--- a/Аэродинамика/АэродинамическийОблик.docx
+++ b/Аэродинамика/АэродинамическийОблик.docx
@@ -16,7 +16,6 @@
           <w:lang w:val="ru-RU"/>
         </w:rPr>
       </w:pPr>
-      <w:proofErr w:type="gramStart"/>
       <w:r>
         <w:rPr>
           <w:lang w:val="ru-RU"/>
@@ -27,13 +26,37 @@
         <w:rPr>
           <w:lang w:val="ru-RU"/>
         </w:rPr>
-        <w:t xml:space="preserve">[]. </w:t>
-      </w:r>
-      <w:r>
-        <w:rPr>
-          <w:lang w:val="ru-RU"/>
-        </w:rPr>
-        <w:t xml:space="preserve">Не смотря на то, что в источнике [] числа </w:t>
+        <w:t>[</w:t>
+      </w:r>
+      <w:r>
+        <w:rPr>
+          <w:lang w:val="ru-RU"/>
+        </w:rPr>
+        <w:t>1, 2, 3</w:t>
+      </w:r>
+      <w:r>
+        <w:rPr>
+          <w:lang w:val="ru-RU"/>
+        </w:rPr>
+        <w:t xml:space="preserve">]. </w:t>
+      </w:r>
+      <w:r>
+        <w:rPr>
+          <w:lang w:val="ru-RU"/>
+        </w:rPr>
+        <w:t>Не смотря на то, что в источнике [</w:t>
+      </w:r>
+      <w:r>
+        <w:rPr>
+          <w:lang w:val="ru-RU"/>
+        </w:rPr>
+        <w:t>1</w:t>
+      </w:r>
+      <w:r>
+        <w:rPr>
+          <w:lang w:val="ru-RU"/>
+        </w:rPr>
+        <w:t xml:space="preserve">] числа </w:t>
       </w:r>
       <w:proofErr w:type="spellStart"/>
       <w:r>
@@ -68,7 +91,6 @@
         </w:rPr>
         <w:t xml:space="preserve"> изменения аэродинамических характеристик ЛА.</w:t>
       </w:r>
-      <w:proofErr w:type="gramEnd"/>
     </w:p>
     <w:p>
       <w:pPr>
@@ -159,14 +181,7 @@
             <w:rFonts w:ascii="Cambria Math" w:hAnsi="Cambria Math"/>
             <w:lang w:val="ru-RU"/>
           </w:rPr>
-          <m:t>1100</m:t>
-        </m:r>
-        <m:r>
-          <w:rPr>
-            <w:rFonts w:ascii="Cambria Math" w:hAnsi="Cambria Math"/>
-            <w:lang w:val="ru-RU"/>
-          </w:rPr>
-          <m:t xml:space="preserve"> мм</m:t>
+          <m:t>1100 мм</m:t>
         </m:r>
       </m:oMath>
     </w:p>
@@ -259,13 +274,128 @@
       <w:pPr>
         <w:rPr>
           <w:rFonts w:eastAsiaTheme="minorEastAsia"/>
-        </w:rPr>
-      </w:pPr>
-      <w:r>
-        <w:rPr>
-          <w:lang w:val="ru-RU"/>
-        </w:rPr>
-        <w:t>На основе оценок атласа низкоскоростных профилей</w:t>
+          <w:lang w:val="ru-RU"/>
+        </w:rPr>
+      </w:pPr>
+      <w:r>
+        <w:rPr>
+          <w:lang w:val="ru-RU"/>
+        </w:rPr>
+        <w:t xml:space="preserve">На основе оценок атласа низкоскоростных профилей </w:t>
+      </w:r>
+      <w:r>
+        <w:rPr>
+          <w:lang w:val="ru-RU"/>
+        </w:rPr>
+        <w:t>[</w:t>
+      </w:r>
+      <w:r>
+        <w:rPr>
+          <w:lang w:val="ru-RU"/>
+        </w:rPr>
+        <w:t>4</w:t>
+      </w:r>
+      <w:r>
+        <w:rPr>
+          <w:lang w:val="ru-RU"/>
+        </w:rPr>
+        <w:t xml:space="preserve">] </w:t>
+      </w:r>
+      <w:r>
+        <w:rPr>
+          <w:lang w:val="ru-RU"/>
+        </w:rPr>
+        <w:t xml:space="preserve">был выбран </w:t>
+      </w:r>
+      <w:r>
+        <w:t>SD</w:t>
+      </w:r>
+      <w:r>
+        <w:rPr>
+          <w:lang w:val="ru-RU"/>
+        </w:rPr>
+        <w:t>7032</w:t>
+      </w:r>
+      <w:r>
+        <w:rPr>
+          <w:lang w:val="ru-RU"/>
+        </w:rPr>
+        <w:t xml:space="preserve"> для крыла</w:t>
+      </w:r>
+      <w:r>
+        <w:rPr>
+          <w:lang w:val="ru-RU"/>
+        </w:rPr>
+        <w:t xml:space="preserve">, обладающий приемлемыми </w:t>
+      </w:r>
+      <w:r>
+        <w:rPr>
+          <w:lang w:val="ru-RU"/>
+        </w:rPr>
+        <w:t xml:space="preserve">характеристиками </w:t>
+      </w:r>
+      <w:r>
+        <w:rPr>
+          <w:highlight w:val="yellow"/>
+          <w:lang w:val="ru-RU"/>
+        </w:rPr>
+        <w:t>(таблица 1):</w:t>
+      </w:r>
+      <w:r>
+        <w:rPr>
+          <w:lang w:val="ru-RU"/>
+        </w:rPr>
+        <w:t xml:space="preserve"> </w:t>
+      </w:r>
+      <w:r>
+        <w:rPr>
+          <w:lang w:val="ru-RU"/>
+        </w:rPr>
+        <w:t>спроектирован</w:t>
+      </w:r>
+      <w:r>
+        <w:rPr>
+          <w:lang w:val="ru-RU"/>
+        </w:rPr>
+        <w:t xml:space="preserve"> для эксплуатаци</w:t>
+      </w:r>
+      <w:r>
+        <w:rPr>
+          <w:lang w:val="ru-RU"/>
+        </w:rPr>
+        <w:t xml:space="preserve">и на низких числах </w:t>
+      </w:r>
+      <w:proofErr w:type="spellStart"/>
+      <w:r>
+        <w:rPr>
+          <w:lang w:val="ru-RU"/>
+        </w:rPr>
+        <w:t>Рейнольдса</w:t>
+      </w:r>
+      <w:proofErr w:type="spellEnd"/>
+      <w:r>
+        <w:rPr>
+          <w:lang w:val="ru-RU"/>
+        </w:rPr>
+        <w:t xml:space="preserve"> (</w:t>
+      </w:r>
+      <w:r>
+        <w:rPr>
+          <w:lang w:val="ru-RU"/>
+        </w:rPr>
+        <w:t>3</w:t>
+      </w:r>
+      <w:r>
+        <w:rPr>
+          <w:lang w:val="ru-RU"/>
+        </w:rPr>
+        <w:t xml:space="preserve">00 000), </w:t>
+      </w:r>
+      <w:r>
+        <w:rPr>
+          <w:lang w:val="ru-RU"/>
+        </w:rPr>
+        <w:t>имеет плавную зависимость</w:t>
       </w:r>
       <w:proofErr w:type="gramStart"/>
       <w:r>
@@ -273,72 +403,6 @@
           <w:lang w:val="ru-RU"/>
         </w:rPr>
         <w:t xml:space="preserve"> </w:t>
-      </w:r>
-      <w:r>
-        <w:rPr>
-          <w:lang w:val="ru-RU"/>
-        </w:rPr>
-        <w:t xml:space="preserve">[] </w:t>
-      </w:r>
-      <w:proofErr w:type="gramEnd"/>
-      <w:r>
-        <w:rPr>
-          <w:lang w:val="ru-RU"/>
-        </w:rPr>
-        <w:t xml:space="preserve">был выбран </w:t>
-      </w:r>
-      <w:r>
-        <w:t>SD</w:t>
-      </w:r>
-      <w:r>
-        <w:rPr>
-          <w:lang w:val="ru-RU"/>
-        </w:rPr>
-        <w:t>7032</w:t>
-      </w:r>
-      <w:r>
-        <w:rPr>
-          <w:lang w:val="ru-RU"/>
-        </w:rPr>
-        <w:t xml:space="preserve"> для крыла</w:t>
-      </w:r>
-      <w:r>
-        <w:rPr>
-          <w:lang w:val="ru-RU"/>
-        </w:rPr>
-        <w:t xml:space="preserve">, обладающий приемлемыми </w:t>
-      </w:r>
-      <w:r>
-        <w:rPr>
-          <w:lang w:val="ru-RU"/>
-        </w:rPr>
-        <w:t>характеристиками (таблица 1): спроектирован</w:t>
-      </w:r>
-      <w:r>
-        <w:rPr>
-          <w:lang w:val="ru-RU"/>
-        </w:rPr>
-        <w:t xml:space="preserve"> для эксплуатации на низких числах </w:t>
-      </w:r>
-      <w:proofErr w:type="spellStart"/>
-      <w:r>
-        <w:rPr>
-          <w:lang w:val="ru-RU"/>
-        </w:rPr>
-        <w:t>Рейнольдса</w:t>
-      </w:r>
-      <w:proofErr w:type="spellEnd"/>
-      <w:r>
-        <w:rPr>
-          <w:lang w:val="ru-RU"/>
-        </w:rPr>
-        <w:t xml:space="preserve"> (500 000), </w:t>
-      </w:r>
-      <w:r>
-        <w:rPr>
-          <w:lang w:val="ru-RU"/>
-        </w:rPr>
-        <w:t xml:space="preserve">имеет плавную зависимость </w:t>
       </w:r>
       <m:oMath>
         <m:sSub>
@@ -385,6 +449,7 @@
         </w:rPr>
         <w:t xml:space="preserve"> </w:t>
       </w:r>
+      <w:proofErr w:type="gramEnd"/>
       <w:r>
         <w:rPr>
           <w:rFonts w:eastAsiaTheme="minorEastAsia"/>
@@ -396,31 +461,2204 @@
     <w:p>
       <w:pPr>
         <w:rPr>
-          <w:lang w:val="ru-RU"/>
-        </w:rPr>
-      </w:pPr>
-      <w:r>
-        <w:rPr>
-          <w:rFonts w:eastAsiaTheme="minorEastAsia"/>
-          <w:lang w:val="ru-RU"/>
-        </w:rPr>
-        <w:t xml:space="preserve">Для хвостового оперения был выбран симметричный профиль </w:t>
-      </w:r>
-      <w:r>
-        <w:rPr>
-          <w:rFonts w:eastAsiaTheme="minorEastAsia"/>
-        </w:rPr>
-        <w:t>NACA</w:t>
-      </w:r>
-      <w:r>
-        <w:rPr>
-          <w:rFonts w:eastAsiaTheme="minorEastAsia"/>
-          <w:lang w:val="ru-RU"/>
-        </w:rPr>
-        <w:t>0009</w:t>
-      </w:r>
+          <w:rFonts w:eastAsiaTheme="minorEastAsia"/>
+        </w:rPr>
+      </w:pPr>
+      <w:r>
+        <w:rPr>
+          <w:rFonts w:eastAsiaTheme="minorEastAsia"/>
+          <w:lang w:val="ru-RU"/>
+        </w:rPr>
+        <w:t xml:space="preserve">Особенностью симметричных профилей на низких скоростях является нелинейный характер </w:t>
+      </w:r>
+      <w:r>
+        <w:rPr>
+          <w:rFonts w:eastAsiaTheme="minorEastAsia"/>
+          <w:lang w:val="ru-RU"/>
+        </w:rPr>
+        <w:t xml:space="preserve">зависимости коэффициента подъемной силы от угла атаки вблизи </w:t>
+      </w:r>
+      <m:oMath>
+        <m:r>
+          <w:rPr>
+            <w:rFonts w:ascii="Cambria Math" w:eastAsiaTheme="minorEastAsia" w:hAnsi="Cambria Math"/>
+            <w:lang w:val="ru-RU"/>
+          </w:rPr>
+          <m:t>α=0°</m:t>
+        </m:r>
+      </m:oMath>
+      <w:r>
+        <w:rPr>
+          <w:rFonts w:eastAsiaTheme="minorEastAsia"/>
+          <w:lang w:val="ru-RU"/>
+        </w:rPr>
+        <w:t xml:space="preserve"> [</w:t>
+      </w:r>
+      <w:r>
+        <w:rPr>
+          <w:rFonts w:eastAsiaTheme="minorEastAsia"/>
+          <w:lang w:val="ru-RU"/>
+        </w:rPr>
+        <w:t xml:space="preserve">4, </w:t>
+      </w:r>
+      <w:r>
+        <w:rPr>
+          <w:rFonts w:eastAsiaTheme="minorEastAsia"/>
+          <w:lang w:val="ru-RU"/>
+        </w:rPr>
+        <w:t>стр. 40</w:t>
+      </w:r>
+      <w:r>
+        <w:rPr>
+          <w:rFonts w:eastAsiaTheme="minorEastAsia"/>
+          <w:lang w:val="ru-RU"/>
+        </w:rPr>
+        <w:t>]</w:t>
+      </w:r>
+      <w:r>
+        <w:rPr>
+          <w:rFonts w:eastAsiaTheme="minorEastAsia"/>
+          <w:lang w:val="ru-RU"/>
+        </w:rPr>
+        <w:t>.</w:t>
+      </w:r>
+      <w:r>
+        <w:rPr>
+          <w:rFonts w:eastAsiaTheme="minorEastAsia"/>
+          <w:lang w:val="ru-RU"/>
+        </w:rPr>
+        <w:t xml:space="preserve"> </w:t>
+      </w:r>
+      <w:r>
+        <w:rPr>
+          <w:rFonts w:eastAsiaTheme="minorEastAsia"/>
+          <w:lang w:val="ru-RU"/>
+        </w:rPr>
+        <w:t>Однако анализ ряда профилей показал в ходе исследования статической устойчивости,</w:t>
+      </w:r>
+      <w:r>
+        <w:rPr>
+          <w:rFonts w:eastAsiaTheme="minorEastAsia"/>
+          <w:lang w:val="ru-RU"/>
+        </w:rPr>
+        <w:t xml:space="preserve"> что нелинейности не оказывают существенного влияния на способность ЛА удерживать заданный угол атаки</w:t>
+      </w:r>
+      <w:r>
+        <w:rPr>
+          <w:rFonts w:eastAsiaTheme="minorEastAsia"/>
+          <w:lang w:val="ru-RU"/>
+        </w:rPr>
+        <w:t xml:space="preserve"> в широком диапазоне.</w:t>
+      </w:r>
+      <w:r>
+        <w:rPr>
+          <w:rFonts w:eastAsiaTheme="minorEastAsia"/>
+          <w:lang w:val="ru-RU"/>
+        </w:rPr>
+        <w:t xml:space="preserve"> Для хвостового оперения был выбран</w:t>
+      </w:r>
+      <w:r>
+        <w:rPr>
+          <w:rFonts w:eastAsiaTheme="minorEastAsia"/>
+          <w:lang w:val="ru-RU"/>
+        </w:rPr>
+        <w:t xml:space="preserve"> симметричный </w:t>
+      </w:r>
+      <w:r>
+        <w:rPr>
+          <w:rFonts w:eastAsiaTheme="minorEastAsia"/>
+        </w:rPr>
+        <w:t>NACA0008</w:t>
+      </w:r>
+      <w:r>
+        <w:rPr>
+          <w:rFonts w:eastAsiaTheme="minorEastAsia"/>
+        </w:rPr>
+        <w:t>.</w:t>
+      </w:r>
+    </w:p>
+    <w:p>
+      <w:pPr>
+        <w:pStyle w:val="11"/>
+      </w:pPr>
+      <w:r>
+        <w:t>Геометрические характерис</w:t>
+      </w:r>
+      <w:r>
+        <w:t>тики крыла</w:t>
+      </w:r>
+    </w:p>
+    <w:p>
+      <w:pPr>
+        <w:rPr>
+          <w:rFonts w:eastAsiaTheme="minorEastAsia"/>
+          <w:lang w:val="ru-RU"/>
+        </w:rPr>
+      </w:pPr>
+      <w:r>
+        <w:rPr>
+          <w:lang w:val="ru-RU"/>
+        </w:rPr>
+        <w:t>Начальная оценка потребной площади крыла и его геометрических характеристик основывалась на предположении, что крыло должно создавать необходимую подъемную силу для компенсирования веса ЛА</w:t>
+      </w:r>
+      <w:r>
+        <w:rPr>
+          <w:lang w:val="ru-RU"/>
+        </w:rPr>
+        <w:t xml:space="preserve"> </w:t>
+      </w:r>
+      <w:r>
+        <w:rPr>
+          <w:lang w:val="ru-RU"/>
+        </w:rPr>
+        <w:t xml:space="preserve">при заданной скорости горизонтального полета </w:t>
+      </w:r>
+      <m:oMath>
+        <m:sSub>
+          <m:sSubPr>
+            <m:ctrlPr>
+              <w:rPr>
+                <w:rFonts w:ascii="Cambria Math" w:hAnsi="Cambria Math"/>
+                <w:i/>
+                <w:lang w:val="ru-RU"/>
+              </w:rPr>
+            </m:ctrlPr>
+          </m:sSubPr>
+          <m:e>
+            <m:r>
+              <w:rPr>
+                <w:rFonts w:ascii="Cambria Math" w:hAnsi="Cambria Math"/>
+                <w:lang w:val="ru-RU"/>
+              </w:rPr>
+              <m:t>V</m:t>
+            </m:r>
+          </m:e>
+          <m:sub>
+            <m:r>
+              <w:rPr>
+                <w:rFonts w:ascii="Cambria Math" w:hAnsi="Cambria Math"/>
+                <w:lang w:val="ru-RU"/>
+              </w:rPr>
+              <m:t>a</m:t>
+            </m:r>
+          </m:sub>
+        </m:sSub>
+        <m:r>
+          <w:rPr>
+            <w:rFonts w:ascii="Cambria Math" w:hAnsi="Cambria Math"/>
+            <w:lang w:val="ru-RU"/>
+          </w:rPr>
+          <m:t>=18 м/с</m:t>
+        </m:r>
+      </m:oMath>
+      <w:r>
+        <w:rPr>
+          <w:lang w:val="ru-RU"/>
+        </w:rPr>
+        <w:t xml:space="preserve">, так как геометрические характеристики хвостового оперения и фюзеляжа и их вклад </w:t>
+      </w:r>
+      <w:proofErr w:type="gramStart"/>
+      <w:r>
+        <w:rPr>
+          <w:lang w:val="ru-RU"/>
+        </w:rPr>
+        <w:t>в</w:t>
+      </w:r>
+      <w:proofErr w:type="gramEnd"/>
+      <w:r>
+        <w:rPr>
+          <w:lang w:val="ru-RU"/>
+        </w:rPr>
+        <w:t xml:space="preserve"> </w:t>
+      </w:r>
+      <m:oMath>
+        <m:sSub>
+          <m:sSubPr>
+            <m:ctrlPr>
+              <w:rPr>
+                <w:rFonts w:ascii="Cambria Math" w:hAnsi="Cambria Math"/>
+                <w:i/>
+                <w:lang w:val="ru-RU"/>
+              </w:rPr>
+            </m:ctrlPr>
+          </m:sSubPr>
+          <m:e>
+            <m:r>
+              <w:rPr>
+                <w:rFonts w:ascii="Cambria Math" w:hAnsi="Cambria Math"/>
+                <w:lang w:val="ru-RU"/>
+              </w:rPr>
+              <m:t>C</m:t>
+            </m:r>
+          </m:e>
+          <m:sub>
+            <m:r>
+              <w:rPr>
+                <w:rFonts w:ascii="Cambria Math" w:hAnsi="Cambria Math"/>
+                <w:lang w:val="ru-RU"/>
+              </w:rPr>
+              <m:t>L</m:t>
+            </m:r>
+          </m:sub>
+        </m:sSub>
+      </m:oMath>
+      <w:r>
+        <w:rPr>
+          <w:rFonts w:eastAsiaTheme="minorEastAsia"/>
+          <w:lang w:val="ru-RU"/>
+        </w:rPr>
+        <w:t xml:space="preserve"> </w:t>
+      </w:r>
+      <w:r>
+        <w:rPr>
+          <w:rFonts w:eastAsiaTheme="minorEastAsia"/>
+          <w:lang w:val="ru-RU"/>
+        </w:rPr>
+        <w:t xml:space="preserve">и </w:t>
+      </w:r>
+      <m:oMath>
+        <m:sSub>
+          <m:sSubPr>
+            <m:ctrlPr>
+              <w:rPr>
+                <w:rFonts w:ascii="Cambria Math" w:eastAsiaTheme="minorEastAsia" w:hAnsi="Cambria Math"/>
+                <w:i/>
+                <w:lang w:val="ru-RU"/>
+              </w:rPr>
+            </m:ctrlPr>
+          </m:sSubPr>
+          <m:e>
+            <m:r>
+              <w:rPr>
+                <w:rFonts w:ascii="Cambria Math" w:eastAsiaTheme="minorEastAsia" w:hAnsi="Cambria Math"/>
+                <w:lang w:val="ru-RU"/>
+              </w:rPr>
+              <m:t>C</m:t>
+            </m:r>
+          </m:e>
+          <m:sub>
+            <m:r>
+              <w:rPr>
+                <w:rFonts w:ascii="Cambria Math" w:eastAsiaTheme="minorEastAsia" w:hAnsi="Cambria Math"/>
+                <w:lang w:val="ru-RU"/>
+              </w:rPr>
+              <m:t>D</m:t>
+            </m:r>
+          </m:sub>
+        </m:sSub>
+      </m:oMath>
+      <w:r>
+        <w:rPr>
+          <w:rFonts w:eastAsiaTheme="minorEastAsia"/>
+          <w:lang w:val="ru-RU"/>
+        </w:rPr>
+        <w:t xml:space="preserve"> </w:t>
+      </w:r>
+      <w:r>
+        <w:rPr>
+          <w:rFonts w:eastAsiaTheme="minorEastAsia"/>
+          <w:lang w:val="ru-RU"/>
+        </w:rPr>
+        <w:t>еще не определен</w:t>
+      </w:r>
+      <w:r>
+        <w:rPr>
+          <w:rFonts w:eastAsiaTheme="minorEastAsia"/>
+          <w:lang w:val="ru-RU"/>
+        </w:rPr>
+        <w:t>.</w:t>
+      </w:r>
+      <w:r>
+        <w:rPr>
+          <w:rFonts w:eastAsiaTheme="minorEastAsia"/>
+          <w:lang w:val="ru-RU"/>
+        </w:rPr>
+        <w:t xml:space="preserve"> Тогда оценка для площади крыла имеет вид:</w:t>
+      </w:r>
+    </w:p>
+    <w:tbl>
+      <w:tblPr>
+        <w:tblStyle w:val="ac"/>
+        <w:tblW w:w="5000" w:type="pct"/>
+        <w:tblLook w:val="04A0" w:firstRow="1" w:lastRow="0" w:firstColumn="1" w:lastColumn="0" w:noHBand="0" w:noVBand="1"/>
+      </w:tblPr>
+      <w:tblGrid>
+        <w:gridCol w:w="990"/>
+        <w:gridCol w:w="7924"/>
+        <w:gridCol w:w="991"/>
+      </w:tblGrid>
+      <w:tr>
+        <w:tc>
+          <w:tcPr>
+            <w:tcW w:w="500" w:type="pct"/>
+          </w:tcPr>
+          <w:p>
+            <w:pPr>
+              <w:ind w:firstLine="0"/>
+              <w:rPr>
+                <w:lang w:val="ru-RU"/>
+              </w:rPr>
+            </w:pPr>
+          </w:p>
+        </w:tc>
+        <w:tc>
+          <w:tcPr>
+            <w:tcW w:w="4000" w:type="pct"/>
+            <w:vAlign w:val="center"/>
+          </w:tcPr>
+          <w:p>
+            <w:pPr>
+              <w:ind w:firstLine="0"/>
+              <w:jc w:val="center"/>
+              <w:rPr>
+                <w:i/>
+              </w:rPr>
+            </w:pPr>
+            <m:oMathPara>
+              <m:oMath>
+                <m:r>
+                  <w:rPr>
+                    <w:rFonts w:ascii="Cambria Math" w:hAnsi="Cambria Math"/>
+                    <w:lang w:val="ru-RU"/>
+                  </w:rPr>
+                  <m:t xml:space="preserve">S= </m:t>
+                </m:r>
+                <m:f>
+                  <m:fPr>
+                    <m:ctrlPr>
+                      <w:rPr>
+                        <w:rFonts w:ascii="Cambria Math" w:hAnsi="Cambria Math"/>
+                        <w:i/>
+                        <w:lang w:val="ru-RU"/>
+                      </w:rPr>
+                    </m:ctrlPr>
+                  </m:fPr>
+                  <m:num>
+                    <m:r>
+                      <w:rPr>
+                        <w:rFonts w:ascii="Cambria Math" w:hAnsi="Cambria Math"/>
+                        <w:lang w:val="ru-RU"/>
+                      </w:rPr>
+                      <m:t>2W</m:t>
+                    </m:r>
+                  </m:num>
+                  <m:den>
+                    <m:r>
+                      <w:rPr>
+                        <w:rFonts w:ascii="Cambria Math" w:hAnsi="Cambria Math"/>
+                        <w:lang w:val="ru-RU"/>
+                      </w:rPr>
+                      <m:t>ρ</m:t>
+                    </m:r>
+                    <m:sSubSup>
+                      <m:sSubSupPr>
+                        <m:ctrlPr>
+                          <w:rPr>
+                            <w:rFonts w:ascii="Cambria Math" w:hAnsi="Cambria Math"/>
+                            <w:i/>
+                            <w:lang w:val="ru-RU"/>
+                          </w:rPr>
+                        </m:ctrlPr>
+                      </m:sSubSupPr>
+                      <m:e>
+                        <m:r>
+                          <w:rPr>
+                            <w:rFonts w:ascii="Cambria Math" w:hAnsi="Cambria Math"/>
+                            <w:lang w:val="ru-RU"/>
+                          </w:rPr>
+                          <m:t>V</m:t>
+                        </m:r>
+                      </m:e>
+                      <m:sub>
+                        <m:r>
+                          <w:rPr>
+                            <w:rFonts w:ascii="Cambria Math" w:hAnsi="Cambria Math"/>
+                            <w:lang w:val="ru-RU"/>
+                          </w:rPr>
+                          <m:t>a</m:t>
+                        </m:r>
+                      </m:sub>
+                      <m:sup>
+                        <m:r>
+                          <w:rPr>
+                            <w:rFonts w:ascii="Cambria Math" w:hAnsi="Cambria Math"/>
+                            <w:lang w:val="ru-RU"/>
+                          </w:rPr>
+                          <m:t>2</m:t>
+                        </m:r>
+                      </m:sup>
+                    </m:sSubSup>
+                    <m:sSub>
+                      <m:sSubPr>
+                        <m:ctrlPr>
+                          <w:rPr>
+                            <w:rFonts w:ascii="Cambria Math" w:hAnsi="Cambria Math"/>
+                            <w:i/>
+                            <w:lang w:val="ru-RU"/>
+                          </w:rPr>
+                        </m:ctrlPr>
+                      </m:sSubPr>
+                      <m:e>
+                        <m:r>
+                          <w:rPr>
+                            <w:rFonts w:ascii="Cambria Math" w:hAnsi="Cambria Math"/>
+                            <w:lang w:val="ru-RU"/>
+                          </w:rPr>
+                          <m:t>C</m:t>
+                        </m:r>
+                      </m:e>
+                      <m:sub>
+                        <m:r>
+                          <w:rPr>
+                            <w:rFonts w:ascii="Cambria Math" w:hAnsi="Cambria Math"/>
+                            <w:lang w:val="ru-RU"/>
+                          </w:rPr>
+                          <m:t>L</m:t>
+                        </m:r>
+                      </m:sub>
+                    </m:sSub>
+                  </m:den>
+                </m:f>
+                <m:r>
+                  <w:rPr>
+                    <w:rFonts w:ascii="Cambria Math" w:hAnsi="Cambria Math"/>
+                    <w:lang w:val="ru-RU"/>
+                  </w:rPr>
+                  <m:t xml:space="preserve">= </m:t>
+                </m:r>
+                <m:f>
+                  <m:fPr>
+                    <m:ctrlPr>
+                      <w:rPr>
+                        <w:rFonts w:ascii="Cambria Math" w:hAnsi="Cambria Math"/>
+                        <w:i/>
+                        <w:lang w:val="ru-RU"/>
+                      </w:rPr>
+                    </m:ctrlPr>
+                  </m:fPr>
+                  <m:num>
+                    <m:r>
+                      <w:rPr>
+                        <w:rFonts w:ascii="Cambria Math" w:hAnsi="Cambria Math"/>
+                        <w:lang w:val="ru-RU"/>
+                      </w:rPr>
+                      <m:t>2⋅35</m:t>
+                    </m:r>
+                  </m:num>
+                  <m:den>
+                    <m:r>
+                      <w:rPr>
+                        <w:rFonts w:ascii="Cambria Math" w:hAnsi="Cambria Math"/>
+                        <w:lang w:val="ru-RU"/>
+                      </w:rPr>
+                      <m:t>1.225⋅</m:t>
+                    </m:r>
+                    <m:sSup>
+                      <m:sSupPr>
+                        <m:ctrlPr>
+                          <w:rPr>
+                            <w:rFonts w:ascii="Cambria Math" w:hAnsi="Cambria Math"/>
+                            <w:i/>
+                            <w:lang w:val="ru-RU"/>
+                          </w:rPr>
+                        </m:ctrlPr>
+                      </m:sSupPr>
+                      <m:e>
+                        <m:r>
+                          <w:rPr>
+                            <w:rFonts w:ascii="Cambria Math" w:hAnsi="Cambria Math"/>
+                            <w:lang w:val="ru-RU"/>
+                          </w:rPr>
+                          <m:t>18</m:t>
+                        </m:r>
+                      </m:e>
+                      <m:sup>
+                        <m:r>
+                          <w:rPr>
+                            <w:rFonts w:ascii="Cambria Math" w:hAnsi="Cambria Math"/>
+                            <w:lang w:val="ru-RU"/>
+                          </w:rPr>
+                          <m:t>2</m:t>
+                        </m:r>
+                      </m:sup>
+                    </m:sSup>
+                    <m:r>
+                      <w:rPr>
+                        <w:rFonts w:ascii="Cambria Math" w:hAnsi="Cambria Math"/>
+                        <w:lang w:val="ru-RU"/>
+                      </w:rPr>
+                      <m:t>⋅0.5</m:t>
+                    </m:r>
+                  </m:den>
+                </m:f>
+                <m:r>
+                  <w:rPr>
+                    <w:rFonts w:ascii="Cambria Math" w:hAnsi="Cambria Math"/>
+                    <w:lang w:val="ru-RU"/>
+                  </w:rPr>
+                  <m:t xml:space="preserve">=0.352 </m:t>
+                </m:r>
+                <m:sSup>
+                  <m:sSupPr>
+                    <m:ctrlPr>
+                      <w:rPr>
+                        <w:rFonts w:ascii="Cambria Math" w:hAnsi="Cambria Math"/>
+                        <w:i/>
+                      </w:rPr>
+                    </m:ctrlPr>
+                  </m:sSupPr>
+                  <m:e>
+                    <m:r>
+                      <w:rPr>
+                        <w:rFonts w:ascii="Cambria Math" w:hAnsi="Cambria Math"/>
+                        <w:lang w:val="ru-RU"/>
+                      </w:rPr>
+                      <m:t>м</m:t>
+                    </m:r>
+                    <m:ctrlPr>
+                      <w:rPr>
+                        <w:rFonts w:ascii="Cambria Math" w:hAnsi="Cambria Math"/>
+                        <w:i/>
+                        <w:lang w:val="ru-RU"/>
+                      </w:rPr>
+                    </m:ctrlPr>
+                  </m:e>
+                  <m:sup>
+                    <m:r>
+                      <w:rPr>
+                        <w:rFonts w:ascii="Cambria Math" w:hAnsi="Cambria Math"/>
+                      </w:rPr>
+                      <m:t>2</m:t>
+                    </m:r>
+                  </m:sup>
+                </m:sSup>
+              </m:oMath>
+            </m:oMathPara>
+          </w:p>
+        </w:tc>
+        <w:tc>
+          <w:tcPr>
+            <w:tcW w:w="500" w:type="pct"/>
+            <w:vAlign w:val="center"/>
+          </w:tcPr>
+          <w:p>
+            <w:pPr>
+              <w:ind w:firstLine="0"/>
+              <w:jc w:val="right"/>
+              <w:rPr>
+                <w:lang w:val="ru-RU"/>
+              </w:rPr>
+            </w:pPr>
+            <w:r>
+              <w:rPr>
+                <w:lang w:val="ru-RU"/>
+              </w:rPr>
+              <w:t>(1)</w:t>
+            </w:r>
+          </w:p>
+        </w:tc>
+      </w:tr>
+    </w:tbl>
+    <w:p>
+      <w:pPr>
+        <w:rPr>
+          <w:rFonts w:eastAsiaTheme="minorEastAsia"/>
+          <w:lang w:val="ru-RU"/>
+        </w:rPr>
+      </w:pPr>
+      <w:proofErr w:type="gramStart"/>
+      <w:r>
+        <w:rPr>
+          <w:lang w:val="ru-RU"/>
+        </w:rPr>
+        <w:t xml:space="preserve">Где </w:t>
+      </w:r>
+      <m:oMath>
+        <m:sSub>
+          <m:sSubPr>
+            <m:ctrlPr>
+              <w:rPr>
+                <w:rFonts w:ascii="Cambria Math" w:hAnsi="Cambria Math"/>
+                <w:i/>
+                <w:lang w:val="ru-RU"/>
+              </w:rPr>
+            </m:ctrlPr>
+          </m:sSubPr>
+          <m:e>
+            <m:r>
+              <w:rPr>
+                <w:rFonts w:ascii="Cambria Math" w:hAnsi="Cambria Math"/>
+                <w:lang w:val="ru-RU"/>
+              </w:rPr>
+              <m:t>C</m:t>
+            </m:r>
+          </m:e>
+          <m:sub>
+            <m:r>
+              <w:rPr>
+                <w:rFonts w:ascii="Cambria Math" w:hAnsi="Cambria Math"/>
+                <w:lang w:val="ru-RU"/>
+              </w:rPr>
+              <m:t>L</m:t>
+            </m:r>
+          </m:sub>
+        </m:sSub>
+      </m:oMath>
+      <w:r>
+        <w:rPr>
+          <w:rFonts w:eastAsiaTheme="minorEastAsia"/>
+          <w:lang w:val="ru-RU"/>
+        </w:rPr>
+        <w:t xml:space="preserve"> </w:t>
+      </w:r>
+      <w:r>
+        <w:rPr>
+          <w:rFonts w:eastAsiaTheme="minorEastAsia"/>
+          <w:lang w:val="ru-RU"/>
+        </w:rPr>
+        <w:t>был выбран равным 0.5, как целевой коэффициент подъемной силы в горизонтальном полете, который будет в дальнейшем уточнен и оценен из</w:t>
+      </w:r>
+      <w:r>
+        <w:rPr>
+          <w:rFonts w:eastAsiaTheme="minorEastAsia"/>
+          <w:lang w:val="ru-RU"/>
+        </w:rPr>
+        <w:t xml:space="preserve"> характеристик построенной геометрии ЛА.</w:t>
+      </w:r>
+      <w:proofErr w:type="gramEnd"/>
+    </w:p>
+    <w:p>
+      <w:pPr>
+        <w:rPr>
+          <w:rFonts w:eastAsiaTheme="minorEastAsia"/>
+        </w:rPr>
+      </w:pPr>
+      <w:r>
+        <w:rPr>
+          <w:rFonts w:eastAsiaTheme="minorEastAsia"/>
+          <w:lang w:val="ru-RU"/>
+        </w:rPr>
+        <w:lastRenderedPageBreak/>
+        <w:t xml:space="preserve">Скорость сваливания является важным показателем для оценки потребной </w:t>
+      </w:r>
+      <w:r>
+        <w:rPr>
+          <w:rFonts w:eastAsiaTheme="minorEastAsia"/>
+          <w:lang w:val="ru-RU"/>
+        </w:rPr>
+        <w:t>площади крыла</w:t>
+      </w:r>
+      <w:r>
+        <w:rPr>
+          <w:rFonts w:eastAsiaTheme="minorEastAsia"/>
+          <w:lang w:val="ru-RU"/>
+        </w:rPr>
+        <w:t xml:space="preserve">, </w:t>
+      </w:r>
+      <w:r>
+        <w:rPr>
+          <w:rFonts w:eastAsiaTheme="minorEastAsia"/>
+          <w:lang w:val="ru-RU"/>
+        </w:rPr>
+        <w:t>его геометрических характеристик</w:t>
+      </w:r>
+      <w:r>
+        <w:rPr>
+          <w:rFonts w:eastAsiaTheme="minorEastAsia"/>
+          <w:lang w:val="ru-RU"/>
+        </w:rPr>
+        <w:t xml:space="preserve"> и размеров управляющих поверхностей</w:t>
+      </w:r>
+      <w:r>
+        <w:rPr>
+          <w:rFonts w:eastAsiaTheme="minorEastAsia"/>
+          <w:lang w:val="ru-RU"/>
+        </w:rPr>
+        <w:t xml:space="preserve">, так как они влияют на </w:t>
+      </w:r>
+      <w:r>
+        <w:rPr>
+          <w:rFonts w:eastAsiaTheme="minorEastAsia"/>
+          <w:lang w:val="ru-RU"/>
+        </w:rPr>
+        <w:t xml:space="preserve">достижимый максимальный коэффициент подъемной силы всего ЛА </w:t>
+      </w:r>
+      <m:oMath>
+        <m:sSub>
+          <m:sSubPr>
+            <m:ctrlPr>
+              <w:rPr>
+                <w:rFonts w:ascii="Cambria Math" w:eastAsiaTheme="minorEastAsia" w:hAnsi="Cambria Math"/>
+                <w:i/>
+                <w:lang w:val="ru-RU"/>
+              </w:rPr>
+            </m:ctrlPr>
+          </m:sSubPr>
+          <m:e>
+            <m:r>
+              <w:rPr>
+                <w:rFonts w:ascii="Cambria Math" w:eastAsiaTheme="minorEastAsia" w:hAnsi="Cambria Math"/>
+                <w:lang w:val="ru-RU"/>
+              </w:rPr>
+              <m:t>C</m:t>
+            </m:r>
+          </m:e>
+          <m:sub>
+            <m:sSub>
+              <m:sSubPr>
+                <m:ctrlPr>
+                  <w:rPr>
+                    <w:rFonts w:ascii="Cambria Math" w:eastAsiaTheme="minorEastAsia" w:hAnsi="Cambria Math"/>
+                    <w:i/>
+                    <w:lang w:val="ru-RU"/>
+                  </w:rPr>
+                </m:ctrlPr>
+              </m:sSubPr>
+              <m:e>
+                <m:r>
+                  <w:rPr>
+                    <w:rFonts w:ascii="Cambria Math" w:eastAsiaTheme="minorEastAsia" w:hAnsi="Cambria Math"/>
+                    <w:lang w:val="ru-RU"/>
+                  </w:rPr>
+                  <m:t>L</m:t>
+                </m:r>
+              </m:e>
+              <m:sub>
+                <m:r>
+                  <w:rPr>
+                    <w:rFonts w:ascii="Cambria Math" w:eastAsiaTheme="minorEastAsia" w:hAnsi="Cambria Math"/>
+                    <w:lang w:val="ru-RU"/>
+                  </w:rPr>
+                  <m:t>max</m:t>
+                </m:r>
+              </m:sub>
+            </m:sSub>
+          </m:sub>
+        </m:sSub>
+      </m:oMath>
+      <w:r>
+        <w:rPr>
+          <w:rFonts w:eastAsiaTheme="minorEastAsia"/>
+          <w:lang w:val="ru-RU"/>
+        </w:rPr>
+        <w:t xml:space="preserve">, определяющий значение скорости сваливания. </w:t>
+      </w:r>
+      <w:proofErr w:type="gramStart"/>
+      <w:r>
+        <w:rPr>
+          <w:rFonts w:eastAsiaTheme="minorEastAsia"/>
+          <w:lang w:val="ru-RU"/>
+        </w:rPr>
+        <w:t xml:space="preserve">Так как </w:t>
+      </w:r>
+      <m:oMath>
+        <m:sSub>
+          <m:sSubPr>
+            <m:ctrlPr>
+              <w:rPr>
+                <w:rFonts w:ascii="Cambria Math" w:eastAsiaTheme="minorEastAsia" w:hAnsi="Cambria Math"/>
+                <w:i/>
+                <w:lang w:val="ru-RU"/>
+              </w:rPr>
+            </m:ctrlPr>
+          </m:sSubPr>
+          <m:e>
+            <m:r>
+              <w:rPr>
+                <w:rFonts w:ascii="Cambria Math" w:eastAsiaTheme="minorEastAsia" w:hAnsi="Cambria Math"/>
+                <w:lang w:val="ru-RU"/>
+              </w:rPr>
+              <m:t>V</m:t>
+            </m:r>
+          </m:e>
+          <m:sub>
+            <m:r>
+              <w:rPr>
+                <w:rFonts w:ascii="Cambria Math" w:eastAsiaTheme="minorEastAsia" w:hAnsi="Cambria Math"/>
+                <w:lang w:val="ru-RU"/>
+              </w:rPr>
+              <m:t>stall</m:t>
+            </m:r>
+          </m:sub>
+        </m:sSub>
+      </m:oMath>
+      <w:r>
+        <w:rPr>
+          <w:rFonts w:eastAsiaTheme="minorEastAsia"/>
+          <w:lang w:val="ru-RU"/>
+        </w:rPr>
+        <w:t xml:space="preserve"> – это минимальная скорость, при которой ЛА может поддерживать полет, то</w:t>
+      </w:r>
+      <w:r>
+        <w:rPr>
+          <w:rFonts w:eastAsiaTheme="minorEastAsia"/>
+          <w:lang w:val="ru-RU"/>
+        </w:rPr>
+        <w:t xml:space="preserve"> </w:t>
+      </w:r>
+      <w:r>
+        <w:rPr>
+          <w:rFonts w:eastAsiaTheme="minorEastAsia"/>
+          <w:lang w:val="ru-RU"/>
+        </w:rPr>
+        <w:t>при запуске с рук скорость сообщаемая человеком должна быть больше</w:t>
+      </w:r>
+      <w:r>
+        <w:rPr>
+          <w:rFonts w:eastAsiaTheme="minorEastAsia"/>
+          <w:lang w:val="ru-RU"/>
+        </w:rPr>
+        <w:t xml:space="preserve"> </w:t>
+      </w:r>
+      <m:oMath>
+        <m:sSub>
+          <m:sSubPr>
+            <m:ctrlPr>
+              <w:rPr>
+                <w:rFonts w:ascii="Cambria Math" w:eastAsiaTheme="minorEastAsia" w:hAnsi="Cambria Math"/>
+                <w:i/>
+                <w:lang w:val="ru-RU"/>
+              </w:rPr>
+            </m:ctrlPr>
+          </m:sSubPr>
+          <m:e>
+            <m:r>
+              <w:rPr>
+                <w:rFonts w:ascii="Cambria Math" w:eastAsiaTheme="minorEastAsia" w:hAnsi="Cambria Math"/>
+                <w:lang w:val="ru-RU"/>
+              </w:rPr>
+              <m:t>V</m:t>
+            </m:r>
+          </m:e>
+          <m:sub>
+            <m:r>
+              <w:rPr>
+                <w:rFonts w:ascii="Cambria Math" w:eastAsiaTheme="minorEastAsia" w:hAnsi="Cambria Math"/>
+                <w:lang w:val="ru-RU"/>
+              </w:rPr>
+              <m:t>stall</m:t>
+            </m:r>
+          </m:sub>
+        </m:sSub>
+      </m:oMath>
+      <w:r>
+        <w:rPr>
+          <w:rFonts w:eastAsiaTheme="minorEastAsia"/>
+          <w:lang w:val="ru-RU"/>
+        </w:rPr>
+        <w:t xml:space="preserve">. </w:t>
+      </w:r>
+      <w:r>
+        <w:rPr>
+          <w:rFonts w:eastAsiaTheme="minorEastAsia"/>
+          <w:lang w:val="ru-RU"/>
+        </w:rPr>
+        <w:t>Для оценки скорости, сообщаемой человеком при запуске с рук</w:t>
+      </w:r>
+      <w:r>
+        <w:rPr>
+          <w:rFonts w:eastAsiaTheme="minorEastAsia"/>
+          <w:lang w:val="ru-RU"/>
+        </w:rPr>
+        <w:t xml:space="preserve"> </w:t>
+      </w:r>
+      <m:oMath>
+        <m:sSub>
+          <m:sSubPr>
+            <m:ctrlPr>
+              <w:rPr>
+                <w:rFonts w:ascii="Cambria Math" w:eastAsiaTheme="minorEastAsia" w:hAnsi="Cambria Math"/>
+                <w:i/>
+                <w:lang w:val="ru-RU"/>
+              </w:rPr>
+            </m:ctrlPr>
+          </m:sSubPr>
+          <m:e>
+            <m:r>
+              <w:rPr>
+                <w:rFonts w:ascii="Cambria Math" w:eastAsiaTheme="minorEastAsia" w:hAnsi="Cambria Math"/>
+                <w:lang w:val="ru-RU"/>
+              </w:rPr>
+              <m:t>V</m:t>
+            </m:r>
+          </m:e>
+          <m:sub>
+            <m:r>
+              <w:rPr>
+                <w:rFonts w:ascii="Cambria Math" w:eastAsiaTheme="minorEastAsia" w:hAnsi="Cambria Math"/>
+                <w:lang w:val="ru-RU"/>
+              </w:rPr>
+              <m:t>0</m:t>
+            </m:r>
+          </m:sub>
+        </m:sSub>
+      </m:oMath>
+      <w:r>
+        <w:rPr>
+          <w:rFonts w:eastAsiaTheme="minorEastAsia"/>
+          <w:lang w:val="ru-RU"/>
+        </w:rPr>
+        <w:t>, был проведен эксперимент</w:t>
+      </w:r>
+      <w:r>
+        <w:rPr>
+          <w:rFonts w:eastAsiaTheme="minorEastAsia"/>
+          <w:lang w:val="ru-RU"/>
+        </w:rPr>
+        <w:t xml:space="preserve"> (</w:t>
+      </w:r>
+      <w:r>
+        <w:rPr>
+          <w:rFonts w:eastAsiaTheme="minorEastAsia"/>
+          <w:highlight w:val="yellow"/>
+          <w:lang w:val="ru-RU"/>
+        </w:rPr>
+        <w:t>рисунок 2</w:t>
+      </w:r>
+      <w:r>
+        <w:rPr>
+          <w:rFonts w:eastAsiaTheme="minorEastAsia"/>
+          <w:lang w:val="ru-RU"/>
+        </w:rPr>
+        <w:t>)</w:t>
+      </w:r>
+      <w:r>
+        <w:rPr>
+          <w:rFonts w:eastAsiaTheme="minorEastAsia"/>
+          <w:lang w:val="ru-RU"/>
+        </w:rPr>
+        <w:t>, в ходе которого</w:t>
+      </w:r>
+      <w:r>
+        <w:rPr>
+          <w:rFonts w:eastAsiaTheme="minorEastAsia"/>
+          <w:lang w:val="ru-RU"/>
+        </w:rPr>
+        <w:t xml:space="preserve"> на скоростную съемку был записан момент броска объекта массой 3.5 кг.</w:t>
+      </w:r>
+      <w:proofErr w:type="gramEnd"/>
+      <w:r>
+        <w:rPr>
+          <w:rFonts w:eastAsiaTheme="minorEastAsia"/>
+          <w:lang w:val="ru-RU"/>
+        </w:rPr>
+        <w:t xml:space="preserve"> Из анализа видеозаписи была вычислена</w:t>
+      </w:r>
+      <w:r>
+        <w:rPr>
+          <w:rFonts w:eastAsiaTheme="minorEastAsia"/>
+          <w:lang w:val="ru-RU"/>
+        </w:rPr>
+        <w:t xml:space="preserve"> </w:t>
+      </w:r>
+      <m:oMath>
+        <m:sSub>
+          <m:sSubPr>
+            <m:ctrlPr>
+              <w:rPr>
+                <w:rFonts w:ascii="Cambria Math" w:eastAsiaTheme="minorEastAsia" w:hAnsi="Cambria Math"/>
+                <w:i/>
+              </w:rPr>
+            </m:ctrlPr>
+          </m:sSubPr>
+          <m:e>
+            <m:r>
+              <w:rPr>
+                <w:rFonts w:ascii="Cambria Math" w:eastAsiaTheme="minorEastAsia" w:hAnsi="Cambria Math"/>
+              </w:rPr>
+              <m:t>V</m:t>
+            </m:r>
+          </m:e>
+          <m:sub>
+            <m:r>
+              <w:rPr>
+                <w:rFonts w:ascii="Cambria Math" w:eastAsiaTheme="minorEastAsia" w:hAnsi="Cambria Math"/>
+                <w:lang w:val="ru-RU"/>
+              </w:rPr>
+              <m:t>0</m:t>
+            </m:r>
+          </m:sub>
+        </m:sSub>
+      </m:oMath>
+      <w:r>
+        <w:rPr>
+          <w:rFonts w:eastAsiaTheme="minorEastAsia"/>
+          <w:lang w:val="ru-RU"/>
+        </w:rPr>
+        <w:t>:</w:t>
+      </w:r>
+    </w:p>
+    <w:p>
+      <w:pPr>
+        <w:rPr>
+          <w:rFonts w:eastAsiaTheme="minorEastAsia"/>
+        </w:rPr>
+      </w:pPr>
+    </w:p>
+    <w:tbl>
+      <w:tblPr>
+        <w:tblStyle w:val="ac"/>
+        <w:tblW w:w="5000" w:type="pct"/>
+        <w:tblLook w:val="04A0" w:firstRow="1" w:lastRow="0" w:firstColumn="1" w:lastColumn="0" w:noHBand="0" w:noVBand="1"/>
+      </w:tblPr>
+      <w:tblGrid>
+        <w:gridCol w:w="990"/>
+        <w:gridCol w:w="7924"/>
+        <w:gridCol w:w="991"/>
+      </w:tblGrid>
+      <w:tr>
+        <w:tc>
+          <w:tcPr>
+            <w:tcW w:w="500" w:type="pct"/>
+          </w:tcPr>
+          <w:p>
+            <w:pPr>
+              <w:ind w:firstLine="0"/>
+              <w:rPr>
+                <w:lang w:val="ru-RU"/>
+              </w:rPr>
+            </w:pPr>
+          </w:p>
+        </w:tc>
+        <w:tc>
+          <w:tcPr>
+            <w:tcW w:w="4000" w:type="pct"/>
+            <w:vAlign w:val="center"/>
+          </w:tcPr>
+          <w:p>
+            <w:pPr>
+              <w:ind w:firstLine="0"/>
+              <w:jc w:val="center"/>
+              <w:rPr>
+                <w:rFonts w:ascii="Cambria Math" w:hAnsi="Cambria Math"/>
+                <w:oMath/>
+              </w:rPr>
+            </w:pPr>
+            <m:oMathPara>
+              <m:oMath>
+                <m:sSub>
+                  <m:sSubPr>
+                    <m:ctrlPr>
+                      <w:rPr>
+                        <w:rFonts w:ascii="Cambria Math" w:eastAsiaTheme="minorEastAsia" w:hAnsi="Cambria Math"/>
+                        <w:i/>
+                      </w:rPr>
+                    </m:ctrlPr>
+                  </m:sSubPr>
+                  <m:e>
+                    <m:r>
+                      <w:rPr>
+                        <w:rFonts w:ascii="Cambria Math" w:eastAsiaTheme="minorEastAsia" w:hAnsi="Cambria Math"/>
+                      </w:rPr>
+                      <m:t>V</m:t>
+                    </m:r>
+                  </m:e>
+                  <m:sub>
+                    <m:r>
+                      <w:rPr>
+                        <w:rFonts w:ascii="Cambria Math" w:eastAsiaTheme="minorEastAsia" w:hAnsi="Cambria Math"/>
+                      </w:rPr>
+                      <m:t>0</m:t>
+                    </m:r>
+                  </m:sub>
+                </m:sSub>
+                <m:r>
+                  <w:rPr>
+                    <w:rFonts w:ascii="Cambria Math" w:eastAsiaTheme="minorEastAsia" w:hAnsi="Cambria Math"/>
+                  </w:rPr>
+                  <m:t xml:space="preserve">= 7-8 </m:t>
+                </m:r>
+                <m:r>
+                  <w:rPr>
+                    <w:rFonts w:ascii="Cambria Math" w:eastAsiaTheme="minorEastAsia" w:hAnsi="Cambria Math"/>
+                    <w:lang w:val="ru-RU"/>
+                  </w:rPr>
+                  <m:t>м</m:t>
+                </m:r>
+                <m:r>
+                  <w:rPr>
+                    <w:rFonts w:ascii="Cambria Math" w:eastAsiaTheme="minorEastAsia" w:hAnsi="Cambria Math"/>
+                  </w:rPr>
+                  <m:t>/c</m:t>
+                </m:r>
+              </m:oMath>
+            </m:oMathPara>
+          </w:p>
+        </w:tc>
+        <w:tc>
+          <w:tcPr>
+            <w:tcW w:w="500" w:type="pct"/>
+            <w:vAlign w:val="center"/>
+          </w:tcPr>
+          <w:p>
+            <w:pPr>
+              <w:ind w:firstLine="0"/>
+              <w:jc w:val="right"/>
+              <w:rPr>
+                <w:lang w:val="ru-RU"/>
+              </w:rPr>
+            </w:pPr>
+            <w:r>
+              <w:rPr>
+                <w:lang w:val="ru-RU"/>
+              </w:rPr>
+              <w:t>(</w:t>
+            </w:r>
+            <w:r>
+              <w:rPr>
+                <w:lang w:val="ru-RU"/>
+              </w:rPr>
+              <w:t>2</w:t>
+            </w:r>
+            <w:r>
+              <w:rPr>
+                <w:lang w:val="ru-RU"/>
+              </w:rPr>
+              <w:t>)</w:t>
+            </w:r>
+          </w:p>
+        </w:tc>
+      </w:tr>
+    </w:tbl>
+    <w:p/>
+    <w:p>
+      <w:pPr>
+        <w:rPr>
+          <w:rFonts w:eastAsiaTheme="minorEastAsia"/>
+          <w:lang w:val="ru-RU"/>
+        </w:rPr>
+      </w:pPr>
+      <w:r>
+        <w:rPr>
+          <w:lang w:val="ru-RU"/>
+        </w:rPr>
+        <w:t>Тогда</w:t>
+      </w:r>
+      <w:r>
+        <w:rPr>
+          <w:lang w:val="ru-RU"/>
+        </w:rPr>
+        <w:t xml:space="preserve"> </w:t>
+      </w:r>
+      <w:r>
+        <w:rPr>
+          <w:lang w:val="ru-RU"/>
+        </w:rPr>
+        <w:t>требуемое</w:t>
+      </w:r>
+      <w:r>
+        <w:rPr>
+          <w:lang w:val="ru-RU"/>
+        </w:rPr>
+        <w:t xml:space="preserve"> </w:t>
+      </w:r>
+      <w:r>
+        <w:rPr>
+          <w:lang w:val="ru-RU"/>
+        </w:rPr>
+        <w:t>значение</w:t>
+      </w:r>
+      <w:r>
+        <w:rPr>
+          <w:lang w:val="ru-RU"/>
+        </w:rPr>
+        <w:t xml:space="preserve"> </w:t>
+      </w:r>
+      <m:oMath>
+        <m:sSub>
+          <m:sSubPr>
+            <m:ctrlPr>
+              <w:rPr>
+                <w:rFonts w:ascii="Cambria Math" w:hAnsi="Cambria Math"/>
+                <w:i/>
+              </w:rPr>
+            </m:ctrlPr>
+          </m:sSubPr>
+          <m:e>
+            <m:r>
+              <w:rPr>
+                <w:rFonts w:ascii="Cambria Math" w:hAnsi="Cambria Math"/>
+              </w:rPr>
+              <m:t>C</m:t>
+            </m:r>
+          </m:e>
+          <m:sub>
+            <m:sSub>
+              <m:sSubPr>
+                <m:ctrlPr>
+                  <w:rPr>
+                    <w:rFonts w:ascii="Cambria Math" w:hAnsi="Cambria Math"/>
+                    <w:i/>
+                  </w:rPr>
+                </m:ctrlPr>
+              </m:sSubPr>
+              <m:e>
+                <m:r>
+                  <w:rPr>
+                    <w:rFonts w:ascii="Cambria Math" w:hAnsi="Cambria Math"/>
+                  </w:rPr>
+                  <m:t>L</m:t>
+                </m:r>
+              </m:e>
+              <m:sub>
+                <m:r>
+                  <w:rPr>
+                    <w:rFonts w:ascii="Cambria Math" w:hAnsi="Cambria Math"/>
+                    <w:lang w:val="ru-RU"/>
+                  </w:rPr>
+                  <m:t>max</m:t>
+                </m:r>
+              </m:sub>
+            </m:sSub>
+          </m:sub>
+        </m:sSub>
+      </m:oMath>
+      <w:r>
+        <w:rPr>
+          <w:rFonts w:eastAsiaTheme="minorEastAsia"/>
+          <w:lang w:val="ru-RU"/>
+        </w:rPr>
+        <w:t xml:space="preserve"> </w:t>
+      </w:r>
+      <w:r>
+        <w:rPr>
+          <w:rFonts w:eastAsiaTheme="minorEastAsia"/>
+          <w:lang w:val="ru-RU"/>
+        </w:rPr>
+        <w:t>составило:</w:t>
+      </w:r>
+    </w:p>
+    <w:p>
+      <w:pPr>
+        <w:rPr>
+          <w:rFonts w:eastAsiaTheme="minorEastAsia"/>
+          <w:lang w:val="ru-RU"/>
+        </w:rPr>
+      </w:pPr>
+    </w:p>
+    <w:tbl>
+      <w:tblPr>
+        <w:tblStyle w:val="ac"/>
+        <w:tblW w:w="5000" w:type="pct"/>
+        <w:tblLook w:val="04A0" w:firstRow="1" w:lastRow="0" w:firstColumn="1" w:lastColumn="0" w:noHBand="0" w:noVBand="1"/>
+      </w:tblPr>
+      <w:tblGrid>
+        <w:gridCol w:w="990"/>
+        <w:gridCol w:w="7924"/>
+        <w:gridCol w:w="991"/>
+      </w:tblGrid>
+      <w:tr>
+        <w:tc>
+          <w:tcPr>
+            <w:tcW w:w="500" w:type="pct"/>
+          </w:tcPr>
+          <w:p>
+            <w:pPr>
+              <w:ind w:firstLine="0"/>
+              <w:rPr>
+                <w:lang w:val="ru-RU"/>
+              </w:rPr>
+            </w:pPr>
+          </w:p>
+        </w:tc>
+        <w:tc>
+          <w:tcPr>
+            <w:tcW w:w="4000" w:type="pct"/>
+            <w:vAlign w:val="center"/>
+          </w:tcPr>
+          <w:p>
+            <w:pPr>
+              <w:ind w:firstLine="0"/>
+              <w:jc w:val="center"/>
+              <w:rPr>
+                <w:rFonts w:ascii="Cambria Math" w:hAnsi="Cambria Math"/>
+                <w:oMath/>
+              </w:rPr>
+            </w:pPr>
+            <m:oMathPara>
+              <m:oMath>
+                <m:sSub>
+                  <m:sSubPr>
+                    <m:ctrlPr>
+                      <w:rPr>
+                        <w:rFonts w:ascii="Cambria Math" w:eastAsiaTheme="minorEastAsia" w:hAnsi="Cambria Math"/>
+                        <w:i/>
+                        <w:lang w:val="ru-RU"/>
+                      </w:rPr>
+                    </m:ctrlPr>
+                  </m:sSubPr>
+                  <m:e>
+                    <m:r>
+                      <w:rPr>
+                        <w:rFonts w:ascii="Cambria Math" w:eastAsiaTheme="minorEastAsia" w:hAnsi="Cambria Math"/>
+                        <w:lang w:val="ru-RU"/>
+                      </w:rPr>
+                      <m:t>C</m:t>
+                    </m:r>
+                  </m:e>
+                  <m:sub>
+                    <m:sSub>
+                      <m:sSubPr>
+                        <m:ctrlPr>
+                          <w:rPr>
+                            <w:rFonts w:ascii="Cambria Math" w:eastAsiaTheme="minorEastAsia" w:hAnsi="Cambria Math"/>
+                            <w:i/>
+                            <w:lang w:val="ru-RU"/>
+                          </w:rPr>
+                        </m:ctrlPr>
+                      </m:sSubPr>
+                      <m:e>
+                        <m:r>
+                          <w:rPr>
+                            <w:rFonts w:ascii="Cambria Math" w:eastAsiaTheme="minorEastAsia" w:hAnsi="Cambria Math"/>
+                            <w:lang w:val="ru-RU"/>
+                          </w:rPr>
+                          <m:t>L</m:t>
+                        </m:r>
+                      </m:e>
+                      <m:sub>
+                        <m:r>
+                          <w:rPr>
+                            <w:rFonts w:ascii="Cambria Math" w:eastAsiaTheme="minorEastAsia" w:hAnsi="Cambria Math"/>
+                            <w:lang w:val="ru-RU"/>
+                          </w:rPr>
+                          <m:t>max</m:t>
+                        </m:r>
+                      </m:sub>
+                    </m:sSub>
+                  </m:sub>
+                </m:sSub>
+                <m:r>
+                  <w:rPr>
+                    <w:rFonts w:ascii="Cambria Math" w:hAnsi="Cambria Math"/>
+                  </w:rPr>
+                  <m:t xml:space="preserve">= </m:t>
+                </m:r>
+                <m:f>
+                  <m:fPr>
+                    <m:ctrlPr>
+                      <w:rPr>
+                        <w:rFonts w:ascii="Cambria Math" w:hAnsi="Cambria Math"/>
+                        <w:i/>
+                      </w:rPr>
+                    </m:ctrlPr>
+                  </m:fPr>
+                  <m:num>
+                    <m:r>
+                      <w:rPr>
+                        <w:rFonts w:ascii="Cambria Math" w:hAnsi="Cambria Math"/>
+                      </w:rPr>
+                      <m:t>2W</m:t>
+                    </m:r>
+                  </m:num>
+                  <m:den>
+                    <m:r>
+                      <w:rPr>
+                        <w:rFonts w:ascii="Cambria Math" w:hAnsi="Cambria Math"/>
+                      </w:rPr>
+                      <m:t>ρ</m:t>
+                    </m:r>
+                    <m:sSubSup>
+                      <m:sSubSupPr>
+                        <m:ctrlPr>
+                          <w:rPr>
+                            <w:rFonts w:ascii="Cambria Math" w:hAnsi="Cambria Math"/>
+                            <w:i/>
+                          </w:rPr>
+                        </m:ctrlPr>
+                      </m:sSubSupPr>
+                      <m:e>
+                        <m:r>
+                          <w:rPr>
+                            <w:rFonts w:ascii="Cambria Math" w:hAnsi="Cambria Math"/>
+                          </w:rPr>
+                          <m:t>V</m:t>
+                        </m:r>
+                      </m:e>
+                      <m:sub>
+                        <m:r>
+                          <w:rPr>
+                            <w:rFonts w:ascii="Cambria Math" w:hAnsi="Cambria Math"/>
+                          </w:rPr>
+                          <m:t>0</m:t>
+                        </m:r>
+                      </m:sub>
+                      <m:sup>
+                        <m:r>
+                          <w:rPr>
+                            <w:rFonts w:ascii="Cambria Math" w:hAnsi="Cambria Math"/>
+                          </w:rPr>
+                          <m:t>2</m:t>
+                        </m:r>
+                      </m:sup>
+                    </m:sSubSup>
+                    <m:r>
+                      <w:rPr>
+                        <w:rFonts w:ascii="Cambria Math" w:hAnsi="Cambria Math"/>
+                      </w:rPr>
+                      <m:t>S</m:t>
+                    </m:r>
+                  </m:den>
+                </m:f>
+                <m:r>
+                  <w:rPr>
+                    <w:rFonts w:ascii="Cambria Math" w:hAnsi="Cambria Math"/>
+                  </w:rPr>
+                  <m:t xml:space="preserve">= </m:t>
+                </m:r>
+                <m:f>
+                  <m:fPr>
+                    <m:ctrlPr>
+                      <w:rPr>
+                        <w:rFonts w:ascii="Cambria Math" w:hAnsi="Cambria Math"/>
+                        <w:i/>
+                      </w:rPr>
+                    </m:ctrlPr>
+                  </m:fPr>
+                  <m:num>
+                    <m:r>
+                      <w:rPr>
+                        <w:rFonts w:ascii="Cambria Math" w:hAnsi="Cambria Math"/>
+                      </w:rPr>
+                      <m:t>2⋅35</m:t>
+                    </m:r>
+                  </m:num>
+                  <m:den>
+                    <m:r>
+                      <w:rPr>
+                        <w:rFonts w:ascii="Cambria Math" w:hAnsi="Cambria Math"/>
+                      </w:rPr>
+                      <m:t>1.225⋅</m:t>
+                    </m:r>
+                    <m:sSup>
+                      <m:sSupPr>
+                        <m:ctrlPr>
+                          <w:rPr>
+                            <w:rFonts w:ascii="Cambria Math" w:hAnsi="Cambria Math"/>
+                            <w:i/>
+                          </w:rPr>
+                        </m:ctrlPr>
+                      </m:sSupPr>
+                      <m:e>
+                        <m:r>
+                          <w:rPr>
+                            <w:rFonts w:ascii="Cambria Math" w:hAnsi="Cambria Math"/>
+                          </w:rPr>
+                          <m:t>8</m:t>
+                        </m:r>
+                      </m:e>
+                      <m:sup>
+                        <m:r>
+                          <w:rPr>
+                            <w:rFonts w:ascii="Cambria Math" w:hAnsi="Cambria Math"/>
+                          </w:rPr>
+                          <m:t>2</m:t>
+                        </m:r>
+                      </m:sup>
+                    </m:sSup>
+                    <m:r>
+                      <w:rPr>
+                        <w:rFonts w:ascii="Cambria Math" w:hAnsi="Cambria Math"/>
+                      </w:rPr>
+                      <m:t xml:space="preserve">⋅0.352 </m:t>
+                    </m:r>
+                  </m:den>
+                </m:f>
+                <m:r>
+                  <w:rPr>
+                    <w:rFonts w:ascii="Cambria Math" w:hAnsi="Cambria Math"/>
+                  </w:rPr>
+                  <m:t>=</m:t>
+                </m:r>
+                <m:r>
+                  <w:rPr>
+                    <w:rFonts w:ascii="Cambria Math" w:hAnsi="Cambria Math"/>
+                    <w:highlight w:val="yellow"/>
+                  </w:rPr>
+                  <m:t>2.54</m:t>
+                </m:r>
+              </m:oMath>
+            </m:oMathPara>
+          </w:p>
+        </w:tc>
+        <w:tc>
+          <w:tcPr>
+            <w:tcW w:w="500" w:type="pct"/>
+            <w:vAlign w:val="center"/>
+          </w:tcPr>
+          <w:p>
+            <w:pPr>
+              <w:ind w:firstLine="0"/>
+              <w:jc w:val="right"/>
+              <w:rPr>
+                <w:lang w:val="ru-RU"/>
+              </w:rPr>
+            </w:pPr>
+            <w:r>
+              <w:rPr>
+                <w:lang w:val="ru-RU"/>
+              </w:rPr>
+              <w:t>(3)</w:t>
+            </w:r>
+          </w:p>
+        </w:tc>
+      </w:tr>
+    </w:tbl>
+    <w:p/>
+    <w:p>
+      <w:pPr>
+        <w:rPr>
+          <w:lang w:val="ru-RU"/>
+        </w:rPr>
+      </w:pPr>
+      <w:r>
+        <w:rPr>
+          <w:lang w:val="ru-RU"/>
+        </w:rPr>
+        <w:t>Геометрические характеристики крыла представлены в таблице 1:</w:t>
+      </w:r>
+    </w:p>
+    <w:p>
+      <w:pPr>
+        <w:rPr>
+          <w:lang w:val="ru-RU"/>
+        </w:rPr>
+      </w:pPr>
+    </w:p>
+    <w:tbl>
+      <w:tblPr>
+        <w:tblStyle w:val="ac"/>
+        <w:tblW w:w="0" w:type="auto"/>
+        <w:tblLook w:val="04A0" w:firstRow="1" w:lastRow="0" w:firstColumn="1" w:lastColumn="0" w:noHBand="0" w:noVBand="1"/>
+      </w:tblPr>
+      <w:tblGrid>
+        <w:gridCol w:w="1598"/>
+        <w:gridCol w:w="1687"/>
+        <w:gridCol w:w="1687"/>
+        <w:gridCol w:w="1687"/>
+        <w:gridCol w:w="1687"/>
+        <w:gridCol w:w="1559"/>
+      </w:tblGrid>
+      <w:tr>
+        <w:tc>
+          <w:tcPr>
+            <w:tcW w:w="1598" w:type="dxa"/>
+            <w:shd w:val="clear" w:color="auto" w:fill="BFBFBF" w:themeFill="background1" w:themeFillShade="BF"/>
+            <w:vAlign w:val="center"/>
+          </w:tcPr>
+          <w:p>
+            <w:pPr>
+              <w:ind w:firstLine="0"/>
+              <w:jc w:val="center"/>
+              <w:rPr>
+                <w:b/>
+              </w:rPr>
+            </w:pPr>
+            <w:r>
+              <w:rPr>
+                <w:b/>
+              </w:rPr>
+              <w:t>A</w:t>
+            </w:r>
+          </w:p>
+        </w:tc>
+        <w:tc>
+          <w:tcPr>
+            <w:tcW w:w="1687" w:type="dxa"/>
+            <w:shd w:val="clear" w:color="auto" w:fill="BFBFBF" w:themeFill="background1" w:themeFillShade="BF"/>
+            <w:vAlign w:val="center"/>
+          </w:tcPr>
+          <w:p>
+            <w:pPr>
+              <w:ind w:firstLine="0"/>
+              <w:jc w:val="center"/>
+              <w:rPr>
+                <w:b/>
+                <w:i/>
+                <w:lang w:val="ru-RU"/>
+              </w:rPr>
+            </w:pPr>
+            <m:oMathPara>
+              <m:oMath>
+                <m:r>
+                  <m:rPr>
+                    <m:sty m:val="bi"/>
+                  </m:rPr>
+                  <w:rPr>
+                    <w:rFonts w:ascii="Cambria Math" w:hAnsi="Cambria Math"/>
+                  </w:rPr>
+                  <m:t>λ</m:t>
+                </m:r>
+                <m:r>
+                  <m:rPr>
+                    <m:sty m:val="bi"/>
+                  </m:rPr>
+                  <w:rPr>
+                    <w:rFonts w:ascii="Cambria Math" w:eastAsiaTheme="minorEastAsia" w:hAnsi="Cambria Math"/>
+                  </w:rPr>
+                  <m:t xml:space="preserve">, </m:t>
+                </m:r>
+                <m:r>
+                  <m:rPr>
+                    <m:sty m:val="bi"/>
+                  </m:rPr>
+                  <w:rPr>
+                    <w:rFonts w:ascii="Cambria Math" w:eastAsiaTheme="minorEastAsia" w:hAnsi="Cambria Math"/>
+                    <w:lang w:val="ru-RU"/>
+                  </w:rPr>
+                  <m:t>м</m:t>
+                </m:r>
+              </m:oMath>
+            </m:oMathPara>
+          </w:p>
+        </w:tc>
+        <w:tc>
+          <w:tcPr>
+            <w:tcW w:w="1687" w:type="dxa"/>
+            <w:shd w:val="clear" w:color="auto" w:fill="BFBFBF" w:themeFill="background1" w:themeFillShade="BF"/>
+            <w:vAlign w:val="center"/>
+          </w:tcPr>
+          <w:p>
+            <w:pPr>
+              <w:ind w:firstLine="0"/>
+              <w:jc w:val="center"/>
+              <w:rPr>
+                <w:b/>
+                <w:i/>
+                <w:lang w:val="ru-RU"/>
+              </w:rPr>
+            </w:pPr>
+            <m:oMathPara>
+              <m:oMath>
+                <m:r>
+                  <m:rPr>
+                    <m:sty m:val="bi"/>
+                  </m:rPr>
+                  <w:rPr>
+                    <w:rFonts w:ascii="Cambria Math" w:hAnsi="Cambria Math"/>
+                    <w:lang w:val="ru-RU"/>
+                  </w:rPr>
+                  <m:t>b, м</m:t>
+                </m:r>
+              </m:oMath>
+            </m:oMathPara>
+          </w:p>
+        </w:tc>
+        <w:tc>
+          <w:tcPr>
+            <w:tcW w:w="1687" w:type="dxa"/>
+            <w:shd w:val="clear" w:color="auto" w:fill="BFBFBF" w:themeFill="background1" w:themeFillShade="BF"/>
+            <w:vAlign w:val="center"/>
+          </w:tcPr>
+          <w:p>
+            <w:pPr>
+              <w:ind w:firstLine="0"/>
+              <w:jc w:val="center"/>
+              <w:rPr>
+                <w:b/>
+                <w:i/>
+                <w:lang w:val="ru-RU"/>
+              </w:rPr>
+            </w:pPr>
+            <m:oMathPara>
+              <m:oMath>
+                <m:r>
+                  <m:rPr>
+                    <m:sty m:val="bi"/>
+                  </m:rPr>
+                  <w:rPr>
+                    <w:rFonts w:ascii="Cambria Math" w:hAnsi="Cambria Math"/>
+                    <w:lang w:val="ru-RU"/>
+                  </w:rPr>
+                  <m:t>с</m:t>
+                </m:r>
+                <m:r>
+                  <m:rPr>
+                    <m:sty m:val="bi"/>
+                  </m:rPr>
+                  <w:rPr>
+                    <w:rFonts w:ascii="Cambria Math" w:hAnsi="Cambria Math"/>
+                  </w:rPr>
+                  <m:t xml:space="preserve">, </m:t>
+                </m:r>
+                <m:r>
+                  <m:rPr>
+                    <m:sty m:val="bi"/>
+                  </m:rPr>
+                  <w:rPr>
+                    <w:rFonts w:ascii="Cambria Math" w:hAnsi="Cambria Math"/>
+                    <w:lang w:val="ru-RU"/>
+                  </w:rPr>
+                  <m:t>м</m:t>
+                </m:r>
+              </m:oMath>
+            </m:oMathPara>
+          </w:p>
+        </w:tc>
+        <w:tc>
+          <w:tcPr>
+            <w:tcW w:w="1687" w:type="dxa"/>
+            <w:shd w:val="clear" w:color="auto" w:fill="BFBFBF" w:themeFill="background1" w:themeFillShade="BF"/>
+            <w:vAlign w:val="center"/>
+          </w:tcPr>
+          <w:p>
+            <w:pPr>
+              <w:ind w:firstLine="0"/>
+              <w:jc w:val="center"/>
+              <w:rPr>
+                <w:b/>
+                <w:i/>
+                <w:lang w:val="ru-RU"/>
+              </w:rPr>
+            </w:pPr>
+            <m:oMathPara>
+              <m:oMath>
+                <m:sSub>
+                  <m:sSubPr>
+                    <m:ctrlPr>
+                      <w:rPr>
+                        <w:rFonts w:ascii="Cambria Math" w:hAnsi="Cambria Math"/>
+                        <w:b/>
+                        <w:i/>
+                        <w:lang w:val="ru-RU"/>
+                      </w:rPr>
+                    </m:ctrlPr>
+                  </m:sSubPr>
+                  <m:e>
+                    <m:r>
+                      <m:rPr>
+                        <m:sty m:val="bi"/>
+                      </m:rPr>
+                      <w:rPr>
+                        <w:rFonts w:ascii="Cambria Math" w:hAnsi="Cambria Math"/>
+                        <w:lang w:val="ru-RU"/>
+                      </w:rPr>
+                      <m:t>с</m:t>
+                    </m:r>
+                  </m:e>
+                  <m:sub>
+                    <m:r>
+                      <m:rPr>
+                        <m:sty m:val="bi"/>
+                      </m:rPr>
+                      <w:rPr>
+                        <w:rFonts w:ascii="Cambria Math" w:hAnsi="Cambria Math"/>
+                      </w:rPr>
+                      <m:t>r</m:t>
+                    </m:r>
+                  </m:sub>
+                </m:sSub>
+                <m:r>
+                  <m:rPr>
+                    <m:sty m:val="bi"/>
+                  </m:rPr>
+                  <w:rPr>
+                    <w:rFonts w:ascii="Cambria Math" w:hAnsi="Cambria Math"/>
+                    <w:lang w:val="ru-RU"/>
+                  </w:rPr>
+                  <m:t>, м</m:t>
+                </m:r>
+              </m:oMath>
+            </m:oMathPara>
+          </w:p>
+        </w:tc>
+        <w:tc>
+          <w:tcPr>
+            <w:tcW w:w="1559" w:type="dxa"/>
+            <w:shd w:val="clear" w:color="auto" w:fill="BFBFBF" w:themeFill="background1" w:themeFillShade="BF"/>
+          </w:tcPr>
+          <w:p>
+            <w:pPr>
+              <w:ind w:firstLine="0"/>
+              <w:jc w:val="center"/>
+              <w:rPr>
+                <w:rFonts w:eastAsia="SimSun" w:cs="Times New Roman"/>
+                <w:b/>
+                <w:i/>
+                <w:lang w:val="ru-RU"/>
+              </w:rPr>
+            </w:pPr>
+            <m:oMathPara>
+              <m:oMath>
+                <m:r>
+                  <m:rPr>
+                    <m:sty m:val="bi"/>
+                  </m:rPr>
+                  <w:rPr>
+                    <w:rFonts w:ascii="Cambria Math" w:eastAsia="SimSun" w:hAnsi="Cambria Math" w:cs="Times New Roman"/>
+                  </w:rPr>
+                  <m:t xml:space="preserve">S, </m:t>
+                </m:r>
+                <m:sSup>
+                  <m:sSupPr>
+                    <m:ctrlPr>
+                      <w:rPr>
+                        <w:rFonts w:ascii="Cambria Math" w:eastAsia="SimSun" w:hAnsi="Cambria Math" w:cs="Times New Roman"/>
+                        <w:b/>
+                        <w:i/>
+                      </w:rPr>
+                    </m:ctrlPr>
+                  </m:sSupPr>
+                  <m:e>
+                    <m:r>
+                      <m:rPr>
+                        <m:sty m:val="bi"/>
+                      </m:rPr>
+                      <w:rPr>
+                        <w:rFonts w:ascii="Cambria Math" w:eastAsia="SimSun" w:hAnsi="Cambria Math" w:cs="Times New Roman"/>
+                        <w:lang w:val="ru-RU"/>
+                      </w:rPr>
+                      <m:t>м</m:t>
+                    </m:r>
+                  </m:e>
+                  <m:sup>
+                    <m:r>
+                      <m:rPr>
+                        <m:sty m:val="bi"/>
+                      </m:rPr>
+                      <w:rPr>
+                        <w:rFonts w:ascii="Cambria Math" w:eastAsia="SimSun" w:hAnsi="Cambria Math" w:cs="Times New Roman"/>
+                      </w:rPr>
+                      <m:t>2</m:t>
+                    </m:r>
+                  </m:sup>
+                </m:sSup>
+                <m:r>
+                  <m:rPr>
+                    <m:sty m:val="bi"/>
+                  </m:rPr>
+                  <w:rPr>
+                    <w:rFonts w:ascii="Cambria Math" w:eastAsia="SimSun" w:hAnsi="Cambria Math" w:cs="Times New Roman"/>
+                    <w:lang w:val="ru-RU"/>
+                  </w:rPr>
+                  <m:t xml:space="preserve"> </m:t>
+                </m:r>
+              </m:oMath>
+            </m:oMathPara>
+          </w:p>
+        </w:tc>
+      </w:tr>
+      <w:tr>
+        <w:tc>
+          <w:tcPr>
+            <w:tcW w:w="1598" w:type="dxa"/>
+            <w:vAlign w:val="center"/>
+          </w:tcPr>
+          <w:p>
+            <w:pPr>
+              <w:ind w:firstLine="0"/>
+              <w:jc w:val="center"/>
+            </w:pPr>
+            <w:r>
+              <w:rPr>
+                <w:lang w:val="ru-RU"/>
+              </w:rPr>
+              <w:t>8</w:t>
+            </w:r>
+          </w:p>
+        </w:tc>
+        <w:tc>
+          <w:tcPr>
+            <w:tcW w:w="1687" w:type="dxa"/>
+            <w:vAlign w:val="center"/>
+          </w:tcPr>
+          <w:p>
+            <w:pPr>
+              <w:ind w:firstLine="0"/>
+              <w:jc w:val="center"/>
+            </w:pPr>
+            <w:r>
+              <w:rPr>
+                <w:lang w:val="ru-RU"/>
+              </w:rPr>
+              <w:t>0.</w:t>
+            </w:r>
+            <w:r>
+              <w:t>750</w:t>
+            </w:r>
+          </w:p>
+        </w:tc>
+        <w:tc>
+          <w:tcPr>
+            <w:tcW w:w="1687" w:type="dxa"/>
+            <w:vAlign w:val="center"/>
+          </w:tcPr>
+          <w:p>
+            <w:pPr>
+              <w:ind w:firstLine="0"/>
+              <w:jc w:val="center"/>
+            </w:pPr>
+            <w:r>
+              <w:t>1.678</w:t>
+            </w:r>
+          </w:p>
+        </w:tc>
+        <w:tc>
+          <w:tcPr>
+            <w:tcW w:w="1687" w:type="dxa"/>
+            <w:vAlign w:val="center"/>
+          </w:tcPr>
+          <w:p>
+            <w:pPr>
+              <w:ind w:firstLine="0"/>
+              <w:jc w:val="center"/>
+            </w:pPr>
+            <w:r>
+              <w:t>0.210</w:t>
+            </w:r>
+          </w:p>
+        </w:tc>
+        <w:tc>
+          <w:tcPr>
+            <w:tcW w:w="1687" w:type="dxa"/>
+            <w:vAlign w:val="center"/>
+          </w:tcPr>
+          <w:p>
+            <w:pPr>
+              <w:keepNext/>
+              <w:ind w:firstLine="0"/>
+              <w:jc w:val="center"/>
+            </w:pPr>
+            <w:r>
+              <w:t>0.236</w:t>
+            </w:r>
+          </w:p>
+        </w:tc>
+        <w:tc>
+          <w:tcPr>
+            <w:tcW w:w="1559" w:type="dxa"/>
+          </w:tcPr>
+          <w:p>
+            <w:pPr>
+              <w:keepNext/>
+              <w:ind w:firstLine="0"/>
+              <w:jc w:val="center"/>
+            </w:pPr>
+            <w:r>
+              <w:t>0.352</w:t>
+            </w:r>
+          </w:p>
+        </w:tc>
+      </w:tr>
+    </w:tbl>
+    <w:p>
+      <w:pPr>
+        <w:pStyle w:val="ab"/>
+        <w:jc w:val="center"/>
+        <w:rPr>
+          <w:color w:val="auto"/>
+          <w:sz w:val="24"/>
+          <w:lang w:val="ru-RU"/>
+        </w:rPr>
+      </w:pPr>
+      <w:r>
+        <w:rPr>
+          <w:color w:val="auto"/>
+          <w:sz w:val="24"/>
+        </w:rPr>
+        <w:t>Т</w:t>
+      </w:r>
+      <w:proofErr w:type="spellStart"/>
+      <w:r>
+        <w:rPr>
+          <w:color w:val="auto"/>
+          <w:sz w:val="24"/>
+          <w:lang w:val="ru-RU"/>
+        </w:rPr>
+        <w:t>аблица</w:t>
+      </w:r>
+      <w:proofErr w:type="spellEnd"/>
+      <w:r>
+        <w:rPr>
+          <w:color w:val="auto"/>
+          <w:sz w:val="24"/>
+          <w:lang w:val="ru-RU"/>
+        </w:rPr>
+        <w:t xml:space="preserve"> </w:t>
+      </w:r>
+      <w:r>
+        <w:rPr>
+          <w:color w:val="auto"/>
+          <w:sz w:val="24"/>
+        </w:rPr>
+        <w:fldChar w:fldCharType="begin"/>
+      </w:r>
+      <w:r>
+        <w:rPr>
+          <w:color w:val="auto"/>
+          <w:sz w:val="24"/>
+        </w:rPr>
+        <w:instrText xml:space="preserve"> SEQ Таблица \* ARABIC </w:instrText>
+      </w:r>
+      <w:r>
+        <w:rPr>
+          <w:color w:val="auto"/>
+          <w:sz w:val="24"/>
+        </w:rPr>
+        <w:fldChar w:fldCharType="separate"/>
+      </w:r>
+      <w:r>
+        <w:rPr>
+          <w:noProof/>
+          <w:color w:val="auto"/>
+          <w:sz w:val="24"/>
+        </w:rPr>
+        <w:t>1</w:t>
+      </w:r>
+      <w:r>
+        <w:rPr>
+          <w:color w:val="auto"/>
+          <w:sz w:val="24"/>
+        </w:rPr>
+        <w:fldChar w:fldCharType="end"/>
+      </w:r>
+      <w:r>
+        <w:rPr>
+          <w:color w:val="auto"/>
+          <w:sz w:val="24"/>
+          <w:lang w:val="ru-RU"/>
+        </w:rPr>
+        <w:t xml:space="preserve"> – Геометрические характеристики крыла</w:t>
+      </w:r>
+    </w:p>
+    <w:p>
+      <w:pPr>
+        <w:pStyle w:val="11"/>
+      </w:pPr>
+      <w:r>
+        <w:t>Хвостовое оперение</w:t>
+      </w:r>
+    </w:p>
+    <w:p>
+      <w:pPr>
+        <w:rPr>
+          <w:lang w:val="ru-RU"/>
+        </w:rPr>
+      </w:pPr>
       <w:bookmarkStart w:id="0" w:name="_GoBack"/>
       <w:bookmarkEnd w:id="0"/>
+    </w:p>
+    <w:p>
+      <w:pPr>
+        <w:pStyle w:val="1"/>
+        <w:rPr>
+          <w:lang w:val="en-US"/>
+        </w:rPr>
+      </w:pPr>
+      <w:r>
+        <w:t>Список</w:t>
+      </w:r>
+      <w:r>
+        <w:rPr>
+          <w:lang w:val="en-US"/>
+        </w:rPr>
+        <w:t xml:space="preserve"> </w:t>
+      </w:r>
+      <w:r>
+        <w:t>источников</w:t>
+      </w:r>
+    </w:p>
+    <w:p>
+      <w:r>
+        <w:t xml:space="preserve">[1] </w:t>
+      </w:r>
+      <w:r>
+        <w:t>DATCOM</w:t>
+      </w:r>
+    </w:p>
+    <w:p>
+      <w:r>
+        <w:t xml:space="preserve">[2] </w:t>
+      </w:r>
+      <w:r>
+        <w:t>General</w:t>
+      </w:r>
+      <w:r>
+        <w:t xml:space="preserve"> </w:t>
+      </w:r>
+      <w:r>
+        <w:t>Aviation</w:t>
+      </w:r>
+      <w:r>
+        <w:t xml:space="preserve"> </w:t>
+      </w:r>
+      <w:r>
+        <w:t>Design</w:t>
+      </w:r>
+      <w:r>
+        <w:t xml:space="preserve"> </w:t>
+      </w:r>
+      <w:r>
+        <w:t>procedure</w:t>
+      </w:r>
+    </w:p>
+    <w:p>
+      <w:r>
+        <w:t xml:space="preserve">[3] </w:t>
+      </w:r>
+      <w:r>
+        <w:t>Aircraft</w:t>
+      </w:r>
+      <w:r>
+        <w:t xml:space="preserve"> </w:t>
+      </w:r>
+      <w:r>
+        <w:t>design</w:t>
+      </w:r>
+      <w:r>
+        <w:t xml:space="preserve"> </w:t>
+      </w:r>
+      <w:r>
+        <w:t>conceptual</w:t>
+      </w:r>
+      <w:r>
+        <w:t xml:space="preserve"> </w:t>
+      </w:r>
+      <w:r>
+        <w:t>approach</w:t>
+      </w:r>
+    </w:p>
+    <w:p>
+      <w:r>
+        <w:t>[4]</w:t>
+      </w:r>
+      <w:r>
+        <w:t xml:space="preserve"> </w:t>
+      </w:r>
+      <w:r>
+        <w:t>Low</w:t>
+      </w:r>
+      <w:r>
+        <w:t xml:space="preserve"> </w:t>
+      </w:r>
+      <w:r>
+        <w:t>Speed</w:t>
+      </w:r>
+      <w:r>
+        <w:t xml:space="preserve"> </w:t>
+      </w:r>
+      <w:r>
+        <w:t>airfoil</w:t>
+      </w:r>
+      <w:r>
+        <w:t xml:space="preserve"> </w:t>
+      </w:r>
+      <w:r>
+        <w:t>data</w:t>
+      </w:r>
+      <w:r>
+        <w:t xml:space="preserve"> V1</w:t>
+      </w:r>
+    </w:p>
+    <w:p>
+      <w:pPr>
+        <w:rPr>
+          <w:lang w:val="ru-RU"/>
+        </w:rPr>
+      </w:pPr>
+      <w:r>
+        <w:t>[5]</w:t>
+      </w:r>
     </w:p>
     <w:sectPr>
       <w:pgSz w:w="12240" w:h="15840"/>
@@ -1656,6 +3894,32 @@
       <w:szCs w:val="18"/>
     </w:rPr>
   </w:style>
+  <w:style w:type="table" w:styleId="ac">
+    <w:name w:val="Table Grid"/>
+    <w:basedOn w:val="a1"/>
+    <w:uiPriority w:val="59"/>
+    <w:rsid w:val="009D5C85"/>
+    <w:pPr>
+      <w:spacing w:after="0" w:line="240" w:lineRule="auto"/>
+    </w:pPr>
+    <w:tblPr>
+      <w:tblInd w:w="0" w:type="dxa"/>
+      <w:tblBorders>
+        <w:top w:val="single" w:sz="4" w:space="0" w:color="auto"/>
+        <w:left w:val="single" w:sz="4" w:space="0" w:color="auto"/>
+        <w:bottom w:val="single" w:sz="4" w:space="0" w:color="auto"/>
+        <w:right w:val="single" w:sz="4" w:space="0" w:color="auto"/>
+        <w:insideH w:val="single" w:sz="4" w:space="0" w:color="auto"/>
+        <w:insideV w:val="single" w:sz="4" w:space="0" w:color="auto"/>
+      </w:tblBorders>
+      <w:tblCellMar>
+        <w:top w:w="0" w:type="dxa"/>
+        <w:left w:w="108" w:type="dxa"/>
+        <w:bottom w:w="0" w:type="dxa"/>
+        <w:right w:w="108" w:type="dxa"/>
+      </w:tblCellMar>
+    </w:tblPr>
+  </w:style>
 </w:styles>
 </file>
 
@@ -2208,6 +4472,32 @@
       <w:szCs w:val="18"/>
     </w:rPr>
   </w:style>
+  <w:style w:type="table" w:styleId="ac">
+    <w:name w:val="Table Grid"/>
+    <w:basedOn w:val="a1"/>
+    <w:uiPriority w:val="59"/>
+    <w:rsid w:val="009D5C85"/>
+    <w:pPr>
+      <w:spacing w:after="0" w:line="240" w:lineRule="auto"/>
+    </w:pPr>
+    <w:tblPr>
+      <w:tblInd w:w="0" w:type="dxa"/>
+      <w:tblBorders>
+        <w:top w:val="single" w:sz="4" w:space="0" w:color="auto"/>
+        <w:left w:val="single" w:sz="4" w:space="0" w:color="auto"/>
+        <w:bottom w:val="single" w:sz="4" w:space="0" w:color="auto"/>
+        <w:right w:val="single" w:sz="4" w:space="0" w:color="auto"/>
+        <w:insideH w:val="single" w:sz="4" w:space="0" w:color="auto"/>
+        <w:insideV w:val="single" w:sz="4" w:space="0" w:color="auto"/>
+      </w:tblBorders>
+      <w:tblCellMar>
+        <w:top w:w="0" w:type="dxa"/>
+        <w:left w:w="108" w:type="dxa"/>
+        <w:bottom w:w="0" w:type="dxa"/>
+        <w:right w:w="108" w:type="dxa"/>
+      </w:tblCellMar>
+    </w:tblPr>
+  </w:style>
 </w:styles>
 </file>
 
@@ -2501,7 +4791,7 @@
 </file>
 
 <file path=customXml/itemProps1.xml><?xml version="1.0" encoding="utf-8"?>
-<ds:datastoreItem xmlns:ds="http://schemas.openxmlformats.org/officeDocument/2006/customXml" ds:itemID="{31B05105-7293-41EC-8477-9C1BF627D0F5}">
+<ds:datastoreItem xmlns:ds="http://schemas.openxmlformats.org/officeDocument/2006/customXml" ds:itemID="{85B6BC74-69DC-43AD-81A7-AB9F9CE12BCC}">
   <ds:schemaRefs>
     <ds:schemaRef ds:uri="http://schemas.openxmlformats.org/officeDocument/2006/bibliography"/>
   </ds:schemaRefs>

--- a/Аэродинамика/АэродинамическийОблик.docx
+++ b/Аэродинамика/АэродинамическийОблик.docx
@@ -90,6 +90,27 @@
           <w:lang w:val="ru-RU"/>
         </w:rPr>
         <w:t xml:space="preserve"> изменения аэродинамических характеристик ЛА.</w:t>
+      </w:r>
+      <w:r>
+        <w:rPr>
+          <w:lang w:val="ru-RU"/>
+        </w:rPr>
+        <w:t xml:space="preserve"> Был написан </w:t>
+      </w:r>
+      <w:r>
+        <w:t>Python</w:t>
+      </w:r>
+      <w:r>
+        <w:rPr>
+          <w:lang w:val="ru-RU"/>
+        </w:rPr>
+        <w:t xml:space="preserve"> </w:t>
+      </w:r>
+      <w:r>
+        <w:rPr>
+          <w:lang w:val="ru-RU"/>
+        </w:rPr>
+        <w:t>код, включающий в себя все выражения и взаимосвязи, описанные в данном разделе. Это позволило быстро оценивать аэродинамические характеристики ЛА по изменению входных данных: геометрия ЛА, масса, типы аэродинамических профилей и т.д.</w:t>
       </w:r>
     </w:p>
     <w:p>
@@ -1071,6 +1092,7 @@
         <w:rPr>
           <w:lang w:val="ru-RU"/>
         </w:rPr>
+        <w:lastRenderedPageBreak/>
         <w:t xml:space="preserve">Где </w:t>
       </w:r>
       <m:oMath>
@@ -1138,7 +1160,6 @@
           <w:rFonts w:eastAsiaTheme="minorEastAsia"/>
           <w:lang w:val="ru-RU"/>
         </w:rPr>
-        <w:lastRenderedPageBreak/>
         <w:t xml:space="preserve">Скорость сваливания является важным показателем для оценки потребной </w:t>
       </w:r>
       <w:r>
@@ -2531,123 +2552,9329 @@
     </w:p>
     <w:p>
       <w:pPr>
-        <w:rPr>
-          <w:lang w:val="ru-RU"/>
-        </w:rPr>
+        <w:pStyle w:val="11"/>
       </w:pPr>
+      <w:r>
+        <w:t>Управляющие поверхности</w:t>
+      </w:r>
+    </w:p>
+    <w:p>
+      <w:pPr>
+        <w:pStyle w:val="11"/>
+      </w:pPr>
+      <w:r>
+        <w:t>Модель коэффициента подъемной силы</w:t>
+      </w:r>
+    </w:p>
+    <w:p>
+      <w:pPr>
+        <w:rPr>
+          <w:rFonts w:eastAsiaTheme="minorEastAsia"/>
+          <w:lang w:val="ru-RU"/>
+        </w:rPr>
+      </w:pPr>
+      <w:r>
+        <w:rPr>
+          <w:lang w:val="ru-RU"/>
+        </w:rPr>
+        <w:t xml:space="preserve">Для оценки </w:t>
+      </w:r>
+      <m:oMath>
+        <m:sSub>
+          <m:sSubPr>
+            <m:ctrlPr>
+              <w:rPr>
+                <w:rFonts w:ascii="Cambria Math" w:hAnsi="Cambria Math"/>
+                <w:i/>
+                <w:lang w:val="ru-RU"/>
+              </w:rPr>
+            </m:ctrlPr>
+          </m:sSubPr>
+          <m:e>
+            <m:r>
+              <w:rPr>
+                <w:rFonts w:ascii="Cambria Math" w:hAnsi="Cambria Math"/>
+                <w:lang w:val="ru-RU"/>
+              </w:rPr>
+              <m:t>C</m:t>
+            </m:r>
+          </m:e>
+          <m:sub>
+            <m:r>
+              <w:rPr>
+                <w:rFonts w:ascii="Cambria Math" w:hAnsi="Cambria Math"/>
+                <w:lang w:val="ru-RU"/>
+              </w:rPr>
+              <m:t>L</m:t>
+            </m:r>
+          </m:sub>
+        </m:sSub>
+      </m:oMath>
+      <w:r>
+        <w:rPr>
+          <w:rFonts w:eastAsiaTheme="minorEastAsia"/>
+          <w:lang w:val="ru-RU"/>
+        </w:rPr>
+        <w:t xml:space="preserve"> </w:t>
+      </w:r>
+      <w:r>
+        <w:rPr>
+          <w:rFonts w:eastAsiaTheme="minorEastAsia"/>
+          <w:lang w:val="ru-RU"/>
+        </w:rPr>
+        <w:t>всего ЛА была расс</w:t>
+      </w:r>
+      <w:r>
+        <w:rPr>
+          <w:rFonts w:eastAsiaTheme="minorEastAsia"/>
+          <w:lang w:val="ru-RU"/>
+        </w:rPr>
+        <w:t xml:space="preserve">мотрена модель </w:t>
+      </w:r>
+      <w:r>
+        <w:rPr>
+          <w:rFonts w:eastAsiaTheme="minorEastAsia"/>
+          <w:lang w:val="ru-RU"/>
+        </w:rPr>
+        <w:t xml:space="preserve">коэффициента подъемной силы согласно источнику </w:t>
+      </w:r>
+      <w:r>
+        <w:rPr>
+          <w:rFonts w:eastAsiaTheme="minorEastAsia"/>
+          <w:lang w:val="ru-RU"/>
+        </w:rPr>
+        <w:t>[5]</w:t>
+      </w:r>
+      <w:r>
+        <w:rPr>
+          <w:rFonts w:eastAsiaTheme="minorEastAsia"/>
+          <w:lang w:val="ru-RU"/>
+        </w:rPr>
+        <w:t>:</w:t>
+      </w:r>
+    </w:p>
+    <w:p>
+      <w:pPr>
+        <w:rPr>
+          <w:rFonts w:eastAsiaTheme="minorEastAsia"/>
+          <w:lang w:val="ru-RU"/>
+        </w:rPr>
+      </w:pPr>
+    </w:p>
+    <w:tbl>
+      <w:tblPr>
+        <w:tblStyle w:val="ac"/>
+        <w:tblW w:w="5000" w:type="pct"/>
+        <w:tblLook w:val="04A0" w:firstRow="1" w:lastRow="0" w:firstColumn="1" w:lastColumn="0" w:noHBand="0" w:noVBand="1"/>
+      </w:tblPr>
+      <w:tblGrid>
+        <w:gridCol w:w="990"/>
+        <w:gridCol w:w="7924"/>
+        <w:gridCol w:w="991"/>
+      </w:tblGrid>
+      <w:tr>
+        <w:tc>
+          <w:tcPr>
+            <w:tcW w:w="500" w:type="pct"/>
+          </w:tcPr>
+          <w:p>
+            <w:pPr>
+              <w:ind w:firstLine="0"/>
+              <w:rPr>
+                <w:lang w:val="ru-RU"/>
+              </w:rPr>
+            </w:pPr>
+          </w:p>
+        </w:tc>
+        <w:tc>
+          <w:tcPr>
+            <w:tcW w:w="4000" w:type="pct"/>
+            <w:vAlign w:val="center"/>
+          </w:tcPr>
+          <w:p>
+            <w:pPr>
+              <w:ind w:firstLine="0"/>
+              <w:jc w:val="center"/>
+              <w:rPr>
+                <w:rFonts w:ascii="Cambria Math" w:hAnsi="Cambria Math"/>
+                <w:oMath/>
+              </w:rPr>
+            </w:pPr>
+            <m:oMathPara>
+              <m:oMath>
+                <m:sSub>
+                  <m:sSubPr>
+                    <m:ctrlPr>
+                      <w:rPr>
+                        <w:rFonts w:ascii="Cambria Math" w:eastAsiaTheme="minorEastAsia" w:hAnsi="Cambria Math"/>
+                        <w:i/>
+                      </w:rPr>
+                    </m:ctrlPr>
+                  </m:sSubPr>
+                  <m:e>
+                    <m:r>
+                      <w:rPr>
+                        <w:rFonts w:ascii="Cambria Math" w:eastAsiaTheme="minorEastAsia" w:hAnsi="Cambria Math"/>
+                      </w:rPr>
+                      <m:t>C</m:t>
+                    </m:r>
+                  </m:e>
+                  <m:sub>
+                    <m:r>
+                      <w:rPr>
+                        <w:rFonts w:ascii="Cambria Math" w:eastAsiaTheme="minorEastAsia" w:hAnsi="Cambria Math"/>
+                      </w:rPr>
+                      <m:t>L</m:t>
+                    </m:r>
+                  </m:sub>
+                </m:sSub>
+                <m:d>
+                  <m:dPr>
+                    <m:ctrlPr>
+                      <w:rPr>
+                        <w:rFonts w:ascii="Cambria Math" w:hAnsi="Cambria Math"/>
+                        <w:i/>
+                      </w:rPr>
+                    </m:ctrlPr>
+                  </m:dPr>
+                  <m:e>
+                    <m:r>
+                      <w:rPr>
+                        <w:rFonts w:ascii="Cambria Math" w:hAnsi="Cambria Math"/>
+                      </w:rPr>
+                      <m:t xml:space="preserve">α, </m:t>
+                    </m:r>
+                    <m:sSub>
+                      <m:sSubPr>
+                        <m:ctrlPr>
+                          <w:rPr>
+                            <w:rFonts w:ascii="Cambria Math" w:hAnsi="Cambria Math"/>
+                            <w:i/>
+                          </w:rPr>
+                        </m:ctrlPr>
+                      </m:sSubPr>
+                      <m:e>
+                        <m:r>
+                          <w:rPr>
+                            <w:rFonts w:ascii="Cambria Math" w:hAnsi="Cambria Math"/>
+                          </w:rPr>
+                          <m:t>δ</m:t>
+                        </m:r>
+                      </m:e>
+                      <m:sub>
+                        <m:r>
+                          <w:rPr>
+                            <w:rFonts w:ascii="Cambria Math" w:hAnsi="Cambria Math"/>
+                          </w:rPr>
+                          <m:t>e</m:t>
+                        </m:r>
+                      </m:sub>
+                    </m:sSub>
+                    <m:r>
+                      <w:rPr>
+                        <w:rFonts w:ascii="Cambria Math" w:hAnsi="Cambria Math"/>
+                      </w:rPr>
+                      <m:t>, q</m:t>
+                    </m:r>
+                  </m:e>
+                </m:d>
+                <m:r>
+                  <w:rPr>
+                    <w:rFonts w:ascii="Cambria Math" w:hAnsi="Cambria Math"/>
+                  </w:rPr>
+                  <m:t>=</m:t>
+                </m:r>
+                <m:sSub>
+                  <m:sSubPr>
+                    <m:ctrlPr>
+                      <w:rPr>
+                        <w:rFonts w:ascii="Cambria Math" w:hAnsi="Cambria Math"/>
+                        <w:i/>
+                      </w:rPr>
+                    </m:ctrlPr>
+                  </m:sSubPr>
+                  <m:e>
+                    <m:r>
+                      <w:rPr>
+                        <w:rFonts w:ascii="Cambria Math" w:hAnsi="Cambria Math"/>
+                      </w:rPr>
+                      <m:t>C</m:t>
+                    </m:r>
+                  </m:e>
+                  <m:sub>
+                    <m:sSub>
+                      <m:sSubPr>
+                        <m:ctrlPr>
+                          <w:rPr>
+                            <w:rFonts w:ascii="Cambria Math" w:hAnsi="Cambria Math"/>
+                            <w:i/>
+                          </w:rPr>
+                        </m:ctrlPr>
+                      </m:sSubPr>
+                      <m:e>
+                        <m:r>
+                          <w:rPr>
+                            <w:rFonts w:ascii="Cambria Math" w:hAnsi="Cambria Math"/>
+                          </w:rPr>
+                          <m:t>L</m:t>
+                        </m:r>
+                      </m:e>
+                      <m:sub>
+                        <m:r>
+                          <w:rPr>
+                            <w:rFonts w:ascii="Cambria Math" w:hAnsi="Cambria Math"/>
+                          </w:rPr>
+                          <m:t>0</m:t>
+                        </m:r>
+                      </m:sub>
+                    </m:sSub>
+                  </m:sub>
+                </m:sSub>
+                <m:r>
+                  <w:rPr>
+                    <w:rFonts w:ascii="Cambria Math" w:hAnsi="Cambria Math"/>
+                  </w:rPr>
+                  <m:t>+</m:t>
+                </m:r>
+                <m:sSub>
+                  <m:sSubPr>
+                    <m:ctrlPr>
+                      <w:rPr>
+                        <w:rFonts w:ascii="Cambria Math" w:hAnsi="Cambria Math"/>
+                        <w:i/>
+                      </w:rPr>
+                    </m:ctrlPr>
+                  </m:sSubPr>
+                  <m:e>
+                    <m:r>
+                      <w:rPr>
+                        <w:rFonts w:ascii="Cambria Math" w:hAnsi="Cambria Math"/>
+                      </w:rPr>
+                      <m:t>C</m:t>
+                    </m:r>
+                  </m:e>
+                  <m:sub>
+                    <m:sSub>
+                      <m:sSubPr>
+                        <m:ctrlPr>
+                          <w:rPr>
+                            <w:rFonts w:ascii="Cambria Math" w:hAnsi="Cambria Math"/>
+                            <w:i/>
+                          </w:rPr>
+                        </m:ctrlPr>
+                      </m:sSubPr>
+                      <m:e>
+                        <m:r>
+                          <w:rPr>
+                            <w:rFonts w:ascii="Cambria Math" w:hAnsi="Cambria Math"/>
+                          </w:rPr>
+                          <m:t>L</m:t>
+                        </m:r>
+                      </m:e>
+                      <m:sub>
+                        <m:r>
+                          <w:rPr>
+                            <w:rFonts w:ascii="Cambria Math" w:hAnsi="Cambria Math"/>
+                          </w:rPr>
+                          <m:t>α</m:t>
+                        </m:r>
+                      </m:sub>
+                    </m:sSub>
+                  </m:sub>
+                </m:sSub>
+                <m:r>
+                  <w:rPr>
+                    <w:rFonts w:ascii="Cambria Math" w:hAnsi="Cambria Math"/>
+                  </w:rPr>
+                  <m:t>α+</m:t>
+                </m:r>
+                <m:sSub>
+                  <m:sSubPr>
+                    <m:ctrlPr>
+                      <w:rPr>
+                        <w:rFonts w:ascii="Cambria Math" w:hAnsi="Cambria Math"/>
+                        <w:i/>
+                      </w:rPr>
+                    </m:ctrlPr>
+                  </m:sSubPr>
+                  <m:e>
+                    <m:r>
+                      <w:rPr>
+                        <w:rFonts w:ascii="Cambria Math" w:hAnsi="Cambria Math"/>
+                      </w:rPr>
+                      <m:t>C</m:t>
+                    </m:r>
+                  </m:e>
+                  <m:sub>
+                    <m:sSub>
+                      <m:sSubPr>
+                        <m:ctrlPr>
+                          <w:rPr>
+                            <w:rFonts w:ascii="Cambria Math" w:hAnsi="Cambria Math"/>
+                            <w:i/>
+                          </w:rPr>
+                        </m:ctrlPr>
+                      </m:sSubPr>
+                      <m:e>
+                        <m:r>
+                          <w:rPr>
+                            <w:rFonts w:ascii="Cambria Math" w:hAnsi="Cambria Math"/>
+                          </w:rPr>
+                          <m:t>L</m:t>
+                        </m:r>
+                      </m:e>
+                      <m:sub>
+                        <m:sSub>
+                          <m:sSubPr>
+                            <m:ctrlPr>
+                              <w:rPr>
+                                <w:rFonts w:ascii="Cambria Math" w:hAnsi="Cambria Math"/>
+                                <w:i/>
+                              </w:rPr>
+                            </m:ctrlPr>
+                          </m:sSubPr>
+                          <m:e>
+                            <m:r>
+                              <w:rPr>
+                                <w:rFonts w:ascii="Cambria Math" w:hAnsi="Cambria Math"/>
+                              </w:rPr>
+                              <m:t>δ</m:t>
+                            </m:r>
+                          </m:e>
+                          <m:sub>
+                            <m:r>
+                              <w:rPr>
+                                <w:rFonts w:ascii="Cambria Math" w:hAnsi="Cambria Math"/>
+                              </w:rPr>
+                              <m:t>e</m:t>
+                            </m:r>
+                          </m:sub>
+                        </m:sSub>
+                      </m:sub>
+                    </m:sSub>
+                  </m:sub>
+                </m:sSub>
+                <m:sSub>
+                  <m:sSubPr>
+                    <m:ctrlPr>
+                      <w:rPr>
+                        <w:rFonts w:ascii="Cambria Math" w:hAnsi="Cambria Math"/>
+                        <w:i/>
+                      </w:rPr>
+                    </m:ctrlPr>
+                  </m:sSubPr>
+                  <m:e>
+                    <m:r>
+                      <w:rPr>
+                        <w:rFonts w:ascii="Cambria Math" w:hAnsi="Cambria Math"/>
+                      </w:rPr>
+                      <m:t>δ</m:t>
+                    </m:r>
+                  </m:e>
+                  <m:sub>
+                    <m:r>
+                      <w:rPr>
+                        <w:rFonts w:ascii="Cambria Math" w:hAnsi="Cambria Math"/>
+                      </w:rPr>
+                      <m:t>e</m:t>
+                    </m:r>
+                  </m:sub>
+                </m:sSub>
+                <m:r>
+                  <w:rPr>
+                    <w:rFonts w:ascii="Cambria Math" w:hAnsi="Cambria Math"/>
+                  </w:rPr>
+                  <m:t>+</m:t>
+                </m:r>
+                <m:sSub>
+                  <m:sSubPr>
+                    <m:ctrlPr>
+                      <w:rPr>
+                        <w:rFonts w:ascii="Cambria Math" w:hAnsi="Cambria Math"/>
+                        <w:i/>
+                      </w:rPr>
+                    </m:ctrlPr>
+                  </m:sSubPr>
+                  <m:e>
+                    <m:r>
+                      <w:rPr>
+                        <w:rFonts w:ascii="Cambria Math" w:hAnsi="Cambria Math"/>
+                      </w:rPr>
+                      <m:t>C</m:t>
+                    </m:r>
+                  </m:e>
+                  <m:sub>
+                    <m:sSub>
+                      <m:sSubPr>
+                        <m:ctrlPr>
+                          <w:rPr>
+                            <w:rFonts w:ascii="Cambria Math" w:hAnsi="Cambria Math"/>
+                            <w:i/>
+                          </w:rPr>
+                        </m:ctrlPr>
+                      </m:sSubPr>
+                      <m:e>
+                        <m:r>
+                          <w:rPr>
+                            <w:rFonts w:ascii="Cambria Math" w:hAnsi="Cambria Math"/>
+                          </w:rPr>
+                          <m:t>L</m:t>
+                        </m:r>
+                      </m:e>
+                      <m:sub>
+                        <m:r>
+                          <w:rPr>
+                            <w:rFonts w:ascii="Cambria Math" w:hAnsi="Cambria Math"/>
+                          </w:rPr>
+                          <m:t>q</m:t>
+                        </m:r>
+                      </m:sub>
+                    </m:sSub>
+                  </m:sub>
+                </m:sSub>
+                <m:f>
+                  <m:fPr>
+                    <m:ctrlPr>
+                      <w:rPr>
+                        <w:rFonts w:ascii="Cambria Math" w:hAnsi="Cambria Math"/>
+                        <w:i/>
+                      </w:rPr>
+                    </m:ctrlPr>
+                  </m:fPr>
+                  <m:num>
+                    <m:r>
+                      <w:rPr>
+                        <w:rFonts w:ascii="Cambria Math" w:hAnsi="Cambria Math"/>
+                      </w:rPr>
+                      <m:t>c</m:t>
+                    </m:r>
+                  </m:num>
+                  <m:den>
+                    <m:r>
+                      <w:rPr>
+                        <w:rFonts w:ascii="Cambria Math" w:hAnsi="Cambria Math"/>
+                      </w:rPr>
+                      <m:t>2</m:t>
+                    </m:r>
+                    <m:sSub>
+                      <m:sSubPr>
+                        <m:ctrlPr>
+                          <w:rPr>
+                            <w:rFonts w:ascii="Cambria Math" w:hAnsi="Cambria Math"/>
+                            <w:i/>
+                          </w:rPr>
+                        </m:ctrlPr>
+                      </m:sSubPr>
+                      <m:e>
+                        <m:r>
+                          <w:rPr>
+                            <w:rFonts w:ascii="Cambria Math" w:hAnsi="Cambria Math"/>
+                          </w:rPr>
+                          <m:t>V</m:t>
+                        </m:r>
+                      </m:e>
+                      <m:sub>
+                        <m:r>
+                          <w:rPr>
+                            <w:rFonts w:ascii="Cambria Math" w:hAnsi="Cambria Math"/>
+                          </w:rPr>
+                          <m:t>a</m:t>
+                        </m:r>
+                      </m:sub>
+                    </m:sSub>
+                  </m:den>
+                </m:f>
+                <m:r>
+                  <w:rPr>
+                    <w:rFonts w:ascii="Cambria Math" w:hAnsi="Cambria Math"/>
+                  </w:rPr>
+                  <m:t>q</m:t>
+                </m:r>
+              </m:oMath>
+            </m:oMathPara>
+          </w:p>
+        </w:tc>
+        <w:tc>
+          <w:tcPr>
+            <w:tcW w:w="500" w:type="pct"/>
+            <w:vAlign w:val="center"/>
+          </w:tcPr>
+          <w:p>
+            <w:pPr>
+              <w:ind w:firstLine="0"/>
+              <w:jc w:val="right"/>
+              <w:rPr>
+                <w:lang w:val="ru-RU"/>
+              </w:rPr>
+            </w:pPr>
+            <w:r>
+              <w:rPr>
+                <w:lang w:val="ru-RU"/>
+              </w:rPr>
+              <w:t>(3)</w:t>
+            </w:r>
+          </w:p>
+        </w:tc>
+      </w:tr>
+    </w:tbl>
+    <w:p>
+      <w:pPr>
+        <w:rPr>
+          <w:lang w:val="ru-RU"/>
+        </w:rPr>
+      </w:pPr>
+    </w:p>
+    <w:p>
+      <w:pPr>
+        <w:rPr>
+          <w:rFonts w:eastAsiaTheme="minorEastAsia"/>
+          <w:lang w:val="ru-RU"/>
+        </w:rPr>
+      </w:pPr>
+      <w:r>
+        <w:rPr>
+          <w:lang w:val="ru-RU"/>
+        </w:rPr>
+        <w:t xml:space="preserve">Последовательно оценим вклад крыла и хвостового оперения в каждое слагаемое в (3), кроме последнего, так как в данном отчете рассматривается лишь стационарный полет ЛА, подразумевающий </w:t>
+      </w:r>
+      <m:oMath>
+        <m:r>
+          <w:rPr>
+            <w:rFonts w:ascii="Cambria Math" w:hAnsi="Cambria Math"/>
+            <w:lang w:val="ru-RU"/>
+          </w:rPr>
+          <m:t>p=q=r=0</m:t>
+        </m:r>
+      </m:oMath>
+      <w:r>
+        <w:rPr>
+          <w:rFonts w:eastAsiaTheme="minorEastAsia"/>
+          <w:lang w:val="ru-RU"/>
+        </w:rPr>
+        <w:t>.</w:t>
+      </w:r>
+    </w:p>
+    <w:p>
+      <w:pPr>
+        <w:rPr>
+          <w:rFonts w:eastAsiaTheme="minorEastAsia"/>
+          <w:lang w:val="ru-RU"/>
+        </w:rPr>
+      </w:pPr>
+      <w:r>
+        <w:rPr>
+          <w:rFonts w:eastAsiaTheme="minorEastAsia"/>
+          <w:lang w:val="ru-RU"/>
+        </w:rPr>
+        <w:t xml:space="preserve">Второе слагаемое состоит из вклада хвостового оперения и крыла при </w:t>
+      </w:r>
+      <m:oMath>
+        <m:sSub>
+          <m:sSubPr>
+            <m:ctrlPr>
+              <w:rPr>
+                <w:rFonts w:ascii="Cambria Math" w:eastAsiaTheme="minorEastAsia" w:hAnsi="Cambria Math"/>
+                <w:i/>
+                <w:lang w:val="ru-RU"/>
+              </w:rPr>
+            </m:ctrlPr>
+          </m:sSubPr>
+          <m:e>
+            <m:r>
+              <w:rPr>
+                <w:rFonts w:ascii="Cambria Math" w:eastAsiaTheme="minorEastAsia" w:hAnsi="Cambria Math"/>
+                <w:lang w:val="ru-RU"/>
+              </w:rPr>
+              <m:t>δ</m:t>
+            </m:r>
+          </m:e>
+          <m:sub>
+            <m:r>
+              <w:rPr>
+                <w:rFonts w:ascii="Cambria Math" w:eastAsiaTheme="minorEastAsia" w:hAnsi="Cambria Math"/>
+                <w:lang w:val="ru-RU"/>
+              </w:rPr>
+              <m:t>e</m:t>
+            </m:r>
+          </m:sub>
+        </m:sSub>
+        <m:r>
+          <w:rPr>
+            <w:rFonts w:ascii="Cambria Math" w:eastAsiaTheme="minorEastAsia" w:hAnsi="Cambria Math"/>
+            <w:lang w:val="ru-RU"/>
+          </w:rPr>
+          <m:t>=0</m:t>
+        </m:r>
+      </m:oMath>
+      <w:r>
+        <w:rPr>
+          <w:rFonts w:eastAsiaTheme="minorEastAsia"/>
+          <w:lang w:val="ru-RU"/>
+        </w:rPr>
+        <w:t xml:space="preserve">. </w:t>
+      </w:r>
+      <w:r>
+        <w:rPr>
+          <w:rFonts w:eastAsiaTheme="minorEastAsia"/>
+          <w:lang w:val="ru-RU"/>
+        </w:rPr>
+        <w:t>Согласно</w:t>
+      </w:r>
+      <w:r>
+        <w:rPr>
+          <w:rFonts w:eastAsiaTheme="minorEastAsia"/>
+          <w:lang w:val="ru-RU"/>
+        </w:rPr>
+        <w:t xml:space="preserve"> [1] </w:t>
+      </w:r>
+      <m:oMath>
+        <m:sSub>
+          <m:sSubPr>
+            <m:ctrlPr>
+              <w:rPr>
+                <w:rFonts w:ascii="Cambria Math" w:eastAsiaTheme="minorEastAsia" w:hAnsi="Cambria Math"/>
+                <w:i/>
+              </w:rPr>
+            </m:ctrlPr>
+          </m:sSubPr>
+          <m:e>
+            <m:r>
+              <w:rPr>
+                <w:rFonts w:ascii="Cambria Math" w:eastAsiaTheme="minorEastAsia" w:hAnsi="Cambria Math"/>
+              </w:rPr>
+              <m:t>C</m:t>
+            </m:r>
+          </m:e>
+          <m:sub>
+            <m:sSub>
+              <m:sSubPr>
+                <m:ctrlPr>
+                  <w:rPr>
+                    <w:rFonts w:ascii="Cambria Math" w:eastAsiaTheme="minorEastAsia" w:hAnsi="Cambria Math"/>
+                    <w:i/>
+                  </w:rPr>
+                </m:ctrlPr>
+              </m:sSubPr>
+              <m:e>
+                <m:r>
+                  <w:rPr>
+                    <w:rFonts w:ascii="Cambria Math" w:eastAsiaTheme="minorEastAsia" w:hAnsi="Cambria Math"/>
+                  </w:rPr>
+                  <m:t>L</m:t>
+                </m:r>
+              </m:e>
+              <m:sub>
+                <m:r>
+                  <w:rPr>
+                    <w:rFonts w:ascii="Cambria Math" w:eastAsiaTheme="minorEastAsia" w:hAnsi="Cambria Math"/>
+                  </w:rPr>
+                  <m:t>α</m:t>
+                </m:r>
+              </m:sub>
+            </m:sSub>
+          </m:sub>
+        </m:sSub>
+      </m:oMath>
+      <w:r>
+        <w:rPr>
+          <w:rFonts w:eastAsiaTheme="minorEastAsia"/>
+          <w:lang w:val="ru-RU"/>
+        </w:rPr>
+        <w:t xml:space="preserve"> </w:t>
+      </w:r>
+      <w:r>
+        <w:rPr>
+          <w:rFonts w:eastAsiaTheme="minorEastAsia"/>
+          <w:lang w:val="ru-RU"/>
+        </w:rPr>
+        <w:t>можно оценить следующим образо</w:t>
+      </w:r>
+      <w:r>
+        <w:rPr>
+          <w:rFonts w:eastAsiaTheme="minorEastAsia"/>
+          <w:lang w:val="ru-RU"/>
+        </w:rPr>
+        <w:t>м, учитывая геометрию крыла:</w:t>
+      </w:r>
+    </w:p>
+    <w:p>
+      <w:pPr>
+        <w:rPr>
+          <w:rFonts w:eastAsiaTheme="minorEastAsia"/>
+          <w:lang w:val="ru-RU"/>
+        </w:rPr>
+      </w:pPr>
+    </w:p>
+    <w:tbl>
+      <w:tblPr>
+        <w:tblStyle w:val="ac"/>
+        <w:tblW w:w="5000" w:type="pct"/>
+        <w:tblLook w:val="04A0" w:firstRow="1" w:lastRow="0" w:firstColumn="1" w:lastColumn="0" w:noHBand="0" w:noVBand="1"/>
+      </w:tblPr>
+      <w:tblGrid>
+        <w:gridCol w:w="990"/>
+        <w:gridCol w:w="7924"/>
+        <w:gridCol w:w="991"/>
+      </w:tblGrid>
+      <w:tr>
+        <w:tc>
+          <w:tcPr>
+            <w:tcW w:w="500" w:type="pct"/>
+          </w:tcPr>
+          <w:p>
+            <w:pPr>
+              <w:ind w:firstLine="0"/>
+              <w:rPr>
+                <w:lang w:val="ru-RU"/>
+              </w:rPr>
+            </w:pPr>
+          </w:p>
+        </w:tc>
+        <w:tc>
+          <w:tcPr>
+            <w:tcW w:w="4000" w:type="pct"/>
+            <w:vAlign w:val="center"/>
+          </w:tcPr>
+          <w:p>
+            <w:pPr>
+              <w:ind w:firstLine="0"/>
+              <w:jc w:val="center"/>
+              <w:rPr>
+                <w:rFonts w:ascii="Cambria Math" w:hAnsi="Cambria Math"/>
+                <w:oMath/>
+              </w:rPr>
+            </w:pPr>
+            <m:oMathPara>
+              <m:oMath>
+                <m:sSub>
+                  <m:sSubPr>
+                    <m:ctrlPr>
+                      <w:rPr>
+                        <w:rFonts w:ascii="Cambria Math" w:eastAsiaTheme="minorEastAsia" w:hAnsi="Cambria Math"/>
+                        <w:i/>
+                      </w:rPr>
+                    </m:ctrlPr>
+                  </m:sSubPr>
+                  <m:e>
+                    <m:r>
+                      <w:rPr>
+                        <w:rFonts w:ascii="Cambria Math" w:eastAsiaTheme="minorEastAsia" w:hAnsi="Cambria Math"/>
+                      </w:rPr>
+                      <m:t>C</m:t>
+                    </m:r>
+                  </m:e>
+                  <m:sub>
+                    <m:sSub>
+                      <m:sSubPr>
+                        <m:ctrlPr>
+                          <w:rPr>
+                            <w:rFonts w:ascii="Cambria Math" w:eastAsiaTheme="minorEastAsia" w:hAnsi="Cambria Math"/>
+                            <w:i/>
+                          </w:rPr>
+                        </m:ctrlPr>
+                      </m:sSubPr>
+                      <m:e>
+                        <m:r>
+                          <w:rPr>
+                            <w:rFonts w:ascii="Cambria Math" w:eastAsiaTheme="minorEastAsia" w:hAnsi="Cambria Math"/>
+                          </w:rPr>
+                          <m:t>L</m:t>
+                        </m:r>
+                      </m:e>
+                      <m:sub>
+                        <m:r>
+                          <w:rPr>
+                            <w:rFonts w:ascii="Cambria Math" w:eastAsiaTheme="minorEastAsia" w:hAnsi="Cambria Math"/>
+                          </w:rPr>
+                          <m:t>α</m:t>
+                        </m:r>
+                      </m:sub>
+                    </m:sSub>
+                  </m:sub>
+                </m:sSub>
+                <m:r>
+                  <w:rPr>
+                    <w:rFonts w:ascii="Cambria Math" w:hAnsi="Cambria Math"/>
+                  </w:rPr>
+                  <m:t xml:space="preserve">= </m:t>
+                </m:r>
+                <m:f>
+                  <m:fPr>
+                    <m:ctrlPr>
+                      <w:rPr>
+                        <w:rFonts w:ascii="Cambria Math" w:hAnsi="Cambria Math"/>
+                        <w:i/>
+                      </w:rPr>
+                    </m:ctrlPr>
+                  </m:fPr>
+                  <m:num>
+                    <m:r>
+                      <w:rPr>
+                        <w:rFonts w:ascii="Cambria Math" w:hAnsi="Cambria Math"/>
+                      </w:rPr>
+                      <m:t>2πA</m:t>
+                    </m:r>
+                  </m:num>
+                  <m:den>
+                    <m:r>
+                      <w:rPr>
+                        <w:rFonts w:ascii="Cambria Math" w:hAnsi="Cambria Math"/>
+                      </w:rPr>
+                      <m:t xml:space="preserve">2+ </m:t>
+                    </m:r>
+                    <m:rad>
+                      <m:radPr>
+                        <m:degHide m:val="1"/>
+                        <m:ctrlPr>
+                          <w:rPr>
+                            <w:rFonts w:ascii="Cambria Math" w:hAnsi="Cambria Math"/>
+                            <w:i/>
+                          </w:rPr>
+                        </m:ctrlPr>
+                      </m:radPr>
+                      <m:deg/>
+                      <m:e>
+                        <m:f>
+                          <m:fPr>
+                            <m:ctrlPr>
+                              <w:rPr>
+                                <w:rFonts w:ascii="Cambria Math" w:hAnsi="Cambria Math"/>
+                                <w:i/>
+                              </w:rPr>
+                            </m:ctrlPr>
+                          </m:fPr>
+                          <m:num>
+                            <m:sSup>
+                              <m:sSupPr>
+                                <m:ctrlPr>
+                                  <w:rPr>
+                                    <w:rFonts w:ascii="Cambria Math" w:hAnsi="Cambria Math"/>
+                                    <w:i/>
+                                  </w:rPr>
+                                </m:ctrlPr>
+                              </m:sSupPr>
+                              <m:e>
+                                <m:r>
+                                  <w:rPr>
+                                    <w:rFonts w:ascii="Cambria Math" w:hAnsi="Cambria Math"/>
+                                  </w:rPr>
+                                  <m:t>A</m:t>
+                                </m:r>
+                              </m:e>
+                              <m:sup>
+                                <m:r>
+                                  <w:rPr>
+                                    <w:rFonts w:ascii="Cambria Math" w:hAnsi="Cambria Math"/>
+                                  </w:rPr>
+                                  <m:t>2</m:t>
+                                </m:r>
+                              </m:sup>
+                            </m:sSup>
+                            <m:sSup>
+                              <m:sSupPr>
+                                <m:ctrlPr>
+                                  <w:rPr>
+                                    <w:rFonts w:ascii="Cambria Math" w:hAnsi="Cambria Math"/>
+                                    <w:i/>
+                                  </w:rPr>
+                                </m:ctrlPr>
+                              </m:sSupPr>
+                              <m:e>
+                                <m:r>
+                                  <w:rPr>
+                                    <w:rFonts w:ascii="Cambria Math" w:hAnsi="Cambria Math"/>
+                                  </w:rPr>
+                                  <m:t>β</m:t>
+                                </m:r>
+                              </m:e>
+                              <m:sup>
+                                <m:r>
+                                  <w:rPr>
+                                    <w:rFonts w:ascii="Cambria Math" w:hAnsi="Cambria Math"/>
+                                  </w:rPr>
+                                  <m:t>2</m:t>
+                                </m:r>
+                              </m:sup>
+                            </m:sSup>
+                          </m:num>
+                          <m:den>
+                            <m:sSup>
+                              <m:sSupPr>
+                                <m:ctrlPr>
+                                  <w:rPr>
+                                    <w:rFonts w:ascii="Cambria Math" w:hAnsi="Cambria Math"/>
+                                    <w:i/>
+                                  </w:rPr>
+                                </m:ctrlPr>
+                              </m:sSupPr>
+                              <m:e>
+                                <m:r>
+                                  <w:rPr>
+                                    <w:rFonts w:ascii="Cambria Math" w:hAnsi="Cambria Math"/>
+                                  </w:rPr>
+                                  <m:t>k</m:t>
+                                </m:r>
+                              </m:e>
+                              <m:sup>
+                                <m:r>
+                                  <w:rPr>
+                                    <w:rFonts w:ascii="Cambria Math" w:hAnsi="Cambria Math"/>
+                                  </w:rPr>
+                                  <m:t>2</m:t>
+                                </m:r>
+                              </m:sup>
+                            </m:sSup>
+                            <m:r>
+                              <w:rPr>
+                                <w:rFonts w:ascii="Cambria Math" w:hAnsi="Cambria Math"/>
+                              </w:rPr>
+                              <m:t>(α)</m:t>
+                            </m:r>
+                          </m:den>
+                        </m:f>
+                        <m:d>
+                          <m:dPr>
+                            <m:ctrlPr>
+                              <w:rPr>
+                                <w:rFonts w:ascii="Cambria Math" w:hAnsi="Cambria Math"/>
+                                <w:i/>
+                              </w:rPr>
+                            </m:ctrlPr>
+                          </m:dPr>
+                          <m:e>
+                            <m:r>
+                              <w:rPr>
+                                <w:rFonts w:ascii="Cambria Math" w:hAnsi="Cambria Math"/>
+                              </w:rPr>
+                              <m:t xml:space="preserve">1+ </m:t>
+                            </m:r>
+                            <m:f>
+                              <m:fPr>
+                                <m:ctrlPr>
+                                  <w:rPr>
+                                    <w:rFonts w:ascii="Cambria Math" w:hAnsi="Cambria Math"/>
+                                    <w:i/>
+                                  </w:rPr>
+                                </m:ctrlPr>
+                              </m:fPr>
+                              <m:num>
+                                <m:r>
+                                  <w:rPr>
+                                    <w:rFonts w:ascii="Cambria Math" w:hAnsi="Cambria Math"/>
+                                  </w:rPr>
+                                  <m:t>t</m:t>
+                                </m:r>
+                                <m:sSup>
+                                  <m:sSupPr>
+                                    <m:ctrlPr>
+                                      <w:rPr>
+                                        <w:rFonts w:ascii="Cambria Math" w:hAnsi="Cambria Math"/>
+                                        <w:i/>
+                                      </w:rPr>
+                                    </m:ctrlPr>
+                                  </m:sSupPr>
+                                  <m:e>
+                                    <m:r>
+                                      <w:rPr>
+                                        <w:rFonts w:ascii="Cambria Math" w:hAnsi="Cambria Math"/>
+                                      </w:rPr>
+                                      <m:t>g</m:t>
+                                    </m:r>
+                                  </m:e>
+                                  <m:sup>
+                                    <m:r>
+                                      <w:rPr>
+                                        <w:rFonts w:ascii="Cambria Math" w:hAnsi="Cambria Math"/>
+                                      </w:rPr>
+                                      <m:t>2</m:t>
+                                    </m:r>
+                                  </m:sup>
+                                </m:sSup>
+                                <m:d>
+                                  <m:dPr>
+                                    <m:ctrlPr>
+                                      <w:rPr>
+                                        <w:rFonts w:ascii="Cambria Math" w:hAnsi="Cambria Math"/>
+                                        <w:i/>
+                                      </w:rPr>
+                                    </m:ctrlPr>
+                                  </m:dPr>
+                                  <m:e>
+                                    <m:sSub>
+                                      <m:sSubPr>
+                                        <m:ctrlPr>
+                                          <w:rPr>
+                                            <w:rFonts w:ascii="Cambria Math" w:hAnsi="Cambria Math"/>
+                                            <w:i/>
+                                          </w:rPr>
+                                        </m:ctrlPr>
+                                      </m:sSubPr>
+                                      <m:e>
+                                        <m:r>
+                                          <m:rPr>
+                                            <m:sty m:val="p"/>
+                                          </m:rPr>
+                                          <w:rPr>
+                                            <w:rFonts w:ascii="Cambria Math" w:hAnsi="Cambria Math"/>
+                                          </w:rPr>
+                                          <m:t>Λ</m:t>
+                                        </m:r>
+                                      </m:e>
+                                      <m:sub>
+                                        <m:r>
+                                          <w:rPr>
+                                            <w:rFonts w:ascii="Cambria Math" w:hAnsi="Cambria Math"/>
+                                          </w:rPr>
+                                          <m:t>c/2</m:t>
+                                        </m:r>
+                                      </m:sub>
+                                    </m:sSub>
+                                  </m:e>
+                                </m:d>
+                              </m:num>
+                              <m:den>
+                                <m:sSup>
+                                  <m:sSupPr>
+                                    <m:ctrlPr>
+                                      <w:rPr>
+                                        <w:rFonts w:ascii="Cambria Math" w:hAnsi="Cambria Math"/>
+                                        <w:i/>
+                                      </w:rPr>
+                                    </m:ctrlPr>
+                                  </m:sSupPr>
+                                  <m:e>
+                                    <m:r>
+                                      <w:rPr>
+                                        <w:rFonts w:ascii="Cambria Math" w:hAnsi="Cambria Math"/>
+                                      </w:rPr>
+                                      <m:t>β</m:t>
+                                    </m:r>
+                                  </m:e>
+                                  <m:sup>
+                                    <m:r>
+                                      <w:rPr>
+                                        <w:rFonts w:ascii="Cambria Math" w:hAnsi="Cambria Math"/>
+                                      </w:rPr>
+                                      <m:t>2</m:t>
+                                    </m:r>
+                                  </m:sup>
+                                </m:sSup>
+                              </m:den>
+                            </m:f>
+                          </m:e>
+                        </m:d>
+                        <m:r>
+                          <w:rPr>
+                            <w:rFonts w:ascii="Cambria Math" w:hAnsi="Cambria Math"/>
+                          </w:rPr>
+                          <m:t>+4</m:t>
+                        </m:r>
+                      </m:e>
+                    </m:rad>
+                  </m:den>
+                </m:f>
+              </m:oMath>
+            </m:oMathPara>
+          </w:p>
+        </w:tc>
+        <w:tc>
+          <w:tcPr>
+            <w:tcW w:w="500" w:type="pct"/>
+            <w:vAlign w:val="center"/>
+          </w:tcPr>
+          <w:p>
+            <w:pPr>
+              <w:ind w:firstLine="0"/>
+              <w:jc w:val="right"/>
+              <w:rPr>
+                <w:lang w:val="ru-RU"/>
+              </w:rPr>
+            </w:pPr>
+            <w:r>
+              <w:rPr>
+                <w:lang w:val="ru-RU"/>
+              </w:rPr>
+              <w:t>(4)</w:t>
+            </w:r>
+          </w:p>
+        </w:tc>
+      </w:tr>
+    </w:tbl>
+    <w:p>
+      <w:pPr>
+        <w:ind w:firstLine="0"/>
+        <w:rPr>
+          <w:lang w:val="ru-RU"/>
+        </w:rPr>
+      </w:pPr>
+    </w:p>
+    <w:p>
+      <w:pPr>
+        <w:ind w:firstLine="0"/>
+      </w:pPr>
+      <w:r>
+        <w:rPr>
+          <w:lang w:val="ru-RU"/>
+        </w:rPr>
+        <w:t>Таким образом, второе слагаемое в (3) имеет вид</w:t>
+      </w:r>
+      <w:r>
+        <w:rPr>
+          <w:lang w:val="ru-RU"/>
+        </w:rPr>
+        <w:t>:</w:t>
+      </w:r>
+    </w:p>
+    <w:p>
+      <w:pPr>
+        <w:ind w:firstLine="0"/>
+      </w:pPr>
+    </w:p>
+    <w:tbl>
+      <w:tblPr>
+        <w:tblStyle w:val="ac"/>
+        <w:tblW w:w="5000" w:type="pct"/>
+        <w:tblLook w:val="04A0" w:firstRow="1" w:lastRow="0" w:firstColumn="1" w:lastColumn="0" w:noHBand="0" w:noVBand="1"/>
+      </w:tblPr>
+      <w:tblGrid>
+        <w:gridCol w:w="990"/>
+        <w:gridCol w:w="7924"/>
+        <w:gridCol w:w="991"/>
+      </w:tblGrid>
+      <w:tr>
+        <w:tc>
+          <w:tcPr>
+            <w:tcW w:w="500" w:type="pct"/>
+            <w:vAlign w:val="center"/>
+          </w:tcPr>
+          <w:p>
+            <w:pPr>
+              <w:ind w:firstLine="0"/>
+              <w:jc w:val="center"/>
+              <w:rPr>
+                <w:i/>
+              </w:rPr>
+            </w:pPr>
+          </w:p>
+        </w:tc>
+        <w:tc>
+          <w:tcPr>
+            <w:tcW w:w="4000" w:type="pct"/>
+            <w:vAlign w:val="center"/>
+          </w:tcPr>
+          <w:p>
+            <w:pPr>
+              <w:ind w:firstLine="0"/>
+              <w:jc w:val="center"/>
+            </w:pPr>
+            <m:oMathPara>
+              <m:oMath>
+                <m:sSub>
+                  <m:sSubPr>
+                    <m:ctrlPr>
+                      <w:rPr>
+                        <w:rFonts w:ascii="Cambria Math" w:hAnsi="Cambria Math"/>
+                        <w:i/>
+                        <w:lang w:val="ru-RU"/>
+                      </w:rPr>
+                    </m:ctrlPr>
+                  </m:sSubPr>
+                  <m:e>
+                    <m:r>
+                      <w:rPr>
+                        <w:rFonts w:ascii="Cambria Math" w:hAnsi="Cambria Math"/>
+                        <w:lang w:val="ru-RU"/>
+                      </w:rPr>
+                      <m:t>C</m:t>
+                    </m:r>
+                  </m:e>
+                  <m:sub>
+                    <m:sSub>
+                      <m:sSubPr>
+                        <m:ctrlPr>
+                          <w:rPr>
+                            <w:rFonts w:ascii="Cambria Math" w:hAnsi="Cambria Math"/>
+                            <w:i/>
+                            <w:lang w:val="ru-RU"/>
+                          </w:rPr>
+                        </m:ctrlPr>
+                      </m:sSubPr>
+                      <m:e>
+                        <m:r>
+                          <w:rPr>
+                            <w:rFonts w:ascii="Cambria Math" w:hAnsi="Cambria Math"/>
+                            <w:lang w:val="ru-RU"/>
+                          </w:rPr>
+                          <m:t>L</m:t>
+                        </m:r>
+                      </m:e>
+                      <m:sub>
+                        <m:r>
+                          <w:rPr>
+                            <w:rFonts w:ascii="Cambria Math" w:hAnsi="Cambria Math"/>
+                            <w:lang w:val="ru-RU"/>
+                          </w:rPr>
+                          <m:t>α</m:t>
+                        </m:r>
+                      </m:sub>
+                    </m:sSub>
+                  </m:sub>
+                </m:sSub>
+                <m:d>
+                  <m:dPr>
+                    <m:ctrlPr>
+                      <w:rPr>
+                        <w:rFonts w:ascii="Cambria Math" w:hAnsi="Cambria Math"/>
+                        <w:i/>
+                        <w:lang w:val="ru-RU"/>
+                      </w:rPr>
+                    </m:ctrlPr>
+                  </m:dPr>
+                  <m:e>
+                    <m:r>
+                      <w:rPr>
+                        <w:rFonts w:ascii="Cambria Math" w:hAnsi="Cambria Math"/>
+                        <w:lang w:val="ru-RU"/>
+                      </w:rPr>
+                      <m:t>α</m:t>
+                    </m:r>
+                  </m:e>
+                </m:d>
+                <m:r>
+                  <w:rPr>
+                    <w:rFonts w:ascii="Cambria Math" w:hAnsi="Cambria Math"/>
+                    <w:lang w:val="ru-RU"/>
+                  </w:rPr>
+                  <m:t>α≈</m:t>
+                </m:r>
+                <m:sSub>
+                  <m:sSubPr>
+                    <m:ctrlPr>
+                      <w:rPr>
+                        <w:rFonts w:ascii="Cambria Math" w:hAnsi="Cambria Math"/>
+                        <w:i/>
+                        <w:lang w:val="ru-RU"/>
+                      </w:rPr>
+                    </m:ctrlPr>
+                  </m:sSubPr>
+                  <m:e>
+                    <m:r>
+                      <w:rPr>
+                        <w:rFonts w:ascii="Cambria Math" w:hAnsi="Cambria Math"/>
+                        <w:lang w:val="ru-RU"/>
+                      </w:rPr>
+                      <m:t>C</m:t>
+                    </m:r>
+                  </m:e>
+                  <m:sub>
+                    <m:sSub>
+                      <m:sSubPr>
+                        <m:ctrlPr>
+                          <w:rPr>
+                            <w:rFonts w:ascii="Cambria Math" w:hAnsi="Cambria Math"/>
+                            <w:i/>
+                            <w:lang w:val="ru-RU"/>
+                          </w:rPr>
+                        </m:ctrlPr>
+                      </m:sSubPr>
+                      <m:e>
+                        <m:r>
+                          <w:rPr>
+                            <w:rFonts w:ascii="Cambria Math" w:hAnsi="Cambria Math"/>
+                            <w:lang w:val="ru-RU"/>
+                          </w:rPr>
+                          <m:t>L</m:t>
+                        </m:r>
+                      </m:e>
+                      <m:sub>
+                        <m:r>
+                          <w:rPr>
+                            <w:rFonts w:ascii="Cambria Math" w:hAnsi="Cambria Math"/>
+                            <w:lang w:val="ru-RU"/>
+                          </w:rPr>
+                          <m:t>α</m:t>
+                        </m:r>
+                      </m:sub>
+                    </m:sSub>
+                  </m:sub>
+                </m:sSub>
+                <m:r>
+                  <w:rPr>
+                    <w:rFonts w:ascii="Cambria Math" w:hAnsi="Cambria Math"/>
+                    <w:lang w:val="ru-RU"/>
+                  </w:rPr>
+                  <m:t>α=</m:t>
+                </m:r>
+                <m:sSubSup>
+                  <m:sSubSupPr>
+                    <m:ctrlPr>
+                      <w:rPr>
+                        <w:rFonts w:ascii="Cambria Math" w:hAnsi="Cambria Math"/>
+                        <w:i/>
+                        <w:lang w:val="ru-RU"/>
+                      </w:rPr>
+                    </m:ctrlPr>
+                  </m:sSubSupPr>
+                  <m:e>
+                    <m:r>
+                      <w:rPr>
+                        <w:rFonts w:ascii="Cambria Math" w:hAnsi="Cambria Math"/>
+                        <w:lang w:val="ru-RU"/>
+                      </w:rPr>
+                      <m:t>(C</m:t>
+                    </m:r>
+                  </m:e>
+                  <m:sub>
+                    <m:sSub>
+                      <m:sSubPr>
+                        <m:ctrlPr>
+                          <w:rPr>
+                            <w:rFonts w:ascii="Cambria Math" w:hAnsi="Cambria Math"/>
+                            <w:i/>
+                            <w:lang w:val="ru-RU"/>
+                          </w:rPr>
+                        </m:ctrlPr>
+                      </m:sSubPr>
+                      <m:e>
+                        <m:r>
+                          <w:rPr>
+                            <w:rFonts w:ascii="Cambria Math" w:hAnsi="Cambria Math"/>
+                            <w:lang w:val="ru-RU"/>
+                          </w:rPr>
+                          <m:t>L</m:t>
+                        </m:r>
+                      </m:e>
+                      <m:sub>
+                        <m:r>
+                          <w:rPr>
+                            <w:rFonts w:ascii="Cambria Math" w:hAnsi="Cambria Math"/>
+                            <w:lang w:val="ru-RU"/>
+                          </w:rPr>
+                          <m:t>α</m:t>
+                        </m:r>
+                      </m:sub>
+                    </m:sSub>
+                  </m:sub>
+                  <m:sup>
+                    <m:r>
+                      <w:rPr>
+                        <w:rFonts w:ascii="Cambria Math" w:hAnsi="Cambria Math"/>
+                        <w:lang w:val="ru-RU"/>
+                      </w:rPr>
+                      <m:t>w</m:t>
+                    </m:r>
+                  </m:sup>
+                </m:sSubSup>
+                <m:r>
+                  <w:rPr>
+                    <w:rFonts w:ascii="Cambria Math" w:hAnsi="Cambria Math"/>
+                    <w:lang w:val="ru-RU"/>
+                  </w:rPr>
+                  <m:t>+</m:t>
+                </m:r>
+                <m:sSubSup>
+                  <m:sSubSupPr>
+                    <m:ctrlPr>
+                      <w:rPr>
+                        <w:rFonts w:ascii="Cambria Math" w:hAnsi="Cambria Math"/>
+                        <w:i/>
+                        <w:lang w:val="ru-RU"/>
+                      </w:rPr>
+                    </m:ctrlPr>
+                  </m:sSubSupPr>
+                  <m:e>
+                    <m:f>
+                      <m:fPr>
+                        <m:ctrlPr>
+                          <w:rPr>
+                            <w:rFonts w:ascii="Cambria Math" w:hAnsi="Cambria Math"/>
+                            <w:i/>
+                            <w:lang w:val="ru-RU"/>
+                          </w:rPr>
+                        </m:ctrlPr>
+                      </m:fPr>
+                      <m:num>
+                        <m:sSub>
+                          <m:sSubPr>
+                            <m:ctrlPr>
+                              <w:rPr>
+                                <w:rFonts w:ascii="Cambria Math" w:hAnsi="Cambria Math"/>
+                                <w:i/>
+                                <w:lang w:val="ru-RU"/>
+                              </w:rPr>
+                            </m:ctrlPr>
+                          </m:sSubPr>
+                          <m:e>
+                            <m:r>
+                              <w:rPr>
+                                <w:rFonts w:ascii="Cambria Math" w:hAnsi="Cambria Math"/>
+                                <w:lang w:val="ru-RU"/>
+                              </w:rPr>
+                              <m:t>S</m:t>
+                            </m:r>
+                          </m:e>
+                          <m:sub>
+                            <m:r>
+                              <w:rPr>
+                                <w:rFonts w:ascii="Cambria Math" w:hAnsi="Cambria Math"/>
+                                <w:lang w:val="ru-RU"/>
+                              </w:rPr>
+                              <m:t>ht</m:t>
+                            </m:r>
+                          </m:sub>
+                        </m:sSub>
+                      </m:num>
+                      <m:den>
+                        <m:r>
+                          <w:rPr>
+                            <w:rFonts w:ascii="Cambria Math" w:hAnsi="Cambria Math"/>
+                            <w:lang w:val="ru-RU"/>
+                          </w:rPr>
+                          <m:t>S</m:t>
+                        </m:r>
+                      </m:den>
+                    </m:f>
+                    <m:r>
+                      <w:rPr>
+                        <w:rFonts w:ascii="Cambria Math" w:hAnsi="Cambria Math"/>
+                        <w:lang w:val="ru-RU"/>
+                      </w:rPr>
+                      <m:t>C</m:t>
+                    </m:r>
+                  </m:e>
+                  <m:sub>
+                    <m:sSub>
+                      <m:sSubPr>
+                        <m:ctrlPr>
+                          <w:rPr>
+                            <w:rFonts w:ascii="Cambria Math" w:hAnsi="Cambria Math"/>
+                            <w:i/>
+                            <w:lang w:val="ru-RU"/>
+                          </w:rPr>
+                        </m:ctrlPr>
+                      </m:sSubPr>
+                      <m:e>
+                        <m:r>
+                          <w:rPr>
+                            <w:rFonts w:ascii="Cambria Math" w:hAnsi="Cambria Math"/>
+                            <w:lang w:val="ru-RU"/>
+                          </w:rPr>
+                          <m:t>L</m:t>
+                        </m:r>
+                      </m:e>
+                      <m:sub>
+                        <m:r>
+                          <w:rPr>
+                            <w:rFonts w:ascii="Cambria Math" w:hAnsi="Cambria Math"/>
+                            <w:lang w:val="ru-RU"/>
+                          </w:rPr>
+                          <m:t>α</m:t>
+                        </m:r>
+                      </m:sub>
+                    </m:sSub>
+                  </m:sub>
+                  <m:sup>
+                    <m:r>
+                      <w:rPr>
+                        <w:rFonts w:ascii="Cambria Math" w:hAnsi="Cambria Math"/>
+                        <w:lang w:val="ru-RU"/>
+                      </w:rPr>
+                      <m:t>t</m:t>
+                    </m:r>
+                  </m:sup>
+                </m:sSubSup>
+                <m:r>
+                  <w:rPr>
+                    <w:rFonts w:ascii="Cambria Math" w:hAnsi="Cambria Math"/>
+                    <w:lang w:val="ru-RU"/>
+                  </w:rPr>
+                  <m:t xml:space="preserve">)α=(4.71+ </m:t>
+                </m:r>
+                <m:f>
+                  <m:fPr>
+                    <m:ctrlPr>
+                      <w:rPr>
+                        <w:rFonts w:ascii="Cambria Math" w:hAnsi="Cambria Math"/>
+                        <w:i/>
+                        <w:lang w:val="ru-RU"/>
+                      </w:rPr>
+                    </m:ctrlPr>
+                  </m:fPr>
+                  <m:num>
+                    <m:r>
+                      <w:rPr>
+                        <w:rFonts w:ascii="Cambria Math" w:hAnsi="Cambria Math"/>
+                        <w:lang w:val="ru-RU"/>
+                      </w:rPr>
+                      <m:t>0.053</m:t>
+                    </m:r>
+                  </m:num>
+                  <m:den>
+                    <m:r>
+                      <w:rPr>
+                        <w:rFonts w:ascii="Cambria Math" w:hAnsi="Cambria Math"/>
+                        <w:lang w:val="ru-RU"/>
+                      </w:rPr>
+                      <m:t>0.352</m:t>
+                    </m:r>
+                  </m:den>
+                </m:f>
+                <m:r>
+                  <w:rPr>
+                    <w:rFonts w:ascii="Cambria Math" w:hAnsi="Cambria Math"/>
+                    <w:lang w:val="ru-RU"/>
+                  </w:rPr>
+                  <m:t>2.87)</m:t>
+                </m:r>
+                <m:r>
+                  <w:rPr>
+                    <w:rFonts w:ascii="Cambria Math" w:eastAsiaTheme="minorEastAsia" w:hAnsi="Cambria Math"/>
+                  </w:rPr>
+                  <m:t>α= 5.14α</m:t>
+                </m:r>
+              </m:oMath>
+            </m:oMathPara>
+          </w:p>
+        </w:tc>
+        <w:tc>
+          <w:tcPr>
+            <w:tcW w:w="500" w:type="pct"/>
+            <w:vAlign w:val="center"/>
+          </w:tcPr>
+          <w:p>
+            <w:pPr>
+              <w:ind w:firstLine="0"/>
+              <w:jc w:val="right"/>
+            </w:pPr>
+            <w:r>
+              <w:t>(5)</w:t>
+            </w:r>
+          </w:p>
+        </w:tc>
+      </w:tr>
+    </w:tbl>
+    <w:p>
+      <w:pPr>
+        <w:ind w:firstLine="0"/>
+      </w:pPr>
+    </w:p>
+    <w:p>
+      <w:pPr>
+        <w:ind w:firstLine="0"/>
+        <w:rPr>
+          <w:rFonts w:eastAsiaTheme="minorEastAsia"/>
+          <w:lang w:val="ru-RU"/>
+        </w:rPr>
+      </w:pPr>
+      <w:r>
+        <w:rPr>
+          <w:lang w:val="ru-RU"/>
+        </w:rPr>
+        <w:t xml:space="preserve">Первое слагаемое в (3) вновь включает вклад крыла и хвостового оперения. Для оценки </w:t>
+      </w:r>
+      <w:r>
+        <w:rPr>
+          <w:lang w:val="ru-RU"/>
+        </w:rPr>
+        <w:t xml:space="preserve">значения </w:t>
+      </w:r>
+      <m:oMath>
+        <m:sSub>
+          <m:sSubPr>
+            <m:ctrlPr>
+              <w:rPr>
+                <w:rFonts w:ascii="Cambria Math" w:hAnsi="Cambria Math"/>
+                <w:i/>
+                <w:lang w:val="ru-RU"/>
+              </w:rPr>
+            </m:ctrlPr>
+          </m:sSubPr>
+          <m:e>
+            <m:r>
+              <w:rPr>
+                <w:rFonts w:ascii="Cambria Math" w:hAnsi="Cambria Math"/>
+                <w:lang w:val="ru-RU"/>
+              </w:rPr>
+              <m:t>C</m:t>
+            </m:r>
+          </m:e>
+          <m:sub>
+            <m:sSub>
+              <m:sSubPr>
+                <m:ctrlPr>
+                  <w:rPr>
+                    <w:rFonts w:ascii="Cambria Math" w:hAnsi="Cambria Math"/>
+                    <w:i/>
+                    <w:lang w:val="ru-RU"/>
+                  </w:rPr>
+                </m:ctrlPr>
+              </m:sSubPr>
+              <m:e>
+                <m:r>
+                  <w:rPr>
+                    <w:rFonts w:ascii="Cambria Math" w:hAnsi="Cambria Math"/>
+                    <w:lang w:val="ru-RU"/>
+                  </w:rPr>
+                  <m:t>L</m:t>
+                </m:r>
+              </m:e>
+              <m:sub>
+                <m:r>
+                  <w:rPr>
+                    <w:rFonts w:ascii="Cambria Math" w:hAnsi="Cambria Math"/>
+                    <w:lang w:val="ru-RU"/>
+                  </w:rPr>
+                  <m:t>0</m:t>
+                </m:r>
+              </m:sub>
+            </m:sSub>
+          </m:sub>
+        </m:sSub>
+      </m:oMath>
+      <w:r>
+        <w:rPr>
+          <w:rFonts w:eastAsiaTheme="minorEastAsia"/>
+          <w:lang w:val="ru-RU"/>
+        </w:rPr>
+        <w:t xml:space="preserve"> </w:t>
+      </w:r>
+      <w:r>
+        <w:rPr>
+          <w:rFonts w:eastAsiaTheme="minorEastAsia"/>
+          <w:lang w:val="ru-RU"/>
+        </w:rPr>
+        <w:t xml:space="preserve">воспользуемся методом, описанным в </w:t>
+      </w:r>
+      <w:r>
+        <w:rPr>
+          <w:rFonts w:eastAsiaTheme="minorEastAsia"/>
+          <w:lang w:val="ru-RU"/>
+        </w:rPr>
+        <w:t>[2]</w:t>
+      </w:r>
+      <w:r>
+        <w:rPr>
+          <w:rFonts w:eastAsiaTheme="minorEastAsia"/>
+          <w:lang w:val="ru-RU"/>
+        </w:rPr>
+        <w:t xml:space="preserve">, </w:t>
+      </w:r>
+      <w:proofErr w:type="gramStart"/>
+      <w:r>
+        <w:rPr>
+          <w:rFonts w:eastAsiaTheme="minorEastAsia"/>
+          <w:lang w:val="ru-RU"/>
+        </w:rPr>
+        <w:t>предполагающий</w:t>
+      </w:r>
+      <w:proofErr w:type="gramEnd"/>
+      <w:r>
+        <w:rPr>
+          <w:rFonts w:eastAsiaTheme="minorEastAsia"/>
+          <w:lang w:val="ru-RU"/>
+        </w:rPr>
+        <w:t xml:space="preserve"> отсутствие изменения в угле атаки </w:t>
+      </w:r>
+      <m:oMath>
+        <m:sSub>
+          <m:sSubPr>
+            <m:ctrlPr>
+              <w:rPr>
+                <w:rFonts w:ascii="Cambria Math" w:eastAsiaTheme="minorEastAsia" w:hAnsi="Cambria Math"/>
+                <w:i/>
+                <w:lang w:val="ru-RU"/>
+              </w:rPr>
+            </m:ctrlPr>
+          </m:sSubPr>
+          <m:e>
+            <m:r>
+              <w:rPr>
+                <w:rFonts w:ascii="Cambria Math" w:eastAsiaTheme="minorEastAsia" w:hAnsi="Cambria Math"/>
+                <w:lang w:val="ru-RU"/>
+              </w:rPr>
+              <m:t>α</m:t>
+            </m:r>
+          </m:e>
+          <m:sub>
+            <m:r>
+              <w:rPr>
+                <w:rFonts w:ascii="Cambria Math" w:eastAsiaTheme="minorEastAsia" w:hAnsi="Cambria Math"/>
+                <w:lang w:val="ru-RU"/>
+              </w:rPr>
+              <m:t>0</m:t>
+            </m:r>
+          </m:sub>
+        </m:sSub>
+      </m:oMath>
+      <w:r>
+        <w:rPr>
+          <w:rFonts w:eastAsiaTheme="minorEastAsia"/>
+          <w:lang w:val="ru-RU"/>
+        </w:rPr>
+        <w:t xml:space="preserve">, при котором </w:t>
+      </w:r>
+      <m:oMath>
+        <m:sSub>
+          <m:sSubPr>
+            <m:ctrlPr>
+              <w:rPr>
+                <w:rFonts w:ascii="Cambria Math" w:eastAsiaTheme="minorEastAsia" w:hAnsi="Cambria Math"/>
+                <w:i/>
+                <w:lang w:val="ru-RU"/>
+              </w:rPr>
+            </m:ctrlPr>
+          </m:sSubPr>
+          <m:e>
+            <m:r>
+              <w:rPr>
+                <w:rFonts w:ascii="Cambria Math" w:eastAsiaTheme="minorEastAsia" w:hAnsi="Cambria Math"/>
+                <w:lang w:val="ru-RU"/>
+              </w:rPr>
+              <m:t>C</m:t>
+            </m:r>
+          </m:e>
+          <m:sub>
+            <m:r>
+              <w:rPr>
+                <w:rFonts w:ascii="Cambria Math" w:eastAsiaTheme="minorEastAsia" w:hAnsi="Cambria Math"/>
+                <w:lang w:val="ru-RU"/>
+              </w:rPr>
+              <m:t>l</m:t>
+            </m:r>
+          </m:sub>
+        </m:sSub>
+        <m:d>
+          <m:dPr>
+            <m:ctrlPr>
+              <w:rPr>
+                <w:rFonts w:ascii="Cambria Math" w:eastAsiaTheme="minorEastAsia" w:hAnsi="Cambria Math"/>
+                <w:i/>
+                <w:lang w:val="ru-RU"/>
+              </w:rPr>
+            </m:ctrlPr>
+          </m:dPr>
+          <m:e>
+            <m:sSub>
+              <m:sSubPr>
+                <m:ctrlPr>
+                  <w:rPr>
+                    <w:rFonts w:ascii="Cambria Math" w:eastAsiaTheme="minorEastAsia" w:hAnsi="Cambria Math"/>
+                    <w:i/>
+                    <w:lang w:val="ru-RU"/>
+                  </w:rPr>
+                </m:ctrlPr>
+              </m:sSubPr>
+              <m:e>
+                <m:r>
+                  <w:rPr>
+                    <w:rFonts w:ascii="Cambria Math" w:eastAsiaTheme="minorEastAsia" w:hAnsi="Cambria Math"/>
+                    <w:lang w:val="ru-RU"/>
+                  </w:rPr>
+                  <m:t>α</m:t>
+                </m:r>
+              </m:e>
+              <m:sub>
+                <m:r>
+                  <w:rPr>
+                    <w:rFonts w:ascii="Cambria Math" w:eastAsiaTheme="minorEastAsia" w:hAnsi="Cambria Math"/>
+                    <w:lang w:val="ru-RU"/>
+                  </w:rPr>
+                  <m:t>0</m:t>
+                </m:r>
+              </m:sub>
+            </m:sSub>
+          </m:e>
+        </m:d>
+        <m:r>
+          <w:rPr>
+            <w:rFonts w:ascii="Cambria Math" w:eastAsiaTheme="minorEastAsia" w:hAnsi="Cambria Math"/>
+            <w:lang w:val="ru-RU"/>
+          </w:rPr>
+          <m:t>=</m:t>
+        </m:r>
+        <m:sSub>
+          <m:sSubPr>
+            <m:ctrlPr>
+              <w:rPr>
+                <w:rFonts w:ascii="Cambria Math" w:eastAsiaTheme="minorEastAsia" w:hAnsi="Cambria Math"/>
+                <w:i/>
+                <w:lang w:val="ru-RU"/>
+              </w:rPr>
+            </m:ctrlPr>
+          </m:sSubPr>
+          <m:e>
+            <m:sSub>
+              <m:sSubPr>
+                <m:ctrlPr>
+                  <w:rPr>
+                    <w:rFonts w:ascii="Cambria Math" w:eastAsiaTheme="minorEastAsia" w:hAnsi="Cambria Math"/>
+                    <w:i/>
+                    <w:lang w:val="ru-RU"/>
+                  </w:rPr>
+                </m:ctrlPr>
+              </m:sSubPr>
+              <m:e>
+                <m:r>
+                  <w:rPr>
+                    <w:rFonts w:ascii="Cambria Math" w:eastAsiaTheme="minorEastAsia" w:hAnsi="Cambria Math"/>
+                    <w:lang w:val="ru-RU"/>
+                  </w:rPr>
+                  <m:t>C</m:t>
+                </m:r>
+              </m:e>
+              <m:sub>
+                <m:r>
+                  <w:rPr>
+                    <w:rFonts w:ascii="Cambria Math" w:eastAsiaTheme="minorEastAsia" w:hAnsi="Cambria Math"/>
+                    <w:lang w:val="ru-RU"/>
+                  </w:rPr>
+                  <m:t>L</m:t>
+                </m:r>
+              </m:sub>
+            </m:sSub>
+          </m:e>
+          <m:sub>
+            <m:r>
+              <w:rPr>
+                <w:rFonts w:ascii="Cambria Math" w:eastAsiaTheme="minorEastAsia" w:hAnsi="Cambria Math"/>
+                <w:lang w:val="ru-RU"/>
+              </w:rPr>
+              <m:t>0</m:t>
+            </m:r>
+          </m:sub>
+        </m:sSub>
+        <m:d>
+          <m:dPr>
+            <m:ctrlPr>
+              <w:rPr>
+                <w:rFonts w:ascii="Cambria Math" w:eastAsiaTheme="minorEastAsia" w:hAnsi="Cambria Math"/>
+                <w:i/>
+                <w:lang w:val="ru-RU"/>
+              </w:rPr>
+            </m:ctrlPr>
+          </m:dPr>
+          <m:e>
+            <m:sSub>
+              <m:sSubPr>
+                <m:ctrlPr>
+                  <w:rPr>
+                    <w:rFonts w:ascii="Cambria Math" w:eastAsiaTheme="minorEastAsia" w:hAnsi="Cambria Math"/>
+                    <w:i/>
+                    <w:lang w:val="ru-RU"/>
+                  </w:rPr>
+                </m:ctrlPr>
+              </m:sSubPr>
+              <m:e>
+                <m:r>
+                  <w:rPr>
+                    <w:rFonts w:ascii="Cambria Math" w:eastAsiaTheme="minorEastAsia" w:hAnsi="Cambria Math"/>
+                    <w:lang w:val="ru-RU"/>
+                  </w:rPr>
+                  <m:t>α</m:t>
+                </m:r>
+              </m:e>
+              <m:sub>
+                <m:r>
+                  <w:rPr>
+                    <w:rFonts w:ascii="Cambria Math" w:eastAsiaTheme="minorEastAsia" w:hAnsi="Cambria Math"/>
+                    <w:lang w:val="ru-RU"/>
+                  </w:rPr>
+                  <m:t>0</m:t>
+                </m:r>
+              </m:sub>
+            </m:sSub>
+          </m:e>
+        </m:d>
+        <m:r>
+          <w:rPr>
+            <w:rFonts w:ascii="Cambria Math" w:eastAsiaTheme="minorEastAsia" w:hAnsi="Cambria Math"/>
+            <w:lang w:val="ru-RU"/>
+          </w:rPr>
+          <m:t>=0</m:t>
+        </m:r>
+      </m:oMath>
+      <w:r>
+        <w:rPr>
+          <w:rFonts w:eastAsiaTheme="minorEastAsia"/>
+          <w:lang w:val="ru-RU"/>
+        </w:rPr>
+        <w:t>.</w:t>
+      </w:r>
+    </w:p>
+    <w:tbl>
+      <w:tblPr>
+        <w:tblStyle w:val="ac"/>
+        <w:tblW w:w="5000" w:type="pct"/>
+        <w:tblLook w:val="04A0" w:firstRow="1" w:lastRow="0" w:firstColumn="1" w:lastColumn="0" w:noHBand="0" w:noVBand="1"/>
+      </w:tblPr>
+      <w:tblGrid>
+        <w:gridCol w:w="990"/>
+        <w:gridCol w:w="7924"/>
+        <w:gridCol w:w="991"/>
+      </w:tblGrid>
+      <w:tr>
+        <w:tc>
+          <w:tcPr>
+            <w:tcW w:w="500" w:type="pct"/>
+            <w:vAlign w:val="center"/>
+          </w:tcPr>
+          <w:p>
+            <w:pPr>
+              <w:ind w:firstLine="0"/>
+              <w:jc w:val="center"/>
+              <w:rPr>
+                <w:i/>
+              </w:rPr>
+            </w:pPr>
+          </w:p>
+        </w:tc>
+        <w:tc>
+          <w:tcPr>
+            <w:tcW w:w="4000" w:type="pct"/>
+            <w:vAlign w:val="center"/>
+          </w:tcPr>
+          <w:p>
+            <w:pPr>
+              <w:ind w:firstLine="0"/>
+              <w:jc w:val="center"/>
+              <w:rPr>
+                <w:i/>
+              </w:rPr>
+            </w:pPr>
+            <m:oMathPara>
+              <m:oMath>
+                <m:sSub>
+                  <m:sSubPr>
+                    <m:ctrlPr>
+                      <w:rPr>
+                        <w:rFonts w:ascii="Cambria Math" w:hAnsi="Cambria Math"/>
+                        <w:i/>
+                      </w:rPr>
+                    </m:ctrlPr>
+                  </m:sSubPr>
+                  <m:e>
+                    <m:r>
+                      <w:rPr>
+                        <w:rFonts w:ascii="Cambria Math" w:hAnsi="Cambria Math"/>
+                      </w:rPr>
+                      <m:t>C</m:t>
+                    </m:r>
+                  </m:e>
+                  <m:sub>
+                    <m:sSub>
+                      <m:sSubPr>
+                        <m:ctrlPr>
+                          <w:rPr>
+                            <w:rFonts w:ascii="Cambria Math" w:hAnsi="Cambria Math"/>
+                            <w:i/>
+                          </w:rPr>
+                        </m:ctrlPr>
+                      </m:sSubPr>
+                      <m:e>
+                        <m:r>
+                          <w:rPr>
+                            <w:rFonts w:ascii="Cambria Math" w:hAnsi="Cambria Math"/>
+                          </w:rPr>
+                          <m:t>l</m:t>
+                        </m:r>
+                      </m:e>
+                      <m:sub>
+                        <m:r>
+                          <w:rPr>
+                            <w:rFonts w:ascii="Cambria Math" w:hAnsi="Cambria Math"/>
+                          </w:rPr>
+                          <m:t>0</m:t>
+                        </m:r>
+                      </m:sub>
+                    </m:sSub>
+                  </m:sub>
+                </m:sSub>
+                <m:r>
+                  <w:rPr>
+                    <w:rFonts w:ascii="Cambria Math" w:hAnsi="Cambria Math"/>
+                  </w:rPr>
+                  <m:t>=-</m:t>
+                </m:r>
+                <m:sSub>
+                  <m:sSubPr>
+                    <m:ctrlPr>
+                      <w:rPr>
+                        <w:rFonts w:ascii="Cambria Math" w:hAnsi="Cambria Math"/>
+                        <w:i/>
+                      </w:rPr>
+                    </m:ctrlPr>
+                  </m:sSubPr>
+                  <m:e>
+                    <m:r>
+                      <w:rPr>
+                        <w:rFonts w:ascii="Cambria Math" w:hAnsi="Cambria Math"/>
+                      </w:rPr>
+                      <m:t>α</m:t>
+                    </m:r>
+                  </m:e>
+                  <m:sub>
+                    <m:r>
+                      <w:rPr>
+                        <w:rFonts w:ascii="Cambria Math" w:hAnsi="Cambria Math"/>
+                      </w:rPr>
+                      <m:t>0</m:t>
+                    </m:r>
+                  </m:sub>
+                </m:sSub>
+                <m:sSub>
+                  <m:sSubPr>
+                    <m:ctrlPr>
+                      <w:rPr>
+                        <w:rFonts w:ascii="Cambria Math" w:hAnsi="Cambria Math"/>
+                        <w:i/>
+                      </w:rPr>
+                    </m:ctrlPr>
+                  </m:sSubPr>
+                  <m:e>
+                    <m:r>
+                      <w:rPr>
+                        <w:rFonts w:ascii="Cambria Math" w:hAnsi="Cambria Math"/>
+                      </w:rPr>
+                      <m:t>C</m:t>
+                    </m:r>
+                  </m:e>
+                  <m:sub>
+                    <m:sSub>
+                      <m:sSubPr>
+                        <m:ctrlPr>
+                          <w:rPr>
+                            <w:rFonts w:ascii="Cambria Math" w:hAnsi="Cambria Math"/>
+                            <w:i/>
+                          </w:rPr>
+                        </m:ctrlPr>
+                      </m:sSubPr>
+                      <m:e>
+                        <m:r>
+                          <w:rPr>
+                            <w:rFonts w:ascii="Cambria Math" w:hAnsi="Cambria Math"/>
+                          </w:rPr>
+                          <m:t>l</m:t>
+                        </m:r>
+                      </m:e>
+                      <m:sub>
+                        <m:r>
+                          <w:rPr>
+                            <w:rFonts w:ascii="Cambria Math" w:hAnsi="Cambria Math"/>
+                          </w:rPr>
+                          <m:t xml:space="preserve"> </m:t>
+                        </m:r>
+                        <m:r>
+                          <w:rPr>
+                            <w:rFonts w:ascii="Cambria Math" w:hAnsi="Cambria Math"/>
+                          </w:rPr>
+                          <m:t>α</m:t>
+                        </m:r>
+                      </m:sub>
+                    </m:sSub>
+                  </m:sub>
+                </m:sSub>
+                <m:r>
+                  <w:rPr>
+                    <w:rFonts w:ascii="Cambria Math" w:hAnsi="Cambria Math"/>
+                  </w:rPr>
+                  <m:t xml:space="preserve">,  </m:t>
+                </m:r>
+                <m:sSub>
+                  <m:sSubPr>
+                    <m:ctrlPr>
+                      <w:rPr>
+                        <w:rFonts w:ascii="Cambria Math" w:hAnsi="Cambria Math"/>
+                        <w:i/>
+                      </w:rPr>
+                    </m:ctrlPr>
+                  </m:sSubPr>
+                  <m:e>
+                    <m:r>
+                      <w:rPr>
+                        <w:rFonts w:ascii="Cambria Math" w:hAnsi="Cambria Math"/>
+                      </w:rPr>
+                      <m:t>α</m:t>
+                    </m:r>
+                  </m:e>
+                  <m:sub>
+                    <m:r>
+                      <w:rPr>
+                        <w:rFonts w:ascii="Cambria Math" w:hAnsi="Cambria Math"/>
+                      </w:rPr>
+                      <m:t>0</m:t>
+                    </m:r>
+                  </m:sub>
+                </m:sSub>
+                <m:r>
+                  <w:rPr>
+                    <w:rFonts w:ascii="Cambria Math" w:hAnsi="Cambria Math"/>
+                  </w:rPr>
+                  <m:t>= -</m:t>
+                </m:r>
+                <m:f>
+                  <m:fPr>
+                    <m:type m:val="lin"/>
+                    <m:ctrlPr>
+                      <w:rPr>
+                        <w:rFonts w:ascii="Cambria Math" w:hAnsi="Cambria Math"/>
+                        <w:i/>
+                      </w:rPr>
+                    </m:ctrlPr>
+                  </m:fPr>
+                  <m:num>
+                    <m:sSub>
+                      <m:sSubPr>
+                        <m:ctrlPr>
+                          <w:rPr>
+                            <w:rFonts w:ascii="Cambria Math" w:hAnsi="Cambria Math"/>
+                            <w:i/>
+                          </w:rPr>
+                        </m:ctrlPr>
+                      </m:sSubPr>
+                      <m:e>
+                        <m:r>
+                          <w:rPr>
+                            <w:rFonts w:ascii="Cambria Math" w:hAnsi="Cambria Math"/>
+                          </w:rPr>
+                          <m:t>C</m:t>
+                        </m:r>
+                      </m:e>
+                      <m:sub>
+                        <m:sSub>
+                          <m:sSubPr>
+                            <m:ctrlPr>
+                              <w:rPr>
+                                <w:rFonts w:ascii="Cambria Math" w:hAnsi="Cambria Math"/>
+                                <w:i/>
+                              </w:rPr>
+                            </m:ctrlPr>
+                          </m:sSubPr>
+                          <m:e>
+                            <m:r>
+                              <w:rPr>
+                                <w:rFonts w:ascii="Cambria Math" w:hAnsi="Cambria Math"/>
+                              </w:rPr>
+                              <m:t>l</m:t>
+                            </m:r>
+                          </m:e>
+                          <m:sub>
+                            <m:r>
+                              <w:rPr>
+                                <w:rFonts w:ascii="Cambria Math" w:hAnsi="Cambria Math"/>
+                              </w:rPr>
+                              <m:t>0</m:t>
+                            </m:r>
+                          </m:sub>
+                        </m:sSub>
+                      </m:sub>
+                    </m:sSub>
+                  </m:num>
+                  <m:den>
+                    <m:sSub>
+                      <m:sSubPr>
+                        <m:ctrlPr>
+                          <w:rPr>
+                            <w:rFonts w:ascii="Cambria Math" w:hAnsi="Cambria Math"/>
+                            <w:i/>
+                          </w:rPr>
+                        </m:ctrlPr>
+                      </m:sSubPr>
+                      <m:e>
+                        <m:r>
+                          <w:rPr>
+                            <w:rFonts w:ascii="Cambria Math" w:hAnsi="Cambria Math"/>
+                          </w:rPr>
+                          <m:t>C</m:t>
+                        </m:r>
+                      </m:e>
+                      <m:sub>
+                        <m:sSub>
+                          <m:sSubPr>
+                            <m:ctrlPr>
+                              <w:rPr>
+                                <w:rFonts w:ascii="Cambria Math" w:hAnsi="Cambria Math"/>
+                                <w:i/>
+                              </w:rPr>
+                            </m:ctrlPr>
+                          </m:sSubPr>
+                          <m:e>
+                            <m:r>
+                              <w:rPr>
+                                <w:rFonts w:ascii="Cambria Math" w:hAnsi="Cambria Math"/>
+                              </w:rPr>
+                              <m:t>l</m:t>
+                            </m:r>
+                          </m:e>
+                          <m:sub>
+                            <m:r>
+                              <w:rPr>
+                                <w:rFonts w:ascii="Cambria Math" w:hAnsi="Cambria Math"/>
+                              </w:rPr>
+                              <m:t>α</m:t>
+                            </m:r>
+                          </m:sub>
+                        </m:sSub>
+                      </m:sub>
+                    </m:sSub>
+                  </m:den>
+                </m:f>
+              </m:oMath>
+            </m:oMathPara>
+          </w:p>
+        </w:tc>
+        <w:tc>
+          <w:tcPr>
+            <w:tcW w:w="500" w:type="pct"/>
+            <w:vAlign w:val="center"/>
+          </w:tcPr>
+          <w:p>
+            <w:pPr>
+              <w:ind w:firstLine="0"/>
+              <w:jc w:val="right"/>
+            </w:pPr>
+          </w:p>
+        </w:tc>
+      </w:tr>
+    </w:tbl>
+    <w:p>
+      <w:pPr>
+        <w:ind w:firstLine="0"/>
+        <w:rPr>
+          <w:i/>
+        </w:rPr>
+      </w:pPr>
+    </w:p>
+    <w:tbl>
+      <w:tblPr>
+        <w:tblStyle w:val="ac"/>
+        <w:tblW w:w="5000" w:type="pct"/>
+        <w:tblLook w:val="04A0" w:firstRow="1" w:lastRow="0" w:firstColumn="1" w:lastColumn="0" w:noHBand="0" w:noVBand="1"/>
+      </w:tblPr>
+      <w:tblGrid>
+        <w:gridCol w:w="990"/>
+        <w:gridCol w:w="7924"/>
+        <w:gridCol w:w="991"/>
+      </w:tblGrid>
+      <w:tr>
+        <w:tc>
+          <w:tcPr>
+            <w:tcW w:w="500" w:type="pct"/>
+            <w:vAlign w:val="center"/>
+          </w:tcPr>
+          <w:p>
+            <w:pPr>
+              <w:ind w:firstLine="0"/>
+              <w:jc w:val="center"/>
+              <w:rPr>
+                <w:i/>
+              </w:rPr>
+            </w:pPr>
+          </w:p>
+        </w:tc>
+        <w:tc>
+          <w:tcPr>
+            <w:tcW w:w="4000" w:type="pct"/>
+            <w:vAlign w:val="center"/>
+          </w:tcPr>
+          <w:p>
+            <w:pPr>
+              <w:ind w:firstLine="0"/>
+              <w:jc w:val="center"/>
+              <w:rPr>
+                <w:i/>
+              </w:rPr>
+            </w:pPr>
+            <m:oMathPara>
+              <m:oMath>
+                <m:sSub>
+                  <m:sSubPr>
+                    <m:ctrlPr>
+                      <w:rPr>
+                        <w:rFonts w:ascii="Cambria Math" w:hAnsi="Cambria Math"/>
+                        <w:i/>
+                      </w:rPr>
+                    </m:ctrlPr>
+                  </m:sSubPr>
+                  <m:e>
+                    <m:r>
+                      <w:rPr>
+                        <w:rFonts w:ascii="Cambria Math" w:hAnsi="Cambria Math"/>
+                      </w:rPr>
+                      <m:t>C</m:t>
+                    </m:r>
+                  </m:e>
+                  <m:sub>
+                    <m:sSub>
+                      <m:sSubPr>
+                        <m:ctrlPr>
+                          <w:rPr>
+                            <w:rFonts w:ascii="Cambria Math" w:hAnsi="Cambria Math"/>
+                            <w:i/>
+                          </w:rPr>
+                        </m:ctrlPr>
+                      </m:sSubPr>
+                      <m:e>
+                        <m:r>
+                          <w:rPr>
+                            <w:rFonts w:ascii="Cambria Math" w:hAnsi="Cambria Math"/>
+                          </w:rPr>
+                          <m:t>L</m:t>
+                        </m:r>
+                      </m:e>
+                      <m:sub>
+                        <m:r>
+                          <w:rPr>
+                            <w:rFonts w:ascii="Cambria Math" w:hAnsi="Cambria Math"/>
+                          </w:rPr>
+                          <m:t>0</m:t>
+                        </m:r>
+                      </m:sub>
+                    </m:sSub>
+                  </m:sub>
+                </m:sSub>
+                <m:r>
+                  <w:rPr>
+                    <w:rFonts w:ascii="Cambria Math" w:hAnsi="Cambria Math"/>
+                  </w:rPr>
+                  <m:t>=</m:t>
+                </m:r>
+                <m:d>
+                  <m:dPr>
+                    <m:begChr m:val="|"/>
+                    <m:endChr m:val="|"/>
+                    <m:ctrlPr>
+                      <w:rPr>
+                        <w:rFonts w:ascii="Cambria Math" w:hAnsi="Cambria Math"/>
+                        <w:i/>
+                      </w:rPr>
+                    </m:ctrlPr>
+                  </m:dPr>
+                  <m:e>
+                    <m:sSub>
+                      <m:sSubPr>
+                        <m:ctrlPr>
+                          <w:rPr>
+                            <w:rFonts w:ascii="Cambria Math" w:hAnsi="Cambria Math"/>
+                            <w:i/>
+                          </w:rPr>
+                        </m:ctrlPr>
+                      </m:sSubPr>
+                      <m:e>
+                        <m:r>
+                          <w:rPr>
+                            <w:rFonts w:ascii="Cambria Math" w:hAnsi="Cambria Math"/>
+                          </w:rPr>
+                          <m:t>α</m:t>
+                        </m:r>
+                      </m:e>
+                      <m:sub>
+                        <m:r>
+                          <w:rPr>
+                            <w:rFonts w:ascii="Cambria Math" w:hAnsi="Cambria Math"/>
+                          </w:rPr>
+                          <m:t>0</m:t>
+                        </m:r>
+                      </m:sub>
+                    </m:sSub>
+                  </m:e>
+                </m:d>
+                <m:sSub>
+                  <m:sSubPr>
+                    <m:ctrlPr>
+                      <w:rPr>
+                        <w:rFonts w:ascii="Cambria Math" w:hAnsi="Cambria Math"/>
+                        <w:i/>
+                      </w:rPr>
+                    </m:ctrlPr>
+                  </m:sSubPr>
+                  <m:e>
+                    <m:r>
+                      <w:rPr>
+                        <w:rFonts w:ascii="Cambria Math" w:hAnsi="Cambria Math"/>
+                      </w:rPr>
+                      <m:t>C</m:t>
+                    </m:r>
+                  </m:e>
+                  <m:sub>
+                    <m:sSub>
+                      <m:sSubPr>
+                        <m:ctrlPr>
+                          <w:rPr>
+                            <w:rFonts w:ascii="Cambria Math" w:hAnsi="Cambria Math"/>
+                            <w:i/>
+                          </w:rPr>
+                        </m:ctrlPr>
+                      </m:sSubPr>
+                      <m:e>
+                        <m:r>
+                          <w:rPr>
+                            <w:rFonts w:ascii="Cambria Math" w:hAnsi="Cambria Math"/>
+                          </w:rPr>
+                          <m:t>L</m:t>
+                        </m:r>
+                      </m:e>
+                      <m:sub>
+                        <m:r>
+                          <w:rPr>
+                            <w:rFonts w:ascii="Cambria Math" w:hAnsi="Cambria Math"/>
+                          </w:rPr>
+                          <m:t>a</m:t>
+                        </m:r>
+                      </m:sub>
+                    </m:sSub>
+                  </m:sub>
+                </m:sSub>
+                <m:r>
+                  <w:rPr>
+                    <w:rFonts w:ascii="Cambria Math" w:hAnsi="Cambria Math"/>
+                  </w:rPr>
+                  <m:t xml:space="preserve">= </m:t>
+                </m:r>
+                <m:d>
+                  <m:dPr>
+                    <m:begChr m:val="|"/>
+                    <m:endChr m:val="|"/>
+                    <m:ctrlPr>
+                      <w:rPr>
+                        <w:rFonts w:ascii="Cambria Math" w:hAnsi="Cambria Math"/>
+                        <w:i/>
+                      </w:rPr>
+                    </m:ctrlPr>
+                  </m:dPr>
+                  <m:e>
+                    <m:f>
+                      <m:fPr>
+                        <m:ctrlPr>
+                          <w:rPr>
+                            <w:rFonts w:ascii="Cambria Math" w:hAnsi="Cambria Math"/>
+                            <w:i/>
+                          </w:rPr>
+                        </m:ctrlPr>
+                      </m:fPr>
+                      <m:num>
+                        <m:sSub>
+                          <m:sSubPr>
+                            <m:ctrlPr>
+                              <w:rPr>
+                                <w:rFonts w:ascii="Cambria Math" w:hAnsi="Cambria Math"/>
+                                <w:i/>
+                              </w:rPr>
+                            </m:ctrlPr>
+                          </m:sSubPr>
+                          <m:e>
+                            <m:r>
+                              <w:rPr>
+                                <w:rFonts w:ascii="Cambria Math" w:hAnsi="Cambria Math"/>
+                              </w:rPr>
+                              <m:t>C</m:t>
+                            </m:r>
+                          </m:e>
+                          <m:sub>
+                            <m:sSub>
+                              <m:sSubPr>
+                                <m:ctrlPr>
+                                  <w:rPr>
+                                    <w:rFonts w:ascii="Cambria Math" w:hAnsi="Cambria Math"/>
+                                    <w:i/>
+                                  </w:rPr>
+                                </m:ctrlPr>
+                              </m:sSubPr>
+                              <m:e>
+                                <m:r>
+                                  <w:rPr>
+                                    <w:rFonts w:ascii="Cambria Math" w:hAnsi="Cambria Math"/>
+                                  </w:rPr>
+                                  <m:t>l</m:t>
+                                </m:r>
+                              </m:e>
+                              <m:sub>
+                                <m:r>
+                                  <w:rPr>
+                                    <w:rFonts w:ascii="Cambria Math" w:hAnsi="Cambria Math"/>
+                                  </w:rPr>
+                                  <m:t>0</m:t>
+                                </m:r>
+                              </m:sub>
+                            </m:sSub>
+                          </m:sub>
+                        </m:sSub>
+                      </m:num>
+                      <m:den>
+                        <m:sSub>
+                          <m:sSubPr>
+                            <m:ctrlPr>
+                              <w:rPr>
+                                <w:rFonts w:ascii="Cambria Math" w:hAnsi="Cambria Math"/>
+                                <w:i/>
+                              </w:rPr>
+                            </m:ctrlPr>
+                          </m:sSubPr>
+                          <m:e>
+                            <m:r>
+                              <w:rPr>
+                                <w:rFonts w:ascii="Cambria Math" w:hAnsi="Cambria Math"/>
+                              </w:rPr>
+                              <m:t>C</m:t>
+                            </m:r>
+                          </m:e>
+                          <m:sub>
+                            <m:sSub>
+                              <m:sSubPr>
+                                <m:ctrlPr>
+                                  <w:rPr>
+                                    <w:rFonts w:ascii="Cambria Math" w:hAnsi="Cambria Math"/>
+                                    <w:i/>
+                                  </w:rPr>
+                                </m:ctrlPr>
+                              </m:sSubPr>
+                              <m:e>
+                                <m:r>
+                                  <w:rPr>
+                                    <w:rFonts w:ascii="Cambria Math" w:hAnsi="Cambria Math"/>
+                                  </w:rPr>
+                                  <m:t>l</m:t>
+                                </m:r>
+                              </m:e>
+                              <m:sub>
+                                <m:r>
+                                  <w:rPr>
+                                    <w:rFonts w:ascii="Cambria Math" w:hAnsi="Cambria Math"/>
+                                  </w:rPr>
+                                  <m:t>α</m:t>
+                                </m:r>
+                              </m:sub>
+                            </m:sSub>
+                          </m:sub>
+                        </m:sSub>
+                      </m:den>
+                    </m:f>
+                  </m:e>
+                </m:d>
+                <m:sSub>
+                  <m:sSubPr>
+                    <m:ctrlPr>
+                      <w:rPr>
+                        <w:rFonts w:ascii="Cambria Math" w:hAnsi="Cambria Math"/>
+                        <w:i/>
+                      </w:rPr>
+                    </m:ctrlPr>
+                  </m:sSubPr>
+                  <m:e>
+                    <m:r>
+                      <w:rPr>
+                        <w:rFonts w:ascii="Cambria Math" w:hAnsi="Cambria Math"/>
+                      </w:rPr>
+                      <m:t>C</m:t>
+                    </m:r>
+                  </m:e>
+                  <m:sub>
+                    <m:sSub>
+                      <m:sSubPr>
+                        <m:ctrlPr>
+                          <w:rPr>
+                            <w:rFonts w:ascii="Cambria Math" w:hAnsi="Cambria Math"/>
+                            <w:i/>
+                          </w:rPr>
+                        </m:ctrlPr>
+                      </m:sSubPr>
+                      <m:e>
+                        <m:r>
+                          <w:rPr>
+                            <w:rFonts w:ascii="Cambria Math" w:hAnsi="Cambria Math"/>
+                          </w:rPr>
+                          <m:t>L</m:t>
+                        </m:r>
+                      </m:e>
+                      <m:sub>
+                        <m:r>
+                          <w:rPr>
+                            <w:rFonts w:ascii="Cambria Math" w:hAnsi="Cambria Math"/>
+                          </w:rPr>
+                          <m:t>a</m:t>
+                        </m:r>
+                      </m:sub>
+                    </m:sSub>
+                  </m:sub>
+                </m:sSub>
+              </m:oMath>
+            </m:oMathPara>
+          </w:p>
+        </w:tc>
+        <w:tc>
+          <w:tcPr>
+            <w:tcW w:w="500" w:type="pct"/>
+            <w:vAlign w:val="center"/>
+          </w:tcPr>
+          <w:p>
+            <w:pPr>
+              <w:ind w:firstLine="0"/>
+              <w:jc w:val="right"/>
+            </w:pPr>
+            <w:r>
+              <w:t>(6)</w:t>
+            </w:r>
+          </w:p>
+        </w:tc>
+      </w:tr>
+    </w:tbl>
+    <w:p>
+      <w:pPr>
+        <w:ind w:firstLine="0"/>
+      </w:pPr>
+    </w:p>
+    <w:p>
+      <w:pPr>
+        <w:ind w:firstLine="0"/>
+        <w:rPr>
+          <w:lang w:val="ru-RU"/>
+        </w:rPr>
+      </w:pPr>
+      <w:r>
+        <w:rPr>
+          <w:lang w:val="ru-RU"/>
+        </w:rPr>
+        <w:t>С учетом полученного выражения (6) получим первое слагаемое из (3), которое имеет вид:</w:t>
+      </w:r>
+    </w:p>
+    <w:p>
+      <w:pPr>
+        <w:ind w:firstLine="0"/>
+        <w:rPr>
+          <w:lang w:val="ru-RU"/>
+        </w:rPr>
+      </w:pPr>
+    </w:p>
+    <w:tbl>
+      <w:tblPr>
+        <w:tblStyle w:val="ac"/>
+        <w:tblW w:w="5000" w:type="pct"/>
+        <w:tblLook w:val="04A0" w:firstRow="1" w:lastRow="0" w:firstColumn="1" w:lastColumn="0" w:noHBand="0" w:noVBand="1"/>
+      </w:tblPr>
+      <w:tblGrid>
+        <w:gridCol w:w="990"/>
+        <w:gridCol w:w="7924"/>
+        <w:gridCol w:w="991"/>
+      </w:tblGrid>
+      <w:tr>
+        <w:tc>
+          <w:tcPr>
+            <w:tcW w:w="500" w:type="pct"/>
+            <w:vAlign w:val="center"/>
+          </w:tcPr>
+          <w:p>
+            <w:pPr>
+              <w:ind w:firstLine="0"/>
+              <w:jc w:val="center"/>
+              <w:rPr>
+                <w:i/>
+              </w:rPr>
+            </w:pPr>
+          </w:p>
+        </w:tc>
+        <w:tc>
+          <w:tcPr>
+            <w:tcW w:w="4000" w:type="pct"/>
+            <w:vAlign w:val="center"/>
+          </w:tcPr>
+          <w:p>
+            <w:pPr>
+              <w:ind w:firstLine="0"/>
+              <w:jc w:val="center"/>
+              <w:rPr>
+                <w:i/>
+                <w:lang w:val="ru-RU"/>
+              </w:rPr>
+            </w:pPr>
+            <m:oMathPara>
+              <m:oMath>
+                <m:sSub>
+                  <m:sSubPr>
+                    <m:ctrlPr>
+                      <w:rPr>
+                        <w:rFonts w:ascii="Cambria Math" w:hAnsi="Cambria Math"/>
+                        <w:i/>
+                      </w:rPr>
+                    </m:ctrlPr>
+                  </m:sSubPr>
+                  <m:e>
+                    <m:r>
+                      <w:rPr>
+                        <w:rFonts w:ascii="Cambria Math" w:hAnsi="Cambria Math"/>
+                      </w:rPr>
+                      <m:t>C</m:t>
+                    </m:r>
+                  </m:e>
+                  <m:sub>
+                    <m:sSub>
+                      <m:sSubPr>
+                        <m:ctrlPr>
+                          <w:rPr>
+                            <w:rFonts w:ascii="Cambria Math" w:hAnsi="Cambria Math"/>
+                            <w:i/>
+                          </w:rPr>
+                        </m:ctrlPr>
+                      </m:sSubPr>
+                      <m:e>
+                        <m:r>
+                          <w:rPr>
+                            <w:rFonts w:ascii="Cambria Math" w:hAnsi="Cambria Math"/>
+                          </w:rPr>
+                          <m:t>L</m:t>
+                        </m:r>
+                      </m:e>
+                      <m:sub>
+                        <m:r>
+                          <w:rPr>
+                            <w:rFonts w:ascii="Cambria Math" w:hAnsi="Cambria Math"/>
+                          </w:rPr>
+                          <m:t>0</m:t>
+                        </m:r>
+                      </m:sub>
+                    </m:sSub>
+                  </m:sub>
+                </m:sSub>
+                <m:r>
+                  <w:rPr>
+                    <w:rFonts w:ascii="Cambria Math" w:hAnsi="Cambria Math"/>
+                  </w:rPr>
+                  <m:t>=</m:t>
+                </m:r>
+                <m:sSubSup>
+                  <m:sSubSupPr>
+                    <m:ctrlPr>
+                      <w:rPr>
+                        <w:rFonts w:ascii="Cambria Math" w:hAnsi="Cambria Math"/>
+                        <w:i/>
+                      </w:rPr>
+                    </m:ctrlPr>
+                  </m:sSubSupPr>
+                  <m:e>
+                    <m:r>
+                      <w:rPr>
+                        <w:rFonts w:ascii="Cambria Math" w:hAnsi="Cambria Math"/>
+                      </w:rPr>
+                      <m:t>С</m:t>
+                    </m:r>
+                  </m:e>
+                  <m:sub>
+                    <m:sSub>
+                      <m:sSubPr>
+                        <m:ctrlPr>
+                          <w:rPr>
+                            <w:rFonts w:ascii="Cambria Math" w:hAnsi="Cambria Math"/>
+                            <w:i/>
+                          </w:rPr>
+                        </m:ctrlPr>
+                      </m:sSubPr>
+                      <m:e>
+                        <m:r>
+                          <w:rPr>
+                            <w:rFonts w:ascii="Cambria Math" w:hAnsi="Cambria Math"/>
+                          </w:rPr>
+                          <m:t>L</m:t>
+                        </m:r>
+                      </m:e>
+                      <m:sub>
+                        <m:r>
+                          <w:rPr>
+                            <w:rFonts w:ascii="Cambria Math" w:hAnsi="Cambria Math"/>
+                          </w:rPr>
+                          <m:t>0</m:t>
+                        </m:r>
+                      </m:sub>
+                    </m:sSub>
+                  </m:sub>
+                  <m:sup>
+                    <m:r>
+                      <w:rPr>
+                        <w:rFonts w:ascii="Cambria Math" w:hAnsi="Cambria Math"/>
+                      </w:rPr>
+                      <m:t>w</m:t>
+                    </m:r>
+                  </m:sup>
+                </m:sSubSup>
+                <m:r>
+                  <w:rPr>
+                    <w:rFonts w:ascii="Cambria Math" w:hAnsi="Cambria Math"/>
+                  </w:rPr>
+                  <m:t xml:space="preserve">+ </m:t>
+                </m:r>
+                <m:f>
+                  <m:fPr>
+                    <m:ctrlPr>
+                      <w:rPr>
+                        <w:rFonts w:ascii="Cambria Math" w:hAnsi="Cambria Math"/>
+                        <w:i/>
+                      </w:rPr>
+                    </m:ctrlPr>
+                  </m:fPr>
+                  <m:num>
+                    <m:sSub>
+                      <m:sSubPr>
+                        <m:ctrlPr>
+                          <w:rPr>
+                            <w:rFonts w:ascii="Cambria Math" w:hAnsi="Cambria Math"/>
+                            <w:i/>
+                            <w:lang w:val="ru-RU"/>
+                          </w:rPr>
+                        </m:ctrlPr>
+                      </m:sSubPr>
+                      <m:e>
+                        <m:r>
+                          <w:rPr>
+                            <w:rFonts w:ascii="Cambria Math" w:hAnsi="Cambria Math"/>
+                            <w:lang w:val="ru-RU"/>
+                          </w:rPr>
+                          <m:t>S</m:t>
+                        </m:r>
+                      </m:e>
+                      <m:sub>
+                        <m:r>
+                          <w:rPr>
+                            <w:rFonts w:ascii="Cambria Math" w:hAnsi="Cambria Math"/>
+                            <w:lang w:val="ru-RU"/>
+                          </w:rPr>
+                          <m:t>ht</m:t>
+                        </m:r>
+                      </m:sub>
+                    </m:sSub>
+                  </m:num>
+                  <m:den>
+                    <m:r>
+                      <w:rPr>
+                        <w:rFonts w:ascii="Cambria Math" w:hAnsi="Cambria Math"/>
+                      </w:rPr>
+                      <m:t>S</m:t>
+                    </m:r>
+                  </m:den>
+                </m:f>
+                <m:sSubSup>
+                  <m:sSubSupPr>
+                    <m:ctrlPr>
+                      <w:rPr>
+                        <w:rFonts w:ascii="Cambria Math" w:hAnsi="Cambria Math"/>
+                        <w:i/>
+                      </w:rPr>
+                    </m:ctrlPr>
+                  </m:sSubSupPr>
+                  <m:e>
+                    <m:r>
+                      <w:rPr>
+                        <w:rFonts w:ascii="Cambria Math" w:hAnsi="Cambria Math"/>
+                      </w:rPr>
+                      <m:t>C</m:t>
+                    </m:r>
+                  </m:e>
+                  <m:sub>
+                    <m:sSub>
+                      <m:sSubPr>
+                        <m:ctrlPr>
+                          <w:rPr>
+                            <w:rFonts w:ascii="Cambria Math" w:hAnsi="Cambria Math"/>
+                            <w:i/>
+                          </w:rPr>
+                        </m:ctrlPr>
+                      </m:sSubPr>
+                      <m:e>
+                        <m:r>
+                          <w:rPr>
+                            <w:rFonts w:ascii="Cambria Math" w:hAnsi="Cambria Math"/>
+                          </w:rPr>
+                          <m:t>L</m:t>
+                        </m:r>
+                      </m:e>
+                      <m:sub>
+                        <m:r>
+                          <w:rPr>
+                            <w:rFonts w:ascii="Cambria Math" w:hAnsi="Cambria Math"/>
+                          </w:rPr>
+                          <m:t>0</m:t>
+                        </m:r>
+                      </m:sub>
+                    </m:sSub>
+                  </m:sub>
+                  <m:sup>
+                    <m:r>
+                      <w:rPr>
+                        <w:rFonts w:ascii="Cambria Math" w:hAnsi="Cambria Math"/>
+                      </w:rPr>
+                      <m:t>t</m:t>
+                    </m:r>
+                  </m:sup>
+                </m:sSubSup>
+                <m:r>
+                  <w:rPr>
+                    <w:rFonts w:ascii="Cambria Math" w:hAnsi="Cambria Math"/>
+                  </w:rPr>
+                  <m:t xml:space="preserve">=0.498+ </m:t>
+                </m:r>
+                <m:f>
+                  <m:fPr>
+                    <m:ctrlPr>
+                      <w:rPr>
+                        <w:rFonts w:ascii="Cambria Math" w:hAnsi="Cambria Math"/>
+                        <w:i/>
+                      </w:rPr>
+                    </m:ctrlPr>
+                  </m:fPr>
+                  <m:num>
+                    <m:r>
+                      <w:rPr>
+                        <w:rFonts w:ascii="Cambria Math" w:hAnsi="Cambria Math"/>
+                        <w:lang w:val="ru-RU"/>
+                      </w:rPr>
+                      <m:t>0.053</m:t>
+                    </m:r>
+                  </m:num>
+                  <m:den>
+                    <m:r>
+                      <w:rPr>
+                        <w:rFonts w:ascii="Cambria Math" w:hAnsi="Cambria Math"/>
+                      </w:rPr>
+                      <m:t>0.352</m:t>
+                    </m:r>
+                  </m:den>
+                </m:f>
+                <m:r>
+                  <w:rPr>
+                    <w:rFonts w:ascii="Cambria Math" w:hAnsi="Cambria Math"/>
+                  </w:rPr>
+                  <m:t>0.019=0.5</m:t>
+                </m:r>
+              </m:oMath>
+            </m:oMathPara>
+          </w:p>
+        </w:tc>
+        <w:tc>
+          <w:tcPr>
+            <w:tcW w:w="500" w:type="pct"/>
+            <w:vAlign w:val="center"/>
+          </w:tcPr>
+          <w:p>
+            <w:pPr>
+              <w:ind w:firstLine="0"/>
+              <w:jc w:val="right"/>
+            </w:pPr>
+            <w:r>
+              <w:t>(</w:t>
+            </w:r>
+            <w:r>
+              <w:t>7</w:t>
+            </w:r>
+            <w:r>
+              <w:t>)</w:t>
+            </w:r>
+          </w:p>
+        </w:tc>
+      </w:tr>
+    </w:tbl>
+    <w:p>
+      <w:pPr>
+        <w:ind w:firstLine="0"/>
+      </w:pPr>
+    </w:p>
+    <w:p>
+      <w:pPr>
+        <w:rPr>
+          <w:rFonts w:eastAsiaTheme="minorEastAsia"/>
+          <w:lang w:val="ru-RU"/>
+        </w:rPr>
+      </w:pPr>
+      <w:r>
+        <w:rPr>
+          <w:lang w:val="ru-RU"/>
+        </w:rPr>
+        <w:t>Наконец оценим вклад третьего слагаемого в (3). Для его определения</w:t>
+      </w:r>
+      <w:r>
+        <w:rPr>
+          <w:lang w:val="ru-RU"/>
+        </w:rPr>
+        <w:t xml:space="preserve"> был использован метод, представленный в </w:t>
+      </w:r>
+      <w:r>
+        <w:rPr>
+          <w:lang w:val="ru-RU"/>
+        </w:rPr>
+        <w:t>[1]</w:t>
+      </w:r>
+      <w:r>
+        <w:rPr>
+          <w:lang w:val="ru-RU"/>
+        </w:rPr>
+        <w:t xml:space="preserve">, предполагающий оценку влияния отклонения управляющих поверхностей </w:t>
+      </w:r>
+      <w:proofErr w:type="gramStart"/>
+      <w:r>
+        <w:rPr>
+          <w:lang w:val="ru-RU"/>
+        </w:rPr>
+        <w:t>на</w:t>
+      </w:r>
+      <w:proofErr w:type="gramEnd"/>
+      <w:r>
+        <w:rPr>
+          <w:lang w:val="ru-RU"/>
+        </w:rPr>
+        <w:t xml:space="preserve"> </w:t>
+      </w:r>
+      <m:oMath>
+        <m:sSub>
+          <m:sSubPr>
+            <m:ctrlPr>
+              <w:rPr>
+                <w:rFonts w:ascii="Cambria Math" w:hAnsi="Cambria Math"/>
+                <w:i/>
+                <w:lang w:val="ru-RU"/>
+              </w:rPr>
+            </m:ctrlPr>
+          </m:sSubPr>
+          <m:e>
+            <m:r>
+              <w:rPr>
+                <w:rFonts w:ascii="Cambria Math" w:hAnsi="Cambria Math"/>
+                <w:lang w:val="ru-RU"/>
+              </w:rPr>
+              <m:t>C</m:t>
+            </m:r>
+          </m:e>
+          <m:sub>
+            <m:r>
+              <w:rPr>
+                <w:rFonts w:ascii="Cambria Math" w:hAnsi="Cambria Math"/>
+                <w:lang w:val="ru-RU"/>
+              </w:rPr>
+              <m:t>l</m:t>
+            </m:r>
+          </m:sub>
+        </m:sSub>
+      </m:oMath>
+      <w:r>
+        <w:rPr>
+          <w:rFonts w:eastAsiaTheme="minorEastAsia"/>
+          <w:lang w:val="ru-RU"/>
+        </w:rPr>
+        <w:t xml:space="preserve"> </w:t>
+      </w:r>
+      <w:proofErr w:type="gramStart"/>
+      <w:r>
+        <w:rPr>
+          <w:rFonts w:eastAsiaTheme="minorEastAsia"/>
+          <w:lang w:val="ru-RU"/>
+        </w:rPr>
+        <w:t>для</w:t>
+      </w:r>
+      <w:proofErr w:type="gramEnd"/>
+      <w:r>
+        <w:rPr>
+          <w:rFonts w:eastAsiaTheme="minorEastAsia"/>
+          <w:lang w:val="ru-RU"/>
+        </w:rPr>
+        <w:t xml:space="preserve"> крыла бесконечного размаха фиксированного профиля</w:t>
+      </w:r>
+      <w:r>
+        <w:rPr>
+          <w:rFonts w:eastAsiaTheme="minorEastAsia"/>
+          <w:lang w:val="ru-RU"/>
+        </w:rPr>
+        <w:t xml:space="preserve"> (7)</w:t>
+      </w:r>
+      <w:r>
+        <w:rPr>
+          <w:rFonts w:eastAsiaTheme="minorEastAsia"/>
+          <w:lang w:val="ru-RU"/>
+        </w:rPr>
+        <w:t xml:space="preserve">, а затем учет геометрических характеристик крыла для вычисления приращения коэффициента подъемной силы </w:t>
+      </w:r>
+      <m:oMath>
+        <m:r>
+          <m:rPr>
+            <m:sty m:val="p"/>
+          </m:rPr>
+          <w:rPr>
+            <w:rFonts w:ascii="Cambria Math" w:eastAsiaTheme="minorEastAsia" w:hAnsi="Cambria Math"/>
+            <w:lang w:val="ru-RU"/>
+          </w:rPr>
+          <m:t>Δ</m:t>
+        </m:r>
+        <m:sSub>
+          <m:sSubPr>
+            <m:ctrlPr>
+              <w:rPr>
+                <w:rFonts w:ascii="Cambria Math" w:eastAsiaTheme="minorEastAsia" w:hAnsi="Cambria Math"/>
+                <w:i/>
+                <w:lang w:val="ru-RU"/>
+              </w:rPr>
+            </m:ctrlPr>
+          </m:sSubPr>
+          <m:e>
+            <m:r>
+              <w:rPr>
+                <w:rFonts w:ascii="Cambria Math" w:eastAsiaTheme="minorEastAsia" w:hAnsi="Cambria Math"/>
+                <w:lang w:val="ru-RU"/>
+              </w:rPr>
+              <m:t>C</m:t>
+            </m:r>
+          </m:e>
+          <m:sub>
+            <m:r>
+              <w:rPr>
+                <w:rFonts w:ascii="Cambria Math" w:eastAsiaTheme="minorEastAsia" w:hAnsi="Cambria Math"/>
+                <w:lang w:val="ru-RU"/>
+              </w:rPr>
+              <m:t>L</m:t>
+            </m:r>
+          </m:sub>
+        </m:sSub>
+      </m:oMath>
+      <w:r>
+        <w:rPr>
+          <w:rFonts w:eastAsiaTheme="minorEastAsia"/>
+          <w:lang w:val="ru-RU"/>
+        </w:rPr>
+        <w:t xml:space="preserve"> </w:t>
+      </w:r>
+      <w:r>
+        <w:rPr>
+          <w:rFonts w:eastAsiaTheme="minorEastAsia"/>
+          <w:lang w:val="ru-RU"/>
+        </w:rPr>
+        <w:t>за счет отклонения рулевых поверхностей</w:t>
+      </w:r>
+      <w:r>
+        <w:rPr>
+          <w:rFonts w:eastAsiaTheme="minorEastAsia"/>
+          <w:lang w:val="ru-RU"/>
+        </w:rPr>
+        <w:t xml:space="preserve"> (8).</w:t>
+      </w:r>
+    </w:p>
+    <w:p>
+      <w:pPr>
+        <w:rPr>
+          <w:rFonts w:eastAsiaTheme="minorEastAsia"/>
+          <w:lang w:val="ru-RU"/>
+        </w:rPr>
+      </w:pPr>
+    </w:p>
+    <w:tbl>
+      <w:tblPr>
+        <w:tblStyle w:val="ac"/>
+        <w:tblW w:w="5000" w:type="pct"/>
+        <w:tblLook w:val="04A0" w:firstRow="1" w:lastRow="0" w:firstColumn="1" w:lastColumn="0" w:noHBand="0" w:noVBand="1"/>
+      </w:tblPr>
+      <w:tblGrid>
+        <w:gridCol w:w="990"/>
+        <w:gridCol w:w="7924"/>
+        <w:gridCol w:w="991"/>
+      </w:tblGrid>
+      <w:tr>
+        <w:tc>
+          <w:tcPr>
+            <w:tcW w:w="500" w:type="pct"/>
+            <w:vAlign w:val="center"/>
+          </w:tcPr>
+          <w:p>
+            <w:pPr>
+              <w:ind w:firstLine="0"/>
+              <w:jc w:val="center"/>
+              <w:rPr>
+                <w:i/>
+                <w:lang w:val="ru-RU"/>
+              </w:rPr>
+            </w:pPr>
+          </w:p>
+        </w:tc>
+        <w:tc>
+          <w:tcPr>
+            <w:tcW w:w="4000" w:type="pct"/>
+            <w:vAlign w:val="center"/>
+          </w:tcPr>
+          <w:p>
+            <w:pPr>
+              <w:ind w:firstLine="0"/>
+              <w:jc w:val="center"/>
+              <w:rPr>
+                <w:i/>
+              </w:rPr>
+            </w:pPr>
+            <m:oMathPara>
+              <m:oMath>
+                <m:r>
+                  <m:rPr>
+                    <m:sty m:val="p"/>
+                  </m:rPr>
+                  <w:rPr>
+                    <w:rFonts w:ascii="Cambria Math" w:hAnsi="Cambria Math"/>
+                    <w:lang w:val="ru-RU"/>
+                  </w:rPr>
+                  <m:t>Δ</m:t>
+                </m:r>
+                <m:sSub>
+                  <m:sSubPr>
+                    <m:ctrlPr>
+                      <w:rPr>
+                        <w:rFonts w:ascii="Cambria Math" w:hAnsi="Cambria Math"/>
+                        <w:i/>
+                        <w:lang w:val="ru-RU"/>
+                      </w:rPr>
+                    </m:ctrlPr>
+                  </m:sSubPr>
+                  <m:e>
+                    <m:r>
+                      <w:rPr>
+                        <w:rFonts w:ascii="Cambria Math" w:hAnsi="Cambria Math"/>
+                        <w:lang w:val="ru-RU"/>
+                      </w:rPr>
+                      <m:t>C</m:t>
+                    </m:r>
+                  </m:e>
+                  <m:sub>
+                    <m:r>
+                      <w:rPr>
+                        <w:rFonts w:ascii="Cambria Math" w:hAnsi="Cambria Math"/>
+                        <w:lang w:val="ru-RU"/>
+                      </w:rPr>
+                      <m:t>l</m:t>
+                    </m:r>
+                  </m:sub>
+                </m:sSub>
+                <m:r>
+                  <w:rPr>
+                    <w:rFonts w:ascii="Cambria Math" w:hAnsi="Cambria Math"/>
+                    <w:lang w:val="ru-RU"/>
+                  </w:rPr>
+                  <m:t>=δ</m:t>
+                </m:r>
+                <m:d>
+                  <m:dPr>
+                    <m:ctrlPr>
+                      <w:rPr>
+                        <w:rFonts w:ascii="Cambria Math" w:hAnsi="Cambria Math"/>
+                        <w:i/>
+                        <w:lang w:val="ru-RU"/>
+                      </w:rPr>
+                    </m:ctrlPr>
+                  </m:dPr>
+                  <m:e>
+                    <m:f>
+                      <m:fPr>
+                        <m:ctrlPr>
+                          <w:rPr>
+                            <w:rFonts w:ascii="Cambria Math" w:hAnsi="Cambria Math"/>
+                            <w:i/>
+                            <w:lang w:val="ru-RU"/>
+                          </w:rPr>
+                        </m:ctrlPr>
+                      </m:fPr>
+                      <m:num>
+                        <m:sSub>
+                          <m:sSubPr>
+                            <m:ctrlPr>
+                              <w:rPr>
+                                <w:rFonts w:ascii="Cambria Math" w:hAnsi="Cambria Math"/>
+                                <w:i/>
+                                <w:lang w:val="ru-RU"/>
+                              </w:rPr>
+                            </m:ctrlPr>
+                          </m:sSubPr>
+                          <m:e>
+                            <m:r>
+                              <w:rPr>
+                                <w:rFonts w:ascii="Cambria Math" w:hAnsi="Cambria Math"/>
+                                <w:lang w:val="ru-RU"/>
+                              </w:rPr>
+                              <m:t>C</m:t>
+                            </m:r>
+                          </m:e>
+                          <m:sub>
+                            <m:sSub>
+                              <m:sSubPr>
+                                <m:ctrlPr>
+                                  <w:rPr>
+                                    <w:rFonts w:ascii="Cambria Math" w:hAnsi="Cambria Math"/>
+                                    <w:i/>
+                                    <w:lang w:val="ru-RU"/>
+                                  </w:rPr>
+                                </m:ctrlPr>
+                              </m:sSubPr>
+                              <m:e>
+                                <m:r>
+                                  <w:rPr>
+                                    <w:rFonts w:ascii="Cambria Math" w:hAnsi="Cambria Math"/>
+                                    <w:lang w:val="ru-RU"/>
+                                  </w:rPr>
+                                  <m:t>l</m:t>
+                                </m:r>
+                              </m:e>
+                              <m:sub>
+                                <m:r>
+                                  <w:rPr>
+                                    <w:rFonts w:ascii="Cambria Math" w:hAnsi="Cambria Math"/>
+                                    <w:lang w:val="ru-RU"/>
+                                  </w:rPr>
+                                  <m:t>δ</m:t>
+                                </m:r>
+                              </m:sub>
+                            </m:sSub>
+                          </m:sub>
+                        </m:sSub>
+                      </m:num>
+                      <m:den>
+                        <m:sSub>
+                          <m:sSubPr>
+                            <m:ctrlPr>
+                              <w:rPr>
+                                <w:rFonts w:ascii="Cambria Math" w:hAnsi="Cambria Math"/>
+                                <w:i/>
+                                <w:lang w:val="ru-RU"/>
+                              </w:rPr>
+                            </m:ctrlPr>
+                          </m:sSubPr>
+                          <m:e>
+                            <m:d>
+                              <m:dPr>
+                                <m:ctrlPr>
+                                  <w:rPr>
+                                    <w:rFonts w:ascii="Cambria Math" w:hAnsi="Cambria Math"/>
+                                    <w:i/>
+                                    <w:lang w:val="ru-RU"/>
+                                  </w:rPr>
+                                </m:ctrlPr>
+                              </m:dPr>
+                              <m:e>
+                                <m:sSub>
+                                  <m:sSubPr>
+                                    <m:ctrlPr>
+                                      <w:rPr>
+                                        <w:rFonts w:ascii="Cambria Math" w:hAnsi="Cambria Math"/>
+                                        <w:i/>
+                                        <w:lang w:val="ru-RU"/>
+                                      </w:rPr>
+                                    </m:ctrlPr>
+                                  </m:sSubPr>
+                                  <m:e>
+                                    <m:r>
+                                      <w:rPr>
+                                        <w:rFonts w:ascii="Cambria Math" w:hAnsi="Cambria Math"/>
+                                        <w:lang w:val="ru-RU"/>
+                                      </w:rPr>
+                                      <m:t>C</m:t>
+                                    </m:r>
+                                  </m:e>
+                                  <m:sub>
+                                    <m:sSub>
+                                      <m:sSubPr>
+                                        <m:ctrlPr>
+                                          <w:rPr>
+                                            <w:rFonts w:ascii="Cambria Math" w:hAnsi="Cambria Math"/>
+                                            <w:i/>
+                                            <w:lang w:val="ru-RU"/>
+                                          </w:rPr>
+                                        </m:ctrlPr>
+                                      </m:sSubPr>
+                                      <m:e>
+                                        <m:r>
+                                          <w:rPr>
+                                            <w:rFonts w:ascii="Cambria Math" w:hAnsi="Cambria Math"/>
+                                            <w:lang w:val="ru-RU"/>
+                                          </w:rPr>
+                                          <m:t>l</m:t>
+                                        </m:r>
+                                      </m:e>
+                                      <m:sub>
+                                        <m:r>
+                                          <w:rPr>
+                                            <w:rFonts w:ascii="Cambria Math" w:hAnsi="Cambria Math"/>
+                                            <w:lang w:val="ru-RU"/>
+                                          </w:rPr>
+                                          <m:t>δ</m:t>
+                                        </m:r>
+                                      </m:sub>
+                                    </m:sSub>
+                                  </m:sub>
+                                </m:sSub>
+                              </m:e>
+                            </m:d>
+                          </m:e>
+                          <m:sub>
+                            <m:r>
+                              <w:rPr>
+                                <w:rFonts w:ascii="Cambria Math" w:hAnsi="Cambria Math"/>
+                                <w:lang w:val="ru-RU"/>
+                              </w:rPr>
+                              <m:t>теор</m:t>
+                            </m:r>
+                          </m:sub>
+                        </m:sSub>
+                      </m:den>
+                    </m:f>
+                  </m:e>
+                </m:d>
+                <m:sSub>
+                  <m:sSubPr>
+                    <m:ctrlPr>
+                      <w:rPr>
+                        <w:rFonts w:ascii="Cambria Math" w:hAnsi="Cambria Math"/>
+                        <w:i/>
+                        <w:lang w:val="ru-RU"/>
+                      </w:rPr>
+                    </m:ctrlPr>
+                  </m:sSubPr>
+                  <m:e>
+                    <m:d>
+                      <m:dPr>
+                        <m:ctrlPr>
+                          <w:rPr>
+                            <w:rFonts w:ascii="Cambria Math" w:hAnsi="Cambria Math"/>
+                            <w:i/>
+                            <w:lang w:val="ru-RU"/>
+                          </w:rPr>
+                        </m:ctrlPr>
+                      </m:dPr>
+                      <m:e>
+                        <m:sSub>
+                          <m:sSubPr>
+                            <m:ctrlPr>
+                              <w:rPr>
+                                <w:rFonts w:ascii="Cambria Math" w:hAnsi="Cambria Math"/>
+                                <w:i/>
+                                <w:lang w:val="ru-RU"/>
+                              </w:rPr>
+                            </m:ctrlPr>
+                          </m:sSubPr>
+                          <m:e>
+                            <m:r>
+                              <w:rPr>
+                                <w:rFonts w:ascii="Cambria Math" w:hAnsi="Cambria Math"/>
+                                <w:lang w:val="ru-RU"/>
+                              </w:rPr>
+                              <m:t>C</m:t>
+                            </m:r>
+                          </m:e>
+                          <m:sub>
+                            <m:sSub>
+                              <m:sSubPr>
+                                <m:ctrlPr>
+                                  <w:rPr>
+                                    <w:rFonts w:ascii="Cambria Math" w:hAnsi="Cambria Math"/>
+                                    <w:i/>
+                                    <w:lang w:val="ru-RU"/>
+                                  </w:rPr>
+                                </m:ctrlPr>
+                              </m:sSubPr>
+                              <m:e>
+                                <m:r>
+                                  <w:rPr>
+                                    <w:rFonts w:ascii="Cambria Math" w:hAnsi="Cambria Math"/>
+                                    <w:lang w:val="ru-RU"/>
+                                  </w:rPr>
+                                  <m:t>l</m:t>
+                                </m:r>
+                              </m:e>
+                              <m:sub>
+                                <m:r>
+                                  <w:rPr>
+                                    <w:rFonts w:ascii="Cambria Math" w:hAnsi="Cambria Math"/>
+                                    <w:lang w:val="ru-RU"/>
+                                  </w:rPr>
+                                  <m:t>δ</m:t>
+                                </m:r>
+                              </m:sub>
+                            </m:sSub>
+                          </m:sub>
+                        </m:sSub>
+                      </m:e>
+                    </m:d>
+                  </m:e>
+                  <m:sub>
+                    <m:r>
+                      <w:rPr>
+                        <w:rFonts w:ascii="Cambria Math" w:hAnsi="Cambria Math"/>
+                        <w:lang w:val="ru-RU"/>
+                      </w:rPr>
+                      <m:t>теор</m:t>
+                    </m:r>
+                  </m:sub>
+                </m:sSub>
+                <m:sSup>
+                  <m:sSupPr>
+                    <m:ctrlPr>
+                      <w:rPr>
+                        <w:rFonts w:ascii="Cambria Math" w:hAnsi="Cambria Math"/>
+                        <w:i/>
+                      </w:rPr>
+                    </m:ctrlPr>
+                  </m:sSupPr>
+                  <m:e>
+                    <m:r>
+                      <w:rPr>
+                        <w:rFonts w:ascii="Cambria Math" w:hAnsi="Cambria Math"/>
+                      </w:rPr>
+                      <m:t>K</m:t>
+                    </m:r>
+                  </m:e>
+                  <m:sup>
+                    <m:r>
+                      <w:rPr>
+                        <w:rFonts w:ascii="Cambria Math" w:hAnsi="Cambria Math"/>
+                      </w:rPr>
+                      <m:t>'</m:t>
+                    </m:r>
+                  </m:sup>
+                </m:sSup>
+              </m:oMath>
+            </m:oMathPara>
+          </w:p>
+        </w:tc>
+        <w:tc>
+          <w:tcPr>
+            <w:tcW w:w="500" w:type="pct"/>
+            <w:vAlign w:val="center"/>
+          </w:tcPr>
+          <w:p>
+            <w:pPr>
+              <w:ind w:firstLine="0"/>
+              <w:jc w:val="right"/>
+            </w:pPr>
+            <w:r>
+              <w:t>(7)</w:t>
+            </w:r>
+          </w:p>
+        </w:tc>
+      </w:tr>
+    </w:tbl>
+    <w:p>
+      <w:pPr>
+        <w:rPr>
+          <w:rFonts w:eastAsiaTheme="minorEastAsia"/>
+        </w:rPr>
+      </w:pPr>
+    </w:p>
+    <w:tbl>
+      <w:tblPr>
+        <w:tblStyle w:val="ac"/>
+        <w:tblW w:w="5000" w:type="pct"/>
+        <w:tblLook w:val="04A0" w:firstRow="1" w:lastRow="0" w:firstColumn="1" w:lastColumn="0" w:noHBand="0" w:noVBand="1"/>
+      </w:tblPr>
+      <w:tblGrid>
+        <w:gridCol w:w="990"/>
+        <w:gridCol w:w="7924"/>
+        <w:gridCol w:w="991"/>
+      </w:tblGrid>
+      <w:tr>
+        <w:tc>
+          <w:tcPr>
+            <w:tcW w:w="500" w:type="pct"/>
+            <w:vAlign w:val="center"/>
+          </w:tcPr>
+          <w:p>
+            <w:pPr>
+              <w:ind w:firstLine="0"/>
+              <w:jc w:val="center"/>
+              <w:rPr>
+                <w:i/>
+                <w:lang w:val="ru-RU"/>
+              </w:rPr>
+            </w:pPr>
+          </w:p>
+        </w:tc>
+        <w:tc>
+          <w:tcPr>
+            <w:tcW w:w="4000" w:type="pct"/>
+            <w:vAlign w:val="center"/>
+          </w:tcPr>
+          <w:p>
+            <w:pPr>
+              <w:ind w:firstLine="0"/>
+              <w:jc w:val="center"/>
+              <w:rPr>
+                <w:i/>
+              </w:rPr>
+            </w:pPr>
+            <m:oMathPara>
+              <m:oMath>
+                <m:r>
+                  <m:rPr>
+                    <m:sty m:val="p"/>
+                  </m:rPr>
+                  <w:rPr>
+                    <w:rFonts w:ascii="Cambria Math" w:hAnsi="Cambria Math"/>
+                    <w:lang w:val="ru-RU"/>
+                  </w:rPr>
+                  <m:t>Δ</m:t>
+                </m:r>
+                <m:sSub>
+                  <m:sSubPr>
+                    <m:ctrlPr>
+                      <w:rPr>
+                        <w:rFonts w:ascii="Cambria Math" w:hAnsi="Cambria Math"/>
+                        <w:i/>
+                        <w:lang w:val="ru-RU"/>
+                      </w:rPr>
+                    </m:ctrlPr>
+                  </m:sSubPr>
+                  <m:e>
+                    <m:r>
+                      <w:rPr>
+                        <w:rFonts w:ascii="Cambria Math" w:hAnsi="Cambria Math"/>
+                        <w:lang w:val="ru-RU"/>
+                      </w:rPr>
+                      <m:t>C</m:t>
+                    </m:r>
+                  </m:e>
+                  <m:sub>
+                    <m:r>
+                      <w:rPr>
+                        <w:rFonts w:ascii="Cambria Math" w:hAnsi="Cambria Math"/>
+                      </w:rPr>
+                      <m:t>L</m:t>
+                    </m:r>
+                  </m:sub>
+                </m:sSub>
+                <m:r>
+                  <w:rPr>
+                    <w:rFonts w:ascii="Cambria Math" w:hAnsi="Cambria Math"/>
+                    <w:lang w:val="ru-RU"/>
+                  </w:rPr>
+                  <m:t>=</m:t>
+                </m:r>
+                <m:r>
+                  <m:rPr>
+                    <m:sty m:val="p"/>
+                  </m:rPr>
+                  <w:rPr>
+                    <w:rFonts w:ascii="Cambria Math" w:hAnsi="Cambria Math"/>
+                    <w:lang w:val="ru-RU"/>
+                  </w:rPr>
+                  <m:t>Δ</m:t>
+                </m:r>
+                <m:sSub>
+                  <m:sSubPr>
+                    <m:ctrlPr>
+                      <w:rPr>
+                        <w:rFonts w:ascii="Cambria Math" w:hAnsi="Cambria Math"/>
+                        <w:i/>
+                        <w:lang w:val="ru-RU"/>
+                      </w:rPr>
+                    </m:ctrlPr>
+                  </m:sSubPr>
+                  <m:e>
+                    <m:r>
+                      <w:rPr>
+                        <w:rFonts w:ascii="Cambria Math" w:hAnsi="Cambria Math"/>
+                        <w:lang w:val="ru-RU"/>
+                      </w:rPr>
+                      <m:t>C</m:t>
+                    </m:r>
+                  </m:e>
+                  <m:sub>
+                    <m:r>
+                      <w:rPr>
+                        <w:rFonts w:ascii="Cambria Math" w:hAnsi="Cambria Math"/>
+                        <w:lang w:val="ru-RU"/>
+                      </w:rPr>
+                      <m:t>l</m:t>
+                    </m:r>
+                  </m:sub>
+                </m:sSub>
+                <m:d>
+                  <m:dPr>
+                    <m:ctrlPr>
+                      <w:rPr>
+                        <w:rFonts w:ascii="Cambria Math" w:hAnsi="Cambria Math"/>
+                        <w:i/>
+                        <w:lang w:val="ru-RU"/>
+                      </w:rPr>
+                    </m:ctrlPr>
+                  </m:dPr>
+                  <m:e>
+                    <m:f>
+                      <m:fPr>
+                        <m:ctrlPr>
+                          <w:rPr>
+                            <w:rFonts w:ascii="Cambria Math" w:hAnsi="Cambria Math"/>
+                            <w:i/>
+                            <w:lang w:val="ru-RU"/>
+                          </w:rPr>
+                        </m:ctrlPr>
+                      </m:fPr>
+                      <m:num>
+                        <m:sSub>
+                          <m:sSubPr>
+                            <m:ctrlPr>
+                              <w:rPr>
+                                <w:rFonts w:ascii="Cambria Math" w:hAnsi="Cambria Math"/>
+                                <w:i/>
+                                <w:lang w:val="ru-RU"/>
+                              </w:rPr>
+                            </m:ctrlPr>
+                          </m:sSubPr>
+                          <m:e>
+                            <m:r>
+                              <w:rPr>
+                                <w:rFonts w:ascii="Cambria Math" w:hAnsi="Cambria Math"/>
+                                <w:lang w:val="ru-RU"/>
+                              </w:rPr>
+                              <m:t>C</m:t>
+                            </m:r>
+                          </m:e>
+                          <m:sub>
+                            <m:sSub>
+                              <m:sSubPr>
+                                <m:ctrlPr>
+                                  <w:rPr>
+                                    <w:rFonts w:ascii="Cambria Math" w:hAnsi="Cambria Math"/>
+                                    <w:i/>
+                                    <w:lang w:val="ru-RU"/>
+                                  </w:rPr>
+                                </m:ctrlPr>
+                              </m:sSubPr>
+                              <m:e>
+                                <m:r>
+                                  <w:rPr>
+                                    <w:rFonts w:ascii="Cambria Math" w:hAnsi="Cambria Math"/>
+                                    <w:lang w:val="ru-RU"/>
+                                  </w:rPr>
+                                  <m:t>L</m:t>
+                                </m:r>
+                              </m:e>
+                              <m:sub>
+                                <m:r>
+                                  <w:rPr>
+                                    <w:rFonts w:ascii="Cambria Math" w:hAnsi="Cambria Math"/>
+                                    <w:lang w:val="ru-RU"/>
+                                  </w:rPr>
+                                  <m:t>α</m:t>
+                                </m:r>
+                              </m:sub>
+                            </m:sSub>
+                          </m:sub>
+                        </m:sSub>
+                      </m:num>
+                      <m:den>
+                        <m:sSub>
+                          <m:sSubPr>
+                            <m:ctrlPr>
+                              <w:rPr>
+                                <w:rFonts w:ascii="Cambria Math" w:hAnsi="Cambria Math"/>
+                                <w:i/>
+                                <w:lang w:val="ru-RU"/>
+                              </w:rPr>
+                            </m:ctrlPr>
+                          </m:sSubPr>
+                          <m:e>
+                            <m:r>
+                              <w:rPr>
+                                <w:rFonts w:ascii="Cambria Math" w:hAnsi="Cambria Math"/>
+                                <w:lang w:val="ru-RU"/>
+                              </w:rPr>
+                              <m:t>C</m:t>
+                            </m:r>
+                          </m:e>
+                          <m:sub>
+                            <m:sSub>
+                              <m:sSubPr>
+                                <m:ctrlPr>
+                                  <w:rPr>
+                                    <w:rFonts w:ascii="Cambria Math" w:hAnsi="Cambria Math"/>
+                                    <w:i/>
+                                    <w:lang w:val="ru-RU"/>
+                                  </w:rPr>
+                                </m:ctrlPr>
+                              </m:sSubPr>
+                              <m:e>
+                                <m:r>
+                                  <w:rPr>
+                                    <w:rFonts w:ascii="Cambria Math" w:hAnsi="Cambria Math"/>
+                                    <w:lang w:val="ru-RU"/>
+                                  </w:rPr>
+                                  <m:t>l</m:t>
+                                </m:r>
+                              </m:e>
+                              <m:sub>
+                                <m:r>
+                                  <w:rPr>
+                                    <w:rFonts w:ascii="Cambria Math" w:hAnsi="Cambria Math"/>
+                                    <w:lang w:val="ru-RU"/>
+                                  </w:rPr>
+                                  <m:t>α</m:t>
+                                </m:r>
+                              </m:sub>
+                            </m:sSub>
+                          </m:sub>
+                        </m:sSub>
+                      </m:den>
+                    </m:f>
+                  </m:e>
+                </m:d>
+                <m:r>
+                  <w:rPr>
+                    <w:rFonts w:ascii="Cambria Math" w:hAnsi="Cambria Math"/>
+                    <w:lang w:val="ru-RU"/>
+                  </w:rPr>
+                  <m:t>m</m:t>
+                </m:r>
+                <m:sSub>
+                  <m:sSubPr>
+                    <m:ctrlPr>
+                      <w:rPr>
+                        <w:rFonts w:ascii="Cambria Math" w:hAnsi="Cambria Math"/>
+                        <w:i/>
+                        <w:lang w:val="ru-RU"/>
+                      </w:rPr>
+                    </m:ctrlPr>
+                  </m:sSubPr>
+                  <m:e>
+                    <m:r>
+                      <w:rPr>
+                        <w:rFonts w:ascii="Cambria Math" w:hAnsi="Cambria Math"/>
+                        <w:lang w:val="ru-RU"/>
+                      </w:rPr>
+                      <m:t>K</m:t>
+                    </m:r>
+                  </m:e>
+                  <m:sub>
+                    <m:r>
+                      <w:rPr>
+                        <w:rFonts w:ascii="Cambria Math" w:hAnsi="Cambria Math"/>
+                        <w:lang w:val="ru-RU"/>
+                      </w:rPr>
+                      <m:t>b</m:t>
+                    </m:r>
+                  </m:sub>
+                </m:sSub>
+                <m:r>
+                  <w:rPr>
+                    <w:rFonts w:ascii="Cambria Math" w:hAnsi="Cambria Math"/>
+                    <w:lang w:val="ru-RU"/>
+                  </w:rPr>
+                  <m:t>= δ</m:t>
+                </m:r>
+                <m:d>
+                  <m:dPr>
+                    <m:ctrlPr>
+                      <w:rPr>
+                        <w:rFonts w:ascii="Cambria Math" w:hAnsi="Cambria Math"/>
+                        <w:i/>
+                        <w:lang w:val="ru-RU"/>
+                      </w:rPr>
+                    </m:ctrlPr>
+                  </m:dPr>
+                  <m:e>
+                    <m:f>
+                      <m:fPr>
+                        <m:ctrlPr>
+                          <w:rPr>
+                            <w:rFonts w:ascii="Cambria Math" w:hAnsi="Cambria Math"/>
+                            <w:i/>
+                            <w:lang w:val="ru-RU"/>
+                          </w:rPr>
+                        </m:ctrlPr>
+                      </m:fPr>
+                      <m:num>
+                        <m:sSub>
+                          <m:sSubPr>
+                            <m:ctrlPr>
+                              <w:rPr>
+                                <w:rFonts w:ascii="Cambria Math" w:hAnsi="Cambria Math"/>
+                                <w:i/>
+                                <w:lang w:val="ru-RU"/>
+                              </w:rPr>
+                            </m:ctrlPr>
+                          </m:sSubPr>
+                          <m:e>
+                            <m:r>
+                              <w:rPr>
+                                <w:rFonts w:ascii="Cambria Math" w:hAnsi="Cambria Math"/>
+                                <w:lang w:val="ru-RU"/>
+                              </w:rPr>
+                              <m:t>C</m:t>
+                            </m:r>
+                          </m:e>
+                          <m:sub>
+                            <m:sSub>
+                              <m:sSubPr>
+                                <m:ctrlPr>
+                                  <w:rPr>
+                                    <w:rFonts w:ascii="Cambria Math" w:hAnsi="Cambria Math"/>
+                                    <w:i/>
+                                    <w:lang w:val="ru-RU"/>
+                                  </w:rPr>
+                                </m:ctrlPr>
+                              </m:sSubPr>
+                              <m:e>
+                                <m:r>
+                                  <w:rPr>
+                                    <w:rFonts w:ascii="Cambria Math" w:hAnsi="Cambria Math"/>
+                                    <w:lang w:val="ru-RU"/>
+                                  </w:rPr>
+                                  <m:t>l</m:t>
+                                </m:r>
+                              </m:e>
+                              <m:sub>
+                                <m:r>
+                                  <w:rPr>
+                                    <w:rFonts w:ascii="Cambria Math" w:hAnsi="Cambria Math"/>
+                                    <w:lang w:val="ru-RU"/>
+                                  </w:rPr>
+                                  <m:t>δ</m:t>
+                                </m:r>
+                              </m:sub>
+                            </m:sSub>
+                          </m:sub>
+                        </m:sSub>
+                      </m:num>
+                      <m:den>
+                        <m:sSub>
+                          <m:sSubPr>
+                            <m:ctrlPr>
+                              <w:rPr>
+                                <w:rFonts w:ascii="Cambria Math" w:hAnsi="Cambria Math"/>
+                                <w:i/>
+                                <w:lang w:val="ru-RU"/>
+                              </w:rPr>
+                            </m:ctrlPr>
+                          </m:sSubPr>
+                          <m:e>
+                            <m:d>
+                              <m:dPr>
+                                <m:ctrlPr>
+                                  <w:rPr>
+                                    <w:rFonts w:ascii="Cambria Math" w:hAnsi="Cambria Math"/>
+                                    <w:i/>
+                                    <w:lang w:val="ru-RU"/>
+                                  </w:rPr>
+                                </m:ctrlPr>
+                              </m:dPr>
+                              <m:e>
+                                <m:sSub>
+                                  <m:sSubPr>
+                                    <m:ctrlPr>
+                                      <w:rPr>
+                                        <w:rFonts w:ascii="Cambria Math" w:hAnsi="Cambria Math"/>
+                                        <w:i/>
+                                        <w:lang w:val="ru-RU"/>
+                                      </w:rPr>
+                                    </m:ctrlPr>
+                                  </m:sSubPr>
+                                  <m:e>
+                                    <m:r>
+                                      <w:rPr>
+                                        <w:rFonts w:ascii="Cambria Math" w:hAnsi="Cambria Math"/>
+                                        <w:lang w:val="ru-RU"/>
+                                      </w:rPr>
+                                      <m:t>C</m:t>
+                                    </m:r>
+                                  </m:e>
+                                  <m:sub>
+                                    <m:sSub>
+                                      <m:sSubPr>
+                                        <m:ctrlPr>
+                                          <w:rPr>
+                                            <w:rFonts w:ascii="Cambria Math" w:hAnsi="Cambria Math"/>
+                                            <w:i/>
+                                            <w:lang w:val="ru-RU"/>
+                                          </w:rPr>
+                                        </m:ctrlPr>
+                                      </m:sSubPr>
+                                      <m:e>
+                                        <m:r>
+                                          <w:rPr>
+                                            <w:rFonts w:ascii="Cambria Math" w:hAnsi="Cambria Math"/>
+                                            <w:lang w:val="ru-RU"/>
+                                          </w:rPr>
+                                          <m:t>l</m:t>
+                                        </m:r>
+                                      </m:e>
+                                      <m:sub>
+                                        <m:r>
+                                          <w:rPr>
+                                            <w:rFonts w:ascii="Cambria Math" w:hAnsi="Cambria Math"/>
+                                            <w:lang w:val="ru-RU"/>
+                                          </w:rPr>
+                                          <m:t>δ</m:t>
+                                        </m:r>
+                                      </m:sub>
+                                    </m:sSub>
+                                  </m:sub>
+                                </m:sSub>
+                              </m:e>
+                            </m:d>
+                          </m:e>
+                          <m:sub>
+                            <m:r>
+                              <w:rPr>
+                                <w:rFonts w:ascii="Cambria Math" w:hAnsi="Cambria Math"/>
+                                <w:lang w:val="ru-RU"/>
+                              </w:rPr>
+                              <m:t>теор</m:t>
+                            </m:r>
+                          </m:sub>
+                        </m:sSub>
+                      </m:den>
+                    </m:f>
+                  </m:e>
+                </m:d>
+                <m:sSub>
+                  <m:sSubPr>
+                    <m:ctrlPr>
+                      <w:rPr>
+                        <w:rFonts w:ascii="Cambria Math" w:hAnsi="Cambria Math"/>
+                        <w:i/>
+                        <w:lang w:val="ru-RU"/>
+                      </w:rPr>
+                    </m:ctrlPr>
+                  </m:sSubPr>
+                  <m:e>
+                    <m:d>
+                      <m:dPr>
+                        <m:ctrlPr>
+                          <w:rPr>
+                            <w:rFonts w:ascii="Cambria Math" w:hAnsi="Cambria Math"/>
+                            <w:i/>
+                            <w:lang w:val="ru-RU"/>
+                          </w:rPr>
+                        </m:ctrlPr>
+                      </m:dPr>
+                      <m:e>
+                        <m:sSub>
+                          <m:sSubPr>
+                            <m:ctrlPr>
+                              <w:rPr>
+                                <w:rFonts w:ascii="Cambria Math" w:hAnsi="Cambria Math"/>
+                                <w:i/>
+                                <w:lang w:val="ru-RU"/>
+                              </w:rPr>
+                            </m:ctrlPr>
+                          </m:sSubPr>
+                          <m:e>
+                            <m:r>
+                              <w:rPr>
+                                <w:rFonts w:ascii="Cambria Math" w:hAnsi="Cambria Math"/>
+                                <w:lang w:val="ru-RU"/>
+                              </w:rPr>
+                              <m:t>C</m:t>
+                            </m:r>
+                          </m:e>
+                          <m:sub>
+                            <m:sSub>
+                              <m:sSubPr>
+                                <m:ctrlPr>
+                                  <w:rPr>
+                                    <w:rFonts w:ascii="Cambria Math" w:hAnsi="Cambria Math"/>
+                                    <w:i/>
+                                    <w:lang w:val="ru-RU"/>
+                                  </w:rPr>
+                                </m:ctrlPr>
+                              </m:sSubPr>
+                              <m:e>
+                                <m:r>
+                                  <w:rPr>
+                                    <w:rFonts w:ascii="Cambria Math" w:hAnsi="Cambria Math"/>
+                                    <w:lang w:val="ru-RU"/>
+                                  </w:rPr>
+                                  <m:t>l</m:t>
+                                </m:r>
+                              </m:e>
+                              <m:sub>
+                                <m:r>
+                                  <w:rPr>
+                                    <w:rFonts w:ascii="Cambria Math" w:hAnsi="Cambria Math"/>
+                                    <w:lang w:val="ru-RU"/>
+                                  </w:rPr>
+                                  <m:t>δ</m:t>
+                                </m:r>
+                              </m:sub>
+                            </m:sSub>
+                          </m:sub>
+                        </m:sSub>
+                      </m:e>
+                    </m:d>
+                  </m:e>
+                  <m:sub>
+                    <m:r>
+                      <w:rPr>
+                        <w:rFonts w:ascii="Cambria Math" w:hAnsi="Cambria Math"/>
+                        <w:lang w:val="ru-RU"/>
+                      </w:rPr>
+                      <m:t>теор</m:t>
+                    </m:r>
+                  </m:sub>
+                </m:sSub>
+                <m:sSup>
+                  <m:sSupPr>
+                    <m:ctrlPr>
+                      <w:rPr>
+                        <w:rFonts w:ascii="Cambria Math" w:hAnsi="Cambria Math"/>
+                        <w:i/>
+                      </w:rPr>
+                    </m:ctrlPr>
+                  </m:sSupPr>
+                  <m:e>
+                    <m:r>
+                      <w:rPr>
+                        <w:rFonts w:ascii="Cambria Math" w:hAnsi="Cambria Math"/>
+                      </w:rPr>
+                      <m:t>K</m:t>
+                    </m:r>
+                  </m:e>
+                  <m:sup>
+                    <m:r>
+                      <w:rPr>
+                        <w:rFonts w:ascii="Cambria Math" w:hAnsi="Cambria Math"/>
+                      </w:rPr>
+                      <m:t>'</m:t>
+                    </m:r>
+                  </m:sup>
+                </m:sSup>
+                <m:d>
+                  <m:dPr>
+                    <m:ctrlPr>
+                      <w:rPr>
+                        <w:rFonts w:ascii="Cambria Math" w:hAnsi="Cambria Math"/>
+                        <w:i/>
+                        <w:lang w:val="ru-RU"/>
+                      </w:rPr>
+                    </m:ctrlPr>
+                  </m:dPr>
+                  <m:e>
+                    <m:f>
+                      <m:fPr>
+                        <m:ctrlPr>
+                          <w:rPr>
+                            <w:rFonts w:ascii="Cambria Math" w:hAnsi="Cambria Math"/>
+                            <w:i/>
+                            <w:lang w:val="ru-RU"/>
+                          </w:rPr>
+                        </m:ctrlPr>
+                      </m:fPr>
+                      <m:num>
+                        <m:sSub>
+                          <m:sSubPr>
+                            <m:ctrlPr>
+                              <w:rPr>
+                                <w:rFonts w:ascii="Cambria Math" w:hAnsi="Cambria Math"/>
+                                <w:i/>
+                                <w:lang w:val="ru-RU"/>
+                              </w:rPr>
+                            </m:ctrlPr>
+                          </m:sSubPr>
+                          <m:e>
+                            <m:r>
+                              <w:rPr>
+                                <w:rFonts w:ascii="Cambria Math" w:hAnsi="Cambria Math"/>
+                                <w:lang w:val="ru-RU"/>
+                              </w:rPr>
+                              <m:t>C</m:t>
+                            </m:r>
+                          </m:e>
+                          <m:sub>
+                            <m:sSub>
+                              <m:sSubPr>
+                                <m:ctrlPr>
+                                  <w:rPr>
+                                    <w:rFonts w:ascii="Cambria Math" w:hAnsi="Cambria Math"/>
+                                    <w:i/>
+                                    <w:lang w:val="ru-RU"/>
+                                  </w:rPr>
+                                </m:ctrlPr>
+                              </m:sSubPr>
+                              <m:e>
+                                <m:r>
+                                  <w:rPr>
+                                    <w:rFonts w:ascii="Cambria Math" w:hAnsi="Cambria Math"/>
+                                    <w:lang w:val="ru-RU"/>
+                                  </w:rPr>
+                                  <m:t>L</m:t>
+                                </m:r>
+                              </m:e>
+                              <m:sub>
+                                <m:r>
+                                  <w:rPr>
+                                    <w:rFonts w:ascii="Cambria Math" w:hAnsi="Cambria Math"/>
+                                    <w:lang w:val="ru-RU"/>
+                                  </w:rPr>
+                                  <m:t>α</m:t>
+                                </m:r>
+                              </m:sub>
+                            </m:sSub>
+                          </m:sub>
+                        </m:sSub>
+                      </m:num>
+                      <m:den>
+                        <m:sSub>
+                          <m:sSubPr>
+                            <m:ctrlPr>
+                              <w:rPr>
+                                <w:rFonts w:ascii="Cambria Math" w:hAnsi="Cambria Math"/>
+                                <w:i/>
+                                <w:lang w:val="ru-RU"/>
+                              </w:rPr>
+                            </m:ctrlPr>
+                          </m:sSubPr>
+                          <m:e>
+                            <m:r>
+                              <w:rPr>
+                                <w:rFonts w:ascii="Cambria Math" w:hAnsi="Cambria Math"/>
+                                <w:lang w:val="ru-RU"/>
+                              </w:rPr>
+                              <m:t>C</m:t>
+                            </m:r>
+                          </m:e>
+                          <m:sub>
+                            <m:sSub>
+                              <m:sSubPr>
+                                <m:ctrlPr>
+                                  <w:rPr>
+                                    <w:rFonts w:ascii="Cambria Math" w:hAnsi="Cambria Math"/>
+                                    <w:i/>
+                                    <w:lang w:val="ru-RU"/>
+                                  </w:rPr>
+                                </m:ctrlPr>
+                              </m:sSubPr>
+                              <m:e>
+                                <m:r>
+                                  <w:rPr>
+                                    <w:rFonts w:ascii="Cambria Math" w:hAnsi="Cambria Math"/>
+                                    <w:lang w:val="ru-RU"/>
+                                  </w:rPr>
+                                  <m:t>l</m:t>
+                                </m:r>
+                              </m:e>
+                              <m:sub>
+                                <m:r>
+                                  <w:rPr>
+                                    <w:rFonts w:ascii="Cambria Math" w:hAnsi="Cambria Math"/>
+                                    <w:lang w:val="ru-RU"/>
+                                  </w:rPr>
+                                  <m:t>α</m:t>
+                                </m:r>
+                              </m:sub>
+                            </m:sSub>
+                          </m:sub>
+                        </m:sSub>
+                      </m:den>
+                    </m:f>
+                  </m:e>
+                </m:d>
+                <m:r>
+                  <w:rPr>
+                    <w:rFonts w:ascii="Cambria Math" w:hAnsi="Cambria Math"/>
+                    <w:lang w:val="ru-RU"/>
+                  </w:rPr>
+                  <m:t>m</m:t>
+                </m:r>
+                <m:sSub>
+                  <m:sSubPr>
+                    <m:ctrlPr>
+                      <w:rPr>
+                        <w:rFonts w:ascii="Cambria Math" w:hAnsi="Cambria Math"/>
+                        <w:i/>
+                        <w:lang w:val="ru-RU"/>
+                      </w:rPr>
+                    </m:ctrlPr>
+                  </m:sSubPr>
+                  <m:e>
+                    <m:r>
+                      <w:rPr>
+                        <w:rFonts w:ascii="Cambria Math" w:hAnsi="Cambria Math"/>
+                        <w:lang w:val="ru-RU"/>
+                      </w:rPr>
+                      <m:t>K</m:t>
+                    </m:r>
+                  </m:e>
+                  <m:sub>
+                    <m:r>
+                      <w:rPr>
+                        <w:rFonts w:ascii="Cambria Math" w:hAnsi="Cambria Math"/>
+                        <w:lang w:val="ru-RU"/>
+                      </w:rPr>
+                      <m:t>b</m:t>
+                    </m:r>
+                  </m:sub>
+                </m:sSub>
+              </m:oMath>
+            </m:oMathPara>
+          </w:p>
+        </w:tc>
+        <w:tc>
+          <w:tcPr>
+            <w:tcW w:w="500" w:type="pct"/>
+            <w:vAlign w:val="center"/>
+          </w:tcPr>
+          <w:p>
+            <w:pPr>
+              <w:ind w:firstLine="0"/>
+              <w:jc w:val="right"/>
+            </w:pPr>
+            <w:r>
+              <w:t>(8</w:t>
+            </w:r>
+            <w:r>
+              <w:t>)</w:t>
+            </w:r>
+          </w:p>
+        </w:tc>
+      </w:tr>
+    </w:tbl>
+    <w:p>
+      <w:pPr>
+        <w:ind w:firstLine="0"/>
+        <w:rPr>
+          <w:rFonts w:eastAsiaTheme="minorEastAsia"/>
+          <w:lang w:val="ru-RU"/>
+        </w:rPr>
+      </w:pPr>
+      <w:r>
+        <w:rPr>
+          <w:rFonts w:eastAsiaTheme="minorEastAsia"/>
+          <w:lang w:val="ru-RU"/>
+        </w:rPr>
+        <w:t>где</w:t>
+      </w:r>
+      <w:r>
+        <w:rPr>
+          <w:rFonts w:eastAsiaTheme="minorEastAsia"/>
+          <w:lang w:val="ru-RU"/>
+        </w:rPr>
+        <w:t xml:space="preserve"> </w:t>
+      </w:r>
+      <m:oMath>
+        <m:sSup>
+          <m:sSupPr>
+            <m:ctrlPr>
+              <w:rPr>
+                <w:rFonts w:ascii="Cambria Math" w:eastAsiaTheme="minorEastAsia" w:hAnsi="Cambria Math"/>
+                <w:i/>
+                <w:lang w:val="ru-RU"/>
+              </w:rPr>
+            </m:ctrlPr>
+          </m:sSupPr>
+          <m:e>
+            <m:r>
+              <w:rPr>
+                <w:rFonts w:ascii="Cambria Math" w:eastAsiaTheme="minorEastAsia" w:hAnsi="Cambria Math"/>
+                <w:lang w:val="ru-RU"/>
+              </w:rPr>
+              <m:t>K</m:t>
+            </m:r>
+          </m:e>
+          <m:sup>
+            <m:r>
+              <w:rPr>
+                <w:rFonts w:ascii="Cambria Math" w:eastAsiaTheme="minorEastAsia" w:hAnsi="Cambria Math"/>
+                <w:lang w:val="ru-RU"/>
+              </w:rPr>
+              <m:t>'</m:t>
+            </m:r>
+          </m:sup>
+        </m:sSup>
+        <m:r>
+          <w:rPr>
+            <w:rFonts w:ascii="Cambria Math" w:eastAsiaTheme="minorEastAsia" w:hAnsi="Cambria Math"/>
+            <w:lang w:val="ru-RU"/>
+          </w:rPr>
+          <m:t xml:space="preserve"> </m:t>
+        </m:r>
+        <m:r>
+          <w:rPr>
+            <w:rFonts w:ascii="Cambria Math" w:eastAsiaTheme="minorEastAsia" w:hAnsi="Cambria Math"/>
+            <w:lang w:val="ru-RU"/>
+          </w:rPr>
+          <m:t>и</m:t>
+        </m:r>
+        <m:r>
+          <w:rPr>
+            <w:rFonts w:ascii="Cambria Math" w:eastAsiaTheme="minorEastAsia" w:hAnsi="Cambria Math"/>
+            <w:lang w:val="ru-RU"/>
+          </w:rPr>
+          <m:t xml:space="preserve"> </m:t>
+        </m:r>
+        <m:sSub>
+          <m:sSubPr>
+            <m:ctrlPr>
+              <w:rPr>
+                <w:rFonts w:ascii="Cambria Math" w:eastAsiaTheme="minorEastAsia" w:hAnsi="Cambria Math"/>
+                <w:i/>
+              </w:rPr>
+            </m:ctrlPr>
+          </m:sSubPr>
+          <m:e>
+            <m:r>
+              <w:rPr>
+                <w:rFonts w:ascii="Cambria Math" w:eastAsiaTheme="minorEastAsia" w:hAnsi="Cambria Math"/>
+              </w:rPr>
+              <m:t>K</m:t>
+            </m:r>
+            <m:ctrlPr>
+              <w:rPr>
+                <w:rFonts w:ascii="Cambria Math" w:eastAsiaTheme="minorEastAsia" w:hAnsi="Cambria Math"/>
+                <w:i/>
+                <w:lang w:val="ru-RU"/>
+              </w:rPr>
+            </m:ctrlPr>
+          </m:e>
+          <m:sub>
+            <m:r>
+              <w:rPr>
+                <w:rFonts w:ascii="Cambria Math" w:eastAsiaTheme="minorEastAsia" w:hAnsi="Cambria Math"/>
+              </w:rPr>
+              <m:t>b</m:t>
+            </m:r>
+          </m:sub>
+        </m:sSub>
+      </m:oMath>
+      <w:r>
+        <w:rPr>
+          <w:rFonts w:eastAsiaTheme="minorEastAsia"/>
+          <w:lang w:val="ru-RU"/>
+        </w:rPr>
+        <w:t xml:space="preserve"> – </w:t>
+      </w:r>
+      <w:r>
+        <w:rPr>
+          <w:rFonts w:eastAsiaTheme="minorEastAsia"/>
+          <w:lang w:val="ru-RU"/>
+        </w:rPr>
+        <w:t>экспериментальные</w:t>
+      </w:r>
+      <w:r>
+        <w:rPr>
+          <w:rFonts w:eastAsiaTheme="minorEastAsia"/>
+          <w:lang w:val="ru-RU"/>
+        </w:rPr>
+        <w:t xml:space="preserve"> </w:t>
+      </w:r>
+      <w:r>
+        <w:rPr>
+          <w:rFonts w:eastAsiaTheme="minorEastAsia"/>
+          <w:lang w:val="ru-RU"/>
+        </w:rPr>
+        <w:t>поправочные</w:t>
+      </w:r>
+      <w:r>
+        <w:rPr>
+          <w:rFonts w:eastAsiaTheme="minorEastAsia"/>
+          <w:lang w:val="ru-RU"/>
+        </w:rPr>
+        <w:t xml:space="preserve"> </w:t>
+      </w:r>
+      <w:r>
+        <w:rPr>
+          <w:rFonts w:eastAsiaTheme="minorEastAsia"/>
+          <w:lang w:val="ru-RU"/>
+        </w:rPr>
+        <w:t>коэффициенты</w:t>
+      </w:r>
+      <w:r>
+        <w:rPr>
+          <w:rFonts w:eastAsiaTheme="minorEastAsia"/>
+          <w:lang w:val="ru-RU"/>
+        </w:rPr>
+        <w:t xml:space="preserve"> </w:t>
+      </w:r>
+      <w:r>
+        <w:rPr>
+          <w:rFonts w:eastAsiaTheme="minorEastAsia"/>
+          <w:lang w:val="ru-RU"/>
+        </w:rPr>
+        <w:t>для</w:t>
+      </w:r>
+      <w:r>
+        <w:rPr>
+          <w:rFonts w:eastAsiaTheme="minorEastAsia"/>
+          <w:lang w:val="ru-RU"/>
+        </w:rPr>
+        <w:t xml:space="preserve"> </w:t>
+      </w:r>
+      <w:r>
+        <w:rPr>
+          <w:rFonts w:eastAsiaTheme="minorEastAsia"/>
+          <w:lang w:val="ru-RU"/>
+        </w:rPr>
+        <w:t>эффективности</w:t>
+      </w:r>
+      <w:r>
+        <w:rPr>
+          <w:rFonts w:eastAsiaTheme="minorEastAsia"/>
+          <w:lang w:val="ru-RU"/>
+        </w:rPr>
+        <w:t xml:space="preserve"> </w:t>
+      </w:r>
+      <w:r>
+        <w:rPr>
+          <w:rFonts w:eastAsiaTheme="minorEastAsia"/>
+          <w:lang w:val="ru-RU"/>
+        </w:rPr>
+        <w:t>подъемной</w:t>
+      </w:r>
+      <w:r>
+        <w:rPr>
+          <w:rFonts w:eastAsiaTheme="minorEastAsia"/>
+          <w:lang w:val="ru-RU"/>
+        </w:rPr>
+        <w:t xml:space="preserve"> </w:t>
+      </w:r>
+      <w:r>
+        <w:rPr>
+          <w:rFonts w:eastAsiaTheme="minorEastAsia"/>
+          <w:lang w:val="ru-RU"/>
+        </w:rPr>
+        <w:t>силы</w:t>
+      </w:r>
+      <w:r>
+        <w:rPr>
+          <w:rFonts w:eastAsiaTheme="minorEastAsia"/>
+          <w:lang w:val="ru-RU"/>
+        </w:rPr>
+        <w:t xml:space="preserve"> </w:t>
+      </w:r>
+      <w:r>
+        <w:rPr>
+          <w:rFonts w:eastAsiaTheme="minorEastAsia"/>
+          <w:lang w:val="ru-RU"/>
+        </w:rPr>
+        <w:t>за</w:t>
+      </w:r>
+      <w:r>
+        <w:rPr>
+          <w:rFonts w:eastAsiaTheme="minorEastAsia"/>
+          <w:lang w:val="ru-RU"/>
+        </w:rPr>
+        <w:t xml:space="preserve"> </w:t>
+      </w:r>
+      <w:r>
+        <w:rPr>
+          <w:rFonts w:eastAsiaTheme="minorEastAsia"/>
+          <w:lang w:val="ru-RU"/>
+        </w:rPr>
+        <w:t>счет</w:t>
+      </w:r>
+      <w:r>
+        <w:rPr>
+          <w:rFonts w:eastAsiaTheme="minorEastAsia"/>
+          <w:lang w:val="ru-RU"/>
+        </w:rPr>
+        <w:t xml:space="preserve"> </w:t>
+      </w:r>
+      <w:r>
+        <w:rPr>
+          <w:rFonts w:eastAsiaTheme="minorEastAsia"/>
+          <w:lang w:val="ru-RU"/>
+        </w:rPr>
+        <w:t>отклонения</w:t>
+      </w:r>
+      <w:r>
+        <w:rPr>
+          <w:rFonts w:eastAsiaTheme="minorEastAsia"/>
+          <w:lang w:val="ru-RU"/>
+        </w:rPr>
+        <w:t xml:space="preserve"> </w:t>
+      </w:r>
+      <w:r>
+        <w:rPr>
+          <w:rFonts w:eastAsiaTheme="minorEastAsia"/>
+          <w:lang w:val="ru-RU"/>
+        </w:rPr>
+        <w:t>управляющих</w:t>
+      </w:r>
+      <w:r>
+        <w:rPr>
+          <w:rFonts w:eastAsiaTheme="minorEastAsia"/>
+          <w:lang w:val="ru-RU"/>
+        </w:rPr>
+        <w:t xml:space="preserve"> </w:t>
+      </w:r>
+      <w:r>
+        <w:rPr>
+          <w:rFonts w:eastAsiaTheme="minorEastAsia"/>
+          <w:lang w:val="ru-RU"/>
+        </w:rPr>
+        <w:t>поверхностей</w:t>
+      </w:r>
+      <w:r>
+        <w:rPr>
+          <w:rFonts w:eastAsiaTheme="minorEastAsia"/>
+          <w:lang w:val="ru-RU"/>
+        </w:rPr>
+        <w:t xml:space="preserve"> </w:t>
+      </w:r>
+      <w:r>
+        <w:rPr>
+          <w:rFonts w:eastAsiaTheme="minorEastAsia"/>
+          <w:lang w:val="ru-RU"/>
+        </w:rPr>
+        <w:t>и</w:t>
+      </w:r>
+      <w:r>
+        <w:rPr>
+          <w:rFonts w:eastAsiaTheme="minorEastAsia"/>
+          <w:lang w:val="ru-RU"/>
+        </w:rPr>
+        <w:t xml:space="preserve"> </w:t>
+      </w:r>
+      <w:r>
+        <w:rPr>
+          <w:rFonts w:eastAsiaTheme="minorEastAsia"/>
+          <w:lang w:val="ru-RU"/>
+        </w:rPr>
+        <w:t>доли</w:t>
+      </w:r>
+      <w:r>
+        <w:rPr>
+          <w:rFonts w:eastAsiaTheme="minorEastAsia"/>
+          <w:lang w:val="ru-RU"/>
+        </w:rPr>
+        <w:t xml:space="preserve"> </w:t>
+      </w:r>
+      <w:r>
+        <w:rPr>
+          <w:rFonts w:eastAsiaTheme="minorEastAsia"/>
+          <w:lang w:val="ru-RU"/>
+        </w:rPr>
+        <w:t>площади крыла</w:t>
+      </w:r>
+      <w:r>
+        <w:rPr>
+          <w:rFonts w:eastAsiaTheme="minorEastAsia"/>
+          <w:lang w:val="ru-RU"/>
+        </w:rPr>
+        <w:t xml:space="preserve">, </w:t>
+      </w:r>
+      <w:r>
+        <w:rPr>
+          <w:rFonts w:eastAsiaTheme="minorEastAsia"/>
+          <w:lang w:val="ru-RU"/>
+        </w:rPr>
+        <w:t>занимаемой</w:t>
+      </w:r>
+      <w:r>
+        <w:rPr>
+          <w:rFonts w:eastAsiaTheme="minorEastAsia"/>
+          <w:lang w:val="ru-RU"/>
+        </w:rPr>
+        <w:t xml:space="preserve"> </w:t>
+      </w:r>
+      <w:r>
+        <w:rPr>
+          <w:rFonts w:eastAsiaTheme="minorEastAsia"/>
+          <w:lang w:val="ru-RU"/>
+        </w:rPr>
+        <w:t>управляющими</w:t>
+      </w:r>
+      <w:r>
+        <w:rPr>
+          <w:rFonts w:eastAsiaTheme="minorEastAsia"/>
+          <w:lang w:val="ru-RU"/>
+        </w:rPr>
+        <w:t xml:space="preserve"> </w:t>
+      </w:r>
+      <w:r>
+        <w:rPr>
+          <w:rFonts w:eastAsiaTheme="minorEastAsia"/>
+          <w:lang w:val="ru-RU"/>
+        </w:rPr>
+        <w:t>поверхностями, соответственно.</w:t>
+      </w:r>
+      <w:r>
+        <w:rPr>
+          <w:rFonts w:eastAsiaTheme="minorEastAsia"/>
+          <w:lang w:val="ru-RU"/>
+        </w:rPr>
+        <w:t xml:space="preserve"> </w:t>
+      </w:r>
+      <w:r>
+        <w:rPr>
+          <w:rFonts w:eastAsiaTheme="minorEastAsia"/>
+          <w:lang w:val="ru-RU"/>
+        </w:rPr>
+        <w:t xml:space="preserve">На рисунке 3 изображен вклад хвостового оперения и крыла </w:t>
+      </w:r>
+      <w:proofErr w:type="gramStart"/>
+      <w:r>
+        <w:rPr>
+          <w:rFonts w:eastAsiaTheme="minorEastAsia"/>
+          <w:lang w:val="ru-RU"/>
+        </w:rPr>
+        <w:t>в</w:t>
+      </w:r>
+      <w:proofErr w:type="gramEnd"/>
+      <w:r>
+        <w:rPr>
+          <w:rFonts w:eastAsiaTheme="minorEastAsia"/>
+          <w:lang w:val="ru-RU"/>
+        </w:rPr>
+        <w:t xml:space="preserve"> </w:t>
+      </w:r>
+      <m:oMath>
+        <m:sSub>
+          <m:sSubPr>
+            <m:ctrlPr>
+              <w:rPr>
+                <w:rFonts w:ascii="Cambria Math" w:eastAsiaTheme="minorEastAsia" w:hAnsi="Cambria Math"/>
+                <w:i/>
+                <w:lang w:val="ru-RU"/>
+              </w:rPr>
+            </m:ctrlPr>
+          </m:sSubPr>
+          <m:e>
+            <m:r>
+              <w:rPr>
+                <w:rFonts w:ascii="Cambria Math" w:eastAsiaTheme="minorEastAsia" w:hAnsi="Cambria Math"/>
+                <w:lang w:val="ru-RU"/>
+              </w:rPr>
+              <m:t>C</m:t>
+            </m:r>
+          </m:e>
+          <m:sub>
+            <m:r>
+              <w:rPr>
+                <w:rFonts w:ascii="Cambria Math" w:eastAsiaTheme="minorEastAsia" w:hAnsi="Cambria Math"/>
+                <w:lang w:val="ru-RU"/>
+              </w:rPr>
+              <m:t>L</m:t>
+            </m:r>
+          </m:sub>
+        </m:sSub>
+      </m:oMath>
+      <w:r>
+        <w:rPr>
+          <w:rFonts w:eastAsiaTheme="minorEastAsia"/>
+          <w:lang w:val="ru-RU"/>
+        </w:rPr>
+        <w:t xml:space="preserve"> </w:t>
+      </w:r>
+      <w:proofErr w:type="gramStart"/>
+      <w:r>
+        <w:rPr>
+          <w:rFonts w:eastAsiaTheme="minorEastAsia"/>
+          <w:lang w:val="ru-RU"/>
+        </w:rPr>
+        <w:t>при</w:t>
+      </w:r>
+      <w:proofErr w:type="gramEnd"/>
+      <w:r>
+        <w:rPr>
+          <w:rFonts w:eastAsiaTheme="minorEastAsia"/>
+          <w:lang w:val="ru-RU"/>
+        </w:rPr>
+        <w:t xml:space="preserve"> отклонении управляющих поверхностей согласно выражению (8)</w:t>
+      </w:r>
+      <w:r>
+        <w:rPr>
+          <w:rFonts w:eastAsiaTheme="minorEastAsia"/>
+          <w:lang w:val="ru-RU"/>
+        </w:rPr>
+        <w:t>.</w:t>
+      </w:r>
+      <w:r>
+        <w:rPr>
+          <w:rFonts w:eastAsiaTheme="minorEastAsia"/>
+          <w:lang w:val="ru-RU"/>
+        </w:rPr>
+        <w:t xml:space="preserve"> Приведем также численное значение третьего слагаемого в выражении (3) за счет отклонения управляющих поверхностей хвостового оперения в области углов отклонения </w:t>
+      </w:r>
+      <m:oMath>
+        <m:sSub>
+          <m:sSubPr>
+            <m:ctrlPr>
+              <w:rPr>
+                <w:rFonts w:ascii="Cambria Math" w:eastAsiaTheme="minorEastAsia" w:hAnsi="Cambria Math"/>
+                <w:i/>
+                <w:lang w:val="ru-RU"/>
+              </w:rPr>
+            </m:ctrlPr>
+          </m:sSubPr>
+          <m:e>
+            <m:r>
+              <w:rPr>
+                <w:rFonts w:ascii="Cambria Math" w:eastAsiaTheme="minorEastAsia" w:hAnsi="Cambria Math"/>
+                <w:lang w:val="ru-RU"/>
+              </w:rPr>
+              <m:t>δ</m:t>
+            </m:r>
+          </m:e>
+          <m:sub>
+            <m:r>
+              <w:rPr>
+                <w:rFonts w:ascii="Cambria Math" w:eastAsiaTheme="minorEastAsia" w:hAnsi="Cambria Math"/>
+                <w:lang w:val="ru-RU"/>
+              </w:rPr>
+              <m:t>e</m:t>
+            </m:r>
+          </m:sub>
+        </m:sSub>
+        <m:r>
+          <w:rPr>
+            <w:rFonts w:ascii="Cambria Math" w:eastAsiaTheme="minorEastAsia" w:hAnsi="Cambria Math"/>
+            <w:lang w:val="ru-RU"/>
+          </w:rPr>
+          <m:t>= -15°÷15°</m:t>
+        </m:r>
+      </m:oMath>
+      <w:r>
+        <w:rPr>
+          <w:rFonts w:eastAsiaTheme="minorEastAsia"/>
+          <w:lang w:val="ru-RU"/>
+        </w:rPr>
+        <w:t>, где зависимость линейна (рисунок 3)</w:t>
+      </w:r>
+    </w:p>
+    <w:p>
+      <w:pPr>
+        <w:ind w:firstLine="0"/>
+        <w:rPr>
+          <w:rFonts w:eastAsiaTheme="minorEastAsia"/>
+          <w:lang w:val="ru-RU"/>
+        </w:rPr>
+      </w:pPr>
+    </w:p>
+    <w:tbl>
+      <w:tblPr>
+        <w:tblStyle w:val="ac"/>
+        <w:tblW w:w="5000" w:type="pct"/>
+        <w:tblLook w:val="04A0" w:firstRow="1" w:lastRow="0" w:firstColumn="1" w:lastColumn="0" w:noHBand="0" w:noVBand="1"/>
+      </w:tblPr>
+      <w:tblGrid>
+        <w:gridCol w:w="990"/>
+        <w:gridCol w:w="7924"/>
+        <w:gridCol w:w="991"/>
+      </w:tblGrid>
+      <w:tr>
+        <w:tc>
+          <w:tcPr>
+            <w:tcW w:w="500" w:type="pct"/>
+            <w:vAlign w:val="center"/>
+          </w:tcPr>
+          <w:p>
+            <w:pPr>
+              <w:ind w:firstLine="0"/>
+              <w:jc w:val="center"/>
+              <w:rPr>
+                <w:i/>
+                <w:lang w:val="ru-RU"/>
+              </w:rPr>
+            </w:pPr>
+          </w:p>
+        </w:tc>
+        <w:tc>
+          <w:tcPr>
+            <w:tcW w:w="4000" w:type="pct"/>
+            <w:vAlign w:val="center"/>
+          </w:tcPr>
+          <w:p>
+            <w:pPr>
+              <w:ind w:firstLine="0"/>
+              <w:jc w:val="center"/>
+              <w:rPr>
+                <w:i/>
+              </w:rPr>
+            </w:pPr>
+            <m:oMathPara>
+              <m:oMath>
+                <m:sSub>
+                  <m:sSubPr>
+                    <m:ctrlPr>
+                      <w:rPr>
+                        <w:rFonts w:ascii="Cambria Math" w:hAnsi="Cambria Math"/>
+                        <w:lang w:val="ru-RU"/>
+                      </w:rPr>
+                    </m:ctrlPr>
+                  </m:sSubPr>
+                  <m:e>
+                    <m:r>
+                      <m:rPr>
+                        <m:sty m:val="p"/>
+                      </m:rPr>
+                      <w:rPr>
+                        <w:rFonts w:ascii="Cambria Math" w:hAnsi="Cambria Math"/>
+                        <w:lang w:val="ru-RU"/>
+                      </w:rPr>
+                      <m:t>C</m:t>
+                    </m:r>
+                  </m:e>
+                  <m:sub>
+                    <m:sSub>
+                      <m:sSubPr>
+                        <m:ctrlPr>
+                          <w:rPr>
+                            <w:rFonts w:ascii="Cambria Math" w:hAnsi="Cambria Math"/>
+                            <w:lang w:val="ru-RU"/>
+                          </w:rPr>
+                        </m:ctrlPr>
+                      </m:sSubPr>
+                      <m:e>
+                        <m:r>
+                          <m:rPr>
+                            <m:sty m:val="p"/>
+                          </m:rPr>
+                          <w:rPr>
+                            <w:rFonts w:ascii="Cambria Math" w:hAnsi="Cambria Math"/>
+                            <w:lang w:val="ru-RU"/>
+                          </w:rPr>
+                          <m:t>L</m:t>
+                        </m:r>
+                      </m:e>
+                      <m:sub>
+                        <m:sSub>
+                          <m:sSubPr>
+                            <m:ctrlPr>
+                              <w:rPr>
+                                <w:rFonts w:ascii="Cambria Math" w:hAnsi="Cambria Math"/>
+                                <w:lang w:val="ru-RU"/>
+                              </w:rPr>
+                            </m:ctrlPr>
+                          </m:sSubPr>
+                          <m:e>
+                            <m:r>
+                              <m:rPr>
+                                <m:sty m:val="p"/>
+                              </m:rPr>
+                              <w:rPr>
+                                <w:rFonts w:ascii="Cambria Math" w:hAnsi="Cambria Math"/>
+                                <w:lang w:val="ru-RU"/>
+                              </w:rPr>
+                              <m:t>δ</m:t>
+                            </m:r>
+                          </m:e>
+                          <m:sub>
+                            <m:r>
+                              <m:rPr>
+                                <m:sty m:val="p"/>
+                              </m:rPr>
+                              <w:rPr>
+                                <w:rFonts w:ascii="Cambria Math" w:hAnsi="Cambria Math"/>
+                                <w:lang w:val="ru-RU"/>
+                              </w:rPr>
+                              <m:t>e</m:t>
+                            </m:r>
+                          </m:sub>
+                        </m:sSub>
+                      </m:sub>
+                    </m:sSub>
+                  </m:sub>
+                </m:sSub>
+                <m:sSub>
+                  <m:sSubPr>
+                    <m:ctrlPr>
+                      <w:rPr>
+                        <w:rFonts w:ascii="Cambria Math" w:hAnsi="Cambria Math"/>
+                        <w:i/>
+                        <w:lang w:val="ru-RU"/>
+                      </w:rPr>
+                    </m:ctrlPr>
+                  </m:sSubPr>
+                  <m:e>
+                    <m:r>
+                      <w:rPr>
+                        <w:rFonts w:ascii="Cambria Math" w:hAnsi="Cambria Math"/>
+                        <w:lang w:val="ru-RU"/>
+                      </w:rPr>
+                      <m:t>δ</m:t>
+                    </m:r>
+                  </m:e>
+                  <m:sub>
+                    <m:r>
+                      <w:rPr>
+                        <w:rFonts w:ascii="Cambria Math" w:hAnsi="Cambria Math"/>
+                        <w:lang w:val="ru-RU"/>
+                      </w:rPr>
+                      <m:t>e</m:t>
+                    </m:r>
+                  </m:sub>
+                </m:sSub>
+                <m:r>
+                  <w:rPr>
+                    <w:rFonts w:ascii="Cambria Math" w:hAnsi="Cambria Math"/>
+                    <w:lang w:val="ru-RU"/>
+                  </w:rPr>
+                  <m:t>=0.08</m:t>
+                </m:r>
+                <m:sSub>
+                  <m:sSubPr>
+                    <m:ctrlPr>
+                      <w:rPr>
+                        <w:rFonts w:ascii="Cambria Math" w:hAnsi="Cambria Math"/>
+                        <w:i/>
+                        <w:lang w:val="ru-RU"/>
+                      </w:rPr>
+                    </m:ctrlPr>
+                  </m:sSubPr>
+                  <m:e>
+                    <m:r>
+                      <w:rPr>
+                        <w:rFonts w:ascii="Cambria Math" w:hAnsi="Cambria Math"/>
+                        <w:lang w:val="ru-RU"/>
+                      </w:rPr>
+                      <m:t>δ</m:t>
+                    </m:r>
+                  </m:e>
+                  <m:sub>
+                    <m:r>
+                      <w:rPr>
+                        <w:rFonts w:ascii="Cambria Math" w:hAnsi="Cambria Math"/>
+                        <w:lang w:val="ru-RU"/>
+                      </w:rPr>
+                      <m:t>e</m:t>
+                    </m:r>
+                  </m:sub>
+                </m:sSub>
+              </m:oMath>
+            </m:oMathPara>
+          </w:p>
+        </w:tc>
+        <w:tc>
+          <w:tcPr>
+            <w:tcW w:w="500" w:type="pct"/>
+            <w:vAlign w:val="center"/>
+          </w:tcPr>
+          <w:p>
+            <w:pPr>
+              <w:ind w:firstLine="0"/>
+              <w:jc w:val="right"/>
+            </w:pPr>
+            <w:r>
+              <w:t>(9)</w:t>
+            </w:r>
+          </w:p>
+        </w:tc>
+      </w:tr>
+    </w:tbl>
+    <w:p>
+      <w:pPr>
+        <w:ind w:firstLine="0"/>
+        <w:rPr>
+          <w:rFonts w:eastAsiaTheme="minorEastAsia"/>
+        </w:rPr>
+      </w:pPr>
+    </w:p>
+    <w:p>
+      <w:pPr>
+        <w:ind w:firstLine="0"/>
+        <w:rPr>
+          <w:rFonts w:eastAsiaTheme="minorEastAsia"/>
+          <w:lang w:val="ru-RU"/>
+        </w:rPr>
+      </w:pPr>
+      <w:r>
+        <w:rPr>
+          <w:rFonts w:eastAsiaTheme="minorEastAsia"/>
+          <w:highlight w:val="yellow"/>
+          <w:lang w:val="ru-RU"/>
+        </w:rPr>
+        <w:t xml:space="preserve">Отметим, что на рисунке 3 кривая для крыла была построена в предположении совместного отклонения элеронов, например при </w:t>
+      </w:r>
+      <w:proofErr w:type="gramStart"/>
+      <w:r>
+        <w:rPr>
+          <w:rFonts w:eastAsiaTheme="minorEastAsia"/>
+          <w:highlight w:val="yellow"/>
+          <w:lang w:val="ru-RU"/>
+        </w:rPr>
+        <w:t>старте</w:t>
+      </w:r>
+      <w:proofErr w:type="gramEnd"/>
+      <w:r>
+        <w:rPr>
+          <w:rFonts w:eastAsiaTheme="minorEastAsia"/>
+          <w:highlight w:val="yellow"/>
+          <w:lang w:val="ru-RU"/>
+        </w:rPr>
+        <w:t xml:space="preserve"> с рук, когда есть возможность их совместного отклонения для увеличения подъемной силы крыла. В горизонтальном полете, когда функция элеронов – управлять креном, представленная зависимость не применима. Однако зависимость может быть обобщена для закрылков, если таковые появятся в конструкции в последующем.</w:t>
+      </w:r>
+    </w:p>
+    <w:p>
+      <w:pPr>
+        <w:keepNext/>
+        <w:ind w:firstLine="0"/>
+        <w:jc w:val="center"/>
+      </w:pPr>
+      <w:r>
+        <w:rPr>
+          <w:rFonts w:eastAsiaTheme="minorEastAsia"/>
+          <w:i/>
+          <w:noProof/>
+        </w:rPr>
+        <w:lastRenderedPageBreak/>
+        <w:drawing>
+          <wp:inline distT="0" distB="0" distL="0" distR="0" wp14:anchorId="33EB5914" wp14:editId="66C520D7">
+            <wp:extent cx="5473972" cy="2743206"/>
+            <wp:effectExtent l="0" t="0" r="0" b="0"/>
+            <wp:docPr id="2" name="Рисунок 2"/>
+            <wp:cNvGraphicFramePr>
+              <a:graphicFrameLocks xmlns:a="http://schemas.openxmlformats.org/drawingml/2006/main" noChangeAspect="1"/>
+            </wp:cNvGraphicFramePr>
+            <a:graphic xmlns:a="http://schemas.openxmlformats.org/drawingml/2006/main">
+              <a:graphicData uri="http://schemas.openxmlformats.org/drawingml/2006/picture">
+                <pic:pic xmlns:pic="http://schemas.openxmlformats.org/drawingml/2006/picture">
+                  <pic:nvPicPr>
+                    <pic:cNvPr id="0" name="LiftIncrementDuetoLiftTailandWing.png"/>
+                    <pic:cNvPicPr/>
+                  </pic:nvPicPr>
+                  <pic:blipFill>
+                    <a:blip r:embed="rId8" cstate="print">
+                      <a:extLst>
+                        <a:ext uri="{28A0092B-C50C-407E-A947-70E740481C1C}">
+                          <a14:useLocalDpi xmlns:a14="http://schemas.microsoft.com/office/drawing/2010/main" val="0"/>
+                        </a:ext>
+                      </a:extLst>
+                    </a:blip>
+                    <a:stretch>
+                      <a:fillRect/>
+                    </a:stretch>
+                  </pic:blipFill>
+                  <pic:spPr>
+                    <a:xfrm>
+                      <a:off x="0" y="0"/>
+                      <a:ext cx="5473972" cy="2743206"/>
+                    </a:xfrm>
+                    <a:prstGeom prst="rect">
+                      <a:avLst/>
+                    </a:prstGeom>
+                  </pic:spPr>
+                </pic:pic>
+              </a:graphicData>
+            </a:graphic>
+          </wp:inline>
+        </w:drawing>
+      </w:r>
+    </w:p>
+    <w:p>
+      <w:pPr>
+        <w:pStyle w:val="ab"/>
+        <w:jc w:val="center"/>
+        <w:rPr>
+          <w:color w:val="auto"/>
+          <w:sz w:val="24"/>
+          <w:lang w:val="ru-RU"/>
+        </w:rPr>
+      </w:pPr>
+      <w:r>
+        <w:rPr>
+          <w:color w:val="auto"/>
+          <w:sz w:val="24"/>
+          <w:lang w:val="ru-RU"/>
+        </w:rPr>
+        <w:t xml:space="preserve">Рисунок </w:t>
+      </w:r>
+      <w:r>
+        <w:rPr>
+          <w:color w:val="auto"/>
+          <w:sz w:val="24"/>
+        </w:rPr>
+        <w:fldChar w:fldCharType="begin"/>
+      </w:r>
+      <w:r>
+        <w:rPr>
+          <w:color w:val="auto"/>
+          <w:sz w:val="24"/>
+          <w:lang w:val="ru-RU"/>
+        </w:rPr>
+        <w:instrText xml:space="preserve"> </w:instrText>
+      </w:r>
+      <w:r>
+        <w:rPr>
+          <w:color w:val="auto"/>
+          <w:sz w:val="24"/>
+        </w:rPr>
+        <w:instrText>SEQ</w:instrText>
+      </w:r>
+      <w:r>
+        <w:rPr>
+          <w:color w:val="auto"/>
+          <w:sz w:val="24"/>
+          <w:lang w:val="ru-RU"/>
+        </w:rPr>
+        <w:instrText xml:space="preserve"> </w:instrText>
+      </w:r>
+      <w:r>
+        <w:rPr>
+          <w:color w:val="auto"/>
+          <w:sz w:val="24"/>
+        </w:rPr>
+        <w:instrText>Figure</w:instrText>
+      </w:r>
+      <w:r>
+        <w:rPr>
+          <w:color w:val="auto"/>
+          <w:sz w:val="24"/>
+          <w:lang w:val="ru-RU"/>
+        </w:rPr>
+        <w:instrText xml:space="preserve"> \* </w:instrText>
+      </w:r>
+      <w:r>
+        <w:rPr>
+          <w:color w:val="auto"/>
+          <w:sz w:val="24"/>
+        </w:rPr>
+        <w:instrText>ARABIC</w:instrText>
+      </w:r>
+      <w:r>
+        <w:rPr>
+          <w:color w:val="auto"/>
+          <w:sz w:val="24"/>
+          <w:lang w:val="ru-RU"/>
+        </w:rPr>
+        <w:instrText xml:space="preserve"> </w:instrText>
+      </w:r>
+      <w:r>
+        <w:rPr>
+          <w:color w:val="auto"/>
+          <w:sz w:val="24"/>
+        </w:rPr>
+        <w:fldChar w:fldCharType="separate"/>
+      </w:r>
+      <w:r>
+        <w:rPr>
+          <w:noProof/>
+          <w:color w:val="auto"/>
+          <w:sz w:val="24"/>
+          <w:lang w:val="ru-RU"/>
+        </w:rPr>
+        <w:t>2</w:t>
+      </w:r>
+      <w:r>
+        <w:rPr>
+          <w:color w:val="auto"/>
+          <w:sz w:val="24"/>
+        </w:rPr>
+        <w:fldChar w:fldCharType="end"/>
+      </w:r>
+      <w:r>
+        <w:rPr>
+          <w:color w:val="auto"/>
+          <w:sz w:val="24"/>
+          <w:lang w:val="ru-RU"/>
+        </w:rPr>
+        <w:t xml:space="preserve"> – Приращение коэффициента подъемной силы ЛА за счет отклонения управляющих поверхностей крыла и хвостового оперения</w:t>
+      </w:r>
+    </w:p>
+    <w:p>
+      <w:pPr>
+        <w:rPr>
+          <w:lang w:val="ru-RU"/>
+        </w:rPr>
+      </w:pPr>
+      <w:r>
+        <w:rPr>
+          <w:lang w:val="ru-RU"/>
+        </w:rPr>
+        <w:t>Приведем окончательный вид зависимость коэффициента подъемной силы всего ЛА в случае стационарного полета:</w:t>
+      </w:r>
+    </w:p>
+    <w:p>
+      <w:pPr>
+        <w:rPr>
+          <w:lang w:val="ru-RU"/>
+        </w:rPr>
+      </w:pPr>
+    </w:p>
+    <w:tbl>
+      <w:tblPr>
+        <w:tblStyle w:val="ac"/>
+        <w:tblW w:w="5000" w:type="pct"/>
+        <w:tblLook w:val="04A0" w:firstRow="1" w:lastRow="0" w:firstColumn="1" w:lastColumn="0" w:noHBand="0" w:noVBand="1"/>
+      </w:tblPr>
+      <w:tblGrid>
+        <w:gridCol w:w="990"/>
+        <w:gridCol w:w="7924"/>
+        <w:gridCol w:w="991"/>
+      </w:tblGrid>
+      <w:tr>
+        <w:tc>
+          <w:tcPr>
+            <w:tcW w:w="500" w:type="pct"/>
+            <w:vAlign w:val="center"/>
+          </w:tcPr>
+          <w:p>
+            <w:pPr>
+              <w:ind w:firstLine="0"/>
+              <w:jc w:val="center"/>
+              <w:rPr>
+                <w:i/>
+                <w:lang w:val="ru-RU"/>
+              </w:rPr>
+            </w:pPr>
+          </w:p>
+        </w:tc>
+        <w:tc>
+          <w:tcPr>
+            <w:tcW w:w="4000" w:type="pct"/>
+            <w:vAlign w:val="center"/>
+          </w:tcPr>
+          <w:p>
+            <w:pPr>
+              <w:ind w:firstLine="0"/>
+              <w:jc w:val="center"/>
+            </w:pPr>
+            <m:oMathPara>
+              <m:oMath>
+                <m:sSub>
+                  <m:sSubPr>
+                    <m:ctrlPr>
+                      <w:rPr>
+                        <w:rFonts w:ascii="Cambria Math" w:hAnsi="Cambria Math"/>
+                        <w:i/>
+                      </w:rPr>
+                    </m:ctrlPr>
+                  </m:sSubPr>
+                  <m:e>
+                    <m:r>
+                      <w:rPr>
+                        <w:rFonts w:ascii="Cambria Math" w:hAnsi="Cambria Math"/>
+                      </w:rPr>
+                      <m:t>C</m:t>
+                    </m:r>
+                  </m:e>
+                  <m:sub>
+                    <m:r>
+                      <w:rPr>
+                        <w:rFonts w:ascii="Cambria Math" w:hAnsi="Cambria Math"/>
+                      </w:rPr>
+                      <m:t>L</m:t>
+                    </m:r>
+                  </m:sub>
+                </m:sSub>
+                <m:d>
+                  <m:dPr>
+                    <m:ctrlPr>
+                      <w:rPr>
+                        <w:rFonts w:ascii="Cambria Math" w:hAnsi="Cambria Math"/>
+                        <w:i/>
+                      </w:rPr>
+                    </m:ctrlPr>
+                  </m:dPr>
+                  <m:e>
+                    <m:r>
+                      <w:rPr>
+                        <w:rFonts w:ascii="Cambria Math" w:hAnsi="Cambria Math"/>
+                      </w:rPr>
+                      <m:t xml:space="preserve">α, </m:t>
+                    </m:r>
+                    <m:sSub>
+                      <m:sSubPr>
+                        <m:ctrlPr>
+                          <w:rPr>
+                            <w:rFonts w:ascii="Cambria Math" w:hAnsi="Cambria Math"/>
+                            <w:i/>
+                          </w:rPr>
+                        </m:ctrlPr>
+                      </m:sSubPr>
+                      <m:e>
+                        <m:r>
+                          <w:rPr>
+                            <w:rFonts w:ascii="Cambria Math" w:hAnsi="Cambria Math"/>
+                          </w:rPr>
+                          <m:t>δ</m:t>
+                        </m:r>
+                      </m:e>
+                      <m:sub>
+                        <m:r>
+                          <w:rPr>
+                            <w:rFonts w:ascii="Cambria Math" w:hAnsi="Cambria Math"/>
+                          </w:rPr>
+                          <m:t>e</m:t>
+                        </m:r>
+                      </m:sub>
+                    </m:sSub>
+                  </m:e>
+                </m:d>
+                <m:r>
+                  <w:rPr>
+                    <w:rFonts w:ascii="Cambria Math" w:hAnsi="Cambria Math"/>
+                  </w:rPr>
+                  <m:t>=0.5+5.14α+0.08</m:t>
+                </m:r>
+                <m:sSub>
+                  <m:sSubPr>
+                    <m:ctrlPr>
+                      <w:rPr>
+                        <w:rFonts w:ascii="Cambria Math" w:hAnsi="Cambria Math"/>
+                        <w:i/>
+                      </w:rPr>
+                    </m:ctrlPr>
+                  </m:sSubPr>
+                  <m:e>
+                    <m:r>
+                      <w:rPr>
+                        <w:rFonts w:ascii="Cambria Math" w:hAnsi="Cambria Math"/>
+                      </w:rPr>
+                      <m:t>δ</m:t>
+                    </m:r>
+                  </m:e>
+                  <m:sub>
+                    <m:r>
+                      <w:rPr>
+                        <w:rFonts w:ascii="Cambria Math" w:hAnsi="Cambria Math"/>
+                      </w:rPr>
+                      <m:t>e</m:t>
+                    </m:r>
+                  </m:sub>
+                </m:sSub>
+              </m:oMath>
+            </m:oMathPara>
+          </w:p>
+        </w:tc>
+        <w:tc>
+          <w:tcPr>
+            <w:tcW w:w="500" w:type="pct"/>
+            <w:vAlign w:val="center"/>
+          </w:tcPr>
+          <w:p>
+            <w:pPr>
+              <w:ind w:firstLine="0"/>
+              <w:jc w:val="right"/>
+            </w:pPr>
+            <w:r>
+              <w:t>(9)</w:t>
+            </w:r>
+          </w:p>
+        </w:tc>
+      </w:tr>
+    </w:tbl>
+    <w:p>
+      <w:pPr>
+        <w:pStyle w:val="11"/>
+        <w:numPr>
+          <w:ilvl w:val="0"/>
+          <w:numId w:val="0"/>
+        </w:numPr>
+        <w:ind w:left="1008"/>
+      </w:pPr>
+    </w:p>
+    <w:p>
+      <w:pPr>
+        <w:pStyle w:val="11"/>
+      </w:pPr>
+      <w:r>
+        <w:t>Модель коэффициента силы лобового сопротивления</w:t>
+      </w:r>
+    </w:p>
+    <w:p>
+      <w:pPr>
+        <w:rPr>
+          <w:lang w:val="ru-RU"/>
+        </w:rPr>
+      </w:pPr>
+      <w:r>
+        <w:rPr>
+          <w:lang w:val="ru-RU"/>
+        </w:rPr>
+        <w:t>Необходимость в оценке силы сопротивления, действующей на ЛА, обусловлена ее необходимостью для определения подходящей силовой установки и дальнейшего выбора системы питания и оценки продолжительности полета.</w:t>
+      </w:r>
+    </w:p>
+    <w:p>
+      <w:r>
+        <w:rPr>
+          <w:lang w:val="ru-RU"/>
+        </w:rPr>
+        <w:t xml:space="preserve">Согласно источнику </w:t>
+      </w:r>
+      <w:r>
+        <w:rPr>
+          <w:lang w:val="ru-RU"/>
+        </w:rPr>
+        <w:t xml:space="preserve">[5] </w:t>
+      </w:r>
+      <w:r>
+        <w:rPr>
+          <w:lang w:val="ru-RU"/>
+        </w:rPr>
+        <w:t>модель коэффициента лобового сопротивления ЛА имеет вид:</w:t>
+      </w:r>
+    </w:p>
+    <w:p/>
+    <w:tbl>
+      <w:tblPr>
+        <w:tblStyle w:val="ac"/>
+        <w:tblW w:w="5000" w:type="pct"/>
+        <w:tblLook w:val="04A0" w:firstRow="1" w:lastRow="0" w:firstColumn="1" w:lastColumn="0" w:noHBand="0" w:noVBand="1"/>
+      </w:tblPr>
+      <w:tblGrid>
+        <w:gridCol w:w="990"/>
+        <w:gridCol w:w="7924"/>
+        <w:gridCol w:w="991"/>
+      </w:tblGrid>
+      <w:tr>
+        <w:tc>
+          <w:tcPr>
+            <w:tcW w:w="500" w:type="pct"/>
+            <w:vAlign w:val="center"/>
+          </w:tcPr>
+          <w:p>
+            <w:pPr>
+              <w:ind w:firstLine="0"/>
+              <w:jc w:val="center"/>
+              <w:rPr>
+                <w:i/>
+                <w:lang w:val="ru-RU"/>
+              </w:rPr>
+            </w:pPr>
+          </w:p>
+        </w:tc>
+        <w:tc>
+          <w:tcPr>
+            <w:tcW w:w="4000" w:type="pct"/>
+            <w:vAlign w:val="center"/>
+          </w:tcPr>
+          <w:p>
+            <w:pPr>
+              <w:ind w:firstLine="0"/>
+              <w:jc w:val="center"/>
+              <w:rPr>
+                <w:i/>
+                <w:lang w:val="ru-RU"/>
+              </w:rPr>
+            </w:pPr>
+            <m:oMathPara>
+              <m:oMath>
+                <m:sSub>
+                  <m:sSubPr>
+                    <m:ctrlPr>
+                      <w:rPr>
+                        <w:rFonts w:ascii="Cambria Math" w:hAnsi="Cambria Math"/>
+                        <w:i/>
+                        <w:lang w:val="ru-RU"/>
+                      </w:rPr>
+                    </m:ctrlPr>
+                  </m:sSubPr>
+                  <m:e>
+                    <m:r>
+                      <w:rPr>
+                        <w:rFonts w:ascii="Cambria Math" w:hAnsi="Cambria Math"/>
+                        <w:lang w:val="ru-RU"/>
+                      </w:rPr>
+                      <m:t>C</m:t>
+                    </m:r>
+                  </m:e>
+                  <m:sub>
+                    <m:r>
+                      <w:rPr>
+                        <w:rFonts w:ascii="Cambria Math" w:hAnsi="Cambria Math"/>
+                        <w:lang w:val="ru-RU"/>
+                      </w:rPr>
+                      <m:t>D</m:t>
+                    </m:r>
+                  </m:sub>
+                </m:sSub>
+                <m:d>
+                  <m:dPr>
+                    <m:ctrlPr>
+                      <w:rPr>
+                        <w:rFonts w:ascii="Cambria Math" w:hAnsi="Cambria Math"/>
+                        <w:i/>
+                        <w:lang w:val="ru-RU"/>
+                      </w:rPr>
+                    </m:ctrlPr>
+                  </m:dPr>
+                  <m:e>
+                    <m:r>
+                      <w:rPr>
+                        <w:rFonts w:ascii="Cambria Math" w:hAnsi="Cambria Math"/>
+                        <w:lang w:val="ru-RU"/>
+                      </w:rPr>
+                      <m:t xml:space="preserve">α, </m:t>
+                    </m:r>
+                    <m:sSub>
+                      <m:sSubPr>
+                        <m:ctrlPr>
+                          <w:rPr>
+                            <w:rFonts w:ascii="Cambria Math" w:hAnsi="Cambria Math"/>
+                            <w:i/>
+                            <w:lang w:val="ru-RU"/>
+                          </w:rPr>
+                        </m:ctrlPr>
+                      </m:sSubPr>
+                      <m:e>
+                        <m:r>
+                          <w:rPr>
+                            <w:rFonts w:ascii="Cambria Math" w:hAnsi="Cambria Math"/>
+                            <w:lang w:val="ru-RU"/>
+                          </w:rPr>
+                          <m:t>δ</m:t>
+                        </m:r>
+                      </m:e>
+                      <m:sub>
+                        <m:r>
+                          <w:rPr>
+                            <w:rFonts w:ascii="Cambria Math" w:hAnsi="Cambria Math"/>
+                            <w:lang w:val="ru-RU"/>
+                          </w:rPr>
+                          <m:t>e</m:t>
+                        </m:r>
+                      </m:sub>
+                    </m:sSub>
+                    <m:r>
+                      <w:rPr>
+                        <w:rFonts w:ascii="Cambria Math" w:hAnsi="Cambria Math"/>
+                        <w:lang w:val="ru-RU"/>
+                      </w:rPr>
+                      <m:t>, q</m:t>
+                    </m:r>
+                  </m:e>
+                </m:d>
+                <m:r>
+                  <w:rPr>
+                    <w:rFonts w:ascii="Cambria Math" w:hAnsi="Cambria Math"/>
+                    <w:lang w:val="ru-RU"/>
+                  </w:rPr>
+                  <m:t>=</m:t>
+                </m:r>
+                <m:sSub>
+                  <m:sSubPr>
+                    <m:ctrlPr>
+                      <w:rPr>
+                        <w:rFonts w:ascii="Cambria Math" w:hAnsi="Cambria Math"/>
+                        <w:i/>
+                        <w:lang w:val="ru-RU"/>
+                      </w:rPr>
+                    </m:ctrlPr>
+                  </m:sSubPr>
+                  <m:e>
+                    <m:r>
+                      <w:rPr>
+                        <w:rFonts w:ascii="Cambria Math" w:hAnsi="Cambria Math"/>
+                        <w:lang w:val="ru-RU"/>
+                      </w:rPr>
+                      <m:t>C</m:t>
+                    </m:r>
+                  </m:e>
+                  <m:sub>
+                    <m:sSub>
+                      <m:sSubPr>
+                        <m:ctrlPr>
+                          <w:rPr>
+                            <w:rFonts w:ascii="Cambria Math" w:hAnsi="Cambria Math"/>
+                            <w:i/>
+                            <w:lang w:val="ru-RU"/>
+                          </w:rPr>
+                        </m:ctrlPr>
+                      </m:sSubPr>
+                      <m:e>
+                        <m:r>
+                          <w:rPr>
+                            <w:rFonts w:ascii="Cambria Math" w:hAnsi="Cambria Math"/>
+                            <w:lang w:val="ru-RU"/>
+                          </w:rPr>
+                          <m:t>D</m:t>
+                        </m:r>
+                      </m:e>
+                      <m:sub>
+                        <m:r>
+                          <w:rPr>
+                            <w:rFonts w:ascii="Cambria Math" w:hAnsi="Cambria Math"/>
+                            <w:lang w:val="ru-RU"/>
+                          </w:rPr>
+                          <m:t>0</m:t>
+                        </m:r>
+                      </m:sub>
+                    </m:sSub>
+                  </m:sub>
+                </m:sSub>
+                <m:r>
+                  <w:rPr>
+                    <w:rFonts w:ascii="Cambria Math" w:hAnsi="Cambria Math"/>
+                    <w:lang w:val="ru-RU"/>
+                  </w:rPr>
+                  <m:t>+</m:t>
+                </m:r>
+                <m:sSub>
+                  <m:sSubPr>
+                    <m:ctrlPr>
+                      <w:rPr>
+                        <w:rFonts w:ascii="Cambria Math" w:hAnsi="Cambria Math"/>
+                        <w:i/>
+                        <w:lang w:val="ru-RU"/>
+                      </w:rPr>
+                    </m:ctrlPr>
+                  </m:sSubPr>
+                  <m:e>
+                    <m:r>
+                      <w:rPr>
+                        <w:rFonts w:ascii="Cambria Math" w:hAnsi="Cambria Math"/>
+                        <w:lang w:val="ru-RU"/>
+                      </w:rPr>
+                      <m:t>C</m:t>
+                    </m:r>
+                  </m:e>
+                  <m:sub>
+                    <m:sSub>
+                      <m:sSubPr>
+                        <m:ctrlPr>
+                          <w:rPr>
+                            <w:rFonts w:ascii="Cambria Math" w:hAnsi="Cambria Math"/>
+                            <w:i/>
+                            <w:lang w:val="ru-RU"/>
+                          </w:rPr>
+                        </m:ctrlPr>
+                      </m:sSubPr>
+                      <m:e>
+                        <m:r>
+                          <w:rPr>
+                            <w:rFonts w:ascii="Cambria Math" w:hAnsi="Cambria Math"/>
+                            <w:lang w:val="ru-RU"/>
+                          </w:rPr>
+                          <m:t>D</m:t>
+                        </m:r>
+                      </m:e>
+                      <m:sub>
+                        <m:r>
+                          <w:rPr>
+                            <w:rFonts w:ascii="Cambria Math" w:hAnsi="Cambria Math"/>
+                            <w:lang w:val="ru-RU"/>
+                          </w:rPr>
+                          <m:t>α</m:t>
+                        </m:r>
+                      </m:sub>
+                    </m:sSub>
+                  </m:sub>
+                </m:sSub>
+                <m:r>
+                  <w:rPr>
+                    <w:rFonts w:ascii="Cambria Math" w:hAnsi="Cambria Math"/>
+                    <w:lang w:val="ru-RU"/>
+                  </w:rPr>
+                  <m:t>α+</m:t>
+                </m:r>
+                <m:sSub>
+                  <m:sSubPr>
+                    <m:ctrlPr>
+                      <w:rPr>
+                        <w:rFonts w:ascii="Cambria Math" w:hAnsi="Cambria Math"/>
+                        <w:i/>
+                        <w:lang w:val="ru-RU"/>
+                      </w:rPr>
+                    </m:ctrlPr>
+                  </m:sSubPr>
+                  <m:e>
+                    <m:r>
+                      <w:rPr>
+                        <w:rFonts w:ascii="Cambria Math" w:hAnsi="Cambria Math"/>
+                        <w:lang w:val="ru-RU"/>
+                      </w:rPr>
+                      <m:t>C</m:t>
+                    </m:r>
+                  </m:e>
+                  <m:sub>
+                    <m:sSub>
+                      <m:sSubPr>
+                        <m:ctrlPr>
+                          <w:rPr>
+                            <w:rFonts w:ascii="Cambria Math" w:hAnsi="Cambria Math"/>
+                            <w:i/>
+                            <w:lang w:val="ru-RU"/>
+                          </w:rPr>
+                        </m:ctrlPr>
+                      </m:sSubPr>
+                      <m:e>
+                        <m:r>
+                          <w:rPr>
+                            <w:rFonts w:ascii="Cambria Math" w:hAnsi="Cambria Math"/>
+                            <w:lang w:val="ru-RU"/>
+                          </w:rPr>
+                          <m:t>D</m:t>
+                        </m:r>
+                      </m:e>
+                      <m:sub>
+                        <m:sSub>
+                          <m:sSubPr>
+                            <m:ctrlPr>
+                              <w:rPr>
+                                <w:rFonts w:ascii="Cambria Math" w:hAnsi="Cambria Math"/>
+                                <w:i/>
+                                <w:lang w:val="ru-RU"/>
+                              </w:rPr>
+                            </m:ctrlPr>
+                          </m:sSubPr>
+                          <m:e>
+                            <m:r>
+                              <w:rPr>
+                                <w:rFonts w:ascii="Cambria Math" w:hAnsi="Cambria Math"/>
+                                <w:lang w:val="ru-RU"/>
+                              </w:rPr>
+                              <m:t>δ</m:t>
+                            </m:r>
+                          </m:e>
+                          <m:sub>
+                            <m:r>
+                              <w:rPr>
+                                <w:rFonts w:ascii="Cambria Math" w:hAnsi="Cambria Math"/>
+                                <w:lang w:val="ru-RU"/>
+                              </w:rPr>
+                              <m:t>e</m:t>
+                            </m:r>
+                          </m:sub>
+                        </m:sSub>
+                      </m:sub>
+                    </m:sSub>
+                  </m:sub>
+                </m:sSub>
+                <m:sSub>
+                  <m:sSubPr>
+                    <m:ctrlPr>
+                      <w:rPr>
+                        <w:rFonts w:ascii="Cambria Math" w:hAnsi="Cambria Math"/>
+                        <w:i/>
+                        <w:lang w:val="ru-RU"/>
+                      </w:rPr>
+                    </m:ctrlPr>
+                  </m:sSubPr>
+                  <m:e>
+                    <m:r>
+                      <w:rPr>
+                        <w:rFonts w:ascii="Cambria Math" w:hAnsi="Cambria Math"/>
+                        <w:lang w:val="ru-RU"/>
+                      </w:rPr>
+                      <m:t>δ</m:t>
+                    </m:r>
+                  </m:e>
+                  <m:sub>
+                    <m:r>
+                      <w:rPr>
+                        <w:rFonts w:ascii="Cambria Math" w:hAnsi="Cambria Math"/>
+                        <w:lang w:val="ru-RU"/>
+                      </w:rPr>
+                      <m:t>e</m:t>
+                    </m:r>
+                  </m:sub>
+                </m:sSub>
+                <m:r>
+                  <w:rPr>
+                    <w:rFonts w:ascii="Cambria Math" w:hAnsi="Cambria Math"/>
+                    <w:lang w:val="ru-RU"/>
+                  </w:rPr>
+                  <m:t>+</m:t>
+                </m:r>
+                <m:sSub>
+                  <m:sSubPr>
+                    <m:ctrlPr>
+                      <w:rPr>
+                        <w:rFonts w:ascii="Cambria Math" w:hAnsi="Cambria Math"/>
+                        <w:i/>
+                        <w:lang w:val="ru-RU"/>
+                      </w:rPr>
+                    </m:ctrlPr>
+                  </m:sSubPr>
+                  <m:e>
+                    <m:r>
+                      <w:rPr>
+                        <w:rFonts w:ascii="Cambria Math" w:hAnsi="Cambria Math"/>
+                        <w:lang w:val="ru-RU"/>
+                      </w:rPr>
+                      <m:t>C</m:t>
+                    </m:r>
+                  </m:e>
+                  <m:sub>
+                    <m:sSub>
+                      <m:sSubPr>
+                        <m:ctrlPr>
+                          <w:rPr>
+                            <w:rFonts w:ascii="Cambria Math" w:hAnsi="Cambria Math"/>
+                            <w:i/>
+                            <w:lang w:val="ru-RU"/>
+                          </w:rPr>
+                        </m:ctrlPr>
+                      </m:sSubPr>
+                      <m:e>
+                        <m:r>
+                          <w:rPr>
+                            <w:rFonts w:ascii="Cambria Math" w:hAnsi="Cambria Math"/>
+                            <w:lang w:val="ru-RU"/>
+                          </w:rPr>
+                          <m:t>D</m:t>
+                        </m:r>
+                      </m:e>
+                      <m:sub>
+                        <m:r>
+                          <w:rPr>
+                            <w:rFonts w:ascii="Cambria Math" w:hAnsi="Cambria Math"/>
+                            <w:lang w:val="ru-RU"/>
+                          </w:rPr>
+                          <m:t>q</m:t>
+                        </m:r>
+                      </m:sub>
+                    </m:sSub>
+                  </m:sub>
+                </m:sSub>
+                <m:f>
+                  <m:fPr>
+                    <m:ctrlPr>
+                      <w:rPr>
+                        <w:rFonts w:ascii="Cambria Math" w:hAnsi="Cambria Math"/>
+                        <w:i/>
+                        <w:lang w:val="ru-RU"/>
+                      </w:rPr>
+                    </m:ctrlPr>
+                  </m:fPr>
+                  <m:num>
+                    <m:r>
+                      <w:rPr>
+                        <w:rFonts w:ascii="Cambria Math" w:hAnsi="Cambria Math"/>
+                        <w:lang w:val="ru-RU"/>
+                      </w:rPr>
+                      <m:t>c</m:t>
+                    </m:r>
+                  </m:num>
+                  <m:den>
+                    <m:r>
+                      <w:rPr>
+                        <w:rFonts w:ascii="Cambria Math" w:hAnsi="Cambria Math"/>
+                        <w:lang w:val="ru-RU"/>
+                      </w:rPr>
+                      <m:t>2</m:t>
+                    </m:r>
+                    <m:sSub>
+                      <m:sSubPr>
+                        <m:ctrlPr>
+                          <w:rPr>
+                            <w:rFonts w:ascii="Cambria Math" w:hAnsi="Cambria Math"/>
+                            <w:i/>
+                            <w:lang w:val="ru-RU"/>
+                          </w:rPr>
+                        </m:ctrlPr>
+                      </m:sSubPr>
+                      <m:e>
+                        <m:r>
+                          <w:rPr>
+                            <w:rFonts w:ascii="Cambria Math" w:hAnsi="Cambria Math"/>
+                            <w:lang w:val="ru-RU"/>
+                          </w:rPr>
+                          <m:t>V</m:t>
+                        </m:r>
+                      </m:e>
+                      <m:sub>
+                        <m:r>
+                          <w:rPr>
+                            <w:rFonts w:ascii="Cambria Math" w:hAnsi="Cambria Math"/>
+                            <w:lang w:val="ru-RU"/>
+                          </w:rPr>
+                          <m:t>a</m:t>
+                        </m:r>
+                      </m:sub>
+                    </m:sSub>
+                  </m:den>
+                </m:f>
+                <m:r>
+                  <w:rPr>
+                    <w:rFonts w:ascii="Cambria Math" w:hAnsi="Cambria Math"/>
+                    <w:lang w:val="ru-RU"/>
+                  </w:rPr>
+                  <m:t>q</m:t>
+                </m:r>
+              </m:oMath>
+            </m:oMathPara>
+          </w:p>
+        </w:tc>
+        <w:tc>
+          <w:tcPr>
+            <w:tcW w:w="500" w:type="pct"/>
+            <w:vAlign w:val="center"/>
+          </w:tcPr>
+          <w:p>
+            <w:pPr>
+              <w:ind w:firstLine="0"/>
+              <w:jc w:val="right"/>
+            </w:pPr>
+            <w:r>
+              <w:t>(10)</w:t>
+            </w:r>
+          </w:p>
+        </w:tc>
+      </w:tr>
+    </w:tbl>
+    <w:p/>
+    <w:p>
+      <w:pPr>
+        <w:rPr>
+          <w:lang w:val="ru-RU"/>
+        </w:rPr>
+      </w:pPr>
+      <w:r>
+        <w:rPr>
+          <w:lang w:val="ru-RU"/>
+        </w:rPr>
+        <w:t>Для более точной оценки лобового сопротивления в зависимости от угла атаки и геометрических характеристик ЛА используем дополненную квадратичную модель коэффициента лобового сопро</w:t>
+      </w:r>
+      <w:r>
+        <w:rPr>
+          <w:lang w:val="ru-RU"/>
+        </w:rPr>
+        <w:t>т</w:t>
+      </w:r>
+      <w:r>
+        <w:rPr>
+          <w:lang w:val="ru-RU"/>
+        </w:rPr>
+        <w:t xml:space="preserve">ивления. </w:t>
+      </w:r>
+      <w:r>
+        <w:rPr>
+          <w:lang w:val="ru-RU"/>
+        </w:rPr>
+        <w:t>Второе слагаемое в (10) заменим следующим образом:</w:t>
+      </w:r>
+    </w:p>
+    <w:p>
+      <w:pPr>
+        <w:rPr>
+          <w:lang w:val="ru-RU"/>
+        </w:rPr>
+      </w:pPr>
+    </w:p>
+    <w:tbl>
+      <w:tblPr>
+        <w:tblStyle w:val="ac"/>
+        <w:tblW w:w="5000" w:type="pct"/>
+        <w:tblLook w:val="04A0" w:firstRow="1" w:lastRow="0" w:firstColumn="1" w:lastColumn="0" w:noHBand="0" w:noVBand="1"/>
+      </w:tblPr>
+      <w:tblGrid>
+        <w:gridCol w:w="990"/>
+        <w:gridCol w:w="7924"/>
+        <w:gridCol w:w="991"/>
+      </w:tblGrid>
+      <w:tr>
+        <w:tc>
+          <w:tcPr>
+            <w:tcW w:w="500" w:type="pct"/>
+            <w:vAlign w:val="center"/>
+          </w:tcPr>
+          <w:p>
+            <w:pPr>
+              <w:ind w:firstLine="0"/>
+              <w:jc w:val="center"/>
+              <w:rPr>
+                <w:i/>
+                <w:lang w:val="ru-RU"/>
+              </w:rPr>
+            </w:pPr>
+          </w:p>
+        </w:tc>
+        <w:tc>
+          <w:tcPr>
+            <w:tcW w:w="4000" w:type="pct"/>
+            <w:vAlign w:val="center"/>
+          </w:tcPr>
+          <w:p>
+            <w:pPr>
+              <w:ind w:firstLine="0"/>
+              <w:jc w:val="center"/>
+              <w:rPr>
+                <w:i/>
+                <w:lang w:val="ru-RU"/>
+              </w:rPr>
+            </w:pPr>
+            <m:oMathPara>
+              <m:oMath>
+                <m:sSub>
+                  <m:sSubPr>
+                    <m:ctrlPr>
+                      <w:rPr>
+                        <w:rFonts w:ascii="Cambria Math" w:hAnsi="Cambria Math"/>
+                        <w:i/>
+                        <w:lang w:val="ru-RU"/>
+                      </w:rPr>
+                    </m:ctrlPr>
+                  </m:sSubPr>
+                  <m:e>
+                    <m:r>
+                      <w:rPr>
+                        <w:rFonts w:ascii="Cambria Math" w:hAnsi="Cambria Math"/>
+                        <w:lang w:val="ru-RU"/>
+                      </w:rPr>
+                      <m:t>C</m:t>
+                    </m:r>
+                  </m:e>
+                  <m:sub>
+                    <m:sSub>
+                      <m:sSubPr>
+                        <m:ctrlPr>
+                          <w:rPr>
+                            <w:rFonts w:ascii="Cambria Math" w:hAnsi="Cambria Math"/>
+                            <w:i/>
+                            <w:lang w:val="ru-RU"/>
+                          </w:rPr>
+                        </m:ctrlPr>
+                      </m:sSubPr>
+                      <m:e>
+                        <m:r>
+                          <w:rPr>
+                            <w:rFonts w:ascii="Cambria Math" w:hAnsi="Cambria Math"/>
+                            <w:lang w:val="ru-RU"/>
+                          </w:rPr>
+                          <m:t>D</m:t>
+                        </m:r>
+                      </m:e>
+                      <m:sub>
+                        <m:r>
+                          <w:rPr>
+                            <w:rFonts w:ascii="Cambria Math" w:hAnsi="Cambria Math"/>
+                            <w:lang w:val="ru-RU"/>
+                          </w:rPr>
+                          <m:t>α</m:t>
+                        </m:r>
+                      </m:sub>
+                    </m:sSub>
+                  </m:sub>
+                </m:sSub>
+                <m:r>
+                  <w:rPr>
+                    <w:rFonts w:ascii="Cambria Math" w:hAnsi="Cambria Math"/>
+                    <w:lang w:val="ru-RU"/>
+                  </w:rPr>
+                  <m:t>α=</m:t>
+                </m:r>
+                <m:sSub>
+                  <m:sSubPr>
+                    <m:ctrlPr>
+                      <w:rPr>
+                        <w:rFonts w:ascii="Cambria Math" w:hAnsi="Cambria Math"/>
+                        <w:i/>
+                        <w:lang w:val="ru-RU"/>
+                      </w:rPr>
+                    </m:ctrlPr>
+                  </m:sSubPr>
+                  <m:e>
+                    <m:r>
+                      <w:rPr>
+                        <w:rFonts w:ascii="Cambria Math" w:hAnsi="Cambria Math"/>
+                        <w:lang w:val="ru-RU"/>
+                      </w:rPr>
+                      <m:t>C</m:t>
+                    </m:r>
+                  </m:e>
+                  <m:sub>
+                    <m:sSub>
+                      <m:sSubPr>
+                        <m:ctrlPr>
+                          <w:rPr>
+                            <w:rFonts w:ascii="Cambria Math" w:hAnsi="Cambria Math"/>
+                            <w:i/>
+                            <w:lang w:val="ru-RU"/>
+                          </w:rPr>
+                        </m:ctrlPr>
+                      </m:sSubPr>
+                      <m:e>
+                        <m:r>
+                          <w:rPr>
+                            <w:rFonts w:ascii="Cambria Math" w:hAnsi="Cambria Math"/>
+                            <w:lang w:val="ru-RU"/>
+                          </w:rPr>
+                          <m:t>D</m:t>
+                        </m:r>
+                      </m:e>
+                      <m:sub>
+                        <m:r>
+                          <w:rPr>
+                            <w:rFonts w:ascii="Cambria Math" w:hAnsi="Cambria Math"/>
+                            <w:lang w:val="ru-RU"/>
+                          </w:rPr>
+                          <m:t>i</m:t>
+                        </m:r>
+                      </m:sub>
+                    </m:sSub>
+                  </m:sub>
+                </m:sSub>
+                <m:r>
+                  <w:rPr>
+                    <w:rFonts w:ascii="Cambria Math" w:hAnsi="Cambria Math"/>
+                    <w:lang w:val="ru-RU"/>
+                  </w:rPr>
+                  <m:t xml:space="preserve">(α)= </m:t>
+                </m:r>
+                <m:f>
+                  <m:fPr>
+                    <m:ctrlPr>
+                      <w:rPr>
+                        <w:rFonts w:ascii="Cambria Math" w:hAnsi="Cambria Math"/>
+                        <w:i/>
+                        <w:lang w:val="ru-RU"/>
+                      </w:rPr>
+                    </m:ctrlPr>
+                  </m:fPr>
+                  <m:num>
+                    <m:sSup>
+                      <m:sSupPr>
+                        <m:ctrlPr>
+                          <w:rPr>
+                            <w:rFonts w:ascii="Cambria Math" w:hAnsi="Cambria Math"/>
+                            <w:i/>
+                          </w:rPr>
+                        </m:ctrlPr>
+                      </m:sSupPr>
+                      <m:e>
+                        <m:d>
+                          <m:dPr>
+                            <m:ctrlPr>
+                              <w:rPr>
+                                <w:rFonts w:ascii="Cambria Math" w:hAnsi="Cambria Math"/>
+                                <w:i/>
+                                <w:lang w:val="ru-RU"/>
+                              </w:rPr>
+                            </m:ctrlPr>
+                          </m:dPr>
+                          <m:e>
+                            <m:sSub>
+                              <m:sSubPr>
+                                <m:ctrlPr>
+                                  <w:rPr>
+                                    <w:rFonts w:ascii="Cambria Math" w:hAnsi="Cambria Math"/>
+                                    <w:i/>
+                                    <w:lang w:val="ru-RU"/>
+                                  </w:rPr>
+                                </m:ctrlPr>
+                              </m:sSubPr>
+                              <m:e>
+                                <m:r>
+                                  <w:rPr>
+                                    <w:rFonts w:ascii="Cambria Math" w:hAnsi="Cambria Math"/>
+                                    <w:lang w:val="ru-RU"/>
+                                  </w:rPr>
+                                  <m:t>C</m:t>
+                                </m:r>
+                              </m:e>
+                              <m:sub>
+                                <m:r>
+                                  <w:rPr>
+                                    <w:rFonts w:ascii="Cambria Math" w:hAnsi="Cambria Math"/>
+                                    <w:lang w:val="ru-RU"/>
+                                  </w:rPr>
+                                  <m:t>L</m:t>
+                                </m:r>
+                              </m:sub>
+                            </m:sSub>
+                            <m:d>
+                              <m:dPr>
+                                <m:ctrlPr>
+                                  <w:rPr>
+                                    <w:rFonts w:ascii="Cambria Math" w:hAnsi="Cambria Math"/>
+                                    <w:i/>
+                                    <w:lang w:val="ru-RU"/>
+                                  </w:rPr>
+                                </m:ctrlPr>
+                              </m:dPr>
+                              <m:e>
+                                <m:r>
+                                  <w:rPr>
+                                    <w:rFonts w:ascii="Cambria Math" w:hAnsi="Cambria Math"/>
+                                    <w:lang w:val="ru-RU"/>
+                                  </w:rPr>
+                                  <m:t>α</m:t>
+                                </m:r>
+                              </m:e>
+                            </m:d>
+                            <m:r>
+                              <w:rPr>
+                                <w:rFonts w:ascii="Cambria Math" w:hAnsi="Cambria Math"/>
+                                <w:lang w:val="ru-RU"/>
+                              </w:rPr>
+                              <m:t>-</m:t>
+                            </m:r>
+                            <m:sSub>
+                              <m:sSubPr>
+                                <m:ctrlPr>
+                                  <w:rPr>
+                                    <w:rFonts w:ascii="Cambria Math" w:hAnsi="Cambria Math"/>
+                                    <w:i/>
+                                    <w:lang w:val="ru-RU"/>
+                                  </w:rPr>
+                                </m:ctrlPr>
+                              </m:sSubPr>
+                              <m:e>
+                                <m:r>
+                                  <w:rPr>
+                                    <w:rFonts w:ascii="Cambria Math" w:hAnsi="Cambria Math"/>
+                                    <w:lang w:val="ru-RU"/>
+                                  </w:rPr>
+                                  <m:t>C</m:t>
+                                </m:r>
+                              </m:e>
+                              <m:sub>
+                                <m:r>
+                                  <w:rPr>
+                                    <w:rFonts w:ascii="Cambria Math" w:hAnsi="Cambria Math"/>
+                                    <w:lang w:val="ru-RU"/>
+                                  </w:rPr>
+                                  <m:t>LminD</m:t>
+                                </m:r>
+                              </m:sub>
+                            </m:sSub>
+                          </m:e>
+                        </m:d>
+                      </m:e>
+                      <m:sup>
+                        <m:r>
+                          <w:rPr>
+                            <w:rFonts w:ascii="Cambria Math" w:hAnsi="Cambria Math"/>
+                          </w:rPr>
+                          <m:t>2</m:t>
+                        </m:r>
+                      </m:sup>
+                    </m:sSup>
+                  </m:num>
+                  <m:den>
+                    <m:r>
+                      <w:rPr>
+                        <w:rFonts w:ascii="Cambria Math" w:hAnsi="Cambria Math"/>
+                        <w:lang w:val="ru-RU"/>
+                      </w:rPr>
+                      <m:t>πeA</m:t>
+                    </m:r>
+                  </m:den>
+                </m:f>
+              </m:oMath>
+            </m:oMathPara>
+          </w:p>
+        </w:tc>
+        <w:tc>
+          <w:tcPr>
+            <w:tcW w:w="500" w:type="pct"/>
+            <w:vAlign w:val="center"/>
+          </w:tcPr>
+          <w:p>
+            <w:pPr>
+              <w:ind w:firstLine="0"/>
+              <w:jc w:val="right"/>
+            </w:pPr>
+            <w:r>
+              <w:t>(11</w:t>
+            </w:r>
+            <w:r>
+              <w:t>)</w:t>
+            </w:r>
+          </w:p>
+        </w:tc>
+      </w:tr>
+    </w:tbl>
+    <w:p/>
+    <w:p>
+      <w:r>
+        <w:rPr>
+          <w:lang w:val="ru-RU"/>
+        </w:rPr>
+        <w:t xml:space="preserve">Коэффициент эффективности Освальда был оценен согласно выражению из </w:t>
+      </w:r>
+      <w:r>
+        <w:rPr>
+          <w:lang w:val="ru-RU"/>
+        </w:rPr>
+        <w:t>[2]:</w:t>
+      </w:r>
+    </w:p>
+    <w:tbl>
+      <w:tblPr>
+        <w:tblStyle w:val="ac"/>
+        <w:tblW w:w="5000" w:type="pct"/>
+        <w:tblLook w:val="04A0" w:firstRow="1" w:lastRow="0" w:firstColumn="1" w:lastColumn="0" w:noHBand="0" w:noVBand="1"/>
+      </w:tblPr>
+      <w:tblGrid>
+        <w:gridCol w:w="990"/>
+        <w:gridCol w:w="7924"/>
+        <w:gridCol w:w="991"/>
+      </w:tblGrid>
+      <w:tr>
+        <w:tc>
+          <w:tcPr>
+            <w:tcW w:w="500" w:type="pct"/>
+            <w:vAlign w:val="center"/>
+          </w:tcPr>
+          <w:p>
+            <w:pPr>
+              <w:ind w:firstLine="0"/>
+              <w:jc w:val="center"/>
+              <w:rPr>
+                <w:i/>
+                <w:lang w:val="ru-RU"/>
+              </w:rPr>
+            </w:pPr>
+          </w:p>
+        </w:tc>
+        <w:tc>
+          <w:tcPr>
+            <w:tcW w:w="4000" w:type="pct"/>
+            <w:vAlign w:val="center"/>
+          </w:tcPr>
+          <w:p>
+            <w:pPr>
+              <w:ind w:firstLine="0"/>
+              <w:jc w:val="center"/>
+              <w:rPr>
+                <w:i/>
+              </w:rPr>
+            </w:pPr>
+            <m:oMathPara>
+              <m:oMath>
+                <m:r>
+                  <w:rPr>
+                    <w:rFonts w:ascii="Cambria Math" w:hAnsi="Cambria Math"/>
+                    <w:lang w:val="ru-RU"/>
+                  </w:rPr>
+                  <m:t xml:space="preserve">e= </m:t>
+                </m:r>
+                <m:f>
+                  <m:fPr>
+                    <m:ctrlPr>
+                      <w:rPr>
+                        <w:rFonts w:ascii="Cambria Math" w:hAnsi="Cambria Math"/>
+                        <w:i/>
+                        <w:lang w:val="ru-RU"/>
+                      </w:rPr>
+                    </m:ctrlPr>
+                  </m:fPr>
+                  <m:num>
+                    <m:r>
+                      <w:rPr>
+                        <w:rFonts w:ascii="Cambria Math" w:hAnsi="Cambria Math"/>
+                        <w:lang w:val="ru-RU"/>
+                      </w:rPr>
+                      <m:t>1</m:t>
+                    </m:r>
+                  </m:num>
+                  <m:den>
+                    <m:r>
+                      <w:rPr>
+                        <w:rFonts w:ascii="Cambria Math" w:hAnsi="Cambria Math"/>
+                        <w:lang w:val="ru-RU"/>
+                      </w:rPr>
+                      <m:t>π⋅A⋅r⋅</m:t>
+                    </m:r>
+                    <m:sSub>
+                      <m:sSubPr>
+                        <m:ctrlPr>
+                          <w:rPr>
+                            <w:rFonts w:ascii="Cambria Math" w:hAnsi="Cambria Math"/>
+                            <w:i/>
+                            <w:lang w:val="ru-RU"/>
+                          </w:rPr>
+                        </m:ctrlPr>
+                      </m:sSubPr>
+                      <m:e>
+                        <m:r>
+                          <w:rPr>
+                            <w:rFonts w:ascii="Cambria Math" w:hAnsi="Cambria Math"/>
+                            <w:lang w:val="ru-RU"/>
+                          </w:rPr>
+                          <m:t>C</m:t>
+                        </m:r>
+                      </m:e>
+                      <m:sub>
+                        <m:sSub>
+                          <m:sSubPr>
+                            <m:ctrlPr>
+                              <w:rPr>
+                                <w:rFonts w:ascii="Cambria Math" w:hAnsi="Cambria Math"/>
+                                <w:i/>
+                                <w:lang w:val="ru-RU"/>
+                              </w:rPr>
+                            </m:ctrlPr>
+                          </m:sSubPr>
+                          <m:e>
+                            <m:r>
+                              <w:rPr>
+                                <w:rFonts w:ascii="Cambria Math" w:hAnsi="Cambria Math"/>
+                                <w:lang w:val="ru-RU"/>
+                              </w:rPr>
+                              <m:t>D</m:t>
+                            </m:r>
+                          </m:e>
+                          <m:sub>
+                            <m:r>
+                              <w:rPr>
+                                <w:rFonts w:ascii="Cambria Math" w:hAnsi="Cambria Math"/>
+                                <w:lang w:val="ru-RU"/>
+                              </w:rPr>
+                              <m:t>0</m:t>
+                            </m:r>
+                          </m:sub>
+                        </m:sSub>
+                      </m:sub>
+                    </m:sSub>
+                    <m:r>
+                      <w:rPr>
+                        <w:rFonts w:ascii="Cambria Math" w:hAnsi="Cambria Math"/>
+                        <w:lang w:val="ru-RU"/>
+                      </w:rPr>
+                      <m:t>+</m:t>
+                    </m:r>
+                    <m:f>
+                      <m:fPr>
+                        <m:type m:val="lin"/>
+                        <m:ctrlPr>
+                          <w:rPr>
+                            <w:rFonts w:ascii="Cambria Math" w:hAnsi="Cambria Math"/>
+                            <w:i/>
+                            <w:lang w:val="ru-RU"/>
+                          </w:rPr>
+                        </m:ctrlPr>
+                      </m:fPr>
+                      <m:num>
+                        <m:r>
+                          <w:rPr>
+                            <w:rFonts w:ascii="Cambria Math" w:hAnsi="Cambria Math"/>
+                            <w:lang w:val="ru-RU"/>
+                          </w:rPr>
+                          <m:t>1</m:t>
+                        </m:r>
+                      </m:num>
+                      <m:den>
+                        <m:r>
+                          <w:rPr>
+                            <w:rFonts w:ascii="Cambria Math" w:hAnsi="Cambria Math"/>
+                            <w:lang w:val="ru-RU"/>
+                          </w:rPr>
+                          <m:t>((1+0.03t-2</m:t>
+                        </m:r>
+                        <m:sSup>
+                          <m:sSupPr>
+                            <m:ctrlPr>
+                              <w:rPr>
+                                <w:rFonts w:ascii="Cambria Math" w:hAnsi="Cambria Math"/>
+                                <w:i/>
+                                <w:lang w:val="ru-RU"/>
+                              </w:rPr>
+                            </m:ctrlPr>
+                          </m:sSupPr>
+                          <m:e>
+                            <m:r>
+                              <w:rPr>
+                                <w:rFonts w:ascii="Cambria Math" w:hAnsi="Cambria Math"/>
+                                <w:lang w:val="ru-RU"/>
+                              </w:rPr>
+                              <m:t>t</m:t>
+                            </m:r>
+                          </m:e>
+                          <m:sup>
+                            <m:r>
+                              <w:rPr>
+                                <w:rFonts w:ascii="Cambria Math" w:hAnsi="Cambria Math"/>
+                                <w:lang w:val="ru-RU"/>
+                              </w:rPr>
+                              <m:t>2</m:t>
+                            </m:r>
+                          </m:sup>
+                        </m:sSup>
+                        <m:r>
+                          <w:rPr>
+                            <w:rFonts w:ascii="Cambria Math" w:hAnsi="Cambria Math"/>
+                            <w:lang w:val="ru-RU"/>
+                          </w:rPr>
+                          <m:t>)u)</m:t>
+                        </m:r>
+                      </m:den>
+                    </m:f>
+                  </m:den>
+                </m:f>
+              </m:oMath>
+            </m:oMathPara>
+          </w:p>
+        </w:tc>
+        <w:tc>
+          <w:tcPr>
+            <w:tcW w:w="500" w:type="pct"/>
+            <w:vAlign w:val="center"/>
+          </w:tcPr>
+          <w:p>
+            <w:pPr>
+              <w:ind w:firstLine="0"/>
+              <w:jc w:val="right"/>
+            </w:pPr>
+            <w:r>
+              <w:t>(12)</w:t>
+            </w:r>
+          </w:p>
+        </w:tc>
+      </w:tr>
+    </w:tbl>
+    <w:p/>
+    <w:p>
+      <w:pPr>
+        <w:rPr>
+          <w:rFonts w:eastAsiaTheme="minorEastAsia"/>
+          <w:lang w:val="ru-RU"/>
+        </w:rPr>
+      </w:pPr>
+      <w:r>
+        <w:rPr>
+          <w:lang w:val="ru-RU"/>
+        </w:rPr>
+        <w:t xml:space="preserve">где </w:t>
+      </w:r>
+      <m:oMath>
+        <m:r>
+          <w:rPr>
+            <w:rFonts w:ascii="Cambria Math" w:hAnsi="Cambria Math"/>
+            <w:lang w:val="ru-RU"/>
+          </w:rPr>
+          <m:t>u</m:t>
+        </m:r>
+        <m:r>
+          <w:rPr>
+            <w:rFonts w:ascii="Cambria Math" w:eastAsiaTheme="minorEastAsia" w:hAnsi="Cambria Math"/>
+            <w:lang w:val="ru-RU"/>
+          </w:rPr>
+          <m:t>=0.98</m:t>
+        </m:r>
+      </m:oMath>
+      <w:r>
+        <w:rPr>
+          <w:rFonts w:eastAsiaTheme="minorEastAsia"/>
+          <w:lang w:val="ru-RU"/>
+        </w:rPr>
+        <w:t xml:space="preserve">, </w:t>
+      </w:r>
+      <m:oMath>
+        <m:r>
+          <w:rPr>
+            <w:rFonts w:ascii="Cambria Math" w:eastAsiaTheme="minorEastAsia" w:hAnsi="Cambria Math"/>
+          </w:rPr>
+          <m:t>r</m:t>
+        </m:r>
+        <m:r>
+          <w:rPr>
+            <w:rFonts w:ascii="Cambria Math" w:eastAsiaTheme="minorEastAsia" w:hAnsi="Cambria Math"/>
+            <w:lang w:val="ru-RU"/>
+          </w:rPr>
+          <m:t xml:space="preserve">=0.38- </m:t>
+        </m:r>
+        <m:f>
+          <m:fPr>
+            <m:type m:val="lin"/>
+            <m:ctrlPr>
+              <w:rPr>
+                <w:rFonts w:ascii="Cambria Math" w:eastAsiaTheme="minorEastAsia" w:hAnsi="Cambria Math"/>
+                <w:i/>
+              </w:rPr>
+            </m:ctrlPr>
+          </m:fPr>
+          <m:num>
+            <m:sSub>
+              <m:sSubPr>
+                <m:ctrlPr>
+                  <w:rPr>
+                    <w:rFonts w:ascii="Cambria Math" w:eastAsiaTheme="minorEastAsia" w:hAnsi="Cambria Math"/>
+                    <w:i/>
+                  </w:rPr>
+                </m:ctrlPr>
+              </m:sSubPr>
+              <m:e>
+                <m:r>
+                  <m:rPr>
+                    <m:sty m:val="p"/>
+                  </m:rPr>
+                  <w:rPr>
+                    <w:rFonts w:ascii="Cambria Math" w:eastAsiaTheme="minorEastAsia" w:hAnsi="Cambria Math"/>
+                  </w:rPr>
+                  <m:t>Λ</m:t>
+                </m:r>
+                <m:ctrlPr>
+                  <w:rPr>
+                    <w:rFonts w:ascii="Cambria Math" w:eastAsiaTheme="minorEastAsia" w:hAnsi="Cambria Math"/>
+                  </w:rPr>
+                </m:ctrlPr>
+              </m:e>
+              <m:sub>
+                <m:r>
+                  <w:rPr>
+                    <w:rFonts w:ascii="Cambria Math" w:eastAsiaTheme="minorEastAsia" w:hAnsi="Cambria Math"/>
+                    <w:lang w:val="ru-RU"/>
+                  </w:rPr>
+                  <m:t>0</m:t>
+                </m:r>
+              </m:sub>
+            </m:sSub>
+          </m:num>
+          <m:den>
+            <m:r>
+              <w:rPr>
+                <w:rFonts w:ascii="Cambria Math" w:eastAsiaTheme="minorEastAsia" w:hAnsi="Cambria Math"/>
+                <w:lang w:val="ru-RU"/>
+              </w:rPr>
+              <m:t>3000</m:t>
+            </m:r>
+          </m:den>
+        </m:f>
+        <m:r>
+          <w:rPr>
+            <w:rFonts w:ascii="Cambria Math" w:eastAsiaTheme="minorEastAsia" w:hAnsi="Cambria Math"/>
+            <w:lang w:val="ru-RU"/>
+          </w:rPr>
+          <m:t xml:space="preserve">+ </m:t>
+        </m:r>
+        <m:f>
+          <m:fPr>
+            <m:type m:val="lin"/>
+            <m:ctrlPr>
+              <w:rPr>
+                <w:rFonts w:ascii="Cambria Math" w:eastAsiaTheme="minorEastAsia" w:hAnsi="Cambria Math"/>
+                <w:i/>
+              </w:rPr>
+            </m:ctrlPr>
+          </m:fPr>
+          <m:num>
+            <m:sSubSup>
+              <m:sSubSupPr>
+                <m:ctrlPr>
+                  <w:rPr>
+                    <w:rFonts w:ascii="Cambria Math" w:eastAsiaTheme="minorEastAsia" w:hAnsi="Cambria Math"/>
+                    <w:i/>
+                  </w:rPr>
+                </m:ctrlPr>
+              </m:sSubSupPr>
+              <m:e>
+                <m:r>
+                  <m:rPr>
+                    <m:sty m:val="p"/>
+                  </m:rPr>
+                  <w:rPr>
+                    <w:rFonts w:ascii="Cambria Math" w:eastAsiaTheme="minorEastAsia" w:hAnsi="Cambria Math"/>
+                  </w:rPr>
+                  <m:t>Λ</m:t>
+                </m:r>
+                <m:ctrlPr>
+                  <w:rPr>
+                    <w:rFonts w:ascii="Cambria Math" w:eastAsiaTheme="minorEastAsia" w:hAnsi="Cambria Math"/>
+                  </w:rPr>
+                </m:ctrlPr>
+              </m:e>
+              <m:sub>
+                <m:r>
+                  <w:rPr>
+                    <w:rFonts w:ascii="Cambria Math" w:eastAsiaTheme="minorEastAsia" w:hAnsi="Cambria Math"/>
+                    <w:lang w:val="ru-RU"/>
+                  </w:rPr>
+                  <m:t>0</m:t>
+                </m:r>
+              </m:sub>
+              <m:sup>
+                <m:r>
+                  <w:rPr>
+                    <w:rFonts w:ascii="Cambria Math" w:eastAsiaTheme="minorEastAsia" w:hAnsi="Cambria Math"/>
+                    <w:lang w:val="ru-RU"/>
+                  </w:rPr>
+                  <m:t>2</m:t>
+                </m:r>
+              </m:sup>
+            </m:sSubSup>
+          </m:num>
+          <m:den>
+            <m:r>
+              <w:rPr>
+                <w:rFonts w:ascii="Cambria Math" w:eastAsiaTheme="minorEastAsia" w:hAnsi="Cambria Math"/>
+                <w:lang w:val="ru-RU"/>
+              </w:rPr>
+              <m:t>15000</m:t>
+            </m:r>
+          </m:den>
+        </m:f>
+      </m:oMath>
+    </w:p>
+    <w:p>
+      <w:pPr>
+        <w:rPr>
+          <w:lang w:val="ru-RU"/>
+        </w:rPr>
+      </w:pPr>
+    </w:p>
+    <w:p>
+      <w:pPr>
+        <w:rPr>
+          <w:rFonts w:eastAsiaTheme="minorEastAsia"/>
+          <w:lang w:val="ru-RU"/>
+        </w:rPr>
+      </w:pPr>
+      <w:r>
+        <w:rPr>
+          <w:lang w:val="ru-RU"/>
+        </w:rPr>
+        <w:t xml:space="preserve">Коэффициент силы лобового сопротивления за счет сил трения </w:t>
+      </w:r>
+      <m:oMath>
+        <m:sSub>
+          <m:sSubPr>
+            <m:ctrlPr>
+              <w:rPr>
+                <w:rFonts w:ascii="Cambria Math" w:hAnsi="Cambria Math"/>
+                <w:i/>
+                <w:lang w:val="ru-RU"/>
+              </w:rPr>
+            </m:ctrlPr>
+          </m:sSubPr>
+          <m:e>
+            <m:r>
+              <w:rPr>
+                <w:rFonts w:ascii="Cambria Math" w:hAnsi="Cambria Math"/>
+                <w:lang w:val="ru-RU"/>
+              </w:rPr>
+              <m:t>C</m:t>
+            </m:r>
+          </m:e>
+          <m:sub>
+            <m:sSub>
+              <m:sSubPr>
+                <m:ctrlPr>
+                  <w:rPr>
+                    <w:rFonts w:ascii="Cambria Math" w:hAnsi="Cambria Math"/>
+                    <w:i/>
+                    <w:lang w:val="ru-RU"/>
+                  </w:rPr>
+                </m:ctrlPr>
+              </m:sSubPr>
+              <m:e>
+                <m:r>
+                  <w:rPr>
+                    <w:rFonts w:ascii="Cambria Math" w:hAnsi="Cambria Math"/>
+                    <w:lang w:val="ru-RU"/>
+                  </w:rPr>
+                  <m:t>D</m:t>
+                </m:r>
+              </m:e>
+              <m:sub>
+                <m:r>
+                  <w:rPr>
+                    <w:rFonts w:ascii="Cambria Math" w:hAnsi="Cambria Math"/>
+                    <w:lang w:val="ru-RU"/>
+                  </w:rPr>
+                  <m:t>0</m:t>
+                </m:r>
+              </m:sub>
+            </m:sSub>
+          </m:sub>
+        </m:sSub>
+      </m:oMath>
+      <w:r>
+        <w:rPr>
+          <w:rFonts w:eastAsiaTheme="minorEastAsia"/>
+          <w:lang w:val="ru-RU"/>
+        </w:rPr>
+        <w:t xml:space="preserve"> </w:t>
+      </w:r>
+      <w:r>
+        <w:rPr>
+          <w:rFonts w:eastAsiaTheme="minorEastAsia"/>
+          <w:lang w:val="ru-RU"/>
+        </w:rPr>
+        <w:t xml:space="preserve">согласно </w:t>
+      </w:r>
+      <w:r>
+        <w:rPr>
+          <w:rFonts w:eastAsiaTheme="minorEastAsia"/>
+          <w:lang w:val="ru-RU"/>
+        </w:rPr>
+        <w:t xml:space="preserve">[2] </w:t>
+      </w:r>
+      <w:r>
+        <w:rPr>
+          <w:rFonts w:eastAsiaTheme="minorEastAsia"/>
+          <w:lang w:val="ru-RU"/>
+        </w:rPr>
+        <w:t xml:space="preserve">можно оценить, как сумму </w:t>
+      </w:r>
+      <w:proofErr w:type="gramStart"/>
+      <w:r>
+        <w:rPr>
+          <w:rFonts w:eastAsiaTheme="minorEastAsia"/>
+          <w:lang w:val="ru-RU"/>
+        </w:rPr>
+        <w:t>коэффициентов сил трения элементов конструкции</w:t>
+      </w:r>
+      <w:proofErr w:type="gramEnd"/>
+      <w:r>
+        <w:rPr>
+          <w:rFonts w:eastAsiaTheme="minorEastAsia"/>
+          <w:lang w:val="ru-RU"/>
+        </w:rPr>
+        <w:t xml:space="preserve"> ЛА. </w:t>
+      </w:r>
+    </w:p>
+    <w:p>
+      <w:pPr>
+        <w:rPr>
+          <w:rFonts w:eastAsiaTheme="minorEastAsia"/>
+          <w:lang w:val="ru-RU"/>
+        </w:rPr>
+      </w:pPr>
+    </w:p>
+    <w:tbl>
+      <w:tblPr>
+        <w:tblStyle w:val="ac"/>
+        <w:tblW w:w="5000" w:type="pct"/>
+        <w:tblBorders>
+          <w:top w:val="none" w:sz="0" w:space="0" w:color="auto"/>
+          <w:left w:val="none" w:sz="0" w:space="0" w:color="auto"/>
+          <w:bottom w:val="none" w:sz="0" w:space="0" w:color="auto"/>
+          <w:right w:val="none" w:sz="0" w:space="0" w:color="auto"/>
+          <w:insideH w:val="none" w:sz="0" w:space="0" w:color="auto"/>
+          <w:insideV w:val="none" w:sz="0" w:space="0" w:color="auto"/>
+        </w:tblBorders>
+        <w:tblLook w:val="04A0" w:firstRow="1" w:lastRow="0" w:firstColumn="1" w:lastColumn="0" w:noHBand="0" w:noVBand="1"/>
+      </w:tblPr>
+      <w:tblGrid>
+        <w:gridCol w:w="990"/>
+        <w:gridCol w:w="7924"/>
+        <w:gridCol w:w="991"/>
+      </w:tblGrid>
+      <w:tr>
+        <w:tc>
+          <w:tcPr>
+            <w:tcW w:w="500" w:type="pct"/>
+            <w:vAlign w:val="center"/>
+          </w:tcPr>
+          <w:p>
+            <w:pPr>
+              <w:ind w:firstLine="0"/>
+              <w:jc w:val="center"/>
+              <w:rPr>
+                <w:i/>
+                <w:lang w:val="ru-RU"/>
+              </w:rPr>
+            </w:pPr>
+          </w:p>
+        </w:tc>
+        <w:tc>
+          <w:tcPr>
+            <w:tcW w:w="4000" w:type="pct"/>
+            <w:vAlign w:val="center"/>
+          </w:tcPr>
+          <w:p>
+            <w:pPr>
+              <w:ind w:firstLine="0"/>
+              <w:jc w:val="center"/>
+              <w:rPr>
+                <w:i/>
+              </w:rPr>
+            </w:pPr>
+            <m:oMathPara>
+              <m:oMath>
+                <m:sSub>
+                  <m:sSubPr>
+                    <m:ctrlPr>
+                      <w:rPr>
+                        <w:rFonts w:ascii="Cambria Math" w:hAnsi="Cambria Math"/>
+                        <w:i/>
+                        <w:lang w:val="ru-RU"/>
+                      </w:rPr>
+                    </m:ctrlPr>
+                  </m:sSubPr>
+                  <m:e>
+                    <m:r>
+                      <w:rPr>
+                        <w:rFonts w:ascii="Cambria Math" w:hAnsi="Cambria Math"/>
+                        <w:lang w:val="ru-RU"/>
+                      </w:rPr>
+                      <m:t>C</m:t>
+                    </m:r>
+                  </m:e>
+                  <m:sub>
+                    <m:sSub>
+                      <m:sSubPr>
+                        <m:ctrlPr>
+                          <w:rPr>
+                            <w:rFonts w:ascii="Cambria Math" w:hAnsi="Cambria Math"/>
+                            <w:i/>
+                          </w:rPr>
+                        </m:ctrlPr>
+                      </m:sSubPr>
+                      <m:e>
+                        <m:r>
+                          <w:rPr>
+                            <w:rFonts w:ascii="Cambria Math" w:hAnsi="Cambria Math"/>
+                          </w:rPr>
+                          <m:t>D</m:t>
+                        </m:r>
+                      </m:e>
+                      <m:sub>
+                        <m:r>
+                          <w:rPr>
+                            <w:rFonts w:ascii="Cambria Math" w:hAnsi="Cambria Math"/>
+                          </w:rPr>
+                          <m:t>0</m:t>
+                        </m:r>
+                      </m:sub>
+                    </m:sSub>
+                  </m:sub>
+                </m:sSub>
+                <m:r>
+                  <w:rPr>
+                    <w:rFonts w:ascii="Cambria Math" w:hAnsi="Cambria Math"/>
+                    <w:lang w:val="ru-RU"/>
+                  </w:rPr>
+                  <m:t>=</m:t>
+                </m:r>
+                <m:d>
+                  <m:dPr>
+                    <m:ctrlPr>
+                      <w:rPr>
+                        <w:rFonts w:ascii="Cambria Math" w:hAnsi="Cambria Math"/>
+                        <w:i/>
+                        <w:lang w:val="ru-RU"/>
+                      </w:rPr>
+                    </m:ctrlPr>
+                  </m:dPr>
+                  <m:e>
+                    <m:sSub>
+                      <m:sSubPr>
+                        <m:ctrlPr>
+                          <w:rPr>
+                            <w:rFonts w:ascii="Cambria Math" w:hAnsi="Cambria Math"/>
+                            <w:i/>
+                            <w:lang w:val="ru-RU"/>
+                          </w:rPr>
+                        </m:ctrlPr>
+                      </m:sSubPr>
+                      <m:e>
+                        <m:r>
+                          <w:rPr>
+                            <w:rFonts w:ascii="Cambria Math" w:hAnsi="Cambria Math"/>
+                            <w:lang w:val="ru-RU"/>
+                          </w:rPr>
+                          <m:t>C</m:t>
+                        </m:r>
+                      </m:e>
+                      <m:sub>
+                        <m:sSub>
+                          <m:sSubPr>
+                            <m:ctrlPr>
+                              <w:rPr>
+                                <w:rFonts w:ascii="Cambria Math" w:hAnsi="Cambria Math"/>
+                                <w:i/>
+                                <w:lang w:val="ru-RU"/>
+                              </w:rPr>
+                            </m:ctrlPr>
+                          </m:sSubPr>
+                          <m:e>
+                            <m:r>
+                              <w:rPr>
+                                <w:rFonts w:ascii="Cambria Math" w:hAnsi="Cambria Math"/>
+                                <w:lang w:val="ru-RU"/>
+                              </w:rPr>
+                              <m:t>D</m:t>
+                            </m:r>
+                          </m:e>
+                          <m:sub>
+                            <m:r>
+                              <w:rPr>
+                                <w:rFonts w:ascii="Cambria Math" w:hAnsi="Cambria Math"/>
+                                <w:lang w:val="ru-RU"/>
+                              </w:rPr>
+                              <m:t>add</m:t>
+                            </m:r>
+                          </m:sub>
+                        </m:sSub>
+                      </m:sub>
+                    </m:sSub>
+                    <m:r>
+                      <w:rPr>
+                        <w:rFonts w:ascii="Cambria Math" w:hAnsi="Cambria Math"/>
+                        <w:lang w:val="ru-RU"/>
+                      </w:rPr>
+                      <m:t xml:space="preserve">+ </m:t>
+                    </m:r>
+                    <m:f>
+                      <m:fPr>
+                        <m:ctrlPr>
+                          <w:rPr>
+                            <w:rFonts w:ascii="Cambria Math" w:hAnsi="Cambria Math"/>
+                            <w:i/>
+                            <w:lang w:val="ru-RU"/>
+                          </w:rPr>
+                        </m:ctrlPr>
+                      </m:fPr>
+                      <m:num>
+                        <m:r>
+                          <w:rPr>
+                            <w:rFonts w:ascii="Cambria Math" w:hAnsi="Cambria Math"/>
+                            <w:lang w:val="ru-RU"/>
+                          </w:rPr>
+                          <m:t>1</m:t>
+                        </m:r>
+                      </m:num>
+                      <m:den>
+                        <m:r>
+                          <w:rPr>
+                            <w:rFonts w:ascii="Cambria Math" w:hAnsi="Cambria Math"/>
+                            <w:lang w:val="ru-RU"/>
+                          </w:rPr>
+                          <m:t>S</m:t>
+                        </m:r>
+                      </m:den>
+                    </m:f>
+                    <m:nary>
+                      <m:naryPr>
+                        <m:chr m:val="∑"/>
+                        <m:supHide m:val="1"/>
+                        <m:ctrlPr>
+                          <w:rPr>
+                            <w:rFonts w:ascii="Cambria Math" w:hAnsi="Cambria Math"/>
+                            <w:i/>
+                            <w:lang w:val="ru-RU"/>
+                          </w:rPr>
+                        </m:ctrlPr>
+                      </m:naryPr>
+                      <m:sub>
+                        <m:r>
+                          <w:rPr>
+                            <w:rFonts w:ascii="Cambria Math" w:hAnsi="Cambria Math"/>
+                            <w:lang w:val="ru-RU"/>
+                          </w:rPr>
+                          <m:t>i</m:t>
+                        </m:r>
+                      </m:sub>
+                      <m:sup/>
+                      <m:e>
+                        <m:sSub>
+                          <m:sSubPr>
+                            <m:ctrlPr>
+                              <w:rPr>
+                                <w:rFonts w:ascii="Cambria Math" w:hAnsi="Cambria Math"/>
+                                <w:i/>
+                                <w:lang w:val="ru-RU"/>
+                              </w:rPr>
+                            </m:ctrlPr>
+                          </m:sSubPr>
+                          <m:e>
+                            <m:r>
+                              <w:rPr>
+                                <w:rFonts w:ascii="Cambria Math" w:hAnsi="Cambria Math"/>
+                                <w:lang w:val="ru-RU"/>
+                              </w:rPr>
+                              <m:t>C</m:t>
+                            </m:r>
+                          </m:e>
+                          <m:sub>
+                            <m:sSub>
+                              <m:sSubPr>
+                                <m:ctrlPr>
+                                  <w:rPr>
+                                    <w:rFonts w:ascii="Cambria Math" w:hAnsi="Cambria Math"/>
+                                    <w:i/>
+                                    <w:lang w:val="ru-RU"/>
+                                  </w:rPr>
+                                </m:ctrlPr>
+                              </m:sSubPr>
+                              <m:e>
+                                <m:r>
+                                  <w:rPr>
+                                    <w:rFonts w:ascii="Cambria Math" w:hAnsi="Cambria Math"/>
+                                    <w:lang w:val="ru-RU"/>
+                                  </w:rPr>
+                                  <m:t>f</m:t>
+                                </m:r>
+                              </m:e>
+                              <m:sub>
+                                <m:r>
+                                  <w:rPr>
+                                    <w:rFonts w:ascii="Cambria Math" w:hAnsi="Cambria Math"/>
+                                    <w:lang w:val="ru-RU"/>
+                                  </w:rPr>
+                                  <m:t>i</m:t>
+                                </m:r>
+                              </m:sub>
+                            </m:sSub>
+                          </m:sub>
+                        </m:sSub>
+                        <m:r>
+                          <w:rPr>
+                            <w:rFonts w:ascii="Cambria Math" w:hAnsi="Cambria Math"/>
+                            <w:lang w:val="ru-RU"/>
+                          </w:rPr>
+                          <m:t>⋅F</m:t>
+                        </m:r>
+                        <m:sSub>
+                          <m:sSubPr>
+                            <m:ctrlPr>
+                              <w:rPr>
+                                <w:rFonts w:ascii="Cambria Math" w:hAnsi="Cambria Math"/>
+                                <w:i/>
+                                <w:lang w:val="ru-RU"/>
+                              </w:rPr>
+                            </m:ctrlPr>
+                          </m:sSubPr>
+                          <m:e>
+                            <m:r>
+                              <w:rPr>
+                                <w:rFonts w:ascii="Cambria Math" w:hAnsi="Cambria Math"/>
+                                <w:lang w:val="ru-RU"/>
+                              </w:rPr>
+                              <m:t>F</m:t>
+                            </m:r>
+                          </m:e>
+                          <m:sub>
+                            <m:r>
+                              <w:rPr>
+                                <w:rFonts w:ascii="Cambria Math" w:hAnsi="Cambria Math"/>
+                                <w:lang w:val="ru-RU"/>
+                              </w:rPr>
+                              <m:t>i</m:t>
+                            </m:r>
+                          </m:sub>
+                        </m:sSub>
+                        <m:r>
+                          <w:rPr>
+                            <w:rFonts w:ascii="Cambria Math" w:hAnsi="Cambria Math"/>
+                            <w:lang w:val="ru-RU"/>
+                          </w:rPr>
+                          <m:t>⋅</m:t>
+                        </m:r>
+                        <m:sSub>
+                          <m:sSubPr>
+                            <m:ctrlPr>
+                              <w:rPr>
+                                <w:rFonts w:ascii="Cambria Math" w:hAnsi="Cambria Math"/>
+                                <w:i/>
+                                <w:lang w:val="ru-RU"/>
+                              </w:rPr>
+                            </m:ctrlPr>
+                          </m:sSubPr>
+                          <m:e>
+                            <m:r>
+                              <w:rPr>
+                                <w:rFonts w:ascii="Cambria Math" w:hAnsi="Cambria Math"/>
+                                <w:lang w:val="ru-RU"/>
+                              </w:rPr>
+                              <m:t>S</m:t>
+                            </m:r>
+                          </m:e>
+                          <m:sub>
+                            <m:r>
+                              <w:rPr>
+                                <w:rFonts w:ascii="Cambria Math" w:hAnsi="Cambria Math"/>
+                                <w:lang w:val="ru-RU"/>
+                              </w:rPr>
+                              <m:t>we</m:t>
+                            </m:r>
+                            <m:sSub>
+                              <m:sSubPr>
+                                <m:ctrlPr>
+                                  <w:rPr>
+                                    <w:rFonts w:ascii="Cambria Math" w:hAnsi="Cambria Math"/>
+                                    <w:i/>
+                                    <w:lang w:val="ru-RU"/>
+                                  </w:rPr>
+                                </m:ctrlPr>
+                              </m:sSubPr>
+                              <m:e>
+                                <m:r>
+                                  <w:rPr>
+                                    <w:rFonts w:ascii="Cambria Math" w:hAnsi="Cambria Math"/>
+                                    <w:lang w:val="ru-RU"/>
+                                  </w:rPr>
+                                  <m:t>t</m:t>
+                                </m:r>
+                              </m:e>
+                              <m:sub>
+                                <m:r>
+                                  <w:rPr>
+                                    <w:rFonts w:ascii="Cambria Math" w:hAnsi="Cambria Math"/>
+                                    <w:lang w:val="ru-RU"/>
+                                  </w:rPr>
+                                  <m:t>i</m:t>
+                                </m:r>
+                              </m:sub>
+                            </m:sSub>
+                          </m:sub>
+                        </m:sSub>
+                        <m:r>
+                          <w:rPr>
+                            <w:rFonts w:ascii="Cambria Math" w:hAnsi="Cambria Math"/>
+                            <w:lang w:val="ru-RU"/>
+                          </w:rPr>
+                          <m:t>⋅I</m:t>
+                        </m:r>
+                        <m:sSub>
+                          <m:sSubPr>
+                            <m:ctrlPr>
+                              <w:rPr>
+                                <w:rFonts w:ascii="Cambria Math" w:hAnsi="Cambria Math"/>
+                                <w:i/>
+                                <w:lang w:val="ru-RU"/>
+                              </w:rPr>
+                            </m:ctrlPr>
+                          </m:sSubPr>
+                          <m:e>
+                            <m:r>
+                              <w:rPr>
+                                <w:rFonts w:ascii="Cambria Math" w:hAnsi="Cambria Math"/>
+                                <w:lang w:val="ru-RU"/>
+                              </w:rPr>
+                              <m:t>F</m:t>
+                            </m:r>
+                          </m:e>
+                          <m:sub>
+                            <m:r>
+                              <w:rPr>
+                                <w:rFonts w:ascii="Cambria Math" w:hAnsi="Cambria Math"/>
+                                <w:lang w:val="ru-RU"/>
+                              </w:rPr>
+                              <m:t>i</m:t>
+                            </m:r>
+                          </m:sub>
+                        </m:sSub>
+                      </m:e>
+                    </m:nary>
+                  </m:e>
+                </m:d>
+                <m:sSub>
+                  <m:sSubPr>
+                    <m:ctrlPr>
+                      <w:rPr>
+                        <w:rFonts w:ascii="Cambria Math" w:hAnsi="Cambria Math"/>
+                        <w:i/>
+                        <w:lang w:val="ru-RU"/>
+                      </w:rPr>
+                    </m:ctrlPr>
+                  </m:sSubPr>
+                  <m:e>
+                    <m:r>
+                      <w:rPr>
+                        <w:rFonts w:ascii="Cambria Math" w:hAnsi="Cambria Math"/>
+                        <w:lang w:val="ru-RU"/>
+                      </w:rPr>
+                      <m:t>k</m:t>
+                    </m:r>
+                  </m:e>
+                  <m:sub>
+                    <m:r>
+                      <w:rPr>
+                        <w:rFonts w:ascii="Cambria Math" w:hAnsi="Cambria Math"/>
+                        <w:lang w:val="ru-RU"/>
+                      </w:rPr>
+                      <m:t>кэнс</m:t>
+                    </m:r>
+                  </m:sub>
+                </m:sSub>
+              </m:oMath>
+            </m:oMathPara>
+          </w:p>
+        </w:tc>
+        <w:tc>
+          <w:tcPr>
+            <w:tcW w:w="500" w:type="pct"/>
+            <w:vAlign w:val="center"/>
+          </w:tcPr>
+          <w:p>
+            <w:pPr>
+              <w:ind w:firstLine="0"/>
+              <w:jc w:val="right"/>
+            </w:pPr>
+            <w:r>
+              <w:t>(13</w:t>
+            </w:r>
+            <w:r>
+              <w:t>)</w:t>
+            </w:r>
+          </w:p>
+        </w:tc>
+      </w:tr>
+    </w:tbl>
+    <w:p>
+      <w:pPr>
+        <w:rPr>
+          <w:lang w:val="ru-RU"/>
+        </w:rPr>
+      </w:pPr>
+    </w:p>
+    <w:p>
+      <w:pPr>
+        <w:rPr>
+          <w:rFonts w:eastAsiaTheme="minorEastAsia"/>
+          <w:lang w:val="ru-RU"/>
+        </w:rPr>
+      </w:pPr>
+      <w:proofErr w:type="gramStart"/>
+      <w:r>
+        <w:rPr>
+          <w:lang w:val="ru-RU"/>
+        </w:rPr>
+        <w:t xml:space="preserve">где </w:t>
+      </w:r>
+      <m:oMath>
+        <m:sSub>
+          <m:sSubPr>
+            <m:ctrlPr>
+              <w:rPr>
+                <w:rFonts w:ascii="Cambria Math" w:hAnsi="Cambria Math"/>
+                <w:i/>
+              </w:rPr>
+            </m:ctrlPr>
+          </m:sSubPr>
+          <m:e>
+            <m:r>
+              <w:rPr>
+                <w:rFonts w:ascii="Cambria Math" w:hAnsi="Cambria Math"/>
+              </w:rPr>
+              <m:t>C</m:t>
+            </m:r>
+          </m:e>
+          <m:sub>
+            <m:r>
+              <w:rPr>
+                <w:rFonts w:ascii="Cambria Math" w:hAnsi="Cambria Math"/>
+              </w:rPr>
+              <m:t>f</m:t>
+            </m:r>
+          </m:sub>
+        </m:sSub>
+      </m:oMath>
+      <w:r>
+        <w:rPr>
+          <w:lang w:val="ru-RU"/>
+        </w:rPr>
+        <w:t xml:space="preserve"> – коэффициент сил трения, </w:t>
+      </w:r>
+      <m:oMath>
+        <m:r>
+          <w:rPr>
+            <w:rFonts w:ascii="Cambria Math" w:hAnsi="Cambria Math"/>
+          </w:rPr>
+          <m:t>FF</m:t>
+        </m:r>
+      </m:oMath>
+      <w:r>
+        <w:rPr>
+          <w:lang w:val="ru-RU"/>
+        </w:rPr>
+        <w:t xml:space="preserve"> – множитель, учитывающий форму обтекаемого тела, </w:t>
+      </w:r>
+      <m:oMath>
+        <m:r>
+          <w:rPr>
+            <w:rFonts w:ascii="Cambria Math" w:hAnsi="Cambria Math"/>
+          </w:rPr>
+          <m:t>IF</m:t>
+        </m:r>
+      </m:oMath>
+      <w:r>
+        <w:rPr>
+          <w:lang w:val="ru-RU"/>
+        </w:rPr>
+        <w:t xml:space="preserve"> – множитель, учитывающий взаимное расположение и влияние элементов конструкции друг на друга, </w:t>
+      </w:r>
+      <m:oMath>
+        <m:sSub>
+          <m:sSubPr>
+            <m:ctrlPr>
+              <w:rPr>
+                <w:rFonts w:ascii="Cambria Math" w:hAnsi="Cambria Math"/>
+                <w:i/>
+              </w:rPr>
+            </m:ctrlPr>
+          </m:sSubPr>
+          <m:e>
+            <m:r>
+              <w:rPr>
+                <w:rFonts w:ascii="Cambria Math" w:hAnsi="Cambria Math"/>
+              </w:rPr>
+              <m:t>S</m:t>
+            </m:r>
+          </m:e>
+          <m:sub>
+            <m:r>
+              <w:rPr>
+                <w:rFonts w:ascii="Cambria Math" w:hAnsi="Cambria Math"/>
+              </w:rPr>
+              <m:t>wet</m:t>
+            </m:r>
+          </m:sub>
+        </m:sSub>
+      </m:oMath>
+      <w:r>
+        <w:rPr>
+          <w:lang w:val="ru-RU"/>
+        </w:rPr>
+        <w:t xml:space="preserve"> – полная площадь поверхности элемента, подверженная обтеканию воздушным потоком, </w:t>
+      </w:r>
+      <m:oMath>
+        <m:sSub>
+          <m:sSubPr>
+            <m:ctrlPr>
+              <w:rPr>
+                <w:rFonts w:ascii="Cambria Math" w:hAnsi="Cambria Math"/>
+                <w:i/>
+              </w:rPr>
+            </m:ctrlPr>
+          </m:sSubPr>
+          <m:e>
+            <m:r>
+              <w:rPr>
+                <w:rFonts w:ascii="Cambria Math" w:hAnsi="Cambria Math"/>
+              </w:rPr>
+              <m:t>C</m:t>
+            </m:r>
+          </m:e>
+          <m:sub>
+            <m:sSub>
+              <m:sSubPr>
+                <m:ctrlPr>
+                  <w:rPr>
+                    <w:rFonts w:ascii="Cambria Math" w:hAnsi="Cambria Math"/>
+                    <w:i/>
+                  </w:rPr>
+                </m:ctrlPr>
+              </m:sSubPr>
+              <m:e>
+                <m:r>
+                  <w:rPr>
+                    <w:rFonts w:ascii="Cambria Math" w:hAnsi="Cambria Math"/>
+                  </w:rPr>
+                  <m:t>D</m:t>
+                </m:r>
+              </m:e>
+              <m:sub>
+                <m:r>
+                  <w:rPr>
+                    <w:rFonts w:ascii="Cambria Math" w:hAnsi="Cambria Math"/>
+                  </w:rPr>
+                  <m:t>add</m:t>
+                </m:r>
+              </m:sub>
+            </m:sSub>
+          </m:sub>
+        </m:sSub>
+      </m:oMath>
+      <w:r>
+        <w:rPr>
+          <w:lang w:val="ru-RU"/>
+        </w:rPr>
+        <w:t xml:space="preserve"> - дополнительный коэффициент сопротивления за</w:t>
+      </w:r>
+      <w:r>
+        <w:rPr>
+          <w:lang w:val="ru-RU"/>
+        </w:rPr>
+        <w:t xml:space="preserve"> </w:t>
+      </w:r>
+      <w:r>
+        <w:rPr>
+          <w:lang w:val="ru-RU"/>
+        </w:rPr>
+        <w:t>счет элементов конструкции, не являющихся крылом или фюзеляжем, например, подвесных конструкций на крыле</w:t>
+      </w:r>
+      <w:r>
+        <w:rPr>
+          <w:lang w:val="ru-RU"/>
+        </w:rPr>
+        <w:t xml:space="preserve">, </w:t>
+      </w:r>
+      <m:oMath>
+        <m:sSub>
+          <m:sSubPr>
+            <m:ctrlPr>
+              <w:rPr>
+                <w:rFonts w:ascii="Cambria Math" w:hAnsi="Cambria Math"/>
+                <w:i/>
+                <w:lang w:val="ru-RU"/>
+              </w:rPr>
+            </m:ctrlPr>
+          </m:sSubPr>
+          <m:e>
+            <m:r>
+              <w:rPr>
+                <w:rFonts w:ascii="Cambria Math" w:hAnsi="Cambria Math"/>
+                <w:lang w:val="ru-RU"/>
+              </w:rPr>
+              <m:t>k</m:t>
+            </m:r>
+          </m:e>
+          <m:sub>
+            <m:r>
+              <w:rPr>
+                <w:rFonts w:ascii="Cambria Math" w:hAnsi="Cambria Math"/>
+                <w:lang w:val="ru-RU"/>
+              </w:rPr>
+              <m:t>кэнс</m:t>
+            </m:r>
+          </m:sub>
+        </m:sSub>
+      </m:oMath>
+      <w:r>
+        <w:rPr>
+          <w:rFonts w:eastAsiaTheme="minorEastAsia"/>
+          <w:lang w:val="ru-RU"/>
+        </w:rPr>
+        <w:t xml:space="preserve"> </w:t>
+      </w:r>
+      <w:r>
+        <w:rPr>
+          <w:rFonts w:eastAsiaTheme="minorEastAsia"/>
+          <w:lang w:val="ru-RU"/>
+        </w:rPr>
+        <w:t>–</w:t>
+      </w:r>
+      <w:r>
+        <w:rPr>
+          <w:rFonts w:eastAsiaTheme="minorEastAsia"/>
+          <w:lang w:val="ru-RU"/>
+        </w:rPr>
+        <w:t xml:space="preserve"> </w:t>
+      </w:r>
+      <w:r>
+        <w:rPr>
+          <w:rFonts w:eastAsiaTheme="minorEastAsia"/>
+          <w:lang w:val="ru-RU"/>
+        </w:rPr>
+        <w:t xml:space="preserve">множитель кумулятивного эффекта нежелательного сопротивления, учитывающий </w:t>
+      </w:r>
+      <w:proofErr w:type="spellStart"/>
+      <w:r>
+        <w:rPr>
+          <w:rFonts w:eastAsiaTheme="minorEastAsia"/>
+          <w:lang w:val="ru-RU"/>
+        </w:rPr>
+        <w:t>неидеальность</w:t>
+      </w:r>
+      <w:proofErr w:type="spellEnd"/>
+      <w:r>
+        <w:rPr>
+          <w:rFonts w:eastAsiaTheme="minorEastAsia"/>
+          <w:lang w:val="ru-RU"/>
+        </w:rPr>
+        <w:t xml:space="preserve"> конструкции и отличие расчетных форм от действительных</w:t>
+      </w:r>
+      <w:proofErr w:type="gramEnd"/>
+    </w:p>
+    <w:p>
+      <w:pPr>
+        <w:rPr>
+          <w:rFonts w:eastAsiaTheme="minorEastAsia"/>
+        </w:rPr>
+      </w:pPr>
+      <w:r>
+        <w:rPr>
+          <w:rFonts w:eastAsiaTheme="minorEastAsia"/>
+          <w:lang w:val="ru-RU"/>
+        </w:rPr>
+        <w:t xml:space="preserve">Согласно выражению (10) был проведен подсчет вклада фюзеляжа, крыла и хвостового оперения в </w:t>
+      </w:r>
+      <m:oMath>
+        <m:sSub>
+          <m:sSubPr>
+            <m:ctrlPr>
+              <w:rPr>
+                <w:rFonts w:ascii="Cambria Math" w:eastAsiaTheme="minorEastAsia" w:hAnsi="Cambria Math"/>
+                <w:i/>
+                <w:lang w:val="ru-RU"/>
+              </w:rPr>
+            </m:ctrlPr>
+          </m:sSubPr>
+          <m:e>
+            <m:r>
+              <w:rPr>
+                <w:rFonts w:ascii="Cambria Math" w:eastAsiaTheme="minorEastAsia" w:hAnsi="Cambria Math"/>
+                <w:lang w:val="ru-RU"/>
+              </w:rPr>
+              <m:t>C</m:t>
+            </m:r>
+          </m:e>
+          <m:sub>
+            <m:sSub>
+              <m:sSubPr>
+                <m:ctrlPr>
+                  <w:rPr>
+                    <w:rFonts w:ascii="Cambria Math" w:eastAsiaTheme="minorEastAsia" w:hAnsi="Cambria Math"/>
+                    <w:i/>
+                    <w:lang w:val="ru-RU"/>
+                  </w:rPr>
+                </m:ctrlPr>
+              </m:sSubPr>
+              <m:e>
+                <m:r>
+                  <w:rPr>
+                    <w:rFonts w:ascii="Cambria Math" w:eastAsiaTheme="minorEastAsia" w:hAnsi="Cambria Math"/>
+                    <w:lang w:val="ru-RU"/>
+                  </w:rPr>
+                  <m:t>D</m:t>
+                </m:r>
+              </m:e>
+              <m:sub>
+                <m:r>
+                  <w:rPr>
+                    <w:rFonts w:ascii="Cambria Math" w:eastAsiaTheme="minorEastAsia" w:hAnsi="Cambria Math"/>
+                    <w:lang w:val="ru-RU"/>
+                  </w:rPr>
+                  <m:t>0</m:t>
+                </m:r>
+              </m:sub>
+            </m:sSub>
+          </m:sub>
+        </m:sSub>
+      </m:oMath>
+      <w:r>
+        <w:rPr>
+          <w:rFonts w:eastAsiaTheme="minorEastAsia"/>
+          <w:lang w:val="ru-RU"/>
+        </w:rPr>
+        <w:t xml:space="preserve">. </w:t>
+      </w:r>
+      <w:r>
+        <w:rPr>
+          <w:rFonts w:eastAsiaTheme="minorEastAsia"/>
+          <w:lang w:val="ru-RU"/>
+        </w:rPr>
+        <w:t xml:space="preserve">Для оценки </w:t>
+      </w:r>
+      <m:oMath>
+        <m:sSub>
+          <m:sSubPr>
+            <m:ctrlPr>
+              <w:rPr>
+                <w:rFonts w:ascii="Cambria Math" w:eastAsiaTheme="minorEastAsia" w:hAnsi="Cambria Math"/>
+                <w:i/>
+                <w:lang w:val="ru-RU"/>
+              </w:rPr>
+            </m:ctrlPr>
+          </m:sSubPr>
+          <m:e>
+            <m:r>
+              <w:rPr>
+                <w:rFonts w:ascii="Cambria Math" w:eastAsiaTheme="minorEastAsia" w:hAnsi="Cambria Math"/>
+                <w:lang w:val="ru-RU"/>
+              </w:rPr>
+              <m:t>C</m:t>
+            </m:r>
+          </m:e>
+          <m:sub>
+            <m:r>
+              <w:rPr>
+                <w:rFonts w:ascii="Cambria Math" w:eastAsiaTheme="minorEastAsia" w:hAnsi="Cambria Math"/>
+                <w:lang w:val="ru-RU"/>
+              </w:rPr>
+              <m:t>f</m:t>
+            </m:r>
+          </m:sub>
+        </m:sSub>
+      </m:oMath>
+      <w:r>
+        <w:rPr>
+          <w:rFonts w:eastAsiaTheme="minorEastAsia"/>
+          <w:lang w:val="ru-RU"/>
+        </w:rPr>
+        <w:t xml:space="preserve"> </w:t>
+      </w:r>
+      <w:r>
+        <w:rPr>
+          <w:rFonts w:eastAsiaTheme="minorEastAsia"/>
+          <w:lang w:val="ru-RU"/>
+        </w:rPr>
+        <w:t xml:space="preserve">каждого компонента была использована модель турбулентно-ламинарного обтекания тела </w:t>
+      </w:r>
+      <w:r>
+        <w:rPr>
+          <w:rFonts w:eastAsiaTheme="minorEastAsia"/>
+          <w:lang w:val="ru-RU"/>
+        </w:rPr>
+        <w:t>[2]</w:t>
+      </w:r>
+      <w:r>
+        <w:rPr>
+          <w:rFonts w:eastAsiaTheme="minorEastAsia"/>
+          <w:lang w:val="ru-RU"/>
+        </w:rPr>
+        <w:t>, имеющая следующий вид:</w:t>
+      </w:r>
+    </w:p>
+    <w:p>
+      <w:pPr>
+        <w:rPr>
+          <w:rFonts w:eastAsiaTheme="minorEastAsia"/>
+        </w:rPr>
+      </w:pPr>
+    </w:p>
+    <w:tbl>
+      <w:tblPr>
+        <w:tblStyle w:val="ac"/>
+        <w:tblW w:w="5000" w:type="pct"/>
+        <w:tblLook w:val="04A0" w:firstRow="1" w:lastRow="0" w:firstColumn="1" w:lastColumn="0" w:noHBand="0" w:noVBand="1"/>
+      </w:tblPr>
+      <w:tblGrid>
+        <w:gridCol w:w="990"/>
+        <w:gridCol w:w="7924"/>
+        <w:gridCol w:w="991"/>
+      </w:tblGrid>
+      <w:tr>
+        <w:tc>
+          <w:tcPr>
+            <w:tcW w:w="500" w:type="pct"/>
+            <w:vAlign w:val="center"/>
+          </w:tcPr>
+          <w:p>
+            <w:pPr>
+              <w:ind w:firstLine="0"/>
+              <w:jc w:val="center"/>
+              <w:rPr>
+                <w:i/>
+              </w:rPr>
+            </w:pPr>
+          </w:p>
+        </w:tc>
+        <w:tc>
+          <w:tcPr>
+            <w:tcW w:w="4000" w:type="pct"/>
+            <w:vAlign w:val="center"/>
+          </w:tcPr>
+          <w:p>
+            <w:pPr>
+              <w:ind w:firstLine="0"/>
+              <w:jc w:val="center"/>
+              <w:rPr>
+                <w:i/>
+              </w:rPr>
+            </w:pPr>
+            <m:oMathPara>
+              <m:oMath>
+                <m:f>
+                  <m:fPr>
+                    <m:ctrlPr>
+                      <w:rPr>
+                        <w:rFonts w:ascii="Cambria Math" w:eastAsiaTheme="minorEastAsia" w:hAnsi="Cambria Math"/>
+                        <w:i/>
+                        <w:lang w:val="ru-RU"/>
+                      </w:rPr>
+                    </m:ctrlPr>
+                  </m:fPr>
+                  <m:num>
+                    <m:sSub>
+                      <m:sSubPr>
+                        <m:ctrlPr>
+                          <w:rPr>
+                            <w:rFonts w:ascii="Cambria Math" w:eastAsiaTheme="minorEastAsia" w:hAnsi="Cambria Math"/>
+                            <w:i/>
+                            <w:lang w:val="ru-RU"/>
+                          </w:rPr>
+                        </m:ctrlPr>
+                      </m:sSubPr>
+                      <m:e>
+                        <m:r>
+                          <w:rPr>
+                            <w:rFonts w:ascii="Cambria Math" w:eastAsiaTheme="minorEastAsia" w:hAnsi="Cambria Math"/>
+                            <w:lang w:val="ru-RU"/>
+                          </w:rPr>
+                          <m:t>x</m:t>
+                        </m:r>
+                      </m:e>
+                      <m:sub>
+                        <m:r>
+                          <w:rPr>
+                            <w:rFonts w:ascii="Cambria Math" w:eastAsiaTheme="minorEastAsia" w:hAnsi="Cambria Math"/>
+                            <w:lang w:val="ru-RU"/>
+                          </w:rPr>
+                          <m:t>0</m:t>
+                        </m:r>
+                      </m:sub>
+                    </m:sSub>
+                  </m:num>
+                  <m:den>
+                    <m:r>
+                      <w:rPr>
+                        <w:rFonts w:ascii="Cambria Math" w:eastAsiaTheme="minorEastAsia" w:hAnsi="Cambria Math"/>
+                        <w:lang w:val="ru-RU"/>
+                      </w:rPr>
+                      <m:t>l</m:t>
+                    </m:r>
+                  </m:den>
+                </m:f>
+                <m:r>
+                  <w:rPr>
+                    <w:rFonts w:ascii="Cambria Math" w:eastAsiaTheme="minorEastAsia" w:hAnsi="Cambria Math"/>
+                    <w:lang w:val="ru-RU"/>
+                  </w:rPr>
+                  <m:t>=36.9</m:t>
+                </m:r>
+                <m:sSup>
+                  <m:sSupPr>
+                    <m:ctrlPr>
+                      <w:rPr>
+                        <w:rFonts w:ascii="Cambria Math" w:eastAsiaTheme="minorEastAsia" w:hAnsi="Cambria Math"/>
+                        <w:i/>
+                        <w:lang w:val="ru-RU"/>
+                      </w:rPr>
+                    </m:ctrlPr>
+                  </m:sSupPr>
+                  <m:e>
+                    <m:d>
+                      <m:dPr>
+                        <m:ctrlPr>
+                          <w:rPr>
+                            <w:rFonts w:ascii="Cambria Math" w:eastAsiaTheme="minorEastAsia" w:hAnsi="Cambria Math"/>
+                            <w:i/>
+                            <w:lang w:val="ru-RU"/>
+                          </w:rPr>
+                        </m:ctrlPr>
+                      </m:dPr>
+                      <m:e>
+                        <m:f>
+                          <m:fPr>
+                            <m:ctrlPr>
+                              <w:rPr>
+                                <w:rFonts w:ascii="Cambria Math" w:eastAsiaTheme="minorEastAsia" w:hAnsi="Cambria Math"/>
+                                <w:i/>
+                                <w:lang w:val="ru-RU"/>
+                              </w:rPr>
+                            </m:ctrlPr>
+                          </m:fPr>
+                          <m:num>
+                            <m:sSub>
+                              <m:sSubPr>
+                                <m:ctrlPr>
+                                  <w:rPr>
+                                    <w:rFonts w:ascii="Cambria Math" w:eastAsiaTheme="minorEastAsia" w:hAnsi="Cambria Math"/>
+                                    <w:i/>
+                                    <w:lang w:val="ru-RU"/>
+                                  </w:rPr>
+                                </m:ctrlPr>
+                              </m:sSubPr>
+                              <m:e>
+                                <m:r>
+                                  <w:rPr>
+                                    <w:rFonts w:ascii="Cambria Math" w:eastAsiaTheme="minorEastAsia" w:hAnsi="Cambria Math"/>
+                                    <w:lang w:val="ru-RU"/>
+                                  </w:rPr>
+                                  <m:t>x</m:t>
+                                </m:r>
+                              </m:e>
+                              <m:sub>
+                                <m:r>
+                                  <w:rPr>
+                                    <w:rFonts w:ascii="Cambria Math" w:eastAsiaTheme="minorEastAsia" w:hAnsi="Cambria Math"/>
+                                    <w:lang w:val="ru-RU"/>
+                                  </w:rPr>
+                                  <m:t>tr</m:t>
+                                </m:r>
+                              </m:sub>
+                            </m:sSub>
+                          </m:num>
+                          <m:den>
+                            <m:r>
+                              <w:rPr>
+                                <w:rFonts w:ascii="Cambria Math" w:eastAsiaTheme="minorEastAsia" w:hAnsi="Cambria Math"/>
+                                <w:lang w:val="ru-RU"/>
+                              </w:rPr>
+                              <m:t>l</m:t>
+                            </m:r>
+                          </m:den>
+                        </m:f>
+                      </m:e>
+                    </m:d>
+                  </m:e>
+                  <m:sup>
+                    <m:r>
+                      <w:rPr>
+                        <w:rFonts w:ascii="Cambria Math" w:eastAsiaTheme="minorEastAsia" w:hAnsi="Cambria Math"/>
+                        <w:lang w:val="ru-RU"/>
+                      </w:rPr>
+                      <m:t>0.625</m:t>
+                    </m:r>
+                  </m:sup>
+                </m:sSup>
+                <m:sSup>
+                  <m:sSupPr>
+                    <m:ctrlPr>
+                      <w:rPr>
+                        <w:rFonts w:ascii="Cambria Math" w:eastAsiaTheme="minorEastAsia" w:hAnsi="Cambria Math"/>
+                        <w:i/>
+                        <w:lang w:val="ru-RU"/>
+                      </w:rPr>
+                    </m:ctrlPr>
+                  </m:sSupPr>
+                  <m:e>
+                    <m:d>
+                      <m:dPr>
+                        <m:ctrlPr>
+                          <w:rPr>
+                            <w:rFonts w:ascii="Cambria Math" w:eastAsiaTheme="minorEastAsia" w:hAnsi="Cambria Math"/>
+                            <w:i/>
+                            <w:lang w:val="ru-RU"/>
+                          </w:rPr>
+                        </m:ctrlPr>
+                      </m:dPr>
+                      <m:e>
+                        <m:f>
+                          <m:fPr>
+                            <m:ctrlPr>
+                              <w:rPr>
+                                <w:rFonts w:ascii="Cambria Math" w:eastAsiaTheme="minorEastAsia" w:hAnsi="Cambria Math"/>
+                                <w:i/>
+                                <w:lang w:val="ru-RU"/>
+                              </w:rPr>
+                            </m:ctrlPr>
+                          </m:fPr>
+                          <m:num>
+                            <m:r>
+                              <w:rPr>
+                                <w:rFonts w:ascii="Cambria Math" w:eastAsiaTheme="minorEastAsia" w:hAnsi="Cambria Math"/>
+                                <w:lang w:val="ru-RU"/>
+                              </w:rPr>
+                              <m:t>1</m:t>
+                            </m:r>
+                          </m:num>
+                          <m:den>
+                            <m:r>
+                              <w:rPr>
+                                <w:rFonts w:ascii="Cambria Math" w:eastAsiaTheme="minorEastAsia" w:hAnsi="Cambria Math"/>
+                                <w:lang w:val="ru-RU"/>
+                              </w:rPr>
+                              <m:t>Re</m:t>
+                            </m:r>
+                          </m:den>
+                        </m:f>
+                      </m:e>
+                    </m:d>
+                  </m:e>
+                  <m:sup>
+                    <m:r>
+                      <w:rPr>
+                        <w:rFonts w:ascii="Cambria Math" w:eastAsiaTheme="minorEastAsia" w:hAnsi="Cambria Math"/>
+                        <w:lang w:val="ru-RU"/>
+                      </w:rPr>
+                      <m:t>0.375</m:t>
+                    </m:r>
+                  </m:sup>
+                </m:sSup>
+              </m:oMath>
+            </m:oMathPara>
+          </w:p>
+        </w:tc>
+        <w:tc>
+          <w:tcPr>
+            <w:tcW w:w="500" w:type="pct"/>
+            <w:vAlign w:val="center"/>
+          </w:tcPr>
+          <w:p>
+            <w:pPr>
+              <w:ind w:firstLine="0"/>
+              <w:jc w:val="right"/>
+            </w:pPr>
+            <w:r>
+              <w:t>(</w:t>
+            </w:r>
+            <w:r>
+              <w:t>14</w:t>
+            </w:r>
+            <w:r>
+              <w:t>)</w:t>
+            </w:r>
+          </w:p>
+        </w:tc>
+      </w:tr>
+    </w:tbl>
+    <w:p>
+      <w:pPr>
+        <w:ind w:firstLine="0"/>
+        <w:rPr>
+          <w:i/>
+        </w:rPr>
+      </w:pPr>
+    </w:p>
+    <w:tbl>
+      <w:tblPr>
+        <w:tblStyle w:val="ac"/>
+        <w:tblW w:w="5000" w:type="pct"/>
+        <w:tblLook w:val="04A0" w:firstRow="1" w:lastRow="0" w:firstColumn="1" w:lastColumn="0" w:noHBand="0" w:noVBand="1"/>
+      </w:tblPr>
+      <w:tblGrid>
+        <w:gridCol w:w="990"/>
+        <w:gridCol w:w="7924"/>
+        <w:gridCol w:w="991"/>
+      </w:tblGrid>
+      <w:tr>
+        <w:tc>
+          <w:tcPr>
+            <w:tcW w:w="500" w:type="pct"/>
+            <w:vAlign w:val="center"/>
+          </w:tcPr>
+          <w:p>
+            <w:pPr>
+              <w:ind w:firstLine="0"/>
+              <w:jc w:val="center"/>
+              <w:rPr>
+                <w:i/>
+                <w:lang w:val="ru-RU"/>
+              </w:rPr>
+            </w:pPr>
+          </w:p>
+        </w:tc>
+        <w:tc>
+          <w:tcPr>
+            <w:tcW w:w="4000" w:type="pct"/>
+            <w:vAlign w:val="center"/>
+          </w:tcPr>
+          <w:p>
+            <w:pPr>
+              <w:ind w:firstLine="0"/>
+              <w:jc w:val="center"/>
+              <w:rPr>
+                <w:i/>
+              </w:rPr>
+            </w:pPr>
+            <m:oMathPara>
+              <m:oMath>
+                <m:sSub>
+                  <m:sSubPr>
+                    <m:ctrlPr>
+                      <w:rPr>
+                        <w:rFonts w:ascii="Cambria Math" w:hAnsi="Cambria Math"/>
+                        <w:i/>
+                        <w:lang w:val="ru-RU"/>
+                      </w:rPr>
+                    </m:ctrlPr>
+                  </m:sSubPr>
+                  <m:e>
+                    <m:r>
+                      <w:rPr>
+                        <w:rFonts w:ascii="Cambria Math" w:hAnsi="Cambria Math"/>
+                        <w:lang w:val="ru-RU"/>
+                      </w:rPr>
+                      <m:t>C</m:t>
+                    </m:r>
+                  </m:e>
+                  <m:sub>
+                    <m:r>
+                      <w:rPr>
+                        <w:rFonts w:ascii="Cambria Math" w:hAnsi="Cambria Math"/>
+                      </w:rPr>
+                      <m:t>f</m:t>
+                    </m:r>
+                  </m:sub>
+                </m:sSub>
+                <m:r>
+                  <w:rPr>
+                    <w:rFonts w:ascii="Cambria Math" w:hAnsi="Cambria Math"/>
+                    <w:lang w:val="ru-RU"/>
+                  </w:rPr>
+                  <m:t xml:space="preserve">= </m:t>
+                </m:r>
+                <m:f>
+                  <m:fPr>
+                    <m:ctrlPr>
+                      <w:rPr>
+                        <w:rFonts w:ascii="Cambria Math" w:hAnsi="Cambria Math"/>
+                        <w:i/>
+                        <w:lang w:val="ru-RU"/>
+                      </w:rPr>
+                    </m:ctrlPr>
+                  </m:fPr>
+                  <m:num>
+                    <m:r>
+                      <w:rPr>
+                        <w:rFonts w:ascii="Cambria Math" w:hAnsi="Cambria Math"/>
+                        <w:lang w:val="ru-RU"/>
+                      </w:rPr>
+                      <m:t>0.074</m:t>
+                    </m:r>
+                  </m:num>
+                  <m:den>
+                    <m:r>
+                      <w:rPr>
+                        <w:rFonts w:ascii="Cambria Math" w:hAnsi="Cambria Math"/>
+                        <w:lang w:val="ru-RU"/>
+                      </w:rPr>
+                      <m:t>R</m:t>
+                    </m:r>
+                    <m:sSup>
+                      <m:sSupPr>
+                        <m:ctrlPr>
+                          <w:rPr>
+                            <w:rFonts w:ascii="Cambria Math" w:hAnsi="Cambria Math"/>
+                            <w:i/>
+                            <w:lang w:val="ru-RU"/>
+                          </w:rPr>
+                        </m:ctrlPr>
+                      </m:sSupPr>
+                      <m:e>
+                        <m:r>
+                          <w:rPr>
+                            <w:rFonts w:ascii="Cambria Math" w:hAnsi="Cambria Math"/>
+                            <w:lang w:val="ru-RU"/>
+                          </w:rPr>
+                          <m:t>e</m:t>
+                        </m:r>
+                      </m:e>
+                      <m:sup>
+                        <m:r>
+                          <w:rPr>
+                            <w:rFonts w:ascii="Cambria Math" w:hAnsi="Cambria Math"/>
+                            <w:lang w:val="ru-RU"/>
+                          </w:rPr>
+                          <m:t>0.2</m:t>
+                        </m:r>
+                      </m:sup>
+                    </m:sSup>
+                  </m:den>
+                </m:f>
+                <m:sSup>
+                  <m:sSupPr>
+                    <m:ctrlPr>
+                      <w:rPr>
+                        <w:rFonts w:ascii="Cambria Math" w:eastAsiaTheme="minorEastAsia" w:hAnsi="Cambria Math"/>
+                        <w:i/>
+                        <w:lang w:val="ru-RU"/>
+                      </w:rPr>
+                    </m:ctrlPr>
+                  </m:sSupPr>
+                  <m:e>
+                    <m:d>
+                      <m:dPr>
+                        <m:ctrlPr>
+                          <w:rPr>
+                            <w:rFonts w:ascii="Cambria Math" w:eastAsiaTheme="minorEastAsia" w:hAnsi="Cambria Math"/>
+                            <w:i/>
+                            <w:lang w:val="ru-RU"/>
+                          </w:rPr>
+                        </m:ctrlPr>
+                      </m:dPr>
+                      <m:e>
+                        <m:r>
+                          <w:rPr>
+                            <w:rFonts w:ascii="Cambria Math" w:eastAsiaTheme="minorEastAsia" w:hAnsi="Cambria Math"/>
+                            <w:lang w:val="ru-RU"/>
+                          </w:rPr>
+                          <m:t>1-</m:t>
+                        </m:r>
+                        <m:d>
+                          <m:dPr>
+                            <m:ctrlPr>
+                              <w:rPr>
+                                <w:rFonts w:ascii="Cambria Math" w:eastAsiaTheme="minorEastAsia" w:hAnsi="Cambria Math"/>
+                                <w:i/>
+                                <w:lang w:val="ru-RU"/>
+                              </w:rPr>
+                            </m:ctrlPr>
+                          </m:dPr>
+                          <m:e>
+                            <m:f>
+                              <m:fPr>
+                                <m:ctrlPr>
+                                  <w:rPr>
+                                    <w:rFonts w:ascii="Cambria Math" w:eastAsiaTheme="minorEastAsia" w:hAnsi="Cambria Math"/>
+                                    <w:i/>
+                                    <w:lang w:val="ru-RU"/>
+                                  </w:rPr>
+                                </m:ctrlPr>
+                              </m:fPr>
+                              <m:num>
+                                <m:sSub>
+                                  <m:sSubPr>
+                                    <m:ctrlPr>
+                                      <w:rPr>
+                                        <w:rFonts w:ascii="Cambria Math" w:eastAsiaTheme="minorEastAsia" w:hAnsi="Cambria Math"/>
+                                        <w:i/>
+                                        <w:lang w:val="ru-RU"/>
+                                      </w:rPr>
+                                    </m:ctrlPr>
+                                  </m:sSubPr>
+                                  <m:e>
+                                    <m:r>
+                                      <w:rPr>
+                                        <w:rFonts w:ascii="Cambria Math" w:eastAsiaTheme="minorEastAsia" w:hAnsi="Cambria Math"/>
+                                        <w:lang w:val="ru-RU"/>
+                                      </w:rPr>
+                                      <m:t>x</m:t>
+                                    </m:r>
+                                  </m:e>
+                                  <m:sub>
+                                    <m:r>
+                                      <w:rPr>
+                                        <w:rFonts w:ascii="Cambria Math" w:eastAsiaTheme="minorEastAsia" w:hAnsi="Cambria Math"/>
+                                        <w:lang w:val="ru-RU"/>
+                                      </w:rPr>
+                                      <m:t>tr</m:t>
+                                    </m:r>
+                                  </m:sub>
+                                </m:sSub>
+                                <m:r>
+                                  <w:rPr>
+                                    <w:rFonts w:ascii="Cambria Math" w:eastAsiaTheme="minorEastAsia" w:hAnsi="Cambria Math"/>
+                                    <w:lang w:val="ru-RU"/>
+                                  </w:rPr>
+                                  <m:t>-</m:t>
+                                </m:r>
+                                <m:sSub>
+                                  <m:sSubPr>
+                                    <m:ctrlPr>
+                                      <w:rPr>
+                                        <w:rFonts w:ascii="Cambria Math" w:eastAsiaTheme="minorEastAsia" w:hAnsi="Cambria Math"/>
+                                        <w:i/>
+                                        <w:lang w:val="ru-RU"/>
+                                      </w:rPr>
+                                    </m:ctrlPr>
+                                  </m:sSubPr>
+                                  <m:e>
+                                    <m:r>
+                                      <w:rPr>
+                                        <w:rFonts w:ascii="Cambria Math" w:eastAsiaTheme="minorEastAsia" w:hAnsi="Cambria Math"/>
+                                        <w:lang w:val="ru-RU"/>
+                                      </w:rPr>
+                                      <m:t>x</m:t>
+                                    </m:r>
+                                  </m:e>
+                                  <m:sub>
+                                    <m:r>
+                                      <w:rPr>
+                                        <w:rFonts w:ascii="Cambria Math" w:eastAsiaTheme="minorEastAsia" w:hAnsi="Cambria Math"/>
+                                        <w:lang w:val="ru-RU"/>
+                                      </w:rPr>
+                                      <m:t>0</m:t>
+                                    </m:r>
+                                  </m:sub>
+                                </m:sSub>
+                              </m:num>
+                              <m:den>
+                                <m:r>
+                                  <w:rPr>
+                                    <w:rFonts w:ascii="Cambria Math" w:eastAsiaTheme="minorEastAsia" w:hAnsi="Cambria Math"/>
+                                    <w:lang w:val="ru-RU"/>
+                                  </w:rPr>
+                                  <m:t>l</m:t>
+                                </m:r>
+                              </m:den>
+                            </m:f>
+                          </m:e>
+                        </m:d>
+                      </m:e>
+                    </m:d>
+                  </m:e>
+                  <m:sup>
+                    <m:r>
+                      <w:rPr>
+                        <w:rFonts w:ascii="Cambria Math" w:eastAsiaTheme="minorEastAsia" w:hAnsi="Cambria Math"/>
+                        <w:lang w:val="ru-RU"/>
+                      </w:rPr>
+                      <m:t>0.8</m:t>
+                    </m:r>
+                  </m:sup>
+                </m:sSup>
+              </m:oMath>
+            </m:oMathPara>
+          </w:p>
+        </w:tc>
+        <w:tc>
+          <w:tcPr>
+            <w:tcW w:w="500" w:type="pct"/>
+            <w:vAlign w:val="center"/>
+          </w:tcPr>
+          <w:p>
+            <w:pPr>
+              <w:ind w:firstLine="0"/>
+              <w:jc w:val="right"/>
+            </w:pPr>
+            <w:r>
+              <w:t>(15</w:t>
+            </w:r>
+            <w:r>
+              <w:t>)</w:t>
+            </w:r>
+          </w:p>
+        </w:tc>
+      </w:tr>
+    </w:tbl>
+    <w:p>
+      <w:pPr>
+        <w:rPr>
+          <w:lang w:val="ru-RU"/>
+        </w:rPr>
+      </w:pPr>
+    </w:p>
+    <w:p>
+      <w:pPr>
+        <w:rPr>
+          <w:rFonts w:eastAsiaTheme="minorEastAsia"/>
+          <w:lang w:val="ru-RU"/>
+        </w:rPr>
+      </w:pPr>
+      <w:r>
+        <w:rPr>
+          <w:lang w:val="ru-RU"/>
+        </w:rPr>
+        <w:t xml:space="preserve">где </w:t>
+      </w:r>
+      <m:oMath>
+        <m:sSub>
+          <m:sSubPr>
+            <m:ctrlPr>
+              <w:rPr>
+                <w:rFonts w:ascii="Cambria Math" w:hAnsi="Cambria Math"/>
+                <w:i/>
+                <w:lang w:val="ru-RU"/>
+              </w:rPr>
+            </m:ctrlPr>
+          </m:sSubPr>
+          <m:e>
+            <m:r>
+              <w:rPr>
+                <w:rFonts w:ascii="Cambria Math" w:hAnsi="Cambria Math"/>
+                <w:lang w:val="ru-RU"/>
+              </w:rPr>
+              <m:t>x</m:t>
+            </m:r>
+          </m:e>
+          <m:sub>
+            <m:r>
+              <w:rPr>
+                <w:rFonts w:ascii="Cambria Math" w:hAnsi="Cambria Math"/>
+                <w:lang w:val="ru-RU"/>
+              </w:rPr>
+              <m:t>0</m:t>
+            </m:r>
+          </m:sub>
+        </m:sSub>
+      </m:oMath>
+      <w:r>
+        <w:rPr>
+          <w:rFonts w:eastAsiaTheme="minorEastAsia"/>
+          <w:lang w:val="ru-RU"/>
+        </w:rPr>
+        <w:t xml:space="preserve"> – </w:t>
+      </w:r>
+      <w:r>
+        <w:rPr>
+          <w:rFonts w:eastAsiaTheme="minorEastAsia"/>
+          <w:lang w:val="ru-RU"/>
+        </w:rPr>
+        <w:t>приведенная точка перехода от ламинарного к турбулентному обтеканию тела</w:t>
+      </w:r>
+      <w:r>
+        <w:rPr>
+          <w:rFonts w:eastAsiaTheme="minorEastAsia"/>
+          <w:lang w:val="ru-RU"/>
+        </w:rPr>
+        <w:t xml:space="preserve">, </w:t>
+      </w:r>
+      <m:oMath>
+        <m:sSub>
+          <m:sSubPr>
+            <m:ctrlPr>
+              <w:rPr>
+                <w:rFonts w:ascii="Cambria Math" w:eastAsiaTheme="minorEastAsia" w:hAnsi="Cambria Math"/>
+                <w:i/>
+                <w:lang w:val="ru-RU"/>
+              </w:rPr>
+            </m:ctrlPr>
+          </m:sSubPr>
+          <m:e>
+            <m:r>
+              <w:rPr>
+                <w:rFonts w:ascii="Cambria Math" w:eastAsiaTheme="minorEastAsia" w:hAnsi="Cambria Math"/>
+                <w:lang w:val="ru-RU"/>
+              </w:rPr>
+              <m:t>x</m:t>
+            </m:r>
+          </m:e>
+          <m:sub>
+            <m:r>
+              <w:rPr>
+                <w:rFonts w:ascii="Cambria Math" w:eastAsiaTheme="minorEastAsia" w:hAnsi="Cambria Math"/>
+                <w:lang w:val="ru-RU"/>
+              </w:rPr>
+              <m:t>tr</m:t>
+            </m:r>
+          </m:sub>
+        </m:sSub>
+      </m:oMath>
+      <w:r>
+        <w:rPr>
+          <w:rFonts w:eastAsiaTheme="minorEastAsia"/>
+          <w:lang w:val="ru-RU"/>
+        </w:rPr>
+        <w:t xml:space="preserve"> </w:t>
+      </w:r>
+      <w:r>
+        <w:rPr>
+          <w:rFonts w:eastAsiaTheme="minorEastAsia"/>
+          <w:lang w:val="ru-RU"/>
+        </w:rPr>
+        <w:t>–</w:t>
+      </w:r>
+      <w:r>
+        <w:rPr>
+          <w:rFonts w:eastAsiaTheme="minorEastAsia"/>
+          <w:lang w:val="ru-RU"/>
+        </w:rPr>
+        <w:t xml:space="preserve"> </w:t>
+      </w:r>
+      <w:r>
+        <w:rPr>
+          <w:rFonts w:eastAsiaTheme="minorEastAsia"/>
+          <w:lang w:val="ru-RU"/>
+        </w:rPr>
+        <w:t xml:space="preserve">точка перехода от ламинарного к турбулентному режиму обтеканию тела. И </w:t>
+      </w:r>
+      <m:oMath>
+        <m:sSub>
+          <m:sSubPr>
+            <m:ctrlPr>
+              <w:rPr>
+                <w:rFonts w:ascii="Cambria Math" w:eastAsiaTheme="minorEastAsia" w:hAnsi="Cambria Math"/>
+                <w:i/>
+                <w:lang w:val="ru-RU"/>
+              </w:rPr>
+            </m:ctrlPr>
+          </m:sSubPr>
+          <m:e>
+            <m:r>
+              <w:rPr>
+                <w:rFonts w:ascii="Cambria Math" w:eastAsiaTheme="minorEastAsia" w:hAnsi="Cambria Math"/>
+                <w:lang w:val="ru-RU"/>
+              </w:rPr>
+              <m:t>x</m:t>
+            </m:r>
+          </m:e>
+          <m:sub>
+            <m:r>
+              <w:rPr>
+                <w:rFonts w:ascii="Cambria Math" w:eastAsiaTheme="minorEastAsia" w:hAnsi="Cambria Math"/>
+                <w:lang w:val="ru-RU"/>
+              </w:rPr>
+              <m:t>0</m:t>
+            </m:r>
+          </m:sub>
+        </m:sSub>
+        <m:r>
+          <w:rPr>
+            <w:rFonts w:ascii="Cambria Math" w:eastAsiaTheme="minorEastAsia" w:hAnsi="Cambria Math"/>
+            <w:lang w:val="ru-RU"/>
+          </w:rPr>
+          <m:t xml:space="preserve"> и </m:t>
+        </m:r>
+        <m:sSub>
+          <m:sSubPr>
+            <m:ctrlPr>
+              <w:rPr>
+                <w:rFonts w:ascii="Cambria Math" w:eastAsiaTheme="minorEastAsia" w:hAnsi="Cambria Math"/>
+                <w:i/>
+              </w:rPr>
+            </m:ctrlPr>
+          </m:sSubPr>
+          <m:e>
+            <m:r>
+              <w:rPr>
+                <w:rFonts w:ascii="Cambria Math" w:eastAsiaTheme="minorEastAsia" w:hAnsi="Cambria Math"/>
+              </w:rPr>
+              <m:t>x</m:t>
+            </m:r>
+          </m:e>
+          <m:sub>
+            <m:r>
+              <w:rPr>
+                <w:rFonts w:ascii="Cambria Math" w:eastAsiaTheme="minorEastAsia" w:hAnsi="Cambria Math"/>
+              </w:rPr>
+              <m:t>tr</m:t>
+            </m:r>
+          </m:sub>
+        </m:sSub>
+      </m:oMath>
+      <w:r>
+        <w:rPr>
+          <w:rFonts w:eastAsiaTheme="minorEastAsia"/>
+          <w:lang w:val="ru-RU"/>
+        </w:rPr>
+        <w:t xml:space="preserve"> </w:t>
+      </w:r>
+      <w:r>
+        <w:rPr>
+          <w:rFonts w:eastAsiaTheme="minorEastAsia"/>
+          <w:lang w:val="ru-RU"/>
+        </w:rPr>
+        <w:t>отсчитываются от передних кромок обтекаемых потоком тел (</w:t>
+      </w:r>
+      <w:r>
+        <w:rPr>
+          <w:rFonts w:eastAsiaTheme="minorEastAsia"/>
+          <w:highlight w:val="yellow"/>
+          <w:lang w:val="ru-RU"/>
+        </w:rPr>
+        <w:t>рисунок</w:t>
+      </w:r>
+      <w:r>
+        <w:rPr>
+          <w:rFonts w:eastAsiaTheme="minorEastAsia"/>
+          <w:lang w:val="ru-RU"/>
+        </w:rPr>
+        <w:t xml:space="preserve"> )</w:t>
+      </w:r>
+      <w:proofErr w:type="gramStart"/>
+      <w:r>
+        <w:rPr>
+          <w:rFonts w:eastAsiaTheme="minorEastAsia"/>
+          <w:lang w:val="ru-RU"/>
+        </w:rPr>
+        <w:t>.</w:t>
+      </w:r>
+      <w:proofErr w:type="gramEnd"/>
+      <w:r>
+        <w:rPr>
+          <w:rFonts w:eastAsiaTheme="minorEastAsia"/>
+          <w:lang w:val="ru-RU"/>
+        </w:rPr>
+        <w:t xml:space="preserve"> </w:t>
+      </w:r>
+      <m:oMath>
+        <m:r>
+          <w:rPr>
+            <w:rFonts w:ascii="Cambria Math" w:eastAsiaTheme="minorEastAsia" w:hAnsi="Cambria Math"/>
+            <w:lang w:val="ru-RU"/>
+          </w:rPr>
+          <m:t>l</m:t>
+        </m:r>
+      </m:oMath>
+      <w:r>
+        <w:rPr>
+          <w:rFonts w:eastAsiaTheme="minorEastAsia"/>
+          <w:lang w:val="ru-RU"/>
+        </w:rPr>
+        <w:t xml:space="preserve"> </w:t>
+      </w:r>
+      <w:r>
+        <w:rPr>
+          <w:rFonts w:eastAsiaTheme="minorEastAsia"/>
+        </w:rPr>
+        <w:t xml:space="preserve">– </w:t>
+      </w:r>
+      <w:proofErr w:type="gramStart"/>
+      <w:r>
+        <w:rPr>
+          <w:rFonts w:eastAsiaTheme="minorEastAsia"/>
+          <w:lang w:val="ru-RU"/>
+        </w:rPr>
+        <w:t>х</w:t>
+      </w:r>
+      <w:proofErr w:type="gramEnd"/>
+      <w:r>
+        <w:rPr>
+          <w:rFonts w:eastAsiaTheme="minorEastAsia"/>
+          <w:lang w:val="ru-RU"/>
+        </w:rPr>
+        <w:t>арактерная длина обтекаемого тела (хорда крыла, длина фюзеляжа)</w:t>
+      </w:r>
+    </w:p>
+    <w:p>
+      <w:pPr>
+        <w:rPr>
+          <w:rFonts w:eastAsiaTheme="minorEastAsia"/>
+        </w:rPr>
+      </w:pPr>
+      <w:r>
+        <w:rPr>
+          <w:rFonts w:eastAsiaTheme="minorEastAsia"/>
+          <w:lang w:val="ru-RU"/>
+        </w:rPr>
+        <w:t xml:space="preserve">Для профиля крыла и хвостового оперения значения </w:t>
+      </w:r>
+      <m:oMath>
+        <m:sSub>
+          <m:sSubPr>
+            <m:ctrlPr>
+              <w:rPr>
+                <w:rFonts w:ascii="Cambria Math" w:eastAsiaTheme="minorEastAsia" w:hAnsi="Cambria Math"/>
+                <w:i/>
+                <w:lang w:val="ru-RU"/>
+              </w:rPr>
+            </m:ctrlPr>
+          </m:sSubPr>
+          <m:e>
+            <m:r>
+              <w:rPr>
+                <w:rFonts w:ascii="Cambria Math" w:eastAsiaTheme="minorEastAsia" w:hAnsi="Cambria Math"/>
+                <w:lang w:val="ru-RU"/>
+              </w:rPr>
+              <m:t>x</m:t>
+            </m:r>
+          </m:e>
+          <m:sub>
+            <m:r>
+              <w:rPr>
+                <w:rFonts w:ascii="Cambria Math" w:eastAsiaTheme="minorEastAsia" w:hAnsi="Cambria Math"/>
+                <w:lang w:val="ru-RU"/>
+              </w:rPr>
+              <m:t>tr</m:t>
+            </m:r>
+          </m:sub>
+        </m:sSub>
+      </m:oMath>
+      <w:r>
+        <w:rPr>
+          <w:rFonts w:eastAsiaTheme="minorEastAsia"/>
+          <w:lang w:val="ru-RU"/>
+        </w:rPr>
+        <w:t xml:space="preserve"> </w:t>
+      </w:r>
+      <w:r>
+        <w:rPr>
+          <w:rFonts w:eastAsiaTheme="minorEastAsia"/>
+          <w:lang w:val="ru-RU"/>
+        </w:rPr>
+        <w:t xml:space="preserve">были взяты из результатов их анализа в программе </w:t>
+      </w:r>
+      <w:r>
+        <w:rPr>
+          <w:rFonts w:eastAsiaTheme="minorEastAsia"/>
+        </w:rPr>
+        <w:t>XFOIL</w:t>
+      </w:r>
+      <w:r>
+        <w:rPr>
+          <w:rFonts w:eastAsiaTheme="minorEastAsia"/>
+          <w:lang w:val="ru-RU"/>
+        </w:rPr>
+        <w:t xml:space="preserve"> при </w:t>
+      </w:r>
+      <m:oMath>
+        <m:r>
+          <w:rPr>
+            <w:rFonts w:ascii="Cambria Math" w:eastAsiaTheme="minorEastAsia" w:hAnsi="Cambria Math"/>
+            <w:lang w:val="ru-RU"/>
+          </w:rPr>
+          <m:t>Re=300 000</m:t>
+        </m:r>
+      </m:oMath>
+      <w:r>
+        <w:rPr>
+          <w:rFonts w:eastAsiaTheme="minorEastAsia"/>
+          <w:lang w:val="ru-RU"/>
+        </w:rPr>
+        <w:t xml:space="preserve">. </w:t>
+      </w:r>
+      <w:r>
+        <w:rPr>
+          <w:rFonts w:eastAsiaTheme="minorEastAsia"/>
+          <w:lang w:val="ru-RU"/>
+        </w:rPr>
+        <w:t xml:space="preserve">Для фюзеляжа было принято для всех углов атаки </w:t>
+      </w:r>
+      <m:oMath>
+        <m:f>
+          <m:fPr>
+            <m:type m:val="lin"/>
+            <m:ctrlPr>
+              <w:rPr>
+                <w:rFonts w:ascii="Cambria Math" w:eastAsiaTheme="minorEastAsia" w:hAnsi="Cambria Math"/>
+                <w:i/>
+                <w:lang w:val="ru-RU"/>
+              </w:rPr>
+            </m:ctrlPr>
+          </m:fPr>
+          <m:num>
+            <m:sSub>
+              <m:sSubPr>
+                <m:ctrlPr>
+                  <w:rPr>
+                    <w:rFonts w:ascii="Cambria Math" w:eastAsiaTheme="minorEastAsia" w:hAnsi="Cambria Math"/>
+                    <w:i/>
+                    <w:lang w:val="ru-RU"/>
+                  </w:rPr>
+                </m:ctrlPr>
+              </m:sSubPr>
+              <m:e>
+                <m:r>
+                  <w:rPr>
+                    <w:rFonts w:ascii="Cambria Math" w:eastAsiaTheme="minorEastAsia" w:hAnsi="Cambria Math"/>
+                    <w:lang w:val="ru-RU"/>
+                  </w:rPr>
+                  <m:t>x</m:t>
+                </m:r>
+              </m:e>
+              <m:sub>
+                <m:r>
+                  <w:rPr>
+                    <w:rFonts w:ascii="Cambria Math" w:eastAsiaTheme="minorEastAsia" w:hAnsi="Cambria Math"/>
+                    <w:lang w:val="ru-RU"/>
+                  </w:rPr>
+                  <m:t>tr</m:t>
+                </m:r>
+              </m:sub>
+            </m:sSub>
+          </m:num>
+          <m:den>
+            <m:r>
+              <w:rPr>
+                <w:rFonts w:ascii="Cambria Math" w:eastAsiaTheme="minorEastAsia" w:hAnsi="Cambria Math"/>
+                <w:lang w:val="ru-RU"/>
+              </w:rPr>
+              <m:t>l</m:t>
+            </m:r>
+          </m:den>
+        </m:f>
+        <m:r>
+          <w:rPr>
+            <w:rFonts w:ascii="Cambria Math" w:eastAsiaTheme="minorEastAsia" w:hAnsi="Cambria Math"/>
+            <w:lang w:val="ru-RU"/>
+          </w:rPr>
+          <m:t>=0.05</m:t>
+        </m:r>
+      </m:oMath>
+    </w:p>
+    <w:p>
+      <w:pPr>
+        <w:rPr>
+          <w:rFonts w:eastAsiaTheme="minorEastAsia"/>
+          <w:lang w:val="ru-RU"/>
+        </w:rPr>
+      </w:pPr>
+      <w:r>
+        <w:rPr>
+          <w:rFonts w:eastAsiaTheme="minorEastAsia"/>
+          <w:lang w:val="ru-RU"/>
+        </w:rPr>
+        <w:t xml:space="preserve">Параметр </w:t>
+      </w:r>
+      <m:oMath>
+        <m:sSub>
+          <m:sSubPr>
+            <m:ctrlPr>
+              <w:rPr>
+                <w:rFonts w:ascii="Cambria Math" w:eastAsiaTheme="minorEastAsia" w:hAnsi="Cambria Math"/>
+                <w:i/>
+                <w:lang w:val="ru-RU"/>
+              </w:rPr>
+            </m:ctrlPr>
+          </m:sSubPr>
+          <m:e>
+            <m:r>
+              <w:rPr>
+                <w:rFonts w:ascii="Cambria Math" w:eastAsiaTheme="minorEastAsia" w:hAnsi="Cambria Math"/>
+                <w:lang w:val="ru-RU"/>
+              </w:rPr>
+              <m:t>k</m:t>
+            </m:r>
+          </m:e>
+          <m:sub>
+            <m:r>
+              <w:rPr>
+                <w:rFonts w:ascii="Cambria Math" w:eastAsiaTheme="minorEastAsia" w:hAnsi="Cambria Math"/>
+                <w:lang w:val="ru-RU"/>
+              </w:rPr>
+              <m:t>кэнс</m:t>
+            </m:r>
+          </m:sub>
+        </m:sSub>
+      </m:oMath>
+      <w:r>
+        <w:rPr>
+          <w:rFonts w:eastAsiaTheme="minorEastAsia"/>
+          <w:lang w:val="ru-RU"/>
+        </w:rPr>
+        <w:t xml:space="preserve"> согласно </w:t>
+      </w:r>
+      <w:r>
+        <w:rPr>
+          <w:rFonts w:eastAsiaTheme="minorEastAsia"/>
+          <w:lang w:val="ru-RU"/>
+        </w:rPr>
+        <w:t xml:space="preserve">[2] имеет значение </w:t>
+      </w:r>
+      <m:oMath>
+        <m:r>
+          <w:rPr>
+            <w:rFonts w:ascii="Cambria Math" w:eastAsiaTheme="minorEastAsia" w:hAnsi="Cambria Math"/>
+            <w:lang w:val="ru-RU"/>
+          </w:rPr>
+          <m:t>1.</m:t>
+        </m:r>
+        <m:r>
+          <w:rPr>
+            <w:rFonts w:ascii="Cambria Math" w:eastAsiaTheme="minorEastAsia" w:hAnsi="Cambria Math"/>
+            <w:lang w:val="ru-RU"/>
+          </w:rPr>
+          <m:t>25÷1.3</m:t>
+        </m:r>
+      </m:oMath>
+      <w:r>
+        <w:rPr>
+          <w:rFonts w:eastAsiaTheme="minorEastAsia"/>
+          <w:lang w:val="ru-RU"/>
+        </w:rPr>
+        <w:t>.</w:t>
+      </w:r>
+      <w:r>
+        <w:rPr>
+          <w:rFonts w:eastAsiaTheme="minorEastAsia"/>
+          <w:lang w:val="ru-RU"/>
+        </w:rPr>
+        <w:t xml:space="preserve"> </w:t>
+      </w:r>
+      <w:r>
+        <w:rPr>
+          <w:rFonts w:eastAsiaTheme="minorEastAsia"/>
+          <w:lang w:val="ru-RU"/>
+        </w:rPr>
+        <w:t>Результат подсчета</w:t>
+      </w:r>
+      <w:r>
+        <w:rPr>
+          <w:rFonts w:eastAsiaTheme="minorEastAsia"/>
+          <w:lang w:val="ru-RU"/>
+        </w:rPr>
+        <w:t xml:space="preserve"> вклада первых двух слагаемых в (10) представлен в виде столбчатой диаграммы на рисунке 3.</w:t>
+      </w:r>
+    </w:p>
+    <w:p>
+      <w:pPr>
+        <w:rPr>
+          <w:rFonts w:eastAsiaTheme="minorEastAsia"/>
+          <w:lang w:val="ru-RU"/>
+        </w:rPr>
+      </w:pPr>
+    </w:p>
+    <w:p>
+      <w:pPr>
+        <w:rPr>
+          <w:rFonts w:eastAsiaTheme="minorEastAsia"/>
+          <w:lang w:val="ru-RU"/>
+        </w:rPr>
+      </w:pPr>
+    </w:p>
+    <w:p>
+      <w:pPr>
+        <w:keepNext/>
+        <w:ind w:firstLine="0"/>
+      </w:pPr>
+      <w:r>
+        <w:rPr>
+          <w:i/>
+          <w:noProof/>
+        </w:rPr>
+        <w:lastRenderedPageBreak/>
+        <w:drawing>
+          <wp:inline distT="0" distB="0" distL="0" distR="0" wp14:anchorId="5D94B06C" wp14:editId="2C40F5C7">
+            <wp:extent cx="6152515" cy="2500842"/>
+            <wp:effectExtent l="0" t="0" r="635" b="0"/>
+            <wp:docPr id="3" name="Рисунок 3"/>
+            <wp:cNvGraphicFramePr>
+              <a:graphicFrameLocks xmlns:a="http://schemas.openxmlformats.org/drawingml/2006/main" noChangeAspect="1"/>
+            </wp:cNvGraphicFramePr>
+            <a:graphic xmlns:a="http://schemas.openxmlformats.org/drawingml/2006/main">
+              <a:graphicData uri="http://schemas.openxmlformats.org/drawingml/2006/picture">
+                <pic:pic xmlns:pic="http://schemas.openxmlformats.org/drawingml/2006/picture">
+                  <pic:nvPicPr>
+                    <pic:cNvPr id="0" name="DragDistribution.png"/>
+                    <pic:cNvPicPr/>
+                  </pic:nvPicPr>
+                  <pic:blipFill>
+                    <a:blip r:embed="rId9" cstate="print">
+                      <a:extLst>
+                        <a:ext uri="{28A0092B-C50C-407E-A947-70E740481C1C}">
+                          <a14:useLocalDpi xmlns:a14="http://schemas.microsoft.com/office/drawing/2010/main" val="0"/>
+                        </a:ext>
+                      </a:extLst>
+                    </a:blip>
+                    <a:stretch>
+                      <a:fillRect/>
+                    </a:stretch>
+                  </pic:blipFill>
+                  <pic:spPr>
+                    <a:xfrm>
+                      <a:off x="0" y="0"/>
+                      <a:ext cx="6152515" cy="2500842"/>
+                    </a:xfrm>
+                    <a:prstGeom prst="rect">
+                      <a:avLst/>
+                    </a:prstGeom>
+                  </pic:spPr>
+                </pic:pic>
+              </a:graphicData>
+            </a:graphic>
+          </wp:inline>
+        </w:drawing>
+      </w:r>
+    </w:p>
+    <w:p>
+      <w:pPr>
+        <w:pStyle w:val="ab"/>
+        <w:jc w:val="center"/>
+        <w:rPr>
+          <w:color w:val="auto"/>
+          <w:sz w:val="24"/>
+          <w:lang w:val="ru-RU"/>
+        </w:rPr>
+      </w:pPr>
+      <w:r>
+        <w:rPr>
+          <w:color w:val="auto"/>
+          <w:sz w:val="24"/>
+          <w:lang w:val="ru-RU"/>
+        </w:rPr>
+        <w:t>Рисунок</w:t>
+      </w:r>
+      <w:r>
+        <w:rPr>
+          <w:color w:val="auto"/>
+          <w:sz w:val="24"/>
+          <w:lang w:val="ru-RU"/>
+        </w:rPr>
+        <w:t xml:space="preserve"> </w:t>
+      </w:r>
+      <w:r>
+        <w:rPr>
+          <w:color w:val="auto"/>
+          <w:sz w:val="24"/>
+        </w:rPr>
+        <w:fldChar w:fldCharType="begin"/>
+      </w:r>
+      <w:r>
+        <w:rPr>
+          <w:color w:val="auto"/>
+          <w:sz w:val="24"/>
+          <w:lang w:val="ru-RU"/>
+        </w:rPr>
+        <w:instrText xml:space="preserve"> </w:instrText>
+      </w:r>
+      <w:r>
+        <w:rPr>
+          <w:color w:val="auto"/>
+          <w:sz w:val="24"/>
+        </w:rPr>
+        <w:instrText>SEQ</w:instrText>
+      </w:r>
+      <w:r>
+        <w:rPr>
+          <w:color w:val="auto"/>
+          <w:sz w:val="24"/>
+          <w:lang w:val="ru-RU"/>
+        </w:rPr>
+        <w:instrText xml:space="preserve"> </w:instrText>
+      </w:r>
+      <w:r>
+        <w:rPr>
+          <w:color w:val="auto"/>
+          <w:sz w:val="24"/>
+        </w:rPr>
+        <w:instrText>Figure</w:instrText>
+      </w:r>
+      <w:r>
+        <w:rPr>
+          <w:color w:val="auto"/>
+          <w:sz w:val="24"/>
+          <w:lang w:val="ru-RU"/>
+        </w:rPr>
+        <w:instrText xml:space="preserve"> \* </w:instrText>
+      </w:r>
+      <w:r>
+        <w:rPr>
+          <w:color w:val="auto"/>
+          <w:sz w:val="24"/>
+        </w:rPr>
+        <w:instrText>ARABIC</w:instrText>
+      </w:r>
+      <w:r>
+        <w:rPr>
+          <w:color w:val="auto"/>
+          <w:sz w:val="24"/>
+          <w:lang w:val="ru-RU"/>
+        </w:rPr>
+        <w:instrText xml:space="preserve"> </w:instrText>
+      </w:r>
+      <w:r>
+        <w:rPr>
+          <w:color w:val="auto"/>
+          <w:sz w:val="24"/>
+        </w:rPr>
+        <w:fldChar w:fldCharType="separate"/>
+      </w:r>
+      <w:r>
+        <w:rPr>
+          <w:noProof/>
+          <w:color w:val="auto"/>
+          <w:sz w:val="24"/>
+          <w:lang w:val="ru-RU"/>
+        </w:rPr>
+        <w:t>3</w:t>
+      </w:r>
+      <w:r>
+        <w:rPr>
+          <w:color w:val="auto"/>
+          <w:sz w:val="24"/>
+        </w:rPr>
+        <w:fldChar w:fldCharType="end"/>
+      </w:r>
+      <w:r>
+        <w:rPr>
+          <w:color w:val="auto"/>
+          <w:sz w:val="24"/>
+          <w:lang w:val="ru-RU"/>
+        </w:rPr>
+        <w:t xml:space="preserve"> – Покомпонентный вклад в коэффициент лобового сопротивления элементов конструкции и индуцированное сопротивление</w:t>
+      </w:r>
+    </w:p>
+    <w:p>
+      <w:pPr>
+        <w:rPr>
+          <w:rFonts w:eastAsiaTheme="minorEastAsia"/>
+          <w:lang w:val="ru-RU"/>
+        </w:rPr>
+      </w:pPr>
+      <w:r>
+        <w:rPr>
+          <w:rFonts w:eastAsiaTheme="minorEastAsia"/>
+          <w:lang w:val="ru-RU"/>
+        </w:rPr>
+        <w:t>Суммарное значение коэффициента лоб</w:t>
+      </w:r>
       <w:bookmarkStart w:id="0" w:name="_GoBack"/>
       <w:bookmarkEnd w:id="0"/>
+      <w:r>
+        <w:rPr>
+          <w:rFonts w:eastAsiaTheme="minorEastAsia"/>
+          <w:lang w:val="ru-RU"/>
+        </w:rPr>
+        <w:t xml:space="preserve">ового сопротивления в горизонтальном полете в отсутствие отклонения управляющих поверхностей </w:t>
+      </w:r>
+      <w:r>
+        <w:rPr>
+          <w:rFonts w:eastAsiaTheme="minorEastAsia"/>
+          <w:lang w:val="ru-RU"/>
+        </w:rPr>
+        <w:t>согласно рисунку 3</w:t>
+      </w:r>
+      <w:r>
+        <w:rPr>
+          <w:rFonts w:eastAsiaTheme="minorEastAsia"/>
+          <w:lang w:val="ru-RU"/>
+        </w:rPr>
+        <w:t>составил:</w:t>
+      </w:r>
+    </w:p>
+    <w:tbl>
+      <w:tblPr>
+        <w:tblStyle w:val="ac"/>
+        <w:tblW w:w="5000" w:type="pct"/>
+        <w:tblLook w:val="04A0" w:firstRow="1" w:lastRow="0" w:firstColumn="1" w:lastColumn="0" w:noHBand="0" w:noVBand="1"/>
+      </w:tblPr>
+      <w:tblGrid>
+        <w:gridCol w:w="990"/>
+        <w:gridCol w:w="7924"/>
+        <w:gridCol w:w="991"/>
+      </w:tblGrid>
+      <w:tr>
+        <w:tc>
+          <w:tcPr>
+            <w:tcW w:w="500" w:type="pct"/>
+            <w:vAlign w:val="center"/>
+          </w:tcPr>
+          <w:p>
+            <w:pPr>
+              <w:ind w:firstLine="0"/>
+              <w:jc w:val="center"/>
+              <w:rPr>
+                <w:i/>
+                <w:lang w:val="ru-RU"/>
+              </w:rPr>
+            </w:pPr>
+          </w:p>
+        </w:tc>
+        <w:tc>
+          <w:tcPr>
+            <w:tcW w:w="4000" w:type="pct"/>
+            <w:vAlign w:val="center"/>
+          </w:tcPr>
+          <w:p>
+            <w:pPr>
+              <w:ind w:firstLine="0"/>
+              <w:jc w:val="center"/>
+              <w:rPr>
+                <w:i/>
+              </w:rPr>
+            </w:pPr>
+            <m:oMath>
+              <m:sSub>
+                <m:sSubPr>
+                  <m:ctrlPr>
+                    <w:rPr>
+                      <w:rFonts w:ascii="Cambria Math" w:hAnsi="Cambria Math"/>
+                      <w:i/>
+                      <w:lang w:val="ru-RU"/>
+                    </w:rPr>
+                  </m:ctrlPr>
+                </m:sSubPr>
+                <m:e>
+                  <m:r>
+                    <w:rPr>
+                      <w:rFonts w:ascii="Cambria Math" w:hAnsi="Cambria Math"/>
+                      <w:lang w:val="ru-RU"/>
+                    </w:rPr>
+                    <m:t>C</m:t>
+                  </m:r>
+                </m:e>
+                <m:sub>
+                  <m:sSub>
+                    <m:sSubPr>
+                      <m:ctrlPr>
+                        <w:rPr>
+                          <w:rFonts w:ascii="Cambria Math" w:hAnsi="Cambria Math"/>
+                          <w:i/>
+                        </w:rPr>
+                      </m:ctrlPr>
+                    </m:sSubPr>
+                    <m:e>
+                      <m:r>
+                        <w:rPr>
+                          <w:rFonts w:ascii="Cambria Math" w:hAnsi="Cambria Math"/>
+                        </w:rPr>
+                        <m:t>D</m:t>
+                      </m:r>
+                    </m:e>
+                    <m:sub>
+                      <m:r>
+                        <w:rPr>
+                          <w:rFonts w:ascii="Cambria Math" w:hAnsi="Cambria Math"/>
+                        </w:rPr>
+                        <m:t>cruise</m:t>
+                      </m:r>
+                    </m:sub>
+                  </m:sSub>
+                </m:sub>
+              </m:sSub>
+              <m:r>
+                <w:rPr>
+                  <w:rFonts w:ascii="Cambria Math" w:hAnsi="Cambria Math"/>
+                  <w:lang w:val="ru-RU"/>
+                </w:rPr>
+                <m:t>= 0.</m:t>
+              </m:r>
+            </m:oMath>
+            <w:r>
+              <w:rPr>
+                <w:rFonts w:eastAsiaTheme="minorEastAsia"/>
+                <w:i/>
+                <w:lang w:val="ru-RU"/>
+              </w:rPr>
+              <w:t>035</w:t>
+            </w:r>
+          </w:p>
+        </w:tc>
+        <w:tc>
+          <w:tcPr>
+            <w:tcW w:w="500" w:type="pct"/>
+            <w:vAlign w:val="center"/>
+          </w:tcPr>
+          <w:p>
+            <w:pPr>
+              <w:ind w:firstLine="0"/>
+              <w:jc w:val="right"/>
+            </w:pPr>
+            <w:r>
+              <w:t>(15)</w:t>
+            </w:r>
+          </w:p>
+        </w:tc>
+      </w:tr>
+    </w:tbl>
+    <w:p>
+      <w:pPr>
+        <w:rPr>
+          <w:lang w:val="ru-RU"/>
+        </w:rPr>
+      </w:pPr>
     </w:p>
     <w:p>
       <w:pPr>
         <w:pStyle w:val="1"/>
-        <w:rPr>
-          <w:lang w:val="en-US"/>
-        </w:rPr>
       </w:pPr>
       <w:r>
         <w:t>Список</w:t>
       </w:r>
       <w:r>
-        <w:rPr>
-          <w:lang w:val="en-US"/>
-        </w:rPr>
         <w:t xml:space="preserve"> </w:t>
       </w:r>
       <w:r>
         <w:t>источников</w:t>
-      </w:r>
-    </w:p>
-    <w:p>
-      <w:r>
-        <w:t xml:space="preserve">[1] </w:t>
-      </w:r>
-      <w:r>
-        <w:t>DATCOM</w:t>
-      </w:r>
-    </w:p>
-    <w:p>
-      <w:r>
-        <w:t xml:space="preserve">[2] </w:t>
-      </w:r>
-      <w:r>
-        <w:t>General</w:t>
-      </w:r>
-      <w:r>
-        <w:t xml:space="preserve"> </w:t>
-      </w:r>
-      <w:r>
-        <w:t>Aviation</w:t>
-      </w:r>
-      <w:r>
-        <w:t xml:space="preserve"> </w:t>
-      </w:r>
-      <w:r>
-        <w:t>Design</w:t>
-      </w:r>
-      <w:r>
-        <w:t xml:space="preserve"> </w:t>
-      </w:r>
-      <w:r>
-        <w:t>procedure</w:t>
-      </w:r>
-    </w:p>
-    <w:p>
-      <w:r>
-        <w:t xml:space="preserve">[3] </w:t>
-      </w:r>
-      <w:r>
-        <w:t>Aircraft</w:t>
-      </w:r>
-      <w:r>
-        <w:t xml:space="preserve"> </w:t>
-      </w:r>
-      <w:r>
-        <w:t>design</w:t>
-      </w:r>
-      <w:r>
-        <w:t xml:space="preserve"> </w:t>
-      </w:r>
-      <w:r>
-        <w:t>conceptual</w:t>
-      </w:r>
-      <w:r>
-        <w:t xml:space="preserve"> </w:t>
-      </w:r>
-      <w:r>
-        <w:t>approach</w:t>
-      </w:r>
-    </w:p>
-    <w:p>
-      <w:r>
-        <w:t>[4]</w:t>
-      </w:r>
-      <w:r>
-        <w:t xml:space="preserve"> </w:t>
-      </w:r>
-      <w:r>
-        <w:t>Low</w:t>
-      </w:r>
-      <w:r>
-        <w:t xml:space="preserve"> </w:t>
-      </w:r>
-      <w:r>
-        <w:t>Speed</w:t>
-      </w:r>
-      <w:r>
-        <w:t xml:space="preserve"> </w:t>
-      </w:r>
-      <w:r>
-        <w:t>airfoil</w:t>
-      </w:r>
-      <w:r>
-        <w:t xml:space="preserve"> </w:t>
-      </w:r>
-      <w:r>
-        <w:t>data</w:t>
-      </w:r>
-      <w:r>
-        <w:t xml:space="preserve"> V1</w:t>
       </w:r>
     </w:p>
     <w:p>
@@ -2657,7 +11884,159 @@
         </w:rPr>
       </w:pPr>
       <w:r>
+        <w:rPr>
+          <w:lang w:val="ru-RU"/>
+        </w:rPr>
+        <w:t xml:space="preserve">[1] </w:t>
+      </w:r>
+      <w:r>
+        <w:t>DATCOM</w:t>
+      </w:r>
+    </w:p>
+    <w:p>
+      <w:pPr>
+        <w:rPr>
+          <w:lang w:val="ru-RU"/>
+        </w:rPr>
+      </w:pPr>
+      <w:r>
+        <w:rPr>
+          <w:lang w:val="ru-RU"/>
+        </w:rPr>
+        <w:t xml:space="preserve">[2] </w:t>
+      </w:r>
+      <w:r>
+        <w:t>General</w:t>
+      </w:r>
+      <w:r>
+        <w:rPr>
+          <w:lang w:val="ru-RU"/>
+        </w:rPr>
+        <w:t xml:space="preserve"> </w:t>
+      </w:r>
+      <w:r>
+        <w:t>Aviation</w:t>
+      </w:r>
+      <w:r>
+        <w:rPr>
+          <w:lang w:val="ru-RU"/>
+        </w:rPr>
+        <w:t xml:space="preserve"> </w:t>
+      </w:r>
+      <w:r>
+        <w:t>Design</w:t>
+      </w:r>
+      <w:r>
+        <w:rPr>
+          <w:lang w:val="ru-RU"/>
+        </w:rPr>
+        <w:t xml:space="preserve"> </w:t>
+      </w:r>
+      <w:r>
+        <w:t>procedure</w:t>
+      </w:r>
+    </w:p>
+    <w:p>
+      <w:pPr>
+        <w:rPr>
+          <w:lang w:val="ru-RU"/>
+        </w:rPr>
+      </w:pPr>
+      <w:r>
+        <w:rPr>
+          <w:lang w:val="ru-RU"/>
+        </w:rPr>
+        <w:t xml:space="preserve">[3] </w:t>
+      </w:r>
+      <w:r>
+        <w:t>Aircraft</w:t>
+      </w:r>
+      <w:r>
+        <w:rPr>
+          <w:lang w:val="ru-RU"/>
+        </w:rPr>
+        <w:t xml:space="preserve"> </w:t>
+      </w:r>
+      <w:r>
+        <w:t>design</w:t>
+      </w:r>
+      <w:r>
+        <w:rPr>
+          <w:lang w:val="ru-RU"/>
+        </w:rPr>
+        <w:t xml:space="preserve"> </w:t>
+      </w:r>
+      <w:r>
+        <w:t>conceptual</w:t>
+      </w:r>
+      <w:r>
+        <w:rPr>
+          <w:lang w:val="ru-RU"/>
+        </w:rPr>
+        <w:t xml:space="preserve"> </w:t>
+      </w:r>
+      <w:r>
+        <w:t>approach</w:t>
+      </w:r>
+    </w:p>
+    <w:p>
+      <w:r>
+        <w:rPr>
+          <w:lang w:val="ru-RU"/>
+        </w:rPr>
+        <w:t>[4]</w:t>
+      </w:r>
+      <w:r>
+        <w:rPr>
+          <w:lang w:val="ru-RU"/>
+        </w:rPr>
+        <w:t xml:space="preserve"> </w:t>
+      </w:r>
+      <w:r>
+        <w:t>Low</w:t>
+      </w:r>
+      <w:r>
+        <w:rPr>
+          <w:lang w:val="ru-RU"/>
+        </w:rPr>
+        <w:t xml:space="preserve"> </w:t>
+      </w:r>
+      <w:r>
+        <w:t>Speed</w:t>
+      </w:r>
+      <w:r>
+        <w:rPr>
+          <w:lang w:val="ru-RU"/>
+        </w:rPr>
+        <w:t xml:space="preserve"> </w:t>
+      </w:r>
+      <w:r>
+        <w:t>airfoil</w:t>
+      </w:r>
+      <w:r>
+        <w:rPr>
+          <w:lang w:val="ru-RU"/>
+        </w:rPr>
+        <w:t xml:space="preserve"> </w:t>
+      </w:r>
+      <w:r>
+        <w:t>data</w:t>
+      </w:r>
+      <w:r>
+        <w:t xml:space="preserve"> V1</w:t>
+      </w:r>
+    </w:p>
+    <w:p>
+      <w:pPr>
+        <w:rPr>
+          <w:lang w:val="ru-RU"/>
+        </w:rPr>
+      </w:pPr>
+      <w:r>
         <w:t>[5]</w:t>
+      </w:r>
+      <w:r>
+        <w:t xml:space="preserve"> Small UAV</w:t>
       </w:r>
     </w:p>
     <w:sectPr>
@@ -4791,7 +14170,7 @@
 </file>
 
 <file path=customXml/itemProps1.xml><?xml version="1.0" encoding="utf-8"?>
-<ds:datastoreItem xmlns:ds="http://schemas.openxmlformats.org/officeDocument/2006/customXml" ds:itemID="{85B6BC74-69DC-43AD-81A7-AB9F9CE12BCC}">
+<ds:datastoreItem xmlns:ds="http://schemas.openxmlformats.org/officeDocument/2006/customXml" ds:itemID="{6D1CDE22-7A01-43FA-8F91-DCE643522D26}">
   <ds:schemaRefs>
     <ds:schemaRef ds:uri="http://schemas.openxmlformats.org/officeDocument/2006/bibliography"/>
   </ds:schemaRefs>

--- a/Аэродинамика/АэродинамическийОблик.docx
+++ b/Аэродинамика/АэродинамическийОблик.docx
@@ -3711,6 +3711,9 @@
     <w:p>
       <w:pPr>
         <w:ind w:firstLine="0"/>
+        <w:rPr>
+          <w:lang w:val="ru-RU"/>
+        </w:rPr>
       </w:pPr>
       <w:r>
         <w:rPr>
@@ -3728,6 +3731,9 @@
     <w:p>
       <w:pPr>
         <w:ind w:firstLine="0"/>
+        <w:rPr>
+          <w:lang w:val="ru-RU"/>
+        </w:rPr>
       </w:pPr>
     </w:p>
     <w:tbl>
@@ -3753,6 +3759,7 @@
               <w:jc w:val="center"/>
               <w:rPr>
                 <w:i/>
+                <w:lang w:val="ru-RU"/>
               </w:rPr>
             </w:pPr>
           </w:p>
@@ -4524,6 +4531,7 @@
               <w:jc w:val="center"/>
               <w:rPr>
                 <w:i/>
+                <w:lang w:val="ru-RU"/>
               </w:rPr>
             </w:pPr>
           </w:p>
@@ -4661,13 +4669,7 @@
                           <w:rPr>
                             <w:rFonts w:ascii="Cambria Math" w:hAnsi="Cambria Math"/>
                           </w:rPr>
-                          <m:t xml:space="preserve"> </m:t>
-                        </m:r>
-                        <m:r>
-                          <w:rPr>
-                            <w:rFonts w:ascii="Cambria Math" w:hAnsi="Cambria Math"/>
-                          </w:rPr>
-                          <m:t>α</m:t>
+                          <m:t xml:space="preserve"> α</m:t>
                         </m:r>
                       </m:sub>
                     </m:sSub>
@@ -5267,6 +5269,7 @@
               <w:jc w:val="center"/>
               <w:rPr>
                 <w:i/>
+                <w:lang w:val="ru-RU"/>
               </w:rPr>
             </w:pPr>
           </w:p>
@@ -6975,21 +6978,7 @@
             <w:rFonts w:ascii="Cambria Math" w:eastAsiaTheme="minorEastAsia" w:hAnsi="Cambria Math"/>
             <w:lang w:val="ru-RU"/>
           </w:rPr>
-          <m:t xml:space="preserve"> </m:t>
-        </m:r>
-        <m:r>
-          <w:rPr>
-            <w:rFonts w:ascii="Cambria Math" w:eastAsiaTheme="minorEastAsia" w:hAnsi="Cambria Math"/>
-            <w:lang w:val="ru-RU"/>
-          </w:rPr>
-          <m:t>и</m:t>
-        </m:r>
-        <m:r>
-          <w:rPr>
-            <w:rFonts w:ascii="Cambria Math" w:eastAsiaTheme="minorEastAsia" w:hAnsi="Cambria Math"/>
-            <w:lang w:val="ru-RU"/>
-          </w:rPr>
-          <m:t xml:space="preserve"> </m:t>
+          <m:t xml:space="preserve"> и </m:t>
         </m:r>
         <m:sSub>
           <m:sSubPr>
@@ -8065,6 +8054,11 @@
       </w:r>
     </w:p>
     <w:p>
+      <w:pPr>
+        <w:rPr>
+          <w:lang w:val="ru-RU"/>
+        </w:rPr>
+      </w:pPr>
       <w:r>
         <w:rPr>
           <w:lang w:val="ru-RU"/>
@@ -8084,7 +8078,13 @@
         <w:t>модель коэффициента лобового сопротивления ЛА имеет вид:</w:t>
       </w:r>
     </w:p>
-    <w:p/>
+    <w:p>
+      <w:pPr>
+        <w:rPr>
+          <w:lang w:val="ru-RU"/>
+        </w:rPr>
+      </w:pPr>
+    </w:p>
     <w:tbl>
       <w:tblPr>
         <w:tblStyle w:val="ac"/>
@@ -8948,6 +8948,11 @@
     </w:tbl>
     <w:p/>
     <w:p>
+      <w:pPr>
+        <w:rPr>
+          <w:lang w:val="ru-RU"/>
+        </w:rPr>
+      </w:pPr>
       <w:r>
         <w:rPr>
           <w:lang w:val="ru-RU"/>
@@ -10236,6 +10241,7 @@
       <w:pPr>
         <w:rPr>
           <w:rFonts w:eastAsiaTheme="minorEastAsia"/>
+          <w:lang w:val="ru-RU"/>
         </w:rPr>
       </w:pPr>
       <w:r>
@@ -10376,6 +10382,7 @@
       <w:pPr>
         <w:rPr>
           <w:rFonts w:eastAsiaTheme="minorEastAsia"/>
+          <w:lang w:val="ru-RU"/>
         </w:rPr>
       </w:pPr>
     </w:p>
@@ -10402,6 +10409,7 @@
               <w:jc w:val="center"/>
               <w:rPr>
                 <w:i/>
+                <w:lang w:val="ru-RU"/>
               </w:rPr>
             </w:pPr>
           </w:p>
@@ -11225,6 +11233,7 @@
       <w:r>
         <w:rPr>
           <w:rFonts w:eastAsiaTheme="minorEastAsia"/>
+          <w:lang w:val="ru-RU"/>
         </w:rPr>
         <w:t xml:space="preserve">– </w:t>
       </w:r>
@@ -11249,6 +11258,7 @@
       <w:pPr>
         <w:rPr>
           <w:rFonts w:eastAsiaTheme="minorEastAsia"/>
+          <w:lang w:val="ru-RU"/>
         </w:rPr>
       </w:pPr>
       <w:r>
@@ -11400,6 +11410,8 @@
           <m:t>=0.05</m:t>
         </m:r>
       </m:oMath>
+      <w:bookmarkStart w:id="0" w:name="_GoBack"/>
+      <w:bookmarkEnd w:id="0"/>
     </w:p>
     <w:p>
       <w:pPr>
@@ -11466,14 +11478,7 @@
             <w:rFonts w:ascii="Cambria Math" w:eastAsiaTheme="minorEastAsia" w:hAnsi="Cambria Math"/>
             <w:lang w:val="ru-RU"/>
           </w:rPr>
-          <m:t>1.</m:t>
-        </m:r>
-        <m:r>
-          <w:rPr>
-            <w:rFonts w:ascii="Cambria Math" w:eastAsiaTheme="minorEastAsia" w:hAnsi="Cambria Math"/>
-            <w:lang w:val="ru-RU"/>
-          </w:rPr>
-          <m:t>25÷1.3</m:t>
+          <m:t>1.25</m:t>
         </m:r>
       </m:oMath>
       <w:r>
@@ -11504,22 +11509,6 @@
         </w:rPr>
         <w:t xml:space="preserve"> вклада первых двух слагаемых в (10) представлен в виде столбчатой диаграммы на рисунке 3.</w:t>
       </w:r>
-    </w:p>
-    <w:p>
-      <w:pPr>
-        <w:rPr>
-          <w:rFonts w:eastAsiaTheme="minorEastAsia"/>
-          <w:lang w:val="ru-RU"/>
-        </w:rPr>
-      </w:pPr>
-    </w:p>
-    <w:p>
-      <w:pPr>
-        <w:rPr>
-          <w:rFonts w:eastAsiaTheme="minorEastAsia"/>
-          <w:lang w:val="ru-RU"/>
-        </w:rPr>
-      </w:pPr>
     </w:p>
     <w:p>
       <w:pPr>
@@ -11531,10 +11520,9 @@
           <w:i/>
           <w:noProof/>
         </w:rPr>
-        <w:lastRenderedPageBreak/>
         <w:drawing>
           <wp:inline distT="0" distB="0" distL="0" distR="0" wp14:anchorId="5D94B06C" wp14:editId="2C40F5C7">
-            <wp:extent cx="6152515" cy="2500842"/>
+            <wp:extent cx="6152515" cy="2199989"/>
             <wp:effectExtent l="0" t="0" r="635" b="0"/>
             <wp:docPr id="3" name="Рисунок 3"/>
             <wp:cNvGraphicFramePr>
@@ -11562,7 +11550,7 @@
                   <pic:spPr>
                     <a:xfrm>
                       <a:off x="0" y="0"/>
-                      <a:ext cx="6152515" cy="2500842"/>
+                      <a:ext cx="6152515" cy="2199989"/>
                     </a:xfrm>
                     <a:prstGeom prst="rect">
                       <a:avLst/>
@@ -11692,6 +11680,14 @@
         </w:rPr>
         <w:t xml:space="preserve"> – Покомпонентный вклад в коэффициент лобового сопротивления элементов конструкции и индуцированное сопротивление</w:t>
       </w:r>
+      <w:r>
+        <w:rPr>
+          <w:color w:val="auto"/>
+          <w:sz w:val="24"/>
+          <w:lang w:val="ru-RU"/>
+        </w:rPr>
+        <w:t xml:space="preserve"> в горизонтальном полете и при взлете</w:t>
+      </w:r>
     </w:p>
     <w:p>
       <w:pPr>
@@ -11705,23 +11701,15 @@
           <w:rFonts w:eastAsiaTheme="minorEastAsia"/>
           <w:lang w:val="ru-RU"/>
         </w:rPr>
-        <w:t>Суммарное значение коэффициента лоб</w:t>
-      </w:r>
-      <w:bookmarkStart w:id="0" w:name="_GoBack"/>
-      <w:bookmarkEnd w:id="0"/>
-      <w:r>
-        <w:rPr>
-          <w:rFonts w:eastAsiaTheme="minorEastAsia"/>
-          <w:lang w:val="ru-RU"/>
-        </w:rPr>
-        <w:t xml:space="preserve">ового сопротивления в горизонтальном полете в отсутствие отклонения управляющих поверхностей </w:t>
-      </w:r>
-      <w:r>
-        <w:rPr>
-          <w:rFonts w:eastAsiaTheme="minorEastAsia"/>
-          <w:lang w:val="ru-RU"/>
-        </w:rPr>
-        <w:t>согласно рисунку 3</w:t>
+        <w:lastRenderedPageBreak/>
+        <w:t>Суммарное значение коэффициента лобового сопротивления в горизонтальном полете в отсутствие отклонения управляющих поверхностей согласно рисунку 3</w:t>
+      </w:r>
+      <w:r>
+        <w:rPr>
+          <w:rFonts w:eastAsiaTheme="minorEastAsia"/>
+          <w:lang w:val="ru-RU"/>
+        </w:rPr>
+        <w:t xml:space="preserve"> </w:t>
       </w:r>
       <w:r>
         <w:rPr>
@@ -11730,6 +11718,14 @@
         </w:rPr>
         <w:t>составил:</w:t>
       </w:r>
+    </w:p>
+    <w:p>
+      <w:pPr>
+        <w:rPr>
+          <w:rFonts w:eastAsiaTheme="minorEastAsia"/>
+          <w:lang w:val="ru-RU"/>
+        </w:rPr>
+      </w:pPr>
     </w:p>
     <w:tbl>
       <w:tblPr>
@@ -11835,7 +11831,7 @@
                 <w:i/>
                 <w:lang w:val="ru-RU"/>
               </w:rPr>
-              <w:t>035</w:t>
+              <w:t>038</w:t>
             </w:r>
           </w:p>
         </w:tc>
@@ -11850,7 +11846,16 @@
               <w:jc w:val="right"/>
             </w:pPr>
             <w:r>
-              <w:t>(15)</w:t>
+              <w:t>(1</w:t>
+            </w:r>
+            <w:r>
+              <w:rPr>
+                <w:lang w:val="ru-RU"/>
+              </w:rPr>
+              <w:t>6</w:t>
+            </w:r>
+            <w:r>
+              <w:t>)</w:t>
             </w:r>
           </w:p>
         </w:tc>
@@ -11865,75 +11870,329 @@
     </w:p>
     <w:p>
       <w:pPr>
-        <w:pStyle w:val="1"/>
+        <w:rPr>
+          <w:lang w:val="ru-RU"/>
+        </w:rPr>
       </w:pPr>
       <w:r>
-        <w:t>Список</w:t>
-      </w:r>
-      <w:r>
+        <w:rPr>
+          <w:lang w:val="ru-RU"/>
+        </w:rPr>
+        <w:t>Так</w:t>
+      </w:r>
+      <w:r>
+        <w:rPr>
+          <w:lang w:val="ru-RU"/>
+        </w:rPr>
         <w:t xml:space="preserve"> </w:t>
       </w:r>
       <w:r>
-        <w:t>источников</w:t>
+        <w:rPr>
+          <w:lang w:val="ru-RU"/>
+        </w:rPr>
+        <w:t>же</w:t>
+      </w:r>
+      <w:r>
+        <w:rPr>
+          <w:lang w:val="ru-RU"/>
+        </w:rPr>
+        <w:t xml:space="preserve"> </w:t>
+      </w:r>
+      <w:r>
+        <w:rPr>
+          <w:lang w:val="ru-RU"/>
+        </w:rPr>
+        <w:t>приведем</w:t>
+      </w:r>
+      <w:r>
+        <w:rPr>
+          <w:lang w:val="ru-RU"/>
+        </w:rPr>
+        <w:t xml:space="preserve"> </w:t>
+      </w:r>
+      <w:r>
+        <w:rPr>
+          <w:lang w:val="ru-RU"/>
+        </w:rPr>
+        <w:t>зависимость</w:t>
+      </w:r>
+      <w:r>
+        <w:rPr>
+          <w:lang w:val="ru-RU"/>
+        </w:rPr>
+        <w:t xml:space="preserve"> </w:t>
+      </w:r>
+      <w:r>
+        <w:rPr>
+          <w:lang w:val="ru-RU"/>
+        </w:rPr>
+        <w:t>индуцированного</w:t>
+      </w:r>
+      <w:r>
+        <w:rPr>
+          <w:lang w:val="ru-RU"/>
+        </w:rPr>
+        <w:t xml:space="preserve"> </w:t>
+      </w:r>
+      <w:r>
+        <w:rPr>
+          <w:lang w:val="ru-RU"/>
+        </w:rPr>
+        <w:t>и</w:t>
+      </w:r>
+      <w:r>
+        <w:rPr>
+          <w:lang w:val="ru-RU"/>
+        </w:rPr>
+        <w:t xml:space="preserve"> </w:t>
+      </w:r>
+      <w:r>
+        <w:rPr>
+          <w:lang w:val="ru-RU"/>
+        </w:rPr>
+        <w:t>сопротивления</w:t>
+      </w:r>
+      <w:r>
+        <w:rPr>
+          <w:lang w:val="ru-RU"/>
+        </w:rPr>
+        <w:t xml:space="preserve"> </w:t>
+      </w:r>
+      <w:r>
+        <w:rPr>
+          <w:lang w:val="ru-RU"/>
+        </w:rPr>
+        <w:t>трения</w:t>
+      </w:r>
+      <w:r>
+        <w:rPr>
+          <w:lang w:val="ru-RU"/>
+        </w:rPr>
+        <w:t xml:space="preserve"> </w:t>
+      </w:r>
+      <w:r>
+        <w:rPr>
+          <w:lang w:val="ru-RU"/>
+        </w:rPr>
+        <w:t>от</w:t>
+      </w:r>
+      <w:r>
+        <w:rPr>
+          <w:lang w:val="ru-RU"/>
+        </w:rPr>
+        <w:t xml:space="preserve"> </w:t>
+      </w:r>
+      <w:r>
+        <w:rPr>
+          <w:lang w:val="ru-RU"/>
+        </w:rPr>
+        <w:t>воздушной</w:t>
+      </w:r>
+      <w:r>
+        <w:rPr>
+          <w:lang w:val="ru-RU"/>
+        </w:rPr>
+        <w:t xml:space="preserve"> </w:t>
+      </w:r>
+      <w:r>
+        <w:rPr>
+          <w:lang w:val="ru-RU"/>
+        </w:rPr>
+        <w:t>скорости</w:t>
+      </w:r>
+      <w:r>
+        <w:rPr>
+          <w:lang w:val="ru-RU"/>
+        </w:rPr>
+        <w:t xml:space="preserve"> (</w:t>
+      </w:r>
+      <w:r>
+        <w:rPr>
+          <w:lang w:val="ru-RU"/>
+        </w:rPr>
+        <w:t>рисунок</w:t>
+      </w:r>
+      <w:r>
+        <w:rPr>
+          <w:lang w:val="ru-RU"/>
+        </w:rPr>
+        <w:t xml:space="preserve"> 4). </w:t>
+      </w:r>
+      <w:r>
+        <w:rPr>
+          <w:lang w:val="ru-RU"/>
+        </w:rPr>
+        <w:t>По нему определим оптимальную скорость горизонтального полета с наименьшей силой лобового сопротивления.</w:t>
       </w:r>
     </w:p>
     <w:p>
       <w:pPr>
-        <w:rPr>
-          <w:lang w:val="ru-RU"/>
-        </w:rPr>
+        <w:keepNext/>
+        <w:ind w:firstLine="0"/>
       </w:pPr>
       <w:r>
         <w:rPr>
-          <w:lang w:val="ru-RU"/>
-        </w:rPr>
-        <w:t xml:space="preserve">[1] </w:t>
-      </w:r>
-      <w:r>
-        <w:t>DATCOM</w:t>
+          <w:noProof/>
+        </w:rPr>
+        <w:drawing>
+          <wp:inline distT="0" distB="0" distL="0" distR="0" wp14:anchorId="4B328CEA" wp14:editId="6D54C2CC">
+            <wp:extent cx="6152515" cy="2703830"/>
+            <wp:effectExtent l="0" t="0" r="635" b="1270"/>
+            <wp:docPr id="5" name="Рисунок 5"/>
+            <wp:cNvGraphicFramePr>
+              <a:graphicFrameLocks xmlns:a="http://schemas.openxmlformats.org/drawingml/2006/main" noChangeAspect="1"/>
+            </wp:cNvGraphicFramePr>
+            <a:graphic xmlns:a="http://schemas.openxmlformats.org/drawingml/2006/main">
+              <a:graphicData uri="http://schemas.openxmlformats.org/drawingml/2006/picture">
+                <pic:pic xmlns:pic="http://schemas.openxmlformats.org/drawingml/2006/picture">
+                  <pic:nvPicPr>
+                    <pic:cNvPr id="0" name="Drag(V).png"/>
+                    <pic:cNvPicPr/>
+                  </pic:nvPicPr>
+                  <pic:blipFill>
+                    <a:blip r:embed="rId10" cstate="print">
+                      <a:extLst>
+                        <a:ext uri="{28A0092B-C50C-407E-A947-70E740481C1C}">
+                          <a14:useLocalDpi xmlns:a14="http://schemas.microsoft.com/office/drawing/2010/main" val="0"/>
+                        </a:ext>
+                      </a:extLst>
+                    </a:blip>
+                    <a:stretch>
+                      <a:fillRect/>
+                    </a:stretch>
+                  </pic:blipFill>
+                  <pic:spPr>
+                    <a:xfrm>
+                      <a:off x="0" y="0"/>
+                      <a:ext cx="6152515" cy="2703830"/>
+                    </a:xfrm>
+                    <a:prstGeom prst="rect">
+                      <a:avLst/>
+                    </a:prstGeom>
+                  </pic:spPr>
+                </pic:pic>
+              </a:graphicData>
+            </a:graphic>
+          </wp:inline>
+        </w:drawing>
       </w:r>
     </w:p>
     <w:p>
       <w:pPr>
-        <w:rPr>
+        <w:pStyle w:val="ab"/>
+        <w:jc w:val="center"/>
+        <w:rPr>
+          <w:color w:val="auto"/>
+          <w:sz w:val="24"/>
           <w:lang w:val="ru-RU"/>
         </w:rPr>
       </w:pPr>
       <w:r>
         <w:rPr>
-          <w:lang w:val="ru-RU"/>
-        </w:rPr>
-        <w:t xml:space="preserve">[2] </w:t>
-      </w:r>
-      <w:r>
-        <w:t>General</w:t>
-      </w:r>
-      <w:r>
-        <w:rPr>
+          <w:color w:val="auto"/>
+          <w:sz w:val="24"/>
+          <w:lang w:val="ru-RU"/>
+        </w:rPr>
+        <w:t>Рисунок</w:t>
+      </w:r>
+      <w:r>
+        <w:rPr>
+          <w:color w:val="auto"/>
+          <w:sz w:val="24"/>
           <w:lang w:val="ru-RU"/>
         </w:rPr>
         <w:t xml:space="preserve"> </w:t>
       </w:r>
       <w:r>
-        <w:t>Aviation</w:t>
-      </w:r>
-      <w:r>
-        <w:rPr>
-          <w:lang w:val="ru-RU"/>
-        </w:rPr>
-        <w:t xml:space="preserve"> </w:t>
-      </w:r>
-      <w:r>
-        <w:t>Design</w:t>
-      </w:r>
-      <w:r>
-        <w:rPr>
-          <w:lang w:val="ru-RU"/>
-        </w:rPr>
-        <w:t xml:space="preserve"> </w:t>
-      </w:r>
-      <w:r>
-        <w:t>procedure</w:t>
+        <w:rPr>
+          <w:color w:val="auto"/>
+          <w:sz w:val="24"/>
+        </w:rPr>
+        <w:fldChar w:fldCharType="begin"/>
+      </w:r>
+      <w:r>
+        <w:rPr>
+          <w:color w:val="auto"/>
+          <w:sz w:val="24"/>
+          <w:lang w:val="ru-RU"/>
+        </w:rPr>
+        <w:instrText xml:space="preserve"> </w:instrText>
+      </w:r>
+      <w:r>
+        <w:rPr>
+          <w:color w:val="auto"/>
+          <w:sz w:val="24"/>
+        </w:rPr>
+        <w:instrText>SEQ</w:instrText>
+      </w:r>
+      <w:r>
+        <w:rPr>
+          <w:color w:val="auto"/>
+          <w:sz w:val="24"/>
+          <w:lang w:val="ru-RU"/>
+        </w:rPr>
+        <w:instrText xml:space="preserve"> </w:instrText>
+      </w:r>
+      <w:r>
+        <w:rPr>
+          <w:color w:val="auto"/>
+          <w:sz w:val="24"/>
+        </w:rPr>
+        <w:instrText>Figure</w:instrText>
+      </w:r>
+      <w:r>
+        <w:rPr>
+          <w:color w:val="auto"/>
+          <w:sz w:val="24"/>
+          <w:lang w:val="ru-RU"/>
+        </w:rPr>
+        <w:instrText xml:space="preserve"> \* </w:instrText>
+      </w:r>
+      <w:r>
+        <w:rPr>
+          <w:color w:val="auto"/>
+          <w:sz w:val="24"/>
+        </w:rPr>
+        <w:instrText>ARABIC</w:instrText>
+      </w:r>
+      <w:r>
+        <w:rPr>
+          <w:color w:val="auto"/>
+          <w:sz w:val="24"/>
+          <w:lang w:val="ru-RU"/>
+        </w:rPr>
+        <w:instrText xml:space="preserve"> </w:instrText>
+      </w:r>
+      <w:r>
+        <w:rPr>
+          <w:color w:val="auto"/>
+          <w:sz w:val="24"/>
+        </w:rPr>
+        <w:fldChar w:fldCharType="separate"/>
+      </w:r>
+      <w:r>
+        <w:rPr>
+          <w:noProof/>
+          <w:color w:val="auto"/>
+          <w:sz w:val="24"/>
+          <w:lang w:val="ru-RU"/>
+        </w:rPr>
+        <w:t>4</w:t>
+      </w:r>
+      <w:r>
+        <w:rPr>
+          <w:color w:val="auto"/>
+          <w:sz w:val="24"/>
+        </w:rPr>
+        <w:fldChar w:fldCharType="end"/>
+      </w:r>
+      <w:r>
+        <w:rPr>
+          <w:color w:val="auto"/>
+          <w:sz w:val="24"/>
+          <w:lang w:val="ru-RU"/>
+        </w:rPr>
+        <w:t xml:space="preserve"> – Зависимость сопротивления трения и индуцированного от воздушной скорости в горизонтальном полете</w:t>
       </w:r>
     </w:p>
     <w:p>
@@ -11946,68 +12205,138 @@
         <w:rPr>
           <w:lang w:val="ru-RU"/>
         </w:rPr>
-        <w:t xml:space="preserve">[3] </w:t>
-      </w:r>
-      <w:r>
-        <w:t>Aircraft</w:t>
-      </w:r>
-      <w:r>
-        <w:rPr>
-          <w:lang w:val="ru-RU"/>
-        </w:rPr>
-        <w:t xml:space="preserve"> </w:t>
-      </w:r>
-      <w:r>
-        <w:t>design</w:t>
-      </w:r>
-      <w:r>
-        <w:rPr>
-          <w:lang w:val="ru-RU"/>
-        </w:rPr>
-        <w:t xml:space="preserve"> </w:t>
-      </w:r>
-      <w:r>
-        <w:t>conceptual</w:t>
-      </w:r>
-      <w:r>
-        <w:rPr>
-          <w:lang w:val="ru-RU"/>
-        </w:rPr>
-        <w:t xml:space="preserve"> </w:t>
-      </w:r>
-      <w:r>
-        <w:t>approach</w:t>
+        <w:t xml:space="preserve">Видим, что оптимальная скорость полета, обеспечивающая наибольшее время полета равна </w:t>
+      </w:r>
+      <m:oMath>
+        <m:r>
+          <w:rPr>
+            <w:rFonts w:ascii="Cambria Math" w:hAnsi="Cambria Math"/>
+            <w:lang w:val="ru-RU"/>
+          </w:rPr>
+          <m:t>16 м/с</m:t>
+        </m:r>
+      </m:oMath>
+      <w:r>
+        <w:rPr>
+          <w:rFonts w:eastAsiaTheme="minorEastAsia"/>
+          <w:lang w:val="ru-RU"/>
+        </w:rPr>
+        <w:t xml:space="preserve">. Однако для преодоления маршрута длиной 20 км </w:t>
+      </w:r>
+      <w:proofErr w:type="gramStart"/>
+      <w:r>
+        <w:rPr>
+          <w:rFonts w:eastAsiaTheme="minorEastAsia"/>
+          <w:lang w:val="ru-RU"/>
+        </w:rPr>
+        <w:t>за</w:t>
+      </w:r>
+      <w:proofErr w:type="gramEnd"/>
+      <w:r>
+        <w:rPr>
+          <w:rFonts w:eastAsiaTheme="minorEastAsia"/>
+          <w:lang w:val="ru-RU"/>
+        </w:rPr>
+        <w:t xml:space="preserve"> отведенные </w:t>
       </w:r>
     </w:p>
     <w:p>
-      <w:r>
-        <w:rPr>
-          <w:lang w:val="ru-RU"/>
-        </w:rPr>
+      <w:pPr>
+        <w:pStyle w:val="1"/>
+        <w:rPr>
+          <w:lang w:val="en-US"/>
+        </w:rPr>
+      </w:pPr>
+      <w:r>
+        <w:t>Список</w:t>
+      </w:r>
+      <w:r>
+        <w:rPr>
+          <w:lang w:val="en-US"/>
+        </w:rPr>
+        <w:t xml:space="preserve"> </w:t>
+      </w:r>
+      <w:r>
+        <w:t>источников</w:t>
+      </w:r>
+    </w:p>
+    <w:p>
+      <w:r>
+        <w:t xml:space="preserve">[1] </w:t>
+      </w:r>
+      <w:r>
+        <w:t>DATCOM</w:t>
+      </w:r>
+    </w:p>
+    <w:p>
+      <w:r>
+        <w:t xml:space="preserve">[2] </w:t>
+      </w:r>
+      <w:r>
+        <w:t>General</w:t>
+      </w:r>
+      <w:r>
+        <w:t xml:space="preserve"> </w:t>
+      </w:r>
+      <w:r>
+        <w:t>Aviation</w:t>
+      </w:r>
+      <w:r>
+        <w:t xml:space="preserve"> </w:t>
+      </w:r>
+      <w:r>
+        <w:t>Design</w:t>
+      </w:r>
+      <w:r>
+        <w:t xml:space="preserve"> </w:t>
+      </w:r>
+      <w:r>
+        <w:t>procedure</w:t>
+      </w:r>
+    </w:p>
+    <w:p>
+      <w:r>
+        <w:t xml:space="preserve">[3] </w:t>
+      </w:r>
+      <w:r>
+        <w:t>Aircraft</w:t>
+      </w:r>
+      <w:r>
+        <w:t xml:space="preserve"> </w:t>
+      </w:r>
+      <w:r>
+        <w:t>design</w:t>
+      </w:r>
+      <w:r>
+        <w:t xml:space="preserve"> </w:t>
+      </w:r>
+      <w:r>
+        <w:t>conceptual</w:t>
+      </w:r>
+      <w:r>
+        <w:t xml:space="preserve"> </w:t>
+      </w:r>
+      <w:r>
+        <w:t>approach</w:t>
+      </w:r>
+    </w:p>
+    <w:p>
+      <w:r>
         <w:t>[4]</w:t>
       </w:r>
       <w:r>
-        <w:rPr>
-          <w:lang w:val="ru-RU"/>
-        </w:rPr>
         <w:t xml:space="preserve"> </w:t>
       </w:r>
       <w:r>
         <w:t>Low</w:t>
       </w:r>
       <w:r>
-        <w:rPr>
-          <w:lang w:val="ru-RU"/>
-        </w:rPr>
         <w:t xml:space="preserve"> </w:t>
       </w:r>
       <w:r>
         <w:t>Speed</w:t>
       </w:r>
       <w:r>
-        <w:rPr>
-          <w:lang w:val="ru-RU"/>
-        </w:rPr>
         <w:t xml:space="preserve"> </w:t>
       </w:r>
       <w:r>
@@ -14170,7 +14499,7 @@
 </file>
 
 <file path=customXml/itemProps1.xml><?xml version="1.0" encoding="utf-8"?>
-<ds:datastoreItem xmlns:ds="http://schemas.openxmlformats.org/officeDocument/2006/customXml" ds:itemID="{6D1CDE22-7A01-43FA-8F91-DCE643522D26}">
+<ds:datastoreItem xmlns:ds="http://schemas.openxmlformats.org/officeDocument/2006/customXml" ds:itemID="{76AAA6BA-93E1-45F5-AC19-08DF39AAC659}">
   <ds:schemaRefs>
     <ds:schemaRef ds:uri="http://schemas.openxmlformats.org/officeDocument/2006/bibliography"/>
   </ds:schemaRefs>

--- a/Аэродинамика/АэродинамическийОблик.docx
+++ b/Аэродинамика/АэродинамическийОблик.docx
@@ -4,11 +4,1080 @@
   <w:body>
     <w:p>
       <w:pPr>
+        <w:pStyle w:val="2"/>
+      </w:pPr>
+      <w:bookmarkStart w:id="0" w:name="_Toc196788122"/>
+      <w:r>
+        <w:t>Проектный отчет команды «КБ-102»</w:t>
+      </w:r>
+      <w:bookmarkEnd w:id="0"/>
+    </w:p>
+    <w:sdt>
+      <w:sdtPr>
+        <w:rPr>
+          <w:lang w:val="ru-RU"/>
+        </w:rPr>
+        <w:id w:val="2009853821"/>
+        <w:docPartObj>
+          <w:docPartGallery w:val="Table of Contents"/>
+          <w:docPartUnique/>
+        </w:docPartObj>
+      </w:sdtPr>
+      <w:sdtEndPr>
+        <w:rPr>
+          <w:rFonts w:ascii="Times New Roman" w:eastAsiaTheme="minorHAnsi" w:hAnsi="Times New Roman" w:cstheme="minorBidi"/>
+          <w:color w:val="auto"/>
+          <w:sz w:val="24"/>
+          <w:szCs w:val="22"/>
+        </w:rPr>
+      </w:sdtEndPr>
+      <w:sdtContent>
+        <w:p>
+          <w:pPr>
+            <w:pStyle w:val="af2"/>
+          </w:pPr>
+          <w:r>
+            <w:rPr>
+              <w:color w:val="auto"/>
+              <w:lang w:val="ru-RU"/>
+            </w:rPr>
+            <w:t>Содержание</w:t>
+          </w:r>
+          <w:r>
+            <w:fldChar w:fldCharType="begin"/>
+          </w:r>
+          <w:r>
+            <w:instrText xml:space="preserve"> TOC \o "1-3" \h \z \u </w:instrText>
+          </w:r>
+          <w:r>
+            <w:fldChar w:fldCharType="separate"/>
+          </w:r>
+        </w:p>
+        <w:p>
+          <w:pPr>
+            <w:pStyle w:val="12"/>
+            <w:tabs>
+              <w:tab w:val="left" w:pos="660"/>
+              <w:tab w:val="right" w:leader="dot" w:pos="9679"/>
+            </w:tabs>
+            <w:rPr>
+              <w:rFonts w:asciiTheme="minorHAnsi" w:eastAsiaTheme="minorEastAsia" w:hAnsiTheme="minorHAnsi"/>
+              <w:noProof/>
+              <w:sz w:val="22"/>
+            </w:rPr>
+          </w:pPr>
+          <w:hyperlink w:anchor="_Toc196788123" w:history="1">
+            <w:r>
+              <w:rPr>
+                <w:rStyle w:val="af1"/>
+                <w:noProof/>
+              </w:rPr>
+              <w:t>1</w:t>
+            </w:r>
+            <w:r>
+              <w:rPr>
+                <w:rFonts w:asciiTheme="minorHAnsi" w:eastAsiaTheme="minorEastAsia" w:hAnsiTheme="minorHAnsi"/>
+                <w:noProof/>
+                <w:sz w:val="22"/>
+              </w:rPr>
+              <w:tab/>
+            </w:r>
+            <w:r>
+              <w:rPr>
+                <w:rStyle w:val="af1"/>
+                <w:noProof/>
+              </w:rPr>
+              <w:t>Аэродинамический облик</w:t>
+            </w:r>
+            <w:r>
+              <w:rPr>
+                <w:noProof/>
+                <w:webHidden/>
+              </w:rPr>
+              <w:tab/>
+            </w:r>
+            <w:r>
+              <w:rPr>
+                <w:noProof/>
+                <w:webHidden/>
+              </w:rPr>
+              <w:fldChar w:fldCharType="begin"/>
+            </w:r>
+            <w:r>
+              <w:rPr>
+                <w:noProof/>
+                <w:webHidden/>
+              </w:rPr>
+              <w:instrText xml:space="preserve"> PAGEREF _Toc196788123 \h </w:instrText>
+            </w:r>
+            <w:r>
+              <w:rPr>
+                <w:noProof/>
+                <w:webHidden/>
+              </w:rPr>
+            </w:r>
+            <w:r>
+              <w:rPr>
+                <w:noProof/>
+                <w:webHidden/>
+              </w:rPr>
+              <w:fldChar w:fldCharType="separate"/>
+            </w:r>
+            <w:r>
+              <w:rPr>
+                <w:noProof/>
+                <w:webHidden/>
+              </w:rPr>
+              <w:t>1</w:t>
+            </w:r>
+            <w:r>
+              <w:rPr>
+                <w:noProof/>
+                <w:webHidden/>
+              </w:rPr>
+              <w:fldChar w:fldCharType="end"/>
+            </w:r>
+          </w:hyperlink>
+        </w:p>
+        <w:p>
+          <w:pPr>
+            <w:pStyle w:val="12"/>
+            <w:tabs>
+              <w:tab w:val="left" w:pos="660"/>
+              <w:tab w:val="right" w:leader="dot" w:pos="9679"/>
+            </w:tabs>
+            <w:rPr>
+              <w:rFonts w:asciiTheme="minorHAnsi" w:eastAsiaTheme="minorEastAsia" w:hAnsiTheme="minorHAnsi"/>
+              <w:noProof/>
+              <w:sz w:val="22"/>
+            </w:rPr>
+          </w:pPr>
+          <w:hyperlink w:anchor="_Toc196788133" w:history="1">
+            <w:r>
+              <w:rPr>
+                <w:rStyle w:val="af1"/>
+                <w:noProof/>
+              </w:rPr>
+              <w:t>2</w:t>
+            </w:r>
+            <w:r>
+              <w:rPr>
+                <w:rFonts w:asciiTheme="minorHAnsi" w:eastAsiaTheme="minorEastAsia" w:hAnsiTheme="minorHAnsi"/>
+                <w:noProof/>
+                <w:sz w:val="22"/>
+              </w:rPr>
+              <w:tab/>
+            </w:r>
+            <w:r>
+              <w:rPr>
+                <w:rStyle w:val="af1"/>
+                <w:noProof/>
+              </w:rPr>
+              <w:t>Силовая установка</w:t>
+            </w:r>
+            <w:r>
+              <w:rPr>
+                <w:noProof/>
+                <w:webHidden/>
+              </w:rPr>
+              <w:tab/>
+            </w:r>
+            <w:r>
+              <w:rPr>
+                <w:noProof/>
+                <w:webHidden/>
+              </w:rPr>
+              <w:fldChar w:fldCharType="begin"/>
+            </w:r>
+            <w:r>
+              <w:rPr>
+                <w:noProof/>
+                <w:webHidden/>
+              </w:rPr>
+              <w:instrText xml:space="preserve"> PAGEREF _Toc196788133 \h </w:instrText>
+            </w:r>
+            <w:r>
+              <w:rPr>
+                <w:noProof/>
+                <w:webHidden/>
+              </w:rPr>
+            </w:r>
+            <w:r>
+              <w:rPr>
+                <w:noProof/>
+                <w:webHidden/>
+              </w:rPr>
+              <w:fldChar w:fldCharType="separate"/>
+            </w:r>
+            <w:r>
+              <w:rPr>
+                <w:noProof/>
+                <w:webHidden/>
+              </w:rPr>
+              <w:t>8</w:t>
+            </w:r>
+            <w:r>
+              <w:rPr>
+                <w:noProof/>
+                <w:webHidden/>
+              </w:rPr>
+              <w:fldChar w:fldCharType="end"/>
+            </w:r>
+          </w:hyperlink>
+        </w:p>
+        <w:p>
+          <w:pPr>
+            <w:pStyle w:val="12"/>
+            <w:tabs>
+              <w:tab w:val="left" w:pos="660"/>
+              <w:tab w:val="right" w:leader="dot" w:pos="9679"/>
+            </w:tabs>
+            <w:rPr>
+              <w:rFonts w:asciiTheme="minorHAnsi" w:eastAsiaTheme="minorEastAsia" w:hAnsiTheme="minorHAnsi"/>
+              <w:noProof/>
+              <w:sz w:val="22"/>
+            </w:rPr>
+          </w:pPr>
+          <w:hyperlink w:anchor="_Toc196788136" w:history="1">
+            <w:r>
+              <w:rPr>
+                <w:rStyle w:val="af1"/>
+                <w:noProof/>
+              </w:rPr>
+              <w:t>3</w:t>
+            </w:r>
+            <w:r>
+              <w:rPr>
+                <w:rFonts w:asciiTheme="minorHAnsi" w:eastAsiaTheme="minorEastAsia" w:hAnsiTheme="minorHAnsi"/>
+                <w:noProof/>
+                <w:sz w:val="22"/>
+              </w:rPr>
+              <w:tab/>
+            </w:r>
+            <w:r>
+              <w:rPr>
+                <w:rStyle w:val="af1"/>
+                <w:noProof/>
+              </w:rPr>
+              <w:t>Бортовое оборудование</w:t>
+            </w:r>
+            <w:r>
+              <w:rPr>
+                <w:noProof/>
+                <w:webHidden/>
+              </w:rPr>
+              <w:tab/>
+            </w:r>
+            <w:r>
+              <w:rPr>
+                <w:noProof/>
+                <w:webHidden/>
+              </w:rPr>
+              <w:fldChar w:fldCharType="begin"/>
+            </w:r>
+            <w:r>
+              <w:rPr>
+                <w:noProof/>
+                <w:webHidden/>
+              </w:rPr>
+              <w:instrText xml:space="preserve"> PAGEREF _Toc196788136 \h </w:instrText>
+            </w:r>
+            <w:r>
+              <w:rPr>
+                <w:noProof/>
+                <w:webHidden/>
+              </w:rPr>
+            </w:r>
+            <w:r>
+              <w:rPr>
+                <w:noProof/>
+                <w:webHidden/>
+              </w:rPr>
+              <w:fldChar w:fldCharType="separate"/>
+            </w:r>
+            <w:r>
+              <w:rPr>
+                <w:noProof/>
+                <w:webHidden/>
+              </w:rPr>
+              <w:t>10</w:t>
+            </w:r>
+            <w:r>
+              <w:rPr>
+                <w:noProof/>
+                <w:webHidden/>
+              </w:rPr>
+              <w:fldChar w:fldCharType="end"/>
+            </w:r>
+          </w:hyperlink>
+        </w:p>
+        <w:p>
+          <w:pPr>
+            <w:pStyle w:val="12"/>
+            <w:tabs>
+              <w:tab w:val="left" w:pos="660"/>
+              <w:tab w:val="right" w:leader="dot" w:pos="9679"/>
+            </w:tabs>
+            <w:rPr>
+              <w:rFonts w:asciiTheme="minorHAnsi" w:eastAsiaTheme="minorEastAsia" w:hAnsiTheme="minorHAnsi"/>
+              <w:noProof/>
+              <w:sz w:val="22"/>
+            </w:rPr>
+          </w:pPr>
+          <w:hyperlink w:anchor="_Toc196788140" w:history="1">
+            <w:r>
+              <w:rPr>
+                <w:rStyle w:val="af1"/>
+                <w:noProof/>
+              </w:rPr>
+              <w:t>4</w:t>
+            </w:r>
+            <w:r>
+              <w:rPr>
+                <w:rFonts w:asciiTheme="minorHAnsi" w:eastAsiaTheme="minorEastAsia" w:hAnsiTheme="minorHAnsi"/>
+                <w:noProof/>
+                <w:sz w:val="22"/>
+              </w:rPr>
+              <w:tab/>
+            </w:r>
+            <w:r>
+              <w:rPr>
+                <w:rStyle w:val="af1"/>
+                <w:noProof/>
+              </w:rPr>
+              <w:t>Эксплуатационные ограничения</w:t>
+            </w:r>
+            <w:r>
+              <w:rPr>
+                <w:noProof/>
+                <w:webHidden/>
+              </w:rPr>
+              <w:tab/>
+            </w:r>
+            <w:r>
+              <w:rPr>
+                <w:noProof/>
+                <w:webHidden/>
+              </w:rPr>
+              <w:fldChar w:fldCharType="begin"/>
+            </w:r>
+            <w:r>
+              <w:rPr>
+                <w:noProof/>
+                <w:webHidden/>
+              </w:rPr>
+              <w:instrText xml:space="preserve"> PAGEREF _Toc196788140 \h </w:instrText>
+            </w:r>
+            <w:r>
+              <w:rPr>
+                <w:noProof/>
+                <w:webHidden/>
+              </w:rPr>
+            </w:r>
+            <w:r>
+              <w:rPr>
+                <w:noProof/>
+                <w:webHidden/>
+              </w:rPr>
+              <w:fldChar w:fldCharType="separate"/>
+            </w:r>
+            <w:r>
+              <w:rPr>
+                <w:noProof/>
+                <w:webHidden/>
+              </w:rPr>
+              <w:t>11</w:t>
+            </w:r>
+            <w:r>
+              <w:rPr>
+                <w:noProof/>
+                <w:webHidden/>
+              </w:rPr>
+              <w:fldChar w:fldCharType="end"/>
+            </w:r>
+          </w:hyperlink>
+        </w:p>
+        <w:p>
+          <w:pPr>
+            <w:pStyle w:val="12"/>
+            <w:tabs>
+              <w:tab w:val="left" w:pos="660"/>
+              <w:tab w:val="right" w:leader="dot" w:pos="9679"/>
+            </w:tabs>
+            <w:rPr>
+              <w:rFonts w:asciiTheme="minorHAnsi" w:eastAsiaTheme="minorEastAsia" w:hAnsiTheme="minorHAnsi"/>
+              <w:noProof/>
+              <w:sz w:val="22"/>
+            </w:rPr>
+          </w:pPr>
+          <w:hyperlink w:anchor="_Toc196788143" w:history="1">
+            <w:r>
+              <w:rPr>
+                <w:rStyle w:val="af1"/>
+                <w:noProof/>
+              </w:rPr>
+              <w:t>5</w:t>
+            </w:r>
+            <w:r>
+              <w:rPr>
+                <w:rFonts w:asciiTheme="minorHAnsi" w:eastAsiaTheme="minorEastAsia" w:hAnsiTheme="minorHAnsi"/>
+                <w:noProof/>
+                <w:sz w:val="22"/>
+              </w:rPr>
+              <w:tab/>
+            </w:r>
+            <w:r>
+              <w:rPr>
+                <w:rStyle w:val="af1"/>
+                <w:noProof/>
+              </w:rPr>
+              <w:t>Цифровая модель динамики ЛА</w:t>
+            </w:r>
+            <w:r>
+              <w:rPr>
+                <w:noProof/>
+                <w:webHidden/>
+              </w:rPr>
+              <w:tab/>
+            </w:r>
+            <w:r>
+              <w:rPr>
+                <w:noProof/>
+                <w:webHidden/>
+              </w:rPr>
+              <w:fldChar w:fldCharType="begin"/>
+            </w:r>
+            <w:r>
+              <w:rPr>
+                <w:noProof/>
+                <w:webHidden/>
+              </w:rPr>
+              <w:instrText xml:space="preserve"> PAGEREF _Toc196788143 \h </w:instrText>
+            </w:r>
+            <w:r>
+              <w:rPr>
+                <w:noProof/>
+                <w:webHidden/>
+              </w:rPr>
+            </w:r>
+            <w:r>
+              <w:rPr>
+                <w:noProof/>
+                <w:webHidden/>
+              </w:rPr>
+              <w:fldChar w:fldCharType="separate"/>
+            </w:r>
+            <w:r>
+              <w:rPr>
+                <w:noProof/>
+                <w:webHidden/>
+              </w:rPr>
+              <w:t>12</w:t>
+            </w:r>
+            <w:r>
+              <w:rPr>
+                <w:noProof/>
+                <w:webHidden/>
+              </w:rPr>
+              <w:fldChar w:fldCharType="end"/>
+            </w:r>
+          </w:hyperlink>
+        </w:p>
+        <w:p>
+          <w:pPr>
+            <w:pStyle w:val="12"/>
+            <w:tabs>
+              <w:tab w:val="left" w:pos="660"/>
+              <w:tab w:val="right" w:leader="dot" w:pos="9679"/>
+            </w:tabs>
+            <w:rPr>
+              <w:rFonts w:asciiTheme="minorHAnsi" w:eastAsiaTheme="minorEastAsia" w:hAnsiTheme="minorHAnsi"/>
+              <w:noProof/>
+              <w:sz w:val="22"/>
+            </w:rPr>
+          </w:pPr>
+          <w:hyperlink w:anchor="_Toc196788144" w:history="1">
+            <w:r>
+              <w:rPr>
+                <w:rStyle w:val="af1"/>
+                <w:noProof/>
+              </w:rPr>
+              <w:t>6</w:t>
+            </w:r>
+            <w:r>
+              <w:rPr>
+                <w:rFonts w:asciiTheme="minorHAnsi" w:eastAsiaTheme="minorEastAsia" w:hAnsiTheme="minorHAnsi"/>
+                <w:noProof/>
+                <w:sz w:val="22"/>
+              </w:rPr>
+              <w:tab/>
+            </w:r>
+            <w:r>
+              <w:rPr>
+                <w:rStyle w:val="af1"/>
+                <w:noProof/>
+              </w:rPr>
+              <w:t>График работ</w:t>
+            </w:r>
+            <w:r>
+              <w:rPr>
+                <w:noProof/>
+                <w:webHidden/>
+              </w:rPr>
+              <w:tab/>
+            </w:r>
+            <w:r>
+              <w:rPr>
+                <w:noProof/>
+                <w:webHidden/>
+              </w:rPr>
+              <w:fldChar w:fldCharType="begin"/>
+            </w:r>
+            <w:r>
+              <w:rPr>
+                <w:noProof/>
+                <w:webHidden/>
+              </w:rPr>
+              <w:instrText xml:space="preserve"> PAGEREF _Toc196788144 \h </w:instrText>
+            </w:r>
+            <w:r>
+              <w:rPr>
+                <w:noProof/>
+                <w:webHidden/>
+              </w:rPr>
+            </w:r>
+            <w:r>
+              <w:rPr>
+                <w:noProof/>
+                <w:webHidden/>
+              </w:rPr>
+              <w:fldChar w:fldCharType="separate"/>
+            </w:r>
+            <w:r>
+              <w:rPr>
+                <w:noProof/>
+                <w:webHidden/>
+              </w:rPr>
+              <w:t>14</w:t>
+            </w:r>
+            <w:r>
+              <w:rPr>
+                <w:noProof/>
+                <w:webHidden/>
+              </w:rPr>
+              <w:fldChar w:fldCharType="end"/>
+            </w:r>
+          </w:hyperlink>
+        </w:p>
+        <w:p>
+          <w:pPr>
+            <w:pStyle w:val="12"/>
+            <w:tabs>
+              <w:tab w:val="left" w:pos="660"/>
+              <w:tab w:val="right" w:leader="dot" w:pos="9679"/>
+            </w:tabs>
+            <w:rPr>
+              <w:rFonts w:asciiTheme="minorHAnsi" w:eastAsiaTheme="minorEastAsia" w:hAnsiTheme="minorHAnsi"/>
+              <w:noProof/>
+              <w:sz w:val="22"/>
+            </w:rPr>
+          </w:pPr>
+          <w:hyperlink w:anchor="_Toc196788145" w:history="1">
+            <w:r>
+              <w:rPr>
+                <w:rStyle w:val="af1"/>
+                <w:noProof/>
+              </w:rPr>
+              <w:t>7</w:t>
+            </w:r>
+            <w:r>
+              <w:rPr>
+                <w:rFonts w:asciiTheme="minorHAnsi" w:eastAsiaTheme="minorEastAsia" w:hAnsiTheme="minorHAnsi"/>
+                <w:noProof/>
+                <w:sz w:val="22"/>
+              </w:rPr>
+              <w:tab/>
+            </w:r>
+            <w:r>
+              <w:rPr>
+                <w:rStyle w:val="af1"/>
+                <w:noProof/>
+              </w:rPr>
+              <w:t>Список источников</w:t>
+            </w:r>
+            <w:r>
+              <w:rPr>
+                <w:noProof/>
+                <w:webHidden/>
+              </w:rPr>
+              <w:tab/>
+            </w:r>
+            <w:r>
+              <w:rPr>
+                <w:noProof/>
+                <w:webHidden/>
+              </w:rPr>
+              <w:fldChar w:fldCharType="begin"/>
+            </w:r>
+            <w:r>
+              <w:rPr>
+                <w:noProof/>
+                <w:webHidden/>
+              </w:rPr>
+              <w:instrText xml:space="preserve"> PAGEREF _Toc196788145 \h </w:instrText>
+            </w:r>
+            <w:r>
+              <w:rPr>
+                <w:noProof/>
+                <w:webHidden/>
+              </w:rPr>
+            </w:r>
+            <w:r>
+              <w:rPr>
+                <w:noProof/>
+                <w:webHidden/>
+              </w:rPr>
+              <w:fldChar w:fldCharType="separate"/>
+            </w:r>
+            <w:r>
+              <w:rPr>
+                <w:noProof/>
+                <w:webHidden/>
+              </w:rPr>
+              <w:t>14</w:t>
+            </w:r>
+            <w:r>
+              <w:rPr>
+                <w:noProof/>
+                <w:webHidden/>
+              </w:rPr>
+              <w:fldChar w:fldCharType="end"/>
+            </w:r>
+          </w:hyperlink>
+        </w:p>
+        <w:p>
+          <w:r>
+            <w:rPr>
+              <w:b/>
+              <w:bCs/>
+              <w:lang w:val="ru-RU"/>
+            </w:rPr>
+            <w:fldChar w:fldCharType="end"/>
+          </w:r>
+        </w:p>
+      </w:sdtContent>
+    </w:sdt>
+    <w:p>
+      <w:pPr>
         <w:pStyle w:val="1"/>
       </w:pPr>
+      <w:bookmarkStart w:id="1" w:name="_Toc196787774"/>
+      <w:bookmarkStart w:id="2" w:name="_Toc196788123"/>
+      <w:r>
+        <w:t>Список сокращений и обозначений</w:t>
+      </w:r>
+    </w:p>
+    <w:tbl>
+      <w:tblPr>
+        <w:tblStyle w:val="ac"/>
+        <w:tblW w:w="0" w:type="auto"/>
+        <w:tblLook w:val="04A0" w:firstRow="1" w:lastRow="0" w:firstColumn="1" w:lastColumn="0" w:noHBand="0" w:noVBand="1"/>
+      </w:tblPr>
+      <w:tblGrid>
+        <w:gridCol w:w="3082"/>
+        <w:gridCol w:w="2274"/>
+        <w:gridCol w:w="2274"/>
+        <w:gridCol w:w="2275"/>
+      </w:tblGrid>
+      <w:tr>
+        <w:tc>
+          <w:tcPr>
+            <w:tcW w:w="2476" w:type="dxa"/>
+          </w:tcPr>
+          <w:p>
+            <w:pPr>
+              <w:ind w:firstLine="0"/>
+              <w:rPr>
+                <w:i/>
+                <w:lang w:val="ru-RU"/>
+              </w:rPr>
+            </w:pPr>
+            <m:oMathPara>
+              <m:oMath>
+                <m:r>
+                  <w:rPr>
+                    <w:rFonts w:ascii="Cambria Math" w:hAnsi="Cambria Math"/>
+                  </w:rPr>
+                  <m:t>α-</m:t>
+                </m:r>
+                <m:r>
+                  <w:rPr>
+                    <w:rFonts w:ascii="Cambria Math" w:hAnsi="Cambria Math"/>
+                    <w:lang w:val="ru-RU"/>
+                  </w:rPr>
+                  <m:t>угол атаки</m:t>
+                </m:r>
+              </m:oMath>
+            </m:oMathPara>
+          </w:p>
+        </w:tc>
+        <w:tc>
+          <w:tcPr>
+            <w:tcW w:w="2476" w:type="dxa"/>
+          </w:tcPr>
+          <w:p>
+            <w:pPr>
+              <w:ind w:firstLine="0"/>
+            </w:pPr>
+          </w:p>
+        </w:tc>
+        <w:tc>
+          <w:tcPr>
+            <w:tcW w:w="2476" w:type="dxa"/>
+          </w:tcPr>
+          <w:p>
+            <w:pPr>
+              <w:ind w:firstLine="0"/>
+            </w:pPr>
+          </w:p>
+        </w:tc>
+        <w:tc>
+          <w:tcPr>
+            <w:tcW w:w="2477" w:type="dxa"/>
+          </w:tcPr>
+          <w:p>
+            <w:pPr>
+              <w:ind w:firstLine="0"/>
+            </w:pPr>
+          </w:p>
+        </w:tc>
+      </w:tr>
+      <w:tr>
+        <w:tc>
+          <w:tcPr>
+            <w:tcW w:w="2476" w:type="dxa"/>
+          </w:tcPr>
+          <w:p>
+            <w:pPr>
+              <w:ind w:firstLine="0"/>
+              <w:rPr>
+                <w:rFonts w:eastAsiaTheme="minorEastAsia"/>
+                <w:lang w:val="ru-RU"/>
+              </w:rPr>
+            </w:pPr>
+            <m:oMathPara>
+              <m:oMath>
+                <m:sSub>
+                  <m:sSubPr>
+                    <m:ctrlPr>
+                      <w:rPr>
+                        <w:rFonts w:ascii="Cambria Math" w:hAnsi="Cambria Math"/>
+                        <w:i/>
+                      </w:rPr>
+                    </m:ctrlPr>
+                  </m:sSubPr>
+                  <m:e>
+                    <m:r>
+                      <w:rPr>
+                        <w:rFonts w:ascii="Cambria Math" w:hAnsi="Cambria Math"/>
+                      </w:rPr>
+                      <m:t>C</m:t>
+                    </m:r>
+                  </m:e>
+                  <m:sub>
+                    <m:r>
+                      <w:rPr>
+                        <w:rFonts w:ascii="Cambria Math" w:hAnsi="Cambria Math"/>
+                      </w:rPr>
+                      <m:t>l</m:t>
+                    </m:r>
+                  </m:sub>
+                </m:sSub>
+                <m:r>
+                  <w:rPr>
+                    <w:rFonts w:ascii="Cambria Math" w:hAnsi="Cambria Math"/>
+                  </w:rPr>
+                  <m:t>-</m:t>
+                </m:r>
+                <m:r>
+                  <w:rPr>
+                    <w:rFonts w:ascii="Cambria Math" w:hAnsi="Cambria Math"/>
+                    <w:lang w:val="ru-RU"/>
+                  </w:rPr>
+                  <m:t xml:space="preserve">коэффициент </m:t>
+                </m:r>
+              </m:oMath>
+            </m:oMathPara>
+          </w:p>
+          <w:p>
+            <w:pPr>
+              <w:ind w:firstLine="0"/>
+              <w:rPr>
+                <w:rFonts w:eastAsiaTheme="minorEastAsia"/>
+                <w:lang w:val="ru-RU"/>
+              </w:rPr>
+            </w:pPr>
+            <m:oMathPara>
+              <m:oMath>
+                <m:r>
+                  <w:rPr>
+                    <w:rFonts w:ascii="Cambria Math" w:hAnsi="Cambria Math"/>
+                    <w:lang w:val="ru-RU"/>
+                  </w:rPr>
+                  <m:t>п</m:t>
+                </m:r>
+                <m:r>
+                  <w:rPr>
+                    <w:rFonts w:ascii="Cambria Math" w:hAnsi="Cambria Math"/>
+                    <w:lang w:val="ru-RU"/>
+                  </w:rPr>
+                  <m:t xml:space="preserve">одъемной </m:t>
+                </m:r>
+                <m:r>
+                  <w:rPr>
+                    <w:rFonts w:ascii="Cambria Math" w:hAnsi="Cambria Math"/>
+                    <w:lang w:val="ru-RU"/>
+                  </w:rPr>
+                  <m:t>силы профиля</m:t>
+                </m:r>
+              </m:oMath>
+            </m:oMathPara>
+          </w:p>
+        </w:tc>
+        <w:tc>
+          <w:tcPr>
+            <w:tcW w:w="2476" w:type="dxa"/>
+          </w:tcPr>
+          <w:p>
+            <w:pPr>
+              <w:ind w:firstLine="0"/>
+            </w:pPr>
+          </w:p>
+        </w:tc>
+        <w:tc>
+          <w:tcPr>
+            <w:tcW w:w="2476" w:type="dxa"/>
+          </w:tcPr>
+          <w:p>
+            <w:pPr>
+              <w:ind w:firstLine="0"/>
+            </w:pPr>
+          </w:p>
+        </w:tc>
+        <w:tc>
+          <w:tcPr>
+            <w:tcW w:w="2477" w:type="dxa"/>
+          </w:tcPr>
+          <w:p>
+            <w:pPr>
+              <w:ind w:firstLine="0"/>
+            </w:pPr>
+          </w:p>
+        </w:tc>
+      </w:tr>
+      <w:tr>
+        <w:tc>
+          <w:tcPr>
+            <w:tcW w:w="2476" w:type="dxa"/>
+          </w:tcPr>
+          <w:p>
+            <w:pPr>
+              <w:ind w:firstLine="0"/>
+              <w:rPr>
+                <w:rFonts w:eastAsiaTheme="minorEastAsia"/>
+                <w:lang w:val="ru-RU"/>
+              </w:rPr>
+            </w:pPr>
+            <m:oMathPara>
+              <m:oMath>
+                <m:sSub>
+                  <m:sSubPr>
+                    <m:ctrlPr>
+                      <w:rPr>
+                        <w:rFonts w:ascii="Cambria Math" w:hAnsi="Cambria Math"/>
+                        <w:i/>
+                        <w:lang w:val="ru-RU"/>
+                      </w:rPr>
+                    </m:ctrlPr>
+                  </m:sSubPr>
+                  <m:e>
+                    <m:r>
+                      <w:rPr>
+                        <w:rFonts w:ascii="Cambria Math" w:hAnsi="Cambria Math"/>
+                        <w:lang w:val="ru-RU"/>
+                      </w:rPr>
+                      <m:t>C</m:t>
+                    </m:r>
+                  </m:e>
+                  <m:sub>
+                    <m:r>
+                      <w:rPr>
+                        <w:rFonts w:ascii="Cambria Math" w:hAnsi="Cambria Math"/>
+                        <w:lang w:val="ru-RU"/>
+                      </w:rPr>
+                      <m:t>L</m:t>
+                    </m:r>
+                  </m:sub>
+                </m:sSub>
+                <m:r>
+                  <w:rPr>
+                    <w:rFonts w:ascii="Cambria Math" w:hAnsi="Cambria Math"/>
+                    <w:lang w:val="ru-RU"/>
+                  </w:rPr>
+                  <m:t xml:space="preserve">-коэффициент </m:t>
+                </m:r>
+              </m:oMath>
+            </m:oMathPara>
+          </w:p>
+          <w:p>
+            <w:pPr>
+              <w:ind w:firstLine="0"/>
+              <w:rPr>
+                <w:rFonts w:eastAsiaTheme="minorEastAsia"/>
+                <w:lang w:val="ru-RU"/>
+              </w:rPr>
+            </w:pPr>
+            <m:oMathPara>
+              <m:oMath>
+                <m:r>
+                  <w:rPr>
+                    <w:rFonts w:ascii="Cambria Math" w:hAnsi="Cambria Math"/>
+                    <w:lang w:val="ru-RU"/>
+                  </w:rPr>
+                  <m:t>подъемной силы ЛА</m:t>
+                </m:r>
+              </m:oMath>
+            </m:oMathPara>
+            <w:bookmarkStart w:id="3" w:name="_GoBack"/>
+            <w:bookmarkEnd w:id="3"/>
+          </w:p>
+        </w:tc>
+        <w:tc>
+          <w:tcPr>
+            <w:tcW w:w="2476" w:type="dxa"/>
+          </w:tcPr>
+          <w:p>
+            <w:pPr>
+              <w:ind w:firstLine="0"/>
+            </w:pPr>
+          </w:p>
+        </w:tc>
+        <w:tc>
+          <w:tcPr>
+            <w:tcW w:w="2476" w:type="dxa"/>
+          </w:tcPr>
+          <w:p>
+            <w:pPr>
+              <w:ind w:firstLine="0"/>
+            </w:pPr>
+          </w:p>
+        </w:tc>
+        <w:tc>
+          <w:tcPr>
+            <w:tcW w:w="2477" w:type="dxa"/>
+          </w:tcPr>
+          <w:p>
+            <w:pPr>
+              <w:ind w:firstLine="0"/>
+            </w:pPr>
+          </w:p>
+        </w:tc>
+      </w:tr>
+      <w:tr>
+        <w:tc>
+          <w:tcPr>
+            <w:tcW w:w="2476" w:type="dxa"/>
+          </w:tcPr>
+          <w:p>
+            <w:pPr>
+              <w:ind w:firstLine="0"/>
+            </w:pPr>
+          </w:p>
+        </w:tc>
+        <w:tc>
+          <w:tcPr>
+            <w:tcW w:w="2476" w:type="dxa"/>
+          </w:tcPr>
+          <w:p>
+            <w:pPr>
+              <w:ind w:firstLine="0"/>
+            </w:pPr>
+          </w:p>
+        </w:tc>
+        <w:tc>
+          <w:tcPr>
+            <w:tcW w:w="2476" w:type="dxa"/>
+          </w:tcPr>
+          <w:p>
+            <w:pPr>
+              <w:ind w:firstLine="0"/>
+            </w:pPr>
+          </w:p>
+        </w:tc>
+        <w:tc>
+          <w:tcPr>
+            <w:tcW w:w="2477" w:type="dxa"/>
+          </w:tcPr>
+          <w:p>
+            <w:pPr>
+              <w:ind w:firstLine="0"/>
+            </w:pPr>
+          </w:p>
+        </w:tc>
+      </w:tr>
+      <w:tr>
+        <w:tc>
+          <w:tcPr>
+            <w:tcW w:w="2476" w:type="dxa"/>
+          </w:tcPr>
+          <w:p>
+            <w:pPr>
+              <w:ind w:firstLine="0"/>
+            </w:pPr>
+          </w:p>
+        </w:tc>
+        <w:tc>
+          <w:tcPr>
+            <w:tcW w:w="2476" w:type="dxa"/>
+          </w:tcPr>
+          <w:p>
+            <w:pPr>
+              <w:ind w:firstLine="0"/>
+            </w:pPr>
+          </w:p>
+        </w:tc>
+        <w:tc>
+          <w:tcPr>
+            <w:tcW w:w="2476" w:type="dxa"/>
+          </w:tcPr>
+          <w:p>
+            <w:pPr>
+              <w:ind w:firstLine="0"/>
+            </w:pPr>
+          </w:p>
+        </w:tc>
+        <w:tc>
+          <w:tcPr>
+            <w:tcW w:w="2477" w:type="dxa"/>
+          </w:tcPr>
+          <w:p>
+            <w:pPr>
+              <w:ind w:firstLine="0"/>
+            </w:pPr>
+          </w:p>
+        </w:tc>
+      </w:tr>
+    </w:tbl>
+    <w:p/>
+    <w:p>
+      <w:pPr>
+        <w:pStyle w:val="1"/>
+      </w:pPr>
       <w:r>
         <w:t>Аэродинамический облик</w:t>
       </w:r>
+      <w:bookmarkEnd w:id="1"/>
+      <w:bookmarkEnd w:id="2"/>
     </w:p>
     <w:p>
       <w:pPr>
@@ -143,9 +1212,13 @@
       <w:pPr>
         <w:pStyle w:val="11"/>
       </w:pPr>
+      <w:bookmarkStart w:id="4" w:name="_Toc196787775"/>
+      <w:bookmarkStart w:id="5" w:name="_Toc196788124"/>
       <w:r>
         <w:t>Фюзеляж</w:t>
       </w:r>
+      <w:bookmarkEnd w:id="4"/>
+      <w:bookmarkEnd w:id="5"/>
     </w:p>
     <w:p>
       <w:pPr>
@@ -216,6 +1289,7 @@
         <w:rPr>
           <w:noProof/>
         </w:rPr>
+        <w:lastRenderedPageBreak/>
         <w:drawing>
           <wp:inline distT="0" distB="0" distL="0" distR="0" wp14:anchorId="50B0BBFE" wp14:editId="2728F297">
             <wp:extent cx="5562600" cy="1569720"/>
@@ -232,7 +1306,7 @@
                     <pic:cNvPicPr/>
                   </pic:nvPicPr>
                   <pic:blipFill rotWithShape="1">
-                    <a:blip r:embed="rId7" cstate="print">
+                    <a:blip r:embed="rId9" cstate="print">
                       <a:extLst>
                         <a:ext uri="{28A0092B-C50C-407E-A947-70E740481C1C}">
                           <a14:useLocalDpi xmlns:a14="http://schemas.microsoft.com/office/drawing/2010/main" val="0"/>
@@ -300,9 +1374,13 @@
       <w:pPr>
         <w:pStyle w:val="11"/>
       </w:pPr>
+      <w:bookmarkStart w:id="6" w:name="_Toc196787776"/>
+      <w:bookmarkStart w:id="7" w:name="_Toc196788125"/>
       <w:r>
         <w:t>Аэродинамические профили</w:t>
       </w:r>
+      <w:bookmarkEnd w:id="6"/>
+      <w:bookmarkEnd w:id="7"/>
     </w:p>
     <w:p>
       <w:pPr>
@@ -615,12 +1693,16 @@
       <w:pPr>
         <w:pStyle w:val="11"/>
       </w:pPr>
+      <w:bookmarkStart w:id="8" w:name="_Toc196787777"/>
+      <w:bookmarkStart w:id="9" w:name="_Toc196788126"/>
       <w:r>
         <w:t>Геометрические характерис</w:t>
       </w:r>
       <w:r>
         <w:t>тики крыла</w:t>
       </w:r>
+      <w:bookmarkEnd w:id="8"/>
+      <w:bookmarkEnd w:id="9"/>
     </w:p>
     <w:p>
       <w:pPr>
@@ -1105,7 +2187,6 @@
         <w:rPr>
           <w:lang w:val="ru-RU"/>
         </w:rPr>
-        <w:lastRenderedPageBreak/>
         <w:t xml:space="preserve">Где </w:t>
       </w:r>
       <m:oMath>
@@ -1166,6 +2247,7 @@
       <w:pPr>
         <w:rPr>
           <w:rFonts w:eastAsiaTheme="minorEastAsia"/>
+          <w:lang w:val="ru-RU"/>
         </w:rPr>
       </w:pPr>
       <w:r>
@@ -1521,13 +2603,6 @@
         </w:rPr>
         <w:t>:</w:t>
       </w:r>
-    </w:p>
-    <w:p>
-      <w:pPr>
-        <w:rPr>
-          <w:rFonts w:eastAsiaTheme="minorEastAsia"/>
-        </w:rPr>
-      </w:pPr>
     </w:p>
     <w:tbl>
       <w:tblPr>
@@ -2030,19 +3105,13 @@
         </w:tc>
       </w:tr>
     </w:tbl>
-    <w:p/>
     <w:p>
       <w:pPr>
+        <w:ind w:firstLine="0"/>
         <w:rPr>
           <w:lang w:val="ru-RU"/>
         </w:rPr>
       </w:pPr>
-      <w:r>
-        <w:rPr>
-          <w:lang w:val="ru-RU"/>
-        </w:rPr>
-        <w:t>Геометрические характеристики крыла представлены в таблице 1:</w:t>
-      </w:r>
     </w:p>
     <w:p>
       <w:pPr>
@@ -2050,6 +3119,12 @@
           <w:lang w:val="ru-RU"/>
         </w:rPr>
       </w:pPr>
+      <w:r>
+        <w:rPr>
+          <w:lang w:val="ru-RU"/>
+        </w:rPr>
+        <w:t>Геометрические характеристики крыла представлены в таблице 1:</w:t>
+      </w:r>
     </w:p>
     <w:tbl>
       <w:tblPr>
@@ -2085,6 +3160,7 @@
               <w:rPr>
                 <w:b/>
               </w:rPr>
+              <w:lastRenderedPageBreak/>
               <w:t>A</w:t>
             </w:r>
           </w:p>
@@ -2196,16 +3272,7 @@
                   <w:rPr>
                     <w:rFonts w:ascii="Cambria Math" w:hAnsi="Cambria Math"/>
                   </w:rPr>
-                  <m:t>c</m:t>
-                </m:r>
-                <m:r>
-                  <m:rPr>
-                    <m:sty m:val="bi"/>
-                  </m:rPr>
-                  <w:rPr>
-                    <w:rFonts w:ascii="Cambria Math" w:hAnsi="Cambria Math"/>
-                  </w:rPr>
-                  <m:t xml:space="preserve">, </m:t>
+                  <m:t xml:space="preserve">c, </m:t>
                 </m:r>
                 <m:r>
                   <m:rPr>
@@ -2630,25 +3697,631 @@
       <w:pPr>
         <w:pStyle w:val="11"/>
       </w:pPr>
+      <w:bookmarkStart w:id="10" w:name="_Toc196787778"/>
+      <w:bookmarkStart w:id="11" w:name="_Toc196788127"/>
       <w:r>
         <w:t>Хвостовое оперение</w:t>
       </w:r>
+      <w:bookmarkEnd w:id="10"/>
+      <w:bookmarkEnd w:id="11"/>
     </w:p>
     <w:p>
       <w:pPr>
         <w:pStyle w:val="11"/>
       </w:pPr>
+      <w:bookmarkStart w:id="12" w:name="_Toc196787779"/>
+      <w:bookmarkStart w:id="13" w:name="_Toc196788128"/>
       <w:r>
         <w:t>Управляющие поверхности</w:t>
+      </w:r>
+      <w:bookmarkEnd w:id="12"/>
+      <w:bookmarkEnd w:id="13"/>
+    </w:p>
+    <w:p>
+      <w:pPr>
+        <w:rPr>
+          <w:lang w:val="ru-RU"/>
+        </w:rPr>
+      </w:pPr>
+      <w:r>
+        <w:rPr>
+          <w:lang w:val="ru-RU"/>
+        </w:rPr>
+        <w:t xml:space="preserve">Размер управляющих поверхностей и доля размаха хвостового оперения и крыла, занимаемого ими, указаны в </w:t>
+      </w:r>
+      <w:r>
+        <w:rPr>
+          <w:highlight w:val="yellow"/>
+          <w:lang w:val="ru-RU"/>
+        </w:rPr>
+        <w:t>таблице</w:t>
+      </w:r>
+      <w:r>
+        <w:rPr>
+          <w:lang w:val="ru-RU"/>
+        </w:rPr>
+        <w:t xml:space="preserve"> </w:t>
+      </w:r>
+    </w:p>
+    <w:tbl>
+      <w:tblPr>
+        <w:tblStyle w:val="ac"/>
+        <w:tblW w:w="0" w:type="auto"/>
+        <w:tblLook w:val="04A0" w:firstRow="1" w:lastRow="0" w:firstColumn="1" w:lastColumn="0" w:noHBand="0" w:noVBand="1"/>
+      </w:tblPr>
+      <w:tblGrid>
+        <w:gridCol w:w="3301"/>
+        <w:gridCol w:w="3302"/>
+        <w:gridCol w:w="3302"/>
+      </w:tblGrid>
+      <w:tr>
+        <w:tc>
+          <w:tcPr>
+            <w:tcW w:w="3301" w:type="dxa"/>
+            <w:tcBorders>
+              <w:top w:val="nil"/>
+              <w:left w:val="nil"/>
+            </w:tcBorders>
+            <w:vAlign w:val="center"/>
+          </w:tcPr>
+          <w:p>
+            <w:pPr>
+              <w:ind w:firstLine="0"/>
+              <w:jc w:val="center"/>
+              <w:rPr>
+                <w:lang w:val="ru-RU"/>
+              </w:rPr>
+            </w:pPr>
+          </w:p>
+        </w:tc>
+        <w:tc>
+          <w:tcPr>
+            <w:tcW w:w="3302" w:type="dxa"/>
+            <w:shd w:val="clear" w:color="auto" w:fill="BFBFBF" w:themeFill="background1" w:themeFillShade="BF"/>
+            <w:vAlign w:val="center"/>
+          </w:tcPr>
+          <w:p>
+            <w:pPr>
+              <w:ind w:firstLine="0"/>
+              <w:jc w:val="center"/>
+              <w:rPr>
+                <w:b/>
+                <w:lang w:val="ru-RU"/>
+              </w:rPr>
+            </w:pPr>
+            <w:r>
+              <w:rPr>
+                <w:b/>
+                <w:lang w:val="ru-RU"/>
+              </w:rPr>
+              <w:t>Элероны</w:t>
+            </w:r>
+          </w:p>
+        </w:tc>
+        <w:tc>
+          <w:tcPr>
+            <w:tcW w:w="3302" w:type="dxa"/>
+            <w:shd w:val="clear" w:color="auto" w:fill="BFBFBF" w:themeFill="background1" w:themeFillShade="BF"/>
+            <w:vAlign w:val="center"/>
+          </w:tcPr>
+          <w:p>
+            <w:pPr>
+              <w:ind w:firstLine="0"/>
+              <w:jc w:val="center"/>
+              <w:rPr>
+                <w:b/>
+                <w:lang w:val="ru-RU"/>
+              </w:rPr>
+            </w:pPr>
+            <w:r>
+              <w:rPr>
+                <w:b/>
+                <w:lang w:val="ru-RU"/>
+              </w:rPr>
+              <w:t>Руль высоты</w:t>
+            </w:r>
+          </w:p>
+        </w:tc>
+      </w:tr>
+      <w:tr>
+        <w:tc>
+          <w:tcPr>
+            <w:tcW w:w="3301" w:type="dxa"/>
+            <w:shd w:val="clear" w:color="auto" w:fill="BFBFBF" w:themeFill="background1" w:themeFillShade="BF"/>
+            <w:vAlign w:val="center"/>
+          </w:tcPr>
+          <w:p>
+            <w:pPr>
+              <w:ind w:firstLine="0"/>
+              <w:jc w:val="center"/>
+              <w:rPr>
+                <w:b/>
+                <w:lang w:val="ru-RU"/>
+              </w:rPr>
+            </w:pPr>
+            <w:r>
+              <w:rPr>
+                <w:b/>
+                <w:lang w:val="ru-RU"/>
+              </w:rPr>
+              <w:t>Доля хорды</w:t>
+            </w:r>
+            <w:proofErr w:type="gramStart"/>
+            <w:r>
+              <w:rPr>
+                <w:b/>
+                <w:lang w:val="ru-RU"/>
+              </w:rPr>
+              <w:t xml:space="preserve"> (</w:t>
+            </w:r>
+            <m:oMath>
+              <m:sSub>
+                <m:sSubPr>
+                  <m:ctrlPr>
+                    <w:rPr>
+                      <w:rFonts w:ascii="Cambria Math" w:hAnsi="Cambria Math"/>
+                      <w:b/>
+                      <w:i/>
+                      <w:lang w:val="ru-RU"/>
+                    </w:rPr>
+                  </m:ctrlPr>
+                </m:sSubPr>
+                <m:e>
+                  <m:r>
+                    <m:rPr>
+                      <m:sty m:val="bi"/>
+                    </m:rPr>
+                    <w:rPr>
+                      <w:rFonts w:ascii="Cambria Math" w:hAnsi="Cambria Math"/>
+                      <w:lang w:val="ru-RU"/>
+                    </w:rPr>
+                    <m:t>c</m:t>
+                  </m:r>
+                </m:e>
+                <m:sub>
+                  <m:r>
+                    <m:rPr>
+                      <m:sty m:val="bi"/>
+                    </m:rPr>
+                    <w:rPr>
+                      <w:rFonts w:ascii="Cambria Math" w:hAnsi="Cambria Math"/>
+                    </w:rPr>
+                    <m:t>f</m:t>
+                  </m:r>
+                </m:sub>
+              </m:sSub>
+              <m:r>
+                <m:rPr>
+                  <m:sty m:val="bi"/>
+                </m:rPr>
+                <w:rPr>
+                  <w:rFonts w:ascii="Cambria Math" w:hAnsi="Cambria Math"/>
+                  <w:lang w:val="ru-RU"/>
+                </w:rPr>
+                <m:t>/</m:t>
+              </m:r>
+              <m:r>
+                <m:rPr>
+                  <m:sty m:val="bi"/>
+                </m:rPr>
+                <w:rPr>
+                  <w:rFonts w:ascii="Cambria Math" w:hAnsi="Cambria Math"/>
+                </w:rPr>
+                <m:t>c</m:t>
+              </m:r>
+            </m:oMath>
+            <w:r>
+              <w:rPr>
+                <w:b/>
+                <w:lang w:val="ru-RU"/>
+              </w:rPr>
+              <w:t>)</w:t>
+            </w:r>
+            <w:proofErr w:type="gramEnd"/>
+          </w:p>
+        </w:tc>
+        <w:tc>
+          <w:tcPr>
+            <w:tcW w:w="3302" w:type="dxa"/>
+            <w:vAlign w:val="center"/>
+          </w:tcPr>
+          <w:p>
+            <w:pPr>
+              <w:ind w:firstLine="0"/>
+              <w:jc w:val="center"/>
+              <w:rPr>
+                <w:lang w:val="ru-RU"/>
+              </w:rPr>
+            </w:pPr>
+            <w:r>
+              <w:rPr>
+                <w:lang w:val="ru-RU"/>
+              </w:rPr>
+              <w:t>0.3</w:t>
+            </w:r>
+          </w:p>
+        </w:tc>
+        <w:tc>
+          <w:tcPr>
+            <w:tcW w:w="3302" w:type="dxa"/>
+            <w:vAlign w:val="center"/>
+          </w:tcPr>
+          <w:p>
+            <w:pPr>
+              <w:ind w:firstLine="0"/>
+              <w:jc w:val="center"/>
+            </w:pPr>
+            <w:r>
+              <w:t>0.3</w:t>
+            </w:r>
+          </w:p>
+        </w:tc>
+      </w:tr>
+      <w:tr>
+        <w:tc>
+          <w:tcPr>
+            <w:tcW w:w="3301" w:type="dxa"/>
+            <w:shd w:val="clear" w:color="auto" w:fill="BFBFBF" w:themeFill="background1" w:themeFillShade="BF"/>
+            <w:vAlign w:val="center"/>
+          </w:tcPr>
+          <w:p>
+            <w:pPr>
+              <w:ind w:firstLine="0"/>
+              <w:jc w:val="center"/>
+              <w:rPr>
+                <w:b/>
+                <w:lang w:val="ru-RU"/>
+              </w:rPr>
+            </w:pPr>
+            <w:r>
+              <w:rPr>
+                <w:b/>
+                <w:lang w:val="ru-RU"/>
+              </w:rPr>
+              <w:t>Доля размаха</w:t>
+            </w:r>
+            <w:proofErr w:type="gramStart"/>
+            <w:r>
+              <w:rPr>
+                <w:b/>
+                <w:lang w:val="ru-RU"/>
+              </w:rPr>
+              <w:t xml:space="preserve"> (</w:t>
+            </w:r>
+            <m:oMath>
+              <m:sSub>
+                <m:sSubPr>
+                  <m:ctrlPr>
+                    <w:rPr>
+                      <w:rFonts w:ascii="Cambria Math" w:hAnsi="Cambria Math"/>
+                      <w:b/>
+                      <w:i/>
+                    </w:rPr>
+                  </m:ctrlPr>
+                </m:sSubPr>
+                <m:e>
+                  <m:r>
+                    <m:rPr>
+                      <m:sty m:val="bi"/>
+                    </m:rPr>
+                    <w:rPr>
+                      <w:rFonts w:ascii="Cambria Math" w:hAnsi="Cambria Math"/>
+                    </w:rPr>
+                    <m:t>b</m:t>
+                  </m:r>
+                </m:e>
+                <m:sub>
+                  <m:r>
+                    <m:rPr>
+                      <m:sty m:val="bi"/>
+                    </m:rPr>
+                    <w:rPr>
+                      <w:rFonts w:ascii="Cambria Math" w:hAnsi="Cambria Math"/>
+                    </w:rPr>
+                    <m:t>f</m:t>
+                  </m:r>
+                </m:sub>
+              </m:sSub>
+              <m:r>
+                <m:rPr>
+                  <m:sty m:val="bi"/>
+                </m:rPr>
+                <w:rPr>
+                  <w:rFonts w:ascii="Cambria Math" w:hAnsi="Cambria Math"/>
+                  <w:lang w:val="ru-RU"/>
+                </w:rPr>
+                <m:t>/</m:t>
+              </m:r>
+              <m:r>
+                <m:rPr>
+                  <m:sty m:val="bi"/>
+                </m:rPr>
+                <w:rPr>
+                  <w:rFonts w:ascii="Cambria Math" w:hAnsi="Cambria Math"/>
+                </w:rPr>
+                <m:t>b</m:t>
+              </m:r>
+            </m:oMath>
+            <w:r>
+              <w:rPr>
+                <w:b/>
+                <w:lang w:val="ru-RU"/>
+              </w:rPr>
+              <w:t>)</w:t>
+            </w:r>
+            <w:proofErr w:type="gramEnd"/>
+          </w:p>
+        </w:tc>
+        <w:tc>
+          <w:tcPr>
+            <w:tcW w:w="3302" w:type="dxa"/>
+            <w:vAlign w:val="center"/>
+          </w:tcPr>
+          <w:p>
+            <w:pPr>
+              <w:ind w:firstLine="0"/>
+              <w:jc w:val="center"/>
+            </w:pPr>
+            <w:r>
+              <w:t>0.5</w:t>
+            </w:r>
+          </w:p>
+        </w:tc>
+        <w:tc>
+          <w:tcPr>
+            <w:tcW w:w="3302" w:type="dxa"/>
+            <w:vAlign w:val="center"/>
+          </w:tcPr>
+          <w:p>
+            <w:pPr>
+              <w:keepNext/>
+              <w:ind w:firstLine="0"/>
+              <w:jc w:val="center"/>
+            </w:pPr>
+            <w:r>
+              <w:t>0.8</w:t>
+            </w:r>
+          </w:p>
+        </w:tc>
+      </w:tr>
+    </w:tbl>
+    <w:p>
+      <w:pPr>
+        <w:pStyle w:val="ab"/>
+        <w:jc w:val="center"/>
+        <w:rPr>
+          <w:color w:val="auto"/>
+          <w:sz w:val="24"/>
+          <w:lang w:val="ru-RU"/>
+        </w:rPr>
+      </w:pPr>
+      <w:proofErr w:type="spellStart"/>
+      <w:r>
+        <w:rPr>
+          <w:color w:val="auto"/>
+          <w:sz w:val="24"/>
+        </w:rPr>
+        <w:t>Таблица</w:t>
+      </w:r>
+      <w:proofErr w:type="spellEnd"/>
+      <w:r>
+        <w:rPr>
+          <w:color w:val="auto"/>
+          <w:sz w:val="24"/>
+        </w:rPr>
+        <w:t xml:space="preserve"> </w:t>
+      </w:r>
+      <w:r>
+        <w:rPr>
+          <w:color w:val="auto"/>
+          <w:sz w:val="24"/>
+        </w:rPr>
+        <w:fldChar w:fldCharType="begin"/>
+      </w:r>
+      <w:r>
+        <w:rPr>
+          <w:color w:val="auto"/>
+          <w:sz w:val="24"/>
+        </w:rPr>
+        <w:instrText xml:space="preserve"> SEQ Таблица \* ARABIC </w:instrText>
+      </w:r>
+      <w:r>
+        <w:rPr>
+          <w:color w:val="auto"/>
+          <w:sz w:val="24"/>
+        </w:rPr>
+        <w:fldChar w:fldCharType="separate"/>
+      </w:r>
+      <w:r>
+        <w:rPr>
+          <w:noProof/>
+          <w:color w:val="auto"/>
+          <w:sz w:val="24"/>
+        </w:rPr>
+        <w:t>2</w:t>
+      </w:r>
+      <w:r>
+        <w:rPr>
+          <w:color w:val="auto"/>
+          <w:sz w:val="24"/>
+        </w:rPr>
+        <w:fldChar w:fldCharType="end"/>
+      </w:r>
+      <w:r>
+        <w:rPr>
+          <w:color w:val="auto"/>
+          <w:sz w:val="24"/>
+        </w:rPr>
+        <w:t xml:space="preserve"> – </w:t>
+      </w:r>
+      <w:r>
+        <w:rPr>
+          <w:color w:val="auto"/>
+          <w:sz w:val="24"/>
+          <w:lang w:val="ru-RU"/>
+        </w:rPr>
+        <w:t>Характеристики управляющих поверхностей</w:t>
+      </w:r>
+    </w:p>
+    <w:p>
+      <w:pPr>
+        <w:rPr>
+          <w:i/>
+          <w:lang w:val="ru-RU"/>
+        </w:rPr>
+      </w:pPr>
+      <w:r>
+        <w:rPr>
+          <w:lang w:val="ru-RU"/>
+        </w:rPr>
+        <w:t xml:space="preserve">Выбор такой геометрии обусловлен тем, что </w:t>
+      </w:r>
+      <w:r>
+        <w:rPr>
+          <w:lang w:val="ru-RU"/>
+        </w:rPr>
+        <w:t xml:space="preserve">предельная </w:t>
+      </w:r>
+      <w:r>
+        <w:rPr>
+          <w:lang w:val="ru-RU"/>
+        </w:rPr>
+        <w:t xml:space="preserve">эффективность управляющих поверхностей </w:t>
+      </w:r>
+      <w:r>
+        <w:rPr>
+          <w:lang w:val="ru-RU"/>
+        </w:rPr>
+        <w:t xml:space="preserve">(максимальный прирост </w:t>
+      </w:r>
+      <m:oMath>
+        <m:r>
+          <m:rPr>
+            <m:sty m:val="p"/>
+          </m:rPr>
+          <w:rPr>
+            <w:rFonts w:ascii="Cambria Math" w:hAnsi="Cambria Math"/>
+            <w:lang w:val="ru-RU"/>
+          </w:rPr>
+          <m:t>Δ</m:t>
+        </m:r>
+        <m:sSub>
+          <m:sSubPr>
+            <m:ctrlPr>
+              <w:rPr>
+                <w:rFonts w:ascii="Cambria Math" w:hAnsi="Cambria Math"/>
+                <w:i/>
+                <w:lang w:val="ru-RU"/>
+              </w:rPr>
+            </m:ctrlPr>
+          </m:sSubPr>
+          <m:e>
+            <m:r>
+              <w:rPr>
+                <w:rFonts w:ascii="Cambria Math" w:hAnsi="Cambria Math"/>
+                <w:lang w:val="ru-RU"/>
+              </w:rPr>
+              <m:t>C</m:t>
+            </m:r>
+          </m:e>
+          <m:sub>
+            <m:r>
+              <w:rPr>
+                <w:rFonts w:ascii="Cambria Math" w:hAnsi="Cambria Math"/>
+                <w:lang w:val="ru-RU"/>
+              </w:rPr>
+              <m:t>L</m:t>
+            </m:r>
+          </m:sub>
+        </m:sSub>
+      </m:oMath>
+      <w:r>
+        <w:rPr>
+          <w:rFonts w:eastAsiaTheme="minorEastAsia"/>
+          <w:lang w:val="ru-RU"/>
+        </w:rPr>
+        <w:t xml:space="preserve"> </w:t>
+      </w:r>
+      <w:r>
+        <w:rPr>
+          <w:rFonts w:eastAsiaTheme="minorEastAsia"/>
+          <w:lang w:val="ru-RU"/>
+        </w:rPr>
+        <w:t>за счет отклонения рулей</w:t>
+      </w:r>
+      <w:r>
+        <w:rPr>
+          <w:lang w:val="ru-RU"/>
+        </w:rPr>
+        <w:t xml:space="preserve">) </w:t>
+      </w:r>
+      <w:r>
+        <w:rPr>
+          <w:lang w:val="ru-RU"/>
+        </w:rPr>
+        <w:t xml:space="preserve">(рисунок 2) </w:t>
+      </w:r>
+      <w:r>
+        <w:rPr>
+          <w:lang w:val="ru-RU"/>
+        </w:rPr>
+        <w:t>достигается при н</w:t>
+      </w:r>
+      <w:r>
+        <w:rPr>
+          <w:lang w:val="ru-RU"/>
+        </w:rPr>
+        <w:t xml:space="preserve">ебольших углах отклонения рулей до </w:t>
+      </w:r>
+      <m:oMath>
+        <m:r>
+          <w:rPr>
+            <w:rFonts w:ascii="Cambria Math" w:hAnsi="Cambria Math"/>
+            <w:lang w:val="ru-RU"/>
+          </w:rPr>
+          <m:t>20°÷25°</m:t>
+        </m:r>
+      </m:oMath>
+      <w:r>
+        <w:rPr>
+          <w:rFonts w:eastAsiaTheme="minorEastAsia"/>
+          <w:lang w:val="ru-RU"/>
+        </w:rPr>
+        <w:t>.</w:t>
+      </w:r>
+      <w:r>
+        <w:rPr>
+          <w:rFonts w:eastAsiaTheme="minorEastAsia"/>
+          <w:lang w:val="ru-RU"/>
+        </w:rPr>
+        <w:t xml:space="preserve"> </w:t>
+      </w:r>
+      <w:r>
+        <w:rPr>
+          <w:rFonts w:eastAsiaTheme="minorEastAsia"/>
+          <w:lang w:val="ru-RU"/>
+        </w:rPr>
+        <w:t>Более того, как будет показано далее, такая конфигурация обеспечивает</w:t>
+      </w:r>
+      <w:r>
+        <w:rPr>
+          <w:rFonts w:eastAsiaTheme="minorEastAsia"/>
+          <w:lang w:val="ru-RU"/>
+        </w:rPr>
+        <w:t xml:space="preserve"> статическую устойчивость в продольном канале ЛА.</w:t>
       </w:r>
     </w:p>
     <w:p>
       <w:pPr>
         <w:pStyle w:val="11"/>
       </w:pPr>
+      <w:bookmarkStart w:id="14" w:name="_Toc196787780"/>
+      <w:bookmarkStart w:id="15" w:name="_Toc196788129"/>
       <w:r>
         <w:t>Модель коэффициента подъемной силы</w:t>
       </w:r>
+      <w:bookmarkEnd w:id="14"/>
+      <w:bookmarkEnd w:id="15"/>
     </w:p>
     <w:p>
       <w:pPr>
@@ -4237,7 +5910,6 @@
         <w:rPr>
           <w:lang w:val="ru-RU"/>
         </w:rPr>
-        <w:lastRenderedPageBreak/>
         <w:t xml:space="preserve">Первое слагаемое в (3) вновь включает вклад крыла и хвостового оперения. Для оценки </w:t>
       </w:r>
       <w:r>
@@ -6980,6 +8652,15 @@
           <w:lang w:val="ru-RU"/>
         </w:rPr>
       </w:pPr>
+    </w:p>
+    <w:p>
+      <w:pPr>
+        <w:ind w:firstLine="0"/>
+        <w:rPr>
+          <w:rFonts w:eastAsiaTheme="minorEastAsia"/>
+          <w:lang w:val="ru-RU"/>
+        </w:rPr>
+      </w:pPr>
       <w:r>
         <w:rPr>
           <w:rFonts w:eastAsiaTheme="minorEastAsia"/>
@@ -7745,7 +9426,7 @@
                     <pic:cNvPicPr/>
                   </pic:nvPicPr>
                   <pic:blipFill>
-                    <a:blip r:embed="rId8" cstate="print">
+                    <a:blip r:embed="rId10" cstate="print">
                       <a:extLst>
                         <a:ext uri="{28A0092B-C50C-407E-A947-70E740481C1C}">
                           <a14:useLocalDpi xmlns:a14="http://schemas.microsoft.com/office/drawing/2010/main" val="0"/>
@@ -8015,19 +9696,7 @@
                   <w:rPr>
                     <w:rFonts w:ascii="Cambria Math" w:hAnsi="Cambria Math"/>
                   </w:rPr>
-                  <m:t>=0</m:t>
-                </m:r>
-                <m:r>
-                  <w:rPr>
-                    <w:rFonts w:ascii="Cambria Math" w:hAnsi="Cambria Math"/>
-                  </w:rPr>
-                  <m:t>.498</m:t>
-                </m:r>
-                <m:r>
-                  <w:rPr>
-                    <w:rFonts w:ascii="Cambria Math" w:hAnsi="Cambria Math"/>
-                  </w:rPr>
-                  <m:t>+5.14α+0.08</m:t>
+                  <m:t>=0.498+5.14α+0.08</m:t>
                 </m:r>
                 <m:sSub>
                   <m:sSubPr>
@@ -8090,9 +9759,13 @@
       <w:pPr>
         <w:pStyle w:val="11"/>
       </w:pPr>
+      <w:bookmarkStart w:id="16" w:name="_Toc196787781"/>
+      <w:bookmarkStart w:id="17" w:name="_Toc196788130"/>
       <w:r>
         <w:t>Модель коэффициента силы лобового сопротивления</w:t>
       </w:r>
+      <w:bookmarkEnd w:id="16"/>
+      <w:bookmarkEnd w:id="17"/>
     </w:p>
     <w:p>
       <w:pPr>
@@ -10900,7 +12573,7 @@
                     <pic:cNvPicPr/>
                   </pic:nvPicPr>
                   <pic:blipFill>
-                    <a:blip r:embed="rId9" cstate="print">
+                    <a:blip r:embed="rId11" cstate="print">
                       <a:extLst>
                         <a:ext uri="{28A0092B-C50C-407E-A947-70E740481C1C}">
                           <a14:useLocalDpi xmlns:a14="http://schemas.microsoft.com/office/drawing/2010/main" val="0"/>
@@ -12325,14 +13998,7 @@
                         <w:rFonts w:ascii="Cambria Math" w:hAnsi="Cambria Math"/>
                         <w:lang w:val="ru-RU"/>
                       </w:rPr>
-                      <m:t>0.5+5.14α-</m:t>
-                    </m:r>
-                    <m:r>
-                      <w:rPr>
-                        <w:rFonts w:ascii="Cambria Math" w:hAnsi="Cambria Math"/>
-                        <w:lang w:val="ru-RU"/>
-                      </w:rPr>
-                      <m:t>0.5</m:t>
+                      <m:t>0.5+5.14α-0.5</m:t>
                     </m:r>
                   </m:e>
                 </m:d>
@@ -12381,7 +14047,6 @@
         <w:rPr>
           <w:lang w:val="ru-RU"/>
         </w:rPr>
-        <w:lastRenderedPageBreak/>
         <w:t>Так</w:t>
       </w:r>
       <w:r>
@@ -12554,7 +14219,7 @@
                     <pic:cNvPicPr/>
                   </pic:nvPicPr>
                   <pic:blipFill>
-                    <a:blip r:embed="rId10" cstate="print">
+                    <a:blip r:embed="rId12" cstate="print">
                       <a:extLst>
                         <a:ext uri="{28A0092B-C50C-407E-A947-70E740481C1C}">
                           <a14:useLocalDpi xmlns:a14="http://schemas.microsoft.com/office/drawing/2010/main" val="0"/>
@@ -12703,6 +14368,7 @@
       <w:pPr>
         <w:rPr>
           <w:rFonts w:eastAsiaTheme="minorEastAsia"/>
+          <w:lang w:val="ru-RU"/>
         </w:rPr>
       </w:pPr>
       <w:r>
@@ -12889,14 +14555,7 @@
             <w:rFonts w:ascii="Cambria Math" w:eastAsiaTheme="minorEastAsia" w:hAnsi="Cambria Math"/>
             <w:lang w:val="ru-RU"/>
           </w:rPr>
-          <m:t>=</m:t>
-        </m:r>
-        <m:r>
-          <w:rPr>
-            <w:rFonts w:ascii="Cambria Math" w:eastAsiaTheme="minorEastAsia" w:hAnsi="Cambria Math"/>
-            <w:lang w:val="ru-RU"/>
-          </w:rPr>
-          <m:t>0.006</m:t>
+          <m:t>=0.006</m:t>
         </m:r>
       </m:oMath>
       <w:r>
@@ -13054,14 +14713,7 @@
                     <w:rFonts w:ascii="Cambria Math" w:hAnsi="Cambria Math"/>
                     <w:lang w:val="ru-RU"/>
                   </w:rPr>
-                  <m:t>=</m:t>
-                </m:r>
-                <m:r>
-                  <w:rPr>
-                    <w:rFonts w:ascii="Cambria Math" w:hAnsi="Cambria Math"/>
-                    <w:lang w:val="ru-RU"/>
-                  </w:rPr>
-                  <m:t>0.024+2.7</m:t>
+                  <m:t>=0.024+2.7</m:t>
                 </m:r>
                 <m:sSup>
                   <m:sSupPr>
@@ -13161,6 +14813,8 @@
       <w:pPr>
         <w:pStyle w:val="11"/>
       </w:pPr>
+      <w:bookmarkStart w:id="18" w:name="_Toc196787782"/>
+      <w:bookmarkStart w:id="19" w:name="_Toc196788131"/>
       <w:r>
         <w:t xml:space="preserve">Модель коэффициента </w:t>
       </w:r>
@@ -13171,6 +14825,8 @@
       <w:r>
         <w:t>тангажа</w:t>
       </w:r>
+      <w:bookmarkEnd w:id="18"/>
+      <w:bookmarkEnd w:id="19"/>
       <w:proofErr w:type="spellEnd"/>
     </w:p>
     <w:p>
@@ -14348,14 +16004,7 @@
                   <w:rFonts w:ascii="Cambria Math" w:eastAsiaTheme="minorEastAsia" w:hAnsi="Cambria Math"/>
                   <w:lang w:val="ru-RU"/>
                 </w:rPr>
-                <m:t xml:space="preserve">= </m:t>
-              </m:r>
-              <m:r>
-                <w:rPr>
-                  <w:rFonts w:ascii="Cambria Math" w:eastAsiaTheme="minorEastAsia" w:hAnsi="Cambria Math"/>
-                  <w:lang w:val="ru-RU"/>
-                </w:rPr>
-                <m:t>0.002</m:t>
+                <m:t>= 0.002</m:t>
               </m:r>
             </m:oMath>
             <w:r>
@@ -14687,14 +16336,7 @@
                               <w:rFonts w:ascii="Cambria Math" w:hAnsi="Cambria Math"/>
                               <w:lang w:val="ru-RU"/>
                             </w:rPr>
-                            <m:t>A</m:t>
-                          </m:r>
-                          <m:r>
-                            <w:rPr>
-                              <w:rFonts w:ascii="Cambria Math" w:hAnsi="Cambria Math"/>
-                              <w:lang w:val="ru-RU"/>
-                            </w:rPr>
-                            <m:t>+2</m:t>
+                            <m:t>A+2</m:t>
                           </m:r>
                           <m:func>
                             <m:funcPr>
@@ -15062,14 +16704,7 @@
                   <w:rFonts w:ascii="Cambria Math" w:eastAsiaTheme="minorEastAsia" w:hAnsi="Cambria Math"/>
                   <w:lang w:val="ru-RU"/>
                 </w:rPr>
-                <m:t xml:space="preserve">= </m:t>
-              </m:r>
-              <m:r>
-                <w:rPr>
-                  <w:rFonts w:ascii="Cambria Math" w:eastAsiaTheme="minorEastAsia" w:hAnsi="Cambria Math"/>
-                  <w:lang w:val="ru-RU"/>
-                </w:rPr>
-                <m:t>0</m:t>
+                <m:t>= 0</m:t>
               </m:r>
             </m:oMath>
             <w:r>
@@ -15694,6 +17329,7 @@
         <w:rPr>
           <w:lang w:val="ru-RU"/>
         </w:rPr>
+        <w:lastRenderedPageBreak/>
         <w:t xml:space="preserve">Для второго слагаемого в () </w:t>
       </w:r>
       <w:r>
@@ -15782,14 +17418,7 @@
             <w:rFonts w:ascii="Cambria Math" w:hAnsi="Cambria Math"/>
             <w:lang w:val="ru-RU"/>
           </w:rPr>
-          <m:t>=0.1</m:t>
-        </m:r>
-        <m:r>
-          <w:rPr>
-            <w:rFonts w:ascii="Cambria Math" w:hAnsi="Cambria Math"/>
-            <w:lang w:val="ru-RU"/>
-          </w:rPr>
-          <m:t xml:space="preserve">, </m:t>
+          <m:t xml:space="preserve">=0.1, </m:t>
         </m:r>
         <m:r>
           <w:rPr>
@@ -16470,14 +18099,7 @@
                   <w:rFonts w:ascii="Cambria Math" w:eastAsiaTheme="minorEastAsia" w:hAnsi="Cambria Math"/>
                   <w:lang w:val="ru-RU"/>
                 </w:rPr>
-                <m:t>=</m:t>
-              </m:r>
-              <m:r>
-                <w:rPr>
-                  <w:rFonts w:ascii="Cambria Math" w:eastAsiaTheme="minorEastAsia" w:hAnsi="Cambria Math"/>
-                  <w:lang w:val="ru-RU"/>
-                </w:rPr>
-                <m:t>-0.561</m:t>
+                <m:t>=-0.561</m:t>
               </m:r>
             </m:oMath>
             <w:r>
@@ -16664,14 +18286,7 @@
                     <w:rFonts w:ascii="Cambria Math" w:eastAsiaTheme="minorEastAsia" w:hAnsi="Cambria Math"/>
                     <w:lang w:val="ru-RU"/>
                   </w:rPr>
-                  <m:t xml:space="preserve">= </m:t>
-                </m:r>
-                <m:r>
-                  <w:rPr>
-                    <w:rFonts w:ascii="Cambria Math" w:eastAsiaTheme="minorEastAsia" w:hAnsi="Cambria Math"/>
-                    <w:lang w:val="ru-RU"/>
-                  </w:rPr>
-                  <m:t>-η</m:t>
+                  <m:t>= -η</m:t>
                 </m:r>
                 <m:sSub>
                   <m:sSubPr>
@@ -17134,17 +18749,31 @@
     <w:p>
       <w:pPr>
         <w:pStyle w:val="11"/>
+        <w:numPr>
+          <w:ilvl w:val="0"/>
+          <w:numId w:val="0"/>
+        </w:numPr>
+        <w:ind w:left="1008"/>
       </w:pPr>
-      <w:r>
-        <w:t>Статическая устойчивость ЛА в продольном канале</w:t>
-      </w:r>
     </w:p>
     <w:p>
       <w:pPr>
-        <w:rPr>
-          <w:lang w:val="ru-RU"/>
-        </w:rPr>
+        <w:pStyle w:val="11"/>
       </w:pPr>
+      <w:bookmarkStart w:id="20" w:name="_Toc196787783"/>
+      <w:bookmarkStart w:id="21" w:name="_Toc196788132"/>
+      <w:r>
+        <w:t>Статическая устойчивость ЛА в продольном канале</w:t>
+      </w:r>
+      <w:bookmarkEnd w:id="20"/>
+      <w:bookmarkEnd w:id="21"/>
+    </w:p>
+    <w:p>
+      <w:pPr>
+        <w:rPr>
+          <w:lang w:val="ru-RU"/>
+        </w:rPr>
+      </w:pPr>
       <w:r>
         <w:rPr>
           <w:lang w:val="ru-RU"/>
@@ -17168,6 +18797,12 @@
           <w:lang w:val="ru-RU"/>
         </w:rPr>
         <w:t>. Было найдено оптимальное положение центра масс ЛА, при котором возможен установившийся горизонтальный полет без отклоненных рулей хвостового оперения</w:t>
+      </w:r>
+      <w:r>
+        <w:rPr>
+          <w:lang w:val="ru-RU"/>
+        </w:rPr>
+        <w:t xml:space="preserve"> при массе ЛА 3.5 кг</w:t>
       </w:r>
       <w:r>
         <w:rPr>
@@ -17209,7 +18844,7 @@
                     <pic:cNvPicPr/>
                   </pic:nvPicPr>
                   <pic:blipFill>
-                    <a:blip r:embed="rId11" cstate="print">
+                    <a:blip r:embed="rId13" cstate="print">
                       <a:extLst>
                         <a:ext uri="{28A0092B-C50C-407E-A947-70E740481C1C}">
                           <a14:useLocalDpi xmlns:a14="http://schemas.microsoft.com/office/drawing/2010/main" val="0"/>
@@ -17447,14 +19082,7 @@
             <w:rFonts w:ascii="Cambria Math" w:hAnsi="Cambria Math"/>
             <w:lang w:val="ru-RU"/>
           </w:rPr>
-          <m:t>=0.4</m:t>
-        </m:r>
-        <m:r>
-          <w:rPr>
-            <w:rFonts w:ascii="Cambria Math" w:hAnsi="Cambria Math"/>
-            <w:lang w:val="ru-RU"/>
-          </w:rPr>
-          <m:t>c</m:t>
+          <m:t>=0.4c</m:t>
         </m:r>
       </m:oMath>
       <w:r>
@@ -17699,6 +19327,7 @@
         <w:rPr>
           <w:noProof/>
         </w:rPr>
+        <w:lastRenderedPageBreak/>
         <w:drawing>
           <wp:inline distT="0" distB="0" distL="0" distR="0" wp14:anchorId="5FACCD19" wp14:editId="03451D50">
             <wp:extent cx="5199899" cy="2877317"/>
@@ -17715,7 +19344,7 @@
                     <pic:cNvPicPr/>
                   </pic:nvPicPr>
                   <pic:blipFill>
-                    <a:blip r:embed="rId12" cstate="print">
+                    <a:blip r:embed="rId14" cstate="print">
                       <a:extLst>
                         <a:ext uri="{28A0092B-C50C-407E-A947-70E740481C1C}">
                           <a14:useLocalDpi xmlns:a14="http://schemas.microsoft.com/office/drawing/2010/main" val="0"/>
@@ -17932,18 +19561,25 @@
       <w:pPr>
         <w:pStyle w:val="1"/>
       </w:pPr>
-      <w:r>
-        <w:lastRenderedPageBreak/>
+      <w:bookmarkStart w:id="22" w:name="_Toc196787784"/>
+      <w:bookmarkStart w:id="23" w:name="_Toc196788133"/>
+      <w:r>
         <w:t>Силовая установка</w:t>
       </w:r>
+      <w:bookmarkEnd w:id="22"/>
+      <w:bookmarkEnd w:id="23"/>
     </w:p>
     <w:p>
       <w:pPr>
         <w:pStyle w:val="11"/>
       </w:pPr>
+      <w:bookmarkStart w:id="24" w:name="_Toc196787785"/>
+      <w:bookmarkStart w:id="25" w:name="_Toc196788134"/>
       <w:r>
         <w:t>Выбор воздушного винта</w:t>
       </w:r>
+      <w:bookmarkEnd w:id="24"/>
+      <w:bookmarkEnd w:id="25"/>
     </w:p>
     <w:p>
       <w:pPr>
@@ -19293,6 +20929,7 @@
         <w:rPr>
           <w:noProof/>
         </w:rPr>
+        <w:lastRenderedPageBreak/>
         <w:drawing>
           <wp:inline distT="0" distB="0" distL="0" distR="0" wp14:anchorId="78351904" wp14:editId="280DA79D">
             <wp:extent cx="6108204" cy="2081915"/>
@@ -19309,7 +20946,7 @@
                     <pic:cNvPicPr/>
                   </pic:nvPicPr>
                   <pic:blipFill>
-                    <a:blip r:embed="rId13" cstate="print">
+                    <a:blip r:embed="rId15" cstate="print">
                       <a:extLst>
                         <a:ext uri="{28A0092B-C50C-407E-A947-70E740481C1C}">
                           <a14:useLocalDpi xmlns:a14="http://schemas.microsoft.com/office/drawing/2010/main" val="0"/>
@@ -19514,35 +21151,30 @@
       </w:pPr>
       <w:r>
         <w:rPr>
-          <w:highlight w:val="yellow"/>
           <w:lang w:val="ru-RU"/>
         </w:rPr>
         <w:t>Для оценки потребной тяги при взлете рассмотрим движение ЛА в вертикальной плоскости</w:t>
       </w:r>
       <w:r>
         <w:rPr>
-          <w:highlight w:val="yellow"/>
           <w:lang w:val="ru-RU"/>
         </w:rPr>
         <w:t xml:space="preserve"> в начальный момент</w:t>
       </w:r>
       <w:r>
         <w:rPr>
-          <w:highlight w:val="yellow"/>
           <w:lang w:val="ru-RU"/>
         </w:rPr>
         <w:t xml:space="preserve"> </w:t>
       </w:r>
       <w:r>
         <w:rPr>
-          <w:highlight w:val="yellow"/>
           <w:lang w:val="ru-RU"/>
         </w:rPr>
         <w:t xml:space="preserve">после броска </w:t>
       </w:r>
       <w:r>
         <w:rPr>
-          <w:highlight w:val="yellow"/>
           <w:lang w:val="ru-RU"/>
         </w:rPr>
         <w:t xml:space="preserve">с </w:t>
@@ -19551,18 +21183,9 @@
         <m:r>
           <w:rPr>
             <w:rFonts w:ascii="Cambria Math" w:hAnsi="Cambria Math"/>
-            <w:highlight w:val="yellow"/>
             <w:lang w:val="ru-RU"/>
           </w:rPr>
-          <m:t xml:space="preserve">α=0°, γ= </m:t>
-        </m:r>
-        <m:r>
-          <w:rPr>
-            <w:rFonts w:ascii="Cambria Math" w:hAnsi="Cambria Math"/>
-            <w:highlight w:val="yellow"/>
-            <w:lang w:val="ru-RU"/>
-          </w:rPr>
-          <m:t>20°</m:t>
+          <m:t>α=0°, γ= 20°</m:t>
         </m:r>
       </m:oMath>
     </w:p>
@@ -19607,7 +21230,7 @@
                           <pic:cNvPicPr/>
                         </pic:nvPicPr>
                         <pic:blipFill>
-                          <a:blip r:embed="rId14" cstate="print">
+                          <a:blip r:embed="rId16" cstate="print">
                             <a:extLst>
                               <a:ext uri="{28A0092B-C50C-407E-A947-70E740481C1C}">
                                 <a14:useLocalDpi xmlns:a14="http://schemas.microsoft.com/office/drawing/2010/main" val="0"/>
@@ -19958,9 +21581,13 @@
               </w:numPr>
               <w:ind w:left="357" w:hanging="357"/>
             </w:pPr>
+            <w:bookmarkStart w:id="26" w:name="_Toc196787786"/>
+            <w:bookmarkStart w:id="27" w:name="_Toc196788135"/>
             <w:r>
               <w:t>Выбор мотора</w:t>
             </w:r>
+            <w:bookmarkEnd w:id="26"/>
+            <w:bookmarkEnd w:id="27"/>
           </w:p>
           <w:p>
             <w:pPr>
@@ -20657,21 +22284,7 @@
                   <w:rFonts w:ascii="Cambria Math" w:hAnsi="Cambria Math"/>
                   <w:lang w:val="ru-RU"/>
                 </w:rPr>
-                <m:t>T</m:t>
-              </m:r>
-              <m:r>
-                <w:rPr>
-                  <w:rFonts w:ascii="Cambria Math" w:hAnsi="Cambria Math"/>
-                  <w:lang w:val="ru-RU"/>
-                </w:rPr>
-                <m:t>=3</m:t>
-              </m:r>
-              <m:r>
-                <w:rPr>
-                  <w:rFonts w:ascii="Cambria Math" w:hAnsi="Cambria Math"/>
-                  <w:lang w:val="ru-RU"/>
-                </w:rPr>
-                <m:t xml:space="preserve"> Н</m:t>
+                <m:t>T=3 Н</m:t>
               </m:r>
             </m:oMath>
             <w:r>
@@ -21083,17 +22696,25 @@
       <w:pPr>
         <w:pStyle w:val="1"/>
       </w:pPr>
+      <w:bookmarkStart w:id="28" w:name="_Toc196787787"/>
+      <w:bookmarkStart w:id="29" w:name="_Toc196788136"/>
       <w:r>
         <w:t>Бортовое оборудование</w:t>
       </w:r>
+      <w:bookmarkEnd w:id="28"/>
+      <w:bookmarkEnd w:id="29"/>
     </w:p>
     <w:p>
       <w:pPr>
         <w:pStyle w:val="11"/>
       </w:pPr>
+      <w:bookmarkStart w:id="30" w:name="_Toc196787788"/>
+      <w:bookmarkStart w:id="31" w:name="_Toc196788137"/>
       <w:r>
         <w:t>Состав бортового оборудования</w:t>
       </w:r>
+      <w:bookmarkEnd w:id="30"/>
+      <w:bookmarkEnd w:id="31"/>
     </w:p>
     <w:p>
       <w:pPr>
@@ -21239,15 +22860,7 @@
                 <w:b/>
                 <w:szCs w:val="28"/>
               </w:rPr>
-              <w:t>GPS</w:t>
-            </w:r>
-            <w:r>
-              <w:rPr>
-                <w:rFonts w:cs="Times New Roman"/>
-                <w:b/>
-                <w:szCs w:val="28"/>
-              </w:rPr>
-              <w:t xml:space="preserve"> M10Q-5883</w:t>
+              <w:t>GPS M10Q-5883</w:t>
             </w:r>
           </w:p>
         </w:tc>
@@ -21318,15 +22931,7 @@
                 <w:b/>
                 <w:szCs w:val="28"/>
               </w:rPr>
-              <w:t xml:space="preserve"> </w:t>
-            </w:r>
-            <w:r>
-              <w:rPr>
-                <w:rFonts w:cs="Times New Roman"/>
-                <w:b/>
-                <w:szCs w:val="28"/>
-              </w:rPr>
-              <w:t>E32-433T30D</w:t>
+              <w:t xml:space="preserve"> E32-433T30D</w:t>
             </w:r>
           </w:p>
         </w:tc>
@@ -21644,7 +23249,7 @@
           <w:color w:val="auto"/>
           <w:sz w:val="24"/>
         </w:rPr>
-        <w:t>2</w:t>
+        <w:t>3</w:t>
       </w:r>
       <w:r>
         <w:rPr>
@@ -21718,7 +23323,7 @@
                     <pic:cNvPicPr/>
                   </pic:nvPicPr>
                   <pic:blipFill>
-                    <a:blip r:embed="rId15" cstate="print">
+                    <a:blip r:embed="rId17" cstate="print">
                       <a:extLst>
                         <a:ext uri="{28A0092B-C50C-407E-A947-70E740481C1C}">
                           <a14:useLocalDpi xmlns:a14="http://schemas.microsoft.com/office/drawing/2010/main" val="0"/>
@@ -21843,7 +23448,6 @@
           <w:noProof/>
           <w:color w:val="auto"/>
           <w:sz w:val="24"/>
-          <w:lang w:val="ru-RU"/>
         </w:rPr>
         <w:t>9</w:t>
       </w:r>
@@ -21867,9 +23471,13 @@
       <w:pPr>
         <w:pStyle w:val="11"/>
       </w:pPr>
-      <w:r>
-        <w:t>Расчет энергопотребления</w:t>
-      </w:r>
+      <w:bookmarkStart w:id="32" w:name="_Toc196787789"/>
+      <w:bookmarkStart w:id="33" w:name="_Toc196788138"/>
+      <w:r>
+        <w:t>Система питания</w:t>
+      </w:r>
+      <w:bookmarkEnd w:id="32"/>
+      <w:bookmarkEnd w:id="33"/>
     </w:p>
     <w:p>
       <w:pPr>
@@ -22002,23 +23610,26 @@
             <w:rFonts w:ascii="Cambria Math" w:eastAsiaTheme="minorEastAsia" w:hAnsi="Cambria Math"/>
             <w:lang w:val="ru-RU"/>
           </w:rPr>
-          <m:t xml:space="preserve">≈ </m:t>
+          <m:t>≈</m:t>
+        </m:r>
+        <m:r>
+          <w:rPr>
+            <w:rFonts w:ascii="Cambria Math" w:eastAsiaTheme="minorEastAsia" w:hAnsi="Cambria Math"/>
+            <w:lang w:val="ru-RU"/>
+          </w:rPr>
+          <m:t xml:space="preserve"> </m:t>
+        </m:r>
+        <m:r>
+          <m:rPr>
+            <m:sty m:val="p"/>
+          </m:rPr>
+          <w:rPr>
+            <w:rFonts w:ascii="Cambria Math" w:eastAsiaTheme="minorEastAsia" w:hAnsi="Cambria Math"/>
+            <w:lang w:val="ru-RU"/>
+          </w:rPr>
+          <m:t>130 Вт</m:t>
         </m:r>
       </m:oMath>
-      <w:r>
-        <w:rPr>
-          <w:rFonts w:eastAsiaTheme="minorEastAsia"/>
-          <w:lang w:val="ru-RU"/>
-        </w:rPr>
-        <w:t xml:space="preserve">130 </w:t>
-      </w:r>
-      <w:r>
-        <w:rPr>
-          <w:rFonts w:eastAsiaTheme="minorEastAsia"/>
-          <w:lang w:val="ru-RU"/>
-        </w:rPr>
-        <w:t>Вт</w:t>
-      </w:r>
       <w:r>
         <w:rPr>
           <w:rFonts w:eastAsiaTheme="minorEastAsia"/>
@@ -22556,37 +24167,7 @@
                   <w:rFonts w:ascii="Cambria Math" w:hAnsi="Cambria Math"/>
                   <w:lang w:val="ru-RU"/>
                 </w:rPr>
-                <m:t>⋅</m:t>
-              </m:r>
-              <m:r>
-                <m:rPr>
-                  <m:sty m:val="bi"/>
-                </m:rPr>
-                <w:rPr>
-                  <w:rFonts w:ascii="Cambria Math" w:hAnsi="Cambria Math"/>
-                  <w:lang w:val="ru-RU"/>
-                </w:rPr>
-                <m:t>ч</m:t>
-              </m:r>
-              <m:r>
-                <m:rPr>
-                  <m:sty m:val="bi"/>
-                </m:rPr>
-                <w:rPr>
-                  <w:rFonts w:ascii="Cambria Math" w:hAnsi="Cambria Math"/>
-                  <w:lang w:val="ru-RU"/>
-                </w:rPr>
-                <m:t>/</m:t>
-              </m:r>
-              <m:r>
-                <m:rPr>
-                  <m:sty m:val="bi"/>
-                </m:rPr>
-                <w:rPr>
-                  <w:rFonts w:ascii="Cambria Math" w:hAnsi="Cambria Math"/>
-                  <w:lang w:val="ru-RU"/>
-                </w:rPr>
-                <m:t>кг</m:t>
+                <m:t>⋅ч/кг</m:t>
               </m:r>
             </m:oMath>
           </w:p>
@@ -22690,35 +24271,58 @@
           <w:lang w:val="ru-RU"/>
         </w:rPr>
       </w:pPr>
-      <w:proofErr w:type="spellStart"/>
       <w:r>
         <w:rPr>
           <w:color w:val="auto"/>
           <w:sz w:val="24"/>
-        </w:rPr>
-        <w:t>Таблица</w:t>
-      </w:r>
-      <w:proofErr w:type="spellEnd"/>
+          <w:lang w:val="ru-RU"/>
+        </w:rPr>
+        <w:t xml:space="preserve">Таблица </w:t>
+      </w:r>
       <w:r>
         <w:rPr>
           <w:color w:val="auto"/>
           <w:sz w:val="24"/>
         </w:rPr>
-        <w:t xml:space="preserve"> </w:t>
+        <w:fldChar w:fldCharType="begin"/>
       </w:r>
       <w:r>
         <w:rPr>
           <w:color w:val="auto"/>
           <w:sz w:val="24"/>
-        </w:rPr>
-        <w:fldChar w:fldCharType="begin"/>
+          <w:lang w:val="ru-RU"/>
+        </w:rPr>
+        <w:instrText xml:space="preserve"> </w:instrText>
       </w:r>
       <w:r>
         <w:rPr>
           <w:color w:val="auto"/>
           <w:sz w:val="24"/>
         </w:rPr>
-        <w:instrText xml:space="preserve"> SEQ Таблица \* ARABIC </w:instrText>
+        <w:instrText>SEQ</w:instrText>
+      </w:r>
+      <w:r>
+        <w:rPr>
+          <w:color w:val="auto"/>
+          <w:sz w:val="24"/>
+          <w:lang w:val="ru-RU"/>
+        </w:rPr>
+        <w:instrText xml:space="preserve"> Таблица \* </w:instrText>
+      </w:r>
+      <w:r>
+        <w:rPr>
+          <w:color w:val="auto"/>
+          <w:sz w:val="24"/>
+        </w:rPr>
+        <w:instrText>ARABIC</w:instrText>
+      </w:r>
+      <w:r>
+        <w:rPr>
+          <w:color w:val="auto"/>
+          <w:sz w:val="24"/>
+          <w:lang w:val="ru-RU"/>
+        </w:rPr>
+        <w:instrText xml:space="preserve"> </w:instrText>
       </w:r>
       <w:r>
         <w:rPr>
@@ -22732,8 +24336,9 @@
           <w:noProof/>
           <w:color w:val="auto"/>
           <w:sz w:val="24"/>
-        </w:rPr>
-        <w:t>3</w:t>
+          <w:lang w:val="ru-RU"/>
+        </w:rPr>
+        <w:t>4</w:t>
       </w:r>
       <w:r>
         <w:rPr>
@@ -22834,7 +24439,7 @@
                         <w:rFonts w:ascii="Cambria Math" w:eastAsiaTheme="minorEastAsia" w:hAnsi="Cambria Math"/>
                         <w:lang w:val="ru-RU"/>
                       </w:rPr>
-                      <m:t>рас</m:t>
+                      <m:t>полета</m:t>
                     </m:r>
                   </m:sub>
                 </m:sSub>
@@ -22843,14 +24448,7 @@
                     <w:rFonts w:ascii="Cambria Math" w:eastAsiaTheme="minorEastAsia" w:hAnsi="Cambria Math"/>
                     <w:lang w:val="ru-RU"/>
                   </w:rPr>
-                  <m:t>=</m:t>
-                </m:r>
-                <m:r>
-                  <w:rPr>
-                    <w:rFonts w:ascii="Cambria Math" w:eastAsiaTheme="minorEastAsia" w:hAnsi="Cambria Math"/>
-                    <w:lang w:val="ru-RU"/>
-                  </w:rPr>
-                  <m:t xml:space="preserve"> </m:t>
+                  <m:t xml:space="preserve">= </m:t>
                 </m:r>
                 <m:f>
                   <m:fPr>
@@ -22941,26 +24539,10 @@
                     <w:rFonts w:ascii="Cambria Math" w:eastAsiaTheme="minorEastAsia" w:hAnsi="Cambria Math"/>
                     <w:lang w:val="ru-RU"/>
                   </w:rPr>
-                  <m:t>⋅60</m:t>
-                </m:r>
-                <m:r>
-                  <w:rPr>
-                    <w:rFonts w:ascii="Cambria Math" w:eastAsiaTheme="minorEastAsia" w:hAnsi="Cambria Math"/>
-                    <w:lang w:val="ru-RU"/>
-                  </w:rPr>
-                  <m:t xml:space="preserve">= </m:t>
-                </m:r>
-                <m:r>
-                  <w:rPr>
-                    <w:rFonts w:ascii="Cambria Math" w:eastAsiaTheme="minorEastAsia" w:hAnsi="Cambria Math"/>
-                    <w:lang w:val="ru-RU"/>
-                  </w:rPr>
-                  <m:t>34 мин.</m:t>
+                  <m:t>⋅60= 34 мин.</m:t>
                 </m:r>
               </m:oMath>
             </m:oMathPara>
-            <w:bookmarkStart w:id="0" w:name="_GoBack"/>
-            <w:bookmarkEnd w:id="0"/>
           </w:p>
         </w:tc>
         <w:tc>
@@ -22982,147 +24564,2744 @@
     </w:tbl>
     <w:p>
       <w:pPr>
-        <w:rPr>
-          <w:lang w:val="ru-RU"/>
-        </w:rPr>
+        <w:pStyle w:val="11"/>
+        <w:numPr>
+          <w:ilvl w:val="0"/>
+          <w:numId w:val="0"/>
+        </w:numPr>
+        <w:ind w:left="1008"/>
       </w:pPr>
     </w:p>
     <w:p>
       <w:pPr>
-        <w:pStyle w:val="1"/>
-        <w:rPr>
-          <w:lang w:val="en-US"/>
+        <w:pStyle w:val="11"/>
+        <w:rPr>
+          <w:highlight w:val="yellow"/>
         </w:rPr>
       </w:pPr>
-      <w:r>
-        <w:t>Список</w:t>
-      </w:r>
-      <w:r>
-        <w:rPr>
-          <w:lang w:val="en-US"/>
-        </w:rPr>
-        <w:t xml:space="preserve"> </w:t>
-      </w:r>
-      <w:r>
-        <w:t>источников</w:t>
-      </w:r>
-    </w:p>
-    <w:p>
-      <w:r>
-        <w:t xml:space="preserve">[1] </w:t>
-      </w:r>
-      <w:r>
-        <w:t>DATCOM</w:t>
-      </w:r>
-    </w:p>
-    <w:p>
-      <w:r>
-        <w:t xml:space="preserve">[2] </w:t>
-      </w:r>
-      <w:r>
-        <w:t>General</w:t>
-      </w:r>
-      <w:r>
-        <w:t xml:space="preserve"> </w:t>
-      </w:r>
-      <w:r>
-        <w:t>Aviation</w:t>
-      </w:r>
-      <w:r>
-        <w:t xml:space="preserve"> </w:t>
-      </w:r>
-      <w:r>
-        <w:t>Design</w:t>
-      </w:r>
-      <w:r>
-        <w:t xml:space="preserve"> </w:t>
-      </w:r>
-      <w:r>
-        <w:t>procedure</w:t>
-      </w:r>
-    </w:p>
-    <w:p>
-      <w:r>
-        <w:t xml:space="preserve">[3] </w:t>
-      </w:r>
-      <w:r>
-        <w:t>Aircraft</w:t>
-      </w:r>
-      <w:r>
-        <w:t xml:space="preserve"> </w:t>
-      </w:r>
-      <w:r>
-        <w:t>design</w:t>
-      </w:r>
-      <w:r>
-        <w:t xml:space="preserve"> </w:t>
-      </w:r>
-      <w:r>
-        <w:t>conceptual</w:t>
-      </w:r>
-      <w:r>
-        <w:t xml:space="preserve"> </w:t>
-      </w:r>
-      <w:r>
-        <w:t>approach</w:t>
-      </w:r>
-    </w:p>
-    <w:p>
-      <w:r>
-        <w:t>[4]</w:t>
-      </w:r>
-      <w:r>
-        <w:t xml:space="preserve"> </w:t>
-      </w:r>
-      <w:r>
-        <w:t>Low</w:t>
-      </w:r>
-      <w:r>
-        <w:t xml:space="preserve"> </w:t>
-      </w:r>
-      <w:r>
-        <w:t>Speed</w:t>
-      </w:r>
-      <w:r>
-        <w:t xml:space="preserve"> </w:t>
-      </w:r>
-      <w:r>
-        <w:t>airfoil</w:t>
-      </w:r>
-      <w:r>
-        <w:t xml:space="preserve"> </w:t>
-      </w:r>
-      <w:r>
-        <w:t>data</w:t>
-      </w:r>
-      <w:r>
-        <w:t xml:space="preserve"> V1</w:t>
-      </w:r>
+      <w:bookmarkStart w:id="34" w:name="_Toc196787790"/>
+      <w:bookmarkStart w:id="35" w:name="_Toc196788139"/>
+      <w:r>
+        <w:rPr>
+          <w:highlight w:val="yellow"/>
+        </w:rPr>
+        <w:t>Разрабатываемые аппаратная и программная части</w:t>
+      </w:r>
+      <w:bookmarkEnd w:id="34"/>
+      <w:bookmarkEnd w:id="35"/>
     </w:p>
     <w:p>
       <w:pPr>
-        <w:rPr>
-          <w:lang w:val="ru-RU"/>
-        </w:rPr>
+        <w:pStyle w:val="1"/>
       </w:pPr>
-      <w:r>
-        <w:t>[5]</w:t>
-      </w:r>
-      <w:r>
-        <w:t xml:space="preserve"> Small UAV</w:t>
-      </w:r>
+      <w:bookmarkStart w:id="36" w:name="_Toc196787791"/>
+      <w:bookmarkStart w:id="37" w:name="_Toc196788140"/>
+      <w:r>
+        <w:t>Эксплуатационные ограничения</w:t>
+      </w:r>
+      <w:bookmarkEnd w:id="36"/>
+      <w:bookmarkEnd w:id="37"/>
     </w:p>
     <w:p>
-      <w:r>
-        <w:t>[6] UIUC</w:t>
-      </w:r>
+      <w:pPr>
+        <w:pStyle w:val="11"/>
+      </w:pPr>
+      <w:bookmarkStart w:id="38" w:name="_Toc196787792"/>
+      <w:bookmarkStart w:id="39" w:name="_Toc196788141"/>
+      <w:r>
+        <w:t>Центровка</w:t>
+      </w:r>
+      <w:bookmarkEnd w:id="38"/>
+      <w:bookmarkEnd w:id="39"/>
     </w:p>
     <w:p>
+      <w:pPr>
+        <w:rPr>
+          <w:lang w:val="ru-RU"/>
+        </w:rPr>
+      </w:pPr>
+      <w:r>
+        <w:t xml:space="preserve">В качестве критерия примем условие устойчивости в продольном канале </w:t>
+      </w:r>
+      <m:oMath>
+        <m:sSub>
+          <m:sSubPr>
+            <m:ctrlPr>
+              <w:rPr>
+                <w:rFonts w:ascii="Cambria Math" w:hAnsi="Cambria Math"/>
+              </w:rPr>
+            </m:ctrlPr>
+          </m:sSubPr>
+          <m:e>
+            <m:r>
+              <w:rPr>
+                <w:rFonts w:ascii="Cambria Math" w:hAnsi="Cambria Math"/>
+              </w:rPr>
+              <m:t>C</m:t>
+            </m:r>
+          </m:e>
+          <m:sub>
+            <m:r>
+              <w:rPr>
+                <w:rFonts w:ascii="Cambria Math" w:hAnsi="Cambria Math"/>
+              </w:rPr>
+              <m:t>M</m:t>
+            </m:r>
+          </m:sub>
+        </m:sSub>
+        <m:r>
+          <w:rPr>
+            <w:rFonts w:ascii="Cambria Math" w:hAnsi="Cambria Math"/>
+          </w:rPr>
+          <m:t>=0</m:t>
+        </m:r>
+      </m:oMath>
+      <w:r>
+        <w:t xml:space="preserve"> в режиме посадки </w:t>
+      </w:r>
+      <m:oMath>
+        <m:d>
+          <m:dPr>
+            <m:ctrlPr>
+              <w:rPr>
+                <w:rFonts w:ascii="Cambria Math" w:hAnsi="Cambria Math"/>
+              </w:rPr>
+            </m:ctrlPr>
+          </m:dPr>
+          <m:e>
+            <m:r>
+              <w:rPr>
+                <w:rFonts w:ascii="Cambria Math" w:hAnsi="Cambria Math"/>
+              </w:rPr>
+              <m:t>5°≥α≥3°</m:t>
+            </m:r>
+          </m:e>
+        </m:d>
+      </m:oMath>
+      <w:r>
+        <w:t xml:space="preserve"> на скорости сваливания </w:t>
+      </w:r>
+      <m:oMath>
+        <m:sSub>
+          <m:sSubPr>
+            <m:ctrlPr>
+              <w:rPr>
+                <w:rFonts w:ascii="Cambria Math" w:hAnsi="Cambria Math"/>
+              </w:rPr>
+            </m:ctrlPr>
+          </m:sSubPr>
+          <m:e>
+            <m:r>
+              <w:rPr>
+                <w:rFonts w:ascii="Cambria Math" w:hAnsi="Cambria Math"/>
+              </w:rPr>
+              <m:t>V</m:t>
+            </m:r>
+          </m:e>
+          <m:sub>
+            <m:r>
+              <w:rPr>
+                <w:rFonts w:ascii="Cambria Math" w:hAnsi="Cambria Math"/>
+              </w:rPr>
+              <m:t>s</m:t>
+            </m:r>
+          </m:sub>
+        </m:sSub>
+        <m:r>
+          <w:rPr>
+            <w:rFonts w:ascii="Cambria Math" w:hAnsi="Cambria Math"/>
+          </w:rPr>
+          <m:t>=</m:t>
+        </m:r>
+        <m:rad>
+          <m:radPr>
+            <m:degHide m:val="1"/>
+            <m:ctrlPr>
+              <w:rPr>
+                <w:rFonts w:ascii="Cambria Math" w:hAnsi="Cambria Math"/>
+              </w:rPr>
+            </m:ctrlPr>
+          </m:radPr>
+          <m:deg/>
+          <m:e>
+            <m:f>
+              <m:fPr>
+                <m:ctrlPr>
+                  <w:rPr>
+                    <w:rFonts w:ascii="Cambria Math" w:hAnsi="Cambria Math"/>
+                  </w:rPr>
+                </m:ctrlPr>
+              </m:fPr>
+              <m:num>
+                <m:r>
+                  <w:rPr>
+                    <w:rFonts w:ascii="Cambria Math" w:hAnsi="Cambria Math"/>
+                  </w:rPr>
+                  <m:t>2W</m:t>
+                </m:r>
+              </m:num>
+              <m:den>
+                <m:r>
+                  <w:rPr>
+                    <w:rFonts w:ascii="Cambria Math" w:hAnsi="Cambria Math"/>
+                  </w:rPr>
+                  <m:t>ρS</m:t>
+                </m:r>
+                <m:sSub>
+                  <m:sSubPr>
+                    <m:ctrlPr>
+                      <w:rPr>
+                        <w:rFonts w:ascii="Cambria Math" w:hAnsi="Cambria Math"/>
+                      </w:rPr>
+                    </m:ctrlPr>
+                  </m:sSubPr>
+                  <m:e>
+                    <m:r>
+                      <w:rPr>
+                        <w:rFonts w:ascii="Cambria Math" w:hAnsi="Cambria Math"/>
+                      </w:rPr>
+                      <m:t>C</m:t>
+                    </m:r>
+                  </m:e>
+                  <m:sub>
+                    <m:r>
+                      <w:rPr>
+                        <w:rFonts w:ascii="Cambria Math" w:hAnsi="Cambria Math"/>
+                      </w:rPr>
+                      <m:t>Lmax</m:t>
+                    </m:r>
+                  </m:sub>
+                </m:sSub>
+              </m:den>
+            </m:f>
+          </m:e>
+        </m:rad>
+      </m:oMath>
+      <w:r>
+        <w:t xml:space="preserve">. </w:t>
+      </w:r>
+      <w:r>
+        <w:rPr>
+          <w:lang w:val="ru-RU"/>
+        </w:rPr>
+        <w:t>Задавая массу ЛА и положение центра масс, построим серию граф</w:t>
+      </w:r>
+      <w:r>
+        <w:rPr>
+          <w:lang w:val="ru-RU"/>
+        </w:rPr>
+        <w:t>иков балансировочных кривых (</w:t>
+      </w:r>
+      <w:r>
+        <w:rPr>
+          <w:highlight w:val="yellow"/>
+          <w:lang w:val="ru-RU"/>
+        </w:rPr>
+        <w:t>рисунок</w:t>
+      </w:r>
+      <w:r>
+        <w:rPr>
+          <w:lang w:val="ru-RU"/>
+        </w:rPr>
+        <w:t>)</w:t>
+      </w:r>
+    </w:p>
+    <w:p>
+      <w:pPr>
+        <w:rPr>
+          <w:lang w:val="ru-RU"/>
+        </w:rPr>
+      </w:pPr>
+      <w:r>
+        <w:rPr>
+          <w:lang w:val="ru-RU"/>
+        </w:rPr>
+        <w:t>Рассмотрим один</w:t>
+      </w:r>
+      <w:r>
+        <w:rPr>
+          <w:lang w:val="ru-RU"/>
+        </w:rPr>
+        <w:t xml:space="preserve"> </w:t>
+      </w:r>
+      <w:r>
+        <w:rPr>
+          <w:lang w:val="ru-RU"/>
+        </w:rPr>
+        <w:t>такой график. Начиная с некоторого значения положение центра масс, выбранному диапазону углов атаки не будет соответствовать пересечение нулевого уровня ни с одной из балансировочных кривых.</w:t>
+      </w:r>
+      <w:r>
+        <w:rPr>
+          <w:lang w:val="ru-RU"/>
+        </w:rPr>
+        <w:t xml:space="preserve"> </w:t>
+      </w:r>
+      <w:r>
+        <w:rPr>
+          <w:lang w:val="ru-RU"/>
+        </w:rPr>
+        <w:t>Выбранное значение примем в качестве предельно передней центровки для массы, соответствующей графику.</w:t>
+      </w:r>
+      <w:r>
+        <w:rPr>
+          <w:lang w:val="ru-RU"/>
+        </w:rPr>
+        <w:t xml:space="preserve"> </w:t>
+      </w:r>
+      <w:proofErr w:type="gramStart"/>
+      <w:r>
+        <w:rPr>
+          <w:lang w:val="ru-RU"/>
+        </w:rPr>
+        <w:t>Проделывая аналогичные действия для масс ЛА в пределах 2.8 - 3.5 кг</w:t>
+      </w:r>
+      <w:r>
+        <w:rPr>
+          <w:lang w:val="ru-RU"/>
+        </w:rPr>
+        <w:t xml:space="preserve"> (задаваемых м</w:t>
+      </w:r>
+      <w:r>
+        <w:rPr>
+          <w:lang w:val="ru-RU"/>
+        </w:rPr>
+        <w:t xml:space="preserve">аксимальной взлётной массой </w:t>
+      </w:r>
+      <w:proofErr w:type="gramEnd"/>
+    </w:p>
+    <w:tbl>
+      <w:tblPr>
+        <w:tblStyle w:val="ac"/>
+        <w:tblW w:w="0" w:type="auto"/>
+        <w:tblLook w:val="04A0" w:firstRow="1" w:lastRow="0" w:firstColumn="1" w:lastColumn="0" w:noHBand="0" w:noVBand="1"/>
+      </w:tblPr>
+      <w:tblGrid>
+        <w:gridCol w:w="4952"/>
+        <w:gridCol w:w="4953"/>
+      </w:tblGrid>
+      <w:tr>
+        <w:tc>
+          <w:tcPr>
+            <w:tcW w:w="4952" w:type="dxa"/>
+          </w:tcPr>
+          <w:p>
+            <w:pPr>
+              <w:ind w:firstLine="0"/>
+              <w:rPr>
+                <w:lang w:val="ru-RU"/>
+              </w:rPr>
+            </w:pPr>
+            <w:r>
+              <w:rPr>
+                <w:noProof/>
+              </w:rPr>
+              <w:lastRenderedPageBreak/>
+              <w:drawing>
+                <wp:inline distT="0" distB="0" distL="0" distR="0" wp14:anchorId="6E9A11D9" wp14:editId="27AB93B1">
+                  <wp:extent cx="2945644" cy="1798320"/>
+                  <wp:effectExtent l="0" t="0" r="7620" b="0"/>
+                  <wp:docPr id="4" name="Изображение1"/>
+                  <wp:cNvGraphicFramePr>
+                    <a:graphicFrameLocks xmlns:a="http://schemas.openxmlformats.org/drawingml/2006/main" noChangeAspect="1"/>
+                  </wp:cNvGraphicFramePr>
+                  <a:graphic xmlns:a="http://schemas.openxmlformats.org/drawingml/2006/main">
+                    <a:graphicData uri="http://schemas.openxmlformats.org/drawingml/2006/picture">
+                      <pic:pic xmlns:pic="http://schemas.openxmlformats.org/drawingml/2006/picture">
+                        <pic:nvPicPr>
+                          <pic:cNvPr id="1" name="Изображение1"/>
+                          <pic:cNvPicPr>
+                            <a:picLocks noChangeAspect="1" noChangeArrowheads="1"/>
+                          </pic:cNvPicPr>
+                        </pic:nvPicPr>
+                        <pic:blipFill>
+                          <a:blip r:embed="rId18"/>
+                          <a:stretch>
+                            <a:fillRect/>
+                          </a:stretch>
+                        </pic:blipFill>
+                        <pic:spPr bwMode="auto">
+                          <a:xfrm>
+                            <a:off x="0" y="0"/>
+                            <a:ext cx="2945644" cy="1798320"/>
+                          </a:xfrm>
+                          <a:prstGeom prst="rect">
+                            <a:avLst/>
+                          </a:prstGeom>
+                          <a:noFill/>
+                        </pic:spPr>
+                      </pic:pic>
+                    </a:graphicData>
+                  </a:graphic>
+                </wp:inline>
+              </w:drawing>
+            </w:r>
+          </w:p>
+          <w:p>
+            <w:pPr>
+              <w:ind w:firstLine="0"/>
+              <w:jc w:val="center"/>
+              <w:rPr>
+                <w:lang w:val="ru-RU"/>
+              </w:rPr>
+            </w:pPr>
+            <w:r>
+              <w:rPr>
+                <w:lang w:val="ru-RU"/>
+              </w:rPr>
+              <w:t>а)</w:t>
+            </w:r>
+          </w:p>
+        </w:tc>
+        <w:tc>
+          <w:tcPr>
+            <w:tcW w:w="4953" w:type="dxa"/>
+          </w:tcPr>
+          <w:p>
+            <w:pPr>
+              <w:keepNext/>
+              <w:ind w:firstLine="0"/>
+              <w:rPr>
+                <w:lang w:val="ru-RU"/>
+              </w:rPr>
+            </w:pPr>
+            <w:r>
+              <w:rPr>
+                <w:noProof/>
+              </w:rPr>
+              <w:drawing>
+                <wp:inline distT="0" distB="0" distL="0" distR="0" wp14:anchorId="2A7075EF" wp14:editId="37691470">
+                  <wp:extent cx="2945251" cy="1798320"/>
+                  <wp:effectExtent l="0" t="0" r="7620" b="0"/>
+                  <wp:docPr id="11" name="Изображение2"/>
+                  <wp:cNvGraphicFramePr>
+                    <a:graphicFrameLocks xmlns:a="http://schemas.openxmlformats.org/drawingml/2006/main" noChangeAspect="1"/>
+                  </wp:cNvGraphicFramePr>
+                  <a:graphic xmlns:a="http://schemas.openxmlformats.org/drawingml/2006/main">
+                    <a:graphicData uri="http://schemas.openxmlformats.org/drawingml/2006/picture">
+                      <pic:pic xmlns:pic="http://schemas.openxmlformats.org/drawingml/2006/picture">
+                        <pic:nvPicPr>
+                          <pic:cNvPr id="2" name="Изображение2"/>
+                          <pic:cNvPicPr>
+                            <a:picLocks noChangeAspect="1" noChangeArrowheads="1"/>
+                          </pic:cNvPicPr>
+                        </pic:nvPicPr>
+                        <pic:blipFill>
+                          <a:blip r:embed="rId19"/>
+                          <a:stretch>
+                            <a:fillRect/>
+                          </a:stretch>
+                        </pic:blipFill>
+                        <pic:spPr bwMode="auto">
+                          <a:xfrm>
+                            <a:off x="0" y="0"/>
+                            <a:ext cx="2949039" cy="1800633"/>
+                          </a:xfrm>
+                          <a:prstGeom prst="rect">
+                            <a:avLst/>
+                          </a:prstGeom>
+                          <a:noFill/>
+                        </pic:spPr>
+                      </pic:pic>
+                    </a:graphicData>
+                  </a:graphic>
+                </wp:inline>
+              </w:drawing>
+            </w:r>
+          </w:p>
+          <w:p>
+            <w:pPr>
+              <w:keepNext/>
+              <w:ind w:firstLine="0"/>
+              <w:jc w:val="center"/>
+              <w:rPr>
+                <w:lang w:val="ru-RU"/>
+              </w:rPr>
+            </w:pPr>
+            <w:r>
+              <w:rPr>
+                <w:lang w:val="ru-RU"/>
+              </w:rPr>
+              <w:t>б)</w:t>
+            </w:r>
+          </w:p>
+        </w:tc>
+      </w:tr>
+    </w:tbl>
+    <w:p>
+      <w:pPr>
+        <w:pStyle w:val="ab"/>
+        <w:jc w:val="center"/>
+        <w:rPr>
+          <w:rFonts w:eastAsiaTheme="minorEastAsia"/>
+          <w:color w:val="auto"/>
+          <w:sz w:val="24"/>
+          <w:lang w:val="ru-RU"/>
+        </w:rPr>
+      </w:pPr>
+      <w:r>
+        <w:rPr>
+          <w:color w:val="auto"/>
+          <w:sz w:val="24"/>
+        </w:rPr>
+        <w:t>Figure</w:t>
+      </w:r>
+      <w:r>
+        <w:rPr>
+          <w:color w:val="auto"/>
+          <w:sz w:val="24"/>
+          <w:lang w:val="ru-RU"/>
+        </w:rPr>
+        <w:t xml:space="preserve"> </w:t>
+      </w:r>
+      <w:r>
+        <w:rPr>
+          <w:color w:val="auto"/>
+          <w:sz w:val="24"/>
+        </w:rPr>
+        <w:fldChar w:fldCharType="begin"/>
+      </w:r>
+      <w:r>
+        <w:rPr>
+          <w:color w:val="auto"/>
+          <w:sz w:val="24"/>
+          <w:lang w:val="ru-RU"/>
+        </w:rPr>
+        <w:instrText xml:space="preserve"> </w:instrText>
+      </w:r>
+      <w:r>
+        <w:rPr>
+          <w:color w:val="auto"/>
+          <w:sz w:val="24"/>
+        </w:rPr>
+        <w:instrText>SEQ</w:instrText>
+      </w:r>
+      <w:r>
+        <w:rPr>
+          <w:color w:val="auto"/>
+          <w:sz w:val="24"/>
+          <w:lang w:val="ru-RU"/>
+        </w:rPr>
+        <w:instrText xml:space="preserve"> </w:instrText>
+      </w:r>
+      <w:r>
+        <w:rPr>
+          <w:color w:val="auto"/>
+          <w:sz w:val="24"/>
+        </w:rPr>
+        <w:instrText>Figure</w:instrText>
+      </w:r>
+      <w:r>
+        <w:rPr>
+          <w:color w:val="auto"/>
+          <w:sz w:val="24"/>
+          <w:lang w:val="ru-RU"/>
+        </w:rPr>
+        <w:instrText xml:space="preserve"> \* </w:instrText>
+      </w:r>
+      <w:r>
+        <w:rPr>
+          <w:color w:val="auto"/>
+          <w:sz w:val="24"/>
+        </w:rPr>
+        <w:instrText>ARABIC</w:instrText>
+      </w:r>
+      <w:r>
+        <w:rPr>
+          <w:color w:val="auto"/>
+          <w:sz w:val="24"/>
+          <w:lang w:val="ru-RU"/>
+        </w:rPr>
+        <w:instrText xml:space="preserve"> </w:instrText>
+      </w:r>
+      <w:r>
+        <w:rPr>
+          <w:color w:val="auto"/>
+          <w:sz w:val="24"/>
+        </w:rPr>
+        <w:fldChar w:fldCharType="separate"/>
+      </w:r>
+      <w:r>
+        <w:rPr>
+          <w:noProof/>
+          <w:color w:val="auto"/>
+          <w:sz w:val="24"/>
+          <w:lang w:val="ru-RU"/>
+        </w:rPr>
+        <w:t>10</w:t>
+      </w:r>
+      <w:r>
+        <w:rPr>
+          <w:color w:val="auto"/>
+          <w:sz w:val="24"/>
+        </w:rPr>
+        <w:fldChar w:fldCharType="end"/>
+      </w:r>
+      <w:r>
+        <w:rPr>
+          <w:color w:val="auto"/>
+          <w:sz w:val="24"/>
+          <w:lang w:val="ru-RU"/>
+        </w:rPr>
+        <w:t xml:space="preserve"> – балансировочные кривые для а) </w:t>
+      </w:r>
+      <m:oMath>
+        <m:r>
+          <m:rPr>
+            <m:sty m:val="bi"/>
+          </m:rPr>
+          <w:rPr>
+            <w:rFonts w:ascii="Cambria Math" w:hAnsi="Cambria Math"/>
+            <w:color w:val="auto"/>
+            <w:sz w:val="24"/>
+            <w:lang w:val="ru-RU"/>
+          </w:rPr>
+          <m:t>m=2.8 кг</m:t>
+        </m:r>
+        <m:r>
+          <m:rPr>
+            <m:sty m:val="bi"/>
+          </m:rPr>
+          <w:rPr>
+            <w:rFonts w:ascii="Cambria Math" w:eastAsiaTheme="minorEastAsia" w:hAnsi="Cambria Math"/>
+            <w:color w:val="auto"/>
+            <w:sz w:val="24"/>
+            <w:lang w:val="ru-RU"/>
+          </w:rPr>
+          <m:t xml:space="preserve"> </m:t>
+        </m:r>
+        <m:sSub>
+          <m:sSubPr>
+            <m:ctrlPr>
+              <w:rPr>
+                <w:rFonts w:ascii="Cambria Math" w:eastAsiaTheme="minorEastAsia" w:hAnsi="Cambria Math"/>
+                <w:i/>
+                <w:color w:val="auto"/>
+                <w:sz w:val="24"/>
+                <w:lang w:val="ru-RU"/>
+              </w:rPr>
+            </m:ctrlPr>
+          </m:sSubPr>
+          <m:e>
+            <m:r>
+              <m:rPr>
+                <m:sty m:val="bi"/>
+              </m:rPr>
+              <w:rPr>
+                <w:rFonts w:ascii="Cambria Math" w:eastAsiaTheme="minorEastAsia" w:hAnsi="Cambria Math"/>
+                <w:color w:val="auto"/>
+                <w:sz w:val="24"/>
+              </w:rPr>
+              <m:t>x</m:t>
+            </m:r>
+          </m:e>
+          <m:sub>
+            <m:r>
+              <m:rPr>
+                <m:sty m:val="bi"/>
+              </m:rPr>
+              <w:rPr>
+                <w:rFonts w:ascii="Cambria Math" w:eastAsiaTheme="minorEastAsia" w:hAnsi="Cambria Math"/>
+                <w:color w:val="auto"/>
+                <w:sz w:val="24"/>
+                <w:lang w:val="ru-RU"/>
+              </w:rPr>
+              <m:t>цм</m:t>
+            </m:r>
+          </m:sub>
+        </m:sSub>
+        <m:r>
+          <m:rPr>
+            <m:sty m:val="bi"/>
+          </m:rPr>
+          <w:rPr>
+            <w:rFonts w:ascii="Cambria Math" w:eastAsiaTheme="minorEastAsia" w:hAnsi="Cambria Math"/>
+            <w:color w:val="auto"/>
+            <w:sz w:val="24"/>
+            <w:lang w:val="ru-RU"/>
+          </w:rPr>
+          <m:t>=0.25</m:t>
+        </m:r>
+      </m:oMath>
+      <w:r>
+        <w:rPr>
+          <w:rFonts w:eastAsiaTheme="minorEastAsia"/>
+          <w:color w:val="auto"/>
+          <w:sz w:val="24"/>
+          <w:lang w:val="ru-RU"/>
+        </w:rPr>
+        <w:t xml:space="preserve"> б) </w:t>
+      </w:r>
+      <m:oMath>
+        <m:r>
+          <m:rPr>
+            <m:sty m:val="bi"/>
+          </m:rPr>
+          <w:rPr>
+            <w:rFonts w:ascii="Cambria Math" w:hAnsi="Cambria Math"/>
+            <w:color w:val="auto"/>
+            <w:sz w:val="24"/>
+            <w:lang w:val="ru-RU"/>
+          </w:rPr>
+          <m:t>m=3.5 кг</m:t>
+        </m:r>
+        <m:r>
+          <m:rPr>
+            <m:sty m:val="bi"/>
+          </m:rPr>
+          <w:rPr>
+            <w:rFonts w:ascii="Cambria Math" w:eastAsiaTheme="minorEastAsia" w:hAnsi="Cambria Math"/>
+            <w:color w:val="auto"/>
+            <w:sz w:val="24"/>
+            <w:lang w:val="ru-RU"/>
+          </w:rPr>
+          <m:t xml:space="preserve"> </m:t>
+        </m:r>
+        <m:sSub>
+          <m:sSubPr>
+            <m:ctrlPr>
+              <w:rPr>
+                <w:rFonts w:ascii="Cambria Math" w:eastAsiaTheme="minorEastAsia" w:hAnsi="Cambria Math"/>
+                <w:i/>
+                <w:color w:val="auto"/>
+                <w:sz w:val="24"/>
+                <w:lang w:val="ru-RU"/>
+              </w:rPr>
+            </m:ctrlPr>
+          </m:sSubPr>
+          <m:e>
+            <m:r>
+              <m:rPr>
+                <m:sty m:val="bi"/>
+              </m:rPr>
+              <w:rPr>
+                <w:rFonts w:ascii="Cambria Math" w:eastAsiaTheme="minorEastAsia" w:hAnsi="Cambria Math"/>
+                <w:color w:val="auto"/>
+                <w:sz w:val="24"/>
+              </w:rPr>
+              <m:t>x</m:t>
+            </m:r>
+          </m:e>
+          <m:sub>
+            <m:r>
+              <m:rPr>
+                <m:sty m:val="bi"/>
+              </m:rPr>
+              <w:rPr>
+                <w:rFonts w:ascii="Cambria Math" w:eastAsiaTheme="minorEastAsia" w:hAnsi="Cambria Math"/>
+                <w:color w:val="auto"/>
+                <w:sz w:val="24"/>
+                <w:lang w:val="ru-RU"/>
+              </w:rPr>
+              <m:t>цм</m:t>
+            </m:r>
+          </m:sub>
+        </m:sSub>
+        <m:r>
+          <m:rPr>
+            <m:sty m:val="bi"/>
+          </m:rPr>
+          <w:rPr>
+            <w:rFonts w:ascii="Cambria Math" w:eastAsiaTheme="minorEastAsia" w:hAnsi="Cambria Math"/>
+            <w:color w:val="auto"/>
+            <w:sz w:val="24"/>
+            <w:lang w:val="ru-RU"/>
+          </w:rPr>
+          <m:t>=0.23</m:t>
+        </m:r>
+      </m:oMath>
+    </w:p>
+    <w:p>
+      <w:pPr>
+        <w:rPr>
+          <w:lang w:val="ru-RU"/>
+        </w:rPr>
+      </w:pPr>
+      <w:proofErr w:type="gramStart"/>
+      <w:r>
+        <w:rPr>
+          <w:lang w:val="ru-RU"/>
+        </w:rPr>
+        <w:t>3.5 кг, наличием/отсутствием сбрасываемого груза 0.5 кг</w:t>
+      </w:r>
+      <w:r>
+        <w:rPr>
+          <w:lang w:val="ru-RU"/>
+        </w:rPr>
+        <w:t xml:space="preserve"> и </w:t>
+      </w:r>
+      <w:r>
+        <w:rPr>
+          <w:lang w:val="ru-RU"/>
+        </w:rPr>
+        <w:t xml:space="preserve">неопределённостью в массе судейского </w:t>
+      </w:r>
+      <w:proofErr w:type="spellStart"/>
+      <w:r>
+        <w:rPr>
+          <w:lang w:val="ru-RU"/>
+        </w:rPr>
+        <w:t>трекера</w:t>
+      </w:r>
+      <w:proofErr w:type="spellEnd"/>
+      <w:r>
+        <w:rPr>
+          <w:lang w:val="ru-RU"/>
+        </w:rPr>
+        <w:t xml:space="preserve"> 0.15 - 0.2 кг) получим серию точек, проведем через них кривую на центровочной ведомости.</w:t>
+      </w:r>
+      <w:proofErr w:type="gramEnd"/>
+      <w:r>
+        <w:rPr>
+          <w:lang w:val="ru-RU"/>
+        </w:rPr>
+        <w:t xml:space="preserve"> </w:t>
+      </w:r>
+      <w:r>
+        <w:rPr>
+          <w:lang w:val="ru-RU"/>
+        </w:rPr>
+        <w:t xml:space="preserve">В нашем случае центр масс смещается всего на </w:t>
+      </w:r>
+      <w:r>
+        <w:rPr>
+          <w:lang w:val="ru-RU"/>
+        </w:rPr>
+        <w:t xml:space="preserve">2% </w:t>
+      </w:r>
+      <w:r>
+        <w:rPr>
+          <w:lang w:val="ru-RU"/>
+        </w:rPr>
+        <w:t xml:space="preserve">САХ, поэтому проведём </w:t>
+      </w:r>
+      <w:proofErr w:type="gramStart"/>
+      <w:r>
+        <w:rPr>
+          <w:lang w:val="ru-RU"/>
+        </w:rPr>
+        <w:t>прямую</w:t>
+      </w:r>
+      <w:proofErr w:type="gramEnd"/>
+      <w:r>
+        <w:rPr>
+          <w:lang w:val="ru-RU"/>
+        </w:rPr>
+        <w:t xml:space="preserve"> по двум</w:t>
+      </w:r>
+      <w:r>
+        <w:rPr>
+          <w:lang w:val="ru-RU"/>
+        </w:rPr>
+        <w:t xml:space="preserve"> точкам (для предельных масс). </w:t>
+      </w:r>
+      <w:r>
+        <w:rPr>
+          <w:lang w:val="ru-RU"/>
+        </w:rPr>
+        <w:t>Полученная</w:t>
+      </w:r>
+      <w:r>
+        <w:rPr>
+          <w:lang w:val="ru-RU"/>
+        </w:rPr>
+        <w:t xml:space="preserve"> </w:t>
+      </w:r>
+      <w:r>
+        <w:rPr>
+          <w:lang w:val="ru-RU"/>
+        </w:rPr>
+        <w:t>прямая является оценк</w:t>
+      </w:r>
+      <w:r>
+        <w:rPr>
+          <w:lang w:val="ru-RU"/>
+        </w:rPr>
+        <w:t>ой предельно передней центровки</w:t>
+      </w:r>
+      <w:r>
+        <w:rPr>
+          <w:lang w:val="ru-RU"/>
+        </w:rPr>
+        <w:t>.</w:t>
+      </w:r>
+    </w:p>
+    <w:p>
+      <w:pPr>
+        <w:rPr>
+          <w:rFonts w:eastAsiaTheme="minorEastAsia"/>
+          <w:lang w:val="ru-RU"/>
+        </w:rPr>
+      </w:pPr>
+      <w:r>
+        <w:rPr>
+          <w:lang w:val="ru-RU"/>
+        </w:rPr>
+        <w:t xml:space="preserve">Оценку предельно задней центровки примем как положение центра давления (при </w:t>
+      </w:r>
+      <m:oMath>
+        <m:r>
+          <w:rPr>
+            <w:rFonts w:ascii="Cambria Math" w:hAnsi="Cambria Math"/>
+          </w:rPr>
+          <m:t>α</m:t>
+        </m:r>
+        <m:r>
+          <w:rPr>
+            <w:rFonts w:ascii="Cambria Math" w:hAnsi="Cambria Math"/>
+            <w:lang w:val="ru-RU"/>
+          </w:rPr>
+          <m:t>=</m:t>
+        </m:r>
+        <m:sSup>
+          <m:sSupPr>
+            <m:ctrlPr>
+              <w:rPr>
+                <w:rFonts w:ascii="Cambria Math" w:hAnsi="Cambria Math"/>
+              </w:rPr>
+            </m:ctrlPr>
+          </m:sSupPr>
+          <m:e>
+            <m:r>
+              <w:rPr>
+                <w:rFonts w:ascii="Cambria Math" w:hAnsi="Cambria Math"/>
+                <w:lang w:val="ru-RU"/>
+              </w:rPr>
+              <m:t>3</m:t>
+            </m:r>
+          </m:e>
+          <m:sup>
+            <m:r>
+              <w:rPr>
+                <w:rFonts w:ascii="Cambria Math" w:hAnsi="Cambria Math"/>
+              </w:rPr>
+              <m:t>o</m:t>
+            </m:r>
+          </m:sup>
+        </m:sSup>
+      </m:oMath>
+      <w:r>
+        <w:rPr>
+          <w:lang w:val="ru-RU"/>
+        </w:rPr>
+        <w:t xml:space="preserve">) </w:t>
+      </w:r>
+      <m:oMath>
+        <m:sSub>
+          <m:sSubPr>
+            <m:ctrlPr>
+              <w:rPr>
+                <w:rFonts w:ascii="Cambria Math" w:hAnsi="Cambria Math"/>
+                <w:i/>
+                <w:lang w:val="ru-RU"/>
+              </w:rPr>
+            </m:ctrlPr>
+          </m:sSubPr>
+          <m:e>
+            <m:r>
+              <w:rPr>
+                <w:rFonts w:ascii="Cambria Math" w:hAnsi="Cambria Math"/>
+                <w:lang w:val="ru-RU"/>
+              </w:rPr>
+              <m:t>x</m:t>
+            </m:r>
+          </m:e>
+          <m:sub>
+            <m:r>
+              <w:rPr>
+                <w:rFonts w:ascii="Cambria Math" w:hAnsi="Cambria Math"/>
+                <w:lang w:val="ru-RU"/>
+              </w:rPr>
+              <m:t>цд</m:t>
+            </m:r>
+          </m:sub>
+        </m:sSub>
+        <m:r>
+          <w:rPr>
+            <w:rFonts w:ascii="Cambria Math" w:hAnsi="Cambria Math"/>
+            <w:lang w:val="ru-RU"/>
+          </w:rPr>
+          <m:t>=0.53</m:t>
+        </m:r>
+      </m:oMath>
+      <w:r>
+        <w:rPr>
+          <w:rFonts w:eastAsiaTheme="minorEastAsia"/>
+          <w:lang w:val="ru-RU"/>
+        </w:rPr>
+        <w:t xml:space="preserve">. Таким образом, ограничивая </w:t>
+      </w:r>
+      <w:r>
+        <w:rPr>
+          <w:rFonts w:eastAsiaTheme="minorEastAsia"/>
+          <w:lang w:val="ru-RU"/>
+        </w:rPr>
+        <w:t>положение центра масс на расстоянии не ближе 5% САХ от центра давления, мы получаем сл</w:t>
+      </w:r>
+      <w:r>
+        <w:rPr>
+          <w:rFonts w:eastAsiaTheme="minorEastAsia"/>
+          <w:lang w:val="ru-RU"/>
+        </w:rPr>
+        <w:t>едующий вид центровочной кривой (рисунок)</w:t>
+      </w:r>
+    </w:p>
+    <w:p>
+      <w:pPr>
+        <w:rPr>
+          <w:i/>
+          <w:lang w:val="ru-RU"/>
+        </w:rPr>
+      </w:pPr>
+    </w:p>
+    <w:p>
+      <w:pPr>
+        <w:keepNext/>
+        <w:ind w:firstLine="0"/>
+        <w:jc w:val="center"/>
+      </w:pPr>
+      <w:r>
+        <w:rPr>
+          <w:noProof/>
+        </w:rPr>
+        <w:drawing>
+          <wp:inline distT="0" distB="0" distL="0" distR="0" wp14:anchorId="2E0CE831" wp14:editId="40346110">
+            <wp:extent cx="4046220" cy="3203914"/>
+            <wp:effectExtent l="0" t="0" r="0" b="0"/>
+            <wp:docPr id="12" name="Изображение3"/>
+            <wp:cNvGraphicFramePr>
+              <a:graphicFrameLocks xmlns:a="http://schemas.openxmlformats.org/drawingml/2006/main" noChangeAspect="1"/>
+            </wp:cNvGraphicFramePr>
+            <a:graphic xmlns:a="http://schemas.openxmlformats.org/drawingml/2006/main">
+              <a:graphicData uri="http://schemas.openxmlformats.org/drawingml/2006/picture">
+                <pic:pic xmlns:pic="http://schemas.openxmlformats.org/drawingml/2006/picture">
+                  <pic:nvPicPr>
+                    <pic:cNvPr id="3" name="Изображение3"/>
+                    <pic:cNvPicPr>
+                      <a:picLocks noChangeAspect="1" noChangeArrowheads="1"/>
+                    </pic:cNvPicPr>
+                  </pic:nvPicPr>
+                  <pic:blipFill rotWithShape="1">
+                    <a:blip r:embed="rId20"/>
+                    <a:srcRect l="5692" t="7143" r="8208" b="1960"/>
+                    <a:stretch/>
+                  </pic:blipFill>
+                  <pic:spPr bwMode="auto">
+                    <a:xfrm>
+                      <a:off x="0" y="0"/>
+                      <a:ext cx="4051428" cy="3208038"/>
+                    </a:xfrm>
+                    <a:prstGeom prst="rect">
+                      <a:avLst/>
+                    </a:prstGeom>
+                    <a:noFill/>
+                    <a:ln>
+                      <a:noFill/>
+                    </a:ln>
+                    <a:extLst>
+                      <a:ext uri="{53640926-AAD7-44D8-BBD7-CCE9431645EC}">
+                        <a14:shadowObscured xmlns:a14="http://schemas.microsoft.com/office/drawing/2010/main"/>
+                      </a:ext>
+                    </a:extLst>
+                  </pic:spPr>
+                </pic:pic>
+              </a:graphicData>
+            </a:graphic>
+          </wp:inline>
+        </w:drawing>
+      </w:r>
+    </w:p>
+    <w:p>
+      <w:pPr>
+        <w:pStyle w:val="ab"/>
+        <w:jc w:val="center"/>
+        <w:rPr>
+          <w:color w:val="auto"/>
+          <w:sz w:val="24"/>
+          <w:lang w:val="ru-RU"/>
+        </w:rPr>
+      </w:pPr>
+      <w:r>
+        <w:rPr>
+          <w:color w:val="auto"/>
+          <w:sz w:val="24"/>
+          <w:lang w:val="ru-RU"/>
+        </w:rPr>
+        <w:t>Рисунок</w:t>
+      </w:r>
+      <w:r>
+        <w:rPr>
+          <w:color w:val="auto"/>
+          <w:sz w:val="24"/>
+        </w:rPr>
+        <w:t xml:space="preserve"> </w:t>
+      </w:r>
+      <w:r>
+        <w:rPr>
+          <w:color w:val="auto"/>
+          <w:sz w:val="24"/>
+        </w:rPr>
+        <w:fldChar w:fldCharType="begin"/>
+      </w:r>
+      <w:r>
+        <w:rPr>
+          <w:color w:val="auto"/>
+          <w:sz w:val="24"/>
+        </w:rPr>
+        <w:instrText xml:space="preserve"> SEQ Figure \* ARABIC </w:instrText>
+      </w:r>
+      <w:r>
+        <w:rPr>
+          <w:color w:val="auto"/>
+          <w:sz w:val="24"/>
+        </w:rPr>
+        <w:fldChar w:fldCharType="separate"/>
+      </w:r>
+      <w:r>
+        <w:rPr>
+          <w:noProof/>
+          <w:color w:val="auto"/>
+          <w:sz w:val="24"/>
+        </w:rPr>
+        <w:t>11</w:t>
+      </w:r>
+      <w:r>
+        <w:rPr>
+          <w:color w:val="auto"/>
+          <w:sz w:val="24"/>
+        </w:rPr>
+        <w:fldChar w:fldCharType="end"/>
+      </w:r>
+      <w:r>
+        <w:rPr>
+          <w:color w:val="auto"/>
+          <w:sz w:val="24"/>
+          <w:lang w:val="ru-RU"/>
+        </w:rPr>
+        <w:t xml:space="preserve"> – Центровочная кривая ЛА</w:t>
+      </w:r>
+    </w:p>
+    <w:p>
+      <w:pPr>
+        <w:pStyle w:val="11"/>
+      </w:pPr>
+      <w:bookmarkStart w:id="40" w:name="_Toc196787793"/>
+      <w:bookmarkStart w:id="41" w:name="_Toc196788142"/>
+      <w:r>
+        <w:rPr>
+          <w:lang w:val="en-US"/>
+        </w:rPr>
+        <w:t xml:space="preserve">V-n </w:t>
+      </w:r>
+      <w:r>
+        <w:t>диаграмма</w:t>
+      </w:r>
+      <w:bookmarkEnd w:id="40"/>
+      <w:bookmarkEnd w:id="41"/>
+    </w:p>
+    <w:p>
+      <w:pPr>
+        <w:pStyle w:val="1"/>
+      </w:pPr>
+      <w:bookmarkStart w:id="42" w:name="_Toc196787794"/>
+      <w:bookmarkStart w:id="43" w:name="_Toc196788143"/>
+      <w:r>
+        <w:t>Цифровая модель динамики ЛА</w:t>
+      </w:r>
+      <w:bookmarkEnd w:id="42"/>
+      <w:bookmarkEnd w:id="43"/>
+    </w:p>
+    <w:p>
+      <w:pPr>
+        <w:rPr>
+          <w:lang w:val="ru-RU"/>
+        </w:rPr>
+      </w:pPr>
+      <w:r>
+        <w:rPr>
+          <w:lang w:val="ru-RU"/>
+        </w:rPr>
+        <w:t xml:space="preserve">Во время проектирования ЛА команда параллельно занималась разработкой численной динамической модели ЛА в среде </w:t>
+      </w:r>
+      <w:r>
+        <w:t>MATLAB</w:t>
+      </w:r>
+      <w:r>
+        <w:rPr>
+          <w:lang w:val="ru-RU"/>
+        </w:rPr>
+        <w:t xml:space="preserve"> </w:t>
+      </w:r>
+      <w:r>
+        <w:t>Simulink</w:t>
+      </w:r>
+      <w:r>
+        <w:rPr>
+          <w:lang w:val="ru-RU"/>
+        </w:rPr>
+        <w:t xml:space="preserve">. Создание динамической модели было признано необходимым для экономии материальных и временных ресурсов команды, так как </w:t>
+      </w:r>
+      <w:r>
+        <w:rPr>
+          <w:lang w:val="ru-RU"/>
+        </w:rPr>
+        <w:lastRenderedPageBreak/>
+        <w:t>она позволяет проводить испытания ЛА в компьютерной среде при различных условиях и режимах полета, в том числе представляющих опасность для сохранности ЛА и его компонентов. Кроме того, компьютерное моделирование предоставляет возможность ещё на стадии разработки получить представление о поведении ЛА, что дает возможность внести необходимые изменения без необходимости изготовления летного образца. Так же создание численной динамической модели является одним из шагов на пути к со</w:t>
+      </w:r>
+      <w:r>
+        <w:rPr>
+          <w:lang w:val="ru-RU"/>
+        </w:rPr>
+        <w:t>зданию собственного автопилота.</w:t>
+      </w:r>
+    </w:p>
+    <w:p>
+      <w:r>
+        <w:rPr>
+          <w:lang w:val="ru-RU"/>
+        </w:rPr>
+        <w:t>За основу была</w:t>
+      </w:r>
+      <w:r>
+        <w:rPr>
+          <w:lang w:val="ru-RU"/>
+        </w:rPr>
+        <w:t xml:space="preserve"> взята нелинейная</w:t>
+      </w:r>
+      <w:r>
+        <w:rPr>
+          <w:lang w:val="ru-RU"/>
+        </w:rPr>
+        <w:t xml:space="preserve"> модель </w:t>
+      </w:r>
+      <w:r>
+        <w:rPr>
+          <w:lang w:val="ru-RU"/>
+        </w:rPr>
+        <w:t xml:space="preserve">динамики </w:t>
+      </w:r>
+      <w:r>
+        <w:rPr>
+          <w:lang w:val="ru-RU"/>
+        </w:rPr>
+        <w:t>ЛА</w:t>
+      </w:r>
+      <w:r>
+        <w:rPr>
+          <w:lang w:val="ru-RU"/>
+        </w:rPr>
+        <w:t xml:space="preserve"> с 6 степенями свободы</w:t>
+      </w:r>
+      <w:r>
+        <w:rPr>
+          <w:lang w:val="ru-RU"/>
+        </w:rPr>
+        <w:t>,</w:t>
+      </w:r>
+      <w:r>
+        <w:rPr>
+          <w:lang w:val="ru-RU"/>
+        </w:rPr>
+        <w:t xml:space="preserve"> приведенная в </w:t>
+      </w:r>
+      <w:r>
+        <w:rPr>
+          <w:lang w:val="ru-RU"/>
+        </w:rPr>
+        <w:t>[5]</w:t>
+      </w:r>
+      <w:r>
+        <w:rPr>
+          <w:lang w:val="ru-RU"/>
+        </w:rPr>
+        <w:t>. Вектор состояния ЛА содержит 12 фазовых переменных — по три для каждого из векторов: координат в инерциальной системе координат (ИСК), скоростей в связанной системе координат (ССК), углов ориентации (углов Крылова) и угловых скоростей в ССК</w:t>
+      </w:r>
+      <w:proofErr w:type="gramStart"/>
+      <w:r>
+        <w:rPr>
+          <w:lang w:val="ru-RU"/>
+        </w:rPr>
+        <w:t xml:space="preserve"> </w:t>
+      </w:r>
+      <w:r>
+        <w:rPr>
+          <w:highlight w:val="yellow"/>
+          <w:lang w:val="ru-RU"/>
+        </w:rPr>
+        <w:t>()</w:t>
+      </w:r>
+      <w:r>
+        <w:rPr>
+          <w:lang w:val="ru-RU"/>
+        </w:rPr>
+        <w:t xml:space="preserve">. </w:t>
+      </w:r>
+      <w:proofErr w:type="gramEnd"/>
+    </w:p>
+    <w:tbl>
+      <w:tblPr>
+        <w:tblStyle w:val="ac"/>
+        <w:tblW w:w="5000" w:type="pct"/>
+        <w:tblLook w:val="04A0" w:firstRow="1" w:lastRow="0" w:firstColumn="1" w:lastColumn="0" w:noHBand="0" w:noVBand="1"/>
+      </w:tblPr>
+      <w:tblGrid>
+        <w:gridCol w:w="990"/>
+        <w:gridCol w:w="7924"/>
+        <w:gridCol w:w="991"/>
+      </w:tblGrid>
+      <w:tr>
+        <w:tc>
+          <w:tcPr>
+            <w:tcW w:w="500" w:type="pct"/>
+            <w:vAlign w:val="center"/>
+          </w:tcPr>
+          <w:p>
+            <w:pPr>
+              <w:ind w:firstLine="0"/>
+              <w:jc w:val="center"/>
+              <w:rPr>
+                <w:i/>
+                <w:lang w:val="ru-RU"/>
+              </w:rPr>
+            </w:pPr>
+          </w:p>
+        </w:tc>
+        <w:tc>
+          <w:tcPr>
+            <w:tcW w:w="4000" w:type="pct"/>
+            <w:vAlign w:val="center"/>
+          </w:tcPr>
+          <w:p>
+            <w:pPr>
+              <w:ind w:firstLine="0"/>
+              <w:jc w:val="center"/>
+              <w:rPr>
+                <w:rFonts w:eastAsiaTheme="minorEastAsia"/>
+                <w:i/>
+              </w:rPr>
+            </w:pPr>
+            <m:oMathPara>
+              <m:oMath>
+                <m:r>
+                  <m:rPr>
+                    <m:sty m:val="bi"/>
+                  </m:rPr>
+                  <w:rPr>
+                    <w:rFonts w:ascii="Cambria Math" w:eastAsiaTheme="minorEastAsia" w:hAnsi="Cambria Math"/>
+                  </w:rPr>
+                  <m:t>x</m:t>
+                </m:r>
+                <m:r>
+                  <w:rPr>
+                    <w:rFonts w:ascii="Cambria Math" w:eastAsiaTheme="minorEastAsia" w:hAnsi="Cambria Math"/>
+                  </w:rPr>
+                  <m:t>=</m:t>
+                </m:r>
+                <m:sSup>
+                  <m:sSupPr>
+                    <m:ctrlPr>
+                      <w:rPr>
+                        <w:rFonts w:ascii="Cambria Math" w:eastAsiaTheme="minorEastAsia" w:hAnsi="Cambria Math"/>
+                        <w:i/>
+                      </w:rPr>
+                    </m:ctrlPr>
+                  </m:sSupPr>
+                  <m:e>
+                    <m:d>
+                      <m:dPr>
+                        <m:ctrlPr>
+                          <w:rPr>
+                            <w:rFonts w:ascii="Cambria Math" w:eastAsiaTheme="minorEastAsia" w:hAnsi="Cambria Math"/>
+                            <w:i/>
+                          </w:rPr>
+                        </m:ctrlPr>
+                      </m:dPr>
+                      <m:e>
+                        <m:sSub>
+                          <m:sSubPr>
+                            <m:ctrlPr>
+                              <w:rPr>
+                                <w:rFonts w:ascii="Cambria Math" w:eastAsiaTheme="minorEastAsia" w:hAnsi="Cambria Math"/>
+                                <w:i/>
+                              </w:rPr>
+                            </m:ctrlPr>
+                          </m:sSubPr>
+                          <m:e>
+                            <m:r>
+                              <w:rPr>
+                                <w:rFonts w:ascii="Cambria Math" w:eastAsiaTheme="minorEastAsia" w:hAnsi="Cambria Math"/>
+                              </w:rPr>
+                              <m:t>p</m:t>
+                            </m:r>
+                          </m:e>
+                          <m:sub>
+                            <m:r>
+                              <w:rPr>
+                                <w:rFonts w:ascii="Cambria Math" w:eastAsiaTheme="minorEastAsia" w:hAnsi="Cambria Math"/>
+                              </w:rPr>
+                              <m:t>n</m:t>
+                            </m:r>
+                          </m:sub>
+                        </m:sSub>
+                        <m:r>
+                          <w:rPr>
+                            <w:rFonts w:ascii="Cambria Math" w:eastAsiaTheme="minorEastAsia" w:hAnsi="Cambria Math"/>
+                          </w:rPr>
+                          <m:t xml:space="preserve"> </m:t>
+                        </m:r>
+                        <m:sSub>
+                          <m:sSubPr>
+                            <m:ctrlPr>
+                              <w:rPr>
+                                <w:rFonts w:ascii="Cambria Math" w:eastAsiaTheme="minorEastAsia" w:hAnsi="Cambria Math"/>
+                                <w:i/>
+                              </w:rPr>
+                            </m:ctrlPr>
+                          </m:sSubPr>
+                          <m:e>
+                            <m:r>
+                              <w:rPr>
+                                <w:rFonts w:ascii="Cambria Math" w:eastAsiaTheme="minorEastAsia" w:hAnsi="Cambria Math"/>
+                              </w:rPr>
+                              <m:t>p</m:t>
+                            </m:r>
+                          </m:e>
+                          <m:sub>
+                            <m:r>
+                              <w:rPr>
+                                <w:rFonts w:ascii="Cambria Math" w:eastAsiaTheme="minorEastAsia" w:hAnsi="Cambria Math"/>
+                              </w:rPr>
+                              <m:t>e</m:t>
+                            </m:r>
+                          </m:sub>
+                        </m:sSub>
+                        <m:r>
+                          <w:rPr>
+                            <w:rFonts w:ascii="Cambria Math" w:eastAsiaTheme="minorEastAsia" w:hAnsi="Cambria Math"/>
+                          </w:rPr>
+                          <m:t xml:space="preserve"> </m:t>
+                        </m:r>
+                        <m:sSub>
+                          <m:sSubPr>
+                            <m:ctrlPr>
+                              <w:rPr>
+                                <w:rFonts w:ascii="Cambria Math" w:eastAsiaTheme="minorEastAsia" w:hAnsi="Cambria Math"/>
+                                <w:i/>
+                              </w:rPr>
+                            </m:ctrlPr>
+                          </m:sSubPr>
+                          <m:e>
+                            <m:r>
+                              <w:rPr>
+                                <w:rFonts w:ascii="Cambria Math" w:eastAsiaTheme="minorEastAsia" w:hAnsi="Cambria Math"/>
+                              </w:rPr>
+                              <m:t>p</m:t>
+                            </m:r>
+                          </m:e>
+                          <m:sub>
+                            <m:r>
+                              <w:rPr>
+                                <w:rFonts w:ascii="Cambria Math" w:eastAsiaTheme="minorEastAsia" w:hAnsi="Cambria Math"/>
+                              </w:rPr>
+                              <m:t>d</m:t>
+                            </m:r>
+                          </m:sub>
+                        </m:sSub>
+                        <m:r>
+                          <w:rPr>
+                            <w:rFonts w:ascii="Cambria Math" w:eastAsiaTheme="minorEastAsia" w:hAnsi="Cambria Math"/>
+                          </w:rPr>
+                          <m:t xml:space="preserve"> u v w ϕ θ ψ p q r</m:t>
+                        </m:r>
+                      </m:e>
+                    </m:d>
+                  </m:e>
+                  <m:sup>
+                    <m:r>
+                      <w:rPr>
+                        <w:rFonts w:ascii="Cambria Math" w:eastAsiaTheme="minorEastAsia" w:hAnsi="Cambria Math"/>
+                      </w:rPr>
+                      <m:t>T</m:t>
+                    </m:r>
+                  </m:sup>
+                </m:sSup>
+              </m:oMath>
+            </m:oMathPara>
+          </w:p>
+        </w:tc>
+        <w:tc>
+          <w:tcPr>
+            <w:tcW w:w="500" w:type="pct"/>
+            <w:vAlign w:val="center"/>
+          </w:tcPr>
+          <w:p>
+            <w:pPr>
+              <w:ind w:firstLine="0"/>
+              <w:jc w:val="right"/>
+            </w:pPr>
+            <w:r>
+              <w:t>(1</w:t>
+            </w:r>
+            <w:r>
+              <w:rPr>
+                <w:lang w:val="ru-RU"/>
+              </w:rPr>
+              <w:t>9</w:t>
+            </w:r>
+            <w:r>
+              <w:t>)</w:t>
+            </w:r>
+          </w:p>
+        </w:tc>
+      </w:tr>
+    </w:tbl>
+    <w:p/>
+    <w:p>
+      <w:pPr>
+        <w:rPr>
+          <w:lang w:val="ru-RU"/>
+        </w:rPr>
+      </w:pPr>
+      <w:proofErr w:type="gramStart"/>
+      <w:r>
+        <w:rPr>
+          <w:lang w:val="ru-RU"/>
+        </w:rPr>
+        <w:t>Были реализованы: модель постоянного ветра, кинематика и динамика поступательного и вращательного движения ЛА, модель электродвигателя с пропеллером</w:t>
+      </w:r>
+      <w:r>
+        <w:rPr>
+          <w:lang w:val="ru-RU"/>
+        </w:rPr>
+        <w:t xml:space="preserve"> </w:t>
+      </w:r>
+      <w:r>
+        <w:rPr>
+          <w:lang w:val="ru-RU"/>
+        </w:rPr>
+        <w:t xml:space="preserve">согласно </w:t>
+      </w:r>
+      <w:r>
+        <w:rPr>
+          <w:lang w:val="ru-RU"/>
+        </w:rPr>
+        <w:t>[5]</w:t>
+      </w:r>
+      <w:r>
+        <w:rPr>
+          <w:lang w:val="ru-RU"/>
+        </w:rPr>
+        <w:t xml:space="preserve"> </w:t>
+      </w:r>
+      <w:r>
+        <w:rPr>
+          <w:lang w:val="ru-RU"/>
+        </w:rPr>
+        <w:t xml:space="preserve">и </w:t>
+      </w:r>
+      <w:r>
+        <w:rPr>
+          <w:highlight w:val="yellow"/>
+          <w:lang w:val="ru-RU"/>
+        </w:rPr>
+        <w:t>()</w:t>
+      </w:r>
+      <w:r>
+        <w:rPr>
+          <w:lang w:val="ru-RU"/>
+        </w:rPr>
+        <w:t>. В дальнейшем планируется добавить модель порывистого ветра и начать работу над созданием собственного автопилота.</w:t>
+      </w:r>
+      <w:proofErr w:type="gramEnd"/>
+    </w:p>
+    <w:p>
+      <w:pPr>
+        <w:rPr>
+          <w:lang w:val="ru-RU"/>
+        </w:rPr>
+      </w:pPr>
+      <w:r>
+        <w:rPr>
+          <w:lang w:val="ru-RU"/>
+        </w:rPr>
+        <w:t>Во время разработки ЛА проводились численные моделирования для верификации в компьютерно</w:t>
+      </w:r>
+      <w:r>
+        <w:rPr>
+          <w:lang w:val="ru-RU"/>
+        </w:rPr>
+        <w:t>й среде принятых аэродинамических</w:t>
+      </w:r>
+      <w:r>
+        <w:rPr>
+          <w:lang w:val="ru-RU"/>
+        </w:rPr>
+        <w:t xml:space="preserve"> решений. В частности, было проведено моделирование взлета ЛА при различных начальных условиях. </w:t>
+      </w:r>
+      <w:proofErr w:type="gramStart"/>
+      <w:r>
+        <w:rPr>
+          <w:lang w:val="ru-RU"/>
+        </w:rPr>
+        <w:t xml:space="preserve">В ходе моделирования начальная высота ЛА </w:t>
+      </w:r>
+      <w:r>
+        <w:rPr>
+          <w:i/>
+          <w:iCs/>
+        </w:rPr>
+        <w:t>H</w:t>
+      </w:r>
+      <w:r>
+        <w:rPr>
+          <w:vertAlign w:val="subscript"/>
+          <w:lang w:val="ru-RU"/>
+        </w:rPr>
+        <w:t>0</w:t>
+      </w:r>
+      <w:r>
+        <w:rPr>
+          <w:lang w:val="ru-RU"/>
+        </w:rPr>
+        <w:t xml:space="preserve"> принималась равной 2</w:t>
+      </w:r>
+      <w:r>
+        <w:rPr>
+          <w:lang w:val="ru-RU"/>
+        </w:rPr>
+        <w:t xml:space="preserve"> </w:t>
+      </w:r>
+      <w:r>
+        <w:rPr>
+          <w:lang w:val="ru-RU"/>
+        </w:rPr>
+        <w:t xml:space="preserve">м, начальная скорость ЛА </w:t>
+      </w:r>
+      <w:r>
+        <w:rPr>
+          <w:i/>
+          <w:iCs/>
+        </w:rPr>
+        <w:t>V</w:t>
+      </w:r>
+      <w:r>
+        <w:rPr>
+          <w:vertAlign w:val="subscript"/>
+          <w:lang w:val="ru-RU"/>
+        </w:rPr>
+        <w:t>0</w:t>
+      </w:r>
+      <w:r>
+        <w:rPr>
+          <w:lang w:val="ru-RU"/>
+        </w:rPr>
+        <w:t xml:space="preserve"> перебиралась в диапазоне 5–8</w:t>
+      </w:r>
+      <w:r>
+        <w:t> </w:t>
+      </w:r>
+      <w:r>
+        <w:rPr>
+          <w:lang w:val="ru-RU"/>
+        </w:rPr>
+        <w:t xml:space="preserve">м/с. Так как на данном этапе разработки модели алгоритм управления ЛА отсутствует, динамика вращательного движения в данном моделировании не рассчитывалась, и угол </w:t>
+      </w:r>
+      <w:proofErr w:type="spellStart"/>
+      <w:r>
+        <w:rPr>
+          <w:lang w:val="ru-RU"/>
+        </w:rPr>
+        <w:t>тангажа</w:t>
+      </w:r>
+      <w:proofErr w:type="spellEnd"/>
+      <w:r>
+        <w:rPr>
+          <w:lang w:val="ru-RU"/>
+        </w:rPr>
+        <w:t xml:space="preserve"> принимался фиксированным на протяжении всего полета, перебираясь среди значений 0°, +5°, +10°, +15°. Скважность широтно-импульсно модулируемого (ШИМ</w:t>
+      </w:r>
+      <w:proofErr w:type="gramEnd"/>
+      <w:r>
+        <w:rPr>
+          <w:lang w:val="ru-RU"/>
+        </w:rPr>
+        <w:t>) сигнала</w:t>
+      </w:r>
+      <w:r>
+        <w:rPr>
+          <w:lang w:val="ru-RU"/>
+        </w:rPr>
+        <w:t xml:space="preserve"> </w:t>
+      </w:r>
+      <m:oMath>
+        <m:sSub>
+          <m:sSubPr>
+            <m:ctrlPr>
+              <w:rPr>
+                <w:rFonts w:ascii="Cambria Math" w:hAnsi="Cambria Math"/>
+                <w:i/>
+                <w:lang w:val="ru-RU"/>
+              </w:rPr>
+            </m:ctrlPr>
+          </m:sSubPr>
+          <m:e>
+            <m:r>
+              <w:rPr>
+                <w:rFonts w:ascii="Cambria Math" w:hAnsi="Cambria Math"/>
+                <w:lang w:val="ru-RU"/>
+              </w:rPr>
+              <m:t>δ</m:t>
+            </m:r>
+          </m:e>
+          <m:sub>
+            <m:r>
+              <w:rPr>
+                <w:rFonts w:ascii="Cambria Math" w:hAnsi="Cambria Math"/>
+                <w:lang w:val="ru-RU"/>
+              </w:rPr>
+              <m:t>t</m:t>
+            </m:r>
+          </m:sub>
+        </m:sSub>
+      </m:oMath>
+      <w:r>
+        <w:rPr>
+          <w:lang w:val="ru-RU"/>
+        </w:rPr>
+        <w:t>, отвечающего за величину подаваемого на электродвигатель напряжения</w:t>
+      </w:r>
+      <w:r>
+        <w:rPr>
+          <w:lang w:val="ru-RU"/>
+        </w:rPr>
+        <w:t xml:space="preserve"> </w:t>
+      </w:r>
+      <m:oMath>
+        <m:sSub>
+          <m:sSubPr>
+            <m:ctrlPr>
+              <w:rPr>
+                <w:rFonts w:ascii="Cambria Math" w:hAnsi="Cambria Math"/>
+                <w:i/>
+                <w:lang w:val="ru-RU"/>
+              </w:rPr>
+            </m:ctrlPr>
+          </m:sSubPr>
+          <m:e>
+            <m:r>
+              <w:rPr>
+                <w:rFonts w:ascii="Cambria Math" w:hAnsi="Cambria Math"/>
+                <w:lang w:val="ru-RU"/>
+              </w:rPr>
+              <m:t>V</m:t>
+            </m:r>
+          </m:e>
+          <m:sub>
+            <m:r>
+              <w:rPr>
+                <w:rFonts w:ascii="Cambria Math" w:hAnsi="Cambria Math"/>
+                <w:lang w:val="ru-RU"/>
+              </w:rPr>
+              <m:t>in</m:t>
+            </m:r>
+          </m:sub>
+        </m:sSub>
+      </m:oMath>
+      <w:r>
+        <w:rPr>
+          <w:lang w:val="ru-RU"/>
+        </w:rPr>
+        <w:t>, принимала значения от 0</w:t>
+      </w:r>
+      <w:r>
+        <w:rPr>
+          <w:lang w:val="ru-RU"/>
+        </w:rPr>
+        <w:t>.</w:t>
+      </w:r>
+      <w:r>
+        <w:rPr>
+          <w:lang w:val="ru-RU"/>
+        </w:rPr>
+        <w:t>6 до 1</w:t>
+      </w:r>
+      <w:r>
+        <w:rPr>
+          <w:lang w:val="ru-RU"/>
+        </w:rPr>
+        <w:t>.</w:t>
+      </w:r>
+      <w:r>
+        <w:rPr>
+          <w:lang w:val="ru-RU"/>
+        </w:rPr>
+        <w:t>0. В процессе моделирования измерялась минимальная достигнутая ЛА высота. Полученные данные пре</w:t>
+      </w:r>
+      <w:r>
+        <w:rPr>
+          <w:lang w:val="ru-RU"/>
+        </w:rPr>
+        <w:t xml:space="preserve">дставлены в виде графиков на </w:t>
+      </w:r>
+      <w:r>
+        <w:rPr>
+          <w:highlight w:val="yellow"/>
+          <w:lang w:val="ru-RU"/>
+        </w:rPr>
+        <w:t>рисунке</w:t>
+      </w:r>
+      <w:r>
+        <w:rPr>
+          <w:lang w:val="ru-RU"/>
+        </w:rPr>
+        <w:t>. Сплошным линиям соответствуют моделирования, где угол атаки ЛА не превышал 15°, что соответствует относительно линейному участку</w:t>
+      </w:r>
+      <w:proofErr w:type="gramStart"/>
+      <w:r>
+        <w:rPr>
+          <w:lang w:val="ru-RU"/>
+        </w:rPr>
+        <w:t xml:space="preserve"> </w:t>
+      </w:r>
+      <m:oMath>
+        <m:sSub>
+          <m:sSubPr>
+            <m:ctrlPr>
+              <w:rPr>
+                <w:rFonts w:ascii="Cambria Math" w:hAnsi="Cambria Math" w:cs="Times New Roman"/>
+                <w:i/>
+                <w:szCs w:val="24"/>
+              </w:rPr>
+            </m:ctrlPr>
+          </m:sSubPr>
+          <m:e>
+            <m:r>
+              <w:rPr>
+                <w:rFonts w:ascii="Cambria Math" w:hAnsi="Cambria Math"/>
+              </w:rPr>
+              <m:t>C</m:t>
+            </m:r>
+          </m:e>
+          <m:sub>
+            <m:r>
+              <w:rPr>
+                <w:rFonts w:ascii="Cambria Math" w:hAnsi="Cambria Math"/>
+              </w:rPr>
+              <m:t>L</m:t>
+            </m:r>
+          </m:sub>
+        </m:sSub>
+        <m:r>
+          <w:rPr>
+            <w:rFonts w:ascii="Cambria Math" w:hAnsi="Cambria Math"/>
+            <w:lang w:val="ru-RU"/>
+          </w:rPr>
+          <m:t>(</m:t>
+        </m:r>
+        <m:r>
+          <w:rPr>
+            <w:rFonts w:ascii="Cambria Math" w:hAnsi="Cambria Math"/>
+          </w:rPr>
+          <m:t>α</m:t>
+        </m:r>
+        <m:r>
+          <w:rPr>
+            <w:rFonts w:ascii="Cambria Math" w:hAnsi="Cambria Math"/>
+            <w:lang w:val="ru-RU"/>
+          </w:rPr>
+          <m:t>)</m:t>
+        </m:r>
+      </m:oMath>
+      <w:r>
+        <w:rPr>
+          <w:lang w:val="ru-RU"/>
+        </w:rPr>
+        <w:t xml:space="preserve">, </w:t>
+      </w:r>
+      <w:proofErr w:type="gramEnd"/>
+      <w:r>
+        <w:rPr>
+          <w:lang w:val="ru-RU"/>
+        </w:rPr>
+        <w:t xml:space="preserve">пунктирным — где угол атаки не превышал 20°, т.е. где </w:t>
+      </w:r>
+      <m:oMath>
+        <m:sSub>
+          <m:sSubPr>
+            <m:ctrlPr>
+              <w:rPr>
+                <w:rFonts w:ascii="Cambria Math" w:hAnsi="Cambria Math" w:cs="Times New Roman"/>
+                <w:i/>
+                <w:szCs w:val="24"/>
+              </w:rPr>
+            </m:ctrlPr>
+          </m:sSubPr>
+          <m:e>
+            <m:r>
+              <w:rPr>
+                <w:rFonts w:ascii="Cambria Math" w:hAnsi="Cambria Math"/>
+              </w:rPr>
+              <m:t>C</m:t>
+            </m:r>
+          </m:e>
+          <m:sub>
+            <m:r>
+              <w:rPr>
+                <w:rFonts w:ascii="Cambria Math" w:hAnsi="Cambria Math"/>
+              </w:rPr>
+              <m:t>L</m:t>
+            </m:r>
+          </m:sub>
+        </m:sSub>
+        <m:r>
+          <w:rPr>
+            <w:rFonts w:ascii="Cambria Math" w:hAnsi="Cambria Math"/>
+            <w:lang w:val="ru-RU"/>
+          </w:rPr>
+          <m:t>(</m:t>
+        </m:r>
+        <m:r>
+          <w:rPr>
+            <w:rFonts w:ascii="Cambria Math" w:hAnsi="Cambria Math"/>
+          </w:rPr>
+          <m:t>α</m:t>
+        </m:r>
+        <m:r>
+          <w:rPr>
+            <w:rFonts w:ascii="Cambria Math" w:hAnsi="Cambria Math"/>
+            <w:lang w:val="ru-RU"/>
+          </w:rPr>
+          <m:t>)</m:t>
+        </m:r>
+      </m:oMath>
+      <w:r>
+        <w:rPr>
+          <w:lang w:val="ru-RU"/>
+        </w:rPr>
+        <w:t xml:space="preserve"> может вести себя нелинейным образом. Из результатов моделирования следует, что ЛА может </w:t>
+      </w:r>
+      <w:proofErr w:type="gramStart"/>
+      <w:r>
+        <w:rPr>
+          <w:lang w:val="ru-RU"/>
+        </w:rPr>
+        <w:t>взлетать</w:t>
+      </w:r>
+      <w:proofErr w:type="gramEnd"/>
+      <w:r>
+        <w:rPr>
+          <w:lang w:val="ru-RU"/>
+        </w:rPr>
+        <w:t xml:space="preserve"> как и с несколько меньшей скоростью метания, чем была </w:t>
+      </w:r>
+      <w:r>
+        <w:rPr>
+          <w:lang w:val="ru-RU"/>
+        </w:rPr>
+        <w:t>определена в ходе эксперимента (</w:t>
+      </w:r>
+      <w:r>
+        <w:rPr>
+          <w:lang w:val="ru-RU"/>
+        </w:rPr>
+        <w:t>2</w:t>
+      </w:r>
+      <w:r>
+        <w:rPr>
+          <w:lang w:val="ru-RU"/>
+        </w:rPr>
+        <w:t>)</w:t>
+      </w:r>
+      <w:r>
+        <w:rPr>
+          <w:lang w:val="ru-RU"/>
+        </w:rPr>
+        <w:t xml:space="preserve">, так и с меньшей тягой. Так же стоит отметить, что при запуске ЛА с рук следует стараться создать ему положительный угол </w:t>
+      </w:r>
+      <w:proofErr w:type="spellStart"/>
+      <w:r>
+        <w:rPr>
+          <w:lang w:val="ru-RU"/>
+        </w:rPr>
+        <w:t>тангажа</w:t>
+      </w:r>
+      <w:proofErr w:type="spellEnd"/>
+      <w:r>
+        <w:rPr>
+          <w:lang w:val="ru-RU"/>
+        </w:rPr>
+        <w:t xml:space="preserve"> для наиболее надежного взлета, однако при моделировании была обнаружена закономерность: чем больший фиксированный угол </w:t>
+      </w:r>
+      <w:proofErr w:type="spellStart"/>
+      <w:r>
+        <w:rPr>
+          <w:lang w:val="ru-RU"/>
+        </w:rPr>
+        <w:t>тангажа</w:t>
+      </w:r>
+      <w:proofErr w:type="spellEnd"/>
+      <w:r>
+        <w:rPr>
+          <w:lang w:val="ru-RU"/>
+        </w:rPr>
+        <w:t xml:space="preserve"> имеет ЛА, тем большего угла атаки он достигает в ходе полета. В реальных условиях это приводит к необходимости использования такой системы управления, которая была бы способна удерживать угол атаки в оптимальном для ЛА диапазоне, независимо </w:t>
+      </w:r>
+      <w:proofErr w:type="gramStart"/>
+      <w:r>
+        <w:rPr>
+          <w:lang w:val="ru-RU"/>
+        </w:rPr>
+        <w:t>от</w:t>
+      </w:r>
+      <w:proofErr w:type="gramEnd"/>
+      <w:r>
+        <w:rPr>
+          <w:lang w:val="ru-RU"/>
+        </w:rPr>
+        <w:t xml:space="preserve"> стартового </w:t>
+      </w:r>
+      <w:proofErr w:type="spellStart"/>
+      <w:r>
+        <w:rPr>
+          <w:lang w:val="ru-RU"/>
+        </w:rPr>
+        <w:t>тангажа</w:t>
+      </w:r>
+      <w:proofErr w:type="spellEnd"/>
+      <w:r>
+        <w:rPr>
+          <w:lang w:val="ru-RU"/>
+        </w:rPr>
+        <w:t>. В условиях текущего моделирования это влияет на соответствие полученных результатов реальному поведению ЛА — при больших углах атаки</w:t>
+      </w:r>
+      <w:proofErr w:type="gramStart"/>
+      <w:r>
+        <w:rPr>
+          <w:lang w:val="ru-RU"/>
+        </w:rPr>
+        <w:t xml:space="preserve"> </w:t>
+      </w:r>
+      <m:oMath>
+        <m:sSub>
+          <m:sSubPr>
+            <m:ctrlPr>
+              <w:rPr>
+                <w:rFonts w:ascii="Cambria Math" w:hAnsi="Cambria Math"/>
+                <w:i/>
+                <w:kern w:val="2"/>
+                <w:sz w:val="28"/>
+                <w:lang w:val="ru-RU"/>
+                <w14:ligatures w14:val="standardContextual"/>
+              </w:rPr>
+            </m:ctrlPr>
+          </m:sSubPr>
+          <m:e>
+            <m:r>
+              <w:rPr>
+                <w:rFonts w:ascii="Cambria Math" w:hAnsi="Cambria Math"/>
+              </w:rPr>
+              <m:t>C</m:t>
+            </m:r>
+          </m:e>
+          <m:sub>
+            <m:r>
+              <w:rPr>
+                <w:rFonts w:ascii="Cambria Math" w:hAnsi="Cambria Math"/>
+              </w:rPr>
+              <m:t>L</m:t>
+            </m:r>
+          </m:sub>
+        </m:sSub>
+        <m:r>
+          <w:rPr>
+            <w:rFonts w:ascii="Cambria Math" w:hAnsi="Cambria Math"/>
+            <w:lang w:val="ru-RU"/>
+          </w:rPr>
+          <m:t>(</m:t>
+        </m:r>
+        <m:r>
+          <w:rPr>
+            <w:rFonts w:ascii="Cambria Math" w:hAnsi="Cambria Math"/>
+          </w:rPr>
+          <m:t>α</m:t>
+        </m:r>
+        <m:r>
+          <w:rPr>
+            <w:rFonts w:ascii="Cambria Math" w:hAnsi="Cambria Math"/>
+            <w:lang w:val="ru-RU"/>
+          </w:rPr>
+          <m:t>)</m:t>
+        </m:r>
+      </m:oMath>
+      <w:r>
+        <w:rPr>
+          <w:lang w:val="ru-RU"/>
+        </w:rPr>
+        <w:t xml:space="preserve"> </w:t>
+      </w:r>
+      <w:proofErr w:type="gramEnd"/>
+      <w:r>
+        <w:rPr>
+          <w:lang w:val="ru-RU"/>
+        </w:rPr>
+        <w:t>перестает вести себя линейным образом.</w:t>
+      </w:r>
+    </w:p>
+    <w:p>
+      <w:pPr>
+        <w:jc w:val="left"/>
+        <w:rPr>
+          <w:rFonts w:cs="Times New Roman"/>
+          <w:szCs w:val="24"/>
+          <w:lang w:val="ru-RU"/>
+        </w:rPr>
+      </w:pPr>
+    </w:p>
+    <w:p>
+      <w:pPr>
+        <w:keepNext/>
+        <w:ind w:firstLine="0"/>
+        <w:jc w:val="center"/>
+      </w:pPr>
+      <w:r>
+        <w:rPr>
+          <w:noProof/>
+        </w:rPr>
+        <w:lastRenderedPageBreak/>
+        <w:drawing>
+          <wp:inline distT="0" distB="0" distL="0" distR="0" wp14:anchorId="572B5E49" wp14:editId="35CD0A49">
+            <wp:extent cx="4140200" cy="4047066"/>
+            <wp:effectExtent l="0" t="0" r="0" b="0"/>
+            <wp:docPr id="13" name="Рисунок 13"/>
+            <wp:cNvGraphicFramePr/>
+            <a:graphic xmlns:a="http://schemas.openxmlformats.org/drawingml/2006/main">
+              <a:graphicData uri="http://schemas.openxmlformats.org/drawingml/2006/picture">
+                <pic:pic xmlns:pic="http://schemas.openxmlformats.org/drawingml/2006/picture">
+                  <pic:nvPicPr>
+                    <pic:cNvPr id="1" name="Рисунок 1"/>
+                    <pic:cNvPicPr/>
+                  </pic:nvPicPr>
+                  <pic:blipFill rotWithShape="1">
+                    <a:blip r:embed="rId21"/>
+                    <a:srcRect l="8498" t="4971" r="8766" b="6841"/>
+                    <a:stretch/>
+                  </pic:blipFill>
+                  <pic:spPr bwMode="auto">
+                    <a:xfrm>
+                      <a:off x="0" y="0"/>
+                      <a:ext cx="4142351" cy="4049168"/>
+                    </a:xfrm>
+                    <a:prstGeom prst="rect">
+                      <a:avLst/>
+                    </a:prstGeom>
+                    <a:ln>
+                      <a:noFill/>
+                    </a:ln>
+                    <a:extLst>
+                      <a:ext uri="{53640926-AAD7-44D8-BBD7-CCE9431645EC}">
+                        <a14:shadowObscured xmlns:a14="http://schemas.microsoft.com/office/drawing/2010/main"/>
+                      </a:ext>
+                    </a:extLst>
+                  </pic:spPr>
+                </pic:pic>
+              </a:graphicData>
+            </a:graphic>
+          </wp:inline>
+        </w:drawing>
+      </w:r>
+    </w:p>
+    <w:p>
+      <w:pPr>
+        <w:pStyle w:val="ab"/>
+        <w:jc w:val="center"/>
+        <w:rPr>
+          <w:color w:val="auto"/>
+          <w:sz w:val="24"/>
+          <w:lang w:val="ru-RU"/>
+        </w:rPr>
+      </w:pPr>
+      <w:r>
+        <w:rPr>
+          <w:color w:val="auto"/>
+          <w:sz w:val="24"/>
+        </w:rPr>
+        <w:t>Figure</w:t>
+      </w:r>
+      <w:r>
+        <w:rPr>
+          <w:color w:val="auto"/>
+          <w:sz w:val="24"/>
+          <w:lang w:val="ru-RU"/>
+        </w:rPr>
+        <w:t xml:space="preserve"> </w:t>
+      </w:r>
+      <w:r>
+        <w:rPr>
+          <w:color w:val="auto"/>
+          <w:sz w:val="24"/>
+        </w:rPr>
+        <w:fldChar w:fldCharType="begin"/>
+      </w:r>
+      <w:r>
+        <w:rPr>
+          <w:color w:val="auto"/>
+          <w:sz w:val="24"/>
+          <w:lang w:val="ru-RU"/>
+        </w:rPr>
+        <w:instrText xml:space="preserve"> </w:instrText>
+      </w:r>
+      <w:r>
+        <w:rPr>
+          <w:color w:val="auto"/>
+          <w:sz w:val="24"/>
+        </w:rPr>
+        <w:instrText>SEQ</w:instrText>
+      </w:r>
+      <w:r>
+        <w:rPr>
+          <w:color w:val="auto"/>
+          <w:sz w:val="24"/>
+          <w:lang w:val="ru-RU"/>
+        </w:rPr>
+        <w:instrText xml:space="preserve"> </w:instrText>
+      </w:r>
+      <w:r>
+        <w:rPr>
+          <w:color w:val="auto"/>
+          <w:sz w:val="24"/>
+        </w:rPr>
+        <w:instrText>Figure</w:instrText>
+      </w:r>
+      <w:r>
+        <w:rPr>
+          <w:color w:val="auto"/>
+          <w:sz w:val="24"/>
+          <w:lang w:val="ru-RU"/>
+        </w:rPr>
+        <w:instrText xml:space="preserve"> \* </w:instrText>
+      </w:r>
+      <w:r>
+        <w:rPr>
+          <w:color w:val="auto"/>
+          <w:sz w:val="24"/>
+        </w:rPr>
+        <w:instrText>ARABIC</w:instrText>
+      </w:r>
+      <w:r>
+        <w:rPr>
+          <w:color w:val="auto"/>
+          <w:sz w:val="24"/>
+          <w:lang w:val="ru-RU"/>
+        </w:rPr>
+        <w:instrText xml:space="preserve"> </w:instrText>
+      </w:r>
+      <w:r>
+        <w:rPr>
+          <w:color w:val="auto"/>
+          <w:sz w:val="24"/>
+        </w:rPr>
+        <w:fldChar w:fldCharType="separate"/>
+      </w:r>
+      <w:r>
+        <w:rPr>
+          <w:noProof/>
+          <w:color w:val="auto"/>
+          <w:sz w:val="24"/>
+          <w:lang w:val="ru-RU"/>
+        </w:rPr>
+        <w:t>12</w:t>
+      </w:r>
+      <w:r>
+        <w:rPr>
+          <w:color w:val="auto"/>
+          <w:sz w:val="24"/>
+        </w:rPr>
+        <w:fldChar w:fldCharType="end"/>
+      </w:r>
+      <w:r>
+        <w:rPr>
+          <w:color w:val="auto"/>
+          <w:sz w:val="24"/>
+          <w:lang w:val="ru-RU"/>
+        </w:rPr>
+        <w:t xml:space="preserve"> - </w:t>
+      </w:r>
+      <w:r>
+        <w:rPr>
+          <w:color w:val="auto"/>
+          <w:sz w:val="24"/>
+          <w:lang w:val="ru-RU"/>
+        </w:rPr>
+        <w:t xml:space="preserve">Графики минимальных достигнутых высот полета ЛА в зависимости от начальной скорости, скважности ШИМ и угла </w:t>
+      </w:r>
+      <w:proofErr w:type="spellStart"/>
+      <w:r>
+        <w:rPr>
+          <w:color w:val="auto"/>
+          <w:sz w:val="24"/>
+          <w:lang w:val="ru-RU"/>
+        </w:rPr>
+        <w:t>тангажа</w:t>
+      </w:r>
+      <w:proofErr w:type="spellEnd"/>
+    </w:p>
+    <w:p>
+      <w:pPr>
+        <w:keepNext/>
+        <w:ind w:firstLine="0"/>
+        <w:jc w:val="center"/>
+      </w:pPr>
+      <w:r>
+        <w:rPr>
+          <w:noProof/>
+        </w:rPr>
+        <w:drawing>
+          <wp:inline distT="0" distB="0" distL="0" distR="0" wp14:anchorId="25EB4822" wp14:editId="4E3B0091">
+            <wp:extent cx="4572000" cy="2429933"/>
+            <wp:effectExtent l="0" t="0" r="0" b="8890"/>
+            <wp:docPr id="1656551472" name="Рисунок 6"/>
+            <wp:cNvGraphicFramePr/>
+            <a:graphic xmlns:a="http://schemas.openxmlformats.org/drawingml/2006/main">
+              <a:graphicData uri="http://schemas.openxmlformats.org/drawingml/2006/picture">
+                <pic:pic xmlns:pic="http://schemas.openxmlformats.org/drawingml/2006/picture">
+                  <pic:nvPicPr>
+                    <pic:cNvPr id="1656551472" name="Рисунок 6"/>
+                    <pic:cNvPicPr/>
+                  </pic:nvPicPr>
+                  <pic:blipFill>
+                    <a:blip r:embed="rId22">
+                      <a:extLst>
+                        <a:ext uri="{28A0092B-C50C-407E-A947-70E740481C1C}">
+                          <a14:useLocalDpi xmlns:a14="http://schemas.microsoft.com/office/drawing/2010/main" val="0"/>
+                        </a:ext>
+                      </a:extLst>
+                    </a:blip>
+                    <a:srcRect/>
+                    <a:stretch>
+                      <a:fillRect/>
+                    </a:stretch>
+                  </pic:blipFill>
+                  <pic:spPr bwMode="auto">
+                    <a:xfrm>
+                      <a:off x="0" y="0"/>
+                      <a:ext cx="4573820" cy="2430900"/>
+                    </a:xfrm>
+                    <a:prstGeom prst="rect">
+                      <a:avLst/>
+                    </a:prstGeom>
+                    <a:noFill/>
+                    <a:ln>
+                      <a:noFill/>
+                    </a:ln>
+                  </pic:spPr>
+                </pic:pic>
+              </a:graphicData>
+            </a:graphic>
+          </wp:inline>
+        </w:drawing>
+      </w:r>
+    </w:p>
+    <w:p>
+      <w:pPr>
+        <w:pStyle w:val="ab"/>
+        <w:jc w:val="center"/>
+        <w:rPr>
+          <w:color w:val="auto"/>
+          <w:sz w:val="24"/>
+          <w:lang w:val="ru-RU"/>
+        </w:rPr>
+      </w:pPr>
+      <w:r>
+        <w:rPr>
+          <w:color w:val="auto"/>
+          <w:sz w:val="24"/>
+        </w:rPr>
+        <w:t>Figure</w:t>
+      </w:r>
+      <w:r>
+        <w:rPr>
+          <w:color w:val="auto"/>
+          <w:sz w:val="24"/>
+          <w:lang w:val="ru-RU"/>
+        </w:rPr>
+        <w:t xml:space="preserve"> </w:t>
+      </w:r>
+      <w:r>
+        <w:rPr>
+          <w:color w:val="auto"/>
+          <w:sz w:val="24"/>
+        </w:rPr>
+        <w:fldChar w:fldCharType="begin"/>
+      </w:r>
+      <w:r>
+        <w:rPr>
+          <w:color w:val="auto"/>
+          <w:sz w:val="24"/>
+          <w:lang w:val="ru-RU"/>
+        </w:rPr>
+        <w:instrText xml:space="preserve"> </w:instrText>
+      </w:r>
+      <w:r>
+        <w:rPr>
+          <w:color w:val="auto"/>
+          <w:sz w:val="24"/>
+        </w:rPr>
+        <w:instrText>SEQ</w:instrText>
+      </w:r>
+      <w:r>
+        <w:rPr>
+          <w:color w:val="auto"/>
+          <w:sz w:val="24"/>
+          <w:lang w:val="ru-RU"/>
+        </w:rPr>
+        <w:instrText xml:space="preserve"> </w:instrText>
+      </w:r>
+      <w:r>
+        <w:rPr>
+          <w:color w:val="auto"/>
+          <w:sz w:val="24"/>
+        </w:rPr>
+        <w:instrText>Figure</w:instrText>
+      </w:r>
+      <w:r>
+        <w:rPr>
+          <w:color w:val="auto"/>
+          <w:sz w:val="24"/>
+          <w:lang w:val="ru-RU"/>
+        </w:rPr>
+        <w:instrText xml:space="preserve"> \* </w:instrText>
+      </w:r>
+      <w:r>
+        <w:rPr>
+          <w:color w:val="auto"/>
+          <w:sz w:val="24"/>
+        </w:rPr>
+        <w:instrText>ARABIC</w:instrText>
+      </w:r>
+      <w:r>
+        <w:rPr>
+          <w:color w:val="auto"/>
+          <w:sz w:val="24"/>
+          <w:lang w:val="ru-RU"/>
+        </w:rPr>
+        <w:instrText xml:space="preserve"> </w:instrText>
+      </w:r>
+      <w:r>
+        <w:rPr>
+          <w:color w:val="auto"/>
+          <w:sz w:val="24"/>
+        </w:rPr>
+        <w:fldChar w:fldCharType="separate"/>
+      </w:r>
+      <w:r>
+        <w:rPr>
+          <w:noProof/>
+          <w:color w:val="auto"/>
+          <w:sz w:val="24"/>
+          <w:lang w:val="ru-RU"/>
+        </w:rPr>
+        <w:t>13</w:t>
+      </w:r>
+      <w:r>
+        <w:rPr>
+          <w:color w:val="auto"/>
+          <w:sz w:val="24"/>
+        </w:rPr>
+        <w:fldChar w:fldCharType="end"/>
+      </w:r>
+      <w:r>
+        <w:rPr>
+          <w:color w:val="auto"/>
+          <w:sz w:val="24"/>
+          <w:lang w:val="ru-RU"/>
+        </w:rPr>
+        <w:t xml:space="preserve"> - </w:t>
+      </w:r>
+      <w:r>
+        <w:rPr>
+          <w:color w:val="auto"/>
+          <w:sz w:val="24"/>
+          <w:lang w:val="ru-RU"/>
+        </w:rPr>
+        <w:t xml:space="preserve">Моделирование при условиях: </w:t>
+      </w:r>
+      <w:r>
+        <w:rPr>
+          <w:i/>
+          <w:iCs/>
+          <w:color w:val="auto"/>
+          <w:sz w:val="24"/>
+        </w:rPr>
+        <w:t>H</w:t>
+      </w:r>
+      <w:r>
+        <w:rPr>
+          <w:color w:val="auto"/>
+          <w:sz w:val="24"/>
+          <w:vertAlign w:val="subscript"/>
+          <w:lang w:val="ru-RU"/>
+        </w:rPr>
+        <w:t>0</w:t>
+      </w:r>
+      <w:r>
+        <w:rPr>
+          <w:color w:val="auto"/>
+          <w:sz w:val="24"/>
+          <w:lang w:val="ru-RU"/>
+        </w:rPr>
+        <w:t xml:space="preserve"> = 2 м, </w:t>
+      </w:r>
+      <w:r>
+        <w:rPr>
+          <w:i/>
+          <w:iCs/>
+          <w:color w:val="auto"/>
+          <w:sz w:val="24"/>
+        </w:rPr>
+        <w:t>V</w:t>
+      </w:r>
+      <w:r>
+        <w:rPr>
+          <w:color w:val="auto"/>
+          <w:sz w:val="24"/>
+          <w:vertAlign w:val="subscript"/>
+          <w:lang w:val="ru-RU"/>
+        </w:rPr>
+        <w:t>0</w:t>
+      </w:r>
+      <w:r>
+        <w:rPr>
+          <w:color w:val="auto"/>
+          <w:sz w:val="24"/>
+          <w:lang w:val="ru-RU"/>
+        </w:rPr>
+        <w:t xml:space="preserve"> = 6 м/с, угол </w:t>
+      </w:r>
+      <w:proofErr w:type="spellStart"/>
+      <w:r>
+        <w:rPr>
+          <w:color w:val="auto"/>
+          <w:sz w:val="24"/>
+          <w:lang w:val="ru-RU"/>
+        </w:rPr>
+        <w:t>тангажа</w:t>
+      </w:r>
+      <w:proofErr w:type="spellEnd"/>
+      <w:r>
+        <w:rPr>
+          <w:color w:val="auto"/>
+          <w:sz w:val="24"/>
+          <w:lang w:val="ru-RU"/>
+        </w:rPr>
+        <w:t xml:space="preserve"> +5°, скважность ШИМ равна 1.  Показаны графики координат и проекций скорости в ИСК по осям </w:t>
+      </w:r>
+      <w:r>
+        <w:rPr>
+          <w:color w:val="auto"/>
+          <w:sz w:val="24"/>
+        </w:rPr>
+        <w:t>N</w:t>
+      </w:r>
+      <w:r>
+        <w:rPr>
+          <w:color w:val="auto"/>
+          <w:sz w:val="24"/>
+          <w:lang w:val="ru-RU"/>
+        </w:rPr>
+        <w:t xml:space="preserve">, </w:t>
+      </w:r>
+      <w:r>
+        <w:rPr>
+          <w:color w:val="auto"/>
+          <w:sz w:val="24"/>
+        </w:rPr>
+        <w:t>D</w:t>
+      </w:r>
+      <w:r>
+        <w:rPr>
+          <w:color w:val="auto"/>
+          <w:sz w:val="24"/>
+          <w:lang w:val="ru-RU"/>
+        </w:rPr>
+        <w:t xml:space="preserve"> («север», «вниз») от времени</w:t>
+      </w:r>
+    </w:p>
+    <w:p>
+      <w:pPr>
+        <w:pStyle w:val="1"/>
+      </w:pPr>
+      <w:bookmarkStart w:id="44" w:name="_Toc196787795"/>
+      <w:bookmarkStart w:id="45" w:name="_Toc196788144"/>
+      <w:r>
+        <w:t>График работ</w:t>
+      </w:r>
+      <w:bookmarkEnd w:id="44"/>
+      <w:bookmarkEnd w:id="45"/>
+    </w:p>
+    <w:p>
+      <w:pPr>
+        <w:rPr>
+          <w:lang w:val="ru-RU"/>
+        </w:rPr>
+      </w:pPr>
+      <w:r>
+        <w:rPr>
+          <w:lang w:val="ru-RU"/>
+        </w:rPr>
+        <w:t xml:space="preserve">График работ прилагается по </w:t>
+      </w:r>
+      <w:hyperlink r:id="rId23" w:history="1">
+        <w:r>
+          <w:rPr>
+            <w:rStyle w:val="af1"/>
+            <w:lang w:val="ru-RU"/>
+          </w:rPr>
+          <w:t>ссылке</w:t>
+        </w:r>
+      </w:hyperlink>
+    </w:p>
+    <w:p>
+      <w:pPr>
+        <w:pStyle w:val="1"/>
+        <w:rPr>
+          <w:lang w:val="en-US"/>
+        </w:rPr>
+      </w:pPr>
+      <w:bookmarkStart w:id="46" w:name="_Toc196787796"/>
+      <w:bookmarkStart w:id="47" w:name="_Toc196788145"/>
+      <w:r>
+        <w:t>Список</w:t>
+      </w:r>
+      <w:r>
+        <w:rPr>
+          <w:lang w:val="en-US"/>
+        </w:rPr>
+        <w:t xml:space="preserve"> </w:t>
+      </w:r>
+      <w:r>
+        <w:t>источников</w:t>
+      </w:r>
+      <w:bookmarkEnd w:id="46"/>
+      <w:bookmarkEnd w:id="47"/>
+    </w:p>
+    <w:p>
+      <w:r>
+        <w:lastRenderedPageBreak/>
+        <w:t xml:space="preserve">[1] </w:t>
+      </w:r>
+      <w:r>
+        <w:t>DATCOM</w:t>
+      </w:r>
+    </w:p>
+    <w:p>
+      <w:r>
+        <w:t xml:space="preserve">[2] </w:t>
+      </w:r>
+      <w:r>
+        <w:t>General</w:t>
+      </w:r>
+      <w:r>
+        <w:t xml:space="preserve"> </w:t>
+      </w:r>
+      <w:r>
+        <w:t>Aviation</w:t>
+      </w:r>
+      <w:r>
+        <w:t xml:space="preserve"> </w:t>
+      </w:r>
+      <w:r>
+        <w:t>Design</w:t>
+      </w:r>
+      <w:r>
+        <w:t xml:space="preserve"> </w:t>
+      </w:r>
+      <w:r>
+        <w:t>procedure</w:t>
+      </w:r>
+    </w:p>
+    <w:p>
+      <w:r>
+        <w:t xml:space="preserve">[3] </w:t>
+      </w:r>
+      <w:r>
+        <w:t>Aircraft</w:t>
+      </w:r>
+      <w:r>
+        <w:t xml:space="preserve"> </w:t>
+      </w:r>
+      <w:r>
+        <w:t>design</w:t>
+      </w:r>
+      <w:r>
+        <w:t xml:space="preserve"> </w:t>
+      </w:r>
+      <w:r>
+        <w:t>conceptual</w:t>
+      </w:r>
+      <w:r>
+        <w:t xml:space="preserve"> </w:t>
+      </w:r>
+      <w:r>
+        <w:t>approach</w:t>
+      </w:r>
+    </w:p>
+    <w:p>
+      <w:r>
+        <w:t>[4]</w:t>
+      </w:r>
+      <w:r>
+        <w:t xml:space="preserve"> </w:t>
+      </w:r>
+      <w:r>
+        <w:t>Low</w:t>
+      </w:r>
+      <w:r>
+        <w:t xml:space="preserve"> </w:t>
+      </w:r>
+      <w:r>
+        <w:t>Speed</w:t>
+      </w:r>
+      <w:r>
+        <w:t xml:space="preserve"> </w:t>
+      </w:r>
+      <w:r>
+        <w:t>airfoil</w:t>
+      </w:r>
+      <w:r>
+        <w:t xml:space="preserve"> </w:t>
+      </w:r>
+      <w:r>
+        <w:t>data</w:t>
+      </w:r>
+      <w:r>
+        <w:t xml:space="preserve"> V1</w:t>
+      </w:r>
+    </w:p>
+    <w:p>
+      <w:pPr>
+        <w:rPr>
+          <w:lang w:val="ru-RU"/>
+        </w:rPr>
+      </w:pPr>
+      <w:r>
+        <w:t>[5]</w:t>
+      </w:r>
+      <w:r>
+        <w:t xml:space="preserve"> Small UAV</w:t>
+      </w:r>
+    </w:p>
+    <w:p>
+      <w:r>
+        <w:t>[6] UIUC</w:t>
+      </w:r>
+    </w:p>
+    <w:p>
       <w:r>
         <w:t>[]</w:t>
       </w:r>
     </w:p>
     <w:sectPr>
+      <w:headerReference w:type="default" r:id="rId24"/>
+      <w:footerReference w:type="default" r:id="rId25"/>
       <w:pgSz w:w="12240" w:h="15840"/>
       <w:pgMar w:top="1134" w:right="850" w:bottom="1134" w:left="1701" w:header="720" w:footer="720" w:gutter="0"/>
       <w:cols w:space="720"/>
@@ -23130,6 +27309,111 @@
     </w:sectPr>
   </w:body>
 </w:document>
+</file>
+
+<file path=word/endnotes.xml><?xml version="1.0" encoding="utf-8"?>
+<w:endnotes xmlns:wpc="http://schemas.microsoft.com/office/word/2010/wordprocessingCanvas" xmlns:mc="http://schemas.openxmlformats.org/markup-compatibility/2006" xmlns:o="urn:schemas-microsoft-com:office:office" xmlns:r="http://schemas.openxmlformats.org/officeDocument/2006/relationships" xmlns:m="http://schemas.openxmlformats.org/officeDocument/2006/math" xmlns:v="urn:schemas-microsoft-com:vml" xmlns:wp14="http://schemas.microsoft.com/office/word/2010/wordprocessingDrawing" xmlns:wp="http://schemas.openxmlformats.org/drawingml/2006/wordprocessingDrawing" xmlns:w10="urn:schemas-microsoft-com:office:word" xmlns:w="http://schemas.openxmlformats.org/wordprocessingml/2006/main" xmlns:w14="http://schemas.microsoft.com/office/word/2010/wordml" xmlns:wpg="http://schemas.microsoft.com/office/word/2010/wordprocessingGroup" xmlns:wpi="http://schemas.microsoft.com/office/word/2010/wordprocessingInk" xmlns:wne="http://schemas.microsoft.com/office/word/2006/wordml" xmlns:wps="http://schemas.microsoft.com/office/word/2010/wordprocessingShape" mc:Ignorable="w14 wp14">
+  <w:endnote w:type="separator" w:id="-1">
+    <w:p>
+      <w:r>
+        <w:separator/>
+      </w:r>
+    </w:p>
+  </w:endnote>
+  <w:endnote w:type="continuationSeparator" w:id="0">
+    <w:p>
+      <w:r>
+        <w:continuationSeparator/>
+      </w:r>
+    </w:p>
+  </w:endnote>
+</w:endnotes>
+</file>
+
+<file path=word/footer1.xml><?xml version="1.0" encoding="utf-8"?>
+<w:ftr xmlns:wpc="http://schemas.microsoft.com/office/word/2010/wordprocessingCanvas" xmlns:mc="http://schemas.openxmlformats.org/markup-compatibility/2006" xmlns:o="urn:schemas-microsoft-com:office:office" xmlns:r="http://schemas.openxmlformats.org/officeDocument/2006/relationships" xmlns:m="http://schemas.openxmlformats.org/officeDocument/2006/math" xmlns:v="urn:schemas-microsoft-com:vml" xmlns:wp14="http://schemas.microsoft.com/office/word/2010/wordprocessingDrawing" xmlns:wp="http://schemas.openxmlformats.org/drawingml/2006/wordprocessingDrawing" xmlns:w10="urn:schemas-microsoft-com:office:word" xmlns:w="http://schemas.openxmlformats.org/wordprocessingml/2006/main" xmlns:w14="http://schemas.microsoft.com/office/word/2010/wordml" xmlns:wpg="http://schemas.microsoft.com/office/word/2010/wordprocessingGroup" xmlns:wpi="http://schemas.microsoft.com/office/word/2010/wordprocessingInk" xmlns:wne="http://schemas.microsoft.com/office/word/2006/wordml" xmlns:wps="http://schemas.microsoft.com/office/word/2010/wordprocessingShape" mc:Ignorable="w14 wp14">
+  <w:sdt>
+    <w:sdtPr>
+      <w:id w:val="978643819"/>
+      <w:docPartObj>
+        <w:docPartGallery w:val="Page Numbers (Bottom of Page)"/>
+        <w:docPartUnique/>
+      </w:docPartObj>
+    </w:sdtPr>
+    <w:sdtEndPr>
+      <w:rPr>
+        <w:noProof/>
+      </w:rPr>
+    </w:sdtEndPr>
+    <w:sdtContent>
+      <w:p>
+        <w:pPr>
+          <w:pStyle w:val="af5"/>
+          <w:jc w:val="center"/>
+        </w:pPr>
+        <w:r>
+          <w:fldChar w:fldCharType="begin"/>
+        </w:r>
+        <w:r>
+          <w:instrText xml:space="preserve"> PAGE   \* MERGEFORMAT </w:instrText>
+        </w:r>
+        <w:r>
+          <w:fldChar w:fldCharType="separate"/>
+        </w:r>
+        <w:r>
+          <w:rPr>
+            <w:noProof/>
+          </w:rPr>
+          <w:t>1</w:t>
+        </w:r>
+        <w:r>
+          <w:rPr>
+            <w:noProof/>
+          </w:rPr>
+          <w:fldChar w:fldCharType="end"/>
+        </w:r>
+      </w:p>
+    </w:sdtContent>
+  </w:sdt>
+  <w:p>
+    <w:pPr>
+      <w:pStyle w:val="af5"/>
+    </w:pPr>
+  </w:p>
+</w:ftr>
+</file>
+
+<file path=word/footnotes.xml><?xml version="1.0" encoding="utf-8"?>
+<w:footnotes xmlns:wpc="http://schemas.microsoft.com/office/word/2010/wordprocessingCanvas" xmlns:mc="http://schemas.openxmlformats.org/markup-compatibility/2006" xmlns:o="urn:schemas-microsoft-com:office:office" xmlns:r="http://schemas.openxmlformats.org/officeDocument/2006/relationships" xmlns:m="http://schemas.openxmlformats.org/officeDocument/2006/math" xmlns:v="urn:schemas-microsoft-com:vml" xmlns:wp14="http://schemas.microsoft.com/office/word/2010/wordprocessingDrawing" xmlns:wp="http://schemas.openxmlformats.org/drawingml/2006/wordprocessingDrawing" xmlns:w10="urn:schemas-microsoft-com:office:word" xmlns:w="http://schemas.openxmlformats.org/wordprocessingml/2006/main" xmlns:w14="http://schemas.microsoft.com/office/word/2010/wordml" xmlns:wpg="http://schemas.microsoft.com/office/word/2010/wordprocessingGroup" xmlns:wpi="http://schemas.microsoft.com/office/word/2010/wordprocessingInk" xmlns:wne="http://schemas.microsoft.com/office/word/2006/wordml" xmlns:wps="http://schemas.microsoft.com/office/word/2010/wordprocessingShape" mc:Ignorable="w14 wp14">
+  <w:footnote w:type="separator" w:id="-1">
+    <w:p>
+      <w:r>
+        <w:separator/>
+      </w:r>
+    </w:p>
+  </w:footnote>
+  <w:footnote w:type="continuationSeparator" w:id="0">
+    <w:p>
+      <w:r>
+        <w:continuationSeparator/>
+      </w:r>
+    </w:p>
+  </w:footnote>
+</w:footnotes>
+</file>
+
+<file path=word/header1.xml><?xml version="1.0" encoding="utf-8"?>
+<w:hdr xmlns:wpc="http://schemas.microsoft.com/office/word/2010/wordprocessingCanvas" xmlns:mc="http://schemas.openxmlformats.org/markup-compatibility/2006" xmlns:o="urn:schemas-microsoft-com:office:office" xmlns:r="http://schemas.openxmlformats.org/officeDocument/2006/relationships" xmlns:m="http://schemas.openxmlformats.org/officeDocument/2006/math" xmlns:v="urn:schemas-microsoft-com:vml" xmlns:wp14="http://schemas.microsoft.com/office/word/2010/wordprocessingDrawing" xmlns:wp="http://schemas.openxmlformats.org/drawingml/2006/wordprocessingDrawing" xmlns:w10="urn:schemas-microsoft-com:office:word" xmlns:w="http://schemas.openxmlformats.org/wordprocessingml/2006/main" xmlns:w14="http://schemas.microsoft.com/office/word/2010/wordml" xmlns:wpg="http://schemas.microsoft.com/office/word/2010/wordprocessingGroup" xmlns:wpi="http://schemas.microsoft.com/office/word/2010/wordprocessingInk" xmlns:wne="http://schemas.microsoft.com/office/word/2006/wordml" xmlns:wps="http://schemas.microsoft.com/office/word/2010/wordprocessingShape" mc:Ignorable="w14 wp14">
+  <w:p>
+    <w:pPr>
+      <w:pStyle w:val="af3"/>
+      <w:ind w:firstLine="0"/>
+      <w:rPr>
+        <w:lang w:val="ru-RU"/>
+      </w:rPr>
+    </w:pPr>
+  </w:p>
+</w:hdr>
 </file>
 
 <file path=word/numbering.xml><?xml version="1.0" encoding="utf-8"?>
@@ -24490,6 +28774,169 @@
       <w:lang w:val="ru-RU"/>
     </w:rPr>
   </w:style>
+  <w:style w:type="paragraph" w:styleId="ae">
+    <w:name w:val="annotation text"/>
+    <w:basedOn w:val="a"/>
+    <w:link w:val="af"/>
+    <w:uiPriority w:val="99"/>
+    <w:semiHidden/>
+    <w:unhideWhenUsed/>
+    <w:rsid w:val="00440772"/>
+    <w:pPr>
+      <w:suppressAutoHyphens w:val="0"/>
+      <w:spacing w:after="160"/>
+      <w:ind w:firstLine="0"/>
+    </w:pPr>
+    <w:rPr>
+      <w:kern w:val="2"/>
+      <w:sz w:val="20"/>
+      <w:szCs w:val="20"/>
+      <w:lang w:val="ru-RU"/>
+      <w14:ligatures w14:val="standardContextual"/>
+    </w:rPr>
+  </w:style>
+  <w:style w:type="character" w:customStyle="1" w:styleId="af">
+    <w:name w:val="Текст примечания Знак"/>
+    <w:basedOn w:val="a0"/>
+    <w:link w:val="ae"/>
+    <w:uiPriority w:val="99"/>
+    <w:semiHidden/>
+    <w:rsid w:val="00440772"/>
+    <w:rPr>
+      <w:rFonts w:ascii="Times New Roman" w:hAnsi="Times New Roman"/>
+      <w:kern w:val="2"/>
+      <w:sz w:val="20"/>
+      <w:szCs w:val="20"/>
+      <w:lang w:val="ru-RU" w:eastAsia="en-US"/>
+      <w14:ligatures w14:val="standardContextual"/>
+    </w:rPr>
+  </w:style>
+  <w:style w:type="character" w:styleId="af0">
+    <w:name w:val="annotation reference"/>
+    <w:basedOn w:val="a0"/>
+    <w:uiPriority w:val="99"/>
+    <w:semiHidden/>
+    <w:unhideWhenUsed/>
+    <w:rsid w:val="00440772"/>
+    <w:rPr>
+      <w:sz w:val="16"/>
+      <w:szCs w:val="16"/>
+    </w:rPr>
+  </w:style>
+  <w:style w:type="character" w:styleId="af1">
+    <w:name w:val="Hyperlink"/>
+    <w:basedOn w:val="a0"/>
+    <w:uiPriority w:val="99"/>
+    <w:unhideWhenUsed/>
+    <w:rsid w:val="00954511"/>
+    <w:rPr>
+      <w:color w:val="0000FF" w:themeColor="hyperlink"/>
+      <w:u w:val="single"/>
+    </w:rPr>
+  </w:style>
+  <w:style w:type="paragraph" w:styleId="af2">
+    <w:name w:val="TOC Heading"/>
+    <w:basedOn w:val="1"/>
+    <w:next w:val="a"/>
+    <w:uiPriority w:val="39"/>
+    <w:unhideWhenUsed/>
+    <w:qFormat/>
+    <w:rsid w:val="00236922"/>
+    <w:pPr>
+      <w:keepNext/>
+      <w:keepLines/>
+      <w:numPr>
+        <w:numId w:val="0"/>
+      </w:numPr>
+      <w:kinsoku/>
+      <w:spacing w:before="480" w:beforeAutospacing="0" w:line="276" w:lineRule="auto"/>
+      <w:contextualSpacing w:val="0"/>
+      <w:outlineLvl w:val="9"/>
+    </w:pPr>
+    <w:rPr>
+      <w:rFonts w:asciiTheme="majorHAnsi" w:hAnsiTheme="majorHAnsi"/>
+      <w:bCs/>
+      <w:color w:val="365F91" w:themeColor="accent1" w:themeShade="BF"/>
+      <w:lang w:val="en-US"/>
+    </w:rPr>
+  </w:style>
+  <w:style w:type="paragraph" w:styleId="12">
+    <w:name w:val="toc 1"/>
+    <w:basedOn w:val="a"/>
+    <w:next w:val="a"/>
+    <w:autoRedefine/>
+    <w:uiPriority w:val="39"/>
+    <w:unhideWhenUsed/>
+    <w:rsid w:val="00236922"/>
+    <w:pPr>
+      <w:spacing w:after="100"/>
+    </w:pPr>
+  </w:style>
+  <w:style w:type="paragraph" w:styleId="af3">
+    <w:name w:val="header"/>
+    <w:basedOn w:val="a"/>
+    <w:link w:val="af4"/>
+    <w:uiPriority w:val="99"/>
+    <w:unhideWhenUsed/>
+    <w:rsid w:val="00A16715"/>
+    <w:pPr>
+      <w:tabs>
+        <w:tab w:val="center" w:pos="4844"/>
+        <w:tab w:val="right" w:pos="9689"/>
+      </w:tabs>
+    </w:pPr>
+  </w:style>
+  <w:style w:type="character" w:customStyle="1" w:styleId="af4">
+    <w:name w:val="Верхний колонтитул Знак"/>
+    <w:basedOn w:val="a0"/>
+    <w:link w:val="af3"/>
+    <w:uiPriority w:val="99"/>
+    <w:rsid w:val="00A16715"/>
+    <w:rPr>
+      <w:rFonts w:ascii="Times New Roman" w:hAnsi="Times New Roman"/>
+      <w:sz w:val="24"/>
+      <w:lang w:eastAsia="en-US"/>
+    </w:rPr>
+  </w:style>
+  <w:style w:type="paragraph" w:styleId="af5">
+    <w:name w:val="footer"/>
+    <w:basedOn w:val="a"/>
+    <w:link w:val="af6"/>
+    <w:uiPriority w:val="99"/>
+    <w:unhideWhenUsed/>
+    <w:rsid w:val="00A16715"/>
+    <w:pPr>
+      <w:tabs>
+        <w:tab w:val="center" w:pos="4844"/>
+        <w:tab w:val="right" w:pos="9689"/>
+      </w:tabs>
+    </w:pPr>
+  </w:style>
+  <w:style w:type="character" w:customStyle="1" w:styleId="af6">
+    <w:name w:val="Нижний колонтитул Знак"/>
+    <w:basedOn w:val="a0"/>
+    <w:link w:val="af5"/>
+    <w:uiPriority w:val="99"/>
+    <w:rsid w:val="00A16715"/>
+    <w:rPr>
+      <w:rFonts w:ascii="Times New Roman" w:hAnsi="Times New Roman"/>
+      <w:sz w:val="24"/>
+      <w:lang w:eastAsia="en-US"/>
+    </w:rPr>
+  </w:style>
+  <w:style w:type="paragraph" w:styleId="21">
+    <w:name w:val="toc 2"/>
+    <w:basedOn w:val="a"/>
+    <w:next w:val="a"/>
+    <w:autoRedefine/>
+    <w:uiPriority w:val="39"/>
+    <w:unhideWhenUsed/>
+    <w:rsid w:val="009C138C"/>
+    <w:pPr>
+      <w:spacing w:after="100"/>
+      <w:ind w:left="240"/>
+    </w:pPr>
+  </w:style>
 </w:styles>
 </file>
 
@@ -25087,7 +29534,665 @@
       <w:lang w:val="ru-RU"/>
     </w:rPr>
   </w:style>
+  <w:style w:type="paragraph" w:styleId="ae">
+    <w:name w:val="annotation text"/>
+    <w:basedOn w:val="a"/>
+    <w:link w:val="af"/>
+    <w:uiPriority w:val="99"/>
+    <w:semiHidden/>
+    <w:unhideWhenUsed/>
+    <w:rsid w:val="00440772"/>
+    <w:pPr>
+      <w:suppressAutoHyphens w:val="0"/>
+      <w:spacing w:after="160"/>
+      <w:ind w:firstLine="0"/>
+    </w:pPr>
+    <w:rPr>
+      <w:kern w:val="2"/>
+      <w:sz w:val="20"/>
+      <w:szCs w:val="20"/>
+      <w:lang w:val="ru-RU"/>
+      <w14:ligatures w14:val="standardContextual"/>
+    </w:rPr>
+  </w:style>
+  <w:style w:type="character" w:customStyle="1" w:styleId="af">
+    <w:name w:val="Текст примечания Знак"/>
+    <w:basedOn w:val="a0"/>
+    <w:link w:val="ae"/>
+    <w:uiPriority w:val="99"/>
+    <w:semiHidden/>
+    <w:rsid w:val="00440772"/>
+    <w:rPr>
+      <w:rFonts w:ascii="Times New Roman" w:hAnsi="Times New Roman"/>
+      <w:kern w:val="2"/>
+      <w:sz w:val="20"/>
+      <w:szCs w:val="20"/>
+      <w:lang w:val="ru-RU" w:eastAsia="en-US"/>
+      <w14:ligatures w14:val="standardContextual"/>
+    </w:rPr>
+  </w:style>
+  <w:style w:type="character" w:styleId="af0">
+    <w:name w:val="annotation reference"/>
+    <w:basedOn w:val="a0"/>
+    <w:uiPriority w:val="99"/>
+    <w:semiHidden/>
+    <w:unhideWhenUsed/>
+    <w:rsid w:val="00440772"/>
+    <w:rPr>
+      <w:sz w:val="16"/>
+      <w:szCs w:val="16"/>
+    </w:rPr>
+  </w:style>
+  <w:style w:type="character" w:styleId="af1">
+    <w:name w:val="Hyperlink"/>
+    <w:basedOn w:val="a0"/>
+    <w:uiPriority w:val="99"/>
+    <w:unhideWhenUsed/>
+    <w:rsid w:val="00954511"/>
+    <w:rPr>
+      <w:color w:val="0000FF" w:themeColor="hyperlink"/>
+      <w:u w:val="single"/>
+    </w:rPr>
+  </w:style>
+  <w:style w:type="paragraph" w:styleId="af2">
+    <w:name w:val="TOC Heading"/>
+    <w:basedOn w:val="1"/>
+    <w:next w:val="a"/>
+    <w:uiPriority w:val="39"/>
+    <w:unhideWhenUsed/>
+    <w:qFormat/>
+    <w:rsid w:val="00236922"/>
+    <w:pPr>
+      <w:keepNext/>
+      <w:keepLines/>
+      <w:numPr>
+        <w:numId w:val="0"/>
+      </w:numPr>
+      <w:kinsoku/>
+      <w:spacing w:before="480" w:beforeAutospacing="0" w:line="276" w:lineRule="auto"/>
+      <w:contextualSpacing w:val="0"/>
+      <w:outlineLvl w:val="9"/>
+    </w:pPr>
+    <w:rPr>
+      <w:rFonts w:asciiTheme="majorHAnsi" w:hAnsiTheme="majorHAnsi"/>
+      <w:bCs/>
+      <w:color w:val="365F91" w:themeColor="accent1" w:themeShade="BF"/>
+      <w:lang w:val="en-US"/>
+    </w:rPr>
+  </w:style>
+  <w:style w:type="paragraph" w:styleId="12">
+    <w:name w:val="toc 1"/>
+    <w:basedOn w:val="a"/>
+    <w:next w:val="a"/>
+    <w:autoRedefine/>
+    <w:uiPriority w:val="39"/>
+    <w:unhideWhenUsed/>
+    <w:rsid w:val="00236922"/>
+    <w:pPr>
+      <w:spacing w:after="100"/>
+    </w:pPr>
+  </w:style>
+  <w:style w:type="paragraph" w:styleId="af3">
+    <w:name w:val="header"/>
+    <w:basedOn w:val="a"/>
+    <w:link w:val="af4"/>
+    <w:uiPriority w:val="99"/>
+    <w:unhideWhenUsed/>
+    <w:rsid w:val="00A16715"/>
+    <w:pPr>
+      <w:tabs>
+        <w:tab w:val="center" w:pos="4844"/>
+        <w:tab w:val="right" w:pos="9689"/>
+      </w:tabs>
+    </w:pPr>
+  </w:style>
+  <w:style w:type="character" w:customStyle="1" w:styleId="af4">
+    <w:name w:val="Верхний колонтитул Знак"/>
+    <w:basedOn w:val="a0"/>
+    <w:link w:val="af3"/>
+    <w:uiPriority w:val="99"/>
+    <w:rsid w:val="00A16715"/>
+    <w:rPr>
+      <w:rFonts w:ascii="Times New Roman" w:hAnsi="Times New Roman"/>
+      <w:sz w:val="24"/>
+      <w:lang w:eastAsia="en-US"/>
+    </w:rPr>
+  </w:style>
+  <w:style w:type="paragraph" w:styleId="af5">
+    <w:name w:val="footer"/>
+    <w:basedOn w:val="a"/>
+    <w:link w:val="af6"/>
+    <w:uiPriority w:val="99"/>
+    <w:unhideWhenUsed/>
+    <w:rsid w:val="00A16715"/>
+    <w:pPr>
+      <w:tabs>
+        <w:tab w:val="center" w:pos="4844"/>
+        <w:tab w:val="right" w:pos="9689"/>
+      </w:tabs>
+    </w:pPr>
+  </w:style>
+  <w:style w:type="character" w:customStyle="1" w:styleId="af6">
+    <w:name w:val="Нижний колонтитул Знак"/>
+    <w:basedOn w:val="a0"/>
+    <w:link w:val="af5"/>
+    <w:uiPriority w:val="99"/>
+    <w:rsid w:val="00A16715"/>
+    <w:rPr>
+      <w:rFonts w:ascii="Times New Roman" w:hAnsi="Times New Roman"/>
+      <w:sz w:val="24"/>
+      <w:lang w:eastAsia="en-US"/>
+    </w:rPr>
+  </w:style>
+  <w:style w:type="paragraph" w:styleId="21">
+    <w:name w:val="toc 2"/>
+    <w:basedOn w:val="a"/>
+    <w:next w:val="a"/>
+    <w:autoRedefine/>
+    <w:uiPriority w:val="39"/>
+    <w:unhideWhenUsed/>
+    <w:rsid w:val="009C138C"/>
+    <w:pPr>
+      <w:spacing w:after="100"/>
+      <w:ind w:left="240"/>
+    </w:pPr>
+  </w:style>
 </w:styles>
+</file>
+
+<file path=word/glossary/document.xml><?xml version="1.0" encoding="utf-8"?>
+<w:glossaryDocument xmlns:wpc="http://schemas.microsoft.com/office/word/2010/wordprocessingCanvas" xmlns:mc="http://schemas.openxmlformats.org/markup-compatibility/2006" xmlns:o="urn:schemas-microsoft-com:office:office" xmlns:r="http://schemas.openxmlformats.org/officeDocument/2006/relationships" xmlns:m="http://schemas.openxmlformats.org/officeDocument/2006/math" xmlns:v="urn:schemas-microsoft-com:vml" xmlns:wp14="http://schemas.microsoft.com/office/word/2010/wordprocessingDrawing" xmlns:wp="http://schemas.openxmlformats.org/drawingml/2006/wordprocessingDrawing" xmlns:w10="urn:schemas-microsoft-com:office:word" xmlns:w="http://schemas.openxmlformats.org/wordprocessingml/2006/main" xmlns:w14="http://schemas.microsoft.com/office/word/2010/wordml" xmlns:wpg="http://schemas.microsoft.com/office/word/2010/wordprocessingGroup" xmlns:wpi="http://schemas.microsoft.com/office/word/2010/wordprocessingInk" xmlns:wne="http://schemas.microsoft.com/office/word/2006/wordml" xmlns:wps="http://schemas.microsoft.com/office/word/2010/wordprocessingShape" mc:Ignorable="w14 wp14"/>
+</file>
+
+<file path=word/glossary/fontTable.xml><?xml version="1.0" encoding="utf-8"?>
+<w:fonts xmlns:mc="http://schemas.openxmlformats.org/markup-compatibility/2006" xmlns:r="http://schemas.openxmlformats.org/officeDocument/2006/relationships" xmlns:w="http://schemas.openxmlformats.org/wordprocessingml/2006/main" xmlns:w14="http://schemas.microsoft.com/office/word/2010/wordml" mc:Ignorable="w14">
+  <w:font w:name="Times New Roman">
+    <w:panose1 w:val="02020603050405020304"/>
+    <w:charset w:val="CC"/>
+    <w:family w:val="roman"/>
+    <w:pitch w:val="variable"/>
+    <w:sig w:usb0="E0002EFF" w:usb1="C000785B" w:usb2="00000009" w:usb3="00000000" w:csb0="000001FF" w:csb1="00000000"/>
+  </w:font>
+  <w:font w:name="Calibri">
+    <w:panose1 w:val="020F0502020204030204"/>
+    <w:charset w:val="CC"/>
+    <w:family w:val="swiss"/>
+    <w:pitch w:val="variable"/>
+    <w:sig w:usb0="E4002EFF" w:usb1="C000247B" w:usb2="00000009" w:usb3="00000000" w:csb0="000001FF" w:csb1="00000000"/>
+  </w:font>
+  <w:font w:name="SimSun">
+    <w:altName w:val="宋体"/>
+    <w:panose1 w:val="02010600030101010101"/>
+    <w:charset w:val="86"/>
+    <w:family w:val="auto"/>
+    <w:pitch w:val="variable"/>
+    <w:sig w:usb0="00000203" w:usb1="288F0000" w:usb2="00000016" w:usb3="00000000" w:csb0="00040001" w:csb1="00000000"/>
+  </w:font>
+  <w:font w:name="Cambria">
+    <w:panose1 w:val="02040503050406030204"/>
+    <w:charset w:val="CC"/>
+    <w:family w:val="roman"/>
+    <w:pitch w:val="variable"/>
+    <w:sig w:usb0="E00006FF" w:usb1="420024FF" w:usb2="02000000" w:usb3="00000000" w:csb0="0000019F" w:csb1="00000000"/>
+  </w:font>
+  <w:font w:name="Tahoma">
+    <w:panose1 w:val="020B0604030504040204"/>
+    <w:charset w:val="CC"/>
+    <w:family w:val="swiss"/>
+    <w:pitch w:val="variable"/>
+    <w:sig w:usb0="E1002EFF" w:usb1="C000605B" w:usb2="00000029" w:usb3="00000000" w:csb0="000101FF" w:csb1="00000000"/>
+  </w:font>
+  <w:font w:name="Cambria Math">
+    <w:panose1 w:val="02040503050406030204"/>
+    <w:charset w:val="CC"/>
+    <w:family w:val="roman"/>
+    <w:pitch w:val="variable"/>
+    <w:sig w:usb0="E00006FF" w:usb1="420024FF" w:usb2="02000000" w:usb3="00000000" w:csb0="0000019F" w:csb1="00000000"/>
+  </w:font>
+</w:fonts>
+</file>
+
+<file path=word/glossary/settings.xml><?xml version="1.0" encoding="utf-8"?>
+<w:settings xmlns:mc="http://schemas.openxmlformats.org/markup-compatibility/2006" xmlns:o="urn:schemas-microsoft-com:office:office" xmlns:r="http://schemas.openxmlformats.org/officeDocument/2006/relationships" xmlns:m="http://schemas.openxmlformats.org/officeDocument/2006/math" xmlns:v="urn:schemas-microsoft-com:vml" xmlns:w10="urn:schemas-microsoft-com:office:word" xmlns:w="http://schemas.openxmlformats.org/wordprocessingml/2006/main" xmlns:w14="http://schemas.microsoft.com/office/word/2010/wordml" xmlns:sl="http://schemas.openxmlformats.org/schemaLibrary/2006/main" mc:Ignorable="w14">
+  <w:view w:val="normal"/>
+  <w:defaultTabStop w:val="720"/>
+  <w:characterSpacingControl w:val="doNotCompress"/>
+  <w:compat>
+    <w:useFELayout/>
+    <w:compatSetting w:name="compatibilityMode" w:uri="http://schemas.microsoft.com/office/word" w:val="14"/>
+    <w:compatSetting w:name="overrideTableStyleFontSizeAndJustification" w:uri="http://schemas.microsoft.com/office/word" w:val="1"/>
+    <w:compatSetting w:name="enableOpenTypeFeatures" w:uri="http://schemas.microsoft.com/office/word" w:val="1"/>
+    <w:compatSetting w:name="doNotFlipMirrorIndents" w:uri="http://schemas.microsoft.com/office/word" w:val="1"/>
+  </w:compat>
+  <w:rsids>
+    <w:rsidRoot w:val="00D728B4"/>
+    <w:rsid w:val="00D728B4"/>
+  </w:rsids>
+  <m:mathPr>
+    <m:mathFont m:val="Cambria Math"/>
+    <m:brkBin m:val="before"/>
+    <m:brkBinSub m:val="--"/>
+    <m:smallFrac m:val="0"/>
+    <m:dispDef/>
+    <m:lMargin m:val="0"/>
+    <m:rMargin m:val="0"/>
+    <m:defJc m:val="centerGroup"/>
+    <m:wrapIndent m:val="1440"/>
+    <m:intLim m:val="subSup"/>
+    <m:naryLim m:val="undOvr"/>
+  </m:mathPr>
+  <w:themeFontLang w:val="en-US"/>
+  <w:clrSchemeMapping w:bg1="light1" w:t1="dark1" w:bg2="light2" w:t2="dark2" w:accent1="accent1" w:accent2="accent2" w:accent3="accent3" w:accent4="accent4" w:accent5="accent5" w:accent6="accent6" w:hyperlink="hyperlink" w:followedHyperlink="followedHyperlink"/>
+  <w:decimalSymbol w:val="."/>
+  <w:listSeparator w:val=","/>
+</w:settings>
+</file>
+
+<file path=word/glossary/styles.xml><?xml version="1.0" encoding="utf-8"?>
+<w:styles xmlns:mc="http://schemas.openxmlformats.org/markup-compatibility/2006" xmlns:r="http://schemas.openxmlformats.org/officeDocument/2006/relationships" xmlns:w="http://schemas.openxmlformats.org/wordprocessingml/2006/main" xmlns:w14="http://schemas.microsoft.com/office/word/2010/wordml" mc:Ignorable="w14">
+  <w:docDefaults>
+    <w:rPrDefault>
+      <w:rPr>
+        <w:rFonts w:asciiTheme="minorHAnsi" w:eastAsiaTheme="minorEastAsia" w:hAnsiTheme="minorHAnsi" w:cstheme="minorBidi"/>
+        <w:sz w:val="22"/>
+        <w:szCs w:val="22"/>
+        <w:lang w:val="en-US" w:eastAsia="en-US" w:bidi="ar-SA"/>
+      </w:rPr>
+    </w:rPrDefault>
+    <w:pPrDefault>
+      <w:pPr>
+        <w:spacing w:after="200" w:line="276" w:lineRule="auto"/>
+      </w:pPr>
+    </w:pPrDefault>
+  </w:docDefaults>
+  <w:latentStyles w:defLockedState="0" w:defUIPriority="99" w:defSemiHidden="1" w:defUnhideWhenUsed="1" w:defQFormat="0" w:count="267">
+    <w:lsdException w:name="Normal" w:semiHidden="0" w:uiPriority="0" w:unhideWhenUsed="0" w:qFormat="1"/>
+    <w:lsdException w:name="heading 1" w:semiHidden="0" w:uiPriority="9" w:unhideWhenUsed="0" w:qFormat="1"/>
+    <w:lsdException w:name="heading 2" w:uiPriority="9" w:qFormat="1"/>
+    <w:lsdException w:name="heading 3" w:uiPriority="9" w:qFormat="1"/>
+    <w:lsdException w:name="heading 4" w:uiPriority="9" w:qFormat="1"/>
+    <w:lsdException w:name="heading 5" w:uiPriority="9" w:qFormat="1"/>
+    <w:lsdException w:name="heading 6" w:uiPriority="9" w:qFormat="1"/>
+    <w:lsdException w:name="heading 7" w:uiPriority="9" w:qFormat="1"/>
+    <w:lsdException w:name="heading 8" w:uiPriority="9" w:qFormat="1"/>
+    <w:lsdException w:name="heading 9" w:uiPriority="9" w:qFormat="1"/>
+    <w:lsdException w:name="toc 1" w:uiPriority="39"/>
+    <w:lsdException w:name="toc 2" w:uiPriority="39"/>
+    <w:lsdException w:name="toc 3" w:uiPriority="39"/>
+    <w:lsdException w:name="toc 4" w:uiPriority="39"/>
+    <w:lsdException w:name="toc 5" w:uiPriority="39"/>
+    <w:lsdException w:name="toc 6" w:uiPriority="39"/>
+    <w:lsdException w:name="toc 7" w:uiPriority="39"/>
+    <w:lsdException w:name="toc 8" w:uiPriority="39"/>
+    <w:lsdException w:name="toc 9" w:uiPriority="39"/>
+    <w:lsdException w:name="caption" w:uiPriority="35" w:qFormat="1"/>
+    <w:lsdException w:name="Title" w:semiHidden="0" w:uiPriority="10" w:unhideWhenUsed="0" w:qFormat="1"/>
+    <w:lsdException w:name="Default Paragraph Font" w:uiPriority="1"/>
+    <w:lsdException w:name="Subtitle" w:semiHidden="0" w:uiPriority="11" w:unhideWhenUsed="0" w:qFormat="1"/>
+    <w:lsdException w:name="Strong" w:semiHidden="0" w:uiPriority="22" w:unhideWhenUsed="0" w:qFormat="1"/>
+    <w:lsdException w:name="Emphasis" w:semiHidden="0" w:uiPriority="20" w:unhideWhenUsed="0" w:qFormat="1"/>
+    <w:lsdException w:name="Table Grid" w:semiHidden="0" w:uiPriority="59" w:unhideWhenUsed="0"/>
+    <w:lsdException w:name="Placeholder Text" w:unhideWhenUsed="0"/>
+    <w:lsdException w:name="No Spacing" w:semiHidden="0" w:uiPriority="1" w:unhideWhenUsed="0" w:qFormat="1"/>
+    <w:lsdException w:name="Light Shading" w:semiHidden="0" w:uiPriority="60" w:unhideWhenUsed="0"/>
+    <w:lsdException w:name="Light List" w:semiHidden="0" w:uiPriority="61" w:unhideWhenUsed="0"/>
+    <w:lsdException w:name="Light Grid" w:semiHidden="0" w:uiPriority="62" w:unhideWhenUsed="0"/>
+    <w:lsdException w:name="Medium Shading 1" w:semiHidden="0" w:uiPriority="63" w:unhideWhenUsed="0"/>
+    <w:lsdException w:name="Medium Shading 2" w:semiHidden="0" w:uiPriority="64" w:unhideWhenUsed="0"/>
+    <w:lsdException w:name="Medium List 1" w:semiHidden="0" w:uiPriority="65" w:unhideWhenUsed="0"/>
+    <w:lsdException w:name="Medium List 2" w:semiHidden="0" w:uiPriority="66" w:unhideWhenUsed="0"/>
+    <w:lsdException w:name="Medium Grid 1" w:semiHidden="0" w:uiPriority="67" w:unhideWhenUsed="0"/>
+    <w:lsdException w:name="Medium Grid 2" w:semiHidden="0" w:uiPriority="68" w:unhideWhenUsed="0"/>
+    <w:lsdException w:name="Medium Grid 3" w:semiHidden="0" w:uiPriority="69" w:unhideWhenUsed="0"/>
+    <w:lsdException w:name="Dark List" w:semiHidden="0" w:uiPriority="70" w:unhideWhenUsed="0"/>
+    <w:lsdException w:name="Colorful Shading" w:semiHidden="0" w:uiPriority="71" w:unhideWhenUsed="0"/>
+    <w:lsdException w:name="Colorful List" w:semiHidden="0" w:uiPriority="72" w:unhideWhenUsed="0"/>
+    <w:lsdException w:name="Colorful Grid" w:semiHidden="0" w:uiPriority="73" w:unhideWhenUsed="0"/>
+    <w:lsdException w:name="Light Shading Accent 1" w:semiHidden="0" w:uiPriority="60" w:unhideWhenUsed="0"/>
+    <w:lsdException w:name="Light List Accent 1" w:semiHidden="0" w:uiPriority="61" w:unhideWhenUsed="0"/>
+    <w:lsdException w:name="Light Grid Accent 1" w:semiHidden="0" w:uiPriority="62" w:unhideWhenUsed="0"/>
+    <w:lsdException w:name="Medium Shading 1 Accent 1" w:semiHidden="0" w:uiPriority="63" w:unhideWhenUsed="0"/>
+    <w:lsdException w:name="Medium Shading 2 Accent 1" w:semiHidden="0" w:uiPriority="64" w:unhideWhenUsed="0"/>
+    <w:lsdException w:name="Medium List 1 Accent 1" w:semiHidden="0" w:uiPriority="65" w:unhideWhenUsed="0"/>
+    <w:lsdException w:name="Revision" w:unhideWhenUsed="0"/>
+    <w:lsdException w:name="List Paragraph" w:semiHidden="0" w:uiPriority="34" w:unhideWhenUsed="0" w:qFormat="1"/>
+    <w:lsdException w:name="Quote" w:semiHidden="0" w:uiPriority="29" w:unhideWhenUsed="0" w:qFormat="1"/>
+    <w:lsdException w:name="Intense Quote" w:semiHidden="0" w:uiPriority="30" w:unhideWhenUsed="0" w:qFormat="1"/>
+    <w:lsdException w:name="Medium List 2 Accent 1" w:semiHidden="0" w:uiPriority="66" w:unhideWhenUsed="0"/>
+    <w:lsdException w:name="Medium Grid 1 Accent 1" w:semiHidden="0" w:uiPriority="67" w:unhideWhenUsed="0"/>
+    <w:lsdException w:name="Medium Grid 2 Accent 1" w:semiHidden="0" w:uiPriority="68" w:unhideWhenUsed="0"/>
+    <w:lsdException w:name="Medium Grid 3 Accent 1" w:semiHidden="0" w:uiPriority="69" w:unhideWhenUsed="0"/>
+    <w:lsdException w:name="Dark List Accent 1" w:semiHidden="0" w:uiPriority="70" w:unhideWhenUsed="0"/>
+    <w:lsdException w:name="Colorful Shading Accent 1" w:semiHidden="0" w:uiPriority="71" w:unhideWhenUsed="0"/>
+    <w:lsdException w:name="Colorful List Accent 1" w:semiHidden="0" w:uiPriority="72" w:unhideWhenUsed="0"/>
+    <w:lsdException w:name="Colorful Grid Accent 1" w:semiHidden="0" w:uiPriority="73" w:unhideWhenUsed="0"/>
+    <w:lsdException w:name="Light Shading Accent 2" w:semiHidden="0" w:uiPriority="60" w:unhideWhenUsed="0"/>
+    <w:lsdException w:name="Light List Accent 2" w:semiHidden="0" w:uiPriority="61" w:unhideWhenUsed="0"/>
+    <w:lsdException w:name="Light Grid Accent 2" w:semiHidden="0" w:uiPriority="62" w:unhideWhenUsed="0"/>
+    <w:lsdException w:name="Medium Shading 1 Accent 2" w:semiHidden="0" w:uiPriority="63" w:unhideWhenUsed="0"/>
+    <w:lsdException w:name="Medium Shading 2 Accent 2" w:semiHidden="0" w:uiPriority="64" w:unhideWhenUsed="0"/>
+    <w:lsdException w:name="Medium List 1 Accent 2" w:semiHidden="0" w:uiPriority="65" w:unhideWhenUsed="0"/>
+    <w:lsdException w:name="Medium List 2 Accent 2" w:semiHidden="0" w:uiPriority="66" w:unhideWhenUsed="0"/>
+    <w:lsdException w:name="Medium Grid 1 Accent 2" w:semiHidden="0" w:uiPriority="67" w:unhideWhenUsed="0"/>
+    <w:lsdException w:name="Medium Grid 2 Accent 2" w:semiHidden="0" w:uiPriority="68" w:unhideWhenUsed="0"/>
+    <w:lsdException w:name="Medium Grid 3 Accent 2" w:semiHidden="0" w:uiPriority="69" w:unhideWhenUsed="0"/>
+    <w:lsdException w:name="Dark List Accent 2" w:semiHidden="0" w:uiPriority="70" w:unhideWhenUsed="0"/>
+    <w:lsdException w:name="Colorful Shading Accent 2" w:semiHidden="0" w:uiPriority="71" w:unhideWhenUsed="0"/>
+    <w:lsdException w:name="Colorful List Accent 2" w:semiHidden="0" w:uiPriority="72" w:unhideWhenUsed="0"/>
+    <w:lsdException w:name="Colorful Grid Accent 2" w:semiHidden="0" w:uiPriority="73" w:unhideWhenUsed="0"/>
+    <w:lsdException w:name="Light Shading Accent 3" w:semiHidden="0" w:uiPriority="60" w:unhideWhenUsed="0"/>
+    <w:lsdException w:name="Light List Accent 3" w:semiHidden="0" w:uiPriority="61" w:unhideWhenUsed="0"/>
+    <w:lsdException w:name="Light Grid Accent 3" w:semiHidden="0" w:uiPriority="62" w:unhideWhenUsed="0"/>
+    <w:lsdException w:name="Medium Shading 1 Accent 3" w:semiHidden="0" w:uiPriority="63" w:unhideWhenUsed="0"/>
+    <w:lsdException w:name="Medium Shading 2 Accent 3" w:semiHidden="0" w:uiPriority="64" w:unhideWhenUsed="0"/>
+    <w:lsdException w:name="Medium List 1 Accent 3" w:semiHidden="0" w:uiPriority="65" w:unhideWhenUsed="0"/>
+    <w:lsdException w:name="Medium List 2 Accent 3" w:semiHidden="0" w:uiPriority="66" w:unhideWhenUsed="0"/>
+    <w:lsdException w:name="Medium Grid 1 Accent 3" w:semiHidden="0" w:uiPriority="67" w:unhideWhenUsed="0"/>
+    <w:lsdException w:name="Medium Grid 2 Accent 3" w:semiHidden="0" w:uiPriority="68" w:unhideWhenUsed="0"/>
+    <w:lsdException w:name="Medium Grid 3 Accent 3" w:semiHidden="0" w:uiPriority="69" w:unhideWhenUsed="0"/>
+    <w:lsdException w:name="Dark List Accent 3" w:semiHidden="0" w:uiPriority="70" w:unhideWhenUsed="0"/>
+    <w:lsdException w:name="Colorful Shading Accent 3" w:semiHidden="0" w:uiPriority="71" w:unhideWhenUsed="0"/>
+    <w:lsdException w:name="Colorful List Accent 3" w:semiHidden="0" w:uiPriority="72" w:unhideWhenUsed="0"/>
+    <w:lsdException w:name="Colorful Grid Accent 3" w:semiHidden="0" w:uiPriority="73" w:unhideWhenUsed="0"/>
+    <w:lsdException w:name="Light Shading Accent 4" w:semiHidden="0" w:uiPriority="60" w:unhideWhenUsed="0"/>
+    <w:lsdException w:name="Light List Accent 4" w:semiHidden="0" w:uiPriority="61" w:unhideWhenUsed="0"/>
+    <w:lsdException w:name="Light Grid Accent 4" w:semiHidden="0" w:uiPriority="62" w:unhideWhenUsed="0"/>
+    <w:lsdException w:name="Medium Shading 1 Accent 4" w:semiHidden="0" w:uiPriority="63" w:unhideWhenUsed="0"/>
+    <w:lsdException w:name="Medium Shading 2 Accent 4" w:semiHidden="0" w:uiPriority="64" w:unhideWhenUsed="0"/>
+    <w:lsdException w:name="Medium List 1 Accent 4" w:semiHidden="0" w:uiPriority="65" w:unhideWhenUsed="0"/>
+    <w:lsdException w:name="Medium List 2 Accent 4" w:semiHidden="0" w:uiPriority="66" w:unhideWhenUsed="0"/>
+    <w:lsdException w:name="Medium Grid 1 Accent 4" w:semiHidden="0" w:uiPriority="67" w:unhideWhenUsed="0"/>
+    <w:lsdException w:name="Medium Grid 2 Accent 4" w:semiHidden="0" w:uiPriority="68" w:unhideWhenUsed="0"/>
+    <w:lsdException w:name="Medium Grid 3 Accent 4" w:semiHidden="0" w:uiPriority="69" w:unhideWhenUsed="0"/>
+    <w:lsdException w:name="Dark List Accent 4" w:semiHidden="0" w:uiPriority="70" w:unhideWhenUsed="0"/>
+    <w:lsdException w:name="Colorful Shading Accent 4" w:semiHidden="0" w:uiPriority="71" w:unhideWhenUsed="0"/>
+    <w:lsdException w:name="Colorful List Accent 4" w:semiHidden="0" w:uiPriority="72" w:unhideWhenUsed="0"/>
+    <w:lsdException w:name="Colorful Grid Accent 4" w:semiHidden="0" w:uiPriority="73" w:unhideWhenUsed="0"/>
+    <w:lsdException w:name="Light Shading Accent 5" w:semiHidden="0" w:uiPriority="60" w:unhideWhenUsed="0"/>
+    <w:lsdException w:name="Light List Accent 5" w:semiHidden="0" w:uiPriority="61" w:unhideWhenUsed="0"/>
+    <w:lsdException w:name="Light Grid Accent 5" w:semiHidden="0" w:uiPriority="62" w:unhideWhenUsed="0"/>
+    <w:lsdException w:name="Medium Shading 1 Accent 5" w:semiHidden="0" w:uiPriority="63" w:unhideWhenUsed="0"/>
+    <w:lsdException w:name="Medium Shading 2 Accent 5" w:semiHidden="0" w:uiPriority="64" w:unhideWhenUsed="0"/>
+    <w:lsdException w:name="Medium List 1 Accent 5" w:semiHidden="0" w:uiPriority="65" w:unhideWhenUsed="0"/>
+    <w:lsdException w:name="Medium List 2 Accent 5" w:semiHidden="0" w:uiPriority="66" w:unhideWhenUsed="0"/>
+    <w:lsdException w:name="Medium Grid 1 Accent 5" w:semiHidden="0" w:uiPriority="67" w:unhideWhenUsed="0"/>
+    <w:lsdException w:name="Medium Grid 2 Accent 5" w:semiHidden="0" w:uiPriority="68" w:unhideWhenUsed="0"/>
+    <w:lsdException w:name="Medium Grid 3 Accent 5" w:semiHidden="0" w:uiPriority="69" w:unhideWhenUsed="0"/>
+    <w:lsdException w:name="Dark List Accent 5" w:semiHidden="0" w:uiPriority="70" w:unhideWhenUsed="0"/>
+    <w:lsdException w:name="Colorful Shading Accent 5" w:semiHidden="0" w:uiPriority="71" w:unhideWhenUsed="0"/>
+    <w:lsdException w:name="Colorful List Accent 5" w:semiHidden="0" w:uiPriority="72" w:unhideWhenUsed="0"/>
+    <w:lsdException w:name="Colorful Grid Accent 5" w:semiHidden="0" w:uiPriority="73" w:unhideWhenUsed="0"/>
+    <w:lsdException w:name="Light Shading Accent 6" w:semiHidden="0" w:uiPriority="60" w:unhideWhenUsed="0"/>
+    <w:lsdException w:name="Light List Accent 6" w:semiHidden="0" w:uiPriority="61" w:unhideWhenUsed="0"/>
+    <w:lsdException w:name="Light Grid Accent 6" w:semiHidden="0" w:uiPriority="62" w:unhideWhenUsed="0"/>
+    <w:lsdException w:name="Medium Shading 1 Accent 6" w:semiHidden="0" w:uiPriority="63" w:unhideWhenUsed="0"/>
+    <w:lsdException w:name="Medium Shading 2 Accent 6" w:semiHidden="0" w:uiPriority="64" w:unhideWhenUsed="0"/>
+    <w:lsdException w:name="Medium List 1 Accent 6" w:semiHidden="0" w:uiPriority="65" w:unhideWhenUsed="0"/>
+    <w:lsdException w:name="Medium List 2 Accent 6" w:semiHidden="0" w:uiPriority="66" w:unhideWhenUsed="0"/>
+    <w:lsdException w:name="Medium Grid 1 Accent 6" w:semiHidden="0" w:uiPriority="67" w:unhideWhenUsed="0"/>
+    <w:lsdException w:name="Medium Grid 2 Accent 6" w:semiHidden="0" w:uiPriority="68" w:unhideWhenUsed="0"/>
+    <w:lsdException w:name="Medium Grid 3 Accent 6" w:semiHidden="0" w:uiPriority="69" w:unhideWhenUsed="0"/>
+    <w:lsdException w:name="Dark List Accent 6" w:semiHidden="0" w:uiPriority="70" w:unhideWhenUsed="0"/>
+    <w:lsdException w:name="Colorful Shading Accent 6" w:semiHidden="0" w:uiPriority="71" w:unhideWhenUsed="0"/>
+    <w:lsdException w:name="Colorful List Accent 6" w:semiHidden="0" w:uiPriority="72" w:unhideWhenUsed="0"/>
+    <w:lsdException w:name="Colorful Grid Accent 6" w:semiHidden="0" w:uiPriority="73" w:unhideWhenUsed="0"/>
+    <w:lsdException w:name="Subtle Emphasis" w:semiHidden="0" w:uiPriority="19" w:unhideWhenUsed="0" w:qFormat="1"/>
+    <w:lsdException w:name="Intense Emphasis" w:semiHidden="0" w:uiPriority="21" w:unhideWhenUsed="0" w:qFormat="1"/>
+    <w:lsdException w:name="Subtle Reference" w:semiHidden="0" w:uiPriority="31" w:unhideWhenUsed="0" w:qFormat="1"/>
+    <w:lsdException w:name="Intense Reference" w:semiHidden="0" w:uiPriority="32" w:unhideWhenUsed="0" w:qFormat="1"/>
+    <w:lsdException w:name="Book Title" w:semiHidden="0" w:uiPriority="33" w:unhideWhenUsed="0" w:qFormat="1"/>
+    <w:lsdException w:name="Bibliography" w:uiPriority="37"/>
+    <w:lsdException w:name="TOC Heading" w:uiPriority="39" w:qFormat="1"/>
+  </w:latentStyles>
+  <w:style w:type="paragraph" w:default="1" w:styleId="a">
+    <w:name w:val="Normal"/>
+    <w:qFormat/>
+  </w:style>
+  <w:style w:type="character" w:default="1" w:styleId="a0">
+    <w:name w:val="Default Paragraph Font"/>
+    <w:uiPriority w:val="1"/>
+    <w:semiHidden/>
+    <w:unhideWhenUsed/>
+  </w:style>
+  <w:style w:type="table" w:default="1" w:styleId="a1">
+    <w:name w:val="Normal Table"/>
+    <w:uiPriority w:val="99"/>
+    <w:semiHidden/>
+    <w:unhideWhenUsed/>
+    <w:tblPr>
+      <w:tblInd w:w="0" w:type="dxa"/>
+      <w:tblCellMar>
+        <w:top w:w="0" w:type="dxa"/>
+        <w:left w:w="108" w:type="dxa"/>
+        <w:bottom w:w="0" w:type="dxa"/>
+        <w:right w:w="108" w:type="dxa"/>
+      </w:tblCellMar>
+    </w:tblPr>
+  </w:style>
+  <w:style w:type="numbering" w:default="1" w:styleId="a2">
+    <w:name w:val="No List"/>
+    <w:uiPriority w:val="99"/>
+    <w:semiHidden/>
+    <w:unhideWhenUsed/>
+  </w:style>
+  <w:style w:type="character" w:styleId="a3">
+    <w:name w:val="Placeholder Text"/>
+    <w:basedOn w:val="a0"/>
+    <w:uiPriority w:val="99"/>
+    <w:semiHidden/>
+    <w:rsid w:val="00D728B4"/>
+    <w:rPr>
+      <w:color w:val="808080"/>
+    </w:rPr>
+  </w:style>
+</w:styles>
+</file>
+
+<file path=word/glossary/stylesWithEffects.xml><?xml version="1.0" encoding="utf-8"?>
+<w:styles xmlns:wpc="http://schemas.microsoft.com/office/word/2010/wordprocessingCanvas" xmlns:mc="http://schemas.openxmlformats.org/markup-compatibility/2006" xmlns:o="urn:schemas-microsoft-com:office:office" xmlns:r="http://schemas.openxmlformats.org/officeDocument/2006/relationships" xmlns:m="http://schemas.openxmlformats.org/officeDocument/2006/math" xmlns:v="urn:schemas-microsoft-com:vml" xmlns:wp14="http://schemas.microsoft.com/office/word/2010/wordprocessingDrawing" xmlns:wp="http://schemas.openxmlformats.org/drawingml/2006/wordprocessingDrawing" xmlns:w10="urn:schemas-microsoft-com:office:word" xmlns:w="http://schemas.openxmlformats.org/wordprocessingml/2006/main" xmlns:w14="http://schemas.microsoft.com/office/word/2010/wordml" xmlns:wpg="http://schemas.microsoft.com/office/word/2010/wordprocessingGroup" xmlns:wpi="http://schemas.microsoft.com/office/word/2010/wordprocessingInk" xmlns:wne="http://schemas.microsoft.com/office/word/2006/wordml" xmlns:wps="http://schemas.microsoft.com/office/word/2010/wordprocessingShape" mc:Ignorable="w14 wp14">
+  <w:docDefaults>
+    <w:rPrDefault>
+      <w:rPr>
+        <w:rFonts w:asciiTheme="minorHAnsi" w:eastAsiaTheme="minorEastAsia" w:hAnsiTheme="minorHAnsi" w:cstheme="minorBidi"/>
+        <w:sz w:val="22"/>
+        <w:szCs w:val="22"/>
+        <w:lang w:val="en-US" w:eastAsia="en-US" w:bidi="ar-SA"/>
+      </w:rPr>
+    </w:rPrDefault>
+    <w:pPrDefault>
+      <w:pPr>
+        <w:spacing w:after="200" w:line="276" w:lineRule="auto"/>
+      </w:pPr>
+    </w:pPrDefault>
+  </w:docDefaults>
+  <w:latentStyles w:defLockedState="0" w:defUIPriority="99" w:defSemiHidden="1" w:defUnhideWhenUsed="1" w:defQFormat="0" w:count="267">
+    <w:lsdException w:name="Normal" w:semiHidden="0" w:uiPriority="0" w:unhideWhenUsed="0" w:qFormat="1"/>
+    <w:lsdException w:name="heading 1" w:semiHidden="0" w:uiPriority="9" w:unhideWhenUsed="0" w:qFormat="1"/>
+    <w:lsdException w:name="heading 2" w:uiPriority="9" w:qFormat="1"/>
+    <w:lsdException w:name="heading 3" w:uiPriority="9" w:qFormat="1"/>
+    <w:lsdException w:name="heading 4" w:uiPriority="9" w:qFormat="1"/>
+    <w:lsdException w:name="heading 5" w:uiPriority="9" w:qFormat="1"/>
+    <w:lsdException w:name="heading 6" w:uiPriority="9" w:qFormat="1"/>
+    <w:lsdException w:name="heading 7" w:uiPriority="9" w:qFormat="1"/>
+    <w:lsdException w:name="heading 8" w:uiPriority="9" w:qFormat="1"/>
+    <w:lsdException w:name="heading 9" w:uiPriority="9" w:qFormat="1"/>
+    <w:lsdException w:name="toc 1" w:uiPriority="39"/>
+    <w:lsdException w:name="toc 2" w:uiPriority="39"/>
+    <w:lsdException w:name="toc 3" w:uiPriority="39"/>
+    <w:lsdException w:name="toc 4" w:uiPriority="39"/>
+    <w:lsdException w:name="toc 5" w:uiPriority="39"/>
+    <w:lsdException w:name="toc 6" w:uiPriority="39"/>
+    <w:lsdException w:name="toc 7" w:uiPriority="39"/>
+    <w:lsdException w:name="toc 8" w:uiPriority="39"/>
+    <w:lsdException w:name="toc 9" w:uiPriority="39"/>
+    <w:lsdException w:name="caption" w:uiPriority="35" w:qFormat="1"/>
+    <w:lsdException w:name="Title" w:semiHidden="0" w:uiPriority="10" w:unhideWhenUsed="0" w:qFormat="1"/>
+    <w:lsdException w:name="Default Paragraph Font" w:uiPriority="1"/>
+    <w:lsdException w:name="Subtitle" w:semiHidden="0" w:uiPriority="11" w:unhideWhenUsed="0" w:qFormat="1"/>
+    <w:lsdException w:name="Strong" w:semiHidden="0" w:uiPriority="22" w:unhideWhenUsed="0" w:qFormat="1"/>
+    <w:lsdException w:name="Emphasis" w:semiHidden="0" w:uiPriority="20" w:unhideWhenUsed="0" w:qFormat="1"/>
+    <w:lsdException w:name="Table Grid" w:semiHidden="0" w:uiPriority="59" w:unhideWhenUsed="0"/>
+    <w:lsdException w:name="Placeholder Text" w:unhideWhenUsed="0"/>
+    <w:lsdException w:name="No Spacing" w:semiHidden="0" w:uiPriority="1" w:unhideWhenUsed="0" w:qFormat="1"/>
+    <w:lsdException w:name="Light Shading" w:semiHidden="0" w:uiPriority="60" w:unhideWhenUsed="0"/>
+    <w:lsdException w:name="Light List" w:semiHidden="0" w:uiPriority="61" w:unhideWhenUsed="0"/>
+    <w:lsdException w:name="Light Grid" w:semiHidden="0" w:uiPriority="62" w:unhideWhenUsed="0"/>
+    <w:lsdException w:name="Medium Shading 1" w:semiHidden="0" w:uiPriority="63" w:unhideWhenUsed="0"/>
+    <w:lsdException w:name="Medium Shading 2" w:semiHidden="0" w:uiPriority="64" w:unhideWhenUsed="0"/>
+    <w:lsdException w:name="Medium List 1" w:semiHidden="0" w:uiPriority="65" w:unhideWhenUsed="0"/>
+    <w:lsdException w:name="Medium List 2" w:semiHidden="0" w:uiPriority="66" w:unhideWhenUsed="0"/>
+    <w:lsdException w:name="Medium Grid 1" w:semiHidden="0" w:uiPriority="67" w:unhideWhenUsed="0"/>
+    <w:lsdException w:name="Medium Grid 2" w:semiHidden="0" w:uiPriority="68" w:unhideWhenUsed="0"/>
+    <w:lsdException w:name="Medium Grid 3" w:semiHidden="0" w:uiPriority="69" w:unhideWhenUsed="0"/>
+    <w:lsdException w:name="Dark List" w:semiHidden="0" w:uiPriority="70" w:unhideWhenUsed="0"/>
+    <w:lsdException w:name="Colorful Shading" w:semiHidden="0" w:uiPriority="71" w:unhideWhenUsed="0"/>
+    <w:lsdException w:name="Colorful List" w:semiHidden="0" w:uiPriority="72" w:unhideWhenUsed="0"/>
+    <w:lsdException w:name="Colorful Grid" w:semiHidden="0" w:uiPriority="73" w:unhideWhenUsed="0"/>
+    <w:lsdException w:name="Light Shading Accent 1" w:semiHidden="0" w:uiPriority="60" w:unhideWhenUsed="0"/>
+    <w:lsdException w:name="Light List Accent 1" w:semiHidden="0" w:uiPriority="61" w:unhideWhenUsed="0"/>
+    <w:lsdException w:name="Light Grid Accent 1" w:semiHidden="0" w:uiPriority="62" w:unhideWhenUsed="0"/>
+    <w:lsdException w:name="Medium Shading 1 Accent 1" w:semiHidden="0" w:uiPriority="63" w:unhideWhenUsed="0"/>
+    <w:lsdException w:name="Medium Shading 2 Accent 1" w:semiHidden="0" w:uiPriority="64" w:unhideWhenUsed="0"/>
+    <w:lsdException w:name="Medium List 1 Accent 1" w:semiHidden="0" w:uiPriority="65" w:unhideWhenUsed="0"/>
+    <w:lsdException w:name="Revision" w:unhideWhenUsed="0"/>
+    <w:lsdException w:name="List Paragraph" w:semiHidden="0" w:uiPriority="34" w:unhideWhenUsed="0" w:qFormat="1"/>
+    <w:lsdException w:name="Quote" w:semiHidden="0" w:uiPriority="29" w:unhideWhenUsed="0" w:qFormat="1"/>
+    <w:lsdException w:name="Intense Quote" w:semiHidden="0" w:uiPriority="30" w:unhideWhenUsed="0" w:qFormat="1"/>
+    <w:lsdException w:name="Medium List 2 Accent 1" w:semiHidden="0" w:uiPriority="66" w:unhideWhenUsed="0"/>
+    <w:lsdException w:name="Medium Grid 1 Accent 1" w:semiHidden="0" w:uiPriority="67" w:unhideWhenUsed="0"/>
+    <w:lsdException w:name="Medium Grid 2 Accent 1" w:semiHidden="0" w:uiPriority="68" w:unhideWhenUsed="0"/>
+    <w:lsdException w:name="Medium Grid 3 Accent 1" w:semiHidden="0" w:uiPriority="69" w:unhideWhenUsed="0"/>
+    <w:lsdException w:name="Dark List Accent 1" w:semiHidden="0" w:uiPriority="70" w:unhideWhenUsed="0"/>
+    <w:lsdException w:name="Colorful Shading Accent 1" w:semiHidden="0" w:uiPriority="71" w:unhideWhenUsed="0"/>
+    <w:lsdException w:name="Colorful List Accent 1" w:semiHidden="0" w:uiPriority="72" w:unhideWhenUsed="0"/>
+    <w:lsdException w:name="Colorful Grid Accent 1" w:semiHidden="0" w:uiPriority="73" w:unhideWhenUsed="0"/>
+    <w:lsdException w:name="Light Shading Accent 2" w:semiHidden="0" w:uiPriority="60" w:unhideWhenUsed="0"/>
+    <w:lsdException w:name="Light List Accent 2" w:semiHidden="0" w:uiPriority="61" w:unhideWhenUsed="0"/>
+    <w:lsdException w:name="Light Grid Accent 2" w:semiHidden="0" w:uiPriority="62" w:unhideWhenUsed="0"/>
+    <w:lsdException w:name="Medium Shading 1 Accent 2" w:semiHidden="0" w:uiPriority="63" w:unhideWhenUsed="0"/>
+    <w:lsdException w:name="Medium Shading 2 Accent 2" w:semiHidden="0" w:uiPriority="64" w:unhideWhenUsed="0"/>
+    <w:lsdException w:name="Medium List 1 Accent 2" w:semiHidden="0" w:uiPriority="65" w:unhideWhenUsed="0"/>
+    <w:lsdException w:name="Medium List 2 Accent 2" w:semiHidden="0" w:uiPriority="66" w:unhideWhenUsed="0"/>
+    <w:lsdException w:name="Medium Grid 1 Accent 2" w:semiHidden="0" w:uiPriority="67" w:unhideWhenUsed="0"/>
+    <w:lsdException w:name="Medium Grid 2 Accent 2" w:semiHidden="0" w:uiPriority="68" w:unhideWhenUsed="0"/>
+    <w:lsdException w:name="Medium Grid 3 Accent 2" w:semiHidden="0" w:uiPriority="69" w:unhideWhenUsed="0"/>
+    <w:lsdException w:name="Dark List Accent 2" w:semiHidden="0" w:uiPriority="70" w:unhideWhenUsed="0"/>
+    <w:lsdException w:name="Colorful Shading Accent 2" w:semiHidden="0" w:uiPriority="71" w:unhideWhenUsed="0"/>
+    <w:lsdException w:name="Colorful List Accent 2" w:semiHidden="0" w:uiPriority="72" w:unhideWhenUsed="0"/>
+    <w:lsdException w:name="Colorful Grid Accent 2" w:semiHidden="0" w:uiPriority="73" w:unhideWhenUsed="0"/>
+    <w:lsdException w:name="Light Shading Accent 3" w:semiHidden="0" w:uiPriority="60" w:unhideWhenUsed="0"/>
+    <w:lsdException w:name="Light List Accent 3" w:semiHidden="0" w:uiPriority="61" w:unhideWhenUsed="0"/>
+    <w:lsdException w:name="Light Grid Accent 3" w:semiHidden="0" w:uiPriority="62" w:unhideWhenUsed="0"/>
+    <w:lsdException w:name="Medium Shading 1 Accent 3" w:semiHidden="0" w:uiPriority="63" w:unhideWhenUsed="0"/>
+    <w:lsdException w:name="Medium Shading 2 Accent 3" w:semiHidden="0" w:uiPriority="64" w:unhideWhenUsed="0"/>
+    <w:lsdException w:name="Medium List 1 Accent 3" w:semiHidden="0" w:uiPriority="65" w:unhideWhenUsed="0"/>
+    <w:lsdException w:name="Medium List 2 Accent 3" w:semiHidden="0" w:uiPriority="66" w:unhideWhenUsed="0"/>
+    <w:lsdException w:name="Medium Grid 1 Accent 3" w:semiHidden="0" w:uiPriority="67" w:unhideWhenUsed="0"/>
+    <w:lsdException w:name="Medium Grid 2 Accent 3" w:semiHidden="0" w:uiPriority="68" w:unhideWhenUsed="0"/>
+    <w:lsdException w:name="Medium Grid 3 Accent 3" w:semiHidden="0" w:uiPriority="69" w:unhideWhenUsed="0"/>
+    <w:lsdException w:name="Dark List Accent 3" w:semiHidden="0" w:uiPriority="70" w:unhideWhenUsed="0"/>
+    <w:lsdException w:name="Colorful Shading Accent 3" w:semiHidden="0" w:uiPriority="71" w:unhideWhenUsed="0"/>
+    <w:lsdException w:name="Colorful List Accent 3" w:semiHidden="0" w:uiPriority="72" w:unhideWhenUsed="0"/>
+    <w:lsdException w:name="Colorful Grid Accent 3" w:semiHidden="0" w:uiPriority="73" w:unhideWhenUsed="0"/>
+    <w:lsdException w:name="Light Shading Accent 4" w:semiHidden="0" w:uiPriority="60" w:unhideWhenUsed="0"/>
+    <w:lsdException w:name="Light List Accent 4" w:semiHidden="0" w:uiPriority="61" w:unhideWhenUsed="0"/>
+    <w:lsdException w:name="Light Grid Accent 4" w:semiHidden="0" w:uiPriority="62" w:unhideWhenUsed="0"/>
+    <w:lsdException w:name="Medium Shading 1 Accent 4" w:semiHidden="0" w:uiPriority="63" w:unhideWhenUsed="0"/>
+    <w:lsdException w:name="Medium Shading 2 Accent 4" w:semiHidden="0" w:uiPriority="64" w:unhideWhenUsed="0"/>
+    <w:lsdException w:name="Medium List 1 Accent 4" w:semiHidden="0" w:uiPriority="65" w:unhideWhenUsed="0"/>
+    <w:lsdException w:name="Medium List 2 Accent 4" w:semiHidden="0" w:uiPriority="66" w:unhideWhenUsed="0"/>
+    <w:lsdException w:name="Medium Grid 1 Accent 4" w:semiHidden="0" w:uiPriority="67" w:unhideWhenUsed="0"/>
+    <w:lsdException w:name="Medium Grid 2 Accent 4" w:semiHidden="0" w:uiPriority="68" w:unhideWhenUsed="0"/>
+    <w:lsdException w:name="Medium Grid 3 Accent 4" w:semiHidden="0" w:uiPriority="69" w:unhideWhenUsed="0"/>
+    <w:lsdException w:name="Dark List Accent 4" w:semiHidden="0" w:uiPriority="70" w:unhideWhenUsed="0"/>
+    <w:lsdException w:name="Colorful Shading Accent 4" w:semiHidden="0" w:uiPriority="71" w:unhideWhenUsed="0"/>
+    <w:lsdException w:name="Colorful List Accent 4" w:semiHidden="0" w:uiPriority="72" w:unhideWhenUsed="0"/>
+    <w:lsdException w:name="Colorful Grid Accent 4" w:semiHidden="0" w:uiPriority="73" w:unhideWhenUsed="0"/>
+    <w:lsdException w:name="Light Shading Accent 5" w:semiHidden="0" w:uiPriority="60" w:unhideWhenUsed="0"/>
+    <w:lsdException w:name="Light List Accent 5" w:semiHidden="0" w:uiPriority="61" w:unhideWhenUsed="0"/>
+    <w:lsdException w:name="Light Grid Accent 5" w:semiHidden="0" w:uiPriority="62" w:unhideWhenUsed="0"/>
+    <w:lsdException w:name="Medium Shading 1 Accent 5" w:semiHidden="0" w:uiPriority="63" w:unhideWhenUsed="0"/>
+    <w:lsdException w:name="Medium Shading 2 Accent 5" w:semiHidden="0" w:uiPriority="64" w:unhideWhenUsed="0"/>
+    <w:lsdException w:name="Medium List 1 Accent 5" w:semiHidden="0" w:uiPriority="65" w:unhideWhenUsed="0"/>
+    <w:lsdException w:name="Medium List 2 Accent 5" w:semiHidden="0" w:uiPriority="66" w:unhideWhenUsed="0"/>
+    <w:lsdException w:name="Medium Grid 1 Accent 5" w:semiHidden="0" w:uiPriority="67" w:unhideWhenUsed="0"/>
+    <w:lsdException w:name="Medium Grid 2 Accent 5" w:semiHidden="0" w:uiPriority="68" w:unhideWhenUsed="0"/>
+    <w:lsdException w:name="Medium Grid 3 Accent 5" w:semiHidden="0" w:uiPriority="69" w:unhideWhenUsed="0"/>
+    <w:lsdException w:name="Dark List Accent 5" w:semiHidden="0" w:uiPriority="70" w:unhideWhenUsed="0"/>
+    <w:lsdException w:name="Colorful Shading Accent 5" w:semiHidden="0" w:uiPriority="71" w:unhideWhenUsed="0"/>
+    <w:lsdException w:name="Colorful List Accent 5" w:semiHidden="0" w:uiPriority="72" w:unhideWhenUsed="0"/>
+    <w:lsdException w:name="Colorful Grid Accent 5" w:semiHidden="0" w:uiPriority="73" w:unhideWhenUsed="0"/>
+    <w:lsdException w:name="Light Shading Accent 6" w:semiHidden="0" w:uiPriority="60" w:unhideWhenUsed="0"/>
+    <w:lsdException w:name="Light List Accent 6" w:semiHidden="0" w:uiPriority="61" w:unhideWhenUsed="0"/>
+    <w:lsdException w:name="Light Grid Accent 6" w:semiHidden="0" w:uiPriority="62" w:unhideWhenUsed="0"/>
+    <w:lsdException w:name="Medium Shading 1 Accent 6" w:semiHidden="0" w:uiPriority="63" w:unhideWhenUsed="0"/>
+    <w:lsdException w:name="Medium Shading 2 Accent 6" w:semiHidden="0" w:uiPriority="64" w:unhideWhenUsed="0"/>
+    <w:lsdException w:name="Medium List 1 Accent 6" w:semiHidden="0" w:uiPriority="65" w:unhideWhenUsed="0"/>
+    <w:lsdException w:name="Medium List 2 Accent 6" w:semiHidden="0" w:uiPriority="66" w:unhideWhenUsed="0"/>
+    <w:lsdException w:name="Medium Grid 1 Accent 6" w:semiHidden="0" w:uiPriority="67" w:unhideWhenUsed="0"/>
+    <w:lsdException w:name="Medium Grid 2 Accent 6" w:semiHidden="0" w:uiPriority="68" w:unhideWhenUsed="0"/>
+    <w:lsdException w:name="Medium Grid 3 Accent 6" w:semiHidden="0" w:uiPriority="69" w:unhideWhenUsed="0"/>
+    <w:lsdException w:name="Dark List Accent 6" w:semiHidden="0" w:uiPriority="70" w:unhideWhenUsed="0"/>
+    <w:lsdException w:name="Colorful Shading Accent 6" w:semiHidden="0" w:uiPriority="71" w:unhideWhenUsed="0"/>
+    <w:lsdException w:name="Colorful List Accent 6" w:semiHidden="0" w:uiPriority="72" w:unhideWhenUsed="0"/>
+    <w:lsdException w:name="Colorful Grid Accent 6" w:semiHidden="0" w:uiPriority="73" w:unhideWhenUsed="0"/>
+    <w:lsdException w:name="Subtle Emphasis" w:semiHidden="0" w:uiPriority="19" w:unhideWhenUsed="0" w:qFormat="1"/>
+    <w:lsdException w:name="Intense Emphasis" w:semiHidden="0" w:uiPriority="21" w:unhideWhenUsed="0" w:qFormat="1"/>
+    <w:lsdException w:name="Subtle Reference" w:semiHidden="0" w:uiPriority="31" w:unhideWhenUsed="0" w:qFormat="1"/>
+    <w:lsdException w:name="Intense Reference" w:semiHidden="0" w:uiPriority="32" w:unhideWhenUsed="0" w:qFormat="1"/>
+    <w:lsdException w:name="Book Title" w:semiHidden="0" w:uiPriority="33" w:unhideWhenUsed="0" w:qFormat="1"/>
+    <w:lsdException w:name="Bibliography" w:uiPriority="37"/>
+    <w:lsdException w:name="TOC Heading" w:uiPriority="39" w:qFormat="1"/>
+  </w:latentStyles>
+  <w:style w:type="paragraph" w:default="1" w:styleId="a">
+    <w:name w:val="Normal"/>
+    <w:qFormat/>
+  </w:style>
+  <w:style w:type="character" w:default="1" w:styleId="a0">
+    <w:name w:val="Default Paragraph Font"/>
+    <w:uiPriority w:val="1"/>
+    <w:semiHidden/>
+    <w:unhideWhenUsed/>
+  </w:style>
+  <w:style w:type="table" w:default="1" w:styleId="a1">
+    <w:name w:val="Normal Table"/>
+    <w:uiPriority w:val="99"/>
+    <w:semiHidden/>
+    <w:unhideWhenUsed/>
+    <w:tblPr>
+      <w:tblInd w:w="0" w:type="dxa"/>
+      <w:tblCellMar>
+        <w:top w:w="0" w:type="dxa"/>
+        <w:left w:w="108" w:type="dxa"/>
+        <w:bottom w:w="0" w:type="dxa"/>
+        <w:right w:w="108" w:type="dxa"/>
+      </w:tblCellMar>
+    </w:tblPr>
+  </w:style>
+  <w:style w:type="numbering" w:default="1" w:styleId="a2">
+    <w:name w:val="No List"/>
+    <w:uiPriority w:val="99"/>
+    <w:semiHidden/>
+    <w:unhideWhenUsed/>
+  </w:style>
+  <w:style w:type="character" w:styleId="a3">
+    <w:name w:val="Placeholder Text"/>
+    <w:basedOn w:val="a0"/>
+    <w:uiPriority w:val="99"/>
+    <w:semiHidden/>
+    <w:rsid w:val="00D728B4"/>
+    <w:rPr>
+      <w:color w:val="808080"/>
+    </w:rPr>
+  </w:style>
+</w:styles>
+</file>
+
+<file path=word/glossary/webSettings.xml><?xml version="1.0" encoding="utf-8"?>
+<w:webSettings xmlns:mc="http://schemas.openxmlformats.org/markup-compatibility/2006" xmlns:r="http://schemas.openxmlformats.org/officeDocument/2006/relationships" xmlns:w="http://schemas.openxmlformats.org/wordprocessingml/2006/main" xmlns:w14="http://schemas.microsoft.com/office/word/2010/wordml" mc:Ignorable="w14">
+  <w:optimizeForBrowser/>
+  <w:allowPNG/>
+</w:webSettings>
 </file>
 
 <file path=word/theme/theme1.xml><?xml version="1.0" encoding="utf-8"?>
@@ -25380,7 +30485,7 @@
 </file>
 
 <file path=customXml/itemProps1.xml><?xml version="1.0" encoding="utf-8"?>
-<ds:datastoreItem xmlns:ds="http://schemas.openxmlformats.org/officeDocument/2006/customXml" ds:itemID="{43E1FF38-4055-46A5-8179-9A354113923C}">
+<ds:datastoreItem xmlns:ds="http://schemas.openxmlformats.org/officeDocument/2006/customXml" ds:itemID="{697057DF-F6CA-4269-812D-2B0C5FCC4334}">
   <ds:schemaRefs>
     <ds:schemaRef ds:uri="http://schemas.openxmlformats.org/officeDocument/2006/bibliography"/>
   </ds:schemaRefs>

--- a/Аэродинамика/АэродинамическийОблик.docx
+++ b/Аэродинамика/АэродинамическийОблик.docx
@@ -7,14 +7,24 @@
         <w:pStyle w:val="2"/>
       </w:pPr>
       <w:bookmarkStart w:id="0" w:name="_Toc196788122"/>
+      <w:bookmarkStart w:id="1" w:name="_Toc196859882"/>
+      <w:bookmarkStart w:id="2" w:name="_Toc196862072"/>
       <w:r>
         <w:t>Проектный отчет команды «КБ-102»</w:t>
       </w:r>
       <w:bookmarkEnd w:id="0"/>
+      <w:bookmarkEnd w:id="1"/>
+      <w:bookmarkEnd w:id="2"/>
     </w:p>
     <w:sdt>
       <w:sdtPr>
         <w:rPr>
+          <w:rFonts w:ascii="Times New Roman" w:eastAsiaTheme="minorHAnsi" w:hAnsi="Times New Roman" w:cstheme="minorBidi"/>
+          <w:b w:val="0"/>
+          <w:bCs w:val="0"/>
+          <w:color w:val="auto"/>
+          <w:sz w:val="24"/>
+          <w:szCs w:val="22"/>
           <w:lang w:val="ru-RU"/>
         </w:rPr>
         <w:id w:val="2009853821"/>
@@ -23,18 +33,14 @@
           <w:docPartUnique/>
         </w:docPartObj>
       </w:sdtPr>
-      <w:sdtEndPr>
-        <w:rPr>
-          <w:rFonts w:ascii="Times New Roman" w:eastAsiaTheme="minorHAnsi" w:hAnsi="Times New Roman" w:cstheme="minorBidi"/>
-          <w:color w:val="auto"/>
-          <w:sz w:val="24"/>
-          <w:szCs w:val="22"/>
-        </w:rPr>
-      </w:sdtEndPr>
+      <w:sdtEndPr/>
       <w:sdtContent>
         <w:p>
           <w:pPr>
             <w:pStyle w:val="af2"/>
+            <w:rPr>
+              <w:noProof/>
+            </w:rPr>
           </w:pPr>
           <w:r>
             <w:rPr>
@@ -47,7 +53,55 @@
             <w:fldChar w:fldCharType="begin"/>
           </w:r>
           <w:r>
-            <w:instrText xml:space="preserve"> TOC \o "1-3" \h \z \u </w:instrText>
+            <w:rPr>
+              <w:lang w:val="ru-RU"/>
+            </w:rPr>
+            <w:instrText xml:space="preserve"> </w:instrText>
+          </w:r>
+          <w:r>
+            <w:instrText>TOC</w:instrText>
+          </w:r>
+          <w:r>
+            <w:rPr>
+              <w:lang w:val="ru-RU"/>
+            </w:rPr>
+            <w:instrText xml:space="preserve"> \</w:instrText>
+          </w:r>
+          <w:r>
+            <w:instrText>o</w:instrText>
+          </w:r>
+          <w:r>
+            <w:rPr>
+              <w:lang w:val="ru-RU"/>
+            </w:rPr>
+            <w:instrText xml:space="preserve"> "1-3" \</w:instrText>
+          </w:r>
+          <w:r>
+            <w:instrText>h</w:instrText>
+          </w:r>
+          <w:r>
+            <w:rPr>
+              <w:lang w:val="ru-RU"/>
+            </w:rPr>
+            <w:instrText xml:space="preserve"> \</w:instrText>
+          </w:r>
+          <w:r>
+            <w:instrText>z</w:instrText>
+          </w:r>
+          <w:r>
+            <w:rPr>
+              <w:lang w:val="ru-RU"/>
+            </w:rPr>
+            <w:instrText xml:space="preserve"> \</w:instrText>
+          </w:r>
+          <w:r>
+            <w:instrText>u</w:instrText>
+          </w:r>
+          <w:r>
+            <w:rPr>
+              <w:lang w:val="ru-RU"/>
+            </w:rPr>
+            <w:instrText xml:space="preserve"> </w:instrText>
           </w:r>
           <w:r>
             <w:fldChar w:fldCharType="separate"/>
@@ -66,7 +120,7 @@
               <w:sz w:val="22"/>
             </w:rPr>
           </w:pPr>
-          <w:hyperlink w:anchor="_Toc196788123" w:history="1">
+          <w:hyperlink w:anchor="_Toc196862073" w:history="1">
             <w:r>
               <w:rPr>
                 <w:rStyle w:val="af1"/>
@@ -87,7 +141,7 @@
                 <w:rStyle w:val="af1"/>
                 <w:noProof/>
               </w:rPr>
-              <w:t>Аэродинамический облик</w:t>
+              <w:t>Список сокращений и обозначений</w:t>
             </w:r>
             <w:r>
               <w:rPr>
@@ -108,7 +162,7 @@
                 <w:noProof/>
                 <w:webHidden/>
               </w:rPr>
-              <w:instrText xml:space="preserve"> PAGEREF _Toc196788123 \h </w:instrText>
+              <w:instrText xml:space="preserve"> PAGEREF _Toc196862073 \h </w:instrText>
             </w:r>
             <w:r>
               <w:rPr>
@@ -152,7 +206,7 @@
               <w:sz w:val="22"/>
             </w:rPr>
           </w:pPr>
-          <w:hyperlink w:anchor="_Toc196788133" w:history="1">
+          <w:hyperlink w:anchor="_Toc196862074" w:history="1">
             <w:r>
               <w:rPr>
                 <w:rStyle w:val="af1"/>
@@ -173,7 +227,7 @@
                 <w:rStyle w:val="af1"/>
                 <w:noProof/>
               </w:rPr>
-              <w:t>Силовая установка</w:t>
+              <w:t>Аэродинамический облик</w:t>
             </w:r>
             <w:r>
               <w:rPr>
@@ -194,7 +248,7 @@
                 <w:noProof/>
                 <w:webHidden/>
               </w:rPr>
-              <w:instrText xml:space="preserve"> PAGEREF _Toc196788133 \h </w:instrText>
+              <w:instrText xml:space="preserve"> PAGEREF _Toc196862074 \h </w:instrText>
             </w:r>
             <w:r>
               <w:rPr>
@@ -214,7 +268,7 @@
                 <w:noProof/>
                 <w:webHidden/>
               </w:rPr>
-              <w:t>8</w:t>
+              <w:t>3</w:t>
             </w:r>
             <w:r>
               <w:rPr>
@@ -238,7 +292,7 @@
               <w:sz w:val="22"/>
             </w:rPr>
           </w:pPr>
-          <w:hyperlink w:anchor="_Toc196788136" w:history="1">
+          <w:hyperlink w:anchor="_Toc196862084" w:history="1">
             <w:r>
               <w:rPr>
                 <w:rStyle w:val="af1"/>
@@ -259,7 +313,7 @@
                 <w:rStyle w:val="af1"/>
                 <w:noProof/>
               </w:rPr>
-              <w:t>Бортовое оборудование</w:t>
+              <w:t>Силовая установка</w:t>
             </w:r>
             <w:r>
               <w:rPr>
@@ -280,7 +334,7 @@
                 <w:noProof/>
                 <w:webHidden/>
               </w:rPr>
-              <w:instrText xml:space="preserve"> PAGEREF _Toc196788136 \h </w:instrText>
+              <w:instrText xml:space="preserve"> PAGEREF _Toc196862084 \h </w:instrText>
             </w:r>
             <w:r>
               <w:rPr>
@@ -324,7 +378,7 @@
               <w:sz w:val="22"/>
             </w:rPr>
           </w:pPr>
-          <w:hyperlink w:anchor="_Toc196788140" w:history="1">
+          <w:hyperlink w:anchor="_Toc196862087" w:history="1">
             <w:r>
               <w:rPr>
                 <w:rStyle w:val="af1"/>
@@ -345,7 +399,7 @@
                 <w:rStyle w:val="af1"/>
                 <w:noProof/>
               </w:rPr>
-              <w:t>Эксплуатационные ограничения</w:t>
+              <w:t>Бортовое оборудование</w:t>
             </w:r>
             <w:r>
               <w:rPr>
@@ -366,7 +420,7 @@
                 <w:noProof/>
                 <w:webHidden/>
               </w:rPr>
-              <w:instrText xml:space="preserve"> PAGEREF _Toc196788140 \h </w:instrText>
+              <w:instrText xml:space="preserve"> PAGEREF _Toc196862087 \h </w:instrText>
             </w:r>
             <w:r>
               <w:rPr>
@@ -410,7 +464,7 @@
               <w:sz w:val="22"/>
             </w:rPr>
           </w:pPr>
-          <w:hyperlink w:anchor="_Toc196788143" w:history="1">
+          <w:hyperlink w:anchor="_Toc196862091" w:history="1">
             <w:r>
               <w:rPr>
                 <w:rStyle w:val="af1"/>
@@ -431,7 +485,7 @@
                 <w:rStyle w:val="af1"/>
                 <w:noProof/>
               </w:rPr>
-              <w:t>Цифровая модель динамики ЛА</w:t>
+              <w:t>Эксплуатационные ограничения</w:t>
             </w:r>
             <w:r>
               <w:rPr>
@@ -452,7 +506,7 @@
                 <w:noProof/>
                 <w:webHidden/>
               </w:rPr>
-              <w:instrText xml:space="preserve"> PAGEREF _Toc196788143 \h </w:instrText>
+              <w:instrText xml:space="preserve"> PAGEREF _Toc196862091 \h </w:instrText>
             </w:r>
             <w:r>
               <w:rPr>
@@ -472,7 +526,7 @@
                 <w:noProof/>
                 <w:webHidden/>
               </w:rPr>
-              <w:t>12</w:t>
+              <w:t>13</w:t>
             </w:r>
             <w:r>
               <w:rPr>
@@ -496,7 +550,7 @@
               <w:sz w:val="22"/>
             </w:rPr>
           </w:pPr>
-          <w:hyperlink w:anchor="_Toc196788144" w:history="1">
+          <w:hyperlink w:anchor="_Toc196862094" w:history="1">
             <w:r>
               <w:rPr>
                 <w:rStyle w:val="af1"/>
@@ -517,7 +571,7 @@
                 <w:rStyle w:val="af1"/>
                 <w:noProof/>
               </w:rPr>
-              <w:t>График работ</w:t>
+              <w:t>Цифровая модель динамики ЛА</w:t>
             </w:r>
             <w:r>
               <w:rPr>
@@ -538,7 +592,7 @@
                 <w:noProof/>
                 <w:webHidden/>
               </w:rPr>
-              <w:instrText xml:space="preserve"> PAGEREF _Toc196788144 \h </w:instrText>
+              <w:instrText xml:space="preserve"> PAGEREF _Toc196862094 \h </w:instrText>
             </w:r>
             <w:r>
               <w:rPr>
@@ -582,7 +636,7 @@
               <w:sz w:val="22"/>
             </w:rPr>
           </w:pPr>
-          <w:hyperlink w:anchor="_Toc196788145" w:history="1">
+          <w:hyperlink w:anchor="_Toc196862095" w:history="1">
             <w:r>
               <w:rPr>
                 <w:rStyle w:val="af1"/>
@@ -603,7 +657,7 @@
                 <w:rStyle w:val="af1"/>
                 <w:noProof/>
               </w:rPr>
-              <w:t>Список источников</w:t>
+              <w:t>Технология производства</w:t>
             </w:r>
             <w:r>
               <w:rPr>
@@ -624,7 +678,7 @@
                 <w:noProof/>
                 <w:webHidden/>
               </w:rPr>
-              <w:instrText xml:space="preserve"> PAGEREF _Toc196788145 \h </w:instrText>
+              <w:instrText xml:space="preserve"> PAGEREF _Toc196862095 \h </w:instrText>
             </w:r>
             <w:r>
               <w:rPr>
@@ -644,7 +698,179 @@
                 <w:noProof/>
                 <w:webHidden/>
               </w:rPr>
-              <w:t>14</w:t>
+              <w:t>16</w:t>
+            </w:r>
+            <w:r>
+              <w:rPr>
+                <w:noProof/>
+                <w:webHidden/>
+              </w:rPr>
+              <w:fldChar w:fldCharType="end"/>
+            </w:r>
+          </w:hyperlink>
+        </w:p>
+        <w:p>
+          <w:pPr>
+            <w:pStyle w:val="12"/>
+            <w:tabs>
+              <w:tab w:val="left" w:pos="660"/>
+              <w:tab w:val="right" w:leader="dot" w:pos="9679"/>
+            </w:tabs>
+            <w:rPr>
+              <w:rFonts w:asciiTheme="minorHAnsi" w:eastAsiaTheme="minorEastAsia" w:hAnsiTheme="minorHAnsi"/>
+              <w:noProof/>
+              <w:sz w:val="22"/>
+            </w:rPr>
+          </w:pPr>
+          <w:hyperlink w:anchor="_Toc196862098" w:history="1">
+            <w:r>
+              <w:rPr>
+                <w:rStyle w:val="af1"/>
+                <w:noProof/>
+              </w:rPr>
+              <w:t>8</w:t>
+            </w:r>
+            <w:r>
+              <w:rPr>
+                <w:rFonts w:asciiTheme="minorHAnsi" w:eastAsiaTheme="minorEastAsia" w:hAnsiTheme="minorHAnsi"/>
+                <w:noProof/>
+                <w:sz w:val="22"/>
+              </w:rPr>
+              <w:tab/>
+            </w:r>
+            <w:r>
+              <w:rPr>
+                <w:rStyle w:val="af1"/>
+                <w:noProof/>
+              </w:rPr>
+              <w:t>График работ</w:t>
+            </w:r>
+            <w:r>
+              <w:rPr>
+                <w:noProof/>
+                <w:webHidden/>
+              </w:rPr>
+              <w:tab/>
+            </w:r>
+            <w:r>
+              <w:rPr>
+                <w:noProof/>
+                <w:webHidden/>
+              </w:rPr>
+              <w:fldChar w:fldCharType="begin"/>
+            </w:r>
+            <w:r>
+              <w:rPr>
+                <w:noProof/>
+                <w:webHidden/>
+              </w:rPr>
+              <w:instrText xml:space="preserve"> PAGEREF _Toc196862098 \h </w:instrText>
+            </w:r>
+            <w:r>
+              <w:rPr>
+                <w:noProof/>
+                <w:webHidden/>
+              </w:rPr>
+            </w:r>
+            <w:r>
+              <w:rPr>
+                <w:noProof/>
+                <w:webHidden/>
+              </w:rPr>
+              <w:fldChar w:fldCharType="separate"/>
+            </w:r>
+            <w:r>
+              <w:rPr>
+                <w:noProof/>
+                <w:webHidden/>
+              </w:rPr>
+              <w:t>17</w:t>
+            </w:r>
+            <w:r>
+              <w:rPr>
+                <w:noProof/>
+                <w:webHidden/>
+              </w:rPr>
+              <w:fldChar w:fldCharType="end"/>
+            </w:r>
+          </w:hyperlink>
+        </w:p>
+        <w:p>
+          <w:pPr>
+            <w:pStyle w:val="12"/>
+            <w:tabs>
+              <w:tab w:val="left" w:pos="660"/>
+              <w:tab w:val="right" w:leader="dot" w:pos="9679"/>
+            </w:tabs>
+            <w:rPr>
+              <w:rFonts w:asciiTheme="minorHAnsi" w:eastAsiaTheme="minorEastAsia" w:hAnsiTheme="minorHAnsi"/>
+              <w:noProof/>
+              <w:sz w:val="22"/>
+            </w:rPr>
+          </w:pPr>
+          <w:hyperlink w:anchor="_Toc196862099" w:history="1">
+            <w:r>
+              <w:rPr>
+                <w:rStyle w:val="af1"/>
+                <w:noProof/>
+              </w:rPr>
+              <w:t>9</w:t>
+            </w:r>
+            <w:r>
+              <w:rPr>
+                <w:rFonts w:asciiTheme="minorHAnsi" w:eastAsiaTheme="minorEastAsia" w:hAnsiTheme="minorHAnsi"/>
+                <w:noProof/>
+                <w:sz w:val="22"/>
+              </w:rPr>
+              <w:tab/>
+            </w:r>
+            <w:r>
+              <w:rPr>
+                <w:rStyle w:val="af1"/>
+                <w:noProof/>
+              </w:rPr>
+              <w:t>Список источников</w:t>
+            </w:r>
+            <w:r>
+              <w:rPr>
+                <w:noProof/>
+                <w:webHidden/>
+              </w:rPr>
+              <w:tab/>
+            </w:r>
+            <w:r>
+              <w:rPr>
+                <w:noProof/>
+                <w:webHidden/>
+              </w:rPr>
+              <w:fldChar w:fldCharType="begin"/>
+            </w:r>
+            <w:r>
+              <w:rPr>
+                <w:noProof/>
+                <w:webHidden/>
+              </w:rPr>
+              <w:instrText xml:space="preserve"> PAGEREF _Toc196862099 \h </w:instrText>
+            </w:r>
+            <w:r>
+              <w:rPr>
+                <w:noProof/>
+                <w:webHidden/>
+              </w:rPr>
+            </w:r>
+            <w:r>
+              <w:rPr>
+                <w:noProof/>
+                <w:webHidden/>
+              </w:rPr>
+              <w:fldChar w:fldCharType="separate"/>
+            </w:r>
+            <w:r>
+              <w:rPr>
+                <w:noProof/>
+                <w:webHidden/>
+              </w:rPr>
+              <w:t>17</w:t>
             </w:r>
             <w:r>
               <w:rPr>
@@ -671,32 +897,38 @@
       <w:pPr>
         <w:pStyle w:val="1"/>
       </w:pPr>
-      <w:bookmarkStart w:id="1" w:name="_Toc196787774"/>
-      <w:bookmarkStart w:id="2" w:name="_Toc196788123"/>
+      <w:bookmarkStart w:id="3" w:name="_Toc196787774"/>
+      <w:bookmarkStart w:id="4" w:name="_Toc196862073"/>
       <w:r>
         <w:t>Список сокращений и обозначений</w:t>
       </w:r>
+      <w:bookmarkEnd w:id="4"/>
     </w:p>
     <w:tbl>
       <w:tblPr>
         <w:tblStyle w:val="ac"/>
-        <w:tblW w:w="0" w:type="auto"/>
+        <w:tblW w:w="5000" w:type="pct"/>
+        <w:tblLayout w:type="fixed"/>
         <w:tblLook w:val="04A0" w:firstRow="1" w:lastRow="0" w:firstColumn="1" w:lastColumn="0" w:noHBand="0" w:noVBand="1"/>
       </w:tblPr>
       <w:tblGrid>
-        <w:gridCol w:w="3082"/>
-        <w:gridCol w:w="2274"/>
-        <w:gridCol w:w="2274"/>
-        <w:gridCol w:w="2275"/>
+        <w:gridCol w:w="3301"/>
+        <w:gridCol w:w="3302"/>
+        <w:gridCol w:w="3302"/>
       </w:tblGrid>
       <w:tr>
+        <w:trPr>
+          <w:trHeight w:val="844"/>
+        </w:trPr>
         <w:tc>
           <w:tcPr>
-            <w:tcW w:w="2476" w:type="dxa"/>
+            <w:tcW w:w="1666" w:type="pct"/>
+            <w:vAlign w:val="center"/>
           </w:tcPr>
           <w:p>
             <w:pPr>
               <w:ind w:firstLine="0"/>
+              <w:jc w:val="center"/>
               <w:rPr>
                 <w:i/>
                 <w:lang w:val="ru-RU"/>
@@ -715,7 +947,7 @@
                     <w:rFonts w:ascii="Cambria Math" w:hAnsi="Cambria Math"/>
                     <w:lang w:val="ru-RU"/>
                   </w:rPr>
-                  <m:t>угол атаки</m:t>
+                  <m:t>угол атаки ЛА</m:t>
                 </m:r>
               </m:oMath>
             </m:oMathPara>
@@ -723,43 +955,202 @@
         </w:tc>
         <w:tc>
           <w:tcPr>
-            <w:tcW w:w="2476" w:type="dxa"/>
+            <w:tcW w:w="1667" w:type="pct"/>
+            <w:vAlign w:val="center"/>
           </w:tcPr>
           <w:p>
             <w:pPr>
               <w:ind w:firstLine="0"/>
+              <w:jc w:val="center"/>
+              <w:rPr>
+                <w:rFonts w:eastAsiaTheme="minorEastAsia"/>
+                <w:i/>
+                <w:lang w:val="ru-RU"/>
+              </w:rPr>
             </w:pPr>
+            <m:oMathPara>
+              <m:oMath>
+                <m:sSub>
+                  <m:sSubPr>
+                    <m:ctrlPr>
+                      <w:rPr>
+                        <w:rFonts w:ascii="Cambria Math" w:hAnsi="Cambria Math"/>
+                        <w:i/>
+                      </w:rPr>
+                    </m:ctrlPr>
+                  </m:sSubPr>
+                  <m:e>
+                    <m:r>
+                      <w:rPr>
+                        <w:rFonts w:ascii="Cambria Math" w:hAnsi="Cambria Math"/>
+                      </w:rPr>
+                      <m:t>V</m:t>
+                    </m:r>
+                  </m:e>
+                  <m:sub>
+                    <m:r>
+                      <w:rPr>
+                        <w:rFonts w:ascii="Cambria Math" w:hAnsi="Cambria Math"/>
+                      </w:rPr>
+                      <m:t>a</m:t>
+                    </m:r>
+                  </m:sub>
+                </m:sSub>
+                <m:r>
+                  <w:rPr>
+                    <w:rFonts w:ascii="Cambria Math" w:hAnsi="Cambria Math"/>
+                  </w:rPr>
+                  <m:t>-</m:t>
+                </m:r>
+                <m:r>
+                  <w:rPr>
+                    <w:rFonts w:ascii="Cambria Math" w:hAnsi="Cambria Math"/>
+                    <w:lang w:val="ru-RU"/>
+                  </w:rPr>
+                  <m:t>скорость ЛА</m:t>
+                </m:r>
+              </m:oMath>
+            </m:oMathPara>
+          </w:p>
+          <w:p>
+            <w:pPr>
+              <w:ind w:firstLine="0"/>
+              <w:jc w:val="center"/>
+              <w:rPr>
+                <w:rFonts w:eastAsiaTheme="minorEastAsia"/>
+                <w:i/>
+                <w:lang w:val="ru-RU"/>
+              </w:rPr>
+            </w:pPr>
+            <m:oMathPara>
+              <m:oMath>
+                <m:r>
+                  <w:rPr>
+                    <w:rFonts w:ascii="Cambria Math" w:hAnsi="Cambria Math"/>
+                    <w:lang w:val="ru-RU"/>
+                  </w:rPr>
+                  <m:t>относительно</m:t>
+                </m:r>
+              </m:oMath>
+            </m:oMathPara>
+          </w:p>
+          <w:p>
+            <w:pPr>
+              <w:ind w:firstLine="0"/>
+              <w:jc w:val="center"/>
+              <w:rPr>
+                <w:i/>
+                <w:lang w:val="ru-RU"/>
+              </w:rPr>
+            </w:pPr>
+            <m:oMathPara>
+              <m:oMath>
+                <m:r>
+                  <w:rPr>
+                    <w:rFonts w:ascii="Cambria Math" w:hAnsi="Cambria Math"/>
+                    <w:lang w:val="ru-RU"/>
+                  </w:rPr>
+                  <m:t>воздушного потока</m:t>
+                </m:r>
+              </m:oMath>
+            </m:oMathPara>
           </w:p>
         </w:tc>
         <w:tc>
           <w:tcPr>
-            <w:tcW w:w="2476" w:type="dxa"/>
+            <w:tcW w:w="1667" w:type="pct"/>
+            <w:vAlign w:val="center"/>
           </w:tcPr>
           <w:p>
             <w:pPr>
               <w:ind w:firstLine="0"/>
+              <w:jc w:val="center"/>
+              <w:rPr>
+                <w:rFonts w:eastAsiaTheme="minorEastAsia"/>
+                <w:i/>
+                <w:lang w:val="ru-RU"/>
+              </w:rPr>
             </w:pPr>
+            <m:oMathPara>
+              <m:oMath>
+                <m:sSub>
+                  <m:sSubPr>
+                    <m:ctrlPr>
+                      <w:rPr>
+                        <w:rFonts w:ascii="Cambria Math" w:hAnsi="Cambria Math"/>
+                        <w:i/>
+                      </w:rPr>
+                    </m:ctrlPr>
+                  </m:sSubPr>
+                  <m:e>
+                    <m:r>
+                      <w:rPr>
+                        <w:rFonts w:ascii="Cambria Math" w:hAnsi="Cambria Math"/>
+                      </w:rPr>
+                      <m:t>δ</m:t>
+                    </m:r>
+                  </m:e>
+                  <m:sub>
+                    <m:r>
+                      <w:rPr>
+                        <w:rFonts w:ascii="Cambria Math" w:hAnsi="Cambria Math"/>
+                      </w:rPr>
+                      <m:t>e</m:t>
+                    </m:r>
+                  </m:sub>
+                </m:sSub>
+                <m:r>
+                  <w:rPr>
+                    <w:rFonts w:ascii="Cambria Math" w:hAnsi="Cambria Math"/>
+                  </w:rPr>
+                  <m:t>-</m:t>
+                </m:r>
+                <m:r>
+                  <w:rPr>
+                    <w:rFonts w:ascii="Cambria Math" w:hAnsi="Cambria Math"/>
+                    <w:lang w:val="ru-RU"/>
+                  </w:rPr>
+                  <m:t xml:space="preserve">угол отклонения </m:t>
+                </m:r>
+              </m:oMath>
+            </m:oMathPara>
+          </w:p>
+          <w:p>
+            <w:pPr>
+              <w:ind w:firstLine="0"/>
+              <w:jc w:val="center"/>
+              <w:rPr>
+                <w:i/>
+                <w:lang w:val="ru-RU"/>
+              </w:rPr>
+            </w:pPr>
+            <m:oMathPara>
+              <m:oMath>
+                <m:r>
+                  <w:rPr>
+                    <w:rFonts w:ascii="Cambria Math" w:hAnsi="Cambria Math"/>
+                    <w:lang w:val="ru-RU"/>
+                  </w:rPr>
+                  <m:t>управляющих поверхностей</m:t>
+                </m:r>
+              </m:oMath>
+            </m:oMathPara>
           </w:p>
         </w:tc>
+      </w:tr>
+      <w:tr>
+        <w:trPr>
+          <w:trHeight w:val="844"/>
+        </w:trPr>
         <w:tc>
           <w:tcPr>
-            <w:tcW w:w="2477" w:type="dxa"/>
+            <w:tcW w:w="1666" w:type="pct"/>
+            <w:vAlign w:val="center"/>
           </w:tcPr>
           <w:p>
             <w:pPr>
               <w:ind w:firstLine="0"/>
-            </w:pPr>
-          </w:p>
-        </w:tc>
-      </w:tr>
-      <w:tr>
-        <w:tc>
-          <w:tcPr>
-            <w:tcW w:w="2476" w:type="dxa"/>
-          </w:tcPr>
-          <w:p>
-            <w:pPr>
-              <w:ind w:firstLine="0"/>
+              <w:jc w:val="center"/>
               <w:rPr>
                 <w:rFonts w:eastAsiaTheme="minorEastAsia"/>
                 <w:lang w:val="ru-RU"/>
@@ -804,7 +1195,7 @@
                     <w:rFonts w:ascii="Cambria Math" w:hAnsi="Cambria Math"/>
                     <w:lang w:val="ru-RU"/>
                   </w:rPr>
-                  <m:t xml:space="preserve">коэффициент </m:t>
+                  <m:t>коэффициент</m:t>
                 </m:r>
               </m:oMath>
             </m:oMathPara>
@@ -812,6 +1203,7 @@
           <w:p>
             <w:pPr>
               <w:ind w:firstLine="0"/>
+              <w:jc w:val="center"/>
               <w:rPr>
                 <w:rFonts w:eastAsiaTheme="minorEastAsia"/>
                 <w:lang w:val="ru-RU"/>
@@ -824,21 +1216,7 @@
                     <w:rFonts w:ascii="Cambria Math" w:hAnsi="Cambria Math"/>
                     <w:lang w:val="ru-RU"/>
                   </w:rPr>
-                  <m:t>п</m:t>
-                </m:r>
-                <m:r>
-                  <w:rPr>
-                    <w:rFonts w:ascii="Cambria Math" w:hAnsi="Cambria Math"/>
-                    <w:lang w:val="ru-RU"/>
-                  </w:rPr>
-                  <m:t xml:space="preserve">одъемной </m:t>
-                </m:r>
-                <m:r>
-                  <w:rPr>
-                    <w:rFonts w:ascii="Cambria Math" w:hAnsi="Cambria Math"/>
-                    <w:lang w:val="ru-RU"/>
-                  </w:rPr>
-                  <m:t>силы профиля</m:t>
+                  <m:t>подъемной силы профиля</m:t>
                 </m:r>
               </m:oMath>
             </m:oMathPara>
@@ -846,43 +1224,285 @@
         </w:tc>
         <w:tc>
           <w:tcPr>
-            <w:tcW w:w="2476" w:type="dxa"/>
+            <w:tcW w:w="1667" w:type="pct"/>
+            <w:vAlign w:val="center"/>
           </w:tcPr>
           <w:p>
             <w:pPr>
               <w:ind w:firstLine="0"/>
+              <w:jc w:val="center"/>
+              <w:rPr>
+                <w:rFonts w:eastAsiaTheme="minorEastAsia"/>
+                <w:lang w:val="ru-RU"/>
+              </w:rPr>
             </w:pPr>
+            <m:oMathPara>
+              <m:oMath>
+                <m:sSub>
+                  <m:sSubPr>
+                    <m:ctrlPr>
+                      <w:rPr>
+                        <w:rFonts w:ascii="Cambria Math" w:hAnsi="Cambria Math"/>
+                        <w:i/>
+                        <w:lang w:val="ru-RU"/>
+                      </w:rPr>
+                    </m:ctrlPr>
+                  </m:sSubPr>
+                  <m:e>
+                    <m:r>
+                      <w:rPr>
+                        <w:rFonts w:ascii="Cambria Math" w:hAnsi="Cambria Math"/>
+                        <w:lang w:val="ru-RU"/>
+                      </w:rPr>
+                      <m:t>S</m:t>
+                    </m:r>
+                  </m:e>
+                  <m:sub>
+                    <m:r>
+                      <w:rPr>
+                        <w:rFonts w:ascii="Cambria Math" w:hAnsi="Cambria Math"/>
+                        <w:lang w:val="ru-RU"/>
+                      </w:rPr>
+                      <m:t>w,t</m:t>
+                    </m:r>
+                  </m:sub>
+                </m:sSub>
+                <m:r>
+                  <w:rPr>
+                    <w:rFonts w:ascii="Cambria Math" w:hAnsi="Cambria Math"/>
+                    <w:lang w:val="ru-RU"/>
+                  </w:rPr>
+                  <m:t>-площадь крыла</m:t>
+                </m:r>
+                <m:r>
+                  <w:rPr>
+                    <w:rFonts w:ascii="Cambria Math" w:hAnsi="Cambria Math"/>
+                    <w:lang w:val="ru-RU"/>
+                  </w:rPr>
+                  <m:t xml:space="preserve">, </m:t>
+                </m:r>
+              </m:oMath>
+            </m:oMathPara>
+          </w:p>
+          <w:p>
+            <w:pPr>
+              <w:ind w:firstLine="0"/>
+              <w:jc w:val="center"/>
+              <w:rPr>
+                <w:i/>
+              </w:rPr>
+            </w:pPr>
+            <m:oMathPara>
+              <m:oMath>
+                <m:r>
+                  <w:rPr>
+                    <w:rFonts w:ascii="Cambria Math" w:hAnsi="Cambria Math"/>
+                    <w:lang w:val="ru-RU"/>
+                  </w:rPr>
+                  <m:t>хвостового оперения</m:t>
+                </m:r>
+              </m:oMath>
+            </m:oMathPara>
           </w:p>
         </w:tc>
         <w:tc>
           <w:tcPr>
-            <w:tcW w:w="2476" w:type="dxa"/>
+            <w:tcW w:w="1667" w:type="pct"/>
+            <w:vAlign w:val="center"/>
           </w:tcPr>
           <w:p>
             <w:pPr>
               <w:ind w:firstLine="0"/>
+              <w:jc w:val="center"/>
+              <w:rPr>
+                <w:rFonts w:eastAsiaTheme="minorEastAsia"/>
+                <w:i/>
+              </w:rPr>
             </w:pPr>
+            <m:oMathPara>
+              <m:oMath>
+                <m:sSub>
+                  <m:sSubPr>
+                    <m:ctrlPr>
+                      <w:rPr>
+                        <w:rFonts w:ascii="Cambria Math" w:hAnsi="Cambria Math"/>
+                        <w:i/>
+                      </w:rPr>
+                    </m:ctrlPr>
+                  </m:sSubPr>
+                  <m:e>
+                    <m:r>
+                      <w:rPr>
+                        <w:rFonts w:ascii="Cambria Math" w:hAnsi="Cambria Math"/>
+                      </w:rPr>
+                      <m:t>C</m:t>
+                    </m:r>
+                  </m:e>
+                  <m:sub>
+                    <m:sSub>
+                      <m:sSubPr>
+                        <m:ctrlPr>
+                          <w:rPr>
+                            <w:rFonts w:ascii="Cambria Math" w:hAnsi="Cambria Math"/>
+                            <w:i/>
+                          </w:rPr>
+                        </m:ctrlPr>
+                      </m:sSubPr>
+                      <m:e>
+                        <m:r>
+                          <w:rPr>
+                            <w:rFonts w:ascii="Cambria Math" w:hAnsi="Cambria Math"/>
+                          </w:rPr>
+                          <m:t>L</m:t>
+                        </m:r>
+                      </m:e>
+                      <m:sub>
+                        <m:r>
+                          <w:rPr>
+                            <w:rFonts w:ascii="Cambria Math" w:hAnsi="Cambria Math"/>
+                          </w:rPr>
+                          <m:t>i</m:t>
+                        </m:r>
+                      </m:sub>
+                    </m:sSub>
+                    <m:sSub>
+                      <m:sSubPr>
+                        <m:ctrlPr>
+                          <w:rPr>
+                            <w:rFonts w:ascii="Cambria Math" w:hAnsi="Cambria Math"/>
+                            <w:i/>
+                          </w:rPr>
+                        </m:ctrlPr>
+                      </m:sSubPr>
+                      <m:e>
+                        <m:r>
+                          <w:rPr>
+                            <w:rFonts w:ascii="Cambria Math" w:hAnsi="Cambria Math"/>
+                          </w:rPr>
+                          <m:t>,D</m:t>
+                        </m:r>
+                      </m:e>
+                      <m:sub>
+                        <m:r>
+                          <w:rPr>
+                            <w:rFonts w:ascii="Cambria Math" w:hAnsi="Cambria Math"/>
+                          </w:rPr>
+                          <m:t>i</m:t>
+                        </m:r>
+                      </m:sub>
+                    </m:sSub>
+                    <m:r>
+                      <w:rPr>
+                        <w:rFonts w:ascii="Cambria Math" w:hAnsi="Cambria Math"/>
+                      </w:rPr>
+                      <m:t>,</m:t>
+                    </m:r>
+                    <m:sSub>
+                      <m:sSubPr>
+                        <m:ctrlPr>
+                          <w:rPr>
+                            <w:rFonts w:ascii="Cambria Math" w:hAnsi="Cambria Math"/>
+                            <w:i/>
+                          </w:rPr>
+                        </m:ctrlPr>
+                      </m:sSubPr>
+                      <m:e>
+                        <m:r>
+                          <w:rPr>
+                            <w:rFonts w:ascii="Cambria Math" w:hAnsi="Cambria Math"/>
+                          </w:rPr>
+                          <m:t>M</m:t>
+                        </m:r>
+                      </m:e>
+                      <m:sub>
+                        <m:r>
+                          <w:rPr>
+                            <w:rFonts w:ascii="Cambria Math" w:hAnsi="Cambria Math"/>
+                          </w:rPr>
+                          <m:t>i</m:t>
+                        </m:r>
+                      </m:sub>
+                    </m:sSub>
+                  </m:sub>
+                </m:sSub>
+                <m:r>
+                  <w:rPr>
+                    <w:rFonts w:ascii="Cambria Math" w:hAnsi="Cambria Math"/>
+                  </w:rPr>
+                  <m:t>-</m:t>
+                </m:r>
+                <m:r>
+                  <w:rPr>
+                    <w:rFonts w:ascii="Cambria Math" w:hAnsi="Cambria Math"/>
+                    <w:lang w:val="ru-RU"/>
+                  </w:rPr>
+                  <m:t xml:space="preserve">производная </m:t>
+                </m:r>
+              </m:oMath>
+            </m:oMathPara>
+          </w:p>
+          <w:p>
+            <w:pPr>
+              <w:ind w:firstLine="0"/>
+              <w:jc w:val="center"/>
+              <w:rPr>
+                <w:rFonts w:eastAsiaTheme="minorEastAsia"/>
+                <w:i/>
+              </w:rPr>
+            </w:pPr>
+            <m:oMathPara>
+              <m:oMath>
+                <m:r>
+                  <w:rPr>
+                    <w:rFonts w:ascii="Cambria Math" w:hAnsi="Cambria Math"/>
+                    <w:lang w:val="ru-RU"/>
+                  </w:rPr>
+                  <m:t xml:space="preserve">аэродинамического </m:t>
+                </m:r>
+              </m:oMath>
+            </m:oMathPara>
+          </w:p>
+          <w:p>
+            <w:pPr>
+              <w:ind w:firstLine="0"/>
+              <w:jc w:val="center"/>
+              <w:rPr>
+                <w:i/>
+              </w:rPr>
+            </w:pPr>
+            <m:oMathPara>
+              <m:oMath>
+                <m:r>
+                  <w:rPr>
+                    <w:rFonts w:ascii="Cambria Math" w:hAnsi="Cambria Math"/>
+                    <w:lang w:val="ru-RU"/>
+                  </w:rPr>
+                  <m:t xml:space="preserve">коэффциента по параметру </m:t>
+                </m:r>
+                <m:r>
+                  <w:rPr>
+                    <w:rFonts w:ascii="Cambria Math" w:hAnsi="Cambria Math"/>
+                  </w:rPr>
+                  <m:t>i</m:t>
+                </m:r>
+              </m:oMath>
+            </m:oMathPara>
           </w:p>
         </w:tc>
+      </w:tr>
+      <w:tr>
+        <w:trPr>
+          <w:trHeight w:val="844"/>
+        </w:trPr>
         <w:tc>
           <w:tcPr>
-            <w:tcW w:w="2477" w:type="dxa"/>
+            <w:tcW w:w="1666" w:type="pct"/>
+            <w:vAlign w:val="center"/>
           </w:tcPr>
           <w:p>
             <w:pPr>
               <w:ind w:firstLine="0"/>
-            </w:pPr>
-          </w:p>
-        </w:tc>
-      </w:tr>
-      <w:tr>
-        <w:tc>
-          <w:tcPr>
-            <w:tcW w:w="2476" w:type="dxa"/>
-          </w:tcPr>
-          <w:p>
-            <w:pPr>
-              <w:ind w:firstLine="0"/>
+              <w:jc w:val="center"/>
               <w:rPr>
                 <w:rFonts w:eastAsiaTheme="minorEastAsia"/>
                 <w:lang w:val="ru-RU"/>
@@ -924,7 +1544,7 @@
                     <w:rFonts w:ascii="Cambria Math" w:hAnsi="Cambria Math"/>
                     <w:lang w:val="ru-RU"/>
                   </w:rPr>
-                  <m:t xml:space="preserve">-коэффициент </m:t>
+                  <m:t>-коэффициент</m:t>
                 </m:r>
               </m:oMath>
             </m:oMathPara>
@@ -932,6 +1552,7 @@
           <w:p>
             <w:pPr>
               <w:ind w:firstLine="0"/>
+              <w:jc w:val="center"/>
               <w:rPr>
                 <w:rFonts w:eastAsiaTheme="minorEastAsia"/>
                 <w:lang w:val="ru-RU"/>
@@ -948,136 +1569,462 @@
                 </m:r>
               </m:oMath>
             </m:oMathPara>
-            <w:bookmarkStart w:id="3" w:name="_GoBack"/>
-            <w:bookmarkEnd w:id="3"/>
           </w:p>
         </w:tc>
         <w:tc>
           <w:tcPr>
-            <w:tcW w:w="2476" w:type="dxa"/>
+            <w:tcW w:w="1667" w:type="pct"/>
+            <w:vAlign w:val="center"/>
           </w:tcPr>
           <w:p>
             <w:pPr>
               <w:ind w:firstLine="0"/>
+              <w:jc w:val="center"/>
+              <w:rPr>
+                <w:i/>
+                <w:lang w:val="ru-RU"/>
+              </w:rPr>
             </w:pPr>
+            <m:oMathPara>
+              <m:oMath>
+                <m:r>
+                  <w:rPr>
+                    <w:rFonts w:ascii="Cambria Math" w:hAnsi="Cambria Math"/>
+                  </w:rPr>
+                  <m:t>b-</m:t>
+                </m:r>
+                <m:r>
+                  <w:rPr>
+                    <w:rFonts w:ascii="Cambria Math" w:hAnsi="Cambria Math"/>
+                    <w:lang w:val="ru-RU"/>
+                  </w:rPr>
+                  <m:t>размах</m:t>
+                </m:r>
+              </m:oMath>
+            </m:oMathPara>
           </w:p>
         </w:tc>
         <w:tc>
           <w:tcPr>
-            <w:tcW w:w="2476" w:type="dxa"/>
+            <w:tcW w:w="1667" w:type="pct"/>
+            <w:vAlign w:val="center"/>
           </w:tcPr>
           <w:p>
             <w:pPr>
               <w:ind w:firstLine="0"/>
+              <w:jc w:val="center"/>
+              <w:rPr>
+                <w:i/>
+                <w:lang w:val="ru-RU"/>
+              </w:rPr>
             </w:pPr>
+            <m:oMathPara>
+              <m:oMath>
+                <m:r>
+                  <w:rPr>
+                    <w:rFonts w:ascii="Cambria Math" w:hAnsi="Cambria Math"/>
+                    <w:lang w:val="ru-RU"/>
+                  </w:rPr>
+                  <m:t>λ</m:t>
+                </m:r>
+                <m:r>
+                  <w:rPr>
+                    <w:rFonts w:ascii="Cambria Math" w:hAnsi="Cambria Math"/>
+                  </w:rPr>
+                  <m:t>-</m:t>
+                </m:r>
+                <m:r>
+                  <w:rPr>
+                    <w:rFonts w:ascii="Cambria Math" w:hAnsi="Cambria Math"/>
+                    <w:lang w:val="ru-RU"/>
+                  </w:rPr>
+                  <m:t>сужение</m:t>
+                </m:r>
+              </m:oMath>
+            </m:oMathPara>
+          </w:p>
+        </w:tc>
+      </w:tr>
+      <w:tr>
+        <w:trPr>
+          <w:trHeight w:val="844"/>
+        </w:trPr>
+        <w:tc>
+          <w:tcPr>
+            <w:tcW w:w="1666" w:type="pct"/>
+            <w:vAlign w:val="center"/>
+          </w:tcPr>
+          <w:p>
+            <w:pPr>
+              <w:ind w:firstLine="0"/>
+              <w:jc w:val="center"/>
+              <w:rPr>
+                <w:rFonts w:eastAsiaTheme="minorEastAsia"/>
+                <w:lang w:val="ru-RU"/>
+              </w:rPr>
+            </w:pPr>
+            <m:oMathPara>
+              <m:oMath>
+                <m:sSub>
+                  <m:sSubPr>
+                    <m:ctrlPr>
+                      <w:rPr>
+                        <w:rFonts w:ascii="Cambria Math" w:hAnsi="Cambria Math"/>
+                        <w:i/>
+                      </w:rPr>
+                    </m:ctrlPr>
+                  </m:sSubPr>
+                  <m:e>
+                    <m:r>
+                      <w:rPr>
+                        <w:rFonts w:ascii="Cambria Math" w:hAnsi="Cambria Math"/>
+                      </w:rPr>
+                      <m:t>C</m:t>
+                    </m:r>
+                  </m:e>
+                  <m:sub>
+                    <m:r>
+                      <w:rPr>
+                        <w:rFonts w:ascii="Cambria Math" w:hAnsi="Cambria Math"/>
+                      </w:rPr>
+                      <m:t>D</m:t>
+                    </m:r>
+                  </m:sub>
+                </m:sSub>
+                <m:r>
+                  <w:rPr>
+                    <w:rFonts w:ascii="Cambria Math" w:hAnsi="Cambria Math"/>
+                  </w:rPr>
+                  <m:t>-</m:t>
+                </m:r>
+                <m:r>
+                  <w:rPr>
+                    <w:rFonts w:ascii="Cambria Math" w:hAnsi="Cambria Math"/>
+                    <w:lang w:val="ru-RU"/>
+                  </w:rPr>
+                  <m:t>коэффициент</m:t>
+                </m:r>
+              </m:oMath>
+            </m:oMathPara>
+          </w:p>
+          <w:p>
+            <w:pPr>
+              <w:ind w:firstLine="0"/>
+              <w:jc w:val="center"/>
+              <w:rPr>
+                <w:i/>
+                <w:lang w:val="ru-RU"/>
+              </w:rPr>
+            </w:pPr>
+            <m:oMathPara>
+              <m:oMath>
+                <m:r>
+                  <w:rPr>
+                    <w:rFonts w:ascii="Cambria Math" w:hAnsi="Cambria Math"/>
+                    <w:lang w:val="ru-RU"/>
+                  </w:rPr>
+                  <m:t>силы лобового сопротивления ЛА</m:t>
+                </m:r>
+              </m:oMath>
+            </m:oMathPara>
           </w:p>
         </w:tc>
         <w:tc>
           <w:tcPr>
-            <w:tcW w:w="2477" w:type="dxa"/>
+            <w:tcW w:w="1667" w:type="pct"/>
+            <w:vAlign w:val="center"/>
           </w:tcPr>
           <w:p>
             <w:pPr>
               <w:ind w:firstLine="0"/>
+              <w:jc w:val="center"/>
+              <w:rPr>
+                <w:rFonts w:eastAsiaTheme="minorEastAsia"/>
+                <w:i/>
+                <w:lang w:val="ru-RU"/>
+              </w:rPr>
             </w:pPr>
+            <m:oMathPara>
+              <m:oMath>
+                <m:r>
+                  <w:rPr>
+                    <w:rFonts w:ascii="Cambria Math" w:hAnsi="Cambria Math"/>
+                  </w:rPr>
+                  <m:t>с-средняя</m:t>
+                </m:r>
+              </m:oMath>
+            </m:oMathPara>
+          </w:p>
+          <w:p>
+            <w:pPr>
+              <w:ind w:firstLine="0"/>
+              <w:jc w:val="center"/>
+            </w:pPr>
+            <m:oMathPara>
+              <m:oMath>
+                <m:r>
+                  <w:rPr>
+                    <w:rFonts w:ascii="Cambria Math" w:hAnsi="Cambria Math"/>
+                  </w:rPr>
+                  <m:t>аэродинамическая хорда</m:t>
+                </m:r>
+              </m:oMath>
+            </m:oMathPara>
+          </w:p>
+        </w:tc>
+        <w:tc>
+          <w:tcPr>
+            <w:tcW w:w="1667" w:type="pct"/>
+            <w:vAlign w:val="center"/>
+          </w:tcPr>
+          <w:p>
+            <w:pPr>
+              <w:ind w:firstLine="0"/>
+              <w:jc w:val="center"/>
+              <w:rPr>
+                <w:i/>
+                <w:lang w:val="ru-RU"/>
+              </w:rPr>
+            </w:pPr>
+            <m:oMathPara>
+              <m:oMath>
+                <m:sSub>
+                  <m:sSubPr>
+                    <m:ctrlPr>
+                      <w:rPr>
+                        <w:rFonts w:ascii="Cambria Math" w:hAnsi="Cambria Math"/>
+                        <w:i/>
+                      </w:rPr>
+                    </m:ctrlPr>
+                  </m:sSubPr>
+                  <m:e>
+                    <m:r>
+                      <w:rPr>
+                        <w:rFonts w:ascii="Cambria Math" w:hAnsi="Cambria Math"/>
+                      </w:rPr>
+                      <m:t>с</m:t>
+                    </m:r>
+                  </m:e>
+                  <m:sub>
+                    <m:r>
+                      <w:rPr>
+                        <w:rFonts w:ascii="Cambria Math" w:hAnsi="Cambria Math"/>
+                      </w:rPr>
+                      <m:t>r</m:t>
+                    </m:r>
+                  </m:sub>
+                </m:sSub>
+                <m:r>
+                  <w:rPr>
+                    <w:rFonts w:ascii="Cambria Math" w:hAnsi="Cambria Math"/>
+                  </w:rPr>
+                  <m:t>-</m:t>
+                </m:r>
+                <m:r>
+                  <w:rPr>
+                    <w:rFonts w:ascii="Cambria Math" w:hAnsi="Cambria Math"/>
+                    <w:lang w:val="ru-RU"/>
+                  </w:rPr>
+                  <m:t>корневая хорда крыла</m:t>
+                </m:r>
+              </m:oMath>
+            </m:oMathPara>
           </w:p>
         </w:tc>
       </w:tr>
       <w:tr>
+        <w:trPr>
+          <w:trHeight w:val="844"/>
+        </w:trPr>
         <w:tc>
           <w:tcPr>
-            <w:tcW w:w="2476" w:type="dxa"/>
+            <w:tcW w:w="1666" w:type="pct"/>
+            <w:vAlign w:val="center"/>
           </w:tcPr>
           <w:p>
             <w:pPr>
               <w:ind w:firstLine="0"/>
+              <w:jc w:val="center"/>
+              <w:rPr>
+                <w:i/>
+                <w:lang w:val="ru-RU"/>
+              </w:rPr>
             </w:pPr>
+            <m:oMathPara>
+              <m:oMath>
+                <m:r>
+                  <w:rPr>
+                    <w:rFonts w:ascii="Cambria Math" w:hAnsi="Cambria Math"/>
+                    <w:lang w:val="ru-RU"/>
+                  </w:rPr>
+                  <m:t>W-вес ЛА</m:t>
+                </m:r>
+              </m:oMath>
+            </m:oMathPara>
           </w:p>
         </w:tc>
         <w:tc>
           <w:tcPr>
-            <w:tcW w:w="2476" w:type="dxa"/>
+            <w:tcW w:w="1667" w:type="pct"/>
+            <w:vAlign w:val="center"/>
           </w:tcPr>
           <w:p>
             <w:pPr>
               <w:ind w:firstLine="0"/>
+              <w:jc w:val="center"/>
+              <w:rPr>
+                <w:rFonts w:eastAsiaTheme="minorEastAsia"/>
+                <w:i/>
+                <w:lang w:val="ru-RU"/>
+              </w:rPr>
             </w:pPr>
+            <m:oMathPara>
+              <m:oMath>
+                <m:sSub>
+                  <m:sSubPr>
+                    <m:ctrlPr>
+                      <w:rPr>
+                        <w:rFonts w:ascii="Cambria Math" w:hAnsi="Cambria Math"/>
+                        <w:i/>
+                        <w:lang w:val="ru-RU"/>
+                      </w:rPr>
+                    </m:ctrlPr>
+                  </m:sSubPr>
+                  <m:e>
+                    <m:r>
+                      <w:rPr>
+                        <w:rFonts w:ascii="Cambria Math" w:hAnsi="Cambria Math"/>
+                        <w:lang w:val="ru-RU"/>
+                      </w:rPr>
+                      <m:t>i</m:t>
+                    </m:r>
+                  </m:e>
+                  <m:sub>
+                    <m:r>
+                      <w:rPr>
+                        <w:rFonts w:ascii="Cambria Math" w:hAnsi="Cambria Math"/>
+                        <w:lang w:val="ru-RU"/>
+                      </w:rPr>
+                      <m:t>w</m:t>
+                    </m:r>
+                  </m:sub>
+                </m:sSub>
+                <m:r>
+                  <w:rPr>
+                    <w:rFonts w:ascii="Cambria Math" w:hAnsi="Cambria Math"/>
+                    <w:lang w:val="ru-RU"/>
+                  </w:rPr>
+                  <m:t>-угол установки</m:t>
+                </m:r>
+              </m:oMath>
+            </m:oMathPara>
+          </w:p>
+          <w:p>
+            <w:pPr>
+              <w:ind w:firstLine="0"/>
+              <w:jc w:val="center"/>
+              <w:rPr>
+                <w:i/>
+              </w:rPr>
+            </w:pPr>
+            <m:oMathPara>
+              <m:oMath>
+                <m:r>
+                  <w:rPr>
+                    <w:rFonts w:ascii="Cambria Math" w:hAnsi="Cambria Math"/>
+                    <w:lang w:val="ru-RU"/>
+                  </w:rPr>
+                  <m:t>крыла</m:t>
+                </m:r>
+              </m:oMath>
+            </m:oMathPara>
           </w:p>
         </w:tc>
         <w:tc>
           <w:tcPr>
-            <w:tcW w:w="2476" w:type="dxa"/>
+            <w:tcW w:w="1667" w:type="pct"/>
+            <w:vAlign w:val="center"/>
           </w:tcPr>
           <w:p>
             <w:pPr>
               <w:ind w:firstLine="0"/>
+              <w:jc w:val="center"/>
+              <w:rPr>
+                <w:i/>
+                <w:lang w:val="ru-RU"/>
+              </w:rPr>
             </w:pPr>
-          </w:p>
-        </w:tc>
-        <w:tc>
-          <w:tcPr>
-            <w:tcW w:w="2477" w:type="dxa"/>
-          </w:tcPr>
-          <w:p>
-            <w:pPr>
-              <w:ind w:firstLine="0"/>
-            </w:pPr>
-          </w:p>
-        </w:tc>
-      </w:tr>
-      <w:tr>
-        <w:tc>
-          <w:tcPr>
-            <w:tcW w:w="2476" w:type="dxa"/>
-          </w:tcPr>
-          <w:p>
-            <w:pPr>
-              <w:ind w:firstLine="0"/>
-            </w:pPr>
-          </w:p>
-        </w:tc>
-        <w:tc>
-          <w:tcPr>
-            <w:tcW w:w="2476" w:type="dxa"/>
-          </w:tcPr>
-          <w:p>
-            <w:pPr>
-              <w:ind w:firstLine="0"/>
-            </w:pPr>
-          </w:p>
-        </w:tc>
-        <w:tc>
-          <w:tcPr>
-            <w:tcW w:w="2476" w:type="dxa"/>
-          </w:tcPr>
-          <w:p>
-            <w:pPr>
-              <w:ind w:firstLine="0"/>
-            </w:pPr>
-          </w:p>
-        </w:tc>
-        <w:tc>
-          <w:tcPr>
-            <w:tcW w:w="2477" w:type="dxa"/>
-          </w:tcPr>
-          <w:p>
-            <w:pPr>
-              <w:ind w:firstLine="0"/>
-            </w:pPr>
+            <m:oMathPara>
+              <m:oMath>
+                <m:r>
+                  <w:rPr>
+                    <w:rFonts w:ascii="Cambria Math" w:hAnsi="Cambria Math"/>
+                    <w:lang w:val="ru-RU"/>
+                  </w:rPr>
+                  <m:t>A-удлинение</m:t>
+                </m:r>
+              </m:oMath>
+            </m:oMathPara>
           </w:p>
         </w:tc>
       </w:tr>
     </w:tbl>
-    <w:p/>
+    <w:p>
+      <w:pPr>
+        <w:rPr>
+          <w:lang w:val="ru-RU"/>
+        </w:rPr>
+      </w:pPr>
+      <w:r>
+        <w:rPr>
+          <w:lang w:val="ru-RU"/>
+        </w:rPr>
+        <w:t xml:space="preserve">Команда использует обозначения согласно </w:t>
+      </w:r>
+      <w:r>
+        <w:t>ISO</w:t>
+      </w:r>
+      <w:r>
+        <w:rPr>
+          <w:lang w:val="ru-RU"/>
+        </w:rPr>
+        <w:t xml:space="preserve"> 1151, </w:t>
+      </w:r>
+      <w:r>
+        <w:rPr>
+          <w:lang w:val="ru-RU"/>
+        </w:rPr>
+        <w:t>чтобы иметь соответствие с обозначениями принятыми в модели динамики ЛА, разрабатываемой командой.</w:t>
+      </w:r>
+    </w:p>
+    <w:p>
+      <w:pPr>
+        <w:suppressAutoHyphens w:val="0"/>
+        <w:spacing w:after="200" w:line="276" w:lineRule="auto"/>
+        <w:ind w:firstLine="0"/>
+        <w:jc w:val="left"/>
+        <w:rPr>
+          <w:lang w:val="ru-RU"/>
+        </w:rPr>
+      </w:pPr>
+      <w:r>
+        <w:rPr>
+          <w:lang w:val="ru-RU"/>
+        </w:rPr>
+        <w:br w:type="page"/>
+      </w:r>
+    </w:p>
     <w:p>
       <w:pPr>
         <w:pStyle w:val="1"/>
       </w:pPr>
-      <w:r>
+      <w:bookmarkStart w:id="5" w:name="_Toc196862074"/>
+      <w:r>
+        <w:lastRenderedPageBreak/>
         <w:t>Аэродинамический облик</w:t>
       </w:r>
-      <w:bookmarkEnd w:id="1"/>
-      <w:bookmarkEnd w:id="2"/>
+      <w:bookmarkEnd w:id="3"/>
+      <w:bookmarkEnd w:id="5"/>
     </w:p>
     <w:p>
       <w:pPr>
@@ -1149,7 +2096,6 @@
       </w:r>
       <w:r>
         <w:rPr>
-          <w:highlight w:val="yellow"/>
           <w:lang w:val="ru-RU"/>
         </w:rPr>
         <w:t>динамику</w:t>
@@ -1196,10 +2142,15 @@
       </w:r>
       <w:r>
         <w:rPr>
-          <w:highlight w:val="yellow"/>
-          <w:lang w:val="ru-RU"/>
-        </w:rPr>
-        <w:t>параметров…</w:t>
+          <w:lang w:val="ru-RU"/>
+        </w:rPr>
+        <w:t>параметро</w:t>
+      </w:r>
+      <w:r>
+        <w:rPr>
+          <w:lang w:val="ru-RU"/>
+        </w:rPr>
+        <w:t>в</w:t>
       </w:r>
       <w:r>
         <w:rPr>
@@ -1212,18 +2163,23 @@
       <w:pPr>
         <w:pStyle w:val="11"/>
       </w:pPr>
-      <w:bookmarkStart w:id="4" w:name="_Toc196787775"/>
-      <w:bookmarkStart w:id="5" w:name="_Toc196788124"/>
+      <w:bookmarkStart w:id="6" w:name="_Toc196787775"/>
+      <w:bookmarkStart w:id="7" w:name="_Toc196788124"/>
+      <w:bookmarkStart w:id="8" w:name="_Toc196859885"/>
+      <w:bookmarkStart w:id="9" w:name="_Toc196862075"/>
       <w:r>
         <w:t>Фюзеляж</w:t>
       </w:r>
-      <w:bookmarkEnd w:id="4"/>
-      <w:bookmarkEnd w:id="5"/>
+      <w:bookmarkEnd w:id="6"/>
+      <w:bookmarkEnd w:id="7"/>
+      <w:bookmarkEnd w:id="8"/>
+      <w:bookmarkEnd w:id="9"/>
     </w:p>
     <w:p>
       <w:pPr>
         <w:rPr>
           <w:rFonts w:eastAsiaTheme="minorEastAsia"/>
+          <w:lang w:val="ru-RU"/>
         </w:rPr>
       </w:pPr>
       <w:r>
@@ -1240,7 +2196,6 @@
       </w:r>
       <w:r>
         <w:rPr>
-          <w:highlight w:val="yellow"/>
           <w:lang w:val="ru-RU"/>
         </w:rPr>
         <w:t>элементов</w:t>
@@ -1255,13 +2210,27 @@
         <w:rPr>
           <w:lang w:val="ru-RU"/>
         </w:rPr>
-        <w:t xml:space="preserve">равнению с прямоугольным при таком же миделевом сечении </w:t>
-      </w:r>
-      <w:r>
-        <w:rPr>
-          <w:lang w:val="ru-RU"/>
-        </w:rPr>
-        <w:t>[?]</w:t>
+        <w:t xml:space="preserve">равнению </w:t>
+      </w:r>
+      <w:proofErr w:type="gramStart"/>
+      <w:r>
+        <w:rPr>
+          <w:lang w:val="ru-RU"/>
+        </w:rPr>
+        <w:t>с</w:t>
+      </w:r>
+      <w:proofErr w:type="gramEnd"/>
+      <w:r>
+        <w:rPr>
+          <w:lang w:val="ru-RU"/>
+        </w:rPr>
+        <w:t xml:space="preserve"> прямоугольным</w:t>
+      </w:r>
+      <w:r>
+        <w:rPr>
+          <w:lang w:val="ru-RU"/>
+        </w:rPr>
+        <w:t xml:space="preserve"> при таком же миделевом сечении</w:t>
       </w:r>
       <w:r>
         <w:rPr>
@@ -1275,7 +2244,14 @@
             <w:rFonts w:ascii="Cambria Math" w:hAnsi="Cambria Math"/>
             <w:lang w:val="ru-RU"/>
           </w:rPr>
-          <m:t>1100 мм</m:t>
+          <m:t>13</m:t>
+        </m:r>
+        <m:r>
+          <w:rPr>
+            <w:rFonts w:ascii="Cambria Math" w:hAnsi="Cambria Math"/>
+            <w:lang w:val="ru-RU"/>
+          </w:rPr>
+          <m:t>00 мм</m:t>
         </m:r>
       </m:oMath>
     </w:p>
@@ -1289,7 +2265,6 @@
         <w:rPr>
           <w:noProof/>
         </w:rPr>
-        <w:lastRenderedPageBreak/>
         <w:drawing>
           <wp:inline distT="0" distB="0" distL="0" distR="0" wp14:anchorId="50B0BBFE" wp14:editId="2728F297">
             <wp:extent cx="5562600" cy="1569720"/>
@@ -1344,43 +2319,89 @@
       <w:pPr>
         <w:pStyle w:val="ab"/>
         <w:jc w:val="center"/>
+        <w:rPr>
+          <w:color w:val="auto"/>
+          <w:sz w:val="24"/>
+          <w:lang w:val="ru-RU"/>
+        </w:rPr>
       </w:pPr>
       <w:r>
-        <w:t xml:space="preserve">Figure </w:t>
-      </w:r>
-      <w:r>
+        <w:rPr>
+          <w:color w:val="auto"/>
+          <w:sz w:val="24"/>
+          <w:lang w:val="ru-RU"/>
+        </w:rPr>
+        <w:t>Рисунок</w:t>
+      </w:r>
+      <w:r>
+        <w:rPr>
+          <w:color w:val="auto"/>
+          <w:sz w:val="24"/>
+        </w:rPr>
+        <w:t xml:space="preserve"> </w:t>
+      </w:r>
+      <w:r>
+        <w:rPr>
+          <w:color w:val="auto"/>
+          <w:sz w:val="24"/>
+        </w:rPr>
         <w:fldChar w:fldCharType="begin"/>
       </w:r>
       <w:r>
+        <w:rPr>
+          <w:color w:val="auto"/>
+          <w:sz w:val="24"/>
+        </w:rPr>
         <w:instrText xml:space="preserve"> SEQ Figure \* ARABIC </w:instrText>
       </w:r>
       <w:r>
+        <w:rPr>
+          <w:color w:val="auto"/>
+          <w:sz w:val="24"/>
+        </w:rPr>
         <w:fldChar w:fldCharType="separate"/>
       </w:r>
       <w:r>
         <w:rPr>
           <w:noProof/>
+          <w:color w:val="auto"/>
+          <w:sz w:val="24"/>
         </w:rPr>
         <w:t>1</w:t>
       </w:r>
       <w:r>
         <w:rPr>
           <w:noProof/>
+          <w:color w:val="auto"/>
+          <w:sz w:val="24"/>
         </w:rPr>
         <w:fldChar w:fldCharType="end"/>
+      </w:r>
+      <w:r>
+        <w:rPr>
+          <w:noProof/>
+          <w:color w:val="auto"/>
+          <w:sz w:val="24"/>
+          <w:lang w:val="ru-RU"/>
+        </w:rPr>
+        <w:t xml:space="preserve"> – Общий вид ЛА</w:t>
       </w:r>
     </w:p>
     <w:p>
       <w:pPr>
         <w:pStyle w:val="11"/>
       </w:pPr>
-      <w:bookmarkStart w:id="6" w:name="_Toc196787776"/>
-      <w:bookmarkStart w:id="7" w:name="_Toc196788125"/>
+      <w:bookmarkStart w:id="10" w:name="_Toc196787776"/>
+      <w:bookmarkStart w:id="11" w:name="_Toc196788125"/>
+      <w:bookmarkStart w:id="12" w:name="_Toc196859886"/>
+      <w:bookmarkStart w:id="13" w:name="_Toc196862076"/>
       <w:r>
         <w:t>Аэродинамические профили</w:t>
       </w:r>
-      <w:bookmarkEnd w:id="6"/>
-      <w:bookmarkEnd w:id="7"/>
+      <w:bookmarkEnd w:id="10"/>
+      <w:bookmarkEnd w:id="11"/>
+      <w:bookmarkEnd w:id="12"/>
+      <w:bookmarkEnd w:id="13"/>
     </w:p>
     <w:p>
       <w:pPr>
@@ -1444,26 +2465,25 @@
         <w:rPr>
           <w:lang w:val="ru-RU"/>
         </w:rPr>
-        <w:t xml:space="preserve">характеристиками </w:t>
-      </w:r>
-      <w:r>
-        <w:rPr>
-          <w:highlight w:val="yellow"/>
-          <w:lang w:val="ru-RU"/>
-        </w:rPr>
-        <w:t>(таблица 1):</w:t>
-      </w:r>
-      <w:r>
-        <w:rPr>
-          <w:lang w:val="ru-RU"/>
-        </w:rPr>
-        <w:t xml:space="preserve"> </w:t>
-      </w:r>
-      <w:r>
-        <w:rPr>
-          <w:lang w:val="ru-RU"/>
-        </w:rPr>
-        <w:t>спроектирован</w:t>
+        <w:t>характеристиками</w:t>
+      </w:r>
+      <w:r>
+        <w:rPr>
+          <w:lang w:val="ru-RU"/>
+        </w:rPr>
+        <w:t xml:space="preserve">: </w:t>
+      </w:r>
+      <w:r>
+        <w:rPr>
+          <w:lang w:val="ru-RU"/>
+        </w:rPr>
+        <w:t>с</w:t>
+      </w:r>
+      <w:r>
+        <w:rPr>
+          <w:lang w:val="ru-RU"/>
+        </w:rPr>
+        <w:t>проектирован</w:t>
       </w:r>
       <w:r>
         <w:rPr>
@@ -1693,16 +2713,20 @@
       <w:pPr>
         <w:pStyle w:val="11"/>
       </w:pPr>
-      <w:bookmarkStart w:id="8" w:name="_Toc196787777"/>
-      <w:bookmarkStart w:id="9" w:name="_Toc196788126"/>
+      <w:bookmarkStart w:id="14" w:name="_Toc196787777"/>
+      <w:bookmarkStart w:id="15" w:name="_Toc196788126"/>
+      <w:bookmarkStart w:id="16" w:name="_Toc196859887"/>
+      <w:bookmarkStart w:id="17" w:name="_Toc196862077"/>
       <w:r>
         <w:t>Геометрические характерис</w:t>
       </w:r>
       <w:r>
         <w:t>тики крыла</w:t>
       </w:r>
-      <w:bookmarkEnd w:id="8"/>
-      <w:bookmarkEnd w:id="9"/>
+      <w:bookmarkEnd w:id="14"/>
+      <w:bookmarkEnd w:id="15"/>
+      <w:bookmarkEnd w:id="16"/>
+      <w:bookmarkEnd w:id="17"/>
     </w:p>
     <w:p>
       <w:pPr>
@@ -2178,6 +3202,13 @@
     <w:p>
       <w:pPr>
         <w:rPr>
+          <w:lang w:val="ru-RU"/>
+        </w:rPr>
+      </w:pPr>
+    </w:p>
+    <w:p>
+      <w:pPr>
+        <w:rPr>
           <w:rFonts w:eastAsiaTheme="minorEastAsia"/>
           <w:lang w:val="ru-RU"/>
         </w:rPr>
@@ -2357,15 +3388,28 @@
           <w:rFonts w:eastAsiaTheme="minorEastAsia"/>
           <w:lang w:val="ru-RU"/>
         </w:rPr>
-        <w:t xml:space="preserve">, определяющий значение скорости сваливания. </w:t>
-      </w:r>
-      <w:proofErr w:type="gramStart"/>
+        <w:t>, определяющи</w:t>
+      </w:r>
       <w:r>
         <w:rPr>
           <w:rFonts w:eastAsiaTheme="minorEastAsia"/>
           <w:lang w:val="ru-RU"/>
         </w:rPr>
-        <w:t xml:space="preserve">Так как </w:t>
+        <w:t xml:space="preserve">й значение скорости сваливания. </w:t>
+      </w:r>
+      <w:r>
+        <w:rPr>
+          <w:rFonts w:eastAsiaTheme="minorEastAsia"/>
+          <w:lang w:val="ru-RU"/>
+        </w:rPr>
+        <w:t>Для оценки скорости, сообщаемой человеком при запуске с рук</w:t>
+      </w:r>
+      <w:r>
+        <w:rPr>
+          <w:rFonts w:eastAsiaTheme="minorEastAsia"/>
+          <w:lang w:val="ru-RU"/>
+        </w:rPr>
+        <w:t xml:space="preserve"> </w:t>
       </w:r>
       <m:oMath>
         <m:sSub>
@@ -2393,117 +3437,6 @@
                 <w:rFonts w:ascii="Cambria Math" w:eastAsiaTheme="minorEastAsia" w:hAnsi="Cambria Math"/>
                 <w:lang w:val="ru-RU"/>
               </w:rPr>
-              <m:t>stall</m:t>
-            </m:r>
-          </m:sub>
-        </m:sSub>
-      </m:oMath>
-      <w:r>
-        <w:rPr>
-          <w:rFonts w:eastAsiaTheme="minorEastAsia"/>
-          <w:lang w:val="ru-RU"/>
-        </w:rPr>
-        <w:t xml:space="preserve"> – это минимальная скорость, при которой ЛА может поддерживать полет, то</w:t>
-      </w:r>
-      <w:r>
-        <w:rPr>
-          <w:rFonts w:eastAsiaTheme="minorEastAsia"/>
-          <w:lang w:val="ru-RU"/>
-        </w:rPr>
-        <w:t xml:space="preserve"> </w:t>
-      </w:r>
-      <w:r>
-        <w:rPr>
-          <w:rFonts w:eastAsiaTheme="minorEastAsia"/>
-          <w:lang w:val="ru-RU"/>
-        </w:rPr>
-        <w:t>при запуске с рук скорость сообщаемая человеком должна быть больше</w:t>
-      </w:r>
-      <w:r>
-        <w:rPr>
-          <w:rFonts w:eastAsiaTheme="minorEastAsia"/>
-          <w:lang w:val="ru-RU"/>
-        </w:rPr>
-        <w:t xml:space="preserve"> </w:t>
-      </w:r>
-      <m:oMath>
-        <m:sSub>
-          <m:sSubPr>
-            <m:ctrlPr>
-              <w:rPr>
-                <w:rFonts w:ascii="Cambria Math" w:eastAsiaTheme="minorEastAsia" w:hAnsi="Cambria Math"/>
-                <w:i/>
-                <w:lang w:val="ru-RU"/>
-              </w:rPr>
-            </m:ctrlPr>
-          </m:sSubPr>
-          <m:e>
-            <m:r>
-              <w:rPr>
-                <w:rFonts w:ascii="Cambria Math" w:eastAsiaTheme="minorEastAsia" w:hAnsi="Cambria Math"/>
-                <w:lang w:val="ru-RU"/>
-              </w:rPr>
-              <m:t>V</m:t>
-            </m:r>
-          </m:e>
-          <m:sub>
-            <m:r>
-              <w:rPr>
-                <w:rFonts w:ascii="Cambria Math" w:eastAsiaTheme="minorEastAsia" w:hAnsi="Cambria Math"/>
-                <w:lang w:val="ru-RU"/>
-              </w:rPr>
-              <m:t>stall</m:t>
-            </m:r>
-          </m:sub>
-        </m:sSub>
-      </m:oMath>
-      <w:r>
-        <w:rPr>
-          <w:rFonts w:eastAsiaTheme="minorEastAsia"/>
-          <w:lang w:val="ru-RU"/>
-        </w:rPr>
-        <w:t xml:space="preserve">. </w:t>
-      </w:r>
-      <w:r>
-        <w:rPr>
-          <w:rFonts w:eastAsiaTheme="minorEastAsia"/>
-          <w:lang w:val="ru-RU"/>
-        </w:rPr>
-        <w:t>Для оценки скорости, сообщаемой человеком при запуске с рук</w:t>
-      </w:r>
-      <w:r>
-        <w:rPr>
-          <w:rFonts w:eastAsiaTheme="minorEastAsia"/>
-          <w:lang w:val="ru-RU"/>
-        </w:rPr>
-        <w:t xml:space="preserve"> </w:t>
-      </w:r>
-      <m:oMath>
-        <m:sSub>
-          <m:sSubPr>
-            <m:ctrlPr>
-              <w:rPr>
-                <w:rFonts w:ascii="Cambria Math" w:eastAsiaTheme="minorEastAsia" w:hAnsi="Cambria Math"/>
-                <w:i/>
-                <w:lang w:val="ru-RU"/>
-              </w:rPr>
-            </m:ctrlPr>
-          </m:sSubPr>
-          <m:e>
-            <m:r>
-              <w:rPr>
-                <w:rFonts w:ascii="Cambria Math" w:eastAsiaTheme="minorEastAsia" w:hAnsi="Cambria Math"/>
-                <w:lang w:val="ru-RU"/>
-              </w:rPr>
-              <m:t>V</m:t>
-            </m:r>
-          </m:e>
-          <m:sub>
-            <m:r>
-              <w:rPr>
-                <w:rFonts w:ascii="Cambria Math" w:eastAsiaTheme="minorEastAsia" w:hAnsi="Cambria Math"/>
-                <w:lang w:val="ru-RU"/>
-              </w:rPr>
               <m:t>0</m:t>
             </m:r>
           </m:sub>
@@ -2514,51 +3447,14 @@
           <w:rFonts w:eastAsiaTheme="minorEastAsia"/>
           <w:lang w:val="ru-RU"/>
         </w:rPr>
-        <w:t>, был проведен эксперимент</w:t>
+        <w:t>, был проведен эксперимент, в ходе которого</w:t>
       </w:r>
       <w:r>
         <w:rPr>
           <w:rFonts w:eastAsiaTheme="minorEastAsia"/>
           <w:lang w:val="ru-RU"/>
         </w:rPr>
-        <w:t xml:space="preserve"> (</w:t>
-      </w:r>
-      <w:r>
-        <w:rPr>
-          <w:rFonts w:eastAsiaTheme="minorEastAsia"/>
-          <w:highlight w:val="yellow"/>
-          <w:lang w:val="ru-RU"/>
-        </w:rPr>
-        <w:t>рисунок 2</w:t>
-      </w:r>
-      <w:r>
-        <w:rPr>
-          <w:rFonts w:eastAsiaTheme="minorEastAsia"/>
-          <w:lang w:val="ru-RU"/>
-        </w:rPr>
-        <w:t>)</w:t>
-      </w:r>
-      <w:r>
-        <w:rPr>
-          <w:rFonts w:eastAsiaTheme="minorEastAsia"/>
-          <w:lang w:val="ru-RU"/>
-        </w:rPr>
-        <w:t>, в ходе которого</w:t>
-      </w:r>
-      <w:r>
-        <w:rPr>
-          <w:rFonts w:eastAsiaTheme="minorEastAsia"/>
-          <w:lang w:val="ru-RU"/>
-        </w:rPr>
-        <w:t xml:space="preserve"> на скоростную съемку был записан момент броска объекта массой 3.5 кг.</w:t>
-      </w:r>
-      <w:proofErr w:type="gramEnd"/>
-      <w:r>
-        <w:rPr>
-          <w:rFonts w:eastAsiaTheme="minorEastAsia"/>
-          <w:lang w:val="ru-RU"/>
-        </w:rPr>
-        <w:t xml:space="preserve"> Из анализа видеозаписи была вычислена</w:t>
+        <w:t xml:space="preserve"> на скоростную съемку был записан момент броска объекта массой 3.5 кг. Из анализа видеозаписи была вычислена</w:t>
       </w:r>
       <w:r>
         <w:rPr>
@@ -2640,6 +3536,7 @@
               <w:jc w:val="center"/>
               <w:rPr>
                 <w:rFonts w:ascii="Cambria Math" w:hAnsi="Cambria Math"/>
+                <w:lang w:val="ru-RU"/>
                 <w:oMath/>
               </w:rPr>
             </w:pPr>
@@ -2666,6 +3563,7 @@
                     <m:r>
                       <w:rPr>
                         <w:rFonts w:ascii="Cambria Math" w:eastAsiaTheme="minorEastAsia" w:hAnsi="Cambria Math"/>
+                        <w:lang w:val="ru-RU"/>
                       </w:rPr>
                       <m:t>0</m:t>
                     </m:r>
@@ -2674,6 +3572,7 @@
                 <m:r>
                   <w:rPr>
                     <w:rFonts w:ascii="Cambria Math" w:eastAsiaTheme="minorEastAsia" w:hAnsi="Cambria Math"/>
+                    <w:lang w:val="ru-RU"/>
                   </w:rPr>
                   <m:t xml:space="preserve">= 7-8 </m:t>
                 </m:r>
@@ -2687,8 +3586,15 @@
                 <m:r>
                   <w:rPr>
                     <w:rFonts w:ascii="Cambria Math" w:eastAsiaTheme="minorEastAsia" w:hAnsi="Cambria Math"/>
+                    <w:lang w:val="ru-RU"/>
                   </w:rPr>
-                  <m:t>/c</m:t>
+                  <m:t>/</m:t>
+                </m:r>
+                <m:r>
+                  <w:rPr>
+                    <w:rFonts w:ascii="Cambria Math" w:eastAsiaTheme="minorEastAsia" w:hAnsi="Cambria Math"/>
+                  </w:rPr>
+                  <m:t>c</m:t>
                 </m:r>
               </m:oMath>
             </m:oMathPara>
@@ -2729,386 +3635,11 @@
         </w:tc>
       </w:tr>
     </w:tbl>
-    <w:p/>
-    <w:p>
-      <w:pPr>
-        <w:rPr>
-          <w:rFonts w:eastAsiaTheme="minorEastAsia"/>
-          <w:lang w:val="ru-RU"/>
-        </w:rPr>
-      </w:pPr>
-      <w:r>
-        <w:rPr>
-          <w:lang w:val="ru-RU"/>
-        </w:rPr>
-        <w:t>Тогда</w:t>
-      </w:r>
-      <w:r>
-        <w:rPr>
-          <w:lang w:val="ru-RU"/>
-        </w:rPr>
-        <w:t xml:space="preserve"> </w:t>
-      </w:r>
-      <w:r>
-        <w:rPr>
-          <w:lang w:val="ru-RU"/>
-        </w:rPr>
-        <w:t>требуемое</w:t>
-      </w:r>
-      <w:r>
-        <w:rPr>
-          <w:lang w:val="ru-RU"/>
-        </w:rPr>
-        <w:t xml:space="preserve"> </w:t>
-      </w:r>
-      <w:r>
-        <w:rPr>
-          <w:lang w:val="ru-RU"/>
-        </w:rPr>
-        <w:t>значение</w:t>
-      </w:r>
-      <w:r>
-        <w:rPr>
-          <w:lang w:val="ru-RU"/>
-        </w:rPr>
-        <w:t xml:space="preserve"> </w:t>
-      </w:r>
-      <m:oMath>
-        <m:sSub>
-          <m:sSubPr>
-            <m:ctrlPr>
-              <w:rPr>
-                <w:rFonts w:ascii="Cambria Math" w:hAnsi="Cambria Math"/>
-                <w:i/>
-              </w:rPr>
-            </m:ctrlPr>
-          </m:sSubPr>
-          <m:e>
-            <m:r>
-              <w:rPr>
-                <w:rFonts w:ascii="Cambria Math" w:hAnsi="Cambria Math"/>
-              </w:rPr>
-              <m:t>C</m:t>
-            </m:r>
-          </m:e>
-          <m:sub>
-            <m:sSub>
-              <m:sSubPr>
-                <m:ctrlPr>
-                  <w:rPr>
-                    <w:rFonts w:ascii="Cambria Math" w:hAnsi="Cambria Math"/>
-                    <w:i/>
-                  </w:rPr>
-                </m:ctrlPr>
-              </m:sSubPr>
-              <m:e>
-                <m:r>
-                  <w:rPr>
-                    <w:rFonts w:ascii="Cambria Math" w:hAnsi="Cambria Math"/>
-                  </w:rPr>
-                  <m:t>L</m:t>
-                </m:r>
-              </m:e>
-              <m:sub>
-                <m:r>
-                  <w:rPr>
-                    <w:rFonts w:ascii="Cambria Math" w:hAnsi="Cambria Math"/>
-                    <w:lang w:val="ru-RU"/>
-                  </w:rPr>
-                  <m:t>max</m:t>
-                </m:r>
-              </m:sub>
-            </m:sSub>
-          </m:sub>
-        </m:sSub>
-      </m:oMath>
-      <w:r>
-        <w:rPr>
-          <w:rFonts w:eastAsiaTheme="minorEastAsia"/>
-          <w:lang w:val="ru-RU"/>
-        </w:rPr>
-        <w:t xml:space="preserve"> </w:t>
-      </w:r>
-      <w:r>
-        <w:rPr>
-          <w:rFonts w:eastAsiaTheme="minorEastAsia"/>
-          <w:lang w:val="ru-RU"/>
-        </w:rPr>
-        <w:t>составило:</w:t>
-      </w:r>
-    </w:p>
-    <w:tbl>
-      <w:tblPr>
-        <w:tblStyle w:val="ac"/>
-        <w:tblW w:w="5000" w:type="pct"/>
-        <w:tblLook w:val="04A0" w:firstRow="1" w:lastRow="0" w:firstColumn="1" w:lastColumn="0" w:noHBand="0" w:noVBand="1"/>
-      </w:tblPr>
-      <w:tblGrid>
-        <w:gridCol w:w="990"/>
-        <w:gridCol w:w="7924"/>
-        <w:gridCol w:w="991"/>
-      </w:tblGrid>
-      <w:tr>
-        <w:tc>
-          <w:tcPr>
-            <w:tcW w:w="500" w:type="pct"/>
-          </w:tcPr>
-          <w:p>
-            <w:pPr>
-              <w:ind w:firstLine="0"/>
-              <w:rPr>
-                <w:lang w:val="ru-RU"/>
-              </w:rPr>
-            </w:pPr>
-          </w:p>
-        </w:tc>
-        <w:tc>
-          <w:tcPr>
-            <w:tcW w:w="4000" w:type="pct"/>
-            <w:vAlign w:val="center"/>
-          </w:tcPr>
-          <w:p>
-            <w:pPr>
-              <w:ind w:firstLine="0"/>
-              <w:jc w:val="center"/>
-              <w:rPr>
-                <w:rFonts w:ascii="Cambria Math" w:hAnsi="Cambria Math"/>
-                <w:oMath/>
-              </w:rPr>
-            </w:pPr>
-            <m:oMathPara>
-              <m:oMath>
-                <m:sSub>
-                  <m:sSubPr>
-                    <m:ctrlPr>
-                      <w:rPr>
-                        <w:rFonts w:ascii="Cambria Math" w:eastAsiaTheme="minorEastAsia" w:hAnsi="Cambria Math"/>
-                        <w:i/>
-                        <w:lang w:val="ru-RU"/>
-                      </w:rPr>
-                    </m:ctrlPr>
-                  </m:sSubPr>
-                  <m:e>
-                    <m:r>
-                      <w:rPr>
-                        <w:rFonts w:ascii="Cambria Math" w:eastAsiaTheme="minorEastAsia" w:hAnsi="Cambria Math"/>
-                        <w:lang w:val="ru-RU"/>
-                      </w:rPr>
-                      <m:t>C</m:t>
-                    </m:r>
-                  </m:e>
-                  <m:sub>
-                    <m:sSub>
-                      <m:sSubPr>
-                        <m:ctrlPr>
-                          <w:rPr>
-                            <w:rFonts w:ascii="Cambria Math" w:eastAsiaTheme="minorEastAsia" w:hAnsi="Cambria Math"/>
-                            <w:i/>
-                            <w:lang w:val="ru-RU"/>
-                          </w:rPr>
-                        </m:ctrlPr>
-                      </m:sSubPr>
-                      <m:e>
-                        <m:r>
-                          <w:rPr>
-                            <w:rFonts w:ascii="Cambria Math" w:eastAsiaTheme="minorEastAsia" w:hAnsi="Cambria Math"/>
-                            <w:lang w:val="ru-RU"/>
-                          </w:rPr>
-                          <m:t>L</m:t>
-                        </m:r>
-                      </m:e>
-                      <m:sub>
-                        <m:r>
-                          <w:rPr>
-                            <w:rFonts w:ascii="Cambria Math" w:eastAsiaTheme="minorEastAsia" w:hAnsi="Cambria Math"/>
-                            <w:lang w:val="ru-RU"/>
-                          </w:rPr>
-                          <m:t>max</m:t>
-                        </m:r>
-                      </m:sub>
-                    </m:sSub>
-                  </m:sub>
-                </m:sSub>
-                <m:r>
-                  <w:rPr>
-                    <w:rFonts w:ascii="Cambria Math" w:hAnsi="Cambria Math"/>
-                  </w:rPr>
-                  <m:t xml:space="preserve">= </m:t>
-                </m:r>
-                <m:f>
-                  <m:fPr>
-                    <m:ctrlPr>
-                      <w:rPr>
-                        <w:rFonts w:ascii="Cambria Math" w:hAnsi="Cambria Math"/>
-                        <w:i/>
-                      </w:rPr>
-                    </m:ctrlPr>
-                  </m:fPr>
-                  <m:num>
-                    <m:r>
-                      <w:rPr>
-                        <w:rFonts w:ascii="Cambria Math" w:hAnsi="Cambria Math"/>
-                      </w:rPr>
-                      <m:t>2W</m:t>
-                    </m:r>
-                  </m:num>
-                  <m:den>
-                    <m:r>
-                      <w:rPr>
-                        <w:rFonts w:ascii="Cambria Math" w:hAnsi="Cambria Math"/>
-                      </w:rPr>
-                      <m:t>ρ</m:t>
-                    </m:r>
-                    <m:sSubSup>
-                      <m:sSubSupPr>
-                        <m:ctrlPr>
-                          <w:rPr>
-                            <w:rFonts w:ascii="Cambria Math" w:hAnsi="Cambria Math"/>
-                            <w:i/>
-                          </w:rPr>
-                        </m:ctrlPr>
-                      </m:sSubSupPr>
-                      <m:e>
-                        <m:r>
-                          <w:rPr>
-                            <w:rFonts w:ascii="Cambria Math" w:hAnsi="Cambria Math"/>
-                          </w:rPr>
-                          <m:t>V</m:t>
-                        </m:r>
-                      </m:e>
-                      <m:sub>
-                        <m:r>
-                          <w:rPr>
-                            <w:rFonts w:ascii="Cambria Math" w:hAnsi="Cambria Math"/>
-                          </w:rPr>
-                          <m:t>0</m:t>
-                        </m:r>
-                      </m:sub>
-                      <m:sup>
-                        <m:r>
-                          <w:rPr>
-                            <w:rFonts w:ascii="Cambria Math" w:hAnsi="Cambria Math"/>
-                          </w:rPr>
-                          <m:t>2</m:t>
-                        </m:r>
-                      </m:sup>
-                    </m:sSubSup>
-                    <m:r>
-                      <w:rPr>
-                        <w:rFonts w:ascii="Cambria Math" w:hAnsi="Cambria Math"/>
-                      </w:rPr>
-                      <m:t>S</m:t>
-                    </m:r>
-                  </m:den>
-                </m:f>
-                <m:r>
-                  <w:rPr>
-                    <w:rFonts w:ascii="Cambria Math" w:hAnsi="Cambria Math"/>
-                  </w:rPr>
-                  <m:t xml:space="preserve">= </m:t>
-                </m:r>
-                <m:f>
-                  <m:fPr>
-                    <m:ctrlPr>
-                      <w:rPr>
-                        <w:rFonts w:ascii="Cambria Math" w:hAnsi="Cambria Math"/>
-                        <w:i/>
-                      </w:rPr>
-                    </m:ctrlPr>
-                  </m:fPr>
-                  <m:num>
-                    <m:r>
-                      <w:rPr>
-                        <w:rFonts w:ascii="Cambria Math" w:hAnsi="Cambria Math"/>
-                      </w:rPr>
-                      <m:t>2⋅35</m:t>
-                    </m:r>
-                  </m:num>
-                  <m:den>
-                    <m:r>
-                      <w:rPr>
-                        <w:rFonts w:ascii="Cambria Math" w:hAnsi="Cambria Math"/>
-                      </w:rPr>
-                      <m:t>1.225⋅</m:t>
-                    </m:r>
-                    <m:sSup>
-                      <m:sSupPr>
-                        <m:ctrlPr>
-                          <w:rPr>
-                            <w:rFonts w:ascii="Cambria Math" w:hAnsi="Cambria Math"/>
-                            <w:i/>
-                          </w:rPr>
-                        </m:ctrlPr>
-                      </m:sSupPr>
-                      <m:e>
-                        <m:r>
-                          <w:rPr>
-                            <w:rFonts w:ascii="Cambria Math" w:hAnsi="Cambria Math"/>
-                          </w:rPr>
-                          <m:t>8</m:t>
-                        </m:r>
-                      </m:e>
-                      <m:sup>
-                        <m:r>
-                          <w:rPr>
-                            <w:rFonts w:ascii="Cambria Math" w:hAnsi="Cambria Math"/>
-                          </w:rPr>
-                          <m:t>2</m:t>
-                        </m:r>
-                      </m:sup>
-                    </m:sSup>
-                    <m:r>
-                      <w:rPr>
-                        <w:rFonts w:ascii="Cambria Math" w:hAnsi="Cambria Math"/>
-                      </w:rPr>
-                      <m:t xml:space="preserve">⋅0.352 </m:t>
-                    </m:r>
-                  </m:den>
-                </m:f>
-                <m:r>
-                  <w:rPr>
-                    <w:rFonts w:ascii="Cambria Math" w:hAnsi="Cambria Math"/>
-                  </w:rPr>
-                  <m:t>=</m:t>
-                </m:r>
-                <m:r>
-                  <w:rPr>
-                    <w:rFonts w:ascii="Cambria Math" w:hAnsi="Cambria Math"/>
-                    <w:highlight w:val="yellow"/>
-                  </w:rPr>
-                  <m:t>2.54</m:t>
-                </m:r>
-              </m:oMath>
-            </m:oMathPara>
-          </w:p>
-        </w:tc>
-        <w:tc>
-          <w:tcPr>
-            <w:tcW w:w="500" w:type="pct"/>
-            <w:vAlign w:val="center"/>
-          </w:tcPr>
-          <w:p>
-            <w:pPr>
-              <w:ind w:firstLine="0"/>
-              <w:jc w:val="right"/>
-              <w:rPr>
-                <w:lang w:val="ru-RU"/>
-              </w:rPr>
-            </w:pPr>
-            <w:r>
-              <w:rPr>
-                <w:lang w:val="ru-RU"/>
-              </w:rPr>
-              <w:t>(3)</w:t>
-            </w:r>
-          </w:p>
-        </w:tc>
-      </w:tr>
-    </w:tbl>
     <w:p>
       <w:pPr>
         <w:ind w:firstLine="0"/>
         <w:rPr>
+          <w:rFonts w:eastAsiaTheme="minorEastAsia"/>
           <w:lang w:val="ru-RU"/>
         </w:rPr>
       </w:pPr>
@@ -3154,13 +3685,13 @@
               <w:jc w:val="center"/>
               <w:rPr>
                 <w:b/>
+                <w:lang w:val="ru-RU"/>
               </w:rPr>
             </w:pPr>
             <w:r>
               <w:rPr>
                 <w:b/>
               </w:rPr>
-              <w:lastRenderedPageBreak/>
               <w:t>A</w:t>
             </w:r>
           </w:p>
@@ -3198,6 +3729,7 @@
                   </m:rPr>
                   <w:rPr>
                     <w:rFonts w:ascii="Cambria Math" w:eastAsiaTheme="minorEastAsia" w:hAnsi="Cambria Math"/>
+                    <w:lang w:val="ru-RU"/>
                   </w:rPr>
                   <m:t xml:space="preserve">, </m:t>
                 </m:r>
@@ -3697,25 +4229,1783 @@
       <w:pPr>
         <w:pStyle w:val="11"/>
       </w:pPr>
-      <w:bookmarkStart w:id="10" w:name="_Toc196787778"/>
-      <w:bookmarkStart w:id="11" w:name="_Toc196788127"/>
+      <w:bookmarkStart w:id="18" w:name="_Toc196787778"/>
+      <w:bookmarkStart w:id="19" w:name="_Toc196788127"/>
+      <w:bookmarkStart w:id="20" w:name="_Toc196859888"/>
+      <w:bookmarkStart w:id="21" w:name="_Toc196862078"/>
       <w:r>
         <w:t>Хвостовое оперение</w:t>
       </w:r>
-      <w:bookmarkEnd w:id="10"/>
-      <w:bookmarkEnd w:id="11"/>
+      <w:bookmarkEnd w:id="18"/>
+      <w:bookmarkEnd w:id="19"/>
+      <w:bookmarkEnd w:id="20"/>
+      <w:bookmarkEnd w:id="21"/>
+    </w:p>
+    <w:p>
+      <w:pPr>
+        <w:rPr>
+          <w:lang w:val="ru-RU"/>
+        </w:rPr>
+      </w:pPr>
+      <w:r>
+        <w:rPr>
+          <w:lang w:val="ru-RU"/>
+        </w:rPr>
+        <w:t>Для оценки площади хвостового оперения</w:t>
+      </w:r>
+      <w:r>
+        <w:rPr>
+          <w:lang w:val="ru-RU"/>
+        </w:rPr>
+        <w:t xml:space="preserve"> </w:t>
+      </w:r>
+      <w:r>
+        <w:rPr>
+          <w:lang w:val="ru-RU"/>
+        </w:rPr>
+        <w:t>(ХО) воспользуемся методом объёмных коэффициентов ([1] стр</w:t>
+      </w:r>
+      <w:r>
+        <w:rPr>
+          <w:lang w:val="ru-RU"/>
+        </w:rPr>
+        <w:t>.</w:t>
+      </w:r>
+      <w:r>
+        <w:rPr>
+          <w:lang w:val="ru-RU"/>
+        </w:rPr>
+        <w:t xml:space="preserve"> 158-161). </w:t>
+      </w:r>
+      <w:r>
+        <w:rPr>
+          <w:lang w:val="ru-RU"/>
+        </w:rPr>
+        <w:t xml:space="preserve">В нашем случае ХО имеет </w:t>
+      </w:r>
+      <w:r>
+        <w:t>V</w:t>
+      </w:r>
+      <w:r>
+        <w:rPr>
+          <w:lang w:val="ru-RU"/>
+        </w:rPr>
+        <w:t>-</w:t>
+      </w:r>
+      <w:r>
+        <w:rPr>
+          <w:lang w:val="ru-RU"/>
+        </w:rPr>
+        <w:t xml:space="preserve">образный </w:t>
+      </w:r>
+      <w:r>
+        <w:rPr>
+          <w:lang w:val="ru-RU"/>
+        </w:rPr>
+        <w:t>тип</w:t>
+      </w:r>
+      <w:r>
+        <w:rPr>
+          <w:lang w:val="ru-RU"/>
+        </w:rPr>
+        <w:t xml:space="preserve">, поэтому под </w:t>
+      </w:r>
+      <w:proofErr w:type="gramStart"/>
+      <w:r>
+        <w:rPr>
+          <w:lang w:val="ru-RU"/>
+        </w:rPr>
+        <w:t>горизонтальным</w:t>
+      </w:r>
+      <w:proofErr w:type="gramEnd"/>
+      <w:r>
+        <w:rPr>
+          <w:lang w:val="ru-RU"/>
+        </w:rPr>
+        <w:t xml:space="preserve"> </w:t>
+      </w:r>
+      <w:r>
+        <w:rPr>
+          <w:lang w:val="ru-RU"/>
+        </w:rPr>
+        <w:t>(</w:t>
+      </w:r>
+      <w:r>
+        <w:t>HT</w:t>
+      </w:r>
+      <w:r>
+        <w:rPr>
+          <w:lang w:val="ru-RU"/>
+        </w:rPr>
+        <w:t>) и вертикальным</w:t>
+      </w:r>
+      <w:r>
+        <w:rPr>
+          <w:lang w:val="ru-RU"/>
+        </w:rPr>
+        <w:t xml:space="preserve"> </w:t>
+      </w:r>
+      <w:r>
+        <w:rPr>
+          <w:lang w:val="ru-RU"/>
+        </w:rPr>
+        <w:t>(</w:t>
+      </w:r>
+      <w:r>
+        <w:t>VT</w:t>
+      </w:r>
+      <w:r>
+        <w:rPr>
+          <w:lang w:val="ru-RU"/>
+        </w:rPr>
+        <w:t>)</w:t>
+      </w:r>
+      <w:r>
+        <w:rPr>
+          <w:lang w:val="ru-RU"/>
+        </w:rPr>
+        <w:t xml:space="preserve"> ХО будем понимать проекции ХО</w:t>
+      </w:r>
+      <w:r>
+        <w:rPr>
+          <w:lang w:val="ru-RU"/>
+        </w:rPr>
+        <w:t xml:space="preserve"> на горизонтальную и вертика</w:t>
+      </w:r>
+      <w:r>
+        <w:rPr>
+          <w:lang w:val="ru-RU"/>
+        </w:rPr>
+        <w:t>льную плоскости соответственно.</w:t>
+      </w:r>
+    </w:p>
+    <w:p>
+      <w:pPr>
+        <w:rPr>
+          <w:lang w:val="ru-RU"/>
+        </w:rPr>
+      </w:pPr>
+      <w:r>
+        <w:rPr>
+          <w:lang w:val="ru-RU"/>
+        </w:rPr>
+        <w:t>С</w:t>
+      </w:r>
+      <w:r>
+        <w:rPr>
+          <w:lang w:val="ru-RU"/>
+        </w:rPr>
+        <w:t>огласно (</w:t>
+      </w:r>
+      <w:r>
+        <w:rPr>
+          <w:lang w:val="ru-RU"/>
+        </w:rPr>
+        <w:t xml:space="preserve">[1], </w:t>
+      </w:r>
+      <w:r>
+        <w:rPr>
+          <w:lang w:val="ru-RU"/>
+        </w:rPr>
+        <w:t>стр. 160</w:t>
+      </w:r>
+      <w:r>
+        <w:rPr>
+          <w:lang w:val="ru-RU"/>
+        </w:rPr>
+        <w:t>) примем объёмные коэффициенты вертикаль</w:t>
+      </w:r>
+      <w:r>
+        <w:rPr>
+          <w:lang w:val="ru-RU"/>
+        </w:rPr>
+        <w:t>ного и горизонтального оперений</w:t>
+      </w:r>
+      <w:r>
+        <w:rPr>
+          <w:lang w:val="ru-RU"/>
+        </w:rPr>
+        <w:t xml:space="preserve"> </w:t>
+      </w:r>
+      <m:oMath>
+        <m:sSub>
+          <m:sSubPr>
+            <m:ctrlPr>
+              <w:rPr>
+                <w:rFonts w:ascii="Cambria Math" w:hAnsi="Cambria Math"/>
+              </w:rPr>
+            </m:ctrlPr>
+          </m:sSubPr>
+          <m:e>
+            <m:r>
+              <w:rPr>
+                <w:rFonts w:ascii="Cambria Math" w:hAnsi="Cambria Math"/>
+              </w:rPr>
+              <m:t>c</m:t>
+            </m:r>
+          </m:e>
+          <m:sub>
+            <m:r>
+              <w:rPr>
+                <w:rFonts w:ascii="Cambria Math" w:hAnsi="Cambria Math"/>
+              </w:rPr>
+              <m:t>HT</m:t>
+            </m:r>
+          </m:sub>
+        </m:sSub>
+        <m:r>
+          <w:rPr>
+            <w:rFonts w:ascii="Cambria Math" w:hAnsi="Cambria Math"/>
+            <w:lang w:val="ru-RU"/>
+          </w:rPr>
+          <m:t>=0.6,</m:t>
+        </m:r>
+        <m:r>
+          <w:rPr>
+            <w:rFonts w:ascii="Cambria Math" w:hAnsi="Cambria Math"/>
+            <w:lang w:val="ru-RU"/>
+          </w:rPr>
+          <m:t xml:space="preserve">  </m:t>
+        </m:r>
+        <m:sSub>
+          <m:sSubPr>
+            <m:ctrlPr>
+              <w:rPr>
+                <w:rFonts w:ascii="Cambria Math" w:hAnsi="Cambria Math"/>
+              </w:rPr>
+            </m:ctrlPr>
+          </m:sSubPr>
+          <m:e>
+            <m:r>
+              <w:rPr>
+                <w:rFonts w:ascii="Cambria Math" w:hAnsi="Cambria Math"/>
+              </w:rPr>
+              <m:t>c</m:t>
+            </m:r>
+          </m:e>
+          <m:sub>
+            <m:r>
+              <w:rPr>
+                <w:rFonts w:ascii="Cambria Math" w:hAnsi="Cambria Math"/>
+              </w:rPr>
+              <m:t>VT</m:t>
+            </m:r>
+          </m:sub>
+        </m:sSub>
+        <m:r>
+          <w:rPr>
+            <w:rFonts w:ascii="Cambria Math" w:hAnsi="Cambria Math"/>
+            <w:lang w:val="ru-RU"/>
+          </w:rPr>
+          <m:t>=0.04</m:t>
+        </m:r>
+      </m:oMath>
+      <w:r>
+        <w:rPr>
+          <w:lang w:val="ru-RU"/>
+        </w:rPr>
+        <w:t xml:space="preserve">. </w:t>
+      </w:r>
+      <w:r>
+        <w:rPr>
+          <w:lang w:val="ru-RU"/>
+        </w:rPr>
+        <w:t>В</w:t>
+      </w:r>
+      <w:r>
+        <w:rPr>
+          <w:lang w:val="ru-RU"/>
+        </w:rPr>
+        <w:t xml:space="preserve">озьмём плечо момента рыскания, создаваемого вертикальным оперением </w:t>
+      </w:r>
+      <m:oMath>
+        <m:sSub>
+          <m:sSubPr>
+            <m:ctrlPr>
+              <w:rPr>
+                <w:rFonts w:ascii="Cambria Math" w:hAnsi="Cambria Math"/>
+              </w:rPr>
+            </m:ctrlPr>
+          </m:sSubPr>
+          <m:e>
+            <m:r>
+              <w:rPr>
+                <w:rFonts w:ascii="Cambria Math" w:hAnsi="Cambria Math"/>
+              </w:rPr>
+              <m:t>L</m:t>
+            </m:r>
+          </m:e>
+          <m:sub>
+            <m:r>
+              <w:rPr>
+                <w:rFonts w:ascii="Cambria Math" w:hAnsi="Cambria Math"/>
+              </w:rPr>
+              <m:t>VT</m:t>
+            </m:r>
+          </m:sub>
+        </m:sSub>
+      </m:oMath>
+      <w:r>
+        <w:rPr>
+          <w:lang w:val="ru-RU"/>
+        </w:rPr>
+        <w:t xml:space="preserve"> равным плечу момента тангажа, создаваемого горизонтальным оперением </w:t>
+      </w:r>
+      <m:oMath>
+        <m:sSub>
+          <m:sSubPr>
+            <m:ctrlPr>
+              <w:rPr>
+                <w:rFonts w:ascii="Cambria Math" w:hAnsi="Cambria Math"/>
+              </w:rPr>
+            </m:ctrlPr>
+          </m:sSubPr>
+          <m:e>
+            <m:r>
+              <w:rPr>
+                <w:rFonts w:ascii="Cambria Math" w:hAnsi="Cambria Math"/>
+              </w:rPr>
+              <m:t>L</m:t>
+            </m:r>
+          </m:e>
+          <m:sub>
+            <m:r>
+              <w:rPr>
+                <w:rFonts w:ascii="Cambria Math" w:hAnsi="Cambria Math"/>
+              </w:rPr>
+              <m:t>HT</m:t>
+            </m:r>
+          </m:sub>
+        </m:sSub>
+      </m:oMath>
+      <w:r>
+        <w:rPr>
+          <w:lang w:val="ru-RU"/>
+        </w:rPr>
+        <w:t xml:space="preserve"> и равным </w:t>
+      </w:r>
+      <m:oMath>
+        <m:r>
+          <w:rPr>
+            <w:rFonts w:ascii="Cambria Math" w:hAnsi="Cambria Math"/>
+          </w:rPr>
+          <m:t>L</m:t>
+        </m:r>
+        <m:r>
+          <w:rPr>
+            <w:rFonts w:ascii="Cambria Math" w:hAnsi="Cambria Math"/>
+            <w:lang w:val="ru-RU"/>
+          </w:rPr>
+          <m:t>≈0.8м</m:t>
+        </m:r>
+      </m:oMath>
+      <w:r>
+        <w:rPr>
+          <w:lang w:val="ru-RU"/>
+        </w:rPr>
+        <w:t>.</w:t>
+      </w:r>
+      <w:r>
+        <w:rPr>
+          <w:lang w:val="ru-RU"/>
+        </w:rPr>
+        <w:t xml:space="preserve"> </w:t>
+      </w:r>
+      <w:r>
+        <w:rPr>
+          <w:lang w:val="ru-RU"/>
+        </w:rPr>
+        <w:t>Тогда площади вертикального и горизонтального оперений</w:t>
+      </w:r>
+      <w:r>
+        <w:rPr>
+          <w:lang w:val="ru-RU"/>
+        </w:rPr>
+        <w:t xml:space="preserve"> равны</w:t>
+      </w:r>
+    </w:p>
+    <w:tbl>
+      <w:tblPr>
+        <w:tblStyle w:val="ac"/>
+        <w:tblW w:w="5000" w:type="pct"/>
+        <w:tblLook w:val="04A0" w:firstRow="1" w:lastRow="0" w:firstColumn="1" w:lastColumn="0" w:noHBand="0" w:noVBand="1"/>
+      </w:tblPr>
+      <w:tblGrid>
+        <w:gridCol w:w="990"/>
+        <w:gridCol w:w="7924"/>
+        <w:gridCol w:w="991"/>
+      </w:tblGrid>
+      <w:tr>
+        <w:tc>
+          <w:tcPr>
+            <w:tcW w:w="500" w:type="pct"/>
+          </w:tcPr>
+          <w:p>
+            <w:pPr>
+              <w:ind w:firstLine="0"/>
+              <w:rPr>
+                <w:lang w:val="ru-RU"/>
+              </w:rPr>
+            </w:pPr>
+          </w:p>
+        </w:tc>
+        <w:tc>
+          <w:tcPr>
+            <w:tcW w:w="4000" w:type="pct"/>
+            <w:vAlign w:val="center"/>
+          </w:tcPr>
+          <w:p>
+            <w:pPr>
+              <w:ind w:firstLine="0"/>
+              <w:jc w:val="center"/>
+              <w:rPr>
+                <w:rFonts w:ascii="Cambria Math" w:hAnsi="Cambria Math"/>
+                <w:lang w:val="ru-RU"/>
+                <w:oMath/>
+              </w:rPr>
+            </w:pPr>
+            <w:r>
+              <w:rPr>
+                <w:lang w:val="ru-RU"/>
+              </w:rPr>
+              <w:t xml:space="preserve"> </w:t>
+            </w:r>
+            <m:oMath>
+              <m:sSub>
+                <m:sSubPr>
+                  <m:ctrlPr>
+                    <w:rPr>
+                      <w:rFonts w:ascii="Cambria Math" w:hAnsi="Cambria Math"/>
+                    </w:rPr>
+                  </m:ctrlPr>
+                </m:sSubPr>
+                <m:e>
+                  <m:r>
+                    <w:rPr>
+                      <w:rFonts w:ascii="Cambria Math" w:hAnsi="Cambria Math"/>
+                    </w:rPr>
+                    <m:t>S</m:t>
+                  </m:r>
+                </m:e>
+                <m:sub>
+                  <m:r>
+                    <w:rPr>
+                      <w:rFonts w:ascii="Cambria Math" w:hAnsi="Cambria Math"/>
+                    </w:rPr>
+                    <m:t>VT</m:t>
+                  </m:r>
+                </m:sub>
+              </m:sSub>
+              <m:r>
+                <w:rPr>
+                  <w:rFonts w:ascii="Cambria Math" w:hAnsi="Cambria Math"/>
+                  <w:lang w:val="ru-RU"/>
+                </w:rPr>
+                <m:t>=</m:t>
+              </m:r>
+              <m:f>
+                <m:fPr>
+                  <m:ctrlPr>
+                    <w:rPr>
+                      <w:rFonts w:ascii="Cambria Math" w:hAnsi="Cambria Math"/>
+                    </w:rPr>
+                  </m:ctrlPr>
+                </m:fPr>
+                <m:num>
+                  <m:sSub>
+                    <m:sSubPr>
+                      <m:ctrlPr>
+                        <w:rPr>
+                          <w:rFonts w:ascii="Cambria Math" w:hAnsi="Cambria Math"/>
+                        </w:rPr>
+                      </m:ctrlPr>
+                    </m:sSubPr>
+                    <m:e>
+                      <m:r>
+                        <w:rPr>
+                          <w:rFonts w:ascii="Cambria Math" w:hAnsi="Cambria Math"/>
+                        </w:rPr>
+                        <m:t>c</m:t>
+                      </m:r>
+                    </m:e>
+                    <m:sub>
+                      <m:r>
+                        <w:rPr>
+                          <w:rFonts w:ascii="Cambria Math" w:hAnsi="Cambria Math"/>
+                        </w:rPr>
+                        <m:t>VT</m:t>
+                      </m:r>
+                    </m:sub>
+                  </m:sSub>
+                  <m:r>
+                    <w:rPr>
+                      <w:rFonts w:ascii="Cambria Math" w:hAnsi="Cambria Math"/>
+                    </w:rPr>
+                    <m:t>bS</m:t>
+                  </m:r>
+                </m:num>
+                <m:den>
+                  <m:sSub>
+                    <m:sSubPr>
+                      <m:ctrlPr>
+                        <w:rPr>
+                          <w:rFonts w:ascii="Cambria Math" w:hAnsi="Cambria Math"/>
+                        </w:rPr>
+                      </m:ctrlPr>
+                    </m:sSubPr>
+                    <m:e>
+                      <m:r>
+                        <w:rPr>
+                          <w:rFonts w:ascii="Cambria Math" w:hAnsi="Cambria Math"/>
+                        </w:rPr>
+                        <m:t>L</m:t>
+                      </m:r>
+                    </m:e>
+                    <m:sub>
+                      <m:r>
+                        <w:rPr>
+                          <w:rFonts w:ascii="Cambria Math" w:hAnsi="Cambria Math"/>
+                        </w:rPr>
+                        <m:t>VT</m:t>
+                      </m:r>
+                    </m:sub>
+                  </m:sSub>
+                </m:den>
+              </m:f>
+              <m:r>
+                <w:rPr>
+                  <w:rFonts w:ascii="Cambria Math" w:hAnsi="Cambria Math"/>
+                  <w:lang w:val="ru-RU"/>
+                </w:rPr>
+                <m:t>≈0.029</m:t>
+              </m:r>
+              <m:sSup>
+                <m:sSupPr>
+                  <m:ctrlPr>
+                    <w:rPr>
+                      <w:rFonts w:ascii="Cambria Math" w:hAnsi="Cambria Math"/>
+                    </w:rPr>
+                  </m:ctrlPr>
+                </m:sSupPr>
+                <m:e>
+                  <m:r>
+                    <w:rPr>
+                      <w:rFonts w:ascii="Cambria Math" w:hAnsi="Cambria Math"/>
+                      <w:lang w:val="ru-RU"/>
+                    </w:rPr>
+                    <m:t>м</m:t>
+                  </m:r>
+                </m:e>
+                <m:sup>
+                  <m:r>
+                    <w:rPr>
+                      <w:rFonts w:ascii="Cambria Math" w:hAnsi="Cambria Math"/>
+                      <w:lang w:val="ru-RU"/>
+                    </w:rPr>
+                    <m:t>2</m:t>
+                  </m:r>
+                </m:sup>
+              </m:sSup>
+            </m:oMath>
+            <w:r>
+              <w:rPr>
+                <w:lang w:val="ru-RU"/>
+              </w:rPr>
+              <w:t>,</w:t>
+            </w:r>
+            <w:r>
+              <w:rPr>
+                <w:lang w:val="ru-RU"/>
+              </w:rPr>
+              <w:t xml:space="preserve"> </w:t>
+            </w:r>
+            <m:oMath>
+              <m:sSub>
+                <m:sSubPr>
+                  <m:ctrlPr>
+                    <w:rPr>
+                      <w:rFonts w:ascii="Cambria Math" w:hAnsi="Cambria Math"/>
+                    </w:rPr>
+                  </m:ctrlPr>
+                </m:sSubPr>
+                <m:e>
+                  <m:r>
+                    <w:rPr>
+                      <w:rFonts w:ascii="Cambria Math" w:hAnsi="Cambria Math"/>
+                    </w:rPr>
+                    <m:t>S</m:t>
+                  </m:r>
+                </m:e>
+                <m:sub>
+                  <m:r>
+                    <w:rPr>
+                      <w:rFonts w:ascii="Cambria Math" w:hAnsi="Cambria Math"/>
+                    </w:rPr>
+                    <m:t>HT</m:t>
+                  </m:r>
+                </m:sub>
+              </m:sSub>
+              <m:r>
+                <w:rPr>
+                  <w:rFonts w:ascii="Cambria Math" w:hAnsi="Cambria Math"/>
+                  <w:lang w:val="ru-RU"/>
+                </w:rPr>
+                <m:t>=</m:t>
+              </m:r>
+              <m:f>
+                <m:fPr>
+                  <m:ctrlPr>
+                    <w:rPr>
+                      <w:rFonts w:ascii="Cambria Math" w:hAnsi="Cambria Math"/>
+                    </w:rPr>
+                  </m:ctrlPr>
+                </m:fPr>
+                <m:num>
+                  <m:sSub>
+                    <m:sSubPr>
+                      <m:ctrlPr>
+                        <w:rPr>
+                          <w:rFonts w:ascii="Cambria Math" w:hAnsi="Cambria Math"/>
+                        </w:rPr>
+                      </m:ctrlPr>
+                    </m:sSubPr>
+                    <m:e>
+                      <m:r>
+                        <w:rPr>
+                          <w:rFonts w:ascii="Cambria Math" w:hAnsi="Cambria Math"/>
+                        </w:rPr>
+                        <m:t>c</m:t>
+                      </m:r>
+                    </m:e>
+                    <m:sub>
+                      <m:r>
+                        <w:rPr>
+                          <w:rFonts w:ascii="Cambria Math" w:hAnsi="Cambria Math"/>
+                        </w:rPr>
+                        <m:t>HT</m:t>
+                      </m:r>
+                    </m:sub>
+                  </m:sSub>
+                  <m:r>
+                    <w:rPr>
+                      <w:rFonts w:ascii="Cambria Math" w:hAnsi="Cambria Math"/>
+                    </w:rPr>
+                    <m:t>cS</m:t>
+                  </m:r>
+                </m:num>
+                <m:den>
+                  <m:sSub>
+                    <m:sSubPr>
+                      <m:ctrlPr>
+                        <w:rPr>
+                          <w:rFonts w:ascii="Cambria Math" w:hAnsi="Cambria Math"/>
+                        </w:rPr>
+                      </m:ctrlPr>
+                    </m:sSubPr>
+                    <m:e>
+                      <m:r>
+                        <w:rPr>
+                          <w:rFonts w:ascii="Cambria Math" w:hAnsi="Cambria Math"/>
+                        </w:rPr>
+                        <m:t>L</m:t>
+                      </m:r>
+                    </m:e>
+                    <m:sub>
+                      <m:r>
+                        <w:rPr>
+                          <w:rFonts w:ascii="Cambria Math" w:hAnsi="Cambria Math"/>
+                        </w:rPr>
+                        <m:t>HT</m:t>
+                      </m:r>
+                    </m:sub>
+                  </m:sSub>
+                </m:den>
+              </m:f>
+              <m:r>
+                <w:rPr>
+                  <w:rFonts w:ascii="Cambria Math" w:hAnsi="Cambria Math"/>
+                  <w:lang w:val="ru-RU"/>
+                </w:rPr>
+                <m:t>≈0.055</m:t>
+              </m:r>
+              <m:sSup>
+                <m:sSupPr>
+                  <m:ctrlPr>
+                    <w:rPr>
+                      <w:rFonts w:ascii="Cambria Math" w:hAnsi="Cambria Math"/>
+                    </w:rPr>
+                  </m:ctrlPr>
+                </m:sSupPr>
+                <m:e>
+                  <m:r>
+                    <w:rPr>
+                      <w:rFonts w:ascii="Cambria Math" w:hAnsi="Cambria Math"/>
+                      <w:lang w:val="ru-RU"/>
+                    </w:rPr>
+                    <m:t>м</m:t>
+                  </m:r>
+                </m:e>
+                <m:sup>
+                  <m:r>
+                    <w:rPr>
+                      <w:rFonts w:ascii="Cambria Math" w:hAnsi="Cambria Math"/>
+                      <w:lang w:val="ru-RU"/>
+                    </w:rPr>
+                    <m:t>2</m:t>
+                  </m:r>
+                </m:sup>
+              </m:sSup>
+            </m:oMath>
+          </w:p>
+        </w:tc>
+        <w:tc>
+          <w:tcPr>
+            <w:tcW w:w="500" w:type="pct"/>
+            <w:vAlign w:val="center"/>
+          </w:tcPr>
+          <w:p>
+            <w:pPr>
+              <w:ind w:firstLine="0"/>
+              <w:jc w:val="right"/>
+              <w:rPr>
+                <w:lang w:val="ru-RU"/>
+              </w:rPr>
+            </w:pPr>
+            <w:r>
+              <w:rPr>
+                <w:lang w:val="ru-RU"/>
+              </w:rPr>
+              <w:t>(3)</w:t>
+            </w:r>
+          </w:p>
+        </w:tc>
+      </w:tr>
+    </w:tbl>
+    <w:p>
+      <w:pPr>
+        <w:ind w:firstLine="0"/>
+        <w:rPr>
+          <w:lang w:val="ru-RU"/>
+        </w:rPr>
+      </w:pPr>
+    </w:p>
+    <w:p>
+      <w:pPr>
+        <w:rPr>
+          <w:lang w:val="ru-RU"/>
+        </w:rPr>
+      </w:pPr>
+      <w:r>
+        <w:rPr>
+          <w:lang w:val="ru-RU"/>
+        </w:rPr>
+        <w:t xml:space="preserve">Их сумма даёт полную площадь хвостового оперения </w:t>
+      </w:r>
+      <m:oMath>
+        <m:sSub>
+          <m:sSubPr>
+            <m:ctrlPr>
+              <w:rPr>
+                <w:rFonts w:ascii="Cambria Math" w:hAnsi="Cambria Math"/>
+              </w:rPr>
+            </m:ctrlPr>
+          </m:sSubPr>
+          <m:e>
+            <m:r>
+              <w:rPr>
+                <w:rFonts w:ascii="Cambria Math" w:hAnsi="Cambria Math"/>
+              </w:rPr>
+              <m:t>S</m:t>
+            </m:r>
+          </m:e>
+          <m:sub>
+            <m:r>
+              <w:rPr>
+                <w:rFonts w:ascii="Cambria Math" w:hAnsi="Cambria Math"/>
+              </w:rPr>
+              <m:t>T</m:t>
+            </m:r>
+          </m:sub>
+        </m:sSub>
+        <m:r>
+          <w:rPr>
+            <w:rFonts w:ascii="Cambria Math" w:hAnsi="Cambria Math"/>
+            <w:lang w:val="ru-RU"/>
+          </w:rPr>
+          <m:t>=</m:t>
+        </m:r>
+        <m:sSub>
+          <m:sSubPr>
+            <m:ctrlPr>
+              <w:rPr>
+                <w:rFonts w:ascii="Cambria Math" w:hAnsi="Cambria Math"/>
+              </w:rPr>
+            </m:ctrlPr>
+          </m:sSubPr>
+          <m:e>
+            <m:r>
+              <w:rPr>
+                <w:rFonts w:ascii="Cambria Math" w:hAnsi="Cambria Math"/>
+              </w:rPr>
+              <m:t>S</m:t>
+            </m:r>
+          </m:e>
+          <m:sub>
+            <m:r>
+              <w:rPr>
+                <w:rFonts w:ascii="Cambria Math" w:hAnsi="Cambria Math"/>
+              </w:rPr>
+              <m:t>HT</m:t>
+            </m:r>
+          </m:sub>
+        </m:sSub>
+        <m:r>
+          <w:rPr>
+            <w:rFonts w:ascii="Cambria Math" w:hAnsi="Cambria Math"/>
+            <w:lang w:val="ru-RU"/>
+          </w:rPr>
+          <m:t>+</m:t>
+        </m:r>
+        <m:sSub>
+          <m:sSubPr>
+            <m:ctrlPr>
+              <w:rPr>
+                <w:rFonts w:ascii="Cambria Math" w:hAnsi="Cambria Math"/>
+              </w:rPr>
+            </m:ctrlPr>
+          </m:sSubPr>
+          <m:e>
+            <m:r>
+              <w:rPr>
+                <w:rFonts w:ascii="Cambria Math" w:hAnsi="Cambria Math"/>
+              </w:rPr>
+              <m:t>S</m:t>
+            </m:r>
+          </m:e>
+          <m:sub>
+            <m:r>
+              <w:rPr>
+                <w:rFonts w:ascii="Cambria Math" w:hAnsi="Cambria Math"/>
+              </w:rPr>
+              <m:t>VT</m:t>
+            </m:r>
+          </m:sub>
+        </m:sSub>
+        <m:r>
+          <w:rPr>
+            <w:rFonts w:ascii="Cambria Math" w:hAnsi="Cambria Math"/>
+            <w:lang w:val="ru-RU"/>
+          </w:rPr>
+          <m:t>≈0.085</m:t>
+        </m:r>
+        <m:sSup>
+          <m:sSupPr>
+            <m:ctrlPr>
+              <w:rPr>
+                <w:rFonts w:ascii="Cambria Math" w:hAnsi="Cambria Math"/>
+              </w:rPr>
+            </m:ctrlPr>
+          </m:sSupPr>
+          <m:e>
+            <m:r>
+              <w:rPr>
+                <w:rFonts w:ascii="Cambria Math" w:hAnsi="Cambria Math"/>
+                <w:lang w:val="ru-RU"/>
+              </w:rPr>
+              <m:t>м</m:t>
+            </m:r>
+          </m:e>
+          <m:sup>
+            <m:r>
+              <w:rPr>
+                <w:rFonts w:ascii="Cambria Math" w:hAnsi="Cambria Math"/>
+                <w:lang w:val="ru-RU"/>
+              </w:rPr>
+              <m:t>2</m:t>
+            </m:r>
+          </m:sup>
+        </m:sSup>
+      </m:oMath>
+      <w:r>
+        <w:rPr>
+          <w:lang w:val="ru-RU"/>
+        </w:rPr>
+        <w:t xml:space="preserve"> .</w:t>
+      </w:r>
+      <w:r>
+        <w:rPr>
+          <w:lang w:val="ru-RU"/>
+        </w:rPr>
+        <w:t xml:space="preserve"> </w:t>
+      </w:r>
+      <w:r>
+        <w:rPr>
+          <w:lang w:val="ru-RU"/>
+        </w:rPr>
+        <w:t>Угол наклона одной лопатки относительно горизонтальной плоскости</w:t>
+      </w:r>
+      <w:r>
+        <w:rPr>
+          <w:lang w:val="ru-RU"/>
+        </w:rPr>
+        <w:t xml:space="preserve"> </w:t>
+      </w:r>
+      <m:oMath>
+        <m:r>
+          <m:rPr>
+            <m:sty m:val="p"/>
+          </m:rPr>
+          <w:rPr>
+            <w:rFonts w:ascii="Cambria Math" w:hAnsi="Cambria Math"/>
+            <w:lang w:val="ru-RU"/>
+          </w:rPr>
+          <m:t>Γ</m:t>
+        </m:r>
+        <m:r>
+          <w:rPr>
+            <w:rFonts w:ascii="Cambria Math" w:hAnsi="Cambria Math"/>
+            <w:lang w:val="ru-RU"/>
+          </w:rPr>
+          <m:t>=</m:t>
+        </m:r>
+        <m:r>
+          <w:rPr>
+            <w:rFonts w:ascii="Cambria Math" w:hAnsi="Cambria Math"/>
+          </w:rPr>
+          <m:t>arctg</m:t>
+        </m:r>
+        <m:d>
+          <m:dPr>
+            <m:ctrlPr>
+              <w:rPr>
+                <w:rFonts w:ascii="Cambria Math" w:hAnsi="Cambria Math"/>
+              </w:rPr>
+            </m:ctrlPr>
+          </m:dPr>
+          <m:e>
+            <m:f>
+              <m:fPr>
+                <m:ctrlPr>
+                  <w:rPr>
+                    <w:rFonts w:ascii="Cambria Math" w:hAnsi="Cambria Math"/>
+                  </w:rPr>
+                </m:ctrlPr>
+              </m:fPr>
+              <m:num>
+                <m:sSub>
+                  <m:sSubPr>
+                    <m:ctrlPr>
+                      <w:rPr>
+                        <w:rFonts w:ascii="Cambria Math" w:hAnsi="Cambria Math"/>
+                      </w:rPr>
+                    </m:ctrlPr>
+                  </m:sSubPr>
+                  <m:e>
+                    <m:r>
+                      <w:rPr>
+                        <w:rFonts w:ascii="Cambria Math" w:hAnsi="Cambria Math"/>
+                      </w:rPr>
+                      <m:t>S</m:t>
+                    </m:r>
+                  </m:e>
+                  <m:sub>
+                    <m:r>
+                      <w:rPr>
+                        <w:rFonts w:ascii="Cambria Math" w:hAnsi="Cambria Math"/>
+                      </w:rPr>
+                      <m:t>VT</m:t>
+                    </m:r>
+                  </m:sub>
+                </m:sSub>
+              </m:num>
+              <m:den>
+                <m:sSub>
+                  <m:sSubPr>
+                    <m:ctrlPr>
+                      <w:rPr>
+                        <w:rFonts w:ascii="Cambria Math" w:hAnsi="Cambria Math"/>
+                      </w:rPr>
+                    </m:ctrlPr>
+                  </m:sSubPr>
+                  <m:e>
+                    <m:r>
+                      <w:rPr>
+                        <w:rFonts w:ascii="Cambria Math" w:hAnsi="Cambria Math"/>
+                      </w:rPr>
+                      <m:t>S</m:t>
+                    </m:r>
+                  </m:e>
+                  <m:sub>
+                    <m:r>
+                      <w:rPr>
+                        <w:rFonts w:ascii="Cambria Math" w:hAnsi="Cambria Math"/>
+                      </w:rPr>
+                      <m:t>HT</m:t>
+                    </m:r>
+                  </m:sub>
+                </m:sSub>
+              </m:den>
+            </m:f>
+          </m:e>
+        </m:d>
+        <m:r>
+          <w:rPr>
+            <w:rFonts w:ascii="Cambria Math" w:hAnsi="Cambria Math"/>
+            <w:lang w:val="ru-RU"/>
+          </w:rPr>
+          <m:t>≈</m:t>
+        </m:r>
+        <m:sSup>
+          <m:sSupPr>
+            <m:ctrlPr>
+              <w:rPr>
+                <w:rFonts w:ascii="Cambria Math" w:hAnsi="Cambria Math"/>
+              </w:rPr>
+            </m:ctrlPr>
+          </m:sSupPr>
+          <m:e>
+            <m:r>
+              <w:rPr>
+                <w:rFonts w:ascii="Cambria Math" w:hAnsi="Cambria Math"/>
+                <w:lang w:val="ru-RU"/>
+              </w:rPr>
+              <m:t>28</m:t>
+            </m:r>
+          </m:e>
+          <m:sup>
+            <m:r>
+              <w:rPr>
+                <w:rFonts w:ascii="Cambria Math" w:hAnsi="Cambria Math"/>
+              </w:rPr>
+              <m:t>o</m:t>
+            </m:r>
+          </m:sup>
+        </m:sSup>
+      </m:oMath>
+      <w:r>
+        <w:rPr>
+          <w:lang w:val="ru-RU"/>
+        </w:rPr>
+        <w:t>, тогда угол раствора лопаток</w:t>
+      </w:r>
+      <w:r>
+        <w:rPr>
+          <w:lang w:val="ru-RU"/>
+        </w:rPr>
+        <w:t>.</w:t>
+      </w:r>
+      <w:r>
+        <w:rPr>
+          <w:lang w:val="ru-RU"/>
+        </w:rPr>
+        <w:t xml:space="preserve"> Геометрические характеристики ХО представлены в </w:t>
+      </w:r>
+      <w:r>
+        <w:rPr>
+          <w:lang w:val="ru-RU"/>
+        </w:rPr>
+        <w:t>таблице</w:t>
+      </w:r>
+      <w:r>
+        <w:rPr>
+          <w:lang w:val="ru-RU"/>
+        </w:rPr>
+        <w:t xml:space="preserve"> 2</w:t>
+      </w:r>
+    </w:p>
+    <w:tbl>
+      <w:tblPr>
+        <w:tblStyle w:val="ac"/>
+        <w:tblW w:w="0" w:type="auto"/>
+        <w:tblLook w:val="04A0" w:firstRow="1" w:lastRow="0" w:firstColumn="1" w:lastColumn="0" w:noHBand="0" w:noVBand="1"/>
+      </w:tblPr>
+      <w:tblGrid>
+        <w:gridCol w:w="1415"/>
+        <w:gridCol w:w="1415"/>
+        <w:gridCol w:w="1415"/>
+        <w:gridCol w:w="1415"/>
+        <w:gridCol w:w="1415"/>
+        <w:gridCol w:w="1415"/>
+        <w:gridCol w:w="1415"/>
+      </w:tblGrid>
+      <w:tr>
+        <w:tc>
+          <w:tcPr>
+            <w:tcW w:w="1415" w:type="dxa"/>
+            <w:shd w:val="clear" w:color="auto" w:fill="BFBFBF" w:themeFill="background1" w:themeFillShade="BF"/>
+            <w:vAlign w:val="center"/>
+          </w:tcPr>
+          <w:p>
+            <w:pPr>
+              <w:ind w:firstLine="0"/>
+              <w:jc w:val="center"/>
+              <w:rPr>
+                <w:b/>
+                <w:i/>
+                <w:lang w:val="ru-RU"/>
+              </w:rPr>
+            </w:pPr>
+            <m:oMathPara>
+              <m:oMath>
+                <m:sSub>
+                  <m:sSubPr>
+                    <m:ctrlPr>
+                      <w:rPr>
+                        <w:rFonts w:ascii="Cambria Math" w:hAnsi="Cambria Math"/>
+                        <w:b/>
+                        <w:i/>
+                        <w:lang w:val="ru-RU"/>
+                      </w:rPr>
+                    </m:ctrlPr>
+                  </m:sSubPr>
+                  <m:e>
+                    <m:r>
+                      <m:rPr>
+                        <m:sty m:val="bi"/>
+                      </m:rPr>
+                      <w:rPr>
+                        <w:rFonts w:ascii="Cambria Math" w:hAnsi="Cambria Math"/>
+                        <w:lang w:val="ru-RU"/>
+                      </w:rPr>
+                      <m:t>S</m:t>
+                    </m:r>
+                  </m:e>
+                  <m:sub>
+                    <m:r>
+                      <m:rPr>
+                        <m:sty m:val="bi"/>
+                      </m:rPr>
+                      <w:rPr>
+                        <w:rFonts w:ascii="Cambria Math" w:hAnsi="Cambria Math"/>
+                        <w:lang w:val="ru-RU"/>
+                      </w:rPr>
+                      <m:t>t</m:t>
+                    </m:r>
+                  </m:sub>
+                </m:sSub>
+                <m:r>
+                  <m:rPr>
+                    <m:sty m:val="bi"/>
+                  </m:rPr>
+                  <w:rPr>
+                    <w:rFonts w:ascii="Cambria Math" w:hAnsi="Cambria Math"/>
+                    <w:lang w:val="ru-RU"/>
+                  </w:rPr>
+                  <m:t xml:space="preserve">, </m:t>
+                </m:r>
+                <m:sSup>
+                  <m:sSupPr>
+                    <m:ctrlPr>
+                      <w:rPr>
+                        <w:rFonts w:ascii="Cambria Math" w:hAnsi="Cambria Math"/>
+                        <w:b/>
+                        <w:i/>
+                      </w:rPr>
+                    </m:ctrlPr>
+                  </m:sSupPr>
+                  <m:e>
+                    <m:r>
+                      <m:rPr>
+                        <m:sty m:val="bi"/>
+                      </m:rPr>
+                      <w:rPr>
+                        <w:rFonts w:ascii="Cambria Math" w:hAnsi="Cambria Math"/>
+                        <w:lang w:val="ru-RU"/>
+                      </w:rPr>
+                      <m:t>м</m:t>
+                    </m:r>
+                    <m:ctrlPr>
+                      <w:rPr>
+                        <w:rFonts w:ascii="Cambria Math" w:hAnsi="Cambria Math"/>
+                        <w:b/>
+                        <w:i/>
+                        <w:lang w:val="ru-RU"/>
+                      </w:rPr>
+                    </m:ctrlPr>
+                  </m:e>
+                  <m:sup>
+                    <m:r>
+                      <m:rPr>
+                        <m:sty m:val="bi"/>
+                      </m:rPr>
+                      <w:rPr>
+                        <w:rFonts w:ascii="Cambria Math" w:hAnsi="Cambria Math"/>
+                        <w:lang w:val="ru-RU"/>
+                      </w:rPr>
+                      <m:t>2</m:t>
+                    </m:r>
+                  </m:sup>
+                </m:sSup>
+              </m:oMath>
+            </m:oMathPara>
+          </w:p>
+        </w:tc>
+        <w:tc>
+          <w:tcPr>
+            <w:tcW w:w="1415" w:type="dxa"/>
+            <w:shd w:val="clear" w:color="auto" w:fill="BFBFBF" w:themeFill="background1" w:themeFillShade="BF"/>
+            <w:vAlign w:val="center"/>
+          </w:tcPr>
+          <w:p>
+            <w:pPr>
+              <w:ind w:firstLine="0"/>
+              <w:jc w:val="center"/>
+              <w:rPr>
+                <w:b/>
+                <w:lang w:val="ru-RU"/>
+              </w:rPr>
+            </w:pPr>
+            <m:oMathPara>
+              <m:oMath>
+                <m:sSub>
+                  <m:sSubPr>
+                    <m:ctrlPr>
+                      <w:rPr>
+                        <w:rFonts w:ascii="Cambria Math" w:hAnsi="Cambria Math"/>
+                        <w:b/>
+                        <w:i/>
+                        <w:lang w:val="ru-RU"/>
+                      </w:rPr>
+                    </m:ctrlPr>
+                  </m:sSubPr>
+                  <m:e>
+                    <m:r>
+                      <m:rPr>
+                        <m:sty m:val="bi"/>
+                      </m:rPr>
+                      <w:rPr>
+                        <w:rFonts w:ascii="Cambria Math" w:hAnsi="Cambria Math"/>
+                        <w:lang w:val="ru-RU"/>
+                      </w:rPr>
+                      <m:t>λ</m:t>
+                    </m:r>
+                  </m:e>
+                  <m:sub>
+                    <m:r>
+                      <m:rPr>
+                        <m:sty m:val="bi"/>
+                      </m:rPr>
+                      <w:rPr>
+                        <w:rFonts w:ascii="Cambria Math" w:hAnsi="Cambria Math"/>
+                      </w:rPr>
+                      <m:t>t</m:t>
+                    </m:r>
+                    <w:bookmarkStart w:id="22" w:name="_GoBack"/>
+                    <w:bookmarkEnd w:id="22"/>
+                  </m:sub>
+                </m:sSub>
+              </m:oMath>
+            </m:oMathPara>
+          </w:p>
+        </w:tc>
+        <w:tc>
+          <w:tcPr>
+            <w:tcW w:w="1415" w:type="dxa"/>
+            <w:shd w:val="clear" w:color="auto" w:fill="BFBFBF" w:themeFill="background1" w:themeFillShade="BF"/>
+            <w:vAlign w:val="center"/>
+          </w:tcPr>
+          <w:p>
+            <w:pPr>
+              <w:ind w:firstLine="0"/>
+              <w:jc w:val="center"/>
+              <w:rPr>
+                <w:b/>
+                <w:lang w:val="ru-RU"/>
+              </w:rPr>
+            </w:pPr>
+            <m:oMathPara>
+              <m:oMath>
+                <m:sSub>
+                  <m:sSubPr>
+                    <m:ctrlPr>
+                      <w:rPr>
+                        <w:rFonts w:ascii="Cambria Math" w:hAnsi="Cambria Math"/>
+                        <w:b/>
+                        <w:i/>
+                      </w:rPr>
+                    </m:ctrlPr>
+                  </m:sSubPr>
+                  <m:e>
+                    <m:r>
+                      <m:rPr>
+                        <m:sty m:val="bi"/>
+                      </m:rPr>
+                      <w:rPr>
+                        <w:rFonts w:ascii="Cambria Math" w:hAnsi="Cambria Math"/>
+                      </w:rPr>
+                      <m:t>A</m:t>
+                    </m:r>
+                  </m:e>
+                  <m:sub>
+                    <m:r>
+                      <m:rPr>
+                        <m:sty m:val="bi"/>
+                      </m:rPr>
+                      <w:rPr>
+                        <w:rFonts w:ascii="Cambria Math" w:hAnsi="Cambria Math"/>
+                      </w:rPr>
+                      <m:t>t</m:t>
+                    </m:r>
+                  </m:sub>
+                </m:sSub>
+              </m:oMath>
+            </m:oMathPara>
+          </w:p>
+        </w:tc>
+        <w:tc>
+          <w:tcPr>
+            <w:tcW w:w="1415" w:type="dxa"/>
+            <w:shd w:val="clear" w:color="auto" w:fill="BFBFBF" w:themeFill="background1" w:themeFillShade="BF"/>
+            <w:vAlign w:val="center"/>
+          </w:tcPr>
+          <w:p>
+            <w:pPr>
+              <w:ind w:firstLine="0"/>
+              <w:jc w:val="center"/>
+              <w:rPr>
+                <w:b/>
+                <w:i/>
+                <w:lang w:val="ru-RU"/>
+              </w:rPr>
+            </w:pPr>
+            <m:oMathPara>
+              <m:oMath>
+                <m:sSub>
+                  <m:sSubPr>
+                    <m:ctrlPr>
+                      <w:rPr>
+                        <w:rFonts w:ascii="Cambria Math" w:hAnsi="Cambria Math"/>
+                        <w:b/>
+                        <w:i/>
+                        <w:lang w:val="ru-RU"/>
+                      </w:rPr>
+                    </m:ctrlPr>
+                  </m:sSubPr>
+                  <m:e>
+                    <m:r>
+                      <m:rPr>
+                        <m:sty m:val="bi"/>
+                      </m:rPr>
+                      <w:rPr>
+                        <w:rFonts w:ascii="Cambria Math" w:hAnsi="Cambria Math"/>
+                        <w:lang w:val="ru-RU"/>
+                      </w:rPr>
+                      <m:t>b</m:t>
+                    </m:r>
+                  </m:e>
+                  <m:sub>
+                    <m:r>
+                      <m:rPr>
+                        <m:sty m:val="bi"/>
+                      </m:rPr>
+                      <w:rPr>
+                        <w:rFonts w:ascii="Cambria Math" w:hAnsi="Cambria Math"/>
+                        <w:lang w:val="ru-RU"/>
+                      </w:rPr>
+                      <m:t>t</m:t>
+                    </m:r>
+                  </m:sub>
+                </m:sSub>
+                <m:r>
+                  <m:rPr>
+                    <m:sty m:val="bi"/>
+                  </m:rPr>
+                  <w:rPr>
+                    <w:rFonts w:ascii="Cambria Math" w:hAnsi="Cambria Math"/>
+                    <w:lang w:val="ru-RU"/>
+                  </w:rPr>
+                  <m:t>, м</m:t>
+                </m:r>
+              </m:oMath>
+            </m:oMathPara>
+          </w:p>
+        </w:tc>
+        <w:tc>
+          <w:tcPr>
+            <w:tcW w:w="1415" w:type="dxa"/>
+            <w:shd w:val="clear" w:color="auto" w:fill="BFBFBF" w:themeFill="background1" w:themeFillShade="BF"/>
+            <w:vAlign w:val="center"/>
+          </w:tcPr>
+          <w:p>
+            <w:pPr>
+              <w:ind w:firstLine="0"/>
+              <w:jc w:val="center"/>
+              <w:rPr>
+                <w:b/>
+                <w:i/>
+                <w:lang w:val="ru-RU"/>
+              </w:rPr>
+            </w:pPr>
+            <m:oMathPara>
+              <m:oMath>
+                <m:r>
+                  <m:rPr>
+                    <m:sty m:val="bi"/>
+                  </m:rPr>
+                  <w:rPr>
+                    <w:rFonts w:ascii="Cambria Math" w:hAnsi="Cambria Math"/>
+                  </w:rPr>
+                  <m:t>c</m:t>
+                </m:r>
+                <m:r>
+                  <m:rPr>
+                    <m:sty m:val="bi"/>
+                  </m:rPr>
+                  <w:rPr>
+                    <w:rFonts w:ascii="Cambria Math" w:hAnsi="Cambria Math"/>
+                    <w:lang w:val="ru-RU"/>
+                  </w:rPr>
+                  <m:t>, м</m:t>
+                </m:r>
+              </m:oMath>
+            </m:oMathPara>
+          </w:p>
+        </w:tc>
+        <w:tc>
+          <w:tcPr>
+            <w:tcW w:w="1415" w:type="dxa"/>
+            <w:shd w:val="clear" w:color="auto" w:fill="BFBFBF" w:themeFill="background1" w:themeFillShade="BF"/>
+            <w:vAlign w:val="center"/>
+          </w:tcPr>
+          <w:p>
+            <w:pPr>
+              <w:ind w:firstLine="0"/>
+              <w:jc w:val="center"/>
+              <w:rPr>
+                <w:b/>
+                <w:i/>
+                <w:lang w:val="ru-RU"/>
+              </w:rPr>
+            </w:pPr>
+            <m:oMathPara>
+              <m:oMath>
+                <m:sSubSup>
+                  <m:sSubSupPr>
+                    <m:ctrlPr>
+                      <w:rPr>
+                        <w:rFonts w:ascii="Cambria Math" w:hAnsi="Cambria Math"/>
+                        <w:b/>
+                        <w:i/>
+                        <w:lang w:val="ru-RU"/>
+                      </w:rPr>
+                    </m:ctrlPr>
+                  </m:sSubSupPr>
+                  <m:e>
+                    <m:r>
+                      <m:rPr>
+                        <m:sty m:val="bi"/>
+                      </m:rPr>
+                      <w:rPr>
+                        <w:rFonts w:ascii="Cambria Math" w:hAnsi="Cambria Math"/>
+                        <w:lang w:val="ru-RU"/>
+                      </w:rPr>
+                      <m:t>c</m:t>
+                    </m:r>
+                  </m:e>
+                  <m:sub>
+                    <m:r>
+                      <m:rPr>
+                        <m:sty m:val="bi"/>
+                      </m:rPr>
+                      <w:rPr>
+                        <w:rFonts w:ascii="Cambria Math" w:hAnsi="Cambria Math"/>
+                        <w:lang w:val="ru-RU"/>
+                      </w:rPr>
+                      <m:t>r</m:t>
+                    </m:r>
+                  </m:sub>
+                  <m:sup>
+                    <m:r>
+                      <m:rPr>
+                        <m:sty m:val="bi"/>
+                      </m:rPr>
+                      <w:rPr>
+                        <w:rFonts w:ascii="Cambria Math" w:hAnsi="Cambria Math"/>
+                        <w:lang w:val="ru-RU"/>
+                      </w:rPr>
+                      <m:t>t</m:t>
+                    </m:r>
+                  </m:sup>
+                </m:sSubSup>
+                <m:r>
+                  <m:rPr>
+                    <m:sty m:val="bi"/>
+                  </m:rPr>
+                  <w:rPr>
+                    <w:rFonts w:ascii="Cambria Math" w:hAnsi="Cambria Math"/>
+                    <w:lang w:val="ru-RU"/>
+                  </w:rPr>
+                  <m:t>, м</m:t>
+                </m:r>
+              </m:oMath>
+            </m:oMathPara>
+          </w:p>
+        </w:tc>
+        <w:tc>
+          <w:tcPr>
+            <w:tcW w:w="1415" w:type="dxa"/>
+            <w:shd w:val="clear" w:color="auto" w:fill="BFBFBF" w:themeFill="background1" w:themeFillShade="BF"/>
+            <w:vAlign w:val="center"/>
+          </w:tcPr>
+          <w:p>
+            <w:pPr>
+              <w:ind w:firstLine="0"/>
+              <w:jc w:val="center"/>
+              <w:rPr>
+                <w:b/>
+                <w:lang w:val="ru-RU"/>
+              </w:rPr>
+            </w:pPr>
+            <m:oMathPara>
+              <m:oMath>
+                <m:r>
+                  <m:rPr>
+                    <m:sty m:val="b"/>
+                  </m:rPr>
+                  <w:rPr>
+                    <w:rFonts w:ascii="Cambria Math" w:hAnsi="Cambria Math"/>
+                    <w:lang w:val="ru-RU"/>
+                  </w:rPr>
+                  <m:t>Γ</m:t>
+                </m:r>
+                <m:r>
+                  <m:rPr>
+                    <m:sty m:val="bi"/>
+                  </m:rPr>
+                  <w:rPr>
+                    <w:rFonts w:ascii="Cambria Math" w:hAnsi="Cambria Math"/>
+                    <w:lang w:val="ru-RU"/>
+                  </w:rPr>
+                  <m:t>, °</m:t>
+                </m:r>
+              </m:oMath>
+            </m:oMathPara>
+          </w:p>
+        </w:tc>
+      </w:tr>
+      <w:tr>
+        <w:tc>
+          <w:tcPr>
+            <w:tcW w:w="1415" w:type="dxa"/>
+            <w:vAlign w:val="center"/>
+          </w:tcPr>
+          <w:p>
+            <w:pPr>
+              <w:ind w:firstLine="0"/>
+              <w:jc w:val="center"/>
+              <w:rPr>
+                <w:lang w:val="ru-RU"/>
+              </w:rPr>
+            </w:pPr>
+            <w:r>
+              <w:rPr>
+                <w:lang w:val="ru-RU"/>
+              </w:rPr>
+              <w:t>0.085</w:t>
+            </w:r>
+          </w:p>
+        </w:tc>
+        <w:tc>
+          <w:tcPr>
+            <w:tcW w:w="1415" w:type="dxa"/>
+            <w:vAlign w:val="center"/>
+          </w:tcPr>
+          <w:p>
+            <w:pPr>
+              <w:ind w:firstLine="0"/>
+              <w:jc w:val="center"/>
+              <w:rPr>
+                <w:lang w:val="ru-RU"/>
+              </w:rPr>
+            </w:pPr>
+            <w:r>
+              <w:rPr>
+                <w:lang w:val="ru-RU"/>
+              </w:rPr>
+              <w:t>0.6</w:t>
+            </w:r>
+          </w:p>
+        </w:tc>
+        <w:tc>
+          <w:tcPr>
+            <w:tcW w:w="1415" w:type="dxa"/>
+            <w:vAlign w:val="center"/>
+          </w:tcPr>
+          <w:p>
+            <w:pPr>
+              <w:ind w:firstLine="0"/>
+              <w:jc w:val="center"/>
+              <w:rPr>
+                <w:lang w:val="ru-RU"/>
+              </w:rPr>
+            </w:pPr>
+            <w:r>
+              <w:rPr>
+                <w:lang w:val="ru-RU"/>
+              </w:rPr>
+              <w:t>2</w:t>
+            </w:r>
+          </w:p>
+        </w:tc>
+        <w:tc>
+          <w:tcPr>
+            <w:tcW w:w="1415" w:type="dxa"/>
+            <w:vAlign w:val="center"/>
+          </w:tcPr>
+          <w:p>
+            <w:pPr>
+              <w:ind w:firstLine="0"/>
+              <w:jc w:val="center"/>
+            </w:pPr>
+            <w:r>
+              <w:t>0.291</w:t>
+            </w:r>
+          </w:p>
+        </w:tc>
+        <w:tc>
+          <w:tcPr>
+            <w:tcW w:w="1415" w:type="dxa"/>
+            <w:vAlign w:val="center"/>
+          </w:tcPr>
+          <w:p>
+            <w:pPr>
+              <w:ind w:firstLine="0"/>
+              <w:jc w:val="center"/>
+            </w:pPr>
+            <w:r>
+              <w:t>0.146</w:t>
+            </w:r>
+          </w:p>
+        </w:tc>
+        <w:tc>
+          <w:tcPr>
+            <w:tcW w:w="1415" w:type="dxa"/>
+            <w:vAlign w:val="center"/>
+          </w:tcPr>
+          <w:p>
+            <w:pPr>
+              <w:ind w:firstLine="0"/>
+              <w:jc w:val="center"/>
+            </w:pPr>
+            <w:r>
+              <w:t>0.182</w:t>
+            </w:r>
+          </w:p>
+        </w:tc>
+        <w:tc>
+          <w:tcPr>
+            <w:tcW w:w="1415" w:type="dxa"/>
+            <w:vAlign w:val="center"/>
+          </w:tcPr>
+          <w:p>
+            <w:pPr>
+              <w:keepNext/>
+              <w:ind w:firstLine="0"/>
+              <w:jc w:val="center"/>
+              <w:rPr>
+                <w:lang w:val="ru-RU"/>
+              </w:rPr>
+            </w:pPr>
+            <w:r>
+              <w:t>28</w:t>
+            </w:r>
+          </w:p>
+        </w:tc>
+      </w:tr>
+    </w:tbl>
+    <w:p>
+      <w:pPr>
+        <w:pStyle w:val="ab"/>
+        <w:jc w:val="center"/>
+        <w:rPr>
+          <w:color w:val="auto"/>
+          <w:sz w:val="24"/>
+          <w:lang w:val="ru-RU"/>
+        </w:rPr>
+      </w:pPr>
+      <w:proofErr w:type="spellStart"/>
+      <w:r>
+        <w:rPr>
+          <w:color w:val="auto"/>
+          <w:sz w:val="24"/>
+        </w:rPr>
+        <w:t>Таблица</w:t>
+      </w:r>
+      <w:proofErr w:type="spellEnd"/>
+      <w:r>
+        <w:rPr>
+          <w:color w:val="auto"/>
+          <w:sz w:val="24"/>
+        </w:rPr>
+        <w:t xml:space="preserve"> </w:t>
+      </w:r>
+      <w:r>
+        <w:rPr>
+          <w:color w:val="auto"/>
+          <w:sz w:val="24"/>
+        </w:rPr>
+        <w:fldChar w:fldCharType="begin"/>
+      </w:r>
+      <w:r>
+        <w:rPr>
+          <w:color w:val="auto"/>
+          <w:sz w:val="24"/>
+        </w:rPr>
+        <w:instrText xml:space="preserve"> SEQ Таблица \* ARABIC </w:instrText>
+      </w:r>
+      <w:r>
+        <w:rPr>
+          <w:color w:val="auto"/>
+          <w:sz w:val="24"/>
+        </w:rPr>
+        <w:fldChar w:fldCharType="separate"/>
+      </w:r>
+      <w:r>
+        <w:rPr>
+          <w:noProof/>
+          <w:color w:val="auto"/>
+          <w:sz w:val="24"/>
+        </w:rPr>
+        <w:t>2</w:t>
+      </w:r>
+      <w:r>
+        <w:rPr>
+          <w:color w:val="auto"/>
+          <w:sz w:val="24"/>
+        </w:rPr>
+        <w:fldChar w:fldCharType="end"/>
+      </w:r>
+      <w:r>
+        <w:rPr>
+          <w:color w:val="auto"/>
+          <w:sz w:val="24"/>
+        </w:rPr>
+        <w:t xml:space="preserve"> </w:t>
+      </w:r>
+      <w:r>
+        <w:rPr>
+          <w:color w:val="auto"/>
+          <w:sz w:val="24"/>
+          <w:lang w:val="ru-RU"/>
+        </w:rPr>
+        <w:t>– Геометрические характеристики хвостового оперения</w:t>
+      </w:r>
     </w:p>
     <w:p>
       <w:pPr>
         <w:pStyle w:val="11"/>
       </w:pPr>
-      <w:bookmarkStart w:id="12" w:name="_Toc196787779"/>
-      <w:bookmarkStart w:id="13" w:name="_Toc196788128"/>
+      <w:bookmarkStart w:id="23" w:name="_Toc196787779"/>
+      <w:bookmarkStart w:id="24" w:name="_Toc196788128"/>
+      <w:bookmarkStart w:id="25" w:name="_Toc196859889"/>
+      <w:bookmarkStart w:id="26" w:name="_Toc196862079"/>
       <w:r>
         <w:t>Управляющие поверхности</w:t>
       </w:r>
-      <w:bookmarkEnd w:id="12"/>
-      <w:bookmarkEnd w:id="13"/>
+      <w:bookmarkEnd w:id="23"/>
+      <w:bookmarkEnd w:id="24"/>
+      <w:bookmarkEnd w:id="25"/>
+      <w:bookmarkEnd w:id="26"/>
     </w:p>
     <w:p>
       <w:pPr>
@@ -3731,16 +6021,15 @@
       </w:r>
       <w:r>
         <w:rPr>
-          <w:highlight w:val="yellow"/>
-          <w:lang w:val="ru-RU"/>
-        </w:rPr>
-        <w:t>таблице</w:t>
-      </w:r>
-      <w:r>
-        <w:rPr>
-          <w:lang w:val="ru-RU"/>
-        </w:rPr>
-        <w:t xml:space="preserve"> </w:t>
+          <w:lang w:val="ru-RU"/>
+        </w:rPr>
+        <w:t xml:space="preserve">таблице </w:t>
+      </w:r>
+      <w:r>
+        <w:rPr>
+          <w:lang w:val="ru-RU"/>
+        </w:rPr>
+        <w:t>3.</w:t>
       </w:r>
     </w:p>
     <w:tbl>
@@ -4138,7 +6427,7 @@
           <w:color w:val="auto"/>
           <w:sz w:val="24"/>
         </w:rPr>
-        <w:t>2</w:t>
+        <w:t>3</w:t>
       </w:r>
       <w:r>
         <w:rPr>
@@ -4174,6 +6463,7 @@
         <w:rPr>
           <w:lang w:val="ru-RU"/>
         </w:rPr>
+        <w:lastRenderedPageBreak/>
         <w:t xml:space="preserve">Выбор такой геометрии обусловлен тем, что </w:t>
       </w:r>
       <w:r>
@@ -4315,13 +6605,17 @@
       <w:pPr>
         <w:pStyle w:val="11"/>
       </w:pPr>
-      <w:bookmarkStart w:id="14" w:name="_Toc196787780"/>
-      <w:bookmarkStart w:id="15" w:name="_Toc196788129"/>
+      <w:bookmarkStart w:id="27" w:name="_Toc196787780"/>
+      <w:bookmarkStart w:id="28" w:name="_Toc196788129"/>
+      <w:bookmarkStart w:id="29" w:name="_Toc196859890"/>
+      <w:bookmarkStart w:id="30" w:name="_Toc196862080"/>
       <w:r>
         <w:t>Модель коэффициента подъемной силы</w:t>
       </w:r>
-      <w:bookmarkEnd w:id="14"/>
-      <w:bookmarkEnd w:id="15"/>
+      <w:bookmarkEnd w:id="27"/>
+      <w:bookmarkEnd w:id="28"/>
+      <w:bookmarkEnd w:id="29"/>
+      <w:bookmarkEnd w:id="30"/>
     </w:p>
     <w:p>
       <w:pPr>
@@ -4860,7 +7154,13 @@
               <w:rPr>
                 <w:lang w:val="ru-RU"/>
               </w:rPr>
-              <w:t>(3)</w:t>
+              <w:t>(4</w:t>
+            </w:r>
+            <w:r>
+              <w:rPr>
+                <w:lang w:val="ru-RU"/>
+              </w:rPr>
+              <w:t>)</w:t>
             </w:r>
           </w:p>
         </w:tc>
@@ -4884,7 +7184,19 @@
         <w:rPr>
           <w:lang w:val="ru-RU"/>
         </w:rPr>
-        <w:t xml:space="preserve">Последовательно оценим вклад крыла и хвостового оперения в каждое слагаемое в (3), кроме последнего, так как в данном отчете рассматривается лишь стационарный полет ЛА, подразумевающий </w:t>
+        <w:t xml:space="preserve">Последовательно оценим вклад крыла и хвостового </w:t>
+      </w:r>
+      <w:r>
+        <w:rPr>
+          <w:lang w:val="ru-RU"/>
+        </w:rPr>
+        <w:t>оперения в каждое слагаемое в (4</w:t>
+      </w:r>
+      <w:r>
+        <w:rPr>
+          <w:lang w:val="ru-RU"/>
+        </w:rPr>
+        <w:t xml:space="preserve">), кроме последнего, так как в данном отчете рассматривается лишь стационарный полет ЛА, подразумевающий </w:t>
       </w:r>
       <m:oMath>
         <m:r>
@@ -5435,7 +7747,13 @@
               <w:rPr>
                 <w:lang w:val="ru-RU"/>
               </w:rPr>
-              <w:t>(4)</w:t>
+              <w:t>(5</w:t>
+            </w:r>
+            <w:r>
+              <w:rPr>
+                <w:lang w:val="ru-RU"/>
+              </w:rPr>
+              <w:t>)</w:t>
             </w:r>
           </w:p>
         </w:tc>
@@ -5460,7 +7778,19 @@
         <w:rPr>
           <w:lang w:val="ru-RU"/>
         </w:rPr>
-        <w:t>Таким образом, второе слагаемое в (3) имеет вид</w:t>
+        <w:t>Таки</w:t>
+      </w:r>
+      <w:r>
+        <w:rPr>
+          <w:lang w:val="ru-RU"/>
+        </w:rPr>
+        <w:t>м образом, второе слагаемое в (4</w:t>
+      </w:r>
+      <w:r>
+        <w:rPr>
+          <w:lang w:val="ru-RU"/>
+        </w:rPr>
+        <w:t>) имеет вид</w:t>
       </w:r>
       <w:r>
         <w:rPr>
@@ -5887,7 +8217,16 @@
               <w:jc w:val="right"/>
             </w:pPr>
             <w:r>
-              <w:t>(5)</w:t>
+              <w:t>(</w:t>
+            </w:r>
+            <w:r>
+              <w:rPr>
+                <w:lang w:val="ru-RU"/>
+              </w:rPr>
+              <w:t>6</w:t>
+            </w:r>
+            <w:r>
+              <w:t>)</w:t>
             </w:r>
           </w:p>
         </w:tc>
@@ -5910,7 +8249,13 @@
         <w:rPr>
           <w:lang w:val="ru-RU"/>
         </w:rPr>
-        <w:t xml:space="preserve">Первое слагаемое в (3) вновь включает вклад крыла и хвостового оперения. Для оценки </w:t>
+        <w:t>Первое слагаемое в (4</w:t>
+      </w:r>
+      <w:r>
+        <w:rPr>
+          <w:lang w:val="ru-RU"/>
+        </w:rPr>
+        <w:t xml:space="preserve">) вновь включает вклад крыла и хвостового оперения. Для оценки </w:t>
       </w:r>
       <w:r>
         <w:rPr>
@@ -6566,7 +8911,16 @@
             <w:pPr>
               <w:ind w:firstLine="0"/>
               <w:jc w:val="right"/>
+              <w:rPr>
+                <w:lang w:val="ru-RU"/>
+              </w:rPr>
             </w:pPr>
+            <w:r>
+              <w:rPr>
+                <w:lang w:val="ru-RU"/>
+              </w:rPr>
+              <w:t>(7)</w:t>
+            </w:r>
           </w:p>
         </w:tc>
       </w:tr>
@@ -6946,7 +9300,16 @@
               <w:jc w:val="right"/>
             </w:pPr>
             <w:r>
-              <w:t>(6)</w:t>
+              <w:t>(</w:t>
+            </w:r>
+            <w:r>
+              <w:rPr>
+                <w:lang w:val="ru-RU"/>
+              </w:rPr>
+              <w:t>8</w:t>
+            </w:r>
+            <w:r>
+              <w:t>)</w:t>
             </w:r>
           </w:p>
         </w:tc>
@@ -6968,13 +9331,31 @@
         <w:rPr>
           <w:lang w:val="ru-RU"/>
         </w:rPr>
-        <w:t>С учетом полученного выражения (6) получим первое слага</w:t>
-      </w:r>
-      <w:r>
-        <w:rPr>
-          <w:lang w:val="ru-RU"/>
-        </w:rPr>
-        <w:t>емое из (3), которое имеет вид:</w:t>
+        <w:t>С</w:t>
+      </w:r>
+      <w:r>
+        <w:rPr>
+          <w:lang w:val="ru-RU"/>
+        </w:rPr>
+        <w:t xml:space="preserve"> учетом полученного выражения (8</w:t>
+      </w:r>
+      <w:r>
+        <w:rPr>
+          <w:lang w:val="ru-RU"/>
+        </w:rPr>
+        <w:t>) получим первое слага</w:t>
+      </w:r>
+      <w:r>
+        <w:rPr>
+          <w:lang w:val="ru-RU"/>
+        </w:rPr>
+        <w:t>емое из (4</w:t>
+      </w:r>
+      <w:r>
+        <w:rPr>
+          <w:lang w:val="ru-RU"/>
+        </w:rPr>
+        <w:t>), которое имеет вид:</w:t>
       </w:r>
     </w:p>
     <w:tbl>
@@ -7293,7 +9674,10 @@
               <w:t>(</w:t>
             </w:r>
             <w:r>
-              <w:t>7</w:t>
+              <w:rPr>
+                <w:lang w:val="ru-RU"/>
+              </w:rPr>
+              <w:t>9</w:t>
             </w:r>
             <w:r>
               <w:t>)</w:t>
@@ -7318,7 +9702,19 @@
         <w:rPr>
           <w:lang w:val="ru-RU"/>
         </w:rPr>
-        <w:t>Наконец оценим вклад третьего слагаемого в (3). Для его определения</w:t>
+        <w:t xml:space="preserve">Наконец оценим вклад </w:t>
+      </w:r>
+      <w:r>
+        <w:rPr>
+          <w:lang w:val="ru-RU"/>
+        </w:rPr>
+        <w:t>третьего слагаемого в (4</w:t>
+      </w:r>
+      <w:r>
+        <w:rPr>
+          <w:lang w:val="ru-RU"/>
+        </w:rPr>
+        <w:t>). Для его определения</w:t>
       </w:r>
       <w:r>
         <w:rPr>
@@ -7411,7 +9807,14 @@
           <w:rFonts w:eastAsiaTheme="minorEastAsia"/>
           <w:lang w:val="ru-RU"/>
         </w:rPr>
-        <w:t xml:space="preserve"> (7)</w:t>
+        <w:t xml:space="preserve"> (10</w:t>
+      </w:r>
+      <w:r>
+        <w:rPr>
+          <w:rFonts w:eastAsiaTheme="minorEastAsia"/>
+          <w:lang w:val="ru-RU"/>
+        </w:rPr>
+        <w:t>)</w:t>
       </w:r>
       <w:r>
         <w:rPr>
@@ -7480,7 +9883,14 @@
           <w:rFonts w:eastAsiaTheme="minorEastAsia"/>
           <w:lang w:val="ru-RU"/>
         </w:rPr>
-        <w:t xml:space="preserve"> (8).</w:t>
+        <w:t xml:space="preserve"> (11</w:t>
+      </w:r>
+      <w:r>
+        <w:rPr>
+          <w:rFonts w:eastAsiaTheme="minorEastAsia"/>
+          <w:lang w:val="ru-RU"/>
+        </w:rPr>
+        <w:t>).</w:t>
       </w:r>
     </w:p>
     <w:tbl>
@@ -7864,7 +10274,16 @@
               <w:jc w:val="right"/>
             </w:pPr>
             <w:r>
-              <w:t>(7)</w:t>
+              <w:t>(</w:t>
+            </w:r>
+            <w:r>
+              <w:rPr>
+                <w:lang w:val="ru-RU"/>
+              </w:rPr>
+              <w:t>10</w:t>
+            </w:r>
+            <w:r>
+              <w:t>)</w:t>
             </w:r>
           </w:p>
         </w:tc>
@@ -8635,7 +11054,13 @@
               <w:jc w:val="right"/>
             </w:pPr>
             <w:r>
-              <w:t>(8</w:t>
+              <w:t>(</w:t>
+            </w:r>
+            <w:r>
+              <w:rPr>
+                <w:lang w:val="ru-RU"/>
+              </w:rPr>
+              <w:t>11</w:t>
             </w:r>
             <w:r>
               <w:t>)</w:t>
@@ -9010,7 +11435,14 @@
           <w:rFonts w:eastAsiaTheme="minorEastAsia"/>
           <w:lang w:val="ru-RU"/>
         </w:rPr>
-        <w:t xml:space="preserve">На рисунке 3 изображен вклад хвостового оперения и крыла </w:t>
+        <w:t>На рисунке 2</w:t>
+      </w:r>
+      <w:r>
+        <w:rPr>
+          <w:rFonts w:eastAsiaTheme="minorEastAsia"/>
+          <w:lang w:val="ru-RU"/>
+        </w:rPr>
+        <w:t xml:space="preserve"> изображен вклад хвостового оперения и крыла </w:t>
       </w:r>
       <w:proofErr w:type="gramStart"/>
       <w:r>
@@ -9080,13 +11512,27 @@
           <w:rFonts w:eastAsiaTheme="minorEastAsia"/>
           <w:lang w:val="ru-RU"/>
         </w:rPr>
-        <w:t xml:space="preserve"> отклонении управляющих поверхностей согласно выражению (8)</w:t>
+        <w:t xml:space="preserve"> отклонении управляющих по</w:t>
       </w:r>
       <w:r>
         <w:rPr>
           <w:rFonts w:eastAsiaTheme="minorEastAsia"/>
           <w:lang w:val="ru-RU"/>
         </w:rPr>
+        <w:t>верхностей согласно выражению (11</w:t>
+      </w:r>
+      <w:r>
+        <w:rPr>
+          <w:rFonts w:eastAsiaTheme="minorEastAsia"/>
+          <w:lang w:val="ru-RU"/>
+        </w:rPr>
+        <w:t>)</w:t>
+      </w:r>
+      <w:r>
+        <w:rPr>
+          <w:rFonts w:eastAsiaTheme="minorEastAsia"/>
+          <w:lang w:val="ru-RU"/>
+        </w:rPr>
         <w:t>.</w:t>
       </w:r>
       <w:r>
@@ -9094,7 +11540,21 @@
           <w:rFonts w:eastAsiaTheme="minorEastAsia"/>
           <w:lang w:val="ru-RU"/>
         </w:rPr>
-        <w:t xml:space="preserve"> Приведем также численное значение третьего слагаемого в выражении (3) за счет отклонения управляющих поверхностей хвостового оперения в области углов отклонения </w:t>
+        <w:t xml:space="preserve"> Приведем также численное значение тр</w:t>
+      </w:r>
+      <w:r>
+        <w:rPr>
+          <w:rFonts w:eastAsiaTheme="minorEastAsia"/>
+          <w:lang w:val="ru-RU"/>
+        </w:rPr>
+        <w:t>етьего слагаемого в выражении (4</w:t>
+      </w:r>
+      <w:r>
+        <w:rPr>
+          <w:rFonts w:eastAsiaTheme="minorEastAsia"/>
+          <w:lang w:val="ru-RU"/>
+        </w:rPr>
+        <w:t xml:space="preserve">) за счет отклонения управляющих поверхностей хвостового оперения в области углов отклонения </w:t>
       </w:r>
       <m:oMath>
         <m:sSub>
@@ -9139,7 +11599,21 @@
           <w:rFonts w:eastAsiaTheme="minorEastAsia"/>
           <w:lang w:val="ru-RU"/>
         </w:rPr>
-        <w:t>, где зависимость линейна (рисунок 3)</w:t>
+        <w:t>, гд</w:t>
+      </w:r>
+      <w:r>
+        <w:rPr>
+          <w:rFonts w:eastAsiaTheme="minorEastAsia"/>
+          <w:lang w:val="ru-RU"/>
+        </w:rPr>
+        <w:t>е зависимость линейна (рисунок 2</w:t>
+      </w:r>
+      <w:r>
+        <w:rPr>
+          <w:rFonts w:eastAsiaTheme="minorEastAsia"/>
+          <w:lang w:val="ru-RU"/>
+        </w:rPr>
+        <w:t>)</w:t>
       </w:r>
     </w:p>
     <w:tbl>
@@ -9347,7 +11821,16 @@
               <w:jc w:val="right"/>
             </w:pPr>
             <w:r>
-              <w:t>(9)</w:t>
+              <w:t>(</w:t>
+            </w:r>
+            <w:r>
+              <w:rPr>
+                <w:lang w:val="ru-RU"/>
+              </w:rPr>
+              <w:t>12</w:t>
+            </w:r>
+            <w:r>
+              <w:t>)</w:t>
             </w:r>
           </w:p>
         </w:tc>
@@ -9373,7 +11856,6 @@
       <w:r>
         <w:rPr>
           <w:rFonts w:eastAsiaTheme="minorEastAsia"/>
-          <w:highlight w:val="yellow"/>
           <w:lang w:val="ru-RU"/>
         </w:rPr>
         <w:t xml:space="preserve">Отметим, что на рисунке 3 кривая для крыла была построена в предположении совместного отклонения элеронов, например при </w:t>
@@ -9382,7 +11864,6 @@
       <w:r>
         <w:rPr>
           <w:rFonts w:eastAsiaTheme="minorEastAsia"/>
-          <w:highlight w:val="yellow"/>
           <w:lang w:val="ru-RU"/>
         </w:rPr>
         <w:t>старте</w:t>
@@ -9391,7 +11872,6 @@
       <w:r>
         <w:rPr>
           <w:rFonts w:eastAsiaTheme="minorEastAsia"/>
-          <w:highlight w:val="yellow"/>
           <w:lang w:val="ru-RU"/>
         </w:rPr>
         <w:t xml:space="preserve"> с рук, когда есть возможность их совместного отклонения для увеличения подъемной силы крыла. В горизонтальном полете, когда функция элеронов – управлять креном, представленная зависимость не применима. Однако зависимость может быть обобщена для закрылков, если таковые появятся в конструкции в последующем.</w:t>
@@ -9409,7 +11889,6 @@
           <w:i/>
           <w:noProof/>
         </w:rPr>
-        <w:lastRenderedPageBreak/>
         <w:drawing>
           <wp:inline distT="0" distB="0" distL="0" distR="0" wp14:anchorId="33EB5914" wp14:editId="66C520D7">
             <wp:extent cx="5473972" cy="2743206"/>
@@ -9739,7 +12218,16 @@
               <w:jc w:val="right"/>
             </w:pPr>
             <w:r>
-              <w:t>(9)</w:t>
+              <w:t>(</w:t>
+            </w:r>
+            <w:r>
+              <w:rPr>
+                <w:lang w:val="ru-RU"/>
+              </w:rPr>
+              <w:t>13</w:t>
+            </w:r>
+            <w:r>
+              <w:t>)</w:t>
             </w:r>
           </w:p>
         </w:tc>
@@ -9752,20 +12240,23 @@
           <w:ilvl w:val="0"/>
           <w:numId w:val="0"/>
         </w:numPr>
-        <w:ind w:left="1008"/>
       </w:pPr>
     </w:p>
     <w:p>
       <w:pPr>
         <w:pStyle w:val="11"/>
       </w:pPr>
-      <w:bookmarkStart w:id="16" w:name="_Toc196787781"/>
-      <w:bookmarkStart w:id="17" w:name="_Toc196788130"/>
+      <w:bookmarkStart w:id="31" w:name="_Toc196787781"/>
+      <w:bookmarkStart w:id="32" w:name="_Toc196788130"/>
+      <w:bookmarkStart w:id="33" w:name="_Toc196859891"/>
+      <w:bookmarkStart w:id="34" w:name="_Toc196862081"/>
       <w:r>
         <w:t>Модель коэффициента силы лобового сопротивления</w:t>
       </w:r>
-      <w:bookmarkEnd w:id="16"/>
-      <w:bookmarkEnd w:id="17"/>
+      <w:bookmarkEnd w:id="31"/>
+      <w:bookmarkEnd w:id="32"/>
+      <w:bookmarkEnd w:id="33"/>
+      <w:bookmarkEnd w:id="34"/>
     </w:p>
     <w:p>
       <w:pPr>
@@ -10297,7 +12788,16 @@
               <w:jc w:val="right"/>
             </w:pPr>
             <w:r>
-              <w:t>(10)</w:t>
+              <w:t>(1</w:t>
+            </w:r>
+            <w:r>
+              <w:rPr>
+                <w:lang w:val="ru-RU"/>
+              </w:rPr>
+              <w:t>4</w:t>
+            </w:r>
+            <w:r>
+              <w:t>)</w:t>
             </w:r>
           </w:p>
         </w:tc>
@@ -10882,7 +13382,13 @@
               <w:jc w:val="right"/>
             </w:pPr>
             <w:r>
-              <w:t>(11</w:t>
+              <w:t>(1</w:t>
+            </w:r>
+            <w:r>
+              <w:rPr>
+                <w:lang w:val="ru-RU"/>
+              </w:rPr>
+              <w:t>5</w:t>
             </w:r>
             <w:r>
               <w:t>)</w:t>
@@ -11169,7 +13675,14 @@
           <w:rFonts w:eastAsiaTheme="minorEastAsia"/>
           <w:lang w:val="ru-RU"/>
         </w:rPr>
-        <w:t xml:space="preserve">Согласно выражению (10) был проведен подсчет вклада фюзеляжа, крыла и хвостового оперения в </w:t>
+        <w:t>Согласно выражению (15</w:t>
+      </w:r>
+      <w:r>
+        <w:rPr>
+          <w:rFonts w:eastAsiaTheme="minorEastAsia"/>
+          <w:lang w:val="ru-RU"/>
+        </w:rPr>
+        <w:t xml:space="preserve">) был проведен подсчет вклада фюзеляжа, крыла и хвостового оперения в </w:t>
       </w:r>
       <m:oMath>
         <m:sSub>
@@ -11567,7 +14080,13 @@
               <w:t>(</w:t>
             </w:r>
             <w:r>
-              <w:t>14</w:t>
+              <w:t>1</w:t>
+            </w:r>
+            <w:r>
+              <w:rPr>
+                <w:lang w:val="ru-RU"/>
+              </w:rPr>
+              <w:t>6</w:t>
             </w:r>
             <w:r>
               <w:t>)</w:t>
@@ -11877,7 +14396,13 @@
               <w:jc w:val="right"/>
             </w:pPr>
             <w:r>
-              <w:t>(15</w:t>
+              <w:t>(1</w:t>
+            </w:r>
+            <w:r>
+              <w:rPr>
+                <w:lang w:val="ru-RU"/>
+              </w:rPr>
+              <w:t>7</w:t>
             </w:r>
             <w:r>
               <w:t>)</w:t>
@@ -12093,32 +14618,22 @@
           <w:rFonts w:eastAsiaTheme="minorEastAsia"/>
           <w:lang w:val="ru-RU"/>
         </w:rPr>
-        <w:t>отсчитываются от передних кромок обтекаемых потоком тел (</w:t>
+        <w:t>отсчитываются от передних</w:t>
       </w:r>
       <w:r>
         <w:rPr>
           <w:rFonts w:eastAsiaTheme="minorEastAsia"/>
-          <w:highlight w:val="yellow"/>
-          <w:lang w:val="ru-RU"/>
-        </w:rPr>
-        <w:t>рисунок</w:t>
+          <w:lang w:val="ru-RU"/>
+        </w:rPr>
+        <w:t xml:space="preserve"> кромок обтекаемых потоком тел</w:t>
       </w:r>
       <w:r>
         <w:rPr>
           <w:rFonts w:eastAsiaTheme="minorEastAsia"/>
           <w:lang w:val="ru-RU"/>
         </w:rPr>
-        <w:t xml:space="preserve"> )</w:t>
-      </w:r>
-      <w:proofErr w:type="gramStart"/>
-      <w:r>
-        <w:rPr>
-          <w:rFonts w:eastAsiaTheme="minorEastAsia"/>
-          <w:lang w:val="ru-RU"/>
-        </w:rPr>
         <w:t>.</w:t>
       </w:r>
-      <w:proofErr w:type="gramEnd"/>
       <w:r>
         <w:rPr>
           <w:rFonts w:eastAsiaTheme="minorEastAsia"/>
@@ -12149,21 +14664,12 @@
         </w:rPr>
         <w:t xml:space="preserve">– </w:t>
       </w:r>
-      <w:proofErr w:type="gramStart"/>
       <w:r>
         <w:rPr>
           <w:rFonts w:eastAsiaTheme="minorEastAsia"/>
           <w:lang w:val="ru-RU"/>
         </w:rPr>
-        <w:t>х</w:t>
-      </w:r>
-      <w:proofErr w:type="gramEnd"/>
-      <w:r>
-        <w:rPr>
-          <w:rFonts w:eastAsiaTheme="minorEastAsia"/>
-          <w:lang w:val="ru-RU"/>
-        </w:rPr>
-        <w:t>арактерная длина обтекаемого тела (хорда крыла, длина фюзеляжа)</w:t>
+        <w:t>характерная длина обтекаемого тела (хорда крыла, длина фюзеляжа)</w:t>
       </w:r>
     </w:p>
     <w:p>
@@ -12436,7 +14942,16 @@
               <w:jc w:val="right"/>
             </w:pPr>
             <w:r>
-              <w:t>(15)</w:t>
+              <w:t>(1</w:t>
+            </w:r>
+            <w:r>
+              <w:rPr>
+                <w:lang w:val="ru-RU"/>
+              </w:rPr>
+              <w:t>8</w:t>
+            </w:r>
+            <w:r>
+              <w:t>)</w:t>
             </w:r>
           </w:p>
         </w:tc>
@@ -12544,8 +15059,73 @@
           <w:rFonts w:eastAsiaTheme="minorEastAsia"/>
           <w:lang w:val="ru-RU"/>
         </w:rPr>
-        <w:t xml:space="preserve"> вклада первых двух слагаемых в (10) представлен в виде столбчатой диаграммы на рисунке 3.</w:t>
-      </w:r>
+        <w:t xml:space="preserve"> вк</w:t>
+      </w:r>
+      <w:r>
+        <w:rPr>
+          <w:rFonts w:eastAsiaTheme="minorEastAsia"/>
+          <w:lang w:val="ru-RU"/>
+        </w:rPr>
+        <w:t>лада первых двух слагаемых в (14</w:t>
+      </w:r>
+      <w:r>
+        <w:rPr>
+          <w:rFonts w:eastAsiaTheme="minorEastAsia"/>
+          <w:lang w:val="ru-RU"/>
+        </w:rPr>
+        <w:t>) представлен в виде столбчатой диаграммы на рисунке 3.</w:t>
+      </w:r>
+    </w:p>
+    <w:p>
+      <w:pPr>
+        <w:rPr>
+          <w:lang w:val="ru-RU"/>
+        </w:rPr>
+      </w:pPr>
+      <w:r>
+        <w:rPr>
+          <w:lang w:val="ru-RU"/>
+        </w:rPr>
+        <w:t>Для более точной оценки лобового сопротивления в зависимости от угла атаки и геометрических характеристик ЛА используем дополненную квадратичную модель коэффициента лобового сопро</w:t>
+      </w:r>
+      <w:r>
+        <w:rPr>
+          <w:lang w:val="ru-RU"/>
+        </w:rPr>
+        <w:t>т</w:t>
+      </w:r>
+      <w:r>
+        <w:rPr>
+          <w:lang w:val="ru-RU"/>
+        </w:rPr>
+        <w:t xml:space="preserve">ивления. </w:t>
+      </w:r>
+      <w:r>
+        <w:rPr>
+          <w:lang w:val="ru-RU"/>
+        </w:rPr>
+        <w:t>Второе слагаемое в (</w:t>
+      </w:r>
+      <w:r>
+        <w:rPr>
+          <w:lang w:val="ru-RU"/>
+        </w:rPr>
+        <w:t>14</w:t>
+      </w:r>
+      <w:r>
+        <w:rPr>
+          <w:lang w:val="ru-RU"/>
+        </w:rPr>
+        <w:t>) заменим следующим образом:</w:t>
+      </w:r>
+    </w:p>
+    <w:p>
+      <w:pPr>
+        <w:rPr>
+          <w:rFonts w:eastAsiaTheme="minorEastAsia"/>
+          <w:lang w:val="ru-RU"/>
+        </w:rPr>
+      </w:pPr>
     </w:p>
     <w:p>
       <w:pPr>
@@ -12557,6 +15137,7 @@
           <w:i/>
           <w:noProof/>
         </w:rPr>
+        <w:lastRenderedPageBreak/>
         <w:drawing>
           <wp:inline distT="0" distB="0" distL="0" distR="0" wp14:anchorId="5D94B06C" wp14:editId="2C40F5C7">
             <wp:extent cx="6152515" cy="2199989"/>
@@ -12724,43 +15305,6 @@
           <w:lang w:val="ru-RU"/>
         </w:rPr>
         <w:t xml:space="preserve"> в горизонтальном полете и при взлете</w:t>
-      </w:r>
-    </w:p>
-    <w:p>
-      <w:pPr>
-        <w:rPr>
-          <w:lang w:val="ru-RU"/>
-        </w:rPr>
-      </w:pPr>
-      <w:r>
-        <w:rPr>
-          <w:lang w:val="ru-RU"/>
-        </w:rPr>
-        <w:t>Для более точной оценки лобового сопротивления в зависимости от угла атаки и геометрических характеристик ЛА используем дополненную квадратичную модель коэффициента лобового сопро</w:t>
-      </w:r>
-      <w:r>
-        <w:rPr>
-          <w:lang w:val="ru-RU"/>
-        </w:rPr>
-        <w:t>т</w:t>
-      </w:r>
-      <w:r>
-        <w:rPr>
-          <w:lang w:val="ru-RU"/>
-        </w:rPr>
-        <w:t xml:space="preserve">ивления. </w:t>
-      </w:r>
-      <w:r>
-        <w:rPr>
-          <w:lang w:val="ru-RU"/>
-        </w:rPr>
-        <w:t>Второе слагаемое в (</w:t>
-      </w:r>
-      <w:r>
-        <w:rPr>
-          <w:lang w:val="ru-RU"/>
-        </w:rPr>
-        <w:t>10) заменим следующим образом:</w:t>
       </w:r>
     </w:p>
     <w:tbl>
@@ -13077,7 +15621,16 @@
               <w:jc w:val="right"/>
             </w:pPr>
             <w:r>
-              <w:t>(11)</w:t>
+              <w:t>(1</w:t>
+            </w:r>
+            <w:r>
+              <w:rPr>
+                <w:lang w:val="ru-RU"/>
+              </w:rPr>
+              <w:t>9</w:t>
+            </w:r>
+            <w:r>
+              <w:t>)</w:t>
             </w:r>
           </w:p>
         </w:tc>
@@ -13328,7 +15881,16 @@
               <w:jc w:val="right"/>
             </w:pPr>
             <w:r>
-              <w:t>(12)</w:t>
+              <w:t>(</w:t>
+            </w:r>
+            <w:r>
+              <w:rPr>
+                <w:lang w:val="ru-RU"/>
+              </w:rPr>
+              <w:t>20</w:t>
+            </w:r>
+            <w:r>
+              <w:t>)</w:t>
             </w:r>
           </w:p>
         </w:tc>
@@ -14031,7 +16593,16 @@
               <w:jc w:val="right"/>
             </w:pPr>
             <w:r>
-              <w:t>(12)</w:t>
+              <w:t>(</w:t>
+            </w:r>
+            <w:r>
+              <w:rPr>
+                <w:lang w:val="ru-RU"/>
+              </w:rPr>
+              <w:t>21</w:t>
+            </w:r>
+            <w:r>
+              <w:t>)</w:t>
             </w:r>
           </w:p>
         </w:tc>
@@ -14375,6 +16946,7 @@
         <w:rPr>
           <w:lang w:val="ru-RU"/>
         </w:rPr>
+        <w:lastRenderedPageBreak/>
         <w:t xml:space="preserve">Видим, что оптимальная скорость полета, обеспечивающая наибольшее время полета равна </w:t>
       </w:r>
       <m:oMath>
@@ -14451,24 +17023,29 @@
           <w:rFonts w:eastAsiaTheme="minorEastAsia"/>
           <w:lang w:val="ru-RU"/>
         </w:rPr>
-        <w:t>В качестве оценки третьего слагаемого в</w:t>
-      </w:r>
-      <w:proofErr w:type="gramStart"/>
+        <w:t>В качестве оценки третьего слагаемого в (</w:t>
+      </w:r>
       <w:r>
         <w:rPr>
           <w:rFonts w:eastAsiaTheme="minorEastAsia"/>
           <w:lang w:val="ru-RU"/>
         </w:rPr>
-        <w:t xml:space="preserve"> ()</w:t>
+        <w:t>14</w:t>
       </w:r>
       <w:r>
         <w:rPr>
           <w:rFonts w:eastAsiaTheme="minorEastAsia"/>
           <w:lang w:val="ru-RU"/>
         </w:rPr>
+        <w:t>)</w:t>
+      </w:r>
+      <w:r>
+        <w:rPr>
+          <w:rFonts w:eastAsiaTheme="minorEastAsia"/>
+          <w:lang w:val="ru-RU"/>
+        </w:rPr>
         <w:t xml:space="preserve"> </w:t>
       </w:r>
-      <w:proofErr w:type="gramEnd"/>
       <w:r>
         <w:rPr>
           <w:rFonts w:eastAsiaTheme="minorEastAsia"/>
@@ -14626,6 +17203,7 @@
               <w:jc w:val="center"/>
               <w:rPr>
                 <w:i/>
+                <w:lang w:val="ru-RU"/>
               </w:rPr>
             </w:pPr>
             <m:oMathPara>
@@ -14744,6 +17322,7 @@
                     <m:r>
                       <w:rPr>
                         <w:rFonts w:ascii="Cambria Math" w:hAnsi="Cambria Math"/>
+                        <w:lang w:val="ru-RU"/>
                       </w:rPr>
                       <m:t>2</m:t>
                     </m:r>
@@ -14752,6 +17331,7 @@
                 <m:r>
                   <w:rPr>
                     <w:rFonts w:ascii="Cambria Math" w:hAnsi="Cambria Math"/>
+                    <w:lang w:val="ru-RU"/>
                   </w:rPr>
                   <m:t>+0.006</m:t>
                 </m:r>
@@ -14794,9 +17374,21 @@
             <w:pPr>
               <w:ind w:firstLine="0"/>
               <w:jc w:val="right"/>
+              <w:rPr>
+                <w:lang w:val="ru-RU"/>
+              </w:rPr>
             </w:pPr>
             <w:r>
-              <w:t>(10)</w:t>
+              <w:rPr>
+                <w:lang w:val="ru-RU"/>
+              </w:rPr>
+              <w:t>(22</w:t>
+            </w:r>
+            <w:r>
+              <w:rPr>
+                <w:lang w:val="ru-RU"/>
+              </w:rPr>
+              <w:t>)</w:t>
             </w:r>
           </w:p>
         </w:tc>
@@ -14806,6 +17398,7 @@
       <w:pPr>
         <w:rPr>
           <w:rFonts w:eastAsiaTheme="minorEastAsia"/>
+          <w:lang w:val="ru-RU"/>
         </w:rPr>
       </w:pPr>
     </w:p>
@@ -14813,8 +17406,10 @@
       <w:pPr>
         <w:pStyle w:val="11"/>
       </w:pPr>
-      <w:bookmarkStart w:id="18" w:name="_Toc196787782"/>
-      <w:bookmarkStart w:id="19" w:name="_Toc196788131"/>
+      <w:bookmarkStart w:id="35" w:name="_Toc196787782"/>
+      <w:bookmarkStart w:id="36" w:name="_Toc196788131"/>
+      <w:bookmarkStart w:id="37" w:name="_Toc196859892"/>
+      <w:bookmarkStart w:id="38" w:name="_Toc196862082"/>
       <w:r>
         <w:t xml:space="preserve">Модель коэффициента </w:t>
       </w:r>
@@ -14825,8 +17420,10 @@
       <w:r>
         <w:t>тангажа</w:t>
       </w:r>
-      <w:bookmarkEnd w:id="18"/>
-      <w:bookmarkEnd w:id="19"/>
+      <w:bookmarkEnd w:id="35"/>
+      <w:bookmarkEnd w:id="36"/>
+      <w:bookmarkEnd w:id="37"/>
+      <w:bookmarkEnd w:id="38"/>
       <w:proofErr w:type="spellEnd"/>
     </w:p>
     <w:p>
@@ -15169,7 +17766,16 @@
               <w:jc w:val="right"/>
             </w:pPr>
             <w:r>
-              <w:t>(10)</w:t>
+              <w:t>(</w:t>
+            </w:r>
+            <w:r>
+              <w:rPr>
+                <w:lang w:val="ru-RU"/>
+              </w:rPr>
+              <w:t>23</w:t>
+            </w:r>
+            <w:r>
+              <w:t>)</w:t>
             </w:r>
           </w:p>
         </w:tc>
@@ -16028,7 +18634,16 @@
               <w:jc w:val="right"/>
             </w:pPr>
             <w:r>
-              <w:t>(10)</w:t>
+              <w:t>(</w:t>
+            </w:r>
+            <w:r>
+              <w:rPr>
+                <w:lang w:val="ru-RU"/>
+              </w:rPr>
+              <w:t>24</w:t>
+            </w:r>
+            <w:r>
+              <w:t>)</w:t>
             </w:r>
           </w:p>
         </w:tc>
@@ -16727,7 +19342,16 @@
               <w:jc w:val="right"/>
             </w:pPr>
             <w:r>
-              <w:t>(10)</w:t>
+              <w:t>(</w:t>
+            </w:r>
+            <w:r>
+              <w:rPr>
+                <w:lang w:val="ru-RU"/>
+              </w:rPr>
+              <w:t>25</w:t>
+            </w:r>
+            <w:r>
+              <w:t>)</w:t>
             </w:r>
           </w:p>
         </w:tc>
@@ -17305,7 +19929,16 @@
               <w:jc w:val="right"/>
             </w:pPr>
             <w:r>
-              <w:t>(10)</w:t>
+              <w:t>(</w:t>
+            </w:r>
+            <w:r>
+              <w:rPr>
+                <w:lang w:val="ru-RU"/>
+              </w:rPr>
+              <w:t>26</w:t>
+            </w:r>
+            <w:r>
+              <w:t>)</w:t>
             </w:r>
           </w:p>
         </w:tc>
@@ -17329,8 +19962,19 @@
         <w:rPr>
           <w:lang w:val="ru-RU"/>
         </w:rPr>
-        <w:lastRenderedPageBreak/>
-        <w:t xml:space="preserve">Для второго слагаемого в () </w:t>
+        <w:t>Для второго слагаемого в (</w:t>
+      </w:r>
+      <w:r>
+        <w:rPr>
+          <w:lang w:val="ru-RU"/>
+        </w:rPr>
+        <w:t>23</w:t>
+      </w:r>
+      <w:r>
+        <w:rPr>
+          <w:lang w:val="ru-RU"/>
+        </w:rPr>
+        <w:t xml:space="preserve">) </w:t>
       </w:r>
       <w:r>
         <w:t>c</w:t>
@@ -18123,7 +20767,16 @@
               <w:jc w:val="right"/>
             </w:pPr>
             <w:r>
-              <w:t>(10)</w:t>
+              <w:t>(</w:t>
+            </w:r>
+            <w:r>
+              <w:rPr>
+                <w:lang w:val="ru-RU"/>
+              </w:rPr>
+              <w:t>27</w:t>
+            </w:r>
+            <w:r>
+              <w:t>)</w:t>
             </w:r>
           </w:p>
         </w:tc>
@@ -18147,21 +20800,19 @@
         <w:rPr>
           <w:lang w:val="ru-RU"/>
         </w:rPr>
-        <w:t xml:space="preserve">Наконец оценим третье слагаемое </w:t>
-      </w:r>
-      <w:proofErr w:type="gramStart"/>
-      <w:r>
-        <w:rPr>
-          <w:lang w:val="ru-RU"/>
-        </w:rPr>
-        <w:t>в</w:t>
-      </w:r>
-      <w:proofErr w:type="gramEnd"/>
-      <w:r>
-        <w:rPr>
-          <w:lang w:val="ru-RU"/>
-        </w:rPr>
-        <w:t xml:space="preserve"> ()</w:t>
+        <w:t>Наконец оценим третье слагаемое в (</w:t>
+      </w:r>
+      <w:r>
+        <w:rPr>
+          <w:lang w:val="ru-RU"/>
+        </w:rPr>
+        <w:t>23</w:t>
+      </w:r>
+      <w:r>
+        <w:rPr>
+          <w:lang w:val="ru-RU"/>
+        </w:rPr>
+        <w:t>)</w:t>
       </w:r>
       <w:r>
         <w:rPr>
@@ -18529,7 +21180,16 @@
               <w:jc w:val="right"/>
             </w:pPr>
             <w:r>
-              <w:t>(10)</w:t>
+              <w:t>(</w:t>
+            </w:r>
+            <w:r>
+              <w:rPr>
+                <w:lang w:val="ru-RU"/>
+              </w:rPr>
+              <w:t>28</w:t>
+            </w:r>
+            <w:r>
+              <w:t>)</w:t>
             </w:r>
           </w:p>
         </w:tc>
@@ -18740,7 +21400,16 @@
               <w:jc w:val="right"/>
             </w:pPr>
             <w:r>
-              <w:t>(10)</w:t>
+              <w:t>(</w:t>
+            </w:r>
+            <w:r>
+              <w:rPr>
+                <w:lang w:val="ru-RU"/>
+              </w:rPr>
+              <w:t>29</w:t>
+            </w:r>
+            <w:r>
+              <w:t>)</w:t>
             </w:r>
           </w:p>
         </w:tc>
@@ -18760,13 +21429,17 @@
       <w:pPr>
         <w:pStyle w:val="11"/>
       </w:pPr>
-      <w:bookmarkStart w:id="20" w:name="_Toc196787783"/>
-      <w:bookmarkStart w:id="21" w:name="_Toc196788132"/>
+      <w:bookmarkStart w:id="39" w:name="_Toc196787783"/>
+      <w:bookmarkStart w:id="40" w:name="_Toc196788132"/>
+      <w:bookmarkStart w:id="41" w:name="_Toc196859893"/>
+      <w:bookmarkStart w:id="42" w:name="_Toc196862083"/>
       <w:r>
         <w:t>Статическая устойчивость ЛА в продольном канале</w:t>
       </w:r>
-      <w:bookmarkEnd w:id="20"/>
-      <w:bookmarkEnd w:id="21"/>
+      <w:bookmarkEnd w:id="39"/>
+      <w:bookmarkEnd w:id="40"/>
+      <w:bookmarkEnd w:id="41"/>
+      <w:bookmarkEnd w:id="42"/>
     </w:p>
     <w:p>
       <w:pPr>
@@ -18810,13 +21483,137 @@
         </w:rPr>
         <w:t>.</w:t>
       </w:r>
-    </w:p>
-    <w:p>
-      <w:pPr>
-        <w:rPr>
-          <w:lang w:val="ru-RU"/>
-        </w:rPr>
-      </w:pPr>
+      <w:r>
+        <w:rPr>
+          <w:lang w:val="ru-RU"/>
+        </w:rPr>
+        <w:t xml:space="preserve"> </w:t>
+      </w:r>
+      <w:r>
+        <w:rPr>
+          <w:lang w:val="ru-RU"/>
+        </w:rPr>
+        <w:t xml:space="preserve">На основе модели коэффициента момента </w:t>
+      </w:r>
+      <w:proofErr w:type="spellStart"/>
+      <w:r>
+        <w:rPr>
+          <w:lang w:val="ru-RU"/>
+        </w:rPr>
+        <w:t>тангажа</w:t>
+      </w:r>
+      <w:proofErr w:type="spellEnd"/>
+      <w:r>
+        <w:rPr>
+          <w:lang w:val="ru-RU"/>
+        </w:rPr>
+        <w:t xml:space="preserve"> (</w:t>
+      </w:r>
+      <w:r>
+        <w:rPr>
+          <w:lang w:val="ru-RU"/>
+        </w:rPr>
+        <w:t>29</w:t>
+      </w:r>
+      <w:r>
+        <w:rPr>
+          <w:lang w:val="ru-RU"/>
+        </w:rPr>
+        <w:t>)</w:t>
+      </w:r>
+      <w:r>
+        <w:rPr>
+          <w:lang w:val="ru-RU"/>
+        </w:rPr>
+        <w:t xml:space="preserve">, </w:t>
+      </w:r>
+      <w:r>
+        <w:rPr>
+          <w:lang w:val="ru-RU"/>
+        </w:rPr>
+        <w:t xml:space="preserve">которая была получена для оптимального положения центра масс на расстоянии от передней кромки крыла </w:t>
+      </w:r>
+      <m:oMath>
+        <m:sSub>
+          <m:sSubPr>
+            <m:ctrlPr>
+              <w:rPr>
+                <w:rFonts w:ascii="Cambria Math" w:hAnsi="Cambria Math"/>
+                <w:i/>
+                <w:lang w:val="ru-RU"/>
+              </w:rPr>
+            </m:ctrlPr>
+          </m:sSubPr>
+          <m:e>
+            <m:r>
+              <w:rPr>
+                <w:rFonts w:ascii="Cambria Math" w:hAnsi="Cambria Math"/>
+                <w:lang w:val="ru-RU"/>
+              </w:rPr>
+              <m:t>x</m:t>
+            </m:r>
+          </m:e>
+          <m:sub>
+            <m:r>
+              <w:rPr>
+                <w:rFonts w:ascii="Cambria Math" w:hAnsi="Cambria Math"/>
+                <w:lang w:val="ru-RU"/>
+              </w:rPr>
+              <m:t>cg</m:t>
+            </m:r>
+          </m:sub>
+        </m:sSub>
+        <m:r>
+          <w:rPr>
+            <w:rFonts w:ascii="Cambria Math" w:hAnsi="Cambria Math"/>
+            <w:lang w:val="ru-RU"/>
+          </w:rPr>
+          <m:t>=0.4c</m:t>
+        </m:r>
+      </m:oMath>
+      <w:r>
+        <w:rPr>
+          <w:rFonts w:eastAsiaTheme="minorEastAsia"/>
+          <w:lang w:val="ru-RU"/>
+        </w:rPr>
+        <w:t xml:space="preserve">, </w:t>
+      </w:r>
+      <w:r>
+        <w:rPr>
+          <w:lang w:val="ru-RU"/>
+        </w:rPr>
+        <w:t xml:space="preserve">были построены балансировочные кривые </w:t>
+      </w:r>
+      <w:r>
+        <w:rPr>
+          <w:lang w:val="ru-RU"/>
+        </w:rPr>
+        <w:t>(рисунок 6).</w:t>
+      </w:r>
+      <w:r>
+        <w:rPr>
+          <w:lang w:val="ru-RU"/>
+        </w:rPr>
+        <w:t xml:space="preserve"> </w:t>
+      </w:r>
+      <w:r>
+        <w:rPr>
+          <w:lang w:val="ru-RU"/>
+        </w:rPr>
+        <w:t>Балансировочные кривые имеют отрицательный наклон</w:t>
+      </w:r>
+      <w:r>
+        <w:rPr>
+          <w:lang w:val="ru-RU"/>
+        </w:rPr>
+        <w:t xml:space="preserve">, </w:t>
+      </w:r>
+      <w:r>
+        <w:rPr>
+          <w:lang w:val="ru-RU"/>
+        </w:rPr>
+        <w:t>что говорит о статической устойчивости ЛА в продольном канале</w:t>
+      </w:r>
     </w:p>
     <w:p>
       <w:pPr>
@@ -18828,6 +21625,7 @@
         <w:rPr>
           <w:noProof/>
         </w:rPr>
+        <w:lastRenderedPageBreak/>
         <w:drawing>
           <wp:inline distT="0" distB="0" distL="0" distR="0" wp14:anchorId="0A46C9A8" wp14:editId="58B2F205">
             <wp:extent cx="4620777" cy="633984"/>
@@ -18991,6 +21789,7 @@
     </w:p>
     <w:p>
       <w:pPr>
+        <w:ind w:firstLine="0"/>
         <w:rPr>
           <w:lang w:val="ru-RU"/>
         </w:rPr>
@@ -18999,161 +21798,7 @@
         <w:rPr>
           <w:lang w:val="ru-RU"/>
         </w:rPr>
-        <w:t xml:space="preserve">На основе модели коэффициента момента </w:t>
-      </w:r>
-      <w:proofErr w:type="spellStart"/>
-      <w:r>
-        <w:rPr>
-          <w:lang w:val="ru-RU"/>
-        </w:rPr>
-        <w:t>тангажа</w:t>
-      </w:r>
-      <w:proofErr w:type="spellEnd"/>
-      <w:proofErr w:type="gramStart"/>
-      <w:r>
-        <w:rPr>
-          <w:lang w:val="ru-RU"/>
-        </w:rPr>
-        <w:t xml:space="preserve"> </w:t>
-      </w:r>
-      <w:r>
-        <w:rPr>
-          <w:lang w:val="ru-RU"/>
-        </w:rPr>
-        <w:t>()</w:t>
-      </w:r>
-      <w:r>
-        <w:rPr>
-          <w:lang w:val="ru-RU"/>
-        </w:rPr>
-        <w:t xml:space="preserve">, </w:t>
-      </w:r>
-      <w:proofErr w:type="gramEnd"/>
-      <w:r>
-        <w:rPr>
-          <w:lang w:val="ru-RU"/>
-        </w:rPr>
-        <w:t xml:space="preserve">которая была получена для </w:t>
-      </w:r>
-      <w:r>
-        <w:rPr>
-          <w:lang w:val="ru-RU"/>
-        </w:rPr>
-        <w:t xml:space="preserve">оптимального </w:t>
-      </w:r>
-      <w:r>
-        <w:rPr>
-          <w:lang w:val="ru-RU"/>
-        </w:rPr>
-        <w:t xml:space="preserve">положения центра масс на расстоянии от передней кромки крыла </w:t>
-      </w:r>
-      <m:oMath>
-        <m:sSub>
-          <m:sSubPr>
-            <m:ctrlPr>
-              <w:rPr>
-                <w:rFonts w:ascii="Cambria Math" w:hAnsi="Cambria Math"/>
-                <w:i/>
-                <w:lang w:val="ru-RU"/>
-              </w:rPr>
-            </m:ctrlPr>
-          </m:sSubPr>
-          <m:e>
-            <m:r>
-              <w:rPr>
-                <w:rFonts w:ascii="Cambria Math" w:hAnsi="Cambria Math"/>
-                <w:lang w:val="ru-RU"/>
-              </w:rPr>
-              <m:t>x</m:t>
-            </m:r>
-          </m:e>
-          <m:sub>
-            <m:r>
-              <w:rPr>
-                <w:rFonts w:ascii="Cambria Math" w:hAnsi="Cambria Math"/>
-                <w:lang w:val="ru-RU"/>
-              </w:rPr>
-              <m:t>cg</m:t>
-            </m:r>
-          </m:sub>
-        </m:sSub>
-        <m:r>
-          <w:rPr>
-            <w:rFonts w:ascii="Cambria Math" w:hAnsi="Cambria Math"/>
-            <w:lang w:val="ru-RU"/>
-          </w:rPr>
-          <m:t>=0.4c</m:t>
-        </m:r>
-      </m:oMath>
-      <w:r>
-        <w:rPr>
-          <w:rFonts w:eastAsiaTheme="minorEastAsia"/>
-          <w:lang w:val="ru-RU"/>
-        </w:rPr>
-        <w:t xml:space="preserve">, </w:t>
-      </w:r>
-      <w:r>
-        <w:rPr>
-          <w:lang w:val="ru-RU"/>
-        </w:rPr>
-        <w:t>были</w:t>
-      </w:r>
-      <w:r>
-        <w:rPr>
-          <w:lang w:val="ru-RU"/>
-        </w:rPr>
-        <w:t xml:space="preserve"> п</w:t>
-      </w:r>
-      <w:r>
-        <w:rPr>
-          <w:lang w:val="ru-RU"/>
-        </w:rPr>
-        <w:t xml:space="preserve">остроены балансировочные кривые </w:t>
-      </w:r>
-      <w:r>
-        <w:rPr>
-          <w:highlight w:val="yellow"/>
-          <w:lang w:val="ru-RU"/>
-        </w:rPr>
-        <w:t>(</w:t>
-      </w:r>
-      <w:r>
-        <w:rPr>
-          <w:highlight w:val="yellow"/>
-          <w:lang w:val="ru-RU"/>
-        </w:rPr>
-        <w:t>рисунок 6</w:t>
-      </w:r>
-      <w:r>
-        <w:rPr>
-          <w:highlight w:val="yellow"/>
-          <w:lang w:val="ru-RU"/>
-        </w:rPr>
-        <w:t>)</w:t>
-      </w:r>
-      <w:r>
-        <w:rPr>
-          <w:lang w:val="ru-RU"/>
-        </w:rPr>
-        <w:t xml:space="preserve">. </w:t>
-      </w:r>
-      <w:r>
-        <w:rPr>
-          <w:lang w:val="ru-RU"/>
-        </w:rPr>
-        <w:t>Балансировочные кривые име</w:t>
-      </w:r>
-      <w:r>
-        <w:rPr>
-          <w:lang w:val="ru-RU"/>
-        </w:rPr>
-        <w:t>ют отрицательный наклон</w:t>
-      </w:r>
-      <w:r>
-        <w:rPr>
-          <w:lang w:val="ru-RU"/>
-        </w:rPr>
-        <w:t xml:space="preserve">, что говорит о статической устойчивости ЛА в продольном канале. Однако </w:t>
+        <w:t xml:space="preserve">Однако </w:t>
       </w:r>
       <w:r>
         <w:rPr>
@@ -19293,7 +21938,21 @@
           <w:rFonts w:eastAsiaTheme="minorEastAsia"/>
           <w:lang w:val="ru-RU"/>
         </w:rPr>
-        <w:t xml:space="preserve">согласно () </w:t>
+        <w:t>согласно (</w:t>
+      </w:r>
+      <w:r>
+        <w:rPr>
+          <w:rFonts w:eastAsiaTheme="minorEastAsia"/>
+          <w:lang w:val="ru-RU"/>
+        </w:rPr>
+        <w:t>27</w:t>
+      </w:r>
+      <w:r>
+        <w:rPr>
+          <w:rFonts w:eastAsiaTheme="minorEastAsia"/>
+          <w:lang w:val="ru-RU"/>
+        </w:rPr>
+        <w:t xml:space="preserve">) </w:t>
       </w:r>
       <w:r>
         <w:rPr>
@@ -19327,11 +21986,10 @@
         <w:rPr>
           <w:noProof/>
         </w:rPr>
-        <w:lastRenderedPageBreak/>
         <w:drawing>
           <wp:inline distT="0" distB="0" distL="0" distR="0" wp14:anchorId="5FACCD19" wp14:editId="03451D50">
-            <wp:extent cx="5199899" cy="2877317"/>
-            <wp:effectExtent l="0" t="0" r="1270" b="0"/>
+            <wp:extent cx="5198533" cy="2700866"/>
+            <wp:effectExtent l="0" t="0" r="2540" b="4445"/>
             <wp:docPr id="6" name="Рисунок 6"/>
             <wp:cNvGraphicFramePr>
               <a:graphicFrameLocks xmlns:a="http://schemas.openxmlformats.org/drawingml/2006/main" noChangeAspect="1"/>
@@ -19358,7 +22016,7 @@
                   <pic:spPr>
                     <a:xfrm>
                       <a:off x="0" y="0"/>
-                      <a:ext cx="5199899" cy="2877317"/>
+                      <a:ext cx="5199899" cy="2701576"/>
                     </a:xfrm>
                     <a:prstGeom prst="rect">
                       <a:avLst/>
@@ -19561,25 +22219,29 @@
       <w:pPr>
         <w:pStyle w:val="1"/>
       </w:pPr>
-      <w:bookmarkStart w:id="22" w:name="_Toc196787784"/>
-      <w:bookmarkStart w:id="23" w:name="_Toc196788133"/>
+      <w:bookmarkStart w:id="43" w:name="_Toc196787784"/>
+      <w:bookmarkStart w:id="44" w:name="_Toc196862084"/>
       <w:r>
         <w:t>Силовая установка</w:t>
       </w:r>
-      <w:bookmarkEnd w:id="22"/>
-      <w:bookmarkEnd w:id="23"/>
+      <w:bookmarkEnd w:id="43"/>
+      <w:bookmarkEnd w:id="44"/>
     </w:p>
     <w:p>
       <w:pPr>
         <w:pStyle w:val="11"/>
       </w:pPr>
-      <w:bookmarkStart w:id="24" w:name="_Toc196787785"/>
-      <w:bookmarkStart w:id="25" w:name="_Toc196788134"/>
+      <w:bookmarkStart w:id="45" w:name="_Toc196787785"/>
+      <w:bookmarkStart w:id="46" w:name="_Toc196788134"/>
+      <w:bookmarkStart w:id="47" w:name="_Toc196859895"/>
+      <w:bookmarkStart w:id="48" w:name="_Toc196862085"/>
       <w:r>
         <w:t>Выбор воздушного винта</w:t>
       </w:r>
-      <w:bookmarkEnd w:id="24"/>
-      <w:bookmarkEnd w:id="25"/>
+      <w:bookmarkEnd w:id="45"/>
+      <w:bookmarkEnd w:id="46"/>
+      <w:bookmarkEnd w:id="47"/>
+      <w:bookmarkEnd w:id="48"/>
     </w:p>
     <w:p>
       <w:pPr>
@@ -19894,7 +22556,16 @@
               <w:rPr>
                 <w:lang w:val="ru-RU"/>
               </w:rPr>
-              <w:t>(1)</w:t>
+              <w:t>(</w:t>
+            </w:r>
+            <w:r>
+              <w:t>30</w:t>
+            </w:r>
+            <w:r>
+              <w:rPr>
+                <w:lang w:val="ru-RU"/>
+              </w:rPr>
+              <w:t>)</w:t>
             </w:r>
           </w:p>
         </w:tc>
@@ -20141,7 +22812,7 @@
               <w:t>(</w:t>
             </w:r>
             <w:r>
-              <w:t>2</w:t>
+              <w:t>31</w:t>
             </w:r>
             <w:r>
               <w:rPr>
@@ -20256,7 +22927,35 @@
           <w:rFonts w:eastAsiaTheme="minorEastAsia"/>
           <w:lang w:val="ru-RU"/>
         </w:rPr>
-        <w:t xml:space="preserve"> (3-4). </w:t>
+        <w:t xml:space="preserve"> (3</w:t>
+      </w:r>
+      <w:r>
+        <w:rPr>
+          <w:rFonts w:eastAsiaTheme="minorEastAsia"/>
+          <w:lang w:val="ru-RU"/>
+        </w:rPr>
+        <w:t>2</w:t>
+      </w:r>
+      <w:r>
+        <w:rPr>
+          <w:rFonts w:eastAsiaTheme="minorEastAsia"/>
+          <w:lang w:val="ru-RU"/>
+        </w:rPr>
+        <w:t>-</w:t>
+      </w:r>
+      <w:r>
+        <w:rPr>
+          <w:rFonts w:eastAsiaTheme="minorEastAsia"/>
+          <w:lang w:val="ru-RU"/>
+        </w:rPr>
+        <w:t>33</w:t>
+      </w:r>
+      <w:r>
+        <w:rPr>
+          <w:rFonts w:eastAsiaTheme="minorEastAsia"/>
+          <w:lang w:val="ru-RU"/>
+        </w:rPr>
+        <w:t xml:space="preserve">). </w:t>
       </w:r>
       <w:r>
         <w:rPr>
@@ -20310,28 +23009,7 @@
         <w:rPr>
           <w:lang w:val="ru-RU"/>
         </w:rPr>
-        <w:t xml:space="preserve">8. </w:t>
-      </w:r>
-      <w:r>
-        <w:rPr>
-          <w:rFonts w:eastAsiaTheme="minorEastAsia"/>
-          <w:lang w:val="ru-RU"/>
-        </w:rPr>
-        <w:t>На рисунк</w:t>
-      </w:r>
-      <w:r>
-        <w:rPr>
-          <w:rFonts w:eastAsiaTheme="minorEastAsia"/>
-          <w:lang w:val="ru-RU"/>
-        </w:rPr>
-        <w:t>е 7</w:t>
-      </w:r>
-      <w:r>
-        <w:rPr>
-          <w:rFonts w:eastAsiaTheme="minorEastAsia"/>
-          <w:lang w:val="ru-RU"/>
-        </w:rPr>
-        <w:t xml:space="preserve"> представлены графики зависимости коэффициентов винта от поступи и линии квадратичной аппроксимации.</w:t>
+        <w:t>8.</w:t>
       </w:r>
     </w:p>
     <w:tbl>
@@ -20624,6 +23302,9 @@
               <w:t>3</w:t>
             </w:r>
             <w:r>
+              <w:t>2</w:t>
+            </w:r>
+            <w:r>
               <w:rPr>
                 <w:lang w:val="ru-RU"/>
               </w:rPr>
@@ -20905,10 +23586,7 @@
               <w:t>(</w:t>
             </w:r>
             <w:r>
-              <w:rPr>
-                <w:lang w:val="ru-RU"/>
-              </w:rPr>
-              <w:t>4</w:t>
+              <w:t>33</w:t>
             </w:r>
             <w:r>
               <w:rPr>
@@ -20922,272 +23600,14 @@
     </w:tbl>
     <w:p>
       <w:pPr>
-        <w:keepNext/>
+        <w:pStyle w:val="ab"/>
         <w:ind w:firstLine="0"/>
-      </w:pPr>
-      <w:r>
-        <w:rPr>
-          <w:noProof/>
-        </w:rPr>
-        <w:lastRenderedPageBreak/>
-        <w:drawing>
-          <wp:inline distT="0" distB="0" distL="0" distR="0" wp14:anchorId="78351904" wp14:editId="280DA79D">
-            <wp:extent cx="6108204" cy="2081915"/>
-            <wp:effectExtent l="0" t="0" r="6985" b="0"/>
-            <wp:docPr id="10" name="Рисунок 10"/>
-            <wp:cNvGraphicFramePr>
-              <a:graphicFrameLocks xmlns:a="http://schemas.openxmlformats.org/drawingml/2006/main" noChangeAspect="1"/>
-            </wp:cNvGraphicFramePr>
-            <a:graphic xmlns:a="http://schemas.openxmlformats.org/drawingml/2006/main">
-              <a:graphicData uri="http://schemas.openxmlformats.org/drawingml/2006/picture">
-                <pic:pic xmlns:pic="http://schemas.openxmlformats.org/drawingml/2006/picture">
-                  <pic:nvPicPr>
-                    <pic:cNvPr id="0" name="КоэффТягиМомент.png"/>
-                    <pic:cNvPicPr/>
-                  </pic:nvPicPr>
-                  <pic:blipFill>
-                    <a:blip r:embed="rId15" cstate="print">
-                      <a:extLst>
-                        <a:ext uri="{28A0092B-C50C-407E-A947-70E740481C1C}">
-                          <a14:useLocalDpi xmlns:a14="http://schemas.microsoft.com/office/drawing/2010/main" val="0"/>
-                        </a:ext>
-                      </a:extLst>
-                    </a:blip>
-                    <a:stretch>
-                      <a:fillRect/>
-                    </a:stretch>
-                  </pic:blipFill>
-                  <pic:spPr>
-                    <a:xfrm>
-                      <a:off x="0" y="0"/>
-                      <a:ext cx="6108204" cy="2081915"/>
-                    </a:xfrm>
-                    <a:prstGeom prst="rect">
-                      <a:avLst/>
-                    </a:prstGeom>
-                  </pic:spPr>
-                </pic:pic>
-              </a:graphicData>
-            </a:graphic>
-          </wp:inline>
-        </w:drawing>
-      </w:r>
-    </w:p>
-    <w:p>
-      <w:pPr>
-        <w:pStyle w:val="ab"/>
-        <w:jc w:val="center"/>
         <w:rPr>
           <w:color w:val="auto"/>
           <w:sz w:val="24"/>
           <w:szCs w:val="24"/>
-          <w:lang w:val="ru-RU"/>
         </w:rPr>
       </w:pPr>
-      <w:r>
-        <w:rPr>
-          <w:color w:val="auto"/>
-          <w:sz w:val="24"/>
-          <w:szCs w:val="24"/>
-          <w:lang w:val="ru-RU"/>
-        </w:rPr>
-        <w:t>Рисунок</w:t>
-      </w:r>
-      <w:r>
-        <w:rPr>
-          <w:color w:val="auto"/>
-          <w:sz w:val="24"/>
-          <w:szCs w:val="24"/>
-          <w:lang w:val="ru-RU"/>
-        </w:rPr>
-        <w:t xml:space="preserve"> </w:t>
-      </w:r>
-      <w:r>
-        <w:rPr>
-          <w:color w:val="auto"/>
-          <w:sz w:val="24"/>
-          <w:szCs w:val="24"/>
-        </w:rPr>
-        <w:fldChar w:fldCharType="begin"/>
-      </w:r>
-      <w:r>
-        <w:rPr>
-          <w:color w:val="auto"/>
-          <w:sz w:val="24"/>
-          <w:szCs w:val="24"/>
-          <w:lang w:val="ru-RU"/>
-        </w:rPr>
-        <w:instrText xml:space="preserve"> </w:instrText>
-      </w:r>
-      <w:r>
-        <w:rPr>
-          <w:color w:val="auto"/>
-          <w:sz w:val="24"/>
-          <w:szCs w:val="24"/>
-        </w:rPr>
-        <w:instrText>SEQ</w:instrText>
-      </w:r>
-      <w:r>
-        <w:rPr>
-          <w:color w:val="auto"/>
-          <w:sz w:val="24"/>
-          <w:szCs w:val="24"/>
-          <w:lang w:val="ru-RU"/>
-        </w:rPr>
-        <w:instrText xml:space="preserve"> </w:instrText>
-      </w:r>
-      <w:r>
-        <w:rPr>
-          <w:color w:val="auto"/>
-          <w:sz w:val="24"/>
-          <w:szCs w:val="24"/>
-        </w:rPr>
-        <w:instrText>Figure</w:instrText>
-      </w:r>
-      <w:r>
-        <w:rPr>
-          <w:color w:val="auto"/>
-          <w:sz w:val="24"/>
-          <w:szCs w:val="24"/>
-          <w:lang w:val="ru-RU"/>
-        </w:rPr>
-        <w:instrText xml:space="preserve"> \* </w:instrText>
-      </w:r>
-      <w:r>
-        <w:rPr>
-          <w:color w:val="auto"/>
-          <w:sz w:val="24"/>
-          <w:szCs w:val="24"/>
-        </w:rPr>
-        <w:instrText>ARABIC</w:instrText>
-      </w:r>
-      <w:r>
-        <w:rPr>
-          <w:color w:val="auto"/>
-          <w:sz w:val="24"/>
-          <w:szCs w:val="24"/>
-          <w:lang w:val="ru-RU"/>
-        </w:rPr>
-        <w:instrText xml:space="preserve"> </w:instrText>
-      </w:r>
-      <w:r>
-        <w:rPr>
-          <w:color w:val="auto"/>
-          <w:sz w:val="24"/>
-          <w:szCs w:val="24"/>
-        </w:rPr>
-        <w:fldChar w:fldCharType="separate"/>
-      </w:r>
-      <w:r>
-        <w:rPr>
-          <w:noProof/>
-          <w:color w:val="auto"/>
-          <w:sz w:val="24"/>
-          <w:szCs w:val="24"/>
-          <w:lang w:val="ru-RU"/>
-        </w:rPr>
-        <w:t>7</w:t>
-      </w:r>
-      <w:r>
-        <w:rPr>
-          <w:color w:val="auto"/>
-          <w:sz w:val="24"/>
-          <w:szCs w:val="24"/>
-        </w:rPr>
-        <w:fldChar w:fldCharType="end"/>
-      </w:r>
-      <w:r>
-        <w:rPr>
-          <w:color w:val="auto"/>
-          <w:sz w:val="24"/>
-          <w:szCs w:val="24"/>
-          <w:lang w:val="ru-RU"/>
-        </w:rPr>
-        <w:t xml:space="preserve"> - Коэффициент тяги а) и момента б) винта </w:t>
-      </w:r>
-      <w:proofErr w:type="spellStart"/>
-      <w:r>
-        <w:rPr>
-          <w:color w:val="auto"/>
-          <w:sz w:val="24"/>
-          <w:szCs w:val="24"/>
-        </w:rPr>
-        <w:t>AeroNaut</w:t>
-      </w:r>
-      <w:proofErr w:type="spellEnd"/>
-      <w:r>
-        <w:rPr>
-          <w:color w:val="auto"/>
-          <w:sz w:val="24"/>
-          <w:szCs w:val="24"/>
-          <w:lang w:val="ru-RU"/>
-        </w:rPr>
-        <w:t xml:space="preserve"> 11</w:t>
-      </w:r>
-      <w:r>
-        <w:rPr>
-          <w:color w:val="auto"/>
-          <w:sz w:val="24"/>
-          <w:szCs w:val="24"/>
-        </w:rPr>
-        <w:t>x</w:t>
-      </w:r>
-      <w:r>
-        <w:rPr>
-          <w:color w:val="auto"/>
-          <w:sz w:val="24"/>
-          <w:szCs w:val="24"/>
-          <w:lang w:val="ru-RU"/>
-        </w:rPr>
-        <w:t>8</w:t>
-      </w:r>
-    </w:p>
-    <w:p>
-      <w:pPr>
-        <w:rPr>
-          <w:i/>
-          <w:lang w:val="ru-RU"/>
-        </w:rPr>
-      </w:pPr>
-      <w:r>
-        <w:rPr>
-          <w:lang w:val="ru-RU"/>
-        </w:rPr>
-        <w:t>Для оценки потребной тяги при взлете рассмотрим движение ЛА в вертикальной плоскости</w:t>
-      </w:r>
-      <w:r>
-        <w:rPr>
-          <w:lang w:val="ru-RU"/>
-        </w:rPr>
-        <w:t xml:space="preserve"> в начальный момент</w:t>
-      </w:r>
-      <w:r>
-        <w:rPr>
-          <w:lang w:val="ru-RU"/>
-        </w:rPr>
-        <w:t xml:space="preserve"> </w:t>
-      </w:r>
-      <w:r>
-        <w:rPr>
-          <w:lang w:val="ru-RU"/>
-        </w:rPr>
-        <w:t xml:space="preserve">после броска </w:t>
-      </w:r>
-      <w:r>
-        <w:rPr>
-          <w:lang w:val="ru-RU"/>
-        </w:rPr>
-        <w:t xml:space="preserve">с </w:t>
-      </w:r>
-      <m:oMath>
-        <m:r>
-          <w:rPr>
-            <w:rFonts w:ascii="Cambria Math" w:hAnsi="Cambria Math"/>
-            <w:lang w:val="ru-RU"/>
-          </w:rPr>
-          <m:t>α=0°, γ= 20°</m:t>
-        </m:r>
-      </m:oMath>
     </w:p>
     <w:tbl>
       <w:tblPr>
@@ -21213,7 +23633,6 @@
               <w:rPr>
                 <w:noProof/>
               </w:rPr>
-              <w:lastRenderedPageBreak/>
               <w:drawing>
                 <wp:inline distT="0" distB="0" distL="0" distR="0" wp14:anchorId="2DB20879" wp14:editId="21FBCB26">
                   <wp:extent cx="3069339" cy="4824990"/>
@@ -21230,7 +23649,7 @@
                           <pic:cNvPicPr/>
                         </pic:nvPicPr>
                         <pic:blipFill>
-                          <a:blip r:embed="rId16" cstate="print">
+                          <a:blip r:embed="rId15" cstate="print">
                             <a:extLst>
                               <a:ext uri="{28A0092B-C50C-407E-A947-70E740481C1C}">
                                 <a14:useLocalDpi xmlns:a14="http://schemas.microsoft.com/office/drawing/2010/main" val="0"/>
@@ -21369,7 +23788,7 @@
                 <w:szCs w:val="24"/>
                 <w:lang w:val="ru-RU"/>
               </w:rPr>
-              <w:t>8</w:t>
+              <w:t>7</w:t>
             </w:r>
             <w:r>
               <w:rPr>
@@ -21400,21 +23819,15 @@
             </w:r>
             <w:r>
               <w:rPr>
-                <w:rFonts w:cs="Times New Roman"/>
                 <w:color w:val="auto"/>
                 <w:sz w:val="24"/>
-                <w:szCs w:val="24"/>
-                <w:shd w:val="clear" w:color="auto" w:fill="FFFF00"/>
               </w:rPr>
               <w:t>X</w:t>
             </w:r>
             <w:r>
               <w:rPr>
-                <w:rFonts w:cs="Times New Roman"/>
                 <w:color w:val="auto"/>
                 <w:sz w:val="24"/>
-                <w:szCs w:val="24"/>
-                <w:shd w:val="clear" w:color="auto" w:fill="FFFF00"/>
                 <w:lang w:val="ru-RU"/>
               </w:rPr>
               <w:t>2814</w:t>
@@ -21581,13 +23994,17 @@
               </w:numPr>
               <w:ind w:left="357" w:hanging="357"/>
             </w:pPr>
-            <w:bookmarkStart w:id="26" w:name="_Toc196787786"/>
-            <w:bookmarkStart w:id="27" w:name="_Toc196788135"/>
+            <w:bookmarkStart w:id="49" w:name="_Toc196787786"/>
+            <w:bookmarkStart w:id="50" w:name="_Toc196788135"/>
+            <w:bookmarkStart w:id="51" w:name="_Toc196859896"/>
+            <w:bookmarkStart w:id="52" w:name="_Toc196862086"/>
             <w:r>
               <w:t>Выбор мотора</w:t>
             </w:r>
-            <w:bookmarkEnd w:id="26"/>
-            <w:bookmarkEnd w:id="27"/>
+            <w:bookmarkEnd w:id="49"/>
+            <w:bookmarkEnd w:id="50"/>
+            <w:bookmarkEnd w:id="51"/>
+            <w:bookmarkEnd w:id="52"/>
           </w:p>
           <w:p>
             <w:pPr>
@@ -21696,7 +24113,7 @@
               <w:rPr>
                 <w:lang w:val="ru-RU"/>
               </w:rPr>
-              <w:t>2</w:t>
+              <w:t>8</w:t>
             </w:r>
             <w:r>
               <w:rPr>
@@ -21749,19 +24166,21 @@
               <w:tblLook w:val="04A0" w:firstRow="1" w:lastRow="0" w:firstColumn="1" w:lastColumn="0" w:noHBand="0" w:noVBand="1"/>
             </w:tblPr>
             <w:tblGrid>
-              <w:gridCol w:w="4003"/>
-              <w:gridCol w:w="496"/>
+              <w:gridCol w:w="3883"/>
+              <w:gridCol w:w="616"/>
             </w:tblGrid>
             <w:tr>
               <w:tc>
                 <w:tcPr>
-                  <w:tcW w:w="4449" w:type="pct"/>
+                  <w:tcW w:w="4484" w:type="pct"/>
+                  <w:vAlign w:val="center"/>
                 </w:tcPr>
                 <w:p>
                   <w:pPr>
                     <w:ind w:firstLine="0"/>
+                    <w:jc w:val="left"/>
                     <w:rPr>
-                      <w:lang w:val="ru-RU"/>
+                      <w:i/>
                     </w:rPr>
                   </w:pPr>
                   <m:oMathPara>
@@ -21984,49 +24403,13 @@
                           </m:f>
                         </m:e>
                       </m:d>
-                      <m:r>
-                        <w:rPr>
-                          <w:rFonts w:ascii="Cambria Math" w:hAnsi="Cambria Math"/>
-                          <w:lang w:val="ru-RU"/>
-                        </w:rPr>
-                        <m:t>=</m:t>
-                      </m:r>
-                      <m:sSub>
-                        <m:sSubPr>
-                          <m:ctrlPr>
-                            <w:rPr>
-                              <w:rFonts w:ascii="Cambria Math" w:hAnsi="Cambria Math"/>
-                              <w:i/>
-                              <w:lang w:val="ru-RU"/>
-                            </w:rPr>
-                          </m:ctrlPr>
-                        </m:sSubPr>
-                        <m:e>
-                          <m:r>
-                            <w:rPr>
-                              <w:rFonts w:ascii="Cambria Math" w:hAnsi="Cambria Math"/>
-                              <w:lang w:val="ru-RU"/>
-                            </w:rPr>
-                            <m:t>Q</m:t>
-                          </m:r>
-                        </m:e>
-                        <m:sub>
-                          <m:r>
-                            <w:rPr>
-                              <w:rFonts w:ascii="Cambria Math" w:hAnsi="Cambria Math"/>
-                              <w:lang w:val="ru-RU"/>
-                            </w:rPr>
-                            <m:t>p</m:t>
-                          </m:r>
-                        </m:sub>
-                      </m:sSub>
                     </m:oMath>
                   </m:oMathPara>
                 </w:p>
               </w:tc>
               <w:tc>
                 <w:tcPr>
-                  <w:tcW w:w="551" w:type="pct"/>
+                  <w:tcW w:w="516" w:type="pct"/>
                   <w:vAlign w:val="center"/>
                 </w:tcPr>
                 <w:p>
@@ -22041,7 +24424,19 @@
                     <w:rPr>
                       <w:lang w:val="ru-RU"/>
                     </w:rPr>
-                    <w:t>(6)</w:t>
+                    <w:t>(</w:t>
+                  </w:r>
+                  <w:r>
+                    <w:rPr>
+                      <w:lang w:val="ru-RU"/>
+                    </w:rPr>
+                    <w:t>34</w:t>
+                  </w:r>
+                  <w:r>
+                    <w:rPr>
+                      <w:lang w:val="ru-RU"/>
+                    </w:rPr>
+                    <w:t>)</w:t>
                   </w:r>
                 </w:p>
               </w:tc>
@@ -22064,7 +24459,7 @@
               <w:rPr>
                 <w:lang w:val="ru-RU"/>
               </w:rPr>
-              <w:t>2</w:t>
+              <w:t>8</w:t>
             </w:r>
             <w:r>
               <w:rPr>
@@ -22076,7 +24471,7 @@
               <w:rPr>
                 <w:lang w:val="ru-RU"/>
               </w:rPr>
-              <w:t>2</w:t>
+              <w:t>8</w:t>
             </w:r>
             <w:r>
               <w:rPr>
@@ -22307,7 +24702,28 @@
                 <w:rFonts w:eastAsiaTheme="minorEastAsia"/>
                 <w:lang w:val="ru-RU"/>
               </w:rPr>
-              <w:t xml:space="preserve">Согласно выражению (6) и рисунку </w:t>
+              <w:t>Согласно выражению (</w:t>
+            </w:r>
+            <w:r>
+              <w:rPr>
+                <w:rFonts w:eastAsiaTheme="minorEastAsia"/>
+                <w:lang w:val="ru-RU"/>
+              </w:rPr>
+              <w:t>3</w:t>
+            </w:r>
+            <w:r>
+              <w:rPr>
+                <w:rFonts w:eastAsiaTheme="minorEastAsia"/>
+                <w:lang w:val="ru-RU"/>
+              </w:rPr>
+              <w:t>4</w:t>
+            </w:r>
+            <w:r>
+              <w:rPr>
+                <w:rFonts w:eastAsiaTheme="minorEastAsia"/>
+                <w:lang w:val="ru-RU"/>
+              </w:rPr>
+              <w:t xml:space="preserve">) и рисунку </w:t>
             </w:r>
             <w:r>
               <w:rPr>
@@ -22390,8 +24806,8 @@
               <w:tblLook w:val="04A0" w:firstRow="1" w:lastRow="0" w:firstColumn="1" w:lastColumn="0" w:noHBand="0" w:noVBand="1"/>
             </w:tblPr>
             <w:tblGrid>
-              <w:gridCol w:w="4003"/>
-              <w:gridCol w:w="496"/>
+              <w:gridCol w:w="3883"/>
+              <w:gridCol w:w="616"/>
             </w:tblGrid>
             <w:tr>
               <w:tc>
@@ -22675,7 +25091,20 @@
                       <w:rFonts w:eastAsiaTheme="minorEastAsia"/>
                       <w:lang w:val="ru-RU"/>
                     </w:rPr>
-                    <w:t>(7)</w:t>
+                    <w:t>(</w:t>
+                  </w:r>
+                  <w:r>
+                    <w:rPr>
+                      <w:rFonts w:eastAsiaTheme="minorEastAsia"/>
+                    </w:rPr>
+                    <w:t>35</w:t>
+                  </w:r>
+                  <w:r>
+                    <w:rPr>
+                      <w:rFonts w:eastAsiaTheme="minorEastAsia"/>
+                      <w:lang w:val="ru-RU"/>
+                    </w:rPr>
+                    <w:t>)</w:t>
                   </w:r>
                 </w:p>
               </w:tc>
@@ -22696,25 +25125,29 @@
       <w:pPr>
         <w:pStyle w:val="1"/>
       </w:pPr>
-      <w:bookmarkStart w:id="28" w:name="_Toc196787787"/>
-      <w:bookmarkStart w:id="29" w:name="_Toc196788136"/>
+      <w:bookmarkStart w:id="53" w:name="_Toc196787787"/>
+      <w:bookmarkStart w:id="54" w:name="_Toc196862087"/>
       <w:r>
         <w:t>Бортовое оборудование</w:t>
       </w:r>
-      <w:bookmarkEnd w:id="28"/>
-      <w:bookmarkEnd w:id="29"/>
+      <w:bookmarkEnd w:id="53"/>
+      <w:bookmarkEnd w:id="54"/>
     </w:p>
     <w:p>
       <w:pPr>
         <w:pStyle w:val="11"/>
       </w:pPr>
-      <w:bookmarkStart w:id="30" w:name="_Toc196787788"/>
-      <w:bookmarkStart w:id="31" w:name="_Toc196788137"/>
+      <w:bookmarkStart w:id="55" w:name="_Toc196787788"/>
+      <w:bookmarkStart w:id="56" w:name="_Toc196788137"/>
+      <w:bookmarkStart w:id="57" w:name="_Toc196859898"/>
+      <w:bookmarkStart w:id="58" w:name="_Toc196862088"/>
       <w:r>
         <w:t>Состав бортового оборудования</w:t>
       </w:r>
-      <w:bookmarkEnd w:id="30"/>
-      <w:bookmarkEnd w:id="31"/>
+      <w:bookmarkEnd w:id="55"/>
+      <w:bookmarkEnd w:id="56"/>
+      <w:bookmarkEnd w:id="57"/>
+      <w:bookmarkEnd w:id="58"/>
     </w:p>
     <w:p>
       <w:pPr>
@@ -22738,13 +25171,25 @@
         <w:rPr>
           <w:lang w:val="ru-RU"/>
         </w:rPr>
-        <w:t>и номинальные потребляемые мощности представлены</w:t>
+        <w:t>и номинальные</w:t>
+      </w:r>
+      <w:r>
+        <w:rPr>
+          <w:lang w:val="ru-RU"/>
+        </w:rPr>
+        <w:t xml:space="preserve"> мощности представлены</w:t>
       </w:r>
       <w:r>
         <w:rPr>
           <w:lang w:val="ru-RU"/>
         </w:rPr>
         <w:t xml:space="preserve"> в таблице </w:t>
+      </w:r>
+      <w:r>
+        <w:rPr>
+          <w:lang w:val="ru-RU"/>
+        </w:rPr>
+        <w:t>4</w:t>
       </w:r>
     </w:p>
     <w:tbl>
@@ -23051,7 +25496,6 @@
               <w:rPr>
                 <w:rFonts w:cs="Times New Roman"/>
                 <w:szCs w:val="28"/>
-                <w:highlight w:val="yellow"/>
                 <w:lang w:val="ru-RU"/>
               </w:rPr>
               <w:t>0.8 Вт</w:t>
@@ -23249,7 +25693,7 @@
           <w:color w:val="auto"/>
           <w:sz w:val="24"/>
         </w:rPr>
-        <w:t>3</w:t>
+        <w:t>4</w:t>
       </w:r>
       <w:r>
         <w:rPr>
@@ -23283,19 +25727,17 @@
       <w:proofErr w:type="gramStart"/>
       <w:r>
         <w:rPr>
-          <w:highlight w:val="yellow"/>
           <w:lang w:val="ru-RU"/>
         </w:rPr>
         <w:t>рисунке</w:t>
       </w:r>
       <w:proofErr w:type="gramEnd"/>
-    </w:p>
-    <w:p>
-      <w:pPr>
-        <w:rPr>
-          <w:lang w:val="ru-RU"/>
-        </w:rPr>
-      </w:pPr>
+      <w:r>
+        <w:rPr>
+          <w:lang w:val="ru-RU"/>
+        </w:rPr>
+        <w:t xml:space="preserve"> 9</w:t>
+      </w:r>
     </w:p>
     <w:p>
       <w:pPr>
@@ -23323,7 +25765,7 @@
                     <pic:cNvPicPr/>
                   </pic:nvPicPr>
                   <pic:blipFill>
-                    <a:blip r:embed="rId17" cstate="print">
+                    <a:blip r:embed="rId16" cstate="print">
                       <a:extLst>
                         <a:ext uri="{28A0092B-C50C-407E-A947-70E740481C1C}">
                           <a14:useLocalDpi xmlns:a14="http://schemas.microsoft.com/office/drawing/2010/main" val="0"/>
@@ -23448,8 +25890,9 @@
           <w:noProof/>
           <w:color w:val="auto"/>
           <w:sz w:val="24"/>
-        </w:rPr>
-        <w:t>9</w:t>
+          <w:lang w:val="ru-RU"/>
+        </w:rPr>
+        <w:t>8</w:t>
       </w:r>
       <w:r>
         <w:rPr>
@@ -23471,13 +25914,17 @@
       <w:pPr>
         <w:pStyle w:val="11"/>
       </w:pPr>
-      <w:bookmarkStart w:id="32" w:name="_Toc196787789"/>
-      <w:bookmarkStart w:id="33" w:name="_Toc196788138"/>
+      <w:bookmarkStart w:id="59" w:name="_Toc196787789"/>
+      <w:bookmarkStart w:id="60" w:name="_Toc196788138"/>
+      <w:bookmarkStart w:id="61" w:name="_Toc196859899"/>
+      <w:bookmarkStart w:id="62" w:name="_Toc196862089"/>
       <w:r>
         <w:t>Система питания</w:t>
       </w:r>
-      <w:bookmarkEnd w:id="32"/>
-      <w:bookmarkEnd w:id="33"/>
+      <w:bookmarkEnd w:id="59"/>
+      <w:bookmarkEnd w:id="60"/>
+      <w:bookmarkEnd w:id="61"/>
+      <w:bookmarkEnd w:id="62"/>
     </w:p>
     <w:p>
       <w:pPr>
@@ -23494,10 +25941,15 @@
       </w:r>
       <w:r>
         <w:rPr>
-          <w:highlight w:val="yellow"/>
           <w:lang w:val="ru-RU"/>
         </w:rPr>
         <w:t>таблице</w:t>
+      </w:r>
+      <w:r>
+        <w:rPr>
+          <w:lang w:val="ru-RU"/>
+        </w:rPr>
+        <w:t xml:space="preserve"> 4</w:t>
       </w:r>
       <w:r>
         <w:rPr>
@@ -23610,14 +26062,7 @@
             <w:rFonts w:ascii="Cambria Math" w:eastAsiaTheme="minorEastAsia" w:hAnsi="Cambria Math"/>
             <w:lang w:val="ru-RU"/>
           </w:rPr>
-          <m:t>≈</m:t>
-        </m:r>
-        <m:r>
-          <w:rPr>
-            <w:rFonts w:ascii="Cambria Math" w:eastAsiaTheme="minorEastAsia" w:hAnsi="Cambria Math"/>
-            <w:lang w:val="ru-RU"/>
-          </w:rPr>
-          <m:t xml:space="preserve"> </m:t>
+          <m:t xml:space="preserve">≈ </m:t>
         </m:r>
         <m:r>
           <m:rPr>
@@ -23816,7 +26261,10 @@
               <w:jc w:val="right"/>
             </w:pPr>
             <w:r>
-              <w:t>(10)</w:t>
+              <w:t>(36</w:t>
+            </w:r>
+            <w:r>
+              <w:t>)</w:t>
             </w:r>
           </w:p>
         </w:tc>
@@ -23940,10 +26388,15 @@
       </w:r>
       <w:r>
         <w:rPr>
-          <w:highlight w:val="yellow"/>
           <w:lang w:val="ru-RU"/>
         </w:rPr>
         <w:t>таблице</w:t>
+      </w:r>
+      <w:r>
+        <w:rPr>
+          <w:lang w:val="ru-RU"/>
+        </w:rPr>
+        <w:t xml:space="preserve"> 5</w:t>
       </w:r>
       <w:r>
         <w:rPr>
@@ -24338,7 +26791,7 @@
           <w:sz w:val="24"/>
           <w:lang w:val="ru-RU"/>
         </w:rPr>
-        <w:t>4</w:t>
+        <w:t>5</w:t>
       </w:r>
       <w:r>
         <w:rPr>
@@ -24556,7 +27009,10 @@
               <w:jc w:val="right"/>
             </w:pPr>
             <w:r>
-              <w:t>(10)</w:t>
+              <w:t>(37</w:t>
+            </w:r>
+            <w:r>
+              <w:t>)</w:t>
             </w:r>
           </w:p>
         </w:tc>
@@ -24569,50 +27025,547 @@
           <w:ilvl w:val="0"/>
           <w:numId w:val="0"/>
         </w:numPr>
-        <w:ind w:left="1008"/>
+        <w:rPr>
+          <w:lang w:val="en-US"/>
+        </w:rPr>
       </w:pPr>
     </w:p>
     <w:p>
       <w:pPr>
         <w:pStyle w:val="11"/>
-        <w:rPr>
+      </w:pPr>
+      <w:bookmarkStart w:id="63" w:name="_Toc196787790"/>
+      <w:bookmarkStart w:id="64" w:name="_Toc196788139"/>
+      <w:bookmarkStart w:id="65" w:name="_Toc196859900"/>
+      <w:bookmarkStart w:id="66" w:name="_Toc196862090"/>
+      <w:r>
+        <w:t>Разрабатываемые аппаратная и программная части</w:t>
+      </w:r>
+      <w:bookmarkEnd w:id="63"/>
+      <w:bookmarkEnd w:id="64"/>
+      <w:bookmarkEnd w:id="65"/>
+      <w:bookmarkEnd w:id="66"/>
+    </w:p>
+    <w:p>
+      <w:pPr>
+        <w:rPr>
+          <w:lang w:val="ru-RU"/>
+        </w:rPr>
+      </w:pPr>
+      <w:r>
+        <w:rPr>
+          <w:lang w:val="ru-RU"/>
+        </w:rPr>
+        <w:t xml:space="preserve">Полетный контроллер решает задачи сбора телеметрии с внутренних датчиков и внешних модулей, обработки данных и выдачи управляющих воздействий </w:t>
+      </w:r>
+      <w:r>
+        <w:rPr>
+          <w:lang w:val="ru-RU"/>
+        </w:rPr>
+        <w:t>на двигатель и рули управления.</w:t>
+      </w:r>
+      <w:r>
+        <w:rPr>
+          <w:lang w:val="ru-RU"/>
+        </w:rPr>
+        <w:t xml:space="preserve"> </w:t>
+      </w:r>
+      <w:r>
+        <w:rPr>
+          <w:lang w:val="ru-RU"/>
+        </w:rPr>
+        <w:t xml:space="preserve">Полетный контроллер состоит из двух плат, плата коммутации питания и плата БВМ. </w:t>
+      </w:r>
+      <w:proofErr w:type="spellStart"/>
+      <w:r>
+        <w:t>Плата</w:t>
+      </w:r>
+      <w:proofErr w:type="spellEnd"/>
+      <w:r>
+        <w:t xml:space="preserve"> </w:t>
+      </w:r>
+      <w:proofErr w:type="spellStart"/>
+      <w:r>
+        <w:t>коммутации</w:t>
+      </w:r>
+      <w:proofErr w:type="spellEnd"/>
+      <w:r>
+        <w:t xml:space="preserve"> </w:t>
+      </w:r>
+      <w:proofErr w:type="spellStart"/>
+      <w:r>
+        <w:t>питания</w:t>
+      </w:r>
+      <w:proofErr w:type="spellEnd"/>
+      <w:r>
+        <w:t xml:space="preserve"> </w:t>
+      </w:r>
+      <w:proofErr w:type="spellStart"/>
+      <w:r>
+        <w:t>преобразует</w:t>
+      </w:r>
+      <w:proofErr w:type="spellEnd"/>
+      <w:r>
+        <w:t xml:space="preserve"> напряжение с батареи 12-24В в 5В и 3.3</w:t>
+      </w:r>
+      <w:proofErr w:type="gramStart"/>
+      <w:r>
+        <w:t>В</w:t>
+      </w:r>
+      <w:proofErr w:type="gramEnd"/>
+      <w:r>
+        <w:t xml:space="preserve">, необходимых для работы периферийных устройств внутренних датчиков и основного вычислителя. </w:t>
+      </w:r>
+      <w:r>
+        <w:rPr>
+          <w:lang w:val="ru-RU"/>
+        </w:rPr>
+        <w:t>Платы соединены друг с другом по принципу стека</w:t>
+      </w:r>
+      <w:r>
+        <w:rPr>
+          <w:lang w:val="ru-RU"/>
+        </w:rPr>
+        <w:t xml:space="preserve"> (</w:t>
+      </w:r>
+      <w:r>
+        <w:rPr>
+          <w:lang w:val="ru-RU"/>
+        </w:rPr>
+        <w:t>рисунок</w:t>
+      </w:r>
+      <w:r>
+        <w:rPr>
+          <w:lang w:val="ru-RU"/>
+        </w:rPr>
+        <w:t xml:space="preserve"> 10</w:t>
+      </w:r>
+      <w:r>
+        <w:rPr>
+          <w:lang w:val="ru-RU"/>
+        </w:rPr>
+        <w:t>)</w:t>
+      </w:r>
+      <w:r>
+        <w:rPr>
+          <w:lang w:val="ru-RU"/>
+        </w:rPr>
+        <w:t xml:space="preserve">, что позволило уменьшить размеры полетного контроллера. </w:t>
+      </w:r>
+      <w:r>
+        <w:rPr>
+          <w:lang w:val="ru-RU"/>
+        </w:rPr>
+        <w:t>К внутренним датчикам, расположенным</w:t>
+      </w:r>
+      <w:r>
+        <w:rPr>
+          <w:lang w:val="ru-RU"/>
+        </w:rPr>
+        <w:t xml:space="preserve"> на плате БВМ относятся </w:t>
+      </w:r>
+      <w:r>
+        <w:rPr>
+          <w:lang w:val="ru-RU"/>
+        </w:rPr>
+        <w:t>датчик абсолютного давления (</w:t>
+      </w:r>
+      <w:r>
+        <w:t>BMP</w:t>
+      </w:r>
+      <w:r>
+        <w:rPr>
+          <w:lang w:val="ru-RU"/>
+        </w:rPr>
+        <w:t>280</w:t>
+      </w:r>
+      <w:r>
+        <w:rPr>
+          <w:lang w:val="ru-RU"/>
+        </w:rPr>
+        <w:t>)</w:t>
+      </w:r>
+      <w:r>
+        <w:rPr>
+          <w:lang w:val="ru-RU"/>
+        </w:rPr>
+        <w:t>, акселерометр и гироскоп</w:t>
+      </w:r>
+      <w:r>
+        <w:rPr>
+          <w:lang w:val="ru-RU"/>
+        </w:rPr>
+        <w:t xml:space="preserve"> (</w:t>
+      </w:r>
+      <w:r>
+        <w:t>MPU</w:t>
+      </w:r>
+      <w:r>
+        <w:rPr>
+          <w:lang w:val="ru-RU"/>
+        </w:rPr>
+        <w:t>9250)</w:t>
+      </w:r>
+      <w:r>
+        <w:rPr>
+          <w:lang w:val="ru-RU"/>
+        </w:rPr>
+        <w:t xml:space="preserve">. </w:t>
+      </w:r>
+      <w:r>
+        <w:rPr>
+          <w:lang w:val="ru-RU"/>
+        </w:rPr>
+        <w:t>Также к Б</w:t>
+      </w:r>
+      <w:r>
+        <w:rPr>
+          <w:lang w:val="ru-RU"/>
+        </w:rPr>
+        <w:t>ВМ подключаются внешние датчики</w:t>
+      </w:r>
+      <w:r>
+        <w:rPr>
+          <w:lang w:val="ru-RU"/>
+        </w:rPr>
+        <w:t xml:space="preserve">, </w:t>
+      </w:r>
+      <w:r>
+        <w:rPr>
+          <w:lang w:val="ru-RU"/>
+        </w:rPr>
+        <w:t xml:space="preserve">такие как ГНСС, ПВД. </w:t>
+      </w:r>
+      <w:proofErr w:type="spellStart"/>
+      <w:r>
+        <w:t>Для</w:t>
+      </w:r>
+      <w:proofErr w:type="spellEnd"/>
+      <w:r>
+        <w:t xml:space="preserve"> </w:t>
+      </w:r>
+      <w:proofErr w:type="spellStart"/>
+      <w:r>
+        <w:t>сохранения</w:t>
+      </w:r>
+      <w:proofErr w:type="spellEnd"/>
+      <w:r>
+        <w:t xml:space="preserve"> </w:t>
+      </w:r>
+      <w:proofErr w:type="spellStart"/>
+      <w:r>
+        <w:t>телеметрии</w:t>
+      </w:r>
+      <w:proofErr w:type="spellEnd"/>
+      <w:r>
+        <w:t xml:space="preserve"> </w:t>
+      </w:r>
+      <w:proofErr w:type="spellStart"/>
+      <w:r>
+        <w:t>на</w:t>
+      </w:r>
+      <w:proofErr w:type="spellEnd"/>
+      <w:r>
+        <w:t xml:space="preserve"> борту используется внешнее запоминающее устройство. БРК </w:t>
+      </w:r>
+      <w:proofErr w:type="gramStart"/>
+      <w:r>
+        <w:t>реализован</w:t>
+      </w:r>
+      <w:proofErr w:type="gramEnd"/>
+      <w:r>
+        <w:t xml:space="preserve"> в виде отдельного модуля. </w:t>
+      </w:r>
+      <w:r>
+        <w:rPr>
+          <w:lang w:val="ru-RU"/>
+        </w:rPr>
+        <w:t>Высок</w:t>
+      </w:r>
+      <w:r>
+        <w:rPr>
+          <w:lang w:val="ru-RU"/>
+        </w:rPr>
+        <w:t xml:space="preserve">опроизводительный контроллер </w:t>
+      </w:r>
+      <w:r>
+        <w:t>STM</w:t>
+      </w:r>
+      <w:r>
+        <w:rPr>
+          <w:lang w:val="ru-RU"/>
+        </w:rPr>
+        <w:t>32</w:t>
+      </w:r>
+      <w:r>
+        <w:t>F</w:t>
+      </w:r>
+      <w:r>
+        <w:rPr>
+          <w:lang w:val="ru-RU"/>
+        </w:rPr>
+        <w:t>405</w:t>
+      </w:r>
+      <w:r>
+        <w:t>RGT</w:t>
+      </w:r>
+      <w:r>
+        <w:rPr>
+          <w:lang w:val="ru-RU"/>
+        </w:rPr>
+        <w:t>6</w:t>
+      </w:r>
+      <w:r>
+        <w:rPr>
+          <w:lang w:val="ru-RU"/>
+        </w:rPr>
+        <w:t xml:space="preserve"> с внешним кварцевым резонатором частотой 100 МГц позволяет </w:t>
+      </w:r>
+      <w:r>
+        <w:rPr>
+          <w:lang w:val="ru-RU"/>
+        </w:rPr>
+        <w:lastRenderedPageBreak/>
+        <w:t>реализовывать своевременную обработку данных со всех датчиков и вести расчёт управляющих воздействий, частота выдачи значений от датчиков зависит от установленной внутренней синхронизации, максимальная частота которой составляет 400 Гц</w:t>
+      </w:r>
+      <w:proofErr w:type="gramStart"/>
+      <w:r>
+        <w:rPr>
+          <w:lang w:val="ru-RU"/>
+        </w:rPr>
+        <w:t xml:space="preserve"> .</w:t>
+      </w:r>
+      <w:proofErr w:type="gramEnd"/>
+      <w:r>
+        <w:rPr>
+          <w:lang w:val="ru-RU"/>
+        </w:rPr>
+        <w:t xml:space="preserve"> </w:t>
+      </w:r>
+      <w:proofErr w:type="spellStart"/>
+      <w:r>
+        <w:t>Четыре</w:t>
+      </w:r>
+      <w:proofErr w:type="spellEnd"/>
+      <w:r>
+        <w:t xml:space="preserve"> </w:t>
+      </w:r>
+      <w:proofErr w:type="spellStart"/>
+      <w:r>
+        <w:t>канала</w:t>
+      </w:r>
+      <w:proofErr w:type="spellEnd"/>
+      <w:r>
+        <w:t xml:space="preserve"> </w:t>
+      </w:r>
+      <w:proofErr w:type="spellStart"/>
+      <w:r>
+        <w:t>таймеров</w:t>
+      </w:r>
+      <w:proofErr w:type="spellEnd"/>
+      <w:r>
+        <w:t xml:space="preserve"> </w:t>
+      </w:r>
+      <w:proofErr w:type="spellStart"/>
+      <w:r>
+        <w:t>используются</w:t>
+      </w:r>
+      <w:proofErr w:type="spellEnd"/>
+      <w:r>
+        <w:t xml:space="preserve"> в режиме ШИМ модуляции для управления положением управляющих рулей, ещё два для работы с основным двигателем и </w:t>
+      </w:r>
+      <w:proofErr w:type="spellStart"/>
+      <w:proofErr w:type="gramStart"/>
+      <w:r>
+        <w:t>активации</w:t>
+      </w:r>
+      <w:proofErr w:type="spellEnd"/>
+      <w:proofErr w:type="gramEnd"/>
+      <w:r>
+        <w:t xml:space="preserve"> </w:t>
+      </w:r>
+      <w:proofErr w:type="spellStart"/>
+      <w:r>
+        <w:t>системы</w:t>
+      </w:r>
+      <w:proofErr w:type="spellEnd"/>
+      <w:r>
+        <w:t xml:space="preserve"> </w:t>
+      </w:r>
+      <w:proofErr w:type="spellStart"/>
+      <w:r>
+        <w:t>спасения</w:t>
+      </w:r>
+      <w:proofErr w:type="spellEnd"/>
+      <w:r>
+        <w:t>.</w:t>
+      </w:r>
+    </w:p>
+    <w:p>
+      <w:pPr>
+        <w:rPr>
+          <w:lang w:val="ru-RU"/>
+        </w:rPr>
+      </w:pPr>
+    </w:p>
+    <w:p>
+      <w:pPr>
+        <w:keepNext/>
+        <w:ind w:firstLine="0"/>
+        <w:jc w:val="center"/>
+      </w:pPr>
+      <w:r>
+        <w:rPr>
+          <w:noProof/>
+        </w:rPr>
+        <w:drawing>
+          <wp:inline distT="0" distB="0" distL="0" distR="0" wp14:anchorId="38B886F7" wp14:editId="1A1E86B2">
+            <wp:extent cx="2658533" cy="2408239"/>
+            <wp:effectExtent l="0" t="0" r="8890" b="0"/>
+            <wp:docPr id="14" name="Рисунок 14"/>
+            <wp:cNvGraphicFramePr>
+              <a:graphicFrameLocks xmlns:a="http://schemas.openxmlformats.org/drawingml/2006/main" noChangeAspect="1"/>
+            </wp:cNvGraphicFramePr>
+            <a:graphic xmlns:a="http://schemas.openxmlformats.org/drawingml/2006/main">
+              <a:graphicData uri="http://schemas.openxmlformats.org/drawingml/2006/picture">
+                <pic:pic xmlns:pic="http://schemas.openxmlformats.org/drawingml/2006/picture">
+                  <pic:nvPicPr>
+                    <pic:cNvPr id="0" name="ПК1.jpeg"/>
+                    <pic:cNvPicPr/>
+                  </pic:nvPicPr>
+                  <pic:blipFill rotWithShape="1">
+                    <a:blip r:embed="rId17" cstate="print">
+                      <a:extLst>
+                        <a:ext uri="{28A0092B-C50C-407E-A947-70E740481C1C}">
+                          <a14:useLocalDpi xmlns:a14="http://schemas.microsoft.com/office/drawing/2010/main" val="0"/>
+                        </a:ext>
+                      </a:extLst>
+                    </a:blip>
+                    <a:srcRect l="24083" t="14679" r="21832" b="20000"/>
+                    <a:stretch/>
+                  </pic:blipFill>
+                  <pic:spPr bwMode="auto">
+                    <a:xfrm>
+                      <a:off x="0" y="0"/>
+                      <a:ext cx="2658655" cy="2408349"/>
+                    </a:xfrm>
+                    <a:prstGeom prst="rect">
+                      <a:avLst/>
+                    </a:prstGeom>
+                    <a:ln>
+                      <a:noFill/>
+                    </a:ln>
+                    <a:extLst>
+                      <a:ext uri="{53640926-AAD7-44D8-BBD7-CCE9431645EC}">
+                        <a14:shadowObscured xmlns:a14="http://schemas.microsoft.com/office/drawing/2010/main"/>
+                      </a:ext>
+                    </a:extLst>
+                  </pic:spPr>
+                </pic:pic>
+              </a:graphicData>
+            </a:graphic>
+          </wp:inline>
+        </w:drawing>
+      </w:r>
+    </w:p>
+    <w:p>
+      <w:pPr>
+        <w:pStyle w:val="ab"/>
+        <w:jc w:val="center"/>
+        <w:rPr>
+          <w:color w:val="auto"/>
+          <w:sz w:val="24"/>
           <w:highlight w:val="yellow"/>
+          <w:lang w:val="ru-RU"/>
         </w:rPr>
       </w:pPr>
-      <w:bookmarkStart w:id="34" w:name="_Toc196787790"/>
-      <w:bookmarkStart w:id="35" w:name="_Toc196788139"/>
-      <w:r>
-        <w:rPr>
-          <w:highlight w:val="yellow"/>
-        </w:rPr>
-        <w:t>Разрабатываемые аппаратная и программная части</w:t>
-      </w:r>
-      <w:bookmarkEnd w:id="34"/>
-      <w:bookmarkEnd w:id="35"/>
+      <w:r>
+        <w:rPr>
+          <w:color w:val="auto"/>
+          <w:sz w:val="24"/>
+          <w:lang w:val="ru-RU"/>
+        </w:rPr>
+        <w:t>Рисунок</w:t>
+      </w:r>
+      <w:r>
+        <w:rPr>
+          <w:color w:val="auto"/>
+          <w:sz w:val="24"/>
+        </w:rPr>
+        <w:t xml:space="preserve"> </w:t>
+      </w:r>
+      <w:r>
+        <w:rPr>
+          <w:color w:val="auto"/>
+          <w:sz w:val="24"/>
+        </w:rPr>
+        <w:fldChar w:fldCharType="begin"/>
+      </w:r>
+      <w:r>
+        <w:rPr>
+          <w:color w:val="auto"/>
+          <w:sz w:val="24"/>
+        </w:rPr>
+        <w:instrText xml:space="preserve"> SEQ Figure \* ARABIC </w:instrText>
+      </w:r>
+      <w:r>
+        <w:rPr>
+          <w:color w:val="auto"/>
+          <w:sz w:val="24"/>
+        </w:rPr>
+        <w:fldChar w:fldCharType="separate"/>
+      </w:r>
+      <w:r>
+        <w:rPr>
+          <w:noProof/>
+          <w:color w:val="auto"/>
+          <w:sz w:val="24"/>
+        </w:rPr>
+        <w:t>9</w:t>
+      </w:r>
+      <w:r>
+        <w:rPr>
+          <w:color w:val="auto"/>
+          <w:sz w:val="24"/>
+        </w:rPr>
+        <w:fldChar w:fldCharType="end"/>
+      </w:r>
+      <w:r>
+        <w:rPr>
+          <w:color w:val="auto"/>
+          <w:sz w:val="24"/>
+          <w:lang w:val="ru-RU"/>
+        </w:rPr>
+        <w:t xml:space="preserve"> – Прототип полетного контроллера</w:t>
+      </w:r>
     </w:p>
     <w:p>
       <w:pPr>
         <w:pStyle w:val="1"/>
       </w:pPr>
-      <w:bookmarkStart w:id="36" w:name="_Toc196787791"/>
-      <w:bookmarkStart w:id="37" w:name="_Toc196788140"/>
+      <w:bookmarkStart w:id="67" w:name="_Toc196787791"/>
+      <w:bookmarkStart w:id="68" w:name="_Toc196862091"/>
       <w:r>
         <w:t>Эксплуатационные ограничения</w:t>
       </w:r>
-      <w:bookmarkEnd w:id="36"/>
-      <w:bookmarkEnd w:id="37"/>
+      <w:bookmarkEnd w:id="67"/>
+      <w:bookmarkEnd w:id="68"/>
     </w:p>
     <w:p>
       <w:pPr>
         <w:pStyle w:val="11"/>
       </w:pPr>
-      <w:bookmarkStart w:id="38" w:name="_Toc196787792"/>
-      <w:bookmarkStart w:id="39" w:name="_Toc196788141"/>
+      <w:bookmarkStart w:id="69" w:name="_Toc196787792"/>
+      <w:bookmarkStart w:id="70" w:name="_Toc196788141"/>
+      <w:bookmarkStart w:id="71" w:name="_Toc196859902"/>
+      <w:bookmarkStart w:id="72" w:name="_Toc196862092"/>
       <w:r>
         <w:t>Центровка</w:t>
       </w:r>
-      <w:bookmarkEnd w:id="38"/>
-      <w:bookmarkEnd w:id="39"/>
+      <w:bookmarkEnd w:id="69"/>
+      <w:bookmarkEnd w:id="70"/>
+      <w:bookmarkEnd w:id="71"/>
+      <w:bookmarkEnd w:id="72"/>
     </w:p>
     <w:p>
       <w:pPr>
@@ -24621,6 +27574,9 @@
         </w:rPr>
       </w:pPr>
       <w:r>
+        <w:rPr>
+          <w:lang w:val="ru-RU"/>
+        </w:rPr>
         <w:t xml:space="preserve">В качестве критерия примем условие устойчивости в продольном канале </w:t>
       </w:r>
       <m:oMath>
@@ -24652,11 +27608,15 @@
         <m:r>
           <w:rPr>
             <w:rFonts w:ascii="Cambria Math" w:hAnsi="Cambria Math"/>
+            <w:lang w:val="ru-RU"/>
           </w:rPr>
           <m:t>=0</m:t>
         </m:r>
       </m:oMath>
       <w:r>
+        <w:rPr>
+          <w:lang w:val="ru-RU"/>
+        </w:rPr>
         <w:t xml:space="preserve"> в режиме посадки </w:t>
       </w:r>
       <m:oMath>
@@ -24672,13 +27632,30 @@
             <m:r>
               <w:rPr>
                 <w:rFonts w:ascii="Cambria Math" w:hAnsi="Cambria Math"/>
-              </w:rPr>
-              <m:t>5°≥α≥3°</m:t>
+                <w:lang w:val="ru-RU"/>
+              </w:rPr>
+              <m:t>5°≥</m:t>
+            </m:r>
+            <m:r>
+              <w:rPr>
+                <w:rFonts w:ascii="Cambria Math" w:hAnsi="Cambria Math"/>
+              </w:rPr>
+              <m:t>α</m:t>
+            </m:r>
+            <m:r>
+              <w:rPr>
+                <w:rFonts w:ascii="Cambria Math" w:hAnsi="Cambria Math"/>
+                <w:lang w:val="ru-RU"/>
+              </w:rPr>
+              <m:t>≥3°</m:t>
             </m:r>
           </m:e>
         </m:d>
       </m:oMath>
       <w:r>
+        <w:rPr>
+          <w:lang w:val="ru-RU"/>
+        </w:rPr>
         <w:t xml:space="preserve"> на скорости сваливания </w:t>
       </w:r>
       <m:oMath>
@@ -24710,6 +27687,7 @@
         <m:r>
           <w:rPr>
             <w:rFonts w:ascii="Cambria Math" w:hAnsi="Cambria Math"/>
+            <w:lang w:val="ru-RU"/>
           </w:rPr>
           <m:t>=</m:t>
         </m:r>
@@ -24736,8 +27714,15 @@
                 <m:r>
                   <w:rPr>
                     <w:rFonts w:ascii="Cambria Math" w:hAnsi="Cambria Math"/>
+                    <w:lang w:val="ru-RU"/>
                   </w:rPr>
-                  <m:t>2W</m:t>
+                  <m:t>2</m:t>
+                </m:r>
+                <m:r>
+                  <w:rPr>
+                    <w:rFonts w:ascii="Cambria Math" w:hAnsi="Cambria Math"/>
+                  </w:rPr>
+                  <m:t>W</m:t>
                 </m:r>
               </m:num>
               <m:den>
@@ -24778,6 +27763,9 @@
         </m:rad>
       </m:oMath>
       <w:r>
+        <w:rPr>
+          <w:lang w:val="ru-RU"/>
+        </w:rPr>
         <w:t xml:space="preserve">. </w:t>
       </w:r>
       <w:r>
@@ -24794,10 +27782,15 @@
       </w:r>
       <w:r>
         <w:rPr>
-          <w:highlight w:val="yellow"/>
           <w:lang w:val="ru-RU"/>
         </w:rPr>
         <w:t>рисунок</w:t>
+      </w:r>
+      <w:r>
+        <w:rPr>
+          <w:lang w:val="ru-RU"/>
+        </w:rPr>
+        <w:t xml:space="preserve"> 11</w:t>
       </w:r>
       <w:r>
         <w:rPr>
@@ -24895,9 +27888,8 @@
               <w:rPr>
                 <w:noProof/>
               </w:rPr>
-              <w:lastRenderedPageBreak/>
               <w:drawing>
-                <wp:inline distT="0" distB="0" distL="0" distR="0" wp14:anchorId="6E9A11D9" wp14:editId="27AB93B1">
+                <wp:inline distT="0" distB="0" distL="0" distR="0" wp14:anchorId="61D59622" wp14:editId="59ED82C6">
                   <wp:extent cx="2945644" cy="1798320"/>
                   <wp:effectExtent l="0" t="0" r="7620" b="0"/>
                   <wp:docPr id="4" name="Изображение1"/>
@@ -24969,7 +27961,7 @@
                 <w:noProof/>
               </w:rPr>
               <w:drawing>
-                <wp:inline distT="0" distB="0" distL="0" distR="0" wp14:anchorId="2A7075EF" wp14:editId="37691470">
+                <wp:inline distT="0" distB="0" distL="0" distR="0" wp14:anchorId="07BEB967" wp14:editId="3ADB653B">
                   <wp:extent cx="2945251" cy="1798320"/>
                   <wp:effectExtent l="0" t="0" r="7620" b="0"/>
                   <wp:docPr id="11" name="Изображение2"/>
@@ -25042,8 +28034,9 @@
         <w:rPr>
           <w:color w:val="auto"/>
           <w:sz w:val="24"/>
-        </w:rPr>
-        <w:t>Figure</w:t>
+          <w:lang w:val="ru-RU"/>
+        </w:rPr>
+        <w:t>Рисунок</w:t>
       </w:r>
       <w:r>
         <w:rPr>
@@ -25321,6 +28314,7 @@
         <w:rPr>
           <w:lang w:val="ru-RU"/>
         </w:rPr>
+        <w:lastRenderedPageBreak/>
         <w:t>3.5 кг, наличием/отсутствием сбрасываемого груза 0.5 кг</w:t>
       </w:r>
       <w:r>
@@ -25542,7 +28536,21 @@
           <w:rFonts w:eastAsiaTheme="minorEastAsia"/>
           <w:lang w:val="ru-RU"/>
         </w:rPr>
-        <w:t>едующий вид центровочной кривой (рисунок)</w:t>
+        <w:t>едующий вид центровочной кривой (рисунок</w:t>
+      </w:r>
+      <w:r>
+        <w:rPr>
+          <w:rFonts w:eastAsiaTheme="minorEastAsia"/>
+          <w:lang w:val="ru-RU"/>
+        </w:rPr>
+        <w:t xml:space="preserve"> 12</w:t>
+      </w:r>
+      <w:r>
+        <w:rPr>
+          <w:rFonts w:eastAsiaTheme="minorEastAsia"/>
+          <w:lang w:val="ru-RU"/>
+        </w:rPr>
+        <w:t>)</w:t>
       </w:r>
     </w:p>
     <w:p>
@@ -25564,8 +28572,8 @@
           <w:noProof/>
         </w:rPr>
         <w:drawing>
-          <wp:inline distT="0" distB="0" distL="0" distR="0" wp14:anchorId="2E0CE831" wp14:editId="40346110">
-            <wp:extent cx="4046220" cy="3203914"/>
+          <wp:inline distT="0" distB="0" distL="0" distR="0" wp14:anchorId="0DC766D9" wp14:editId="35C14137">
+            <wp:extent cx="3505200" cy="2743200"/>
             <wp:effectExtent l="0" t="0" r="0" b="0"/>
             <wp:docPr id="12" name="Изображение3"/>
             <wp:cNvGraphicFramePr>
@@ -25581,14 +28589,20 @@
                     </pic:cNvPicPr>
                   </pic:nvPicPr>
                   <pic:blipFill rotWithShape="1">
-                    <a:blip r:embed="rId20"/>
-                    <a:srcRect l="5692" t="7143" r="8208" b="1960"/>
+                    <a:blip r:embed="rId20" cstate="print">
+                      <a:extLst>
+                        <a:ext uri="{28A0092B-C50C-407E-A947-70E740481C1C}">
+                          <a14:useLocalDpi xmlns:a14="http://schemas.microsoft.com/office/drawing/2010/main" val="0"/>
+                        </a:ext>
+                      </a:extLst>
+                    </a:blip>
+                    <a:srcRect l="4820" t="9484" r="8436"/>
                     <a:stretch/>
                   </pic:blipFill>
                   <pic:spPr bwMode="auto">
                     <a:xfrm>
                       <a:off x="0" y="0"/>
-                      <a:ext cx="4051428" cy="3208038"/>
+                      <a:ext cx="3505200" cy="2743200"/>
                     </a:xfrm>
                     <a:prstGeom prst="rect">
                       <a:avLst/>
@@ -25683,9 +28697,14 @@
     <w:p>
       <w:pPr>
         <w:pStyle w:val="11"/>
+        <w:rPr>
+          <w:lang w:val="en-US"/>
+        </w:rPr>
       </w:pPr>
-      <w:bookmarkStart w:id="40" w:name="_Toc196787793"/>
-      <w:bookmarkStart w:id="41" w:name="_Toc196788142"/>
+      <w:bookmarkStart w:id="73" w:name="_Toc196787793"/>
+      <w:bookmarkStart w:id="74" w:name="_Toc196788142"/>
+      <w:bookmarkStart w:id="75" w:name="_Toc196859903"/>
+      <w:bookmarkStart w:id="76" w:name="_Toc196862093"/>
       <w:r>
         <w:rPr>
           <w:lang w:val="en-US"/>
@@ -25695,20 +28714,383 @@
       <w:r>
         <w:t>диаграмма</w:t>
       </w:r>
-      <w:bookmarkEnd w:id="40"/>
-      <w:bookmarkEnd w:id="41"/>
+      <w:bookmarkEnd w:id="73"/>
+      <w:bookmarkEnd w:id="74"/>
+      <w:bookmarkEnd w:id="75"/>
+      <w:bookmarkEnd w:id="76"/>
+    </w:p>
+    <w:p>
+      <w:pPr>
+        <w:rPr>
+          <w:rFonts w:eastAsiaTheme="minorEastAsia"/>
+          <w:lang w:val="ru-RU"/>
+        </w:rPr>
+      </w:pPr>
+      <w:r>
+        <w:rPr>
+          <w:lang w:val="ru-RU"/>
+        </w:rPr>
+        <w:t xml:space="preserve">Согласно </w:t>
+      </w:r>
+      <w:r>
+        <w:rPr>
+          <w:lang w:val="ru-RU"/>
+        </w:rPr>
+        <w:t>[</w:t>
+      </w:r>
+      <w:r>
+        <w:rPr>
+          <w:lang w:val="ru-RU"/>
+        </w:rPr>
+        <w:t>7</w:t>
+      </w:r>
+      <w:r>
+        <w:rPr>
+          <w:lang w:val="ru-RU"/>
+        </w:rPr>
+        <w:t>]</w:t>
+      </w:r>
+      <w:r>
+        <w:rPr>
+          <w:lang w:val="ru-RU"/>
+        </w:rPr>
+        <w:t xml:space="preserve"> максимальные положительная и отрицательная перегрузки равны </w:t>
+      </w:r>
+      <m:oMath>
+        <m:sSub>
+          <m:sSubPr>
+            <m:ctrlPr>
+              <w:rPr>
+                <w:rFonts w:ascii="Cambria Math" w:hAnsi="Cambria Math"/>
+                <w:i/>
+                <w:lang w:val="ru-RU"/>
+              </w:rPr>
+            </m:ctrlPr>
+          </m:sSubPr>
+          <m:e>
+            <m:r>
+              <w:rPr>
+                <w:rFonts w:ascii="Cambria Math" w:hAnsi="Cambria Math"/>
+                <w:lang w:val="ru-RU"/>
+              </w:rPr>
+              <m:t>n</m:t>
+            </m:r>
+          </m:e>
+          <m:sub>
+            <m:r>
+              <w:rPr>
+                <w:rFonts w:ascii="Cambria Math" w:hAnsi="Cambria Math"/>
+                <w:lang w:val="ru-RU"/>
+              </w:rPr>
+              <m:t>+</m:t>
+            </m:r>
+          </m:sub>
+        </m:sSub>
+        <m:r>
+          <w:rPr>
+            <w:rFonts w:ascii="Cambria Math" w:hAnsi="Cambria Math"/>
+            <w:lang w:val="ru-RU"/>
+          </w:rPr>
+          <m:t xml:space="preserve">=3.8, </m:t>
+        </m:r>
+        <m:sSub>
+          <m:sSubPr>
+            <m:ctrlPr>
+              <w:rPr>
+                <w:rFonts w:ascii="Cambria Math" w:hAnsi="Cambria Math"/>
+                <w:i/>
+                <w:lang w:val="ru-RU"/>
+              </w:rPr>
+            </m:ctrlPr>
+          </m:sSubPr>
+          <m:e>
+            <m:r>
+              <w:rPr>
+                <w:rFonts w:ascii="Cambria Math" w:hAnsi="Cambria Math"/>
+                <w:lang w:val="ru-RU"/>
+              </w:rPr>
+              <m:t xml:space="preserve"> n</m:t>
+            </m:r>
+          </m:e>
+          <m:sub>
+            <m:r>
+              <w:rPr>
+                <w:rFonts w:ascii="Cambria Math" w:hAnsi="Cambria Math"/>
+                <w:lang w:val="ru-RU"/>
+              </w:rPr>
+              <m:t>-</m:t>
+            </m:r>
+          </m:sub>
+        </m:sSub>
+        <m:r>
+          <w:rPr>
+            <w:rFonts w:ascii="Cambria Math" w:hAnsi="Cambria Math"/>
+            <w:lang w:val="ru-RU"/>
+          </w:rPr>
+          <m:t>= -1</m:t>
+        </m:r>
+      </m:oMath>
+      <w:r>
+        <w:rPr>
+          <w:rFonts w:eastAsiaTheme="minorEastAsia"/>
+          <w:lang w:val="ru-RU"/>
+        </w:rPr>
+        <w:t xml:space="preserve">. Согласно требованиям, указанным в </w:t>
+      </w:r>
+      <w:r>
+        <w:rPr>
+          <w:rFonts w:eastAsiaTheme="minorEastAsia"/>
+          <w:lang w:val="ru-RU"/>
+        </w:rPr>
+        <w:t>[7]</w:t>
+      </w:r>
+      <w:r>
+        <w:rPr>
+          <w:rFonts w:eastAsiaTheme="minorEastAsia"/>
+          <w:lang w:val="ru-RU"/>
+        </w:rPr>
+        <w:t xml:space="preserve"> была построена </w:t>
+      </w:r>
+      <w:r>
+        <w:rPr>
+          <w:rFonts w:eastAsiaTheme="minorEastAsia"/>
+        </w:rPr>
+        <w:t>V</w:t>
+      </w:r>
+      <w:r>
+        <w:rPr>
+          <w:rFonts w:eastAsiaTheme="minorEastAsia"/>
+          <w:lang w:val="ru-RU"/>
+        </w:rPr>
+        <w:t>-</w:t>
+      </w:r>
+      <w:r>
+        <w:rPr>
+          <w:rFonts w:eastAsiaTheme="minorEastAsia"/>
+        </w:rPr>
+        <w:t>n</w:t>
+      </w:r>
+      <w:r>
+        <w:rPr>
+          <w:rFonts w:eastAsiaTheme="minorEastAsia"/>
+          <w:lang w:val="ru-RU"/>
+        </w:rPr>
+        <w:t xml:space="preserve"> </w:t>
+      </w:r>
+      <w:r>
+        <w:rPr>
+          <w:rFonts w:eastAsiaTheme="minorEastAsia"/>
+          <w:lang w:val="ru-RU"/>
+        </w:rPr>
+        <w:t xml:space="preserve">диаграмма на </w:t>
+      </w:r>
+      <w:r>
+        <w:rPr>
+          <w:rFonts w:eastAsiaTheme="minorEastAsia"/>
+          <w:lang w:val="ru-RU"/>
+        </w:rPr>
+        <w:t>рисунке</w:t>
+      </w:r>
+      <w:r>
+        <w:rPr>
+          <w:rFonts w:eastAsiaTheme="minorEastAsia"/>
+          <w:lang w:val="ru-RU"/>
+        </w:rPr>
+        <w:t xml:space="preserve"> 12</w:t>
+      </w:r>
+      <w:r>
+        <w:rPr>
+          <w:rFonts w:eastAsiaTheme="minorEastAsia"/>
+          <w:lang w:val="ru-RU"/>
+        </w:rPr>
+        <w:t xml:space="preserve">, где отображены </w:t>
+      </w:r>
+      <m:oMath>
+        <m:sSub>
+          <m:sSubPr>
+            <m:ctrlPr>
+              <w:rPr>
+                <w:rFonts w:ascii="Cambria Math" w:eastAsiaTheme="minorEastAsia" w:hAnsi="Cambria Math"/>
+                <w:i/>
+                <w:lang w:val="ru-RU"/>
+              </w:rPr>
+            </m:ctrlPr>
+          </m:sSubPr>
+          <m:e>
+            <m:r>
+              <w:rPr>
+                <w:rFonts w:ascii="Cambria Math" w:eastAsiaTheme="minorEastAsia" w:hAnsi="Cambria Math"/>
+                <w:lang w:val="ru-RU"/>
+              </w:rPr>
+              <m:t>V</m:t>
+            </m:r>
+          </m:e>
+          <m:sub>
+            <m:r>
+              <w:rPr>
+                <w:rFonts w:ascii="Cambria Math" w:eastAsiaTheme="minorEastAsia" w:hAnsi="Cambria Math"/>
+                <w:lang w:val="ru-RU"/>
+              </w:rPr>
+              <m:t>s</m:t>
+            </m:r>
+          </m:sub>
+        </m:sSub>
+        <m:r>
+          <w:rPr>
+            <w:rFonts w:ascii="Cambria Math" w:eastAsiaTheme="minorEastAsia" w:hAnsi="Cambria Math"/>
+            <w:lang w:val="ru-RU"/>
+          </w:rPr>
+          <m:t xml:space="preserve">, </m:t>
+        </m:r>
+        <m:sSub>
+          <m:sSubPr>
+            <m:ctrlPr>
+              <w:rPr>
+                <w:rFonts w:ascii="Cambria Math" w:eastAsiaTheme="minorEastAsia" w:hAnsi="Cambria Math"/>
+                <w:i/>
+                <w:lang w:val="ru-RU"/>
+              </w:rPr>
+            </m:ctrlPr>
+          </m:sSubPr>
+          <m:e>
+            <m:r>
+              <w:rPr>
+                <w:rFonts w:ascii="Cambria Math" w:eastAsiaTheme="minorEastAsia" w:hAnsi="Cambria Math"/>
+                <w:lang w:val="ru-RU"/>
+              </w:rPr>
+              <m:t>V</m:t>
+            </m:r>
+          </m:e>
+          <m:sub>
+            <m:r>
+              <w:rPr>
+                <w:rFonts w:ascii="Cambria Math" w:eastAsiaTheme="minorEastAsia" w:hAnsi="Cambria Math"/>
+                <w:lang w:val="ru-RU"/>
+              </w:rPr>
+              <m:t>A</m:t>
+            </m:r>
+          </m:sub>
+        </m:sSub>
+        <m:r>
+          <w:rPr>
+            <w:rFonts w:ascii="Cambria Math" w:eastAsiaTheme="minorEastAsia" w:hAnsi="Cambria Math"/>
+            <w:lang w:val="ru-RU"/>
+          </w:rPr>
+          <m:t xml:space="preserve">, </m:t>
+        </m:r>
+        <m:sSub>
+          <m:sSubPr>
+            <m:ctrlPr>
+              <w:rPr>
+                <w:rFonts w:ascii="Cambria Math" w:eastAsiaTheme="minorEastAsia" w:hAnsi="Cambria Math"/>
+                <w:i/>
+                <w:lang w:val="ru-RU"/>
+              </w:rPr>
+            </m:ctrlPr>
+          </m:sSubPr>
+          <m:e>
+            <m:r>
+              <w:rPr>
+                <w:rFonts w:ascii="Cambria Math" w:eastAsiaTheme="minorEastAsia" w:hAnsi="Cambria Math"/>
+                <w:lang w:val="ru-RU"/>
+              </w:rPr>
+              <m:t>V</m:t>
+            </m:r>
+          </m:e>
+          <m:sub>
+            <m:r>
+              <w:rPr>
+                <w:rFonts w:ascii="Cambria Math" w:eastAsiaTheme="minorEastAsia" w:hAnsi="Cambria Math"/>
+                <w:lang w:val="ru-RU"/>
+              </w:rPr>
+              <m:t>C</m:t>
+            </m:r>
+          </m:sub>
+        </m:sSub>
+        <m:r>
+          <w:rPr>
+            <w:rFonts w:ascii="Cambria Math" w:eastAsiaTheme="minorEastAsia" w:hAnsi="Cambria Math"/>
+            <w:lang w:val="ru-RU"/>
+          </w:rPr>
+          <m:t xml:space="preserve">, </m:t>
+        </m:r>
+        <m:sSub>
+          <m:sSubPr>
+            <m:ctrlPr>
+              <w:rPr>
+                <w:rFonts w:ascii="Cambria Math" w:eastAsiaTheme="minorEastAsia" w:hAnsi="Cambria Math"/>
+                <w:i/>
+                <w:lang w:val="ru-RU"/>
+              </w:rPr>
+            </m:ctrlPr>
+          </m:sSubPr>
+          <m:e>
+            <m:r>
+              <w:rPr>
+                <w:rFonts w:ascii="Cambria Math" w:eastAsiaTheme="minorEastAsia" w:hAnsi="Cambria Math"/>
+                <w:lang w:val="ru-RU"/>
+              </w:rPr>
+              <m:t>V</m:t>
+            </m:r>
+          </m:e>
+          <m:sub>
+            <m:r>
+              <w:rPr>
+                <w:rFonts w:ascii="Cambria Math" w:eastAsiaTheme="minorEastAsia" w:hAnsi="Cambria Math"/>
+                <w:lang w:val="ru-RU"/>
+              </w:rPr>
+              <m:t>D</m:t>
+            </m:r>
+          </m:sub>
+        </m:sSub>
+      </m:oMath>
+      <w:r>
+        <w:rPr>
+          <w:rFonts w:eastAsiaTheme="minorEastAsia"/>
+          <w:lang w:val="ru-RU"/>
+        </w:rPr>
+        <w:t xml:space="preserve">, </w:t>
+      </w:r>
+      <w:r>
+        <w:rPr>
+          <w:rFonts w:eastAsiaTheme="minorEastAsia"/>
+          <w:lang w:val="ru-RU"/>
+        </w:rPr>
+        <w:t>скорость сваливания, маневренная скорость, скорость горизонтального полета ЛА и скорость пикирования соответственно.</w:t>
+      </w:r>
+      <w:r>
+        <w:rPr>
+          <w:rFonts w:eastAsiaTheme="minorEastAsia"/>
+          <w:lang w:val="ru-RU"/>
+        </w:rPr>
+        <w:t xml:space="preserve"> Также выделен участок диаграммы, характеризующий перегрузки при совмес</w:t>
+      </w:r>
+      <w:r>
+        <w:rPr>
+          <w:rFonts w:eastAsiaTheme="minorEastAsia"/>
+          <w:lang w:val="ru-RU"/>
+        </w:rPr>
+        <w:t>тном отклонении элеронов при за</w:t>
+      </w:r>
+      <w:r>
+        <w:rPr>
+          <w:rFonts w:eastAsiaTheme="minorEastAsia"/>
+          <w:lang w:val="ru-RU"/>
+        </w:rPr>
+        <w:t>пуске с рук.</w:t>
+      </w:r>
     </w:p>
     <w:p>
       <w:pPr>
         <w:pStyle w:val="1"/>
       </w:pPr>
-      <w:bookmarkStart w:id="42" w:name="_Toc196787794"/>
-      <w:bookmarkStart w:id="43" w:name="_Toc196788143"/>
+      <w:bookmarkStart w:id="77" w:name="_Toc196787794"/>
+      <w:bookmarkStart w:id="78" w:name="_Toc196862094"/>
       <w:r>
         <w:t>Цифровая модель динамики ЛА</w:t>
       </w:r>
-      <w:bookmarkEnd w:id="42"/>
-      <w:bookmarkEnd w:id="43"/>
+      <w:bookmarkEnd w:id="77"/>
+      <w:bookmarkEnd w:id="78"/>
     </w:p>
     <w:p>
       <w:pPr>
@@ -25738,14 +29120,7 @@
         <w:rPr>
           <w:lang w:val="ru-RU"/>
         </w:rPr>
-        <w:t xml:space="preserve">. Создание динамической модели было признано необходимым для экономии материальных и временных ресурсов команды, так как </w:t>
-      </w:r>
-      <w:r>
-        <w:rPr>
-          <w:lang w:val="ru-RU"/>
-        </w:rPr>
-        <w:lastRenderedPageBreak/>
-        <w:t>она позволяет проводить испытания ЛА в компьютерной среде при различных условиях и режимах полета, в том числе представляющих опасность для сохранности ЛА и его компонентов. Кроме того, компьютерное моделирование предоставляет возможность ещё на стадии разработки получить представление о поведении ЛА, что дает возможность внести необходимые изменения без необходимости изготовления летного образца. Так же создание численной динамической модели является одним из шагов на пути к со</w:t>
+        <w:t>. Создание динамической модели было признано необходимым для экономии материальных и временных ресурсов команды, так как она позволяет проводить испытания ЛА в компьютерной среде при различных условиях и режимах полета, в том числе представляющих опасность для сохранности ЛА и его компонентов. Кроме того, компьютерное моделирование предоставляет возможность ещё на стадии разработки получить представление о поведении ЛА, что дает возможность внести необходимые изменения без необходимости изготовления летного образца. Так же создание численной динамической модели является одним из шагов на пути к со</w:t>
       </w:r>
       <w:r>
         <w:rPr>
@@ -25755,6 +29130,11 @@
       </w:r>
     </w:p>
     <w:p>
+      <w:pPr>
+        <w:rPr>
+          <w:lang w:val="ru-RU"/>
+        </w:rPr>
+      </w:pPr>
       <w:r>
         <w:rPr>
           <w:lang w:val="ru-RU"/>
@@ -25813,9 +29193,15 @@
         <w:rPr>
           <w:lang w:val="ru-RU"/>
         </w:rPr>
-        <w:t>. Вектор состояния ЛА содержит 12 фазовых переменных — по три для каждого из векторов: координат в инерциальной системе координат (ИСК), скоростей в связанной системе координат (ССК), углов ориентации (углов Крылова) и угловых скоростей в ССК</w:t>
-      </w:r>
-      <w:proofErr w:type="gramStart"/>
+        <w:t xml:space="preserve">. Вектор состояния ЛА содержит 12 фазовых переменных — по три для </w:t>
+      </w:r>
+      <w:r>
+        <w:rPr>
+          <w:lang w:val="ru-RU"/>
+        </w:rPr>
+        <w:lastRenderedPageBreak/>
+        <w:t>каждого из векторов: координат в инерциальной системе координат (ИСК), скоростей в связанной системе координат (ССК), углов ориентации (углов Крылова) и угловых скоростей в ССК</w:t>
+      </w:r>
       <w:r>
         <w:rPr>
           <w:lang w:val="ru-RU"/>
@@ -25824,10 +29210,21 @@
       </w:r>
       <w:r>
         <w:rPr>
-          <w:highlight w:val="yellow"/>
-          <w:lang w:val="ru-RU"/>
-        </w:rPr>
-        <w:t>()</w:t>
+          <w:lang w:val="ru-RU"/>
+        </w:rPr>
+        <w:t>(</w:t>
+      </w:r>
+      <w:r>
+        <w:rPr>
+          <w:lang w:val="ru-RU"/>
+        </w:rPr>
+        <w:t>38</w:t>
+      </w:r>
+      <w:r>
+        <w:rPr>
+          <w:lang w:val="ru-RU"/>
+        </w:rPr>
+        <w:t>)</w:t>
       </w:r>
       <w:r>
         <w:rPr>
@@ -25835,7 +29232,6 @@
         </w:rPr>
         <w:t xml:space="preserve">. </w:t>
       </w:r>
-      <w:proofErr w:type="gramEnd"/>
     </w:p>
     <w:tbl>
       <w:tblPr>
@@ -26061,55 +29457,72 @@
           <w:lang w:val="ru-RU"/>
         </w:rPr>
       </w:pPr>
+      <w:r>
+        <w:rPr>
+          <w:lang w:val="ru-RU"/>
+        </w:rPr>
+        <w:t>Были реализованы: модель постоянного ветра, кинематика и динамика поступательного и вращательного движения ЛА, модель электродвигателя с пропеллером</w:t>
+      </w:r>
+      <w:r>
+        <w:rPr>
+          <w:lang w:val="ru-RU"/>
+        </w:rPr>
+        <w:t xml:space="preserve"> </w:t>
+      </w:r>
+      <w:r>
+        <w:rPr>
+          <w:lang w:val="ru-RU"/>
+        </w:rPr>
+        <w:t xml:space="preserve">согласно </w:t>
+      </w:r>
+      <w:r>
+        <w:rPr>
+          <w:lang w:val="ru-RU"/>
+        </w:rPr>
+        <w:t>[5]</w:t>
+      </w:r>
+      <w:r>
+        <w:rPr>
+          <w:lang w:val="ru-RU"/>
+        </w:rPr>
+        <w:t xml:space="preserve"> </w:t>
+      </w:r>
+      <w:r>
+        <w:rPr>
+          <w:lang w:val="ru-RU"/>
+        </w:rPr>
+        <w:t xml:space="preserve">и </w:t>
+      </w:r>
+      <w:r>
+        <w:rPr>
+          <w:lang w:val="ru-RU"/>
+        </w:rPr>
+        <w:t>(</w:t>
+      </w:r>
+      <w:r>
+        <w:rPr>
+          <w:lang w:val="ru-RU"/>
+        </w:rPr>
+        <w:t>30-34</w:t>
+      </w:r>
+      <w:r>
+        <w:rPr>
+          <w:lang w:val="ru-RU"/>
+        </w:rPr>
+        <w:t>)</w:t>
+      </w:r>
+      <w:r>
+        <w:rPr>
+          <w:lang w:val="ru-RU"/>
+        </w:rPr>
+        <w:t xml:space="preserve">. </w:t>
+      </w:r>
       <w:proofErr w:type="gramStart"/>
       <w:r>
         <w:rPr>
           <w:lang w:val="ru-RU"/>
         </w:rPr>
-        <w:t>Были реализованы: модель постоянного ветра, кинематика и динамика поступательного и вращательного движения ЛА, модель электродвигателя с пропеллером</w:t>
-      </w:r>
-      <w:r>
-        <w:rPr>
-          <w:lang w:val="ru-RU"/>
-        </w:rPr>
-        <w:t xml:space="preserve"> </w:t>
-      </w:r>
-      <w:r>
-        <w:rPr>
-          <w:lang w:val="ru-RU"/>
-        </w:rPr>
-        <w:t xml:space="preserve">согласно </w:t>
-      </w:r>
-      <w:r>
-        <w:rPr>
-          <w:lang w:val="ru-RU"/>
-        </w:rPr>
-        <w:t>[5]</w:t>
-      </w:r>
-      <w:r>
-        <w:rPr>
-          <w:lang w:val="ru-RU"/>
-        </w:rPr>
-        <w:t xml:space="preserve"> </w:t>
-      </w:r>
-      <w:r>
-        <w:rPr>
-          <w:lang w:val="ru-RU"/>
-        </w:rPr>
-        <w:t xml:space="preserve">и </w:t>
-      </w:r>
-      <w:r>
-        <w:rPr>
-          <w:highlight w:val="yellow"/>
-          <w:lang w:val="ru-RU"/>
-        </w:rPr>
-        <w:t>()</w:t>
-      </w:r>
-      <w:r>
-        <w:rPr>
-          <w:lang w:val="ru-RU"/>
-        </w:rPr>
-        <w:t>. В дальнейшем планируется добавить модель порывистого ветра и начать работу над созданием собственного автопилота.</w:t>
+        <w:t>В дальнейшем планируется добавить модель порывистого ветра и начать работу над созданием собственного автопилота.</w:t>
       </w:r>
       <w:proofErr w:type="gramEnd"/>
     </w:p>
@@ -26344,10 +29757,15 @@
       </w:r>
       <w:r>
         <w:rPr>
-          <w:highlight w:val="yellow"/>
           <w:lang w:val="ru-RU"/>
         </w:rPr>
         <w:t>рисунке</w:t>
+      </w:r>
+      <w:r>
+        <w:rPr>
+          <w:lang w:val="ru-RU"/>
+        </w:rPr>
+        <w:t xml:space="preserve"> 13</w:t>
       </w:r>
       <w:r>
         <w:rPr>
@@ -26648,13 +30066,145 @@
     </w:p>
     <w:p>
       <w:pPr>
-        <w:jc w:val="left"/>
+        <w:keepNext/>
+        <w:ind w:firstLine="0"/>
+        <w:jc w:val="center"/>
+      </w:pPr>
+      <w:r>
         <w:rPr>
           <w:rFonts w:cs="Times New Roman"/>
+          <w:noProof/>
           <w:szCs w:val="24"/>
+        </w:rPr>
+        <w:drawing>
+          <wp:inline distT="0" distB="0" distL="0" distR="0" wp14:anchorId="46446250" wp14:editId="487C6A88">
+            <wp:extent cx="5162570" cy="2429933"/>
+            <wp:effectExtent l="0" t="0" r="0" b="8890"/>
+            <wp:docPr id="17" name="Рисунок 17"/>
+            <wp:cNvGraphicFramePr>
+              <a:graphicFrameLocks xmlns:a="http://schemas.openxmlformats.org/drawingml/2006/main" noChangeAspect="1"/>
+            </wp:cNvGraphicFramePr>
+            <a:graphic xmlns:a="http://schemas.openxmlformats.org/drawingml/2006/main">
+              <a:graphicData uri="http://schemas.openxmlformats.org/drawingml/2006/picture">
+                <pic:pic xmlns:pic="http://schemas.openxmlformats.org/drawingml/2006/picture">
+                  <pic:nvPicPr>
+                    <pic:cNvPr id="0" name="Vn.png"/>
+                    <pic:cNvPicPr/>
+                  </pic:nvPicPr>
+                  <pic:blipFill>
+                    <a:blip r:embed="rId21" cstate="print">
+                      <a:extLst>
+                        <a:ext uri="{28A0092B-C50C-407E-A947-70E740481C1C}">
+                          <a14:useLocalDpi xmlns:a14="http://schemas.microsoft.com/office/drawing/2010/main" val="0"/>
+                        </a:ext>
+                      </a:extLst>
+                    </a:blip>
+                    <a:stretch>
+                      <a:fillRect/>
+                    </a:stretch>
+                  </pic:blipFill>
+                  <pic:spPr>
+                    <a:xfrm>
+                      <a:off x="0" y="0"/>
+                      <a:ext cx="5169419" cy="2433157"/>
+                    </a:xfrm>
+                    <a:prstGeom prst="rect">
+                      <a:avLst/>
+                    </a:prstGeom>
+                  </pic:spPr>
+                </pic:pic>
+              </a:graphicData>
+            </a:graphic>
+          </wp:inline>
+        </w:drawing>
+      </w:r>
+    </w:p>
+    <w:p>
+      <w:pPr>
+        <w:pStyle w:val="ab"/>
+        <w:jc w:val="center"/>
+        <w:rPr>
+          <w:rFonts w:cs="Times New Roman"/>
+          <w:color w:val="auto"/>
+          <w:sz w:val="24"/>
+          <w:szCs w:val="24"/>
           <w:lang w:val="ru-RU"/>
         </w:rPr>
       </w:pPr>
+      <w:r>
+        <w:rPr>
+          <w:color w:val="auto"/>
+          <w:sz w:val="24"/>
+          <w:lang w:val="ru-RU"/>
+        </w:rPr>
+        <w:t>Рисунок</w:t>
+      </w:r>
+      <w:r>
+        <w:rPr>
+          <w:color w:val="auto"/>
+          <w:sz w:val="24"/>
+        </w:rPr>
+        <w:t xml:space="preserve"> </w:t>
+      </w:r>
+      <w:r>
+        <w:rPr>
+          <w:color w:val="auto"/>
+          <w:sz w:val="24"/>
+        </w:rPr>
+        <w:fldChar w:fldCharType="begin"/>
+      </w:r>
+      <w:r>
+        <w:rPr>
+          <w:color w:val="auto"/>
+          <w:sz w:val="24"/>
+        </w:rPr>
+        <w:instrText xml:space="preserve"> SEQ Figure \* ARABIC </w:instrText>
+      </w:r>
+      <w:r>
+        <w:rPr>
+          <w:color w:val="auto"/>
+          <w:sz w:val="24"/>
+        </w:rPr>
+        <w:fldChar w:fldCharType="separate"/>
+      </w:r>
+      <w:r>
+        <w:rPr>
+          <w:noProof/>
+          <w:color w:val="auto"/>
+          <w:sz w:val="24"/>
+        </w:rPr>
+        <w:t>12</w:t>
+      </w:r>
+      <w:r>
+        <w:rPr>
+          <w:color w:val="auto"/>
+          <w:sz w:val="24"/>
+        </w:rPr>
+        <w:fldChar w:fldCharType="end"/>
+      </w:r>
+      <w:r>
+        <w:rPr>
+          <w:color w:val="auto"/>
+          <w:sz w:val="24"/>
+          <w:lang w:val="ru-RU"/>
+        </w:rPr>
+        <w:t xml:space="preserve"> </w:t>
+      </w:r>
+      <w:r>
+        <w:rPr>
+          <w:color w:val="auto"/>
+          <w:sz w:val="24"/>
+        </w:rPr>
+        <w:t xml:space="preserve">V-n </w:t>
+      </w:r>
+      <w:r>
+        <w:rPr>
+          <w:color w:val="auto"/>
+          <w:sz w:val="24"/>
+          <w:lang w:val="ru-RU"/>
+        </w:rPr>
+        <w:t>диаграмма</w:t>
+      </w:r>
     </w:p>
     <w:p>
       <w:pPr>
@@ -26668,7 +30218,7 @@
         </w:rPr>
         <w:lastRenderedPageBreak/>
         <w:drawing>
-          <wp:inline distT="0" distB="0" distL="0" distR="0" wp14:anchorId="572B5E49" wp14:editId="35CD0A49">
+          <wp:inline distT="0" distB="0" distL="0" distR="0" wp14:anchorId="39484EE4" wp14:editId="260760E3">
             <wp:extent cx="4140200" cy="4047066"/>
             <wp:effectExtent l="0" t="0" r="0" b="0"/>
             <wp:docPr id="13" name="Рисунок 13"/>
@@ -26681,7 +30231,7 @@
                     <pic:cNvPicPr/>
                   </pic:nvPicPr>
                   <pic:blipFill rotWithShape="1">
-                    <a:blip r:embed="rId21"/>
+                    <a:blip r:embed="rId22"/>
                     <a:srcRect l="8498" t="4971" r="8766" b="6841"/>
                     <a:stretch/>
                   </pic:blipFill>
@@ -26723,8 +30273,9 @@
         <w:rPr>
           <w:color w:val="auto"/>
           <w:sz w:val="24"/>
-        </w:rPr>
-        <w:t>Figure</w:t>
+          <w:lang w:val="ru-RU"/>
+        </w:rPr>
+        <w:t>Рисунок</w:t>
       </w:r>
       <w:r>
         <w:rPr>
@@ -26808,7 +30359,7 @@
           <w:sz w:val="24"/>
           <w:lang w:val="ru-RU"/>
         </w:rPr>
-        <w:t>12</w:t>
+        <w:t>13</w:t>
       </w:r>
       <w:r>
         <w:rPr>
@@ -26855,43 +30406,34 @@
           <w:noProof/>
         </w:rPr>
         <w:drawing>
-          <wp:inline distT="0" distB="0" distL="0" distR="0" wp14:anchorId="25EB4822" wp14:editId="4E3B0091">
-            <wp:extent cx="4572000" cy="2429933"/>
-            <wp:effectExtent l="0" t="0" r="0" b="8890"/>
-            <wp:docPr id="1656551472" name="Рисунок 6"/>
-            <wp:cNvGraphicFramePr/>
+          <wp:inline distT="0" distB="0" distL="0" distR="0" wp14:anchorId="041CB910" wp14:editId="5CF4510F">
+            <wp:extent cx="5905500" cy="2759891"/>
+            <wp:effectExtent l="0" t="0" r="0" b="2540"/>
+            <wp:docPr id="16" name="Рисунок 16"/>
+            <wp:cNvGraphicFramePr>
+              <a:graphicFrameLocks xmlns:a="http://schemas.openxmlformats.org/drawingml/2006/main" noChangeAspect="1"/>
+            </wp:cNvGraphicFramePr>
             <a:graphic xmlns:a="http://schemas.openxmlformats.org/drawingml/2006/main">
               <a:graphicData uri="http://schemas.openxmlformats.org/drawingml/2006/picture">
                 <pic:pic xmlns:pic="http://schemas.openxmlformats.org/drawingml/2006/picture">
                   <pic:nvPicPr>
-                    <pic:cNvPr id="1656551472" name="Рисунок 6"/>
+                    <pic:cNvPr id="1" name=""/>
                     <pic:cNvPicPr/>
                   </pic:nvPicPr>
                   <pic:blipFill>
-                    <a:blip r:embed="rId22">
-                      <a:extLst>
-                        <a:ext uri="{28A0092B-C50C-407E-A947-70E740481C1C}">
-                          <a14:useLocalDpi xmlns:a14="http://schemas.microsoft.com/office/drawing/2010/main" val="0"/>
-                        </a:ext>
-                      </a:extLst>
-                    </a:blip>
-                    <a:srcRect/>
+                    <a:blip r:embed="rId23"/>
                     <a:stretch>
                       <a:fillRect/>
                     </a:stretch>
                   </pic:blipFill>
-                  <pic:spPr bwMode="auto">
+                  <pic:spPr>
                     <a:xfrm>
                       <a:off x="0" y="0"/>
-                      <a:ext cx="4573820" cy="2430900"/>
+                      <a:ext cx="5919961" cy="2766649"/>
                     </a:xfrm>
                     <a:prstGeom prst="rect">
                       <a:avLst/>
                     </a:prstGeom>
-                    <a:noFill/>
-                    <a:ln>
-                      <a:noFill/>
-                    </a:ln>
                   </pic:spPr>
                 </pic:pic>
               </a:graphicData>
@@ -26914,8 +30456,9 @@
         <w:rPr>
           <w:color w:val="auto"/>
           <w:sz w:val="24"/>
-        </w:rPr>
-        <w:t>Figure</w:t>
+          <w:lang w:val="ru-RU"/>
+        </w:rPr>
+        <w:t>Рисунок</w:t>
       </w:r>
       <w:r>
         <w:rPr>
@@ -26999,7 +30542,7 @@
           <w:sz w:val="24"/>
           <w:lang w:val="ru-RU"/>
         </w:rPr>
-        <w:t>13</w:t>
+        <w:t>14</w:t>
       </w:r>
       <w:r>
         <w:rPr>
@@ -27014,15 +30557,7 @@
           <w:sz w:val="24"/>
           <w:lang w:val="ru-RU"/>
         </w:rPr>
-        <w:t xml:space="preserve"> - </w:t>
-      </w:r>
-      <w:r>
-        <w:rPr>
-          <w:color w:val="auto"/>
-          <w:sz w:val="24"/>
-          <w:lang w:val="ru-RU"/>
-        </w:rPr>
-        <w:t xml:space="preserve">Моделирование при условиях: </w:t>
+        <w:t xml:space="preserve"> - Моделирование при условиях: </w:t>
       </w:r>
       <w:r>
         <w:rPr>
@@ -27123,33 +30658,228 @@
           <w:lang w:val="ru-RU"/>
         </w:rPr>
         <w:t xml:space="preserve"> («север», «вниз») от времени</w:t>
+      </w:r>
+    </w:p>
+    <w:p>
+      <w:pPr>
+        <w:suppressAutoHyphens w:val="0"/>
+        <w:spacing w:after="200" w:line="276" w:lineRule="auto"/>
+        <w:ind w:firstLine="0"/>
+        <w:jc w:val="left"/>
+        <w:rPr>
+          <w:rFonts w:eastAsiaTheme="majorEastAsia" w:cstheme="majorBidi"/>
+          <w:b/>
+          <w:color w:val="000000" w:themeColor="text1"/>
+          <w:sz w:val="28"/>
+          <w:szCs w:val="28"/>
+          <w:lang w:val="ru-RU"/>
+        </w:rPr>
+      </w:pPr>
+      <w:bookmarkStart w:id="79" w:name="_Toc196862095"/>
+      <w:r>
+        <w:rPr>
+          <w:rFonts w:eastAsiaTheme="majorEastAsia" w:cstheme="majorBidi"/>
+          <w:b/>
+          <w:color w:val="000000" w:themeColor="text1"/>
+          <w:sz w:val="28"/>
+          <w:szCs w:val="28"/>
+          <w:lang w:val="ru-RU"/>
+        </w:rPr>
+        <w:br w:type="page"/>
       </w:r>
     </w:p>
     <w:p>
       <w:pPr>
         <w:pStyle w:val="1"/>
       </w:pPr>
-      <w:bookmarkStart w:id="44" w:name="_Toc196787795"/>
-      <w:bookmarkStart w:id="45" w:name="_Toc196788144"/>
-      <w:r>
-        <w:t>График работ</w:t>
-      </w:r>
-      <w:bookmarkEnd w:id="44"/>
-      <w:bookmarkEnd w:id="45"/>
+      <w:r>
+        <w:lastRenderedPageBreak/>
+        <w:t>Т</w:t>
+      </w:r>
+      <w:r>
+        <w:t>ехнология производства</w:t>
+      </w:r>
+      <w:bookmarkEnd w:id="79"/>
     </w:p>
     <w:p>
       <w:pPr>
-        <w:rPr>
-          <w:lang w:val="ru-RU"/>
-        </w:rPr>
+        <w:pStyle w:val="11"/>
       </w:pPr>
+      <w:bookmarkStart w:id="80" w:name="_Toc196862096"/>
+      <w:r>
+        <w:t>Материалы конструкции</w:t>
+      </w:r>
+      <w:bookmarkEnd w:id="80"/>
+    </w:p>
+    <w:p>
+      <w:pPr>
+        <w:rPr>
+          <w:lang w:val="ru-RU"/>
+        </w:rPr>
+      </w:pPr>
+      <w:r>
+        <w:rPr>
+          <w:lang w:val="ru-RU"/>
+        </w:rPr>
+        <w:t>В качестве основных материалов конструкции будут использоваться</w:t>
+      </w:r>
+      <w:r>
+        <w:rPr>
+          <w:lang w:val="ru-RU"/>
+        </w:rPr>
+        <w:t xml:space="preserve"> </w:t>
+      </w:r>
+      <w:proofErr w:type="spellStart"/>
+      <w:r>
+        <w:rPr>
+          <w:lang w:val="ru-RU"/>
+        </w:rPr>
+        <w:t>композитонаполненные</w:t>
+      </w:r>
+      <w:proofErr w:type="spellEnd"/>
+      <w:r>
+        <w:rPr>
+          <w:lang w:val="ru-RU"/>
+        </w:rPr>
+        <w:t xml:space="preserve"> пластики для 3Д печати</w:t>
+      </w:r>
+      <w:r>
+        <w:rPr>
+          <w:lang w:val="ru-RU"/>
+        </w:rPr>
+        <w:t xml:space="preserve"> (</w:t>
+      </w:r>
+      <w:r>
+        <w:t>PETG</w:t>
+      </w:r>
+      <w:r>
+        <w:rPr>
+          <w:lang w:val="ru-RU"/>
+        </w:rPr>
+        <w:t>)</w:t>
+      </w:r>
+      <w:r>
+        <w:rPr>
+          <w:lang w:val="ru-RU"/>
+        </w:rPr>
+        <w:t>,</w:t>
+      </w:r>
+      <w:r>
+        <w:rPr>
+          <w:lang w:val="ru-RU"/>
+        </w:rPr>
+        <w:t xml:space="preserve"> </w:t>
+      </w:r>
+      <w:r>
+        <w:rPr>
+          <w:lang w:val="ru-RU"/>
+        </w:rPr>
+        <w:t xml:space="preserve">из которых планируется изготовить силовой набор шпангоутов. </w:t>
+      </w:r>
+      <w:proofErr w:type="spellStart"/>
+      <w:r>
+        <w:rPr>
+          <w:lang w:val="ru-RU"/>
+        </w:rPr>
+        <w:t>Пултрузионные</w:t>
+      </w:r>
+      <w:proofErr w:type="spellEnd"/>
+      <w:r>
+        <w:rPr>
+          <w:lang w:val="ru-RU"/>
+        </w:rPr>
+        <w:t xml:space="preserve"> угольные трубки для изготовления хвостовой балки и лонжеронов крыла. </w:t>
+      </w:r>
+      <w:proofErr w:type="gramStart"/>
+      <w:r>
+        <w:t>XPS</w:t>
+      </w:r>
+      <w:r>
+        <w:rPr>
+          <w:lang w:val="ru-RU"/>
+        </w:rPr>
+        <w:t xml:space="preserve"> </w:t>
+      </w:r>
+      <w:r>
+        <w:rPr>
+          <w:lang w:val="ru-RU"/>
+        </w:rPr>
+        <w:t>пенопласт, покрытый стекловолокном для крыла.</w:t>
+      </w:r>
+      <w:proofErr w:type="gramEnd"/>
+      <w:r>
+        <w:rPr>
+          <w:lang w:val="ru-RU"/>
+        </w:rPr>
+        <w:t xml:space="preserve"> Фюзеляж для прототипа предполагается изготавливать методом 3Д</w:t>
+      </w:r>
+      <w:r>
+        <w:rPr>
+          <w:lang w:val="ru-RU"/>
+        </w:rPr>
+        <w:t xml:space="preserve"> печати</w:t>
+      </w:r>
+      <w:r>
+        <w:rPr>
+          <w:lang w:val="ru-RU"/>
+        </w:rPr>
+        <w:t>, для конкурсного образца – из стеклопластика.</w:t>
+      </w:r>
+    </w:p>
+    <w:p>
+      <w:pPr>
+        <w:pStyle w:val="11"/>
+      </w:pPr>
+      <w:bookmarkStart w:id="81" w:name="_Toc196862097"/>
+      <w:r>
+        <w:t>Технология производства элементов конструкции</w:t>
+      </w:r>
+      <w:bookmarkEnd w:id="81"/>
+    </w:p>
+    <w:p>
+      <w:pPr>
+        <w:rPr>
+          <w:lang w:val="ru-RU"/>
+        </w:rPr>
+      </w:pPr>
+      <w:r>
+        <w:rPr>
+          <w:lang w:val="ru-RU"/>
+        </w:rPr>
+        <w:t>Как было упомянуто выше, в ходе производства ЛА предполагается использовать технологию 3Д печати, а также ЧПУ резчик по пенопласту для изготовления крыла, формование матриц для изготовления несущей обшивки крыла</w:t>
+      </w:r>
+      <w:r>
+        <w:rPr>
+          <w:lang w:val="ru-RU"/>
+        </w:rPr>
+        <w:t xml:space="preserve"> и элементов фюзеляжа для конкурсного образца.</w:t>
+      </w:r>
+    </w:p>
+    <w:p>
+      <w:pPr>
+        <w:pStyle w:val="1"/>
+      </w:pPr>
+      <w:bookmarkStart w:id="82" w:name="_Toc196787795"/>
+      <w:bookmarkStart w:id="83" w:name="_Toc196862098"/>
+      <w:r>
+        <w:t>График работ</w:t>
+      </w:r>
+      <w:bookmarkEnd w:id="82"/>
+      <w:bookmarkEnd w:id="83"/>
+    </w:p>
+    <w:p>
+      <w:pPr>
+        <w:rPr>
+          <w:lang w:val="ru-RU"/>
+        </w:rPr>
+      </w:pPr>
       <w:r>
         <w:rPr>
           <w:lang w:val="ru-RU"/>
         </w:rPr>
         <w:t xml:space="preserve">График работ прилагается по </w:t>
       </w:r>
-      <w:hyperlink r:id="rId23" w:history="1">
+      <w:hyperlink r:id="rId24" w:history="1">
         <w:r>
           <w:rPr>
             <w:rStyle w:val="af1"/>
@@ -27166,8 +30896,8 @@
           <w:lang w:val="en-US"/>
         </w:rPr>
       </w:pPr>
-      <w:bookmarkStart w:id="46" w:name="_Toc196787796"/>
-      <w:bookmarkStart w:id="47" w:name="_Toc196788145"/>
+      <w:bookmarkStart w:id="84" w:name="_Toc196787796"/>
+      <w:bookmarkStart w:id="85" w:name="_Toc196862099"/>
       <w:r>
         <w:t>Список</w:t>
       </w:r>
@@ -27180,12 +30910,11 @@
       <w:r>
         <w:t>источников</w:t>
       </w:r>
-      <w:bookmarkEnd w:id="46"/>
-      <w:bookmarkEnd w:id="47"/>
+      <w:bookmarkEnd w:id="84"/>
+      <w:bookmarkEnd w:id="85"/>
     </w:p>
     <w:p>
       <w:r>
-        <w:lastRenderedPageBreak/>
         <w:t xml:space="preserve">[1] </w:t>
       </w:r>
       <w:r>
@@ -27295,13 +31024,33 @@
       </w:r>
     </w:p>
     <w:p>
-      <w:r>
-        <w:t>[]</w:t>
+      <w:pPr>
+        <w:rPr>
+          <w:lang w:val="ru-RU"/>
+        </w:rPr>
+      </w:pPr>
+      <w:r>
+        <w:t>[</w:t>
+      </w:r>
+      <w:r>
+        <w:t>7</w:t>
+      </w:r>
+      <w:r>
+        <w:t>]</w:t>
+      </w:r>
+      <w:r>
+        <w:t xml:space="preserve"> </w:t>
+      </w:r>
+      <w:r>
+        <w:rPr>
+          <w:lang w:val="ru-RU"/>
+        </w:rPr>
+        <w:t>АП25</w:t>
       </w:r>
     </w:p>
     <w:sectPr>
-      <w:headerReference w:type="default" r:id="rId24"/>
-      <w:footerReference w:type="default" r:id="rId25"/>
+      <w:headerReference w:type="default" r:id="rId25"/>
+      <w:footerReference w:type="default" r:id="rId26"/>
       <w:pgSz w:w="12240" w:h="15840"/>
       <w:pgMar w:top="1134" w:right="850" w:bottom="1134" w:left="1701" w:header="720" w:footer="720" w:gutter="0"/>
       <w:cols w:space="720"/>
@@ -27364,7 +31113,7 @@
           <w:rPr>
             <w:noProof/>
           </w:rPr>
-          <w:t>1</w:t>
+          <w:t>3</w:t>
         </w:r>
         <w:r>
           <w:rPr>
@@ -29766,6 +33515,8 @@
   </w:compat>
   <w:rsids>
     <w:rsidRoot w:val="00D728B4"/>
+    <w:rsid w:val="003C0263"/>
+    <w:rsid w:val="007351AD"/>
     <w:rsid w:val="00D728B4"/>
   </w:rsids>
   <m:mathPr>
@@ -29980,7 +33731,7 @@
     <w:basedOn w:val="a0"/>
     <w:uiPriority w:val="99"/>
     <w:semiHidden/>
-    <w:rsid w:val="00D728B4"/>
+    <w:rsid w:val="003C0263"/>
     <w:rPr>
       <w:color w:val="808080"/>
     </w:rPr>
@@ -30180,7 +33931,7 @@
     <w:basedOn w:val="a0"/>
     <w:uiPriority w:val="99"/>
     <w:semiHidden/>
-    <w:rsid w:val="00D728B4"/>
+    <w:rsid w:val="003C0263"/>
     <w:rPr>
       <w:color w:val="808080"/>
     </w:rPr>
@@ -30485,7 +34236,7 @@
 </file>
 
 <file path=customXml/itemProps1.xml><?xml version="1.0" encoding="utf-8"?>
-<ds:datastoreItem xmlns:ds="http://schemas.openxmlformats.org/officeDocument/2006/customXml" ds:itemID="{697057DF-F6CA-4269-812D-2B0C5FCC4334}">
+<ds:datastoreItem xmlns:ds="http://schemas.openxmlformats.org/officeDocument/2006/customXml" ds:itemID="{FF9D799E-439D-4766-BD25-7CF0BF461874}">
   <ds:schemaRefs>
     <ds:schemaRef ds:uri="http://schemas.openxmlformats.org/officeDocument/2006/bibliography"/>
   </ds:schemaRefs>
